--- a/tariff-reference/create_tariff_schedule/output/schedule/schedule_31.docx
+++ b/tariff-reference/create_tariff_schedule/output/schedule/schedule_31.docx
@@ -33,7 +33,7 @@
         </w:trPr>
         <w:tc>
           <w:tcPr>
-            <w:tcW w:w="800" w:type="pct"/>
+            <w:tcW w:w="650" w:type="pct"/>
           </w:tcPr>
           <w:p>
             <w:pPr>
@@ -46,7 +46,7 @@
         </w:tc>
         <w:tc>
           <w:tcPr>
-            <w:tcW w:w="1350" w:type="pct"/>
+            <w:tcW w:w="1150" w:type="pct"/>
             <w:tcBorders>
               <w:left w:val="single" w:sz="12" w:space="0" w:color="000000" w:themeColor="text1"/>
               <w:right w:val="single" w:sz="12" w:space="0" w:color="000000" w:themeColor="text1"/>
@@ -64,7 +64,7 @@
         </w:tc>
         <w:tc>
           <w:tcPr>
-            <w:tcW w:w="1050" w:type="pct"/>
+            <w:tcW w:w="1080" w:type="pct"/>
             <w:tcBorders>
               <w:left w:val="single" w:sz="12" w:space="0" w:color="000000" w:themeColor="text1"/>
               <w:left w:val="single" w:sz="12" w:space="0" w:color="000000" w:themeColor="text1"/>
@@ -82,7 +82,7 @@
         </w:tc>
         <w:tc>
           <w:tcPr>
-            <w:tcW w:w="1800" w:type="pct"/>
+            <w:tcW w:w="2120" w:type="pct"/>
           </w:tcPr>
           <w:p>
             <w:pPr>
@@ -115,7 +115,7 @@
               <w:rPr>
                 <w:b/>
               </w:rPr>
-              <w:t>3101 00 00</w:t>
+              <w:t>3101</w:t>
             </w:r>
           </w:p>
         </w:tc>
@@ -135,49 +135,24 @@
               </w:tabs>
               <w:jc w:val="left"/>
             </w:pPr>
-            <!--<w:r>
-              <w:t><w:r><w:t>0.0%</w:t></w:r></w:t>
-            </w:r>//-->
             <w:r>
               <w:t>0.0%</w:t>
             </w:r>
           </w:p>
         </w:tc>
-        <!--
-        <w:tc>
-          <w:tcPr>
-            <w:tcBorders>
-              <w:top w:val="single" w:sz="4" w:space="0" w:color="A6A6A6" w:themeColor="background1" w:themeShade="A6"/>
-              <w:right w:val="single" w:sz="4" w:space="0" w:color="000000" w:themeColor="text1"/>
-            </w:tcBorders>
-          </w:tcPr>
-          <w:p>
-            <w:pPr>
-              <w:pStyle w:val="NormalinTable"/>
-              <w:jc w:val="center"/>
-            </w:pPr>
-            <w:r>
-              <w:t>{LBASE}</w:t>
-            </w:r>
-          </w:p>
-        </w:tc>
-        //-->
-        <w:tc>
-          <w:tcPr>
-            <w:tcBorders>
-              <w:top w:val="single" w:sz="4" w:space="0" w:color="A6A6A6" w:themeColor="background1" w:themeShade="A6"/>
-              <w:left w:val="single" w:sz="4" w:space="0" w:color="000000" w:themeColor="text1"/>
-              <w:right w:val="single" w:sz="4" w:space="0" w:color="000000" w:themeColor="text1"/>
-            </w:tcBorders>
-          </w:tcPr>
-          <w:p>
-            <w:pPr>
-              <w:pStyle w:val="NormalinTable"/>
-              <w:jc w:val="left"/>
-            </w:pPr>
-            <!--<w:r>
-              <w:t>{xNOTES}</w:t>
-            </w:r>//-->
+        <w:tc>
+          <w:tcPr>
+            <w:tcBorders>
+              <w:top w:val="single" w:sz="4" w:space="0" w:color="A6A6A6" w:themeColor="background1" w:themeShade="A6"/>
+              <w:left w:val="single" w:sz="4" w:space="0" w:color="000000" w:themeColor="text1"/>
+              <w:right w:val="single" w:sz="4" w:space="0" w:color="000000" w:themeColor="text1"/>
+            </w:tcBorders>
+          </w:tcPr>
+          <w:p>
+            <w:pPr>
+              <w:pStyle w:val="NormalinTable"/>
+              <w:jc w:val="left"/>
+            </w:pPr>
             <w:r>
               <w:t/>
             </w:r>
@@ -213,7 +188,6 @@
                 <w:b/>
               </w:rPr>
               <w:t>Animal or vegetable fertilisers, whether or not mixed together or chemically treated; fertilisers produced by the mixing or chemical treatment of animal or vegetable products</w:t>
-               : 80
               <!--{FOOT}//-->
             </w:r>
           </w:p>
@@ -259,49 +233,24 @@
               </w:tabs>
               <w:jc w:val="left"/>
             </w:pPr>
-            <!--<w:r>
-              <w:t><w:r><w:t></w:t></w:r></w:t>
-            </w:r>//-->
             <w:r>
               <w:t/>
             </w:r>
           </w:p>
         </w:tc>
-        <!--
-        <w:tc>
-          <w:tcPr>
-            <w:tcBorders>
-              <w:top w:val="single" w:sz="4" w:space="0" w:color="A6A6A6" w:themeColor="background1" w:themeShade="A6"/>
-              <w:right w:val="single" w:sz="4" w:space="0" w:color="000000" w:themeColor="text1"/>
-            </w:tcBorders>
-          </w:tcPr>
-          <w:p>
-            <w:pPr>
-              <w:pStyle w:val="NormalinTable"/>
-              <w:jc w:val="center"/>
-            </w:pPr>
-            <w:r>
-              <w:t>{LBASE}</w:t>
-            </w:r>
-          </w:p>
-        </w:tc>
-        //-->
-        <w:tc>
-          <w:tcPr>
-            <w:tcBorders>
-              <w:top w:val="single" w:sz="4" w:space="0" w:color="A6A6A6" w:themeColor="background1" w:themeShade="A6"/>
-              <w:left w:val="single" w:sz="4" w:space="0" w:color="000000" w:themeColor="text1"/>
-              <w:right w:val="single" w:sz="4" w:space="0" w:color="000000" w:themeColor="text1"/>
-            </w:tcBorders>
-          </w:tcPr>
-          <w:p>
-            <w:pPr>
-              <w:pStyle w:val="NormalinTable"/>
-              <w:jc w:val="left"/>
-            </w:pPr>
-            <!--<w:r>
-              <w:t>{xNOTES}</w:t>
-            </w:r>//-->
+        <w:tc>
+          <w:tcPr>
+            <w:tcBorders>
+              <w:top w:val="single" w:sz="4" w:space="0" w:color="A6A6A6" w:themeColor="background1" w:themeShade="A6"/>
+              <w:left w:val="single" w:sz="4" w:space="0" w:color="000000" w:themeColor="text1"/>
+              <w:right w:val="single" w:sz="4" w:space="0" w:color="000000" w:themeColor="text1"/>
+            </w:tcBorders>
+          </w:tcPr>
+          <w:p>
+            <w:pPr>
+              <w:pStyle w:val="NormalinTable"/>
+              <w:jc w:val="left"/>
+            </w:pPr>
             <w:r>
               <w:t/>
             </w:r>
@@ -337,7 +286,6 @@
                 <w:b/>
               </w:rPr>
               <w:t>Mineral or chemical fertilisers, nitrogenous</w:t>
-               : 80
               <!--{FOOT}//-->
             </w:r>
           </w:p>
@@ -383,52 +331,24 @@
               </w:tabs>
               <w:jc w:val="left"/>
             </w:pPr>
-            <!--<w:r>
-              <w:t><w:r><w:t>0.0%</w:t></w:r></w:t>
-            </w:r>//-->
-            <w:r>
-              <w:t>0.0%</w:t>
-            </w:r>
-          </w:p>
-        </w:tc>
-        <!--
-        <w:tc>
-          <w:tcPr>
-            <w:tcBorders>
-              <w:top w:val="single" w:sz="4" w:space="0" w:color="A6A6A6" w:themeColor="background1" w:themeShade="A6"/>
-              <w:right w:val="single" w:sz="4" w:space="0" w:color="000000" w:themeColor="text1"/>
-            </w:tcBorders>
-          </w:tcPr>
-          <w:p>
-            <w:pPr>
-              <w:pStyle w:val="NormalinTable"/>
-              <w:jc w:val="center"/>
-            </w:pPr>
-            <w:r>
-              <w:t>{LBASE}</w:t>
-            </w:r>
-          </w:p>
-        </w:tc>
-        //-->
-        <w:tc>
-          <w:tcPr>
-            <w:tcBorders>
-              <w:top w:val="single" w:sz="4" w:space="0" w:color="A6A6A6" w:themeColor="background1" w:themeShade="A6"/>
-              <w:left w:val="single" w:sz="4" w:space="0" w:color="000000" w:themeColor="text1"/>
-              <w:right w:val="single" w:sz="4" w:space="0" w:color="000000" w:themeColor="text1"/>
-            </w:tcBorders>
-          </w:tcPr>
-          <w:p>
-            <w:pPr>
-              <w:pStyle w:val="NormalinTable"/>
-              <w:jc w:val="left"/>
-            </w:pPr>
-            <!--<w:r>
-              <w:t>{xNOTES}</w:t>
-            </w:r>//-->
             <w:r>
               <w:t/>
             </w:r>
+          </w:p>
+        </w:tc>
+        <w:tc>
+          <w:tcPr>
+            <w:tcBorders>
+              <w:top w:val="single" w:sz="4" w:space="0" w:color="A6A6A6" w:themeColor="background1" w:themeShade="A6"/>
+              <w:left w:val="single" w:sz="4" w:space="0" w:color="000000" w:themeColor="text1"/>
+              <w:right w:val="single" w:sz="4" w:space="0" w:color="000000" w:themeColor="text1"/>
+            </w:tcBorders>
+          </w:tcPr>
+          <w:p>
+            <w:pPr>
+              <w:pStyle w:val="NormalinTable"/>
+              <w:jc w:val="left"/>
+            </w:pPr>
           </w:p>
         </w:tc>
         <w:tc>
@@ -463,7 +383,6 @@
               <w:t>-</w:t>
               <w:tab/>
               <w:t>Urea, whether or not in aqueous solution</w:t>
-               : 80
               <!--{FOOT}//-->
             </w:r>
           </w:p>
@@ -509,49 +428,24 @@
               </w:tabs>
               <w:jc w:val="left"/>
             </w:pPr>
-            <!--<w:r>
-              <w:t><w:r><w:t>0.0%</w:t></w:r></w:t>
-            </w:r>//-->
             <w:r>
               <w:t>0.0%</w:t>
             </w:r>
           </w:p>
         </w:tc>
-        <!--
-        <w:tc>
-          <w:tcPr>
-            <w:tcBorders>
-              <w:top w:val="single" w:sz="4" w:space="0" w:color="A6A6A6" w:themeColor="background1" w:themeShade="A6"/>
-              <w:right w:val="single" w:sz="4" w:space="0" w:color="000000" w:themeColor="text1"/>
-            </w:tcBorders>
-          </w:tcPr>
-          <w:p>
-            <w:pPr>
-              <w:pStyle w:val="NormalinTable"/>
-              <w:jc w:val="center"/>
-            </w:pPr>
-            <w:r>
-              <w:t>{LBASE}</w:t>
-            </w:r>
-          </w:p>
-        </w:tc>
-        //-->
-        <w:tc>
-          <w:tcPr>
-            <w:tcBorders>
-              <w:top w:val="single" w:sz="4" w:space="0" w:color="A6A6A6" w:themeColor="background1" w:themeShade="A6"/>
-              <w:left w:val="single" w:sz="4" w:space="0" w:color="000000" w:themeColor="text1"/>
-              <w:right w:val="single" w:sz="4" w:space="0" w:color="000000" w:themeColor="text1"/>
-            </w:tcBorders>
-          </w:tcPr>
-          <w:p>
-            <w:pPr>
-              <w:pStyle w:val="NormalinTable"/>
-              <w:jc w:val="left"/>
-            </w:pPr>
-            <!--<w:r>
-              <w:t>{xNOTES}</w:t>
-            </w:r>//-->
+        <w:tc>
+          <w:tcPr>
+            <w:tcBorders>
+              <w:top w:val="single" w:sz="4" w:space="0" w:color="A6A6A6" w:themeColor="background1" w:themeShade="A6"/>
+              <w:left w:val="single" w:sz="4" w:space="0" w:color="000000" w:themeColor="text1"/>
+              <w:right w:val="single" w:sz="4" w:space="0" w:color="000000" w:themeColor="text1"/>
+            </w:tcBorders>
+          </w:tcPr>
+          <w:p>
+            <w:pPr>
+              <w:pStyle w:val="NormalinTable"/>
+              <w:jc w:val="left"/>
+            </w:pPr>
             <w:r>
               <w:t/>
             </w:r>
@@ -588,7 +482,6 @@
               <w:t>-</w:t>
               <w:tab/>
               <w:t>Urea containing more than 45% by weight of nitrogen on the dry anhydrous product</w:t>
-               : 80
               <!--{FOOT}//-->
             </w:r>
           </w:p>
@@ -634,49 +527,24 @@
               </w:tabs>
               <w:jc w:val="left"/>
             </w:pPr>
-            <!--<w:r>
-              <w:t><w:r><w:t>0.0%</w:t></w:r></w:t>
-            </w:r>//-->
             <w:r>
               <w:t>0.0%</w:t>
             </w:r>
           </w:p>
         </w:tc>
-        <!--
-        <w:tc>
-          <w:tcPr>
-            <w:tcBorders>
-              <w:top w:val="single" w:sz="4" w:space="0" w:color="A6A6A6" w:themeColor="background1" w:themeShade="A6"/>
-              <w:right w:val="single" w:sz="4" w:space="0" w:color="000000" w:themeColor="text1"/>
-            </w:tcBorders>
-          </w:tcPr>
-          <w:p>
-            <w:pPr>
-              <w:pStyle w:val="NormalinTable"/>
-              <w:jc w:val="center"/>
-            </w:pPr>
-            <w:r>
-              <w:t>{LBASE}</w:t>
-            </w:r>
-          </w:p>
-        </w:tc>
-        //-->
-        <w:tc>
-          <w:tcPr>
-            <w:tcBorders>
-              <w:top w:val="single" w:sz="4" w:space="0" w:color="A6A6A6" w:themeColor="background1" w:themeShade="A6"/>
-              <w:left w:val="single" w:sz="4" w:space="0" w:color="000000" w:themeColor="text1"/>
-              <w:right w:val="single" w:sz="4" w:space="0" w:color="000000" w:themeColor="text1"/>
-            </w:tcBorders>
-          </w:tcPr>
-          <w:p>
-            <w:pPr>
-              <w:pStyle w:val="NormalinTable"/>
-              <w:jc w:val="left"/>
-            </w:pPr>
-            <!--<w:r>
-              <w:t>{xNOTES}</w:t>
-            </w:r>//-->
+        <w:tc>
+          <w:tcPr>
+            <w:tcBorders>
+              <w:top w:val="single" w:sz="4" w:space="0" w:color="A6A6A6" w:themeColor="background1" w:themeShade="A6"/>
+              <w:left w:val="single" w:sz="4" w:space="0" w:color="000000" w:themeColor="text1"/>
+              <w:right w:val="single" w:sz="4" w:space="0" w:color="000000" w:themeColor="text1"/>
+            </w:tcBorders>
+          </w:tcPr>
+          <w:p>
+            <w:pPr>
+              <w:pStyle w:val="NormalinTable"/>
+              <w:jc w:val="left"/>
+            </w:pPr>
             <w:r>
               <w:t/>
             </w:r>
@@ -713,7 +581,6 @@
               <w:t>-</w:t>
               <w:tab/>
               <w:t>Other</w:t>
-               : 80
               <!--{FOOT}//-->
             </w:r>
           </w:p>
@@ -759,52 +626,24 @@
               </w:tabs>
               <w:jc w:val="left"/>
             </w:pPr>
-            <!--<w:r>
-              <w:t><w:r><w:t></w:t></w:r></w:t>
-            </w:r>//-->
             <w:r>
               <w:t/>
             </w:r>
           </w:p>
         </w:tc>
-        <!--
-        <w:tc>
-          <w:tcPr>
-            <w:tcBorders>
-              <w:top w:val="single" w:sz="4" w:space="0" w:color="A6A6A6" w:themeColor="background1" w:themeShade="A6"/>
-              <w:right w:val="single" w:sz="4" w:space="0" w:color="000000" w:themeColor="text1"/>
-            </w:tcBorders>
-          </w:tcPr>
-          <w:p>
-            <w:pPr>
-              <w:pStyle w:val="NormalinTable"/>
-              <w:jc w:val="center"/>
-            </w:pPr>
-            <w:r>
-              <w:t>{LBASE}</w:t>
-            </w:r>
-          </w:p>
-        </w:tc>
-        //-->
-        <w:tc>
-          <w:tcPr>
-            <w:tcBorders>
-              <w:top w:val="single" w:sz="4" w:space="0" w:color="A6A6A6" w:themeColor="background1" w:themeShade="A6"/>
-              <w:left w:val="single" w:sz="4" w:space="0" w:color="000000" w:themeColor="text1"/>
-              <w:right w:val="single" w:sz="4" w:space="0" w:color="000000" w:themeColor="text1"/>
-            </w:tcBorders>
-          </w:tcPr>
-          <w:p>
-            <w:pPr>
-              <w:pStyle w:val="NormalinTable"/>
-              <w:jc w:val="left"/>
-            </w:pPr>
-            <!--<w:r>
-              <w:t>{xNOTES}</w:t>
-            </w:r>//-->
-            <w:r>
-              <w:t/>
-            </w:r>
+        <w:tc>
+          <w:tcPr>
+            <w:tcBorders>
+              <w:top w:val="single" w:sz="4" w:space="0" w:color="A6A6A6" w:themeColor="background1" w:themeShade="A6"/>
+              <w:left w:val="single" w:sz="4" w:space="0" w:color="000000" w:themeColor="text1"/>
+              <w:right w:val="single" w:sz="4" w:space="0" w:color="000000" w:themeColor="text1"/>
+            </w:tcBorders>
+          </w:tcPr>
+          <w:p>
+            <w:pPr>
+              <w:pStyle w:val="NormalinTable"/>
+              <w:jc w:val="left"/>
+            </w:pPr>
           </w:p>
         </w:tc>
         <w:tc>
@@ -839,7 +678,6 @@
               <w:t>-</w:t>
               <w:tab/>
               <w:t>Ammonium sulphate; double salts and mixtures of ammonium sulphate and ammonium nitrate</w:t>
-               : 10
               <!--{FOOT}//-->
             </w:r>
           </w:p>
@@ -865,7 +703,7 @@
               <w:rPr>
                 <w:b/>
               </w:rPr>
-              <w:t>3102 21 00</w:t>
+              <w:t>3102 21</w:t>
             </w:r>
           </w:p>
         </w:tc>
@@ -885,49 +723,24 @@
               </w:tabs>
               <w:jc w:val="left"/>
             </w:pPr>
-            <!--<w:r>
-              <w:t><w:r><w:t>0.0%</w:t></w:r></w:t>
-            </w:r>//-->
             <w:r>
               <w:t>0.0%</w:t>
             </w:r>
           </w:p>
         </w:tc>
-        <!--
-        <w:tc>
-          <w:tcPr>
-            <w:tcBorders>
-              <w:top w:val="single" w:sz="4" w:space="0" w:color="A6A6A6" w:themeColor="background1" w:themeShade="A6"/>
-              <w:right w:val="single" w:sz="4" w:space="0" w:color="000000" w:themeColor="text1"/>
-            </w:tcBorders>
-          </w:tcPr>
-          <w:p>
-            <w:pPr>
-              <w:pStyle w:val="NormalinTable"/>
-              <w:jc w:val="center"/>
-            </w:pPr>
-            <w:r>
-              <w:t>{LBASE}</w:t>
-            </w:r>
-          </w:p>
-        </w:tc>
-        //-->
-        <w:tc>
-          <w:tcPr>
-            <w:tcBorders>
-              <w:top w:val="single" w:sz="4" w:space="0" w:color="A6A6A6" w:themeColor="background1" w:themeShade="A6"/>
-              <w:left w:val="single" w:sz="4" w:space="0" w:color="000000" w:themeColor="text1"/>
-              <w:right w:val="single" w:sz="4" w:space="0" w:color="000000" w:themeColor="text1"/>
-            </w:tcBorders>
-          </w:tcPr>
-          <w:p>
-            <w:pPr>
-              <w:pStyle w:val="NormalinTable"/>
-              <w:jc w:val="left"/>
-            </w:pPr>
-            <!--<w:r>
-              <w:t>{xNOTES}</w:t>
-            </w:r>//-->
+        <w:tc>
+          <w:tcPr>
+            <w:tcBorders>
+              <w:top w:val="single" w:sz="4" w:space="0" w:color="A6A6A6" w:themeColor="background1" w:themeShade="A6"/>
+              <w:left w:val="single" w:sz="4" w:space="0" w:color="000000" w:themeColor="text1"/>
+              <w:right w:val="single" w:sz="4" w:space="0" w:color="000000" w:themeColor="text1"/>
+            </w:tcBorders>
+          </w:tcPr>
+          <w:p>
+            <w:pPr>
+              <w:pStyle w:val="NormalinTable"/>
+              <w:jc w:val="left"/>
+            </w:pPr>
             <w:r>
               <w:t/>
             </w:r>
@@ -964,7 +777,6 @@
               <w:t>-</w:t>
               <w:tab/>
               <w:t>Ammonium sulphate</w:t>
-               : 80
               <!--{FOOT}//-->
             </w:r>
           </w:p>
@@ -1010,49 +822,24 @@
               </w:tabs>
               <w:jc w:val="left"/>
             </w:pPr>
-            <!--<w:r>
-              <w:t><w:r><w:t>0.0%</w:t></w:r></w:t>
-            </w:r>//-->
-            <w:r>
-              <w:t>0.0%</w:t>
-            </w:r>
-          </w:p>
-        </w:tc>
-        <!--
-        <w:tc>
-          <w:tcPr>
-            <w:tcBorders>
-              <w:top w:val="single" w:sz="4" w:space="0" w:color="A6A6A6" w:themeColor="background1" w:themeShade="A6"/>
-              <w:right w:val="single" w:sz="4" w:space="0" w:color="000000" w:themeColor="text1"/>
-            </w:tcBorders>
-          </w:tcPr>
-          <w:p>
-            <w:pPr>
-              <w:pStyle w:val="NormalinTable"/>
-              <w:jc w:val="center"/>
-            </w:pPr>
-            <w:r>
-              <w:t>{LBASE}</w:t>
-            </w:r>
-          </w:p>
-        </w:tc>
-        //-->
-        <w:tc>
-          <w:tcPr>
-            <w:tcBorders>
-              <w:top w:val="single" w:sz="4" w:space="0" w:color="A6A6A6" w:themeColor="background1" w:themeShade="A6"/>
-              <w:left w:val="single" w:sz="4" w:space="0" w:color="000000" w:themeColor="text1"/>
-              <w:right w:val="single" w:sz="4" w:space="0" w:color="000000" w:themeColor="text1"/>
-            </w:tcBorders>
-          </w:tcPr>
-          <w:p>
-            <w:pPr>
-              <w:pStyle w:val="NormalinTable"/>
-              <w:jc w:val="left"/>
-            </w:pPr>
-            <!--<w:r>
-              <w:t>{xNOTES}</w:t>
-            </w:r>//-->
+            <w:r>
+              <w:t>6.5%</w:t>
+            </w:r>
+          </w:p>
+        </w:tc>
+        <w:tc>
+          <w:tcPr>
+            <w:tcBorders>
+              <w:top w:val="single" w:sz="4" w:space="0" w:color="A6A6A6" w:themeColor="background1" w:themeShade="A6"/>
+              <w:left w:val="single" w:sz="4" w:space="0" w:color="000000" w:themeColor="text1"/>
+              <w:right w:val="single" w:sz="4" w:space="0" w:color="000000" w:themeColor="text1"/>
+            </w:tcBorders>
+          </w:tcPr>
+          <w:p>
+            <w:pPr>
+              <w:pStyle w:val="NormalinTable"/>
+              <w:jc w:val="left"/>
+            </w:pPr>
             <w:r>
               <w:t/>
             </w:r>
@@ -1089,7 +876,6 @@
               <w:t>-</w:t>
               <w:tab/>
               <w:t>Other</w:t>
-               : 80
               <!--{FOOT}//-->
             </w:r>
           </w:p>
@@ -1135,52 +921,24 @@
               </w:tabs>
               <w:jc w:val="left"/>
             </w:pPr>
-            <!--<w:r>
-              <w:t><w:r><w:t>0.0%</w:t></w:r></w:t>
-            </w:r>//-->
-            <w:r>
-              <w:t>0.0%</w:t>
-            </w:r>
-          </w:p>
-        </w:tc>
-        <!--
-        <w:tc>
-          <w:tcPr>
-            <w:tcBorders>
-              <w:top w:val="single" w:sz="4" w:space="0" w:color="A6A6A6" w:themeColor="background1" w:themeShade="A6"/>
-              <w:right w:val="single" w:sz="4" w:space="0" w:color="000000" w:themeColor="text1"/>
-            </w:tcBorders>
-          </w:tcPr>
-          <w:p>
-            <w:pPr>
-              <w:pStyle w:val="NormalinTable"/>
-              <w:jc w:val="center"/>
-            </w:pPr>
-            <w:r>
-              <w:t>{LBASE}</w:t>
-            </w:r>
-          </w:p>
-        </w:tc>
-        //-->
-        <w:tc>
-          <w:tcPr>
-            <w:tcBorders>
-              <w:top w:val="single" w:sz="4" w:space="0" w:color="A6A6A6" w:themeColor="background1" w:themeShade="A6"/>
-              <w:left w:val="single" w:sz="4" w:space="0" w:color="000000" w:themeColor="text1"/>
-              <w:right w:val="single" w:sz="4" w:space="0" w:color="000000" w:themeColor="text1"/>
-            </w:tcBorders>
-          </w:tcPr>
-          <w:p>
-            <w:pPr>
-              <w:pStyle w:val="NormalinTable"/>
-              <w:jc w:val="left"/>
-            </w:pPr>
-            <!--<w:r>
-              <w:t>{xNOTES}</w:t>
-            </w:r>//-->
             <w:r>
               <w:t/>
             </w:r>
+          </w:p>
+        </w:tc>
+        <w:tc>
+          <w:tcPr>
+            <w:tcBorders>
+              <w:top w:val="single" w:sz="4" w:space="0" w:color="A6A6A6" w:themeColor="background1" w:themeShade="A6"/>
+              <w:left w:val="single" w:sz="4" w:space="0" w:color="000000" w:themeColor="text1"/>
+              <w:right w:val="single" w:sz="4" w:space="0" w:color="000000" w:themeColor="text1"/>
+            </w:tcBorders>
+          </w:tcPr>
+          <w:p>
+            <w:pPr>
+              <w:pStyle w:val="NormalinTable"/>
+              <w:jc w:val="left"/>
+            </w:pPr>
           </w:p>
         </w:tc>
         <w:tc>
@@ -1215,7 +973,6 @@
               <w:t>-</w:t>
               <w:tab/>
               <w:t>Ammonium nitrate, whether or not in aqueous solution</w:t>
-               : 80
               <!--{FOOT}//-->
             </w:r>
           </w:p>
@@ -1261,49 +1018,24 @@
               </w:tabs>
               <w:jc w:val="left"/>
             </w:pPr>
-            <!--<w:r>
-              <w:t><w:r><w:t>0.0%</w:t></w:r></w:t>
-            </w:r>//-->
-            <w:r>
-              <w:t>0.0%</w:t>
-            </w:r>
-          </w:p>
-        </w:tc>
-        <!--
-        <w:tc>
-          <w:tcPr>
-            <w:tcBorders>
-              <w:top w:val="single" w:sz="4" w:space="0" w:color="A6A6A6" w:themeColor="background1" w:themeShade="A6"/>
-              <w:right w:val="single" w:sz="4" w:space="0" w:color="000000" w:themeColor="text1"/>
-            </w:tcBorders>
-          </w:tcPr>
-          <w:p>
-            <w:pPr>
-              <w:pStyle w:val="NormalinTable"/>
-              <w:jc w:val="center"/>
-            </w:pPr>
-            <w:r>
-              <w:t>{LBASE}</w:t>
-            </w:r>
-          </w:p>
-        </w:tc>
-        //-->
-        <w:tc>
-          <w:tcPr>
-            <w:tcBorders>
-              <w:top w:val="single" w:sz="4" w:space="0" w:color="A6A6A6" w:themeColor="background1" w:themeShade="A6"/>
-              <w:left w:val="single" w:sz="4" w:space="0" w:color="000000" w:themeColor="text1"/>
-              <w:right w:val="single" w:sz="4" w:space="0" w:color="000000" w:themeColor="text1"/>
-            </w:tcBorders>
-          </w:tcPr>
-          <w:p>
-            <w:pPr>
-              <w:pStyle w:val="NormalinTable"/>
-              <w:jc w:val="left"/>
-            </w:pPr>
-            <!--<w:r>
-              <w:t>{xNOTES}</w:t>
-            </w:r>//-->
+            <w:r>
+              <w:t>6.5%</w:t>
+            </w:r>
+          </w:p>
+        </w:tc>
+        <w:tc>
+          <w:tcPr>
+            <w:tcBorders>
+              <w:top w:val="single" w:sz="4" w:space="0" w:color="A6A6A6" w:themeColor="background1" w:themeShade="A6"/>
+              <w:left w:val="single" w:sz="4" w:space="0" w:color="000000" w:themeColor="text1"/>
+              <w:right w:val="single" w:sz="4" w:space="0" w:color="000000" w:themeColor="text1"/>
+            </w:tcBorders>
+          </w:tcPr>
+          <w:p>
+            <w:pPr>
+              <w:pStyle w:val="NormalinTable"/>
+              <w:jc w:val="left"/>
+            </w:pPr>
             <w:r>
               <w:t/>
             </w:r>
@@ -1340,7 +1072,6 @@
               <w:t>-</w:t>
               <w:tab/>
               <w:t>In aqueous solution</w:t>
-               : 80
               <!--{FOOT}//-->
             </w:r>
           </w:p>
@@ -1386,49 +1117,24 @@
               </w:tabs>
               <w:jc w:val="left"/>
             </w:pPr>
-            <!--<w:r>
-              <w:t><w:r><w:t>0.0%</w:t></w:r></w:t>
-            </w:r>//-->
-            <w:r>
-              <w:t>0.0%</w:t>
-            </w:r>
-          </w:p>
-        </w:tc>
-        <!--
-        <w:tc>
-          <w:tcPr>
-            <w:tcBorders>
-              <w:top w:val="single" w:sz="4" w:space="0" w:color="A6A6A6" w:themeColor="background1" w:themeShade="A6"/>
-              <w:right w:val="single" w:sz="4" w:space="0" w:color="000000" w:themeColor="text1"/>
-            </w:tcBorders>
-          </w:tcPr>
-          <w:p>
-            <w:pPr>
-              <w:pStyle w:val="NormalinTable"/>
-              <w:jc w:val="center"/>
-            </w:pPr>
-            <w:r>
-              <w:t>{LBASE}</w:t>
-            </w:r>
-          </w:p>
-        </w:tc>
-        //-->
-        <w:tc>
-          <w:tcPr>
-            <w:tcBorders>
-              <w:top w:val="single" w:sz="4" w:space="0" w:color="A6A6A6" w:themeColor="background1" w:themeShade="A6"/>
-              <w:left w:val="single" w:sz="4" w:space="0" w:color="000000" w:themeColor="text1"/>
-              <w:right w:val="single" w:sz="4" w:space="0" w:color="000000" w:themeColor="text1"/>
-            </w:tcBorders>
-          </w:tcPr>
-          <w:p>
-            <w:pPr>
-              <w:pStyle w:val="NormalinTable"/>
-              <w:jc w:val="left"/>
-            </w:pPr>
-            <!--<w:r>
-              <w:t>{xNOTES}</w:t>
-            </w:r>//-->
+            <w:r>
+              <w:t>6.5%</w:t>
+            </w:r>
+          </w:p>
+        </w:tc>
+        <w:tc>
+          <w:tcPr>
+            <w:tcBorders>
+              <w:top w:val="single" w:sz="4" w:space="0" w:color="A6A6A6" w:themeColor="background1" w:themeShade="A6"/>
+              <w:left w:val="single" w:sz="4" w:space="0" w:color="000000" w:themeColor="text1"/>
+              <w:right w:val="single" w:sz="4" w:space="0" w:color="000000" w:themeColor="text1"/>
+            </w:tcBorders>
+          </w:tcPr>
+          <w:p>
+            <w:pPr>
+              <w:pStyle w:val="NormalinTable"/>
+              <w:jc w:val="left"/>
+            </w:pPr>
             <w:r>
               <w:t/>
             </w:r>
@@ -1465,7 +1171,6 @@
               <w:t>-</w:t>
               <w:tab/>
               <w:t>Other</w:t>
-               : 80
               <!--{FOOT}//-->
             </w:r>
           </w:p>
@@ -1511,52 +1216,24 @@
               </w:tabs>
               <w:jc w:val="left"/>
             </w:pPr>
-            <!--<w:r>
-              <w:t><w:r><w:t>0.0%</w:t></w:r></w:t>
-            </w:r>//-->
-            <w:r>
-              <w:t>0.0%</w:t>
-            </w:r>
-          </w:p>
-        </w:tc>
-        <!--
-        <w:tc>
-          <w:tcPr>
-            <w:tcBorders>
-              <w:top w:val="single" w:sz="4" w:space="0" w:color="A6A6A6" w:themeColor="background1" w:themeShade="A6"/>
-              <w:right w:val="single" w:sz="4" w:space="0" w:color="000000" w:themeColor="text1"/>
-            </w:tcBorders>
-          </w:tcPr>
-          <w:p>
-            <w:pPr>
-              <w:pStyle w:val="NormalinTable"/>
-              <w:jc w:val="center"/>
-            </w:pPr>
-            <w:r>
-              <w:t>{LBASE}</w:t>
-            </w:r>
-          </w:p>
-        </w:tc>
-        //-->
-        <w:tc>
-          <w:tcPr>
-            <w:tcBorders>
-              <w:top w:val="single" w:sz="4" w:space="0" w:color="A6A6A6" w:themeColor="background1" w:themeShade="A6"/>
-              <w:left w:val="single" w:sz="4" w:space="0" w:color="000000" w:themeColor="text1"/>
-              <w:right w:val="single" w:sz="4" w:space="0" w:color="000000" w:themeColor="text1"/>
-            </w:tcBorders>
-          </w:tcPr>
-          <w:p>
-            <w:pPr>
-              <w:pStyle w:val="NormalinTable"/>
-              <w:jc w:val="left"/>
-            </w:pPr>
-            <!--<w:r>
-              <w:t>{xNOTES}</w:t>
-            </w:r>//-->
             <w:r>
               <w:t/>
             </w:r>
+          </w:p>
+        </w:tc>
+        <w:tc>
+          <w:tcPr>
+            <w:tcBorders>
+              <w:top w:val="single" w:sz="4" w:space="0" w:color="A6A6A6" w:themeColor="background1" w:themeShade="A6"/>
+              <w:left w:val="single" w:sz="4" w:space="0" w:color="000000" w:themeColor="text1"/>
+              <w:right w:val="single" w:sz="4" w:space="0" w:color="000000" w:themeColor="text1"/>
+            </w:tcBorders>
+          </w:tcPr>
+          <w:p>
+            <w:pPr>
+              <w:pStyle w:val="NormalinTable"/>
+              <w:jc w:val="left"/>
+            </w:pPr>
           </w:p>
         </w:tc>
         <w:tc>
@@ -1591,7 +1268,6 @@
               <w:t>-</w:t>
               <w:tab/>
               <w:t>Mixtures of ammonium nitrate with calcium carbonate or other inorganic non-fertilising substances</w:t>
-               : 80
               <!--{FOOT}//-->
             </w:r>
           </w:p>
@@ -1637,49 +1313,24 @@
               </w:tabs>
               <w:jc w:val="left"/>
             </w:pPr>
-            <!--<w:r>
-              <w:t><w:r><w:t>0.0%</w:t></w:r></w:t>
-            </w:r>//-->
             <w:r>
               <w:t>0.0%</w:t>
             </w:r>
           </w:p>
         </w:tc>
-        <!--
-        <w:tc>
-          <w:tcPr>
-            <w:tcBorders>
-              <w:top w:val="single" w:sz="4" w:space="0" w:color="A6A6A6" w:themeColor="background1" w:themeShade="A6"/>
-              <w:right w:val="single" w:sz="4" w:space="0" w:color="000000" w:themeColor="text1"/>
-            </w:tcBorders>
-          </w:tcPr>
-          <w:p>
-            <w:pPr>
-              <w:pStyle w:val="NormalinTable"/>
-              <w:jc w:val="center"/>
-            </w:pPr>
-            <w:r>
-              <w:t>{LBASE}</w:t>
-            </w:r>
-          </w:p>
-        </w:tc>
-        //-->
-        <w:tc>
-          <w:tcPr>
-            <w:tcBorders>
-              <w:top w:val="single" w:sz="4" w:space="0" w:color="A6A6A6" w:themeColor="background1" w:themeShade="A6"/>
-              <w:left w:val="single" w:sz="4" w:space="0" w:color="000000" w:themeColor="text1"/>
-              <w:right w:val="single" w:sz="4" w:space="0" w:color="000000" w:themeColor="text1"/>
-            </w:tcBorders>
-          </w:tcPr>
-          <w:p>
-            <w:pPr>
-              <w:pStyle w:val="NormalinTable"/>
-              <w:jc w:val="left"/>
-            </w:pPr>
-            <!--<w:r>
-              <w:t>{xNOTES}</w:t>
-            </w:r>//-->
+        <w:tc>
+          <w:tcPr>
+            <w:tcBorders>
+              <w:top w:val="single" w:sz="4" w:space="0" w:color="A6A6A6" w:themeColor="background1" w:themeShade="A6"/>
+              <w:left w:val="single" w:sz="4" w:space="0" w:color="000000" w:themeColor="text1"/>
+              <w:right w:val="single" w:sz="4" w:space="0" w:color="000000" w:themeColor="text1"/>
+            </w:tcBorders>
+          </w:tcPr>
+          <w:p>
+            <w:pPr>
+              <w:pStyle w:val="NormalinTable"/>
+              <w:jc w:val="left"/>
+            </w:pPr>
             <w:r>
               <w:t/>
             </w:r>
@@ -1716,7 +1367,6 @@
               <w:t>-</w:t>
               <w:tab/>
               <w:t>With a nitrogen content not exceeding 28% by weight</w:t>
-               : 80
               <!--{FOOT}//-->
             </w:r>
           </w:p>
@@ -1762,49 +1412,24 @@
               </w:tabs>
               <w:jc w:val="left"/>
             </w:pPr>
-            <!--<w:r>
-              <w:t><w:r><w:t>0.0%</w:t></w:r></w:t>
-            </w:r>//-->
             <w:r>
               <w:t>0.0%</w:t>
             </w:r>
           </w:p>
         </w:tc>
-        <!--
-        <w:tc>
-          <w:tcPr>
-            <w:tcBorders>
-              <w:top w:val="single" w:sz="4" w:space="0" w:color="A6A6A6" w:themeColor="background1" w:themeShade="A6"/>
-              <w:right w:val="single" w:sz="4" w:space="0" w:color="000000" w:themeColor="text1"/>
-            </w:tcBorders>
-          </w:tcPr>
-          <w:p>
-            <w:pPr>
-              <w:pStyle w:val="NormalinTable"/>
-              <w:jc w:val="center"/>
-            </w:pPr>
-            <w:r>
-              <w:t>{LBASE}</w:t>
-            </w:r>
-          </w:p>
-        </w:tc>
-        //-->
-        <w:tc>
-          <w:tcPr>
-            <w:tcBorders>
-              <w:top w:val="single" w:sz="4" w:space="0" w:color="A6A6A6" w:themeColor="background1" w:themeShade="A6"/>
-              <w:left w:val="single" w:sz="4" w:space="0" w:color="000000" w:themeColor="text1"/>
-              <w:right w:val="single" w:sz="4" w:space="0" w:color="000000" w:themeColor="text1"/>
-            </w:tcBorders>
-          </w:tcPr>
-          <w:p>
-            <w:pPr>
-              <w:pStyle w:val="NormalinTable"/>
-              <w:jc w:val="left"/>
-            </w:pPr>
-            <!--<w:r>
-              <w:t>{xNOTES}</w:t>
-            </w:r>//-->
+        <w:tc>
+          <w:tcPr>
+            <w:tcBorders>
+              <w:top w:val="single" w:sz="4" w:space="0" w:color="A6A6A6" w:themeColor="background1" w:themeShade="A6"/>
+              <w:left w:val="single" w:sz="4" w:space="0" w:color="000000" w:themeColor="text1"/>
+              <w:right w:val="single" w:sz="4" w:space="0" w:color="000000" w:themeColor="text1"/>
+            </w:tcBorders>
+          </w:tcPr>
+          <w:p>
+            <w:pPr>
+              <w:pStyle w:val="NormalinTable"/>
+              <w:jc w:val="left"/>
+            </w:pPr>
             <w:r>
               <w:t/>
             </w:r>
@@ -1841,7 +1466,6 @@
               <w:t>-</w:t>
               <w:tab/>
               <w:t>With a nitrogen content exceeding 28% by weight</w:t>
-               : 80
               <!--{FOOT}//-->
             </w:r>
           </w:p>
@@ -1887,49 +1511,24 @@
               </w:tabs>
               <w:jc w:val="left"/>
             </w:pPr>
-            <!--<w:r>
-              <w:t><w:r><w:t></w:t></w:r></w:t>
-            </w:r>//-->
-            <w:r>
-              <w:t/>
-            </w:r>
-          </w:p>
-        </w:tc>
-        <!--
-        <w:tc>
-          <w:tcPr>
-            <w:tcBorders>
-              <w:top w:val="single" w:sz="4" w:space="0" w:color="A6A6A6" w:themeColor="background1" w:themeShade="A6"/>
-              <w:right w:val="single" w:sz="4" w:space="0" w:color="000000" w:themeColor="text1"/>
-            </w:tcBorders>
-          </w:tcPr>
-          <w:p>
-            <w:pPr>
-              <w:pStyle w:val="NormalinTable"/>
-              <w:jc w:val="center"/>
-            </w:pPr>
-            <w:r>
-              <w:t>{LBASE}</w:t>
-            </w:r>
-          </w:p>
-        </w:tc>
-        //-->
-        <w:tc>
-          <w:tcPr>
-            <w:tcBorders>
-              <w:top w:val="single" w:sz="4" w:space="0" w:color="A6A6A6" w:themeColor="background1" w:themeShade="A6"/>
-              <w:left w:val="single" w:sz="4" w:space="0" w:color="000000" w:themeColor="text1"/>
-              <w:right w:val="single" w:sz="4" w:space="0" w:color="000000" w:themeColor="text1"/>
-            </w:tcBorders>
-          </w:tcPr>
-          <w:p>
-            <w:pPr>
-              <w:pStyle w:val="NormalinTable"/>
-              <w:jc w:val="left"/>
-            </w:pPr>
-            <!--<w:r>
-              <w:t>{xNOTES}</w:t>
-            </w:r>//-->
+            <w:r>
+              <w:t>0.0%</w:t>
+            </w:r>
+          </w:p>
+        </w:tc>
+        <w:tc>
+          <w:tcPr>
+            <w:tcBorders>
+              <w:top w:val="single" w:sz="4" w:space="0" w:color="A6A6A6" w:themeColor="background1" w:themeShade="A6"/>
+              <w:left w:val="single" w:sz="4" w:space="0" w:color="000000" w:themeColor="text1"/>
+              <w:right w:val="single" w:sz="4" w:space="0" w:color="000000" w:themeColor="text1"/>
+            </w:tcBorders>
+          </w:tcPr>
+          <w:p>
+            <w:pPr>
+              <w:pStyle w:val="NormalinTable"/>
+              <w:jc w:val="left"/>
+            </w:pPr>
             <w:r>
               <w:t/>
             </w:r>
@@ -1967,7 +1566,6 @@
               <w:t>-</w:t>
               <w:tab/>
               <w:t>Sodium nitrate</w:t>
-               : 80
               <!--{FOOT}//-->
             </w:r>
           </w:p>
@@ -1993,7 +1591,7 @@
               <w:rPr>
                 <w:b/>
               </w:rPr>
-              <w:t>3102 50 00 10</w:t>
+              <w:t>3102 60</w:t>
             </w:r>
           </w:p>
         </w:tc>
@@ -2013,49 +1611,24 @@
               </w:tabs>
               <w:jc w:val="left"/>
             </w:pPr>
-            <!--<w:r>
-              <w:t><w:r><w:t>0.0%</w:t></w:r></w:t>
-            </w:r>//-->
-            <w:r>
-              <w:t>0.0%</w:t>
-            </w:r>
-          </w:p>
-        </w:tc>
-        <!--
-        <w:tc>
-          <w:tcPr>
-            <w:tcBorders>
-              <w:top w:val="single" w:sz="4" w:space="0" w:color="A6A6A6" w:themeColor="background1" w:themeShade="A6"/>
-              <w:right w:val="single" w:sz="4" w:space="0" w:color="000000" w:themeColor="text1"/>
-            </w:tcBorders>
-          </w:tcPr>
-          <w:p>
-            <w:pPr>
-              <w:pStyle w:val="NormalinTable"/>
-              <w:jc w:val="center"/>
-            </w:pPr>
-            <w:r>
-              <w:t>{LBASE}</w:t>
-            </w:r>
-          </w:p>
-        </w:tc>
-        //-->
-        <w:tc>
-          <w:tcPr>
-            <w:tcBorders>
-              <w:top w:val="single" w:sz="4" w:space="0" w:color="A6A6A6" w:themeColor="background1" w:themeShade="A6"/>
-              <w:left w:val="single" w:sz="4" w:space="0" w:color="000000" w:themeColor="text1"/>
-              <w:right w:val="single" w:sz="4" w:space="0" w:color="000000" w:themeColor="text1"/>
-            </w:tcBorders>
-          </w:tcPr>
-          <w:p>
-            <w:pPr>
-              <w:pStyle w:val="NormalinTable"/>
-              <w:jc w:val="left"/>
-            </w:pPr>
-            <!--<w:r>
-              <w:t>{xNOTES}</w:t>
-            </w:r>//-->
+            <w:r>
+              <w:t>6.5%</w:t>
+            </w:r>
+          </w:p>
+        </w:tc>
+        <w:tc>
+          <w:tcPr>
+            <w:tcBorders>
+              <w:top w:val="single" w:sz="4" w:space="0" w:color="A6A6A6" w:themeColor="background1" w:themeShade="A6"/>
+              <w:left w:val="single" w:sz="4" w:space="0" w:color="000000" w:themeColor="text1"/>
+              <w:right w:val="single" w:sz="4" w:space="0" w:color="000000" w:themeColor="text1"/>
+            </w:tcBorders>
+          </w:tcPr>
+          <w:p>
+            <w:pPr>
+              <w:pStyle w:val="NormalinTable"/>
+              <w:jc w:val="left"/>
+            </w:pPr>
             <w:r>
               <w:t/>
             </w:r>
@@ -2084,15 +1657,15 @@
                 <w:tab w:pos="1247" w:val="left"/>
                 <w:tab w:pos="1361" w:val="left"/>
               </w:tabs>
-              <w:ind w:left="227" w:hanging="227"/>
-            </w:pPr>
-            <w:r>
+              <w:ind w:left="113" w:hanging="113"/>
+            </w:pPr>
+            <w:r>
+              <w:rPr>
+                <w:b/>
+              </w:rPr>
               <w:t>-</w:t>
               <w:tab/>
-              <w:t>-</w:t>
-              <w:tab/>
-              <w:t>Natural Chilean sodium nitrate</w:t>
-               : 80
+              <w:t>Double salts and mixtures of calcium nitrate and ammonium nitrate</w:t>
               <!--{FOOT}//-->
             </w:r>
           </w:p>
@@ -2118,7 +1691,7 @@
               <w:rPr>
                 <w:b/>
               </w:rPr>
-              <w:t>3102 50 00 89</w:t>
+              <w:t>3102 80</w:t>
             </w:r>
           </w:p>
         </w:tc>
@@ -2138,49 +1711,24 @@
               </w:tabs>
               <w:jc w:val="left"/>
             </w:pPr>
-            <!--<w:r>
-              <w:t><w:r><w:t>0.0%</w:t></w:r></w:t>
-            </w:r>//-->
             <w:r>
               <w:t>0.0%</w:t>
             </w:r>
           </w:p>
         </w:tc>
-        <!--
-        <w:tc>
-          <w:tcPr>
-            <w:tcBorders>
-              <w:top w:val="single" w:sz="4" w:space="0" w:color="A6A6A6" w:themeColor="background1" w:themeShade="A6"/>
-              <w:right w:val="single" w:sz="4" w:space="0" w:color="000000" w:themeColor="text1"/>
-            </w:tcBorders>
-          </w:tcPr>
-          <w:p>
-            <w:pPr>
-              <w:pStyle w:val="NormalinTable"/>
-              <w:jc w:val="center"/>
-            </w:pPr>
-            <w:r>
-              <w:t>{LBASE}</w:t>
-            </w:r>
-          </w:p>
-        </w:tc>
-        //-->
-        <w:tc>
-          <w:tcPr>
-            <w:tcBorders>
-              <w:top w:val="single" w:sz="4" w:space="0" w:color="A6A6A6" w:themeColor="background1" w:themeShade="A6"/>
-              <w:left w:val="single" w:sz="4" w:space="0" w:color="000000" w:themeColor="text1"/>
-              <w:right w:val="single" w:sz="4" w:space="0" w:color="000000" w:themeColor="text1"/>
-            </w:tcBorders>
-          </w:tcPr>
-          <w:p>
-            <w:pPr>
-              <w:pStyle w:val="NormalinTable"/>
-              <w:jc w:val="left"/>
-            </w:pPr>
-            <!--<w:r>
-              <w:t>{xNOTES}</w:t>
-            </w:r>//-->
+        <w:tc>
+          <w:tcPr>
+            <w:tcBorders>
+              <w:top w:val="single" w:sz="4" w:space="0" w:color="A6A6A6" w:themeColor="background1" w:themeShade="A6"/>
+              <w:left w:val="single" w:sz="4" w:space="0" w:color="000000" w:themeColor="text1"/>
+              <w:right w:val="single" w:sz="4" w:space="0" w:color="000000" w:themeColor="text1"/>
+            </w:tcBorders>
+          </w:tcPr>
+          <w:p>
+            <w:pPr>
+              <w:pStyle w:val="NormalinTable"/>
+              <w:jc w:val="left"/>
+            </w:pPr>
             <w:r>
               <w:t/>
             </w:r>
@@ -2209,15 +1757,15 @@
                 <w:tab w:pos="1247" w:val="left"/>
                 <w:tab w:pos="1361" w:val="left"/>
               </w:tabs>
-              <w:ind w:left="227" w:hanging="227"/>
-            </w:pPr>
-            <w:r>
+              <w:ind w:left="113" w:hanging="113"/>
+            </w:pPr>
+            <w:r>
+              <w:rPr>
+                <w:b/>
+              </w:rPr>
               <w:t>-</w:t>
               <w:tab/>
-              <w:t>-</w:t>
-              <w:tab/>
-              <w:t>Other</w:t>
-               : 80
+              <w:t>Mixtures of urea and ammonium nitrate in aqueous or ammoniacal solution</w:t>
               <!--{FOOT}//-->
             </w:r>
           </w:p>
@@ -2243,7 +1791,7 @@
               <w:rPr>
                 <w:b/>
               </w:rPr>
-              <w:t>3102 60</w:t>
+              <w:t>3102 90</w:t>
             </w:r>
           </w:p>
         </w:tc>
@@ -2263,49 +1811,24 @@
               </w:tabs>
               <w:jc w:val="left"/>
             </w:pPr>
-            <!--<w:r>
-              <w:t><w:r><w:t>0.0%</w:t></w:r></w:t>
-            </w:r>//-->
-            <w:r>
-              <w:t>0.0%</w:t>
-            </w:r>
-          </w:p>
-        </w:tc>
-        <!--
-        <w:tc>
-          <w:tcPr>
-            <w:tcBorders>
-              <w:top w:val="single" w:sz="4" w:space="0" w:color="A6A6A6" w:themeColor="background1" w:themeShade="A6"/>
-              <w:right w:val="single" w:sz="4" w:space="0" w:color="000000" w:themeColor="text1"/>
-            </w:tcBorders>
-          </w:tcPr>
-          <w:p>
-            <w:pPr>
-              <w:pStyle w:val="NormalinTable"/>
-              <w:jc w:val="center"/>
-            </w:pPr>
-            <w:r>
-              <w:t>{LBASE}</w:t>
-            </w:r>
-          </w:p>
-        </w:tc>
-        //-->
-        <w:tc>
-          <w:tcPr>
-            <w:tcBorders>
-              <w:top w:val="single" w:sz="4" w:space="0" w:color="A6A6A6" w:themeColor="background1" w:themeShade="A6"/>
-              <w:left w:val="single" w:sz="4" w:space="0" w:color="000000" w:themeColor="text1"/>
-              <w:right w:val="single" w:sz="4" w:space="0" w:color="000000" w:themeColor="text1"/>
-            </w:tcBorders>
-          </w:tcPr>
-          <w:p>
-            <w:pPr>
-              <w:pStyle w:val="NormalinTable"/>
-              <w:jc w:val="left"/>
-            </w:pPr>
-            <!--<w:r>
-              <w:t>{xNOTES}</w:t>
-            </w:r>//-->
+            <w:r>
+              <w:t>6.5%</w:t>
+            </w:r>
+          </w:p>
+        </w:tc>
+        <w:tc>
+          <w:tcPr>
+            <w:tcBorders>
+              <w:top w:val="single" w:sz="4" w:space="0" w:color="A6A6A6" w:themeColor="background1" w:themeShade="A6"/>
+              <w:left w:val="single" w:sz="4" w:space="0" w:color="000000" w:themeColor="text1"/>
+              <w:right w:val="single" w:sz="4" w:space="0" w:color="000000" w:themeColor="text1"/>
+            </w:tcBorders>
+          </w:tcPr>
+          <w:p>
+            <w:pPr>
+              <w:pStyle w:val="NormalinTable"/>
+              <w:jc w:val="left"/>
+            </w:pPr>
             <w:r>
               <w:t/>
             </w:r>
@@ -2342,8 +1865,7 @@
               </w:rPr>
               <w:t>-</w:t>
               <w:tab/>
-              <w:t>Double salts and mixtures of calcium nitrate and ammonium nitrate</w:t>
-               : 80
+              <w:t>Other, including mixtures not specified in the foregoing subheadings</w:t>
               <!--{FOOT}//-->
             </w:r>
           </w:p>
@@ -2369,7 +1891,7 @@
               <w:rPr>
                 <w:b/>
               </w:rPr>
-              <w:t>3102 80 00</w:t>
+              <w:t>3103</w:t>
             </w:r>
           </w:p>
         </w:tc>
@@ -2389,52 +1911,24 @@
               </w:tabs>
               <w:jc w:val="left"/>
             </w:pPr>
-            <!--<w:r>
-              <w:t><w:r><w:t>0.0%</w:t></w:r></w:t>
-            </w:r>//-->
-            <w:r>
-              <w:t>0.0%</w:t>
-            </w:r>
-          </w:p>
-        </w:tc>
-        <!--
-        <w:tc>
-          <w:tcPr>
-            <w:tcBorders>
-              <w:top w:val="single" w:sz="4" w:space="0" w:color="A6A6A6" w:themeColor="background1" w:themeShade="A6"/>
-              <w:right w:val="single" w:sz="4" w:space="0" w:color="000000" w:themeColor="text1"/>
-            </w:tcBorders>
-          </w:tcPr>
-          <w:p>
-            <w:pPr>
-              <w:pStyle w:val="NormalinTable"/>
-              <w:jc w:val="center"/>
-            </w:pPr>
-            <w:r>
-              <w:t>{LBASE}</w:t>
-            </w:r>
-          </w:p>
-        </w:tc>
-        //-->
-        <w:tc>
-          <w:tcPr>
-            <w:tcBorders>
-              <w:top w:val="single" w:sz="4" w:space="0" w:color="A6A6A6" w:themeColor="background1" w:themeShade="A6"/>
-              <w:left w:val="single" w:sz="4" w:space="0" w:color="000000" w:themeColor="text1"/>
-              <w:right w:val="single" w:sz="4" w:space="0" w:color="000000" w:themeColor="text1"/>
-            </w:tcBorders>
-          </w:tcPr>
-          <w:p>
-            <w:pPr>
-              <w:pStyle w:val="NormalinTable"/>
-              <w:jc w:val="left"/>
-            </w:pPr>
-            <!--<w:r>
-              <w:t>{xNOTES}</w:t>
-            </w:r>//-->
             <w:r>
               <w:t/>
             </w:r>
+          </w:p>
+        </w:tc>
+        <w:tc>
+          <w:tcPr>
+            <w:tcBorders>
+              <w:top w:val="single" w:sz="4" w:space="0" w:color="A6A6A6" w:themeColor="background1" w:themeShade="A6"/>
+              <w:left w:val="single" w:sz="4" w:space="0" w:color="000000" w:themeColor="text1"/>
+              <w:right w:val="single" w:sz="4" w:space="0" w:color="000000" w:themeColor="text1"/>
+            </w:tcBorders>
+          </w:tcPr>
+          <w:p>
+            <w:pPr>
+              <w:pStyle w:val="NormalinTable"/>
+              <w:jc w:val="left"/>
+            </w:pPr>
           </w:p>
         </w:tc>
         <w:tc>
@@ -2460,16 +1954,13 @@
                 <w:tab w:pos="1247" w:val="left"/>
                 <w:tab w:pos="1361" w:val="left"/>
               </w:tabs>
-              <w:ind w:left="113" w:hanging="113"/>
+              <w:ind w:left="0" w:hanging="0"/>
             </w:pPr>
             <w:r>
               <w:rPr>
                 <w:b/>
               </w:rPr>
-              <w:t>-</w:t>
-              <w:tab/>
-              <w:t>Mixtures of urea and ammonium nitrate in aqueous or ammoniacal solution</w:t>
-               : 80
+              <w:t>Mineral or chemical fertilisers, phosphatic</w:t>
               <!--{FOOT}//-->
             </w:r>
           </w:p>
@@ -2495,7 +1986,7 @@
               <w:rPr>
                 <w:b/>
               </w:rPr>
-              <w:t>3102 90</w:t>
+              <w:t/>
             </w:r>
           </w:p>
         </w:tc>
@@ -2515,52 +2006,24 @@
               </w:tabs>
               <w:jc w:val="left"/>
             </w:pPr>
-            <!--<w:r>
-              <w:t><w:r><w:t>0.0%</w:t></w:r></w:t>
-            </w:r>//-->
-            <w:r>
-              <w:t>0.0%</w:t>
-            </w:r>
-          </w:p>
-        </w:tc>
-        <!--
-        <w:tc>
-          <w:tcPr>
-            <w:tcBorders>
-              <w:top w:val="single" w:sz="4" w:space="0" w:color="A6A6A6" w:themeColor="background1" w:themeShade="A6"/>
-              <w:right w:val="single" w:sz="4" w:space="0" w:color="000000" w:themeColor="text1"/>
-            </w:tcBorders>
-          </w:tcPr>
-          <w:p>
-            <w:pPr>
-              <w:pStyle w:val="NormalinTable"/>
-              <w:jc w:val="center"/>
-            </w:pPr>
-            <w:r>
-              <w:t>{LBASE}</w:t>
-            </w:r>
-          </w:p>
-        </w:tc>
-        //-->
-        <w:tc>
-          <w:tcPr>
-            <w:tcBorders>
-              <w:top w:val="single" w:sz="4" w:space="0" w:color="A6A6A6" w:themeColor="background1" w:themeShade="A6"/>
-              <w:left w:val="single" w:sz="4" w:space="0" w:color="000000" w:themeColor="text1"/>
-              <w:right w:val="single" w:sz="4" w:space="0" w:color="000000" w:themeColor="text1"/>
-            </w:tcBorders>
-          </w:tcPr>
-          <w:p>
-            <w:pPr>
-              <w:pStyle w:val="NormalinTable"/>
-              <w:jc w:val="left"/>
-            </w:pPr>
-            <!--<w:r>
-              <w:t>{xNOTES}</w:t>
-            </w:r>//-->
             <w:r>
               <w:t/>
             </w:r>
+          </w:p>
+        </w:tc>
+        <w:tc>
+          <w:tcPr>
+            <w:tcBorders>
+              <w:top w:val="single" w:sz="4" w:space="0" w:color="A6A6A6" w:themeColor="background1" w:themeShade="A6"/>
+              <w:left w:val="single" w:sz="4" w:space="0" w:color="000000" w:themeColor="text1"/>
+              <w:right w:val="single" w:sz="4" w:space="0" w:color="000000" w:themeColor="text1"/>
+            </w:tcBorders>
+          </w:tcPr>
+          <w:p>
+            <w:pPr>
+              <w:pStyle w:val="NormalinTable"/>
+              <w:jc w:val="left"/>
+            </w:pPr>
           </w:p>
         </w:tc>
         <w:tc>
@@ -2594,8 +2057,7 @@
               </w:rPr>
               <w:t>-</w:t>
               <w:tab/>
-              <w:t>Other, including mixtures not specified in the foregoing subheadings</w:t>
-               : 80
+              <w:t>Superphosphates</w:t>
               <!--{FOOT}//-->
             </w:r>
           </w:p>
@@ -2621,7 +2083,7 @@
               <w:rPr>
                 <w:b/>
               </w:rPr>
-              <w:t>3103</w:t>
+              <w:t>3103 11</w:t>
             </w:r>
           </w:p>
         </w:tc>
@@ -2641,49 +2103,24 @@
               </w:tabs>
               <w:jc w:val="left"/>
             </w:pPr>
-            <!--<w:r>
-              <w:t><w:r><w:t></w:t></w:r></w:t>
-            </w:r>//-->
-            <w:r>
-              <w:t/>
-            </w:r>
-          </w:p>
-        </w:tc>
-        <!--
-        <w:tc>
-          <w:tcPr>
-            <w:tcBorders>
-              <w:top w:val="single" w:sz="4" w:space="0" w:color="A6A6A6" w:themeColor="background1" w:themeShade="A6"/>
-              <w:right w:val="single" w:sz="4" w:space="0" w:color="000000" w:themeColor="text1"/>
-            </w:tcBorders>
-          </w:tcPr>
-          <w:p>
-            <w:pPr>
-              <w:pStyle w:val="NormalinTable"/>
-              <w:jc w:val="center"/>
-            </w:pPr>
-            <w:r>
-              <w:t>{LBASE}</w:t>
-            </w:r>
-          </w:p>
-        </w:tc>
-        //-->
-        <w:tc>
-          <w:tcPr>
-            <w:tcBorders>
-              <w:top w:val="single" w:sz="4" w:space="0" w:color="A6A6A6" w:themeColor="background1" w:themeShade="A6"/>
-              <w:left w:val="single" w:sz="4" w:space="0" w:color="000000" w:themeColor="text1"/>
-              <w:right w:val="single" w:sz="4" w:space="0" w:color="000000" w:themeColor="text1"/>
-            </w:tcBorders>
-          </w:tcPr>
-          <w:p>
-            <w:pPr>
-              <w:pStyle w:val="NormalinTable"/>
-              <w:jc w:val="left"/>
-            </w:pPr>
-            <!--<w:r>
-              <w:t>{xNOTES}</w:t>
-            </w:r>//-->
+            <w:r>
+              <w:t>0.0%</w:t>
+            </w:r>
+          </w:p>
+        </w:tc>
+        <w:tc>
+          <w:tcPr>
+            <w:tcBorders>
+              <w:top w:val="single" w:sz="4" w:space="0" w:color="A6A6A6" w:themeColor="background1" w:themeShade="A6"/>
+              <w:left w:val="single" w:sz="4" w:space="0" w:color="000000" w:themeColor="text1"/>
+              <w:right w:val="single" w:sz="4" w:space="0" w:color="000000" w:themeColor="text1"/>
+            </w:tcBorders>
+          </w:tcPr>
+          <w:p>
+            <w:pPr>
+              <w:pStyle w:val="NormalinTable"/>
+              <w:jc w:val="left"/>
+            </w:pPr>
             <w:r>
               <w:t/>
             </w:r>
@@ -2712,14 +2149,32 @@
                 <w:tab w:pos="1247" w:val="left"/>
                 <w:tab w:pos="1361" w:val="left"/>
               </w:tabs>
-              <w:ind w:left="0" w:hanging="0"/>
-            </w:pPr>
+              <w:ind w:left="227" w:hanging="227"/>
+            </w:pPr>
+            <w:r>
+              <w:t>-</w:t>
+              <w:tab/>
+              <w:t>-</w:t>
+              <w:tab/>
+              <w:t>Containing by weight 35% or more of diphosphorus pentaoxide (P</w:t>
+            </w:r>
             <w:r>
               <w:rPr>
-                <w:b/>
+                <w:vertAlign w:val="subscript"/>
               </w:rPr>
-              <w:t>Mineral or chemical fertilisers, phosphatic</w:t>
-               : 80
+              <w:t>2</w:t>
+            </w:r>
+            <w:r>
+              <w:t>O</w:t>
+            </w:r>
+            <w:r>
+              <w:rPr>
+                <w:vertAlign w:val="subscript"/>
+              </w:rPr>
+              <w:t>5</w:t>
+            </w:r>
+            <w:r>
+              <w:t>)</w:t>
               <!--{FOOT}//-->
             </w:r>
           </w:p>
@@ -2745,7 +2200,7 @@
               <w:rPr>
                 <w:b/>
               </w:rPr>
-              <w:t/>
+              <w:t>3103 19</w:t>
             </w:r>
           </w:p>
         </w:tc>
@@ -2765,49 +2220,24 @@
               </w:tabs>
               <w:jc w:val="left"/>
             </w:pPr>
-            <!--<w:r>
-              <w:t><w:r><w:t></w:t></w:r></w:t>
-            </w:r>//-->
-            <w:r>
-              <w:t/>
-            </w:r>
-          </w:p>
-        </w:tc>
-        <!--
-        <w:tc>
-          <w:tcPr>
-            <w:tcBorders>
-              <w:top w:val="single" w:sz="4" w:space="0" w:color="A6A6A6" w:themeColor="background1" w:themeShade="A6"/>
-              <w:right w:val="single" w:sz="4" w:space="0" w:color="000000" w:themeColor="text1"/>
-            </w:tcBorders>
-          </w:tcPr>
-          <w:p>
-            <w:pPr>
-              <w:pStyle w:val="NormalinTable"/>
-              <w:jc w:val="center"/>
-            </w:pPr>
-            <w:r>
-              <w:t>{LBASE}</w:t>
-            </w:r>
-          </w:p>
-        </w:tc>
-        //-->
-        <w:tc>
-          <w:tcPr>
-            <w:tcBorders>
-              <w:top w:val="single" w:sz="4" w:space="0" w:color="A6A6A6" w:themeColor="background1" w:themeShade="A6"/>
-              <w:left w:val="single" w:sz="4" w:space="0" w:color="000000" w:themeColor="text1"/>
-              <w:right w:val="single" w:sz="4" w:space="0" w:color="000000" w:themeColor="text1"/>
-            </w:tcBorders>
-          </w:tcPr>
-          <w:p>
-            <w:pPr>
-              <w:pStyle w:val="NormalinTable"/>
-              <w:jc w:val="left"/>
-            </w:pPr>
-            <!--<w:r>
-              <w:t>{xNOTES}</w:t>
-            </w:r>//-->
+            <w:r>
+              <w:t>0.0%</w:t>
+            </w:r>
+          </w:p>
+        </w:tc>
+        <w:tc>
+          <w:tcPr>
+            <w:tcBorders>
+              <w:top w:val="single" w:sz="4" w:space="0" w:color="A6A6A6" w:themeColor="background1" w:themeShade="A6"/>
+              <w:left w:val="single" w:sz="4" w:space="0" w:color="000000" w:themeColor="text1"/>
+              <w:right w:val="single" w:sz="4" w:space="0" w:color="000000" w:themeColor="text1"/>
+            </w:tcBorders>
+          </w:tcPr>
+          <w:p>
+            <w:pPr>
+              <w:pStyle w:val="NormalinTable"/>
+              <w:jc w:val="left"/>
+            </w:pPr>
             <w:r>
               <w:t/>
             </w:r>
@@ -2836,16 +2266,14 @@
                 <w:tab w:pos="1247" w:val="left"/>
                 <w:tab w:pos="1361" w:val="left"/>
               </w:tabs>
-              <w:ind w:left="113" w:hanging="113"/>
-            </w:pPr>
-            <w:r>
-              <w:rPr>
-                <w:b/>
-              </w:rPr>
+              <w:ind w:left="227" w:hanging="227"/>
+            </w:pPr>
+            <w:r>
               <w:t>-</w:t>
               <w:tab/>
-              <w:t>Superphosphates</w:t>
-               : 10
+              <w:t>-</w:t>
+              <w:tab/>
+              <w:t>Other</w:t>
               <!--{FOOT}//-->
             </w:r>
           </w:p>
@@ -2871,7 +2299,7 @@
               <w:rPr>
                 <w:b/>
               </w:rPr>
-              <w:t>3103 11 00</w:t>
+              <w:t>3103 90</w:t>
             </w:r>
           </w:p>
         </w:tc>
@@ -2891,49 +2319,24 @@
               </w:tabs>
               <w:jc w:val="left"/>
             </w:pPr>
-            <!--<w:r>
-              <w:t><w:r><w:t>0.0%</w:t></w:r></w:t>
-            </w:r>//-->
             <w:r>
               <w:t>0.0%</w:t>
             </w:r>
           </w:p>
         </w:tc>
-        <!--
-        <w:tc>
-          <w:tcPr>
-            <w:tcBorders>
-              <w:top w:val="single" w:sz="4" w:space="0" w:color="A6A6A6" w:themeColor="background1" w:themeShade="A6"/>
-              <w:right w:val="single" w:sz="4" w:space="0" w:color="000000" w:themeColor="text1"/>
-            </w:tcBorders>
-          </w:tcPr>
-          <w:p>
-            <w:pPr>
-              <w:pStyle w:val="NormalinTable"/>
-              <w:jc w:val="center"/>
-            </w:pPr>
-            <w:r>
-              <w:t>{LBASE}</w:t>
-            </w:r>
-          </w:p>
-        </w:tc>
-        //-->
-        <w:tc>
-          <w:tcPr>
-            <w:tcBorders>
-              <w:top w:val="single" w:sz="4" w:space="0" w:color="A6A6A6" w:themeColor="background1" w:themeShade="A6"/>
-              <w:left w:val="single" w:sz="4" w:space="0" w:color="000000" w:themeColor="text1"/>
-              <w:right w:val="single" w:sz="4" w:space="0" w:color="000000" w:themeColor="text1"/>
-            </w:tcBorders>
-          </w:tcPr>
-          <w:p>
-            <w:pPr>
-              <w:pStyle w:val="NormalinTable"/>
-              <w:jc w:val="left"/>
-            </w:pPr>
-            <!--<w:r>
-              <w:t>{xNOTES}</w:t>
-            </w:r>//-->
+        <w:tc>
+          <w:tcPr>
+            <w:tcBorders>
+              <w:top w:val="single" w:sz="4" w:space="0" w:color="A6A6A6" w:themeColor="background1" w:themeShade="A6"/>
+              <w:left w:val="single" w:sz="4" w:space="0" w:color="000000" w:themeColor="text1"/>
+              <w:right w:val="single" w:sz="4" w:space="0" w:color="000000" w:themeColor="text1"/>
+            </w:tcBorders>
+          </w:tcPr>
+          <w:p>
+            <w:pPr>
+              <w:pStyle w:val="NormalinTable"/>
+              <w:jc w:val="left"/>
+            </w:pPr>
             <w:r>
               <w:t/>
             </w:r>
@@ -2962,33 +2365,15 @@
                 <w:tab w:pos="1247" w:val="left"/>
                 <w:tab w:pos="1361" w:val="left"/>
               </w:tabs>
-              <w:ind w:left="227" w:hanging="227"/>
-            </w:pPr>
-            <w:r>
+              <w:ind w:left="113" w:hanging="113"/>
+            </w:pPr>
+            <w:r>
+              <w:rPr>
+                <w:b/>
+              </w:rPr>
               <w:t>-</w:t>
               <w:tab/>
-              <w:t>-</w:t>
-              <w:tab/>
-              <w:t>Containing by weight 35% or more of diphosphorus pentaoxide (P</w:t>
-            </w:r>
-            <w:r>
-              <w:rPr>
-                <w:vertAlign w:val="subscript"/>
-              </w:rPr>
-              <w:t>2</w:t>
-            </w:r>
-            <w:r>
-              <w:t>O</w:t>
-            </w:r>
-            <w:r>
-              <w:rPr>
-                <w:vertAlign w:val="subscript"/>
-              </w:rPr>
-              <w:t>5</w:t>
-            </w:r>
-            <w:r>
-              <w:t>)</w:t>
-               : 80
+              <w:t>Other</w:t>
               <!--{FOOT}//-->
             </w:r>
           </w:p>
@@ -3014,7 +2399,7 @@
               <w:rPr>
                 <w:b/>
               </w:rPr>
-              <w:t>3103 19 00</w:t>
+              <w:t>3104</w:t>
             </w:r>
           </w:p>
         </w:tc>
@@ -3034,49 +2419,24 @@
               </w:tabs>
               <w:jc w:val="left"/>
             </w:pPr>
-            <!--<w:r>
-              <w:t><w:r><w:t>0.0%</w:t></w:r></w:t>
-            </w:r>//-->
-            <w:r>
-              <w:t>0.0%</w:t>
-            </w:r>
-          </w:p>
-        </w:tc>
-        <!--
-        <w:tc>
-          <w:tcPr>
-            <w:tcBorders>
-              <w:top w:val="single" w:sz="4" w:space="0" w:color="A6A6A6" w:themeColor="background1" w:themeShade="A6"/>
-              <w:right w:val="single" w:sz="4" w:space="0" w:color="000000" w:themeColor="text1"/>
-            </w:tcBorders>
-          </w:tcPr>
-          <w:p>
-            <w:pPr>
-              <w:pStyle w:val="NormalinTable"/>
-              <w:jc w:val="center"/>
-            </w:pPr>
-            <w:r>
-              <w:t>{LBASE}</w:t>
-            </w:r>
-          </w:p>
-        </w:tc>
-        //-->
-        <w:tc>
-          <w:tcPr>
-            <w:tcBorders>
-              <w:top w:val="single" w:sz="4" w:space="0" w:color="A6A6A6" w:themeColor="background1" w:themeShade="A6"/>
-              <w:left w:val="single" w:sz="4" w:space="0" w:color="000000" w:themeColor="text1"/>
-              <w:right w:val="single" w:sz="4" w:space="0" w:color="000000" w:themeColor="text1"/>
-            </w:tcBorders>
-          </w:tcPr>
-          <w:p>
-            <w:pPr>
-              <w:pStyle w:val="NormalinTable"/>
-              <w:jc w:val="left"/>
-            </w:pPr>
-            <!--<w:r>
-              <w:t>{xNOTES}</w:t>
-            </w:r>//-->
+            <w:r>
+              <w:t/>
+            </w:r>
+          </w:p>
+        </w:tc>
+        <w:tc>
+          <w:tcPr>
+            <w:tcBorders>
+              <w:top w:val="single" w:sz="4" w:space="0" w:color="A6A6A6" w:themeColor="background1" w:themeShade="A6"/>
+              <w:left w:val="single" w:sz="4" w:space="0" w:color="000000" w:themeColor="text1"/>
+              <w:right w:val="single" w:sz="4" w:space="0" w:color="000000" w:themeColor="text1"/>
+            </w:tcBorders>
+          </w:tcPr>
+          <w:p>
+            <w:pPr>
+              <w:pStyle w:val="NormalinTable"/>
+              <w:jc w:val="left"/>
+            </w:pPr>
             <w:r>
               <w:t/>
             </w:r>
@@ -3105,15 +2465,13 @@
                 <w:tab w:pos="1247" w:val="left"/>
                 <w:tab w:pos="1361" w:val="left"/>
               </w:tabs>
-              <w:ind w:left="227" w:hanging="227"/>
-            </w:pPr>
-            <w:r>
-              <w:t>-</w:t>
-              <w:tab/>
-              <w:t>-</w:t>
-              <w:tab/>
-              <w:t>Other</w:t>
-               : 80
+              <w:ind w:left="0" w:hanging="0"/>
+            </w:pPr>
+            <w:r>
+              <w:rPr>
+                <w:b/>
+              </w:rPr>
+              <w:t>Mineral or chemical fertilisers, potassic</w:t>
               <!--{FOOT}//-->
             </w:r>
           </w:p>
@@ -3139,7 +2497,7 @@
               <w:rPr>
                 <w:b/>
               </w:rPr>
-              <w:t>3103 90 00</w:t>
+              <w:t>3104 20</w:t>
             </w:r>
           </w:p>
         </w:tc>
@@ -3159,52 +2517,24 @@
               </w:tabs>
               <w:jc w:val="left"/>
             </w:pPr>
-            <!--<w:r>
-              <w:t><w:r><w:t>0.0%</w:t></w:r></w:t>
-            </w:r>//-->
-            <w:r>
-              <w:t>0.0%</w:t>
-            </w:r>
-          </w:p>
-        </w:tc>
-        <!--
-        <w:tc>
-          <w:tcPr>
-            <w:tcBorders>
-              <w:top w:val="single" w:sz="4" w:space="0" w:color="A6A6A6" w:themeColor="background1" w:themeShade="A6"/>
-              <w:right w:val="single" w:sz="4" w:space="0" w:color="000000" w:themeColor="text1"/>
-            </w:tcBorders>
-          </w:tcPr>
-          <w:p>
-            <w:pPr>
-              <w:pStyle w:val="NormalinTable"/>
-              <w:jc w:val="center"/>
-            </w:pPr>
-            <w:r>
-              <w:t>{LBASE}</w:t>
-            </w:r>
-          </w:p>
-        </w:tc>
-        //-->
-        <w:tc>
-          <w:tcPr>
-            <w:tcBorders>
-              <w:top w:val="single" w:sz="4" w:space="0" w:color="A6A6A6" w:themeColor="background1" w:themeShade="A6"/>
-              <w:left w:val="single" w:sz="4" w:space="0" w:color="000000" w:themeColor="text1"/>
-              <w:right w:val="single" w:sz="4" w:space="0" w:color="000000" w:themeColor="text1"/>
-            </w:tcBorders>
-          </w:tcPr>
-          <w:p>
-            <w:pPr>
-              <w:pStyle w:val="NormalinTable"/>
-              <w:jc w:val="left"/>
-            </w:pPr>
-            <!--<w:r>
-              <w:t>{xNOTES}</w:t>
-            </w:r>//-->
             <w:r>
               <w:t/>
             </w:r>
+          </w:p>
+        </w:tc>
+        <w:tc>
+          <w:tcPr>
+            <w:tcBorders>
+              <w:top w:val="single" w:sz="4" w:space="0" w:color="A6A6A6" w:themeColor="background1" w:themeShade="A6"/>
+              <w:left w:val="single" w:sz="4" w:space="0" w:color="000000" w:themeColor="text1"/>
+              <w:right w:val="single" w:sz="4" w:space="0" w:color="000000" w:themeColor="text1"/>
+            </w:tcBorders>
+          </w:tcPr>
+          <w:p>
+            <w:pPr>
+              <w:pStyle w:val="NormalinTable"/>
+              <w:jc w:val="left"/>
+            </w:pPr>
           </w:p>
         </w:tc>
         <w:tc>
@@ -3238,8 +2568,7 @@
               </w:rPr>
               <w:t>-</w:t>
               <w:tab/>
-              <w:t>Other</w:t>
-               : 80
+              <w:t>Potassium chloride</w:t>
               <!--{FOOT}//-->
             </w:r>
           </w:p>
@@ -3265,7 +2594,7 @@
               <w:rPr>
                 <w:b/>
               </w:rPr>
-              <w:t>3104</w:t>
+              <w:t>3104 20 10</w:t>
             </w:r>
           </w:p>
         </w:tc>
@@ -3285,49 +2614,24 @@
               </w:tabs>
               <w:jc w:val="left"/>
             </w:pPr>
-            <!--<w:r>
-              <w:t><w:r><w:t></w:t></w:r></w:t>
-            </w:r>//-->
-            <w:r>
-              <w:t/>
-            </w:r>
-          </w:p>
-        </w:tc>
-        <!--
-        <w:tc>
-          <w:tcPr>
-            <w:tcBorders>
-              <w:top w:val="single" w:sz="4" w:space="0" w:color="A6A6A6" w:themeColor="background1" w:themeShade="A6"/>
-              <w:right w:val="single" w:sz="4" w:space="0" w:color="000000" w:themeColor="text1"/>
-            </w:tcBorders>
-          </w:tcPr>
-          <w:p>
-            <w:pPr>
-              <w:pStyle w:val="NormalinTable"/>
-              <w:jc w:val="center"/>
-            </w:pPr>
-            <w:r>
-              <w:t>{LBASE}</w:t>
-            </w:r>
-          </w:p>
-        </w:tc>
-        //-->
-        <w:tc>
-          <w:tcPr>
-            <w:tcBorders>
-              <w:top w:val="single" w:sz="4" w:space="0" w:color="A6A6A6" w:themeColor="background1" w:themeShade="A6"/>
-              <w:left w:val="single" w:sz="4" w:space="0" w:color="000000" w:themeColor="text1"/>
-              <w:right w:val="single" w:sz="4" w:space="0" w:color="000000" w:themeColor="text1"/>
-            </w:tcBorders>
-          </w:tcPr>
-          <w:p>
-            <w:pPr>
-              <w:pStyle w:val="NormalinTable"/>
-              <w:jc w:val="left"/>
-            </w:pPr>
-            <!--<w:r>
-              <w:t>{xNOTES}</w:t>
-            </w:r>//-->
+            <w:r>
+              <w:t>0.0%</w:t>
+            </w:r>
+          </w:p>
+        </w:tc>
+        <w:tc>
+          <w:tcPr>
+            <w:tcBorders>
+              <w:top w:val="single" w:sz="4" w:space="0" w:color="A6A6A6" w:themeColor="background1" w:themeShade="A6"/>
+              <w:left w:val="single" w:sz="4" w:space="0" w:color="000000" w:themeColor="text1"/>
+              <w:right w:val="single" w:sz="4" w:space="0" w:color="000000" w:themeColor="text1"/>
+            </w:tcBorders>
+          </w:tcPr>
+          <w:p>
+            <w:pPr>
+              <w:pStyle w:val="NormalinTable"/>
+              <w:jc w:val="left"/>
+            </w:pPr>
             <w:r>
               <w:t/>
             </w:r>
@@ -3356,14 +2660,23 @@
                 <w:tab w:pos="1247" w:val="left"/>
                 <w:tab w:pos="1361" w:val="left"/>
               </w:tabs>
-              <w:ind w:left="0" w:hanging="0"/>
-            </w:pPr>
+              <w:ind w:left="227" w:hanging="227"/>
+            </w:pPr>
+            <w:r>
+              <w:t>-</w:t>
+              <w:tab/>
+              <w:t>-</w:t>
+              <w:tab/>
+              <w:t>With a potassium content evaluated as K</w:t>
+            </w:r>
             <w:r>
               <w:rPr>
-                <w:b/>
+                <w:vertAlign w:val="subscript"/>
               </w:rPr>
-              <w:t>Mineral or chemical fertilisers, potassic</w:t>
-               : 80
+              <w:t>2</w:t>
+            </w:r>
+            <w:r>
+              <w:t>O, by weight, not exceeding 40% on the dry anhydrous product</w:t>
               <!--{FOOT}//-->
             </w:r>
           </w:p>
@@ -3389,7 +2702,7 @@
               <w:rPr>
                 <w:b/>
               </w:rPr>
-              <w:t>3104 20</w:t>
+              <w:t>3104 20 50</w:t>
             </w:r>
           </w:p>
         </w:tc>
@@ -3409,49 +2722,24 @@
               </w:tabs>
               <w:jc w:val="left"/>
             </w:pPr>
-            <!--<w:r>
-              <w:t><w:r><w:t>0.0%</w:t></w:r></w:t>
-            </w:r>//-->
             <w:r>
               <w:t>0.0%</w:t>
             </w:r>
           </w:p>
         </w:tc>
-        <!--
-        <w:tc>
-          <w:tcPr>
-            <w:tcBorders>
-              <w:top w:val="single" w:sz="4" w:space="0" w:color="A6A6A6" w:themeColor="background1" w:themeShade="A6"/>
-              <w:right w:val="single" w:sz="4" w:space="0" w:color="000000" w:themeColor="text1"/>
-            </w:tcBorders>
-          </w:tcPr>
-          <w:p>
-            <w:pPr>
-              <w:pStyle w:val="NormalinTable"/>
-              <w:jc w:val="center"/>
-            </w:pPr>
-            <w:r>
-              <w:t>{LBASE}</w:t>
-            </w:r>
-          </w:p>
-        </w:tc>
-        //-->
-        <w:tc>
-          <w:tcPr>
-            <w:tcBorders>
-              <w:top w:val="single" w:sz="4" w:space="0" w:color="A6A6A6" w:themeColor="background1" w:themeShade="A6"/>
-              <w:left w:val="single" w:sz="4" w:space="0" w:color="000000" w:themeColor="text1"/>
-              <w:right w:val="single" w:sz="4" w:space="0" w:color="000000" w:themeColor="text1"/>
-            </w:tcBorders>
-          </w:tcPr>
-          <w:p>
-            <w:pPr>
-              <w:pStyle w:val="NormalinTable"/>
-              <w:jc w:val="left"/>
-            </w:pPr>
-            <!--<w:r>
-              <w:t>{xNOTES}</w:t>
-            </w:r>//-->
+        <w:tc>
+          <w:tcPr>
+            <w:tcBorders>
+              <w:top w:val="single" w:sz="4" w:space="0" w:color="A6A6A6" w:themeColor="background1" w:themeShade="A6"/>
+              <w:left w:val="single" w:sz="4" w:space="0" w:color="000000" w:themeColor="text1"/>
+              <w:right w:val="single" w:sz="4" w:space="0" w:color="000000" w:themeColor="text1"/>
+            </w:tcBorders>
+          </w:tcPr>
+          <w:p>
+            <w:pPr>
+              <w:pStyle w:val="NormalinTable"/>
+              <w:jc w:val="left"/>
+            </w:pPr>
             <w:r>
               <w:t/>
             </w:r>
@@ -3480,16 +2768,23 @@
                 <w:tab w:pos="1247" w:val="left"/>
                 <w:tab w:pos="1361" w:val="left"/>
               </w:tabs>
-              <w:ind w:left="113" w:hanging="113"/>
-            </w:pPr>
-            <w:r>
-              <w:rPr>
-                <w:b/>
-              </w:rPr>
+              <w:ind w:left="227" w:hanging="227"/>
+            </w:pPr>
+            <w:r>
               <w:t>-</w:t>
               <w:tab/>
-              <w:t>Potassium chloride</w:t>
-               : 80
+              <w:t>-</w:t>
+              <w:tab/>
+              <w:t>With a potassium content evaluated as K</w:t>
+            </w:r>
+            <w:r>
+              <w:rPr>
+                <w:vertAlign w:val="subscript"/>
+              </w:rPr>
+              <w:t>2</w:t>
+            </w:r>
+            <w:r>
+              <w:t>O, by weight, exceeding 40% but not exceeding 62% on the dry anhydrous product</w:t>
               <!--{FOOT}//-->
             </w:r>
           </w:p>
@@ -3515,7 +2810,7 @@
               <w:rPr>
                 <w:b/>
               </w:rPr>
-              <w:t>3104 20 10</w:t>
+              <w:t>3104 20 90</w:t>
             </w:r>
           </w:p>
         </w:tc>
@@ -3535,49 +2830,24 @@
               </w:tabs>
               <w:jc w:val="left"/>
             </w:pPr>
-            <!--<w:r>
-              <w:t><w:r><w:t>0.0%</w:t></w:r></w:t>
-            </w:r>//-->
             <w:r>
               <w:t>0.0%</w:t>
             </w:r>
           </w:p>
         </w:tc>
-        <!--
-        <w:tc>
-          <w:tcPr>
-            <w:tcBorders>
-              <w:top w:val="single" w:sz="4" w:space="0" w:color="A6A6A6" w:themeColor="background1" w:themeShade="A6"/>
-              <w:right w:val="single" w:sz="4" w:space="0" w:color="000000" w:themeColor="text1"/>
-            </w:tcBorders>
-          </w:tcPr>
-          <w:p>
-            <w:pPr>
-              <w:pStyle w:val="NormalinTable"/>
-              <w:jc w:val="center"/>
-            </w:pPr>
-            <w:r>
-              <w:t>{LBASE}</w:t>
-            </w:r>
-          </w:p>
-        </w:tc>
-        //-->
-        <w:tc>
-          <w:tcPr>
-            <w:tcBorders>
-              <w:top w:val="single" w:sz="4" w:space="0" w:color="A6A6A6" w:themeColor="background1" w:themeShade="A6"/>
-              <w:left w:val="single" w:sz="4" w:space="0" w:color="000000" w:themeColor="text1"/>
-              <w:right w:val="single" w:sz="4" w:space="0" w:color="000000" w:themeColor="text1"/>
-            </w:tcBorders>
-          </w:tcPr>
-          <w:p>
-            <w:pPr>
-              <w:pStyle w:val="NormalinTable"/>
-              <w:jc w:val="left"/>
-            </w:pPr>
-            <!--<w:r>
-              <w:t>{xNOTES}</w:t>
-            </w:r>//-->
+        <w:tc>
+          <w:tcPr>
+            <w:tcBorders>
+              <w:top w:val="single" w:sz="4" w:space="0" w:color="A6A6A6" w:themeColor="background1" w:themeShade="A6"/>
+              <w:left w:val="single" w:sz="4" w:space="0" w:color="000000" w:themeColor="text1"/>
+              <w:right w:val="single" w:sz="4" w:space="0" w:color="000000" w:themeColor="text1"/>
+            </w:tcBorders>
+          </w:tcPr>
+          <w:p>
+            <w:pPr>
+              <w:pStyle w:val="NormalinTable"/>
+              <w:jc w:val="left"/>
+            </w:pPr>
             <w:r>
               <w:t/>
             </w:r>
@@ -3622,8 +2892,7 @@
               <w:t>2</w:t>
             </w:r>
             <w:r>
-              <w:t>O, by weight, not exceeding 40% on the dry anhydrous product</w:t>
-               : 80
+              <w:t>O, by weight, exceeding 62% on the dry anhydrous product</w:t>
               <!--{FOOT}//-->
             </w:r>
           </w:p>
@@ -3649,7 +2918,7 @@
               <w:rPr>
                 <w:b/>
               </w:rPr>
-              <w:t>3104 20 50</w:t>
+              <w:t>3104 30</w:t>
             </w:r>
           </w:p>
         </w:tc>
@@ -3669,49 +2938,24 @@
               </w:tabs>
               <w:jc w:val="left"/>
             </w:pPr>
-            <!--<w:r>
-              <w:t><w:r><w:t>0.0%</w:t></w:r></w:t>
-            </w:r>//-->
             <w:r>
               <w:t>0.0%</w:t>
             </w:r>
           </w:p>
         </w:tc>
-        <!--
-        <w:tc>
-          <w:tcPr>
-            <w:tcBorders>
-              <w:top w:val="single" w:sz="4" w:space="0" w:color="A6A6A6" w:themeColor="background1" w:themeShade="A6"/>
-              <w:right w:val="single" w:sz="4" w:space="0" w:color="000000" w:themeColor="text1"/>
-            </w:tcBorders>
-          </w:tcPr>
-          <w:p>
-            <w:pPr>
-              <w:pStyle w:val="NormalinTable"/>
-              <w:jc w:val="center"/>
-            </w:pPr>
-            <w:r>
-              <w:t>{LBASE}</w:t>
-            </w:r>
-          </w:p>
-        </w:tc>
-        //-->
-        <w:tc>
-          <w:tcPr>
-            <w:tcBorders>
-              <w:top w:val="single" w:sz="4" w:space="0" w:color="A6A6A6" w:themeColor="background1" w:themeShade="A6"/>
-              <w:left w:val="single" w:sz="4" w:space="0" w:color="000000" w:themeColor="text1"/>
-              <w:right w:val="single" w:sz="4" w:space="0" w:color="000000" w:themeColor="text1"/>
-            </w:tcBorders>
-          </w:tcPr>
-          <w:p>
-            <w:pPr>
-              <w:pStyle w:val="NormalinTable"/>
-              <w:jc w:val="left"/>
-            </w:pPr>
-            <!--<w:r>
-              <w:t>{xNOTES}</w:t>
-            </w:r>//-->
+        <w:tc>
+          <w:tcPr>
+            <w:tcBorders>
+              <w:top w:val="single" w:sz="4" w:space="0" w:color="A6A6A6" w:themeColor="background1" w:themeShade="A6"/>
+              <w:left w:val="single" w:sz="4" w:space="0" w:color="000000" w:themeColor="text1"/>
+              <w:right w:val="single" w:sz="4" w:space="0" w:color="000000" w:themeColor="text1"/>
+            </w:tcBorders>
+          </w:tcPr>
+          <w:p>
+            <w:pPr>
+              <w:pStyle w:val="NormalinTable"/>
+              <w:jc w:val="left"/>
+            </w:pPr>
             <w:r>
               <w:t/>
             </w:r>
@@ -3740,24 +2984,15 @@
                 <w:tab w:pos="1247" w:val="left"/>
                 <w:tab w:pos="1361" w:val="left"/>
               </w:tabs>
-              <w:ind w:left="227" w:hanging="227"/>
-            </w:pPr>
-            <w:r>
+              <w:ind w:left="113" w:hanging="113"/>
+            </w:pPr>
+            <w:r>
+              <w:rPr>
+                <w:b/>
+              </w:rPr>
               <w:t>-</w:t>
               <w:tab/>
-              <w:t>-</w:t>
-              <w:tab/>
-              <w:t>With a potassium content evaluated as K</w:t>
-            </w:r>
-            <w:r>
-              <w:rPr>
-                <w:vertAlign w:val="subscript"/>
-              </w:rPr>
-              <w:t>2</w:t>
-            </w:r>
-            <w:r>
-              <w:t>O, by weight, exceeding 40% but not exceeding 62% on the dry anhydrous product</w:t>
-               : 80
+              <w:t>Potassium sulphate</w:t>
               <!--{FOOT}//-->
             </w:r>
           </w:p>
@@ -3783,7 +3018,7 @@
               <w:rPr>
                 <w:b/>
               </w:rPr>
-              <w:t>3104 20 90</w:t>
+              <w:t>3104 90</w:t>
             </w:r>
           </w:p>
         </w:tc>
@@ -3803,49 +3038,24 @@
               </w:tabs>
               <w:jc w:val="left"/>
             </w:pPr>
-            <!--<w:r>
-              <w:t><w:r><w:t>0.0%</w:t></w:r></w:t>
-            </w:r>//-->
             <w:r>
               <w:t>0.0%</w:t>
             </w:r>
           </w:p>
         </w:tc>
-        <!--
-        <w:tc>
-          <w:tcPr>
-            <w:tcBorders>
-              <w:top w:val="single" w:sz="4" w:space="0" w:color="A6A6A6" w:themeColor="background1" w:themeShade="A6"/>
-              <w:right w:val="single" w:sz="4" w:space="0" w:color="000000" w:themeColor="text1"/>
-            </w:tcBorders>
-          </w:tcPr>
-          <w:p>
-            <w:pPr>
-              <w:pStyle w:val="NormalinTable"/>
-              <w:jc w:val="center"/>
-            </w:pPr>
-            <w:r>
-              <w:t>{LBASE}</w:t>
-            </w:r>
-          </w:p>
-        </w:tc>
-        //-->
-        <w:tc>
-          <w:tcPr>
-            <w:tcBorders>
-              <w:top w:val="single" w:sz="4" w:space="0" w:color="A6A6A6" w:themeColor="background1" w:themeShade="A6"/>
-              <w:left w:val="single" w:sz="4" w:space="0" w:color="000000" w:themeColor="text1"/>
-              <w:right w:val="single" w:sz="4" w:space="0" w:color="000000" w:themeColor="text1"/>
-            </w:tcBorders>
-          </w:tcPr>
-          <w:p>
-            <w:pPr>
-              <w:pStyle w:val="NormalinTable"/>
-              <w:jc w:val="left"/>
-            </w:pPr>
-            <!--<w:r>
-              <w:t>{xNOTES}</w:t>
-            </w:r>//-->
+        <w:tc>
+          <w:tcPr>
+            <w:tcBorders>
+              <w:top w:val="single" w:sz="4" w:space="0" w:color="A6A6A6" w:themeColor="background1" w:themeShade="A6"/>
+              <w:left w:val="single" w:sz="4" w:space="0" w:color="000000" w:themeColor="text1"/>
+              <w:right w:val="single" w:sz="4" w:space="0" w:color="000000" w:themeColor="text1"/>
+            </w:tcBorders>
+          </w:tcPr>
+          <w:p>
+            <w:pPr>
+              <w:pStyle w:val="NormalinTable"/>
+              <w:jc w:val="left"/>
+            </w:pPr>
             <w:r>
               <w:t/>
             </w:r>
@@ -3874,24 +3084,15 @@
                 <w:tab w:pos="1247" w:val="left"/>
                 <w:tab w:pos="1361" w:val="left"/>
               </w:tabs>
-              <w:ind w:left="227" w:hanging="227"/>
-            </w:pPr>
-            <w:r>
+              <w:ind w:left="113" w:hanging="113"/>
+            </w:pPr>
+            <w:r>
+              <w:rPr>
+                <w:b/>
+              </w:rPr>
               <w:t>-</w:t>
               <w:tab/>
-              <w:t>-</w:t>
-              <w:tab/>
-              <w:t>With a potassium content evaluated as K</w:t>
-            </w:r>
-            <w:r>
-              <w:rPr>
-                <w:vertAlign w:val="subscript"/>
-              </w:rPr>
-              <w:t>2</w:t>
-            </w:r>
-            <w:r>
-              <w:t>O, by weight, exceeding 62% on the dry anhydrous product</w:t>
-               : 80
+              <w:t>Other</w:t>
               <!--{FOOT}//-->
             </w:r>
           </w:p>
@@ -3917,7 +3118,7 @@
               <w:rPr>
                 <w:b/>
               </w:rPr>
-              <w:t>3104 30 00</w:t>
+              <w:t>3105</w:t>
             </w:r>
           </w:p>
         </w:tc>
@@ -3937,49 +3138,24 @@
               </w:tabs>
               <w:jc w:val="left"/>
             </w:pPr>
-            <!--<w:r>
-              <w:t><w:r><w:t>0.0%</w:t></w:r></w:t>
-            </w:r>//-->
-            <w:r>
-              <w:t>0.0%</w:t>
-            </w:r>
-          </w:p>
-        </w:tc>
-        <!--
-        <w:tc>
-          <w:tcPr>
-            <w:tcBorders>
-              <w:top w:val="single" w:sz="4" w:space="0" w:color="A6A6A6" w:themeColor="background1" w:themeShade="A6"/>
-              <w:right w:val="single" w:sz="4" w:space="0" w:color="000000" w:themeColor="text1"/>
-            </w:tcBorders>
-          </w:tcPr>
-          <w:p>
-            <w:pPr>
-              <w:pStyle w:val="NormalinTable"/>
-              <w:jc w:val="center"/>
-            </w:pPr>
-            <w:r>
-              <w:t>{LBASE}</w:t>
-            </w:r>
-          </w:p>
-        </w:tc>
-        //-->
-        <w:tc>
-          <w:tcPr>
-            <w:tcBorders>
-              <w:top w:val="single" w:sz="4" w:space="0" w:color="A6A6A6" w:themeColor="background1" w:themeShade="A6"/>
-              <w:left w:val="single" w:sz="4" w:space="0" w:color="000000" w:themeColor="text1"/>
-              <w:right w:val="single" w:sz="4" w:space="0" w:color="000000" w:themeColor="text1"/>
-            </w:tcBorders>
-          </w:tcPr>
-          <w:p>
-            <w:pPr>
-              <w:pStyle w:val="NormalinTable"/>
-              <w:jc w:val="left"/>
-            </w:pPr>
-            <!--<w:r>
-              <w:t>{xNOTES}</w:t>
-            </w:r>//-->
+            <w:r>
+              <w:t/>
+            </w:r>
+          </w:p>
+        </w:tc>
+        <w:tc>
+          <w:tcPr>
+            <w:tcBorders>
+              <w:top w:val="single" w:sz="4" w:space="0" w:color="A6A6A6" w:themeColor="background1" w:themeShade="A6"/>
+              <w:left w:val="single" w:sz="4" w:space="0" w:color="000000" w:themeColor="text1"/>
+              <w:right w:val="single" w:sz="4" w:space="0" w:color="000000" w:themeColor="text1"/>
+            </w:tcBorders>
+          </w:tcPr>
+          <w:p>
+            <w:pPr>
+              <w:pStyle w:val="NormalinTable"/>
+              <w:jc w:val="left"/>
+            </w:pPr>
             <w:r>
               <w:t/>
             </w:r>
@@ -4008,16 +3184,13 @@
                 <w:tab w:pos="1247" w:val="left"/>
                 <w:tab w:pos="1361" w:val="left"/>
               </w:tabs>
-              <w:ind w:left="113" w:hanging="113"/>
+              <w:ind w:left="0" w:hanging="0"/>
             </w:pPr>
             <w:r>
               <w:rPr>
                 <w:b/>
               </w:rPr>
-              <w:t>-</w:t>
-              <w:tab/>
-              <w:t>Potassium sulphate</w:t>
-               : 80
+              <w:t>Mineral or chemical fertilisers containing two or three of the fertilising elements nitrogen, phosphorus and potassium; other fertilisers; goods of this chapter in tablets or similar forms or in packages of a gross weight not exceeding 10 kg</w:t>
               <!--{FOOT}//-->
             </w:r>
           </w:p>
@@ -4043,7 +3216,7 @@
               <w:rPr>
                 <w:b/>
               </w:rPr>
-              <w:t>3104 90 00</w:t>
+              <w:t>3105 10</w:t>
             </w:r>
           </w:p>
         </w:tc>
@@ -4063,49 +3236,24 @@
               </w:tabs>
               <w:jc w:val="left"/>
             </w:pPr>
-            <!--<w:r>
-              <w:t><w:r><w:t>0.0%</w:t></w:r></w:t>
-            </w:r>//-->
-            <w:r>
-              <w:t>0.0%</w:t>
-            </w:r>
-          </w:p>
-        </w:tc>
-        <!--
-        <w:tc>
-          <w:tcPr>
-            <w:tcBorders>
-              <w:top w:val="single" w:sz="4" w:space="0" w:color="A6A6A6" w:themeColor="background1" w:themeShade="A6"/>
-              <w:right w:val="single" w:sz="4" w:space="0" w:color="000000" w:themeColor="text1"/>
-            </w:tcBorders>
-          </w:tcPr>
-          <w:p>
-            <w:pPr>
-              <w:pStyle w:val="NormalinTable"/>
-              <w:jc w:val="center"/>
-            </w:pPr>
-            <w:r>
-              <w:t>{LBASE}</w:t>
-            </w:r>
-          </w:p>
-        </w:tc>
-        //-->
-        <w:tc>
-          <w:tcPr>
-            <w:tcBorders>
-              <w:top w:val="single" w:sz="4" w:space="0" w:color="A6A6A6" w:themeColor="background1" w:themeShade="A6"/>
-              <w:left w:val="single" w:sz="4" w:space="0" w:color="000000" w:themeColor="text1"/>
-              <w:right w:val="single" w:sz="4" w:space="0" w:color="000000" w:themeColor="text1"/>
-            </w:tcBorders>
-          </w:tcPr>
-          <w:p>
-            <w:pPr>
-              <w:pStyle w:val="NormalinTable"/>
-              <w:jc w:val="left"/>
-            </w:pPr>
-            <!--<w:r>
-              <w:t>{xNOTES}</w:t>
-            </w:r>//-->
+            <w:r>
+              <w:t>6.5%</w:t>
+            </w:r>
+          </w:p>
+        </w:tc>
+        <w:tc>
+          <w:tcPr>
+            <w:tcBorders>
+              <w:top w:val="single" w:sz="4" w:space="0" w:color="A6A6A6" w:themeColor="background1" w:themeShade="A6"/>
+              <w:left w:val="single" w:sz="4" w:space="0" w:color="000000" w:themeColor="text1"/>
+              <w:right w:val="single" w:sz="4" w:space="0" w:color="000000" w:themeColor="text1"/>
+            </w:tcBorders>
+          </w:tcPr>
+          <w:p>
+            <w:pPr>
+              <w:pStyle w:val="NormalinTable"/>
+              <w:jc w:val="left"/>
+            </w:pPr>
             <w:r>
               <w:t/>
             </w:r>
@@ -4142,8 +3290,7 @@
               </w:rPr>
               <w:t>-</w:t>
               <w:tab/>
-              <w:t>Other</w:t>
-               : 80
+              <w:t>Goods of this chapter in tablets or similar forms or in packages of a gross weight not exceeding 10 kg</w:t>
               <!--{FOOT}//-->
             </w:r>
           </w:p>
@@ -4169,7 +3316,7 @@
               <w:rPr>
                 <w:b/>
               </w:rPr>
-              <w:t>3105</w:t>
+              <w:t>3105 20</w:t>
             </w:r>
           </w:p>
         </w:tc>
@@ -4189,49 +3336,24 @@
               </w:tabs>
               <w:jc w:val="left"/>
             </w:pPr>
-            <!--<w:r>
-              <w:t><w:r><w:t></w:t></w:r></w:t>
-            </w:r>//-->
             <w:r>
               <w:t/>
             </w:r>
           </w:p>
         </w:tc>
-        <!--
-        <w:tc>
-          <w:tcPr>
-            <w:tcBorders>
-              <w:top w:val="single" w:sz="4" w:space="0" w:color="A6A6A6" w:themeColor="background1" w:themeShade="A6"/>
-              <w:right w:val="single" w:sz="4" w:space="0" w:color="000000" w:themeColor="text1"/>
-            </w:tcBorders>
-          </w:tcPr>
-          <w:p>
-            <w:pPr>
-              <w:pStyle w:val="NormalinTable"/>
-              <w:jc w:val="center"/>
-            </w:pPr>
-            <w:r>
-              <w:t>{LBASE}</w:t>
-            </w:r>
-          </w:p>
-        </w:tc>
-        //-->
-        <w:tc>
-          <w:tcPr>
-            <w:tcBorders>
-              <w:top w:val="single" w:sz="4" w:space="0" w:color="A6A6A6" w:themeColor="background1" w:themeShade="A6"/>
-              <w:left w:val="single" w:sz="4" w:space="0" w:color="000000" w:themeColor="text1"/>
-              <w:right w:val="single" w:sz="4" w:space="0" w:color="000000" w:themeColor="text1"/>
-            </w:tcBorders>
-          </w:tcPr>
-          <w:p>
-            <w:pPr>
-              <w:pStyle w:val="NormalinTable"/>
-              <w:jc w:val="left"/>
-            </w:pPr>
-            <!--<w:r>
-              <w:t>{xNOTES}</w:t>
-            </w:r>//-->
+        <w:tc>
+          <w:tcPr>
+            <w:tcBorders>
+              <w:top w:val="single" w:sz="4" w:space="0" w:color="A6A6A6" w:themeColor="background1" w:themeShade="A6"/>
+              <w:left w:val="single" w:sz="4" w:space="0" w:color="000000" w:themeColor="text1"/>
+              <w:right w:val="single" w:sz="4" w:space="0" w:color="000000" w:themeColor="text1"/>
+            </w:tcBorders>
+          </w:tcPr>
+          <w:p>
+            <w:pPr>
+              <w:pStyle w:val="NormalinTable"/>
+              <w:jc w:val="left"/>
+            </w:pPr>
             <w:r>
               <w:t/>
             </w:r>
@@ -4260,14 +3382,15 @@
                 <w:tab w:pos="1247" w:val="left"/>
                 <w:tab w:pos="1361" w:val="left"/>
               </w:tabs>
-              <w:ind w:left="0" w:hanging="0"/>
+              <w:ind w:left="113" w:hanging="113"/>
             </w:pPr>
             <w:r>
               <w:rPr>
                 <w:b/>
               </w:rPr>
-              <w:t>Mineral or chemical fertilisers containing two or three of the fertilising elements nitrogen, phosphorus and potassium; other fertilisers; goods of this chapter in tablets or similar forms or in packages of a gross weight not exceeding 10 kg</w:t>
-               : 80
+              <w:t>-</w:t>
+              <w:tab/>
+              <w:t>Mineral or chemical fertilisers containing the three fertilising elements nitrogen, phosphorus and potassium</w:t>
               <!--{FOOT}//-->
             </w:r>
           </w:p>
@@ -4293,7 +3416,7 @@
               <w:rPr>
                 <w:b/>
               </w:rPr>
-              <w:t>3105 10</w:t>
+              <w:t>3105 20 10</w:t>
             </w:r>
           </w:p>
         </w:tc>
@@ -4313,49 +3436,24 @@
               </w:tabs>
               <w:jc w:val="left"/>
             </w:pPr>
-            <!--<w:r>
-              <w:t><w:r><w:t>0.0%</w:t></w:r></w:t>
-            </w:r>//-->
-            <w:r>
-              <w:t>0.0%</w:t>
-            </w:r>
-          </w:p>
-        </w:tc>
-        <!--
-        <w:tc>
-          <w:tcPr>
-            <w:tcBorders>
-              <w:top w:val="single" w:sz="4" w:space="0" w:color="A6A6A6" w:themeColor="background1" w:themeShade="A6"/>
-              <w:right w:val="single" w:sz="4" w:space="0" w:color="000000" w:themeColor="text1"/>
-            </w:tcBorders>
-          </w:tcPr>
-          <w:p>
-            <w:pPr>
-              <w:pStyle w:val="NormalinTable"/>
-              <w:jc w:val="center"/>
-            </w:pPr>
-            <w:r>
-              <w:t>{LBASE}</w:t>
-            </w:r>
-          </w:p>
-        </w:tc>
-        //-->
-        <w:tc>
-          <w:tcPr>
-            <w:tcBorders>
-              <w:top w:val="single" w:sz="4" w:space="0" w:color="A6A6A6" w:themeColor="background1" w:themeShade="A6"/>
-              <w:left w:val="single" w:sz="4" w:space="0" w:color="000000" w:themeColor="text1"/>
-              <w:right w:val="single" w:sz="4" w:space="0" w:color="000000" w:themeColor="text1"/>
-            </w:tcBorders>
-          </w:tcPr>
-          <w:p>
-            <w:pPr>
-              <w:pStyle w:val="NormalinTable"/>
-              <w:jc w:val="left"/>
-            </w:pPr>
-            <!--<w:r>
-              <w:t>{xNOTES}</w:t>
-            </w:r>//-->
+            <w:r>
+              <w:t>6.5%</w:t>
+            </w:r>
+          </w:p>
+        </w:tc>
+        <w:tc>
+          <w:tcPr>
+            <w:tcBorders>
+              <w:top w:val="single" w:sz="4" w:space="0" w:color="A6A6A6" w:themeColor="background1" w:themeShade="A6"/>
+              <w:left w:val="single" w:sz="4" w:space="0" w:color="000000" w:themeColor="text1"/>
+              <w:right w:val="single" w:sz="4" w:space="0" w:color="000000" w:themeColor="text1"/>
+            </w:tcBorders>
+          </w:tcPr>
+          <w:p>
+            <w:pPr>
+              <w:pStyle w:val="NormalinTable"/>
+              <w:jc w:val="left"/>
+            </w:pPr>
             <w:r>
               <w:t/>
             </w:r>
@@ -4384,16 +3482,14 @@
                 <w:tab w:pos="1247" w:val="left"/>
                 <w:tab w:pos="1361" w:val="left"/>
               </w:tabs>
-              <w:ind w:left="113" w:hanging="113"/>
-            </w:pPr>
-            <w:r>
-              <w:rPr>
-                <w:b/>
-              </w:rPr>
+              <w:ind w:left="227" w:hanging="227"/>
+            </w:pPr>
+            <w:r>
               <w:t>-</w:t>
               <w:tab/>
-              <w:t>Goods of this chapter in tablets or similar forms or in packages of a gross weight not exceeding 10 kg</w:t>
-               : 80
+              <w:t>-</w:t>
+              <w:tab/>
+              <w:t>With a nitrogen content exceeding 10% by weight on the dry anhydrous product</w:t>
               <!--{FOOT}//-->
             </w:r>
           </w:p>
@@ -4419,7 +3515,7 @@
               <w:rPr>
                 <w:b/>
               </w:rPr>
-              <w:t>3105 20</w:t>
+              <w:t>3105 20 90</w:t>
             </w:r>
           </w:p>
         </w:tc>
@@ -4439,49 +3535,24 @@
               </w:tabs>
               <w:jc w:val="left"/>
             </w:pPr>
-            <!--<w:r>
-              <w:t><w:r><w:t>0.0%</w:t></w:r></w:t>
-            </w:r>//-->
             <w:r>
               <w:t>0.0%</w:t>
             </w:r>
           </w:p>
         </w:tc>
-        <!--
-        <w:tc>
-          <w:tcPr>
-            <w:tcBorders>
-              <w:top w:val="single" w:sz="4" w:space="0" w:color="A6A6A6" w:themeColor="background1" w:themeShade="A6"/>
-              <w:right w:val="single" w:sz="4" w:space="0" w:color="000000" w:themeColor="text1"/>
-            </w:tcBorders>
-          </w:tcPr>
-          <w:p>
-            <w:pPr>
-              <w:pStyle w:val="NormalinTable"/>
-              <w:jc w:val="center"/>
-            </w:pPr>
-            <w:r>
-              <w:t>{LBASE}</w:t>
-            </w:r>
-          </w:p>
-        </w:tc>
-        //-->
-        <w:tc>
-          <w:tcPr>
-            <w:tcBorders>
-              <w:top w:val="single" w:sz="4" w:space="0" w:color="A6A6A6" w:themeColor="background1" w:themeShade="A6"/>
-              <w:left w:val="single" w:sz="4" w:space="0" w:color="000000" w:themeColor="text1"/>
-              <w:right w:val="single" w:sz="4" w:space="0" w:color="000000" w:themeColor="text1"/>
-            </w:tcBorders>
-          </w:tcPr>
-          <w:p>
-            <w:pPr>
-              <w:pStyle w:val="NormalinTable"/>
-              <w:jc w:val="left"/>
-            </w:pPr>
-            <!--<w:r>
-              <w:t>{xNOTES}</w:t>
-            </w:r>//-->
+        <w:tc>
+          <w:tcPr>
+            <w:tcBorders>
+              <w:top w:val="single" w:sz="4" w:space="0" w:color="A6A6A6" w:themeColor="background1" w:themeShade="A6"/>
+              <w:left w:val="single" w:sz="4" w:space="0" w:color="000000" w:themeColor="text1"/>
+              <w:right w:val="single" w:sz="4" w:space="0" w:color="000000" w:themeColor="text1"/>
+            </w:tcBorders>
+          </w:tcPr>
+          <w:p>
+            <w:pPr>
+              <w:pStyle w:val="NormalinTable"/>
+              <w:jc w:val="left"/>
+            </w:pPr>
             <w:r>
               <w:t/>
             </w:r>
@@ -4510,16 +3581,14 @@
                 <w:tab w:pos="1247" w:val="left"/>
                 <w:tab w:pos="1361" w:val="left"/>
               </w:tabs>
-              <w:ind w:left="113" w:hanging="113"/>
-            </w:pPr>
-            <w:r>
-              <w:rPr>
-                <w:b/>
-              </w:rPr>
+              <w:ind w:left="227" w:hanging="227"/>
+            </w:pPr>
+            <w:r>
               <w:t>-</w:t>
               <w:tab/>
-              <w:t>Mineral or chemical fertilisers containing the three fertilising elements nitrogen, phosphorus and potassium</w:t>
-               : 80
+              <w:t>-</w:t>
+              <w:tab/>
+              <w:t>Other</w:t>
               <!--{FOOT}//-->
             </w:r>
           </w:p>
@@ -4545,7 +3614,7 @@
               <w:rPr>
                 <w:b/>
               </w:rPr>
-              <w:t>3105 20 10</w:t>
+              <w:t>3105 30</w:t>
             </w:r>
           </w:p>
         </w:tc>
@@ -4565,49 +3634,24 @@
               </w:tabs>
               <w:jc w:val="left"/>
             </w:pPr>
-            <!--<w:r>
-              <w:t><w:r><w:t>0.0%</w:t></w:r></w:t>
-            </w:r>//-->
             <w:r>
               <w:t>0.0%</w:t>
             </w:r>
           </w:p>
         </w:tc>
-        <!--
-        <w:tc>
-          <w:tcPr>
-            <w:tcBorders>
-              <w:top w:val="single" w:sz="4" w:space="0" w:color="A6A6A6" w:themeColor="background1" w:themeShade="A6"/>
-              <w:right w:val="single" w:sz="4" w:space="0" w:color="000000" w:themeColor="text1"/>
-            </w:tcBorders>
-          </w:tcPr>
-          <w:p>
-            <w:pPr>
-              <w:pStyle w:val="NormalinTable"/>
-              <w:jc w:val="center"/>
-            </w:pPr>
-            <w:r>
-              <w:t>{LBASE}</w:t>
-            </w:r>
-          </w:p>
-        </w:tc>
-        //-->
-        <w:tc>
-          <w:tcPr>
-            <w:tcBorders>
-              <w:top w:val="single" w:sz="4" w:space="0" w:color="A6A6A6" w:themeColor="background1" w:themeShade="A6"/>
-              <w:left w:val="single" w:sz="4" w:space="0" w:color="000000" w:themeColor="text1"/>
-              <w:right w:val="single" w:sz="4" w:space="0" w:color="000000" w:themeColor="text1"/>
-            </w:tcBorders>
-          </w:tcPr>
-          <w:p>
-            <w:pPr>
-              <w:pStyle w:val="NormalinTable"/>
-              <w:jc w:val="left"/>
-            </w:pPr>
-            <!--<w:r>
-              <w:t>{xNOTES}</w:t>
-            </w:r>//-->
+        <w:tc>
+          <w:tcPr>
+            <w:tcBorders>
+              <w:top w:val="single" w:sz="4" w:space="0" w:color="A6A6A6" w:themeColor="background1" w:themeShade="A6"/>
+              <w:left w:val="single" w:sz="4" w:space="0" w:color="000000" w:themeColor="text1"/>
+              <w:right w:val="single" w:sz="4" w:space="0" w:color="000000" w:themeColor="text1"/>
+            </w:tcBorders>
+          </w:tcPr>
+          <w:p>
+            <w:pPr>
+              <w:pStyle w:val="NormalinTable"/>
+              <w:jc w:val="left"/>
+            </w:pPr>
             <w:r>
               <w:t/>
             </w:r>
@@ -4636,15 +3680,15 @@
                 <w:tab w:pos="1247" w:val="left"/>
                 <w:tab w:pos="1361" w:val="left"/>
               </w:tabs>
-              <w:ind w:left="227" w:hanging="227"/>
-            </w:pPr>
-            <w:r>
+              <w:ind w:left="113" w:hanging="113"/>
+            </w:pPr>
+            <w:r>
+              <w:rPr>
+                <w:b/>
+              </w:rPr>
               <w:t>-</w:t>
               <w:tab/>
-              <w:t>-</w:t>
-              <w:tab/>
-              <w:t>With a nitrogen content exceeding 10% by weight on the dry anhydrous product</w:t>
-               : 80
+              <w:t>Diammonium hydrogenorthophosphate (diammonium phosphate)</w:t>
               <!--{FOOT}//-->
             </w:r>
           </w:p>
@@ -4670,7 +3714,7 @@
               <w:rPr>
                 <w:b/>
               </w:rPr>
-              <w:t>3105 20 90</w:t>
+              <w:t>3105 40</w:t>
             </w:r>
           </w:p>
         </w:tc>
@@ -4690,49 +3734,24 @@
               </w:tabs>
               <w:jc w:val="left"/>
             </w:pPr>
-            <!--<w:r>
-              <w:t><w:r><w:t>0.0%</w:t></w:r></w:t>
-            </w:r>//-->
             <w:r>
               <w:t>0.0%</w:t>
             </w:r>
           </w:p>
         </w:tc>
-        <!--
-        <w:tc>
-          <w:tcPr>
-            <w:tcBorders>
-              <w:top w:val="single" w:sz="4" w:space="0" w:color="A6A6A6" w:themeColor="background1" w:themeShade="A6"/>
-              <w:right w:val="single" w:sz="4" w:space="0" w:color="000000" w:themeColor="text1"/>
-            </w:tcBorders>
-          </w:tcPr>
-          <w:p>
-            <w:pPr>
-              <w:pStyle w:val="NormalinTable"/>
-              <w:jc w:val="center"/>
-            </w:pPr>
-            <w:r>
-              <w:t>{LBASE}</w:t>
-            </w:r>
-          </w:p>
-        </w:tc>
-        //-->
-        <w:tc>
-          <w:tcPr>
-            <w:tcBorders>
-              <w:top w:val="single" w:sz="4" w:space="0" w:color="A6A6A6" w:themeColor="background1" w:themeShade="A6"/>
-              <w:left w:val="single" w:sz="4" w:space="0" w:color="000000" w:themeColor="text1"/>
-              <w:right w:val="single" w:sz="4" w:space="0" w:color="000000" w:themeColor="text1"/>
-            </w:tcBorders>
-          </w:tcPr>
-          <w:p>
-            <w:pPr>
-              <w:pStyle w:val="NormalinTable"/>
-              <w:jc w:val="left"/>
-            </w:pPr>
-            <!--<w:r>
-              <w:t>{xNOTES}</w:t>
-            </w:r>//-->
+        <w:tc>
+          <w:tcPr>
+            <w:tcBorders>
+              <w:top w:val="single" w:sz="4" w:space="0" w:color="A6A6A6" w:themeColor="background1" w:themeShade="A6"/>
+              <w:left w:val="single" w:sz="4" w:space="0" w:color="000000" w:themeColor="text1"/>
+              <w:right w:val="single" w:sz="4" w:space="0" w:color="000000" w:themeColor="text1"/>
+            </w:tcBorders>
+          </w:tcPr>
+          <w:p>
+            <w:pPr>
+              <w:pStyle w:val="NormalinTable"/>
+              <w:jc w:val="left"/>
+            </w:pPr>
             <w:r>
               <w:t/>
             </w:r>
@@ -4761,15 +3780,15 @@
                 <w:tab w:pos="1247" w:val="left"/>
                 <w:tab w:pos="1361" w:val="left"/>
               </w:tabs>
-              <w:ind w:left="227" w:hanging="227"/>
-            </w:pPr>
-            <w:r>
+              <w:ind w:left="113" w:hanging="113"/>
+            </w:pPr>
+            <w:r>
+              <w:rPr>
+                <w:b/>
+              </w:rPr>
               <w:t>-</w:t>
               <w:tab/>
-              <w:t>-</w:t>
-              <w:tab/>
-              <w:t>Other</w:t>
-               : 80
+              <w:t>Ammonium dihydrogenorthophosphate (monoammonium phosphate) and mixtures thereof with diammonium hydrogenorthophosphate (diammonium phosphate)</w:t>
               <!--{FOOT}//-->
             </w:r>
           </w:p>
@@ -4795,7 +3814,7 @@
               <w:rPr>
                 <w:b/>
               </w:rPr>
-              <w:t>3105 30 00</w:t>
+              <w:t/>
             </w:r>
           </w:p>
         </w:tc>
@@ -4815,52 +3834,24 @@
               </w:tabs>
               <w:jc w:val="left"/>
             </w:pPr>
-            <!--<w:r>
-              <w:t><w:r><w:t>0.0%</w:t></w:r></w:t>
-            </w:r>//-->
-            <w:r>
-              <w:t>0.0%</w:t>
-            </w:r>
-          </w:p>
-        </w:tc>
-        <!--
-        <w:tc>
-          <w:tcPr>
-            <w:tcBorders>
-              <w:top w:val="single" w:sz="4" w:space="0" w:color="A6A6A6" w:themeColor="background1" w:themeShade="A6"/>
-              <w:right w:val="single" w:sz="4" w:space="0" w:color="000000" w:themeColor="text1"/>
-            </w:tcBorders>
-          </w:tcPr>
-          <w:p>
-            <w:pPr>
-              <w:pStyle w:val="NormalinTable"/>
-              <w:jc w:val="center"/>
-            </w:pPr>
-            <w:r>
-              <w:t>{LBASE}</w:t>
-            </w:r>
-          </w:p>
-        </w:tc>
-        //-->
-        <w:tc>
-          <w:tcPr>
-            <w:tcBorders>
-              <w:top w:val="single" w:sz="4" w:space="0" w:color="A6A6A6" w:themeColor="background1" w:themeShade="A6"/>
-              <w:left w:val="single" w:sz="4" w:space="0" w:color="000000" w:themeColor="text1"/>
-              <w:right w:val="single" w:sz="4" w:space="0" w:color="000000" w:themeColor="text1"/>
-            </w:tcBorders>
-          </w:tcPr>
-          <w:p>
-            <w:pPr>
-              <w:pStyle w:val="NormalinTable"/>
-              <w:jc w:val="left"/>
-            </w:pPr>
-            <!--<w:r>
-              <w:t>{xNOTES}</w:t>
-            </w:r>//-->
             <w:r>
               <w:t/>
             </w:r>
+          </w:p>
+        </w:tc>
+        <w:tc>
+          <w:tcPr>
+            <w:tcBorders>
+              <w:top w:val="single" w:sz="4" w:space="0" w:color="A6A6A6" w:themeColor="background1" w:themeShade="A6"/>
+              <w:left w:val="single" w:sz="4" w:space="0" w:color="000000" w:themeColor="text1"/>
+              <w:right w:val="single" w:sz="4" w:space="0" w:color="000000" w:themeColor="text1"/>
+            </w:tcBorders>
+          </w:tcPr>
+          <w:p>
+            <w:pPr>
+              <w:pStyle w:val="NormalinTable"/>
+              <w:jc w:val="left"/>
+            </w:pPr>
           </w:p>
         </w:tc>
         <w:tc>
@@ -4894,8 +3885,7 @@
               </w:rPr>
               <w:t>-</w:t>
               <w:tab/>
-              <w:t>Diammonium hydrogenorthophosphate (diammonium phosphate)</w:t>
-               : 80
+              <w:t>Other mineral or chemical fertilisers containing the two fertilising elements nitrogen and phosphorus</w:t>
               <!--{FOOT}//-->
             </w:r>
           </w:p>
@@ -4921,7 +3911,7 @@
               <w:rPr>
                 <w:b/>
               </w:rPr>
-              <w:t>3105 40 00</w:t>
+              <w:t>3105 51</w:t>
             </w:r>
           </w:p>
         </w:tc>
@@ -4941,49 +3931,24 @@
               </w:tabs>
               <w:jc w:val="left"/>
             </w:pPr>
-            <!--<w:r>
-              <w:t><w:r><w:t>0.0%</w:t></w:r></w:t>
-            </w:r>//-->
-            <w:r>
-              <w:t>0.0%</w:t>
-            </w:r>
-          </w:p>
-        </w:tc>
-        <!--
-        <w:tc>
-          <w:tcPr>
-            <w:tcBorders>
-              <w:top w:val="single" w:sz="4" w:space="0" w:color="A6A6A6" w:themeColor="background1" w:themeShade="A6"/>
-              <w:right w:val="single" w:sz="4" w:space="0" w:color="000000" w:themeColor="text1"/>
-            </w:tcBorders>
-          </w:tcPr>
-          <w:p>
-            <w:pPr>
-              <w:pStyle w:val="NormalinTable"/>
-              <w:jc w:val="center"/>
-            </w:pPr>
-            <w:r>
-              <w:t>{LBASE}</w:t>
-            </w:r>
-          </w:p>
-        </w:tc>
-        //-->
-        <w:tc>
-          <w:tcPr>
-            <w:tcBorders>
-              <w:top w:val="single" w:sz="4" w:space="0" w:color="A6A6A6" w:themeColor="background1" w:themeShade="A6"/>
-              <w:left w:val="single" w:sz="4" w:space="0" w:color="000000" w:themeColor="text1"/>
-              <w:right w:val="single" w:sz="4" w:space="0" w:color="000000" w:themeColor="text1"/>
-            </w:tcBorders>
-          </w:tcPr>
-          <w:p>
-            <w:pPr>
-              <w:pStyle w:val="NormalinTable"/>
-              <w:jc w:val="left"/>
-            </w:pPr>
-            <!--<w:r>
-              <w:t>{xNOTES}</w:t>
-            </w:r>//-->
+            <w:r>
+              <w:t>6.5%</w:t>
+            </w:r>
+          </w:p>
+        </w:tc>
+        <w:tc>
+          <w:tcPr>
+            <w:tcBorders>
+              <w:top w:val="single" w:sz="4" w:space="0" w:color="A6A6A6" w:themeColor="background1" w:themeShade="A6"/>
+              <w:left w:val="single" w:sz="4" w:space="0" w:color="000000" w:themeColor="text1"/>
+              <w:right w:val="single" w:sz="4" w:space="0" w:color="000000" w:themeColor="text1"/>
+            </w:tcBorders>
+          </w:tcPr>
+          <w:p>
+            <w:pPr>
+              <w:pStyle w:val="NormalinTable"/>
+              <w:jc w:val="left"/>
+            </w:pPr>
             <w:r>
               <w:t/>
             </w:r>
@@ -5012,16 +3977,14 @@
                 <w:tab w:pos="1247" w:val="left"/>
                 <w:tab w:pos="1361" w:val="left"/>
               </w:tabs>
-              <w:ind w:left="113" w:hanging="113"/>
-            </w:pPr>
-            <w:r>
-              <w:rPr>
-                <w:b/>
-              </w:rPr>
+              <w:ind w:left="227" w:hanging="227"/>
+            </w:pPr>
+            <w:r>
               <w:t>-</w:t>
               <w:tab/>
-              <w:t>Ammonium dihydrogenorthophosphate (monoammonium phosphate) and mixtures thereof with diammonium hydrogenorthophosphate (diammonium phosphate)</w:t>
-               : 80
+              <w:t>-</w:t>
+              <w:tab/>
+              <w:t>Containing nitrates and phosphates</w:t>
               <!--{FOOT}//-->
             </w:r>
           </w:p>
@@ -5047,7 +4010,7 @@
               <w:rPr>
                 <w:b/>
               </w:rPr>
-              <w:t/>
+              <w:t>3105 59</w:t>
             </w:r>
           </w:p>
         </w:tc>
@@ -5067,49 +4030,24 @@
               </w:tabs>
               <w:jc w:val="left"/>
             </w:pPr>
-            <!--<w:r>
-              <w:t><w:r><w:t></w:t></w:r></w:t>
-            </w:r>//-->
-            <w:r>
-              <w:t/>
-            </w:r>
-          </w:p>
-        </w:tc>
-        <!--
-        <w:tc>
-          <w:tcPr>
-            <w:tcBorders>
-              <w:top w:val="single" w:sz="4" w:space="0" w:color="A6A6A6" w:themeColor="background1" w:themeShade="A6"/>
-              <w:right w:val="single" w:sz="4" w:space="0" w:color="000000" w:themeColor="text1"/>
-            </w:tcBorders>
-          </w:tcPr>
-          <w:p>
-            <w:pPr>
-              <w:pStyle w:val="NormalinTable"/>
-              <w:jc w:val="center"/>
-            </w:pPr>
-            <w:r>
-              <w:t>{LBASE}</w:t>
-            </w:r>
-          </w:p>
-        </w:tc>
-        //-->
-        <w:tc>
-          <w:tcPr>
-            <w:tcBorders>
-              <w:top w:val="single" w:sz="4" w:space="0" w:color="A6A6A6" w:themeColor="background1" w:themeShade="A6"/>
-              <w:left w:val="single" w:sz="4" w:space="0" w:color="000000" w:themeColor="text1"/>
-              <w:right w:val="single" w:sz="4" w:space="0" w:color="000000" w:themeColor="text1"/>
-            </w:tcBorders>
-          </w:tcPr>
-          <w:p>
-            <w:pPr>
-              <w:pStyle w:val="NormalinTable"/>
-              <w:jc w:val="left"/>
-            </w:pPr>
-            <!--<w:r>
-              <w:t>{xNOTES}</w:t>
-            </w:r>//-->
+            <w:r>
+              <w:t>6.5%</w:t>
+            </w:r>
+          </w:p>
+        </w:tc>
+        <w:tc>
+          <w:tcPr>
+            <w:tcBorders>
+              <w:top w:val="single" w:sz="4" w:space="0" w:color="A6A6A6" w:themeColor="background1" w:themeShade="A6"/>
+              <w:left w:val="single" w:sz="4" w:space="0" w:color="000000" w:themeColor="text1"/>
+              <w:right w:val="single" w:sz="4" w:space="0" w:color="000000" w:themeColor="text1"/>
+            </w:tcBorders>
+          </w:tcPr>
+          <w:p>
+            <w:pPr>
+              <w:pStyle w:val="NormalinTable"/>
+              <w:jc w:val="left"/>
+            </w:pPr>
             <w:r>
               <w:t/>
             </w:r>
@@ -5138,16 +4076,14 @@
                 <w:tab w:pos="1247" w:val="left"/>
                 <w:tab w:pos="1361" w:val="left"/>
               </w:tabs>
-              <w:ind w:left="113" w:hanging="113"/>
-            </w:pPr>
-            <w:r>
-              <w:rPr>
-                <w:b/>
-              </w:rPr>
+              <w:ind w:left="227" w:hanging="227"/>
+            </w:pPr>
+            <w:r>
               <w:t>-</w:t>
               <w:tab/>
-              <w:t>Other mineral or chemical fertilisers containing the two fertilising elements nitrogen and phosphorus</w:t>
-               : 10
+              <w:t>-</w:t>
+              <w:tab/>
+              <w:t>Other</w:t>
               <!--{FOOT}//-->
             </w:r>
           </w:p>
@@ -5173,7 +4109,7 @@
               <w:rPr>
                 <w:b/>
               </w:rPr>
-              <w:t>3105 51</w:t>
+              <w:t>3105 60</w:t>
             </w:r>
           </w:p>
         </w:tc>
@@ -5193,49 +4129,24 @@
               </w:tabs>
               <w:jc w:val="left"/>
             </w:pPr>
-            <!--<w:r>
-              <w:t><w:r><w:t>6.5%</w:t></w:r></w:t>
-            </w:r>//-->
-            <w:r>
-              <w:t>6.5%</w:t>
-            </w:r>
-          </w:p>
-        </w:tc>
-        <!--
-        <w:tc>
-          <w:tcPr>
-            <w:tcBorders>
-              <w:top w:val="single" w:sz="4" w:space="0" w:color="A6A6A6" w:themeColor="background1" w:themeShade="A6"/>
-              <w:right w:val="single" w:sz="4" w:space="0" w:color="000000" w:themeColor="text1"/>
-            </w:tcBorders>
-          </w:tcPr>
-          <w:p>
-            <w:pPr>
-              <w:pStyle w:val="NormalinTable"/>
-              <w:jc w:val="center"/>
-            </w:pPr>
-            <w:r>
-              <w:t>{LBASE}</w:t>
-            </w:r>
-          </w:p>
-        </w:tc>
-        //-->
-        <w:tc>
-          <w:tcPr>
-            <w:tcBorders>
-              <w:top w:val="single" w:sz="4" w:space="0" w:color="A6A6A6" w:themeColor="background1" w:themeShade="A6"/>
-              <w:left w:val="single" w:sz="4" w:space="0" w:color="000000" w:themeColor="text1"/>
-              <w:right w:val="single" w:sz="4" w:space="0" w:color="000000" w:themeColor="text1"/>
-            </w:tcBorders>
-          </w:tcPr>
-          <w:p>
-            <w:pPr>
-              <w:pStyle w:val="NormalinTable"/>
-              <w:jc w:val="left"/>
-            </w:pPr>
-            <!--<w:r>
-              <w:t>{xNOTES}</w:t>
-            </w:r>//-->
+            <w:r>
+              <w:t>0.0%</w:t>
+            </w:r>
+          </w:p>
+        </w:tc>
+        <w:tc>
+          <w:tcPr>
+            <w:tcBorders>
+              <w:top w:val="single" w:sz="4" w:space="0" w:color="A6A6A6" w:themeColor="background1" w:themeShade="A6"/>
+              <w:left w:val="single" w:sz="4" w:space="0" w:color="000000" w:themeColor="text1"/>
+              <w:right w:val="single" w:sz="4" w:space="0" w:color="000000" w:themeColor="text1"/>
+            </w:tcBorders>
+          </w:tcPr>
+          <w:p>
+            <w:pPr>
+              <w:pStyle w:val="NormalinTable"/>
+              <w:jc w:val="left"/>
+            </w:pPr>
             <w:r>
               <w:t/>
             </w:r>
@@ -5264,15 +4175,15 @@
                 <w:tab w:pos="1247" w:val="left"/>
                 <w:tab w:pos="1361" w:val="left"/>
               </w:tabs>
-              <w:ind w:left="227" w:hanging="227"/>
-            </w:pPr>
-            <w:r>
+              <w:ind w:left="113" w:hanging="113"/>
+            </w:pPr>
+            <w:r>
+              <w:rPr>
+                <w:b/>
+              </w:rPr>
               <w:t>-</w:t>
               <w:tab/>
-              <w:t>-</w:t>
-              <w:tab/>
-              <w:t>Containing nitrates and phosphates</w:t>
-               : 80
+              <w:t>Mineral or chemical fertilisers containing the two fertilising elements phosphorus and potassium</w:t>
               <!--{FOOT}//-->
             </w:r>
           </w:p>
@@ -5298,7 +4209,7 @@
               <w:rPr>
                 <w:b/>
               </w:rPr>
-              <w:t>3105 59</w:t>
+              <w:t>3105 90</w:t>
             </w:r>
           </w:p>
         </w:tc>
@@ -5318,52 +4229,24 @@
               </w:tabs>
               <w:jc w:val="left"/>
             </w:pPr>
-            <!--<w:r>
-              <w:t><w:r><w:t>0.0%</w:t></w:r></w:t>
-            </w:r>//-->
-            <w:r>
-              <w:t>0.0%</w:t>
-            </w:r>
-          </w:p>
-        </w:tc>
-        <!--
-        <w:tc>
-          <w:tcPr>
-            <w:tcBorders>
-              <w:top w:val="single" w:sz="4" w:space="0" w:color="A6A6A6" w:themeColor="background1" w:themeShade="A6"/>
-              <w:right w:val="single" w:sz="4" w:space="0" w:color="000000" w:themeColor="text1"/>
-            </w:tcBorders>
-          </w:tcPr>
-          <w:p>
-            <w:pPr>
-              <w:pStyle w:val="NormalinTable"/>
-              <w:jc w:val="center"/>
-            </w:pPr>
-            <w:r>
-              <w:t>{LBASE}</w:t>
-            </w:r>
-          </w:p>
-        </w:tc>
-        //-->
-        <w:tc>
-          <w:tcPr>
-            <w:tcBorders>
-              <w:top w:val="single" w:sz="4" w:space="0" w:color="A6A6A6" w:themeColor="background1" w:themeShade="A6"/>
-              <w:left w:val="single" w:sz="4" w:space="0" w:color="000000" w:themeColor="text1"/>
-              <w:right w:val="single" w:sz="4" w:space="0" w:color="000000" w:themeColor="text1"/>
-            </w:tcBorders>
-          </w:tcPr>
-          <w:p>
-            <w:pPr>
-              <w:pStyle w:val="NormalinTable"/>
-              <w:jc w:val="left"/>
-            </w:pPr>
-            <!--<w:r>
-              <w:t>{xNOTES}</w:t>
-            </w:r>//-->
             <w:r>
               <w:t/>
             </w:r>
+          </w:p>
+        </w:tc>
+        <w:tc>
+          <w:tcPr>
+            <w:tcBorders>
+              <w:top w:val="single" w:sz="4" w:space="0" w:color="A6A6A6" w:themeColor="background1" w:themeShade="A6"/>
+              <w:left w:val="single" w:sz="4" w:space="0" w:color="000000" w:themeColor="text1"/>
+              <w:right w:val="single" w:sz="4" w:space="0" w:color="000000" w:themeColor="text1"/>
+            </w:tcBorders>
+          </w:tcPr>
+          <w:p>
+            <w:pPr>
+              <w:pStyle w:val="NormalinTable"/>
+              <w:jc w:val="left"/>
+            </w:pPr>
           </w:p>
         </w:tc>
         <w:tc>
@@ -5389,15 +4272,15 @@
                 <w:tab w:pos="1247" w:val="left"/>
                 <w:tab w:pos="1361" w:val="left"/>
               </w:tabs>
-              <w:ind w:left="227" w:hanging="227"/>
-            </w:pPr>
-            <w:r>
-              <w:t>-</w:t>
-              <w:tab/>
+              <w:ind w:left="113" w:hanging="113"/>
+            </w:pPr>
+            <w:r>
+              <w:rPr>
+                <w:b/>
+              </w:rPr>
               <w:t>-</w:t>
               <w:tab/>
               <w:t>Other</w:t>
-               : 80
               <!--{FOOT}//-->
             </w:r>
           </w:p>
@@ -5423,7 +4306,7 @@
               <w:rPr>
                 <w:b/>
               </w:rPr>
-              <w:t>3105 60 00</w:t>
+              <w:t>3105 90 20</w:t>
             </w:r>
           </w:p>
         </w:tc>
@@ -5443,49 +4326,24 @@
               </w:tabs>
               <w:jc w:val="left"/>
             </w:pPr>
-            <!--<w:r>
-              <w:t><w:r><w:t>0.0%</w:t></w:r></w:t>
-            </w:r>//-->
-            <w:r>
-              <w:t>0.0%</w:t>
-            </w:r>
-          </w:p>
-        </w:tc>
-        <!--
-        <w:tc>
-          <w:tcPr>
-            <w:tcBorders>
-              <w:top w:val="single" w:sz="4" w:space="0" w:color="A6A6A6" w:themeColor="background1" w:themeShade="A6"/>
-              <w:right w:val="single" w:sz="4" w:space="0" w:color="000000" w:themeColor="text1"/>
-            </w:tcBorders>
-          </w:tcPr>
-          <w:p>
-            <w:pPr>
-              <w:pStyle w:val="NormalinTable"/>
-              <w:jc w:val="center"/>
-            </w:pPr>
-            <w:r>
-              <w:t>{LBASE}</w:t>
-            </w:r>
-          </w:p>
-        </w:tc>
-        //-->
-        <w:tc>
-          <w:tcPr>
-            <w:tcBorders>
-              <w:top w:val="single" w:sz="4" w:space="0" w:color="A6A6A6" w:themeColor="background1" w:themeShade="A6"/>
-              <w:left w:val="single" w:sz="4" w:space="0" w:color="000000" w:themeColor="text1"/>
-              <w:right w:val="single" w:sz="4" w:space="0" w:color="000000" w:themeColor="text1"/>
-            </w:tcBorders>
-          </w:tcPr>
-          <w:p>
-            <w:pPr>
-              <w:pStyle w:val="NormalinTable"/>
-              <w:jc w:val="left"/>
-            </w:pPr>
-            <!--<w:r>
-              <w:t>{xNOTES}</w:t>
-            </w:r>//-->
+            <w:r>
+              <w:t>5.4%</w:t>
+            </w:r>
+          </w:p>
+        </w:tc>
+        <w:tc>
+          <w:tcPr>
+            <w:tcBorders>
+              <w:top w:val="single" w:sz="4" w:space="0" w:color="A6A6A6" w:themeColor="background1" w:themeShade="A6"/>
+              <w:left w:val="single" w:sz="4" w:space="0" w:color="000000" w:themeColor="text1"/>
+              <w:right w:val="single" w:sz="4" w:space="0" w:color="000000" w:themeColor="text1"/>
+            </w:tcBorders>
+          </w:tcPr>
+          <w:p>
+            <w:pPr>
+              <w:pStyle w:val="NormalinTable"/>
+              <w:jc w:val="left"/>
+            </w:pPr>
             <w:r>
               <w:t/>
             </w:r>
@@ -5514,16 +4372,14 @@
                 <w:tab w:pos="1247" w:val="left"/>
                 <w:tab w:pos="1361" w:val="left"/>
               </w:tabs>
-              <w:ind w:left="113" w:hanging="113"/>
-            </w:pPr>
-            <w:r>
-              <w:rPr>
-                <w:b/>
-              </w:rPr>
+              <w:ind w:left="227" w:hanging="227"/>
+            </w:pPr>
+            <w:r>
               <w:t>-</w:t>
               <w:tab/>
-              <w:t>Mineral or chemical fertilisers containing the two fertilising elements phosphorus and potassium</w:t>
-               : 80
+              <w:t>-</w:t>
+              <w:tab/>
+              <w:t>With a nitrogen content exceeding 10% by weight on the dry anhydrous product</w:t>
               <!--{FOOT}//-->
             </w:r>
           </w:p>
@@ -5549,7 +4405,7 @@
               <w:rPr>
                 <w:b/>
               </w:rPr>
-              <w:t>3105 90</w:t>
+              <w:t>3105 90 80</w:t>
             </w:r>
           </w:p>
         </w:tc>
@@ -5569,49 +4425,24 @@
               </w:tabs>
               <w:jc w:val="left"/>
             </w:pPr>
-            <!--<w:r>
-              <w:t><w:r><w:t></w:t></w:r></w:t>
-            </w:r>//-->
-            <w:r>
-              <w:t/>
-            </w:r>
-          </w:p>
-        </w:tc>
-        <!--
-        <w:tc>
-          <w:tcPr>
-            <w:tcBorders>
-              <w:top w:val="single" w:sz="4" w:space="0" w:color="A6A6A6" w:themeColor="background1" w:themeShade="A6"/>
-              <w:right w:val="single" w:sz="4" w:space="0" w:color="000000" w:themeColor="text1"/>
-            </w:tcBorders>
-          </w:tcPr>
-          <w:p>
-            <w:pPr>
-              <w:pStyle w:val="NormalinTable"/>
-              <w:jc w:val="center"/>
-            </w:pPr>
-            <w:r>
-              <w:t>{LBASE}</w:t>
-            </w:r>
-          </w:p>
-        </w:tc>
-        //-->
-        <w:tc>
-          <w:tcPr>
-            <w:tcBorders>
-              <w:top w:val="single" w:sz="4" w:space="0" w:color="A6A6A6" w:themeColor="background1" w:themeShade="A6"/>
-              <w:left w:val="single" w:sz="4" w:space="0" w:color="000000" w:themeColor="text1"/>
-              <w:right w:val="single" w:sz="4" w:space="0" w:color="000000" w:themeColor="text1"/>
-            </w:tcBorders>
-          </w:tcPr>
-          <w:p>
-            <w:pPr>
-              <w:pStyle w:val="NormalinTable"/>
-              <w:jc w:val="left"/>
-            </w:pPr>
-            <!--<w:r>
-              <w:t>{xNOTES}</w:t>
-            </w:r>//-->
+            <w:r>
+              <w:t>0.0%</w:t>
+            </w:r>
+          </w:p>
+        </w:tc>
+        <w:tc>
+          <w:tcPr>
+            <w:tcBorders>
+              <w:top w:val="single" w:sz="4" w:space="0" w:color="A6A6A6" w:themeColor="background1" w:themeShade="A6"/>
+              <w:left w:val="single" w:sz="4" w:space="0" w:color="000000" w:themeColor="text1"/>
+              <w:right w:val="single" w:sz="4" w:space="0" w:color="000000" w:themeColor="text1"/>
+            </w:tcBorders>
+          </w:tcPr>
+          <w:p>
+            <w:pPr>
+              <w:pStyle w:val="NormalinTable"/>
+              <w:jc w:val="left"/>
+            </w:pPr>
             <w:r>
               <w:t/>
             </w:r>
@@ -5640,1318 +4471,14 @@
                 <w:tab w:pos="1247" w:val="left"/>
                 <w:tab w:pos="1361" w:val="left"/>
               </w:tabs>
-              <w:ind w:left="113" w:hanging="113"/>
-            </w:pPr>
-            <w:r>
-              <w:rPr>
-                <w:b/>
-              </w:rPr>
-              <w:t>-</w:t>
-              <w:tab/>
-              <w:t>Other</w:t>
-               : 80
-              <!--{FOOT}//-->
-            </w:r>
-          </w:p>
-        </w:tc>
-      </w:tr>
-      <w:tr>
-        <w:trPr>
-          <w:cantSplit/>
-        </w:trPr>
-        <w:tc>
-          <w:tcPr>
-            <w:tcBorders>
-              <w:top w:val="single" w:sz="4" w:space="0" w:color="A6A6A6" w:themeColor="background1" w:themeShade="A6"/>
-              <w:right w:val="single" w:sz="4" w:space="0" w:color="000000" w:themeColor="text1"/>
-            </w:tcBorders>
-            <w:noWrap/>
-          </w:tcPr>
-          <w:p>
-            <w:pPr>
-              <w:pStyle w:val="NormalinTable"/>
-            </w:pPr>
-            <w:r>
-              <w:rPr>
-                <w:b/>
-              </w:rPr>
-              <w:t>3105 90 20</w:t>
-            </w:r>
-          </w:p>
-        </w:tc>
-        <w:tc>
-          <w:tcPr>
-            <w:tcBorders>
-              <w:top w:val="single" w:sz="4" w:space="0" w:color="A6A6A6" w:themeColor="background1" w:themeShade="A6"/>
-              <w:left w:val="single" w:sz="4" w:space="0" w:color="000000" w:themeColor="text1"/>
-              <w:right w:val="single" w:sz="4" w:space="0" w:color="000000" w:themeColor="text1"/>
-            </w:tcBorders>
-          </w:tcPr>
-          <w:p>
-            <w:pPr>
-              <w:pStyle w:val="NormalinTable"/>
-              <w:tabs>
-                <w:tab w:val="left" w:pos="1250"/>
-              </w:tabs>
-              <w:jc w:val="left"/>
-            </w:pPr>
-            <!--<w:r>
-              <w:t><w:r><w:t></w:t></w:r></w:t>
-            </w:r>//-->
-            <w:r>
-              <w:t/>
-            </w:r>
-          </w:p>
-        </w:tc>
-        <!--
-        <w:tc>
-          <w:tcPr>
-            <w:tcBorders>
-              <w:top w:val="single" w:sz="4" w:space="0" w:color="A6A6A6" w:themeColor="background1" w:themeShade="A6"/>
-              <w:right w:val="single" w:sz="4" w:space="0" w:color="000000" w:themeColor="text1"/>
-            </w:tcBorders>
-          </w:tcPr>
-          <w:p>
-            <w:pPr>
-              <w:pStyle w:val="NormalinTable"/>
-              <w:jc w:val="center"/>
-            </w:pPr>
-            <w:r>
-              <w:t>{LBASE}</w:t>
-            </w:r>
-          </w:p>
-        </w:tc>
-        //-->
-        <w:tc>
-          <w:tcPr>
-            <w:tcBorders>
-              <w:top w:val="single" w:sz="4" w:space="0" w:color="A6A6A6" w:themeColor="background1" w:themeShade="A6"/>
-              <w:left w:val="single" w:sz="4" w:space="0" w:color="000000" w:themeColor="text1"/>
-              <w:right w:val="single" w:sz="4" w:space="0" w:color="000000" w:themeColor="text1"/>
-            </w:tcBorders>
-          </w:tcPr>
-          <w:p>
-            <w:pPr>
-              <w:pStyle w:val="NormalinTable"/>
-              <w:jc w:val="left"/>
-            </w:pPr>
-            <!--<w:r>
-              <w:t>{xNOTES}</w:t>
-            </w:r>//-->
-            <w:r>
-              <w:t/>
-            </w:r>
-          </w:p>
-        </w:tc>
-        <w:tc>
-          <w:tcPr>
-            <w:tcBorders>
-              <w:top w:val="single" w:sz="4" w:space="0" w:color="A6A6A6" w:themeColor="background1" w:themeShade="A6"/>
-            </w:tcBorders>
-          </w:tcPr>
-          <w:p>
-            <w:pPr>
-              <w:pStyle w:val="NormalinTable"/>
-              <w:tabs>
-                <w:tab w:pos="113" w:val="left"/>
-                <w:tab w:pos="227" w:val="left"/>
-                <w:tab w:pos="340" w:val="left"/>
-                <w:tab w:pos="454" w:val="left"/>
-                <w:tab w:pos="567" w:val="left"/>
-                <w:tab w:pos="680" w:val="left"/>
-                <w:tab w:pos="794" w:val="left"/>
-                <w:tab w:pos="907" w:val="left"/>
-                <w:tab w:pos="1020" w:val="left"/>
-                <w:tab w:pos="1134" w:val="left"/>
-                <w:tab w:pos="1247" w:val="left"/>
-                <w:tab w:pos="1361" w:val="left"/>
-              </w:tabs>
               <w:ind w:left="227" w:hanging="227"/>
             </w:pPr>
             <w:r>
-              <w:t>-</w:t>
-              <w:tab/>
-              <w:t>-</w:t>
-              <w:tab/>
-              <w:t>With a nitrogen content exceeding 10% by weight on the dry anhydrous product</w:t>
-               : 80
-              <!--{FOOT}//-->
-            </w:r>
-          </w:p>
-        </w:tc>
-      </w:tr>
-      <w:tr>
-        <w:trPr>
-          <w:cantSplit/>
-        </w:trPr>
-        <w:tc>
-          <w:tcPr>
-            <w:tcBorders>
-              <w:top w:val="single" w:sz="4" w:space="0" w:color="A6A6A6" w:themeColor="background1" w:themeShade="A6"/>
-              <w:right w:val="single" w:sz="4" w:space="0" w:color="000000" w:themeColor="text1"/>
-            </w:tcBorders>
-            <w:noWrap/>
-          </w:tcPr>
-          <w:p>
-            <w:pPr>
-              <w:pStyle w:val="NormalinTable"/>
-            </w:pPr>
-            <w:r>
-              <w:rPr>
-                <w:b/>
-              </w:rPr>
-              <w:t>3105 90 20 10</w:t>
-            </w:r>
-          </w:p>
-        </w:tc>
-        <w:tc>
-          <w:tcPr>
-            <w:tcBorders>
-              <w:top w:val="single" w:sz="4" w:space="0" w:color="A6A6A6" w:themeColor="background1" w:themeShade="A6"/>
-              <w:left w:val="single" w:sz="4" w:space="0" w:color="000000" w:themeColor="text1"/>
-              <w:right w:val="single" w:sz="4" w:space="0" w:color="000000" w:themeColor="text1"/>
-            </w:tcBorders>
-          </w:tcPr>
-          <w:p>
-            <w:pPr>
-              <w:pStyle w:val="NormalinTable"/>
-              <w:tabs>
-                <w:tab w:val="left" w:pos="1250"/>
-              </w:tabs>
-              <w:jc w:val="left"/>
-            </w:pPr>
-            <!--<w:r>
-              <w:t><w:r><w:t>0.0%</w:t></w:r></w:t>
-            </w:r>//-->
-            <w:r>
-              <w:t>0.0%</w:t>
-            </w:r>
-          </w:p>
-        </w:tc>
-        <!--
-        <w:tc>
-          <w:tcPr>
-            <w:tcBorders>
-              <w:top w:val="single" w:sz="4" w:space="0" w:color="A6A6A6" w:themeColor="background1" w:themeShade="A6"/>
-              <w:right w:val="single" w:sz="4" w:space="0" w:color="000000" w:themeColor="text1"/>
-            </w:tcBorders>
-          </w:tcPr>
-          <w:p>
-            <w:pPr>
-              <w:pStyle w:val="NormalinTable"/>
-              <w:jc w:val="center"/>
-            </w:pPr>
-            <w:r>
-              <w:t>{LBASE}</w:t>
-            </w:r>
-          </w:p>
-        </w:tc>
-        //-->
-        <w:tc>
-          <w:tcPr>
-            <w:tcBorders>
-              <w:top w:val="single" w:sz="4" w:space="0" w:color="A6A6A6" w:themeColor="background1" w:themeShade="A6"/>
-              <w:left w:val="single" w:sz="4" w:space="0" w:color="000000" w:themeColor="text1"/>
-              <w:right w:val="single" w:sz="4" w:space="0" w:color="000000" w:themeColor="text1"/>
-            </w:tcBorders>
-          </w:tcPr>
-          <w:p>
-            <w:pPr>
-              <w:pStyle w:val="NormalinTable"/>
-              <w:jc w:val="left"/>
-            </w:pPr>
-            <!--<w:r>
-              <w:t>{xNOTES}</w:t>
-            </w:r>//-->
-            <w:r>
-              <w:t/>
-            </w:r>
-          </w:p>
-        </w:tc>
-        <w:tc>
-          <w:tcPr>
-            <w:tcBorders>
-              <w:top w:val="single" w:sz="4" w:space="0" w:color="A6A6A6" w:themeColor="background1" w:themeShade="A6"/>
-            </w:tcBorders>
-          </w:tcPr>
-          <w:p>
-            <w:pPr>
-              <w:pStyle w:val="NormalinTable"/>
-              <w:tabs>
-                <w:tab w:pos="113" w:val="left"/>
-                <w:tab w:pos="227" w:val="left"/>
-                <w:tab w:pos="340" w:val="left"/>
-                <w:tab w:pos="454" w:val="left"/>
-                <w:tab w:pos="567" w:val="left"/>
-                <w:tab w:pos="680" w:val="left"/>
-                <w:tab w:pos="794" w:val="left"/>
-                <w:tab w:pos="907" w:val="left"/>
-                <w:tab w:pos="1020" w:val="left"/>
-                <w:tab w:pos="1134" w:val="left"/>
-                <w:tab w:pos="1247" w:val="left"/>
-                <w:tab w:pos="1361" w:val="left"/>
-              </w:tabs>
-              <w:ind w:left="340" w:hanging="340"/>
-            </w:pPr>
-            <w:r>
-              <w:t>-</w:t>
-              <w:tab/>
-              <w:t>-</w:t>
-              <w:tab/>
-              <w:t>-</w:t>
-              <w:tab/>
-              <w:t>Natural Chilean potassic sodium nitrate, consisting of a natural mixture of sodium nitrate and potassium nitrate (the proportion of potassium nitrate may be as high as 44%), of a total nitrogen content not exceeding 16.3% by weight on the dry anhydrous product</w:t>
-               : 80
-              <!--{FOOT}//-->
-            </w:r>
-          </w:p>
-        </w:tc>
-      </w:tr>
-      <w:tr>
-        <w:trPr>
-          <w:cantSplit/>
-        </w:trPr>
-        <w:tc>
-          <w:tcPr>
-            <w:tcBorders>
-              <w:top w:val="single" w:sz="4" w:space="0" w:color="A6A6A6" w:themeColor="background1" w:themeShade="A6"/>
-              <w:right w:val="single" w:sz="4" w:space="0" w:color="000000" w:themeColor="text1"/>
-            </w:tcBorders>
-            <w:noWrap/>
-          </w:tcPr>
-          <w:p>
-            <w:pPr>
-              <w:pStyle w:val="NormalinTable"/>
-            </w:pPr>
-            <w:r>
-              <w:rPr>
-                <w:b/>
-              </w:rPr>
-              <w:t>3105 90 20 30</w:t>
-            </w:r>
-          </w:p>
-        </w:tc>
-        <w:tc>
-          <w:tcPr>
-            <w:tcBorders>
-              <w:top w:val="single" w:sz="4" w:space="0" w:color="A6A6A6" w:themeColor="background1" w:themeShade="A6"/>
-              <w:left w:val="single" w:sz="4" w:space="0" w:color="000000" w:themeColor="text1"/>
-              <w:right w:val="single" w:sz="4" w:space="0" w:color="000000" w:themeColor="text1"/>
-            </w:tcBorders>
-          </w:tcPr>
-          <w:p>
-            <w:pPr>
-              <w:pStyle w:val="NormalinTable"/>
-              <w:tabs>
-                <w:tab w:val="left" w:pos="1250"/>
-              </w:tabs>
-              <w:jc w:val="left"/>
-            </w:pPr>
-            <!--<w:r>
-              <w:t><w:r><w:t>0.0%</w:t></w:r></w:t>
-            </w:r>//-->
-            <w:r>
-              <w:t>0.0%</w:t>
-            </w:r>
-          </w:p>
-        </w:tc>
-        <!--
-        <w:tc>
-          <w:tcPr>
-            <w:tcBorders>
-              <w:top w:val="single" w:sz="4" w:space="0" w:color="A6A6A6" w:themeColor="background1" w:themeShade="A6"/>
-              <w:right w:val="single" w:sz="4" w:space="0" w:color="000000" w:themeColor="text1"/>
-            </w:tcBorders>
-          </w:tcPr>
-          <w:p>
-            <w:pPr>
-              <w:pStyle w:val="NormalinTable"/>
-              <w:jc w:val="center"/>
-            </w:pPr>
-            <w:r>
-              <w:t>{LBASE}</w:t>
-            </w:r>
-          </w:p>
-        </w:tc>
-        //-->
-        <w:tc>
-          <w:tcPr>
-            <w:tcBorders>
-              <w:top w:val="single" w:sz="4" w:space="0" w:color="A6A6A6" w:themeColor="background1" w:themeShade="A6"/>
-              <w:left w:val="single" w:sz="4" w:space="0" w:color="000000" w:themeColor="text1"/>
-              <w:right w:val="single" w:sz="4" w:space="0" w:color="000000" w:themeColor="text1"/>
-            </w:tcBorders>
-          </w:tcPr>
-          <w:p>
-            <w:pPr>
-              <w:pStyle w:val="NormalinTable"/>
-              <w:jc w:val="left"/>
-            </w:pPr>
-            <!--<w:r>
-              <w:t>{xNOTES}</w:t>
-            </w:r>//-->
-            <w:r>
-              <w:t/>
-            </w:r>
-          </w:p>
-        </w:tc>
-        <w:tc>
-          <w:tcPr>
-            <w:tcBorders>
-              <w:top w:val="single" w:sz="4" w:space="0" w:color="A6A6A6" w:themeColor="background1" w:themeShade="A6"/>
-            </w:tcBorders>
-          </w:tcPr>
-          <w:p>
-            <w:pPr>
-              <w:pStyle w:val="NormalinTable"/>
-              <w:tabs>
-                <w:tab w:pos="113" w:val="left"/>
-                <w:tab w:pos="227" w:val="left"/>
-                <w:tab w:pos="340" w:val="left"/>
-                <w:tab w:pos="454" w:val="left"/>
-                <w:tab w:pos="567" w:val="left"/>
-                <w:tab w:pos="680" w:val="left"/>
-                <w:tab w:pos="794" w:val="left"/>
-                <w:tab w:pos="907" w:val="left"/>
-                <w:tab w:pos="1020" w:val="left"/>
-                <w:tab w:pos="1134" w:val="left"/>
-                <w:tab w:pos="1247" w:val="left"/>
-                <w:tab w:pos="1361" w:val="left"/>
-              </w:tabs>
-              <w:ind w:left="340" w:hanging="340"/>
-            </w:pPr>
-            <w:r>
-              <w:t>-</w:t>
-              <w:tab/>
-              <w:t>-</w:t>
-              <w:tab/>
-              <w:t>-</w:t>
-              <w:tab/>
-              <w:t>Solid fertilisers with an ammonium nitrate content exceeding 80% by weight, and a potassium content evaluated as K</w:t>
-            </w:r>
-            <w:r>
-              <w:rPr>
-                <w:vertAlign w:val="subscript"/>
-              </w:rPr>
-              <w:t>2</w:t>
-            </w:r>
-            <w:r>
-              <w:t>O of less than 3% by weight</w:t>
-               : 80
-              <!--{FOOT}//-->
-            </w:r>
-          </w:p>
-        </w:tc>
-      </w:tr>
-      <w:tr>
-        <w:trPr>
-          <w:cantSplit/>
-        </w:trPr>
-        <w:tc>
-          <w:tcPr>
-            <w:tcBorders>
-              <w:top w:val="single" w:sz="4" w:space="0" w:color="A6A6A6" w:themeColor="background1" w:themeShade="A6"/>
-              <w:right w:val="single" w:sz="4" w:space="0" w:color="000000" w:themeColor="text1"/>
-            </w:tcBorders>
-            <w:noWrap/>
-          </w:tcPr>
-          <w:p>
-            <w:pPr>
-              <w:pStyle w:val="NormalinTable"/>
-            </w:pPr>
-            <w:r>
-              <w:rPr>
-                <w:b/>
-              </w:rPr>
-              <w:t>3105 90 20 40</w:t>
-            </w:r>
-          </w:p>
-        </w:tc>
-        <w:tc>
-          <w:tcPr>
-            <w:tcBorders>
-              <w:top w:val="single" w:sz="4" w:space="0" w:color="A6A6A6" w:themeColor="background1" w:themeShade="A6"/>
-              <w:left w:val="single" w:sz="4" w:space="0" w:color="000000" w:themeColor="text1"/>
-              <w:right w:val="single" w:sz="4" w:space="0" w:color="000000" w:themeColor="text1"/>
-            </w:tcBorders>
-          </w:tcPr>
-          <w:p>
-            <w:pPr>
-              <w:pStyle w:val="NormalinTable"/>
-              <w:tabs>
-                <w:tab w:val="left" w:pos="1250"/>
-              </w:tabs>
-              <w:jc w:val="left"/>
-            </w:pPr>
-            <!--<w:r>
-              <w:t><w:r><w:t>0.0%</w:t></w:r></w:t>
-            </w:r>//-->
-            <w:r>
-              <w:t>0.0%</w:t>
-            </w:r>
-          </w:p>
-        </w:tc>
-        <!--
-        <w:tc>
-          <w:tcPr>
-            <w:tcBorders>
-              <w:top w:val="single" w:sz="4" w:space="0" w:color="A6A6A6" w:themeColor="background1" w:themeShade="A6"/>
-              <w:right w:val="single" w:sz="4" w:space="0" w:color="000000" w:themeColor="text1"/>
-            </w:tcBorders>
-          </w:tcPr>
-          <w:p>
-            <w:pPr>
-              <w:pStyle w:val="NormalinTable"/>
-              <w:jc w:val="center"/>
-            </w:pPr>
-            <w:r>
-              <w:t>{LBASE}</w:t>
-            </w:r>
-          </w:p>
-        </w:tc>
-        //-->
-        <w:tc>
-          <w:tcPr>
-            <w:tcBorders>
-              <w:top w:val="single" w:sz="4" w:space="0" w:color="A6A6A6" w:themeColor="background1" w:themeShade="A6"/>
-              <w:left w:val="single" w:sz="4" w:space="0" w:color="000000" w:themeColor="text1"/>
-              <w:right w:val="single" w:sz="4" w:space="0" w:color="000000" w:themeColor="text1"/>
-            </w:tcBorders>
-          </w:tcPr>
-          <w:p>
-            <w:pPr>
-              <w:pStyle w:val="NormalinTable"/>
-              <w:jc w:val="left"/>
-            </w:pPr>
-            <!--<w:r>
-              <w:t>{xNOTES}</w:t>
-            </w:r>//-->
-            <w:r>
-              <w:t/>
-            </w:r>
-          </w:p>
-        </w:tc>
-        <w:tc>
-          <w:tcPr>
-            <w:tcBorders>
-              <w:top w:val="single" w:sz="4" w:space="0" w:color="A6A6A6" w:themeColor="background1" w:themeShade="A6"/>
-            </w:tcBorders>
-          </w:tcPr>
-          <w:p>
-            <w:pPr>
-              <w:pStyle w:val="NormalinTable"/>
-              <w:tabs>
-                <w:tab w:pos="113" w:val="left"/>
-                <w:tab w:pos="227" w:val="left"/>
-                <w:tab w:pos="340" w:val="left"/>
-                <w:tab w:pos="454" w:val="left"/>
-                <w:tab w:pos="567" w:val="left"/>
-                <w:tab w:pos="680" w:val="left"/>
-                <w:tab w:pos="794" w:val="left"/>
-                <w:tab w:pos="907" w:val="left"/>
-                <w:tab w:pos="1020" w:val="left"/>
-                <w:tab w:pos="1134" w:val="left"/>
-                <w:tab w:pos="1247" w:val="left"/>
-                <w:tab w:pos="1361" w:val="left"/>
-              </w:tabs>
-              <w:ind w:left="340" w:hanging="340"/>
-            </w:pPr>
-            <w:r>
-              <w:t>-</w:t>
-              <w:tab/>
-              <w:t>-</w:t>
-              <w:tab/>
-              <w:t>-</w:t>
-              <w:tab/>
-              <w:t>Solid fertilisers with an ammonium nitrate content exceeding 80% by weight, and a potassium content evaluated as K</w:t>
-            </w:r>
-            <w:r>
-              <w:rPr>
-                <w:vertAlign w:val="subscript"/>
-              </w:rPr>
-              <w:t>2</w:t>
-            </w:r>
-            <w:r>
-              <w:t>O of 3% by weight or more but less than 6% by weight</w:t>
-               : 80
-              <!--{FOOT}//-->
-            </w:r>
-          </w:p>
-        </w:tc>
-      </w:tr>
-      <w:tr>
-        <w:trPr>
-          <w:cantSplit/>
-        </w:trPr>
-        <w:tc>
-          <w:tcPr>
-            <w:tcBorders>
-              <w:top w:val="single" w:sz="4" w:space="0" w:color="A6A6A6" w:themeColor="background1" w:themeShade="A6"/>
-              <w:right w:val="single" w:sz="4" w:space="0" w:color="000000" w:themeColor="text1"/>
-            </w:tcBorders>
-            <w:noWrap/>
-          </w:tcPr>
-          <w:p>
-            <w:pPr>
-              <w:pStyle w:val="NormalinTable"/>
-            </w:pPr>
-            <w:r>
-              <w:rPr>
-                <w:b/>
-              </w:rPr>
-              <w:t>3105 90 20 50</w:t>
-            </w:r>
-          </w:p>
-        </w:tc>
-        <w:tc>
-          <w:tcPr>
-            <w:tcBorders>
-              <w:top w:val="single" w:sz="4" w:space="0" w:color="A6A6A6" w:themeColor="background1" w:themeShade="A6"/>
-              <w:left w:val="single" w:sz="4" w:space="0" w:color="000000" w:themeColor="text1"/>
-              <w:right w:val="single" w:sz="4" w:space="0" w:color="000000" w:themeColor="text1"/>
-            </w:tcBorders>
-          </w:tcPr>
-          <w:p>
-            <w:pPr>
-              <w:pStyle w:val="NormalinTable"/>
-              <w:tabs>
-                <w:tab w:val="left" w:pos="1250"/>
-              </w:tabs>
-              <w:jc w:val="left"/>
-            </w:pPr>
-            <!--<w:r>
-              <w:t><w:r><w:t>0.0%</w:t></w:r></w:t>
-            </w:r>//-->
-            <w:r>
-              <w:t>0.0%</w:t>
-            </w:r>
-          </w:p>
-        </w:tc>
-        <!--
-        <w:tc>
-          <w:tcPr>
-            <w:tcBorders>
-              <w:top w:val="single" w:sz="4" w:space="0" w:color="A6A6A6" w:themeColor="background1" w:themeShade="A6"/>
-              <w:right w:val="single" w:sz="4" w:space="0" w:color="000000" w:themeColor="text1"/>
-            </w:tcBorders>
-          </w:tcPr>
-          <w:p>
-            <w:pPr>
-              <w:pStyle w:val="NormalinTable"/>
-              <w:jc w:val="center"/>
-            </w:pPr>
-            <w:r>
-              <w:t>{LBASE}</w:t>
-            </w:r>
-          </w:p>
-        </w:tc>
-        //-->
-        <w:tc>
-          <w:tcPr>
-            <w:tcBorders>
-              <w:top w:val="single" w:sz="4" w:space="0" w:color="A6A6A6" w:themeColor="background1" w:themeShade="A6"/>
-              <w:left w:val="single" w:sz="4" w:space="0" w:color="000000" w:themeColor="text1"/>
-              <w:right w:val="single" w:sz="4" w:space="0" w:color="000000" w:themeColor="text1"/>
-            </w:tcBorders>
-          </w:tcPr>
-          <w:p>
-            <w:pPr>
-              <w:pStyle w:val="NormalinTable"/>
-              <w:jc w:val="left"/>
-            </w:pPr>
-            <!--<w:r>
-              <w:t>{xNOTES}</w:t>
-            </w:r>//-->
-            <w:r>
-              <w:t/>
-            </w:r>
-          </w:p>
-        </w:tc>
-        <w:tc>
-          <w:tcPr>
-            <w:tcBorders>
-              <w:top w:val="single" w:sz="4" w:space="0" w:color="A6A6A6" w:themeColor="background1" w:themeShade="A6"/>
-            </w:tcBorders>
-          </w:tcPr>
-          <w:p>
-            <w:pPr>
-              <w:pStyle w:val="NormalinTable"/>
-              <w:tabs>
-                <w:tab w:pos="113" w:val="left"/>
-                <w:tab w:pos="227" w:val="left"/>
-                <w:tab w:pos="340" w:val="left"/>
-                <w:tab w:pos="454" w:val="left"/>
-                <w:tab w:pos="567" w:val="left"/>
-                <w:tab w:pos="680" w:val="left"/>
-                <w:tab w:pos="794" w:val="left"/>
-                <w:tab w:pos="907" w:val="left"/>
-                <w:tab w:pos="1020" w:val="left"/>
-                <w:tab w:pos="1134" w:val="left"/>
-                <w:tab w:pos="1247" w:val="left"/>
-                <w:tab w:pos="1361" w:val="left"/>
-              </w:tabs>
-              <w:ind w:left="340" w:hanging="340"/>
-            </w:pPr>
-            <w:r>
-              <w:t>-</w:t>
-              <w:tab/>
-              <w:t>-</w:t>
-              <w:tab/>
-              <w:t>-</w:t>
-              <w:tab/>
-              <w:t>Solid fertilisers with an ammonium nitrate content exceeding 80% by weight, and a potassium content evaluated as K</w:t>
-            </w:r>
-            <w:r>
-              <w:rPr>
-                <w:vertAlign w:val="subscript"/>
-              </w:rPr>
-              <w:t>2</w:t>
-            </w:r>
-            <w:r>
-              <w:t>O of 6% by weight or more but less than 9% by weight</w:t>
-               : 80
-              <!--{FOOT}//-->
-            </w:r>
-          </w:p>
-        </w:tc>
-      </w:tr>
-      <w:tr>
-        <w:trPr>
-          <w:cantSplit/>
-        </w:trPr>
-        <w:tc>
-          <w:tcPr>
-            <w:tcBorders>
-              <w:top w:val="single" w:sz="4" w:space="0" w:color="A6A6A6" w:themeColor="background1" w:themeShade="A6"/>
-              <w:right w:val="single" w:sz="4" w:space="0" w:color="000000" w:themeColor="text1"/>
-            </w:tcBorders>
-            <w:noWrap/>
-          </w:tcPr>
-          <w:p>
-            <w:pPr>
-              <w:pStyle w:val="NormalinTable"/>
-            </w:pPr>
-            <w:r>
-              <w:rPr>
-                <w:b/>
-              </w:rPr>
-              <w:t>3105 90 20 60</w:t>
-            </w:r>
-          </w:p>
-        </w:tc>
-        <w:tc>
-          <w:tcPr>
-            <w:tcBorders>
-              <w:top w:val="single" w:sz="4" w:space="0" w:color="A6A6A6" w:themeColor="background1" w:themeShade="A6"/>
-              <w:left w:val="single" w:sz="4" w:space="0" w:color="000000" w:themeColor="text1"/>
-              <w:right w:val="single" w:sz="4" w:space="0" w:color="000000" w:themeColor="text1"/>
-            </w:tcBorders>
-          </w:tcPr>
-          <w:p>
-            <w:pPr>
-              <w:pStyle w:val="NormalinTable"/>
-              <w:tabs>
-                <w:tab w:val="left" w:pos="1250"/>
-              </w:tabs>
-              <w:jc w:val="left"/>
-            </w:pPr>
-            <!--<w:r>
-              <w:t><w:r><w:t>0.0%</w:t></w:r></w:t>
-            </w:r>//-->
-            <w:r>
-              <w:t>0.0%</w:t>
-            </w:r>
-          </w:p>
-        </w:tc>
-        <!--
-        <w:tc>
-          <w:tcPr>
-            <w:tcBorders>
-              <w:top w:val="single" w:sz="4" w:space="0" w:color="A6A6A6" w:themeColor="background1" w:themeShade="A6"/>
-              <w:right w:val="single" w:sz="4" w:space="0" w:color="000000" w:themeColor="text1"/>
-            </w:tcBorders>
-          </w:tcPr>
-          <w:p>
-            <w:pPr>
-              <w:pStyle w:val="NormalinTable"/>
-              <w:jc w:val="center"/>
-            </w:pPr>
-            <w:r>
-              <w:t>{LBASE}</w:t>
-            </w:r>
-          </w:p>
-        </w:tc>
-        //-->
-        <w:tc>
-          <w:tcPr>
-            <w:tcBorders>
-              <w:top w:val="single" w:sz="4" w:space="0" w:color="A6A6A6" w:themeColor="background1" w:themeShade="A6"/>
-              <w:left w:val="single" w:sz="4" w:space="0" w:color="000000" w:themeColor="text1"/>
-              <w:right w:val="single" w:sz="4" w:space="0" w:color="000000" w:themeColor="text1"/>
-            </w:tcBorders>
-          </w:tcPr>
-          <w:p>
-            <w:pPr>
-              <w:pStyle w:val="NormalinTable"/>
-              <w:jc w:val="left"/>
-            </w:pPr>
-            <!--<w:r>
-              <w:t>{xNOTES}</w:t>
-            </w:r>//-->
-            <w:r>
-              <w:t/>
-            </w:r>
-          </w:p>
-        </w:tc>
-        <w:tc>
-          <w:tcPr>
-            <w:tcBorders>
-              <w:top w:val="single" w:sz="4" w:space="0" w:color="A6A6A6" w:themeColor="background1" w:themeShade="A6"/>
-            </w:tcBorders>
-          </w:tcPr>
-          <w:p>
-            <w:pPr>
-              <w:pStyle w:val="NormalinTable"/>
-              <w:tabs>
-                <w:tab w:pos="113" w:val="left"/>
-                <w:tab w:pos="227" w:val="left"/>
-                <w:tab w:pos="340" w:val="left"/>
-                <w:tab w:pos="454" w:val="left"/>
-                <w:tab w:pos="567" w:val="left"/>
-                <w:tab w:pos="680" w:val="left"/>
-                <w:tab w:pos="794" w:val="left"/>
-                <w:tab w:pos="907" w:val="left"/>
-                <w:tab w:pos="1020" w:val="left"/>
-                <w:tab w:pos="1134" w:val="left"/>
-                <w:tab w:pos="1247" w:val="left"/>
-                <w:tab w:pos="1361" w:val="left"/>
-              </w:tabs>
-              <w:ind w:left="340" w:hanging="340"/>
-            </w:pPr>
-            <w:r>
-              <w:t>-</w:t>
-              <w:tab/>
-              <w:t>-</w:t>
-              <w:tab/>
-              <w:t>-</w:t>
-              <w:tab/>
-              <w:t>Solid fertilisers with an ammonium nitrate content exceeding 80% by weight, and a potassium content evaluated as K</w:t>
-            </w:r>
-            <w:r>
-              <w:rPr>
-                <w:vertAlign w:val="subscript"/>
-              </w:rPr>
-              <w:t>2</w:t>
-            </w:r>
-            <w:r>
-              <w:t>O of 9% by weight or more but not exceeding 12% by weight</w:t>
-               : 80
-              <!--{FOOT}//-->
-            </w:r>
-          </w:p>
-        </w:tc>
-      </w:tr>
-      <w:tr>
-        <w:trPr>
-          <w:cantSplit/>
-        </w:trPr>
-        <w:tc>
-          <w:tcPr>
-            <w:tcBorders>
-              <w:top w:val="single" w:sz="4" w:space="0" w:color="A6A6A6" w:themeColor="background1" w:themeShade="A6"/>
-              <w:right w:val="single" w:sz="4" w:space="0" w:color="000000" w:themeColor="text1"/>
-            </w:tcBorders>
-            <w:noWrap/>
-          </w:tcPr>
-          <w:p>
-            <w:pPr>
-              <w:pStyle w:val="NormalinTable"/>
-            </w:pPr>
-            <w:r>
-              <w:rPr>
-                <w:b/>
-              </w:rPr>
-              <w:t>3105 90 20 90</w:t>
-            </w:r>
-          </w:p>
-        </w:tc>
-        <w:tc>
-          <w:tcPr>
-            <w:tcBorders>
-              <w:top w:val="single" w:sz="4" w:space="0" w:color="A6A6A6" w:themeColor="background1" w:themeShade="A6"/>
-              <w:left w:val="single" w:sz="4" w:space="0" w:color="000000" w:themeColor="text1"/>
-              <w:right w:val="single" w:sz="4" w:space="0" w:color="000000" w:themeColor="text1"/>
-            </w:tcBorders>
-          </w:tcPr>
-          <w:p>
-            <w:pPr>
-              <w:pStyle w:val="NormalinTable"/>
-              <w:tabs>
-                <w:tab w:val="left" w:pos="1250"/>
-              </w:tabs>
-              <w:jc w:val="left"/>
-            </w:pPr>
-            <!--<w:r>
-              <w:t><w:r><w:t>0.0%</w:t></w:r></w:t>
-            </w:r>//-->
-            <w:r>
-              <w:t>0.0%</w:t>
-            </w:r>
-          </w:p>
-        </w:tc>
-        <!--
-        <w:tc>
-          <w:tcPr>
-            <w:tcBorders>
-              <w:top w:val="single" w:sz="4" w:space="0" w:color="A6A6A6" w:themeColor="background1" w:themeShade="A6"/>
-              <w:right w:val="single" w:sz="4" w:space="0" w:color="000000" w:themeColor="text1"/>
-            </w:tcBorders>
-          </w:tcPr>
-          <w:p>
-            <w:pPr>
-              <w:pStyle w:val="NormalinTable"/>
-              <w:jc w:val="center"/>
-            </w:pPr>
-            <w:r>
-              <w:t>{LBASE}</w:t>
-            </w:r>
-          </w:p>
-        </w:tc>
-        //-->
-        <w:tc>
-          <w:tcPr>
-            <w:tcBorders>
-              <w:top w:val="single" w:sz="4" w:space="0" w:color="A6A6A6" w:themeColor="background1" w:themeShade="A6"/>
-              <w:left w:val="single" w:sz="4" w:space="0" w:color="000000" w:themeColor="text1"/>
-              <w:right w:val="single" w:sz="4" w:space="0" w:color="000000" w:themeColor="text1"/>
-            </w:tcBorders>
-          </w:tcPr>
-          <w:p>
-            <w:pPr>
-              <w:pStyle w:val="NormalinTable"/>
-              <w:jc w:val="left"/>
-            </w:pPr>
-            <!--<w:r>
-              <w:t>{xNOTES}</w:t>
-            </w:r>//-->
-            <w:r>
-              <w:t/>
-            </w:r>
-          </w:p>
-        </w:tc>
-        <w:tc>
-          <w:tcPr>
-            <w:tcBorders>
-              <w:top w:val="single" w:sz="4" w:space="0" w:color="A6A6A6" w:themeColor="background1" w:themeShade="A6"/>
-            </w:tcBorders>
-          </w:tcPr>
-          <w:p>
-            <w:pPr>
-              <w:pStyle w:val="NormalinTable"/>
-              <w:tabs>
-                <w:tab w:pos="113" w:val="left"/>
-                <w:tab w:pos="227" w:val="left"/>
-                <w:tab w:pos="340" w:val="left"/>
-                <w:tab w:pos="454" w:val="left"/>
-                <w:tab w:pos="567" w:val="left"/>
-                <w:tab w:pos="680" w:val="left"/>
-                <w:tab w:pos="794" w:val="left"/>
-                <w:tab w:pos="907" w:val="left"/>
-                <w:tab w:pos="1020" w:val="left"/>
-                <w:tab w:pos="1134" w:val="left"/>
-                <w:tab w:pos="1247" w:val="left"/>
-                <w:tab w:pos="1361" w:val="left"/>
-              </w:tabs>
-              <w:ind w:left="340" w:hanging="340"/>
-            </w:pPr>
-            <w:r>
-              <w:t>-</w:t>
-              <w:tab/>
               <w:t>-</w:t>
               <w:tab/>
               <w:t>-</w:t>
               <w:tab/>
               <w:t>Other</w:t>
-               : 80
-              <!--{FOOT}//-->
-            </w:r>
-          </w:p>
-        </w:tc>
-      </w:tr>
-      <w:tr>
-        <w:trPr>
-          <w:cantSplit/>
-        </w:trPr>
-        <w:tc>
-          <w:tcPr>
-            <w:tcBorders>
-              <w:top w:val="single" w:sz="4" w:space="0" w:color="A6A6A6" w:themeColor="background1" w:themeShade="A6"/>
-              <w:right w:val="single" w:sz="4" w:space="0" w:color="000000" w:themeColor="text1"/>
-            </w:tcBorders>
-            <w:noWrap/>
-          </w:tcPr>
-          <w:p>
-            <w:pPr>
-              <w:pStyle w:val="NormalinTable"/>
-            </w:pPr>
-            <w:r>
-              <w:rPr>
-                <w:b/>
-              </w:rPr>
-              <w:t>3105 90 80</w:t>
-            </w:r>
-          </w:p>
-        </w:tc>
-        <w:tc>
-          <w:tcPr>
-            <w:tcBorders>
-              <w:top w:val="single" w:sz="4" w:space="0" w:color="A6A6A6" w:themeColor="background1" w:themeShade="A6"/>
-              <w:left w:val="single" w:sz="4" w:space="0" w:color="000000" w:themeColor="text1"/>
-              <w:right w:val="single" w:sz="4" w:space="0" w:color="000000" w:themeColor="text1"/>
-            </w:tcBorders>
-          </w:tcPr>
-          <w:p>
-            <w:pPr>
-              <w:pStyle w:val="NormalinTable"/>
-              <w:tabs>
-                <w:tab w:val="left" w:pos="1250"/>
-              </w:tabs>
-              <w:jc w:val="left"/>
-            </w:pPr>
-            <!--<w:r>
-              <w:t><w:r><w:t></w:t></w:r></w:t>
-            </w:r>//-->
-            <w:r>
-              <w:t/>
-            </w:r>
-          </w:p>
-        </w:tc>
-        <!--
-        <w:tc>
-          <w:tcPr>
-            <w:tcBorders>
-              <w:top w:val="single" w:sz="4" w:space="0" w:color="A6A6A6" w:themeColor="background1" w:themeShade="A6"/>
-              <w:right w:val="single" w:sz="4" w:space="0" w:color="000000" w:themeColor="text1"/>
-            </w:tcBorders>
-          </w:tcPr>
-          <w:p>
-            <w:pPr>
-              <w:pStyle w:val="NormalinTable"/>
-              <w:jc w:val="center"/>
-            </w:pPr>
-            <w:r>
-              <w:t>{LBASE}</w:t>
-            </w:r>
-          </w:p>
-        </w:tc>
-        //-->
-        <w:tc>
-          <w:tcPr>
-            <w:tcBorders>
-              <w:top w:val="single" w:sz="4" w:space="0" w:color="A6A6A6" w:themeColor="background1" w:themeShade="A6"/>
-              <w:left w:val="single" w:sz="4" w:space="0" w:color="000000" w:themeColor="text1"/>
-              <w:right w:val="single" w:sz="4" w:space="0" w:color="000000" w:themeColor="text1"/>
-            </w:tcBorders>
-          </w:tcPr>
-          <w:p>
-            <w:pPr>
-              <w:pStyle w:val="NormalinTable"/>
-              <w:jc w:val="left"/>
-            </w:pPr>
-            <!--<w:r>
-              <w:t>{xNOTES}</w:t>
-            </w:r>//-->
-            <w:r>
-              <w:t/>
-            </w:r>
-          </w:p>
-        </w:tc>
-        <w:tc>
-          <w:tcPr>
-            <w:tcBorders>
-              <w:top w:val="single" w:sz="4" w:space="0" w:color="A6A6A6" w:themeColor="background1" w:themeShade="A6"/>
-            </w:tcBorders>
-          </w:tcPr>
-          <w:p>
-            <w:pPr>
-              <w:pStyle w:val="NormalinTable"/>
-              <w:tabs>
-                <w:tab w:pos="113" w:val="left"/>
-                <w:tab w:pos="227" w:val="left"/>
-                <w:tab w:pos="340" w:val="left"/>
-                <w:tab w:pos="454" w:val="left"/>
-                <w:tab w:pos="567" w:val="left"/>
-                <w:tab w:pos="680" w:val="left"/>
-                <w:tab w:pos="794" w:val="left"/>
-                <w:tab w:pos="907" w:val="left"/>
-                <w:tab w:pos="1020" w:val="left"/>
-                <w:tab w:pos="1134" w:val="left"/>
-                <w:tab w:pos="1247" w:val="left"/>
-                <w:tab w:pos="1361" w:val="left"/>
-              </w:tabs>
-              <w:ind w:left="227" w:hanging="227"/>
-            </w:pPr>
-            <w:r>
-              <w:t>-</w:t>
-              <w:tab/>
-              <w:t>-</w:t>
-              <w:tab/>
-              <w:t>Other</w:t>
-               : 80
-              <!--{FOOT}//-->
-            </w:r>
-          </w:p>
-        </w:tc>
-      </w:tr>
-      <w:tr>
-        <w:trPr>
-          <w:cantSplit/>
-        </w:trPr>
-        <w:tc>
-          <w:tcPr>
-            <w:tcBorders>
-              <w:top w:val="single" w:sz="4" w:space="0" w:color="A6A6A6" w:themeColor="background1" w:themeShade="A6"/>
-              <w:right w:val="single" w:sz="4" w:space="0" w:color="000000" w:themeColor="text1"/>
-            </w:tcBorders>
-            <w:noWrap/>
-          </w:tcPr>
-          <w:p>
-            <w:pPr>
-              <w:pStyle w:val="NormalinTable"/>
-            </w:pPr>
-            <w:r>
-              <w:rPr>
-                <w:b/>
-              </w:rPr>
-              <w:t>3105 90 80 10</w:t>
-            </w:r>
-          </w:p>
-        </w:tc>
-        <w:tc>
-          <w:tcPr>
-            <w:tcBorders>
-              <w:top w:val="single" w:sz="4" w:space="0" w:color="A6A6A6" w:themeColor="background1" w:themeShade="A6"/>
-              <w:left w:val="single" w:sz="4" w:space="0" w:color="000000" w:themeColor="text1"/>
-              <w:right w:val="single" w:sz="4" w:space="0" w:color="000000" w:themeColor="text1"/>
-            </w:tcBorders>
-          </w:tcPr>
-          <w:p>
-            <w:pPr>
-              <w:pStyle w:val="NormalinTable"/>
-              <w:tabs>
-                <w:tab w:val="left" w:pos="1250"/>
-              </w:tabs>
-              <w:jc w:val="left"/>
-            </w:pPr>
-            <!--<w:r>
-              <w:t><w:r><w:t>0.0%</w:t></w:r></w:t>
-            </w:r>//-->
-            <w:r>
-              <w:t>0.0%</w:t>
-            </w:r>
-          </w:p>
-        </w:tc>
-        <!--
-        <w:tc>
-          <w:tcPr>
-            <w:tcBorders>
-              <w:top w:val="single" w:sz="4" w:space="0" w:color="A6A6A6" w:themeColor="background1" w:themeShade="A6"/>
-              <w:right w:val="single" w:sz="4" w:space="0" w:color="000000" w:themeColor="text1"/>
-            </w:tcBorders>
-          </w:tcPr>
-          <w:p>
-            <w:pPr>
-              <w:pStyle w:val="NormalinTable"/>
-              <w:jc w:val="center"/>
-            </w:pPr>
-            <w:r>
-              <w:t>{LBASE}</w:t>
-            </w:r>
-          </w:p>
-        </w:tc>
-        //-->
-        <w:tc>
-          <w:tcPr>
-            <w:tcBorders>
-              <w:top w:val="single" w:sz="4" w:space="0" w:color="A6A6A6" w:themeColor="background1" w:themeShade="A6"/>
-              <w:left w:val="single" w:sz="4" w:space="0" w:color="000000" w:themeColor="text1"/>
-              <w:right w:val="single" w:sz="4" w:space="0" w:color="000000" w:themeColor="text1"/>
-            </w:tcBorders>
-          </w:tcPr>
-          <w:p>
-            <w:pPr>
-              <w:pStyle w:val="NormalinTable"/>
-              <w:jc w:val="left"/>
-            </w:pPr>
-            <!--<w:r>
-              <w:t>{xNOTES}</w:t>
-            </w:r>//-->
-            <w:r>
-              <w:t/>
-            </w:r>
-          </w:p>
-        </w:tc>
-        <w:tc>
-          <w:tcPr>
-            <w:tcBorders>
-              <w:top w:val="single" w:sz="4" w:space="0" w:color="A6A6A6" w:themeColor="background1" w:themeShade="A6"/>
-            </w:tcBorders>
-          </w:tcPr>
-          <w:p>
-            <w:pPr>
-              <w:pStyle w:val="NormalinTable"/>
-              <w:tabs>
-                <w:tab w:pos="113" w:val="left"/>
-                <w:tab w:pos="227" w:val="left"/>
-                <w:tab w:pos="340" w:val="left"/>
-                <w:tab w:pos="454" w:val="left"/>
-                <w:tab w:pos="567" w:val="left"/>
-                <w:tab w:pos="680" w:val="left"/>
-                <w:tab w:pos="794" w:val="left"/>
-                <w:tab w:pos="907" w:val="left"/>
-                <w:tab w:pos="1020" w:val="left"/>
-                <w:tab w:pos="1134" w:val="left"/>
-                <w:tab w:pos="1247" w:val="left"/>
-                <w:tab w:pos="1361" w:val="left"/>
-              </w:tabs>
-              <w:ind w:left="340" w:hanging="340"/>
-            </w:pPr>
-            <w:r>
-              <w:t>-</w:t>
-              <w:tab/>
-              <w:t>-</w:t>
-              <w:tab/>
-              <w:t>-</w:t>
-              <w:tab/>
-              <w:t>Natural Chilean potassic sodium nitrate, consisting of a natural mixture of sodium nitrate and potassium nitrate (the proportion of potassium nitrate may be as high as 44%), of a total nitrogen content not exceeding 16.3% by weight on the dry anhydrous product</w:t>
-               : 80
-              <!--{FOOT}//-->
-            </w:r>
-          </w:p>
-        </w:tc>
-      </w:tr>
-      <w:tr>
-        <w:trPr>
-          <w:cantSplit/>
-        </w:trPr>
-        <w:tc>
-          <w:tcPr>
-            <w:tcBorders>
-              <w:top w:val="single" w:sz="4" w:space="0" w:color="A6A6A6" w:themeColor="background1" w:themeShade="A6"/>
-              <w:right w:val="single" w:sz="4" w:space="0" w:color="000000" w:themeColor="text1"/>
-            </w:tcBorders>
-            <w:noWrap/>
-          </w:tcPr>
-          <w:p>
-            <w:pPr>
-              <w:pStyle w:val="NormalinTable"/>
-            </w:pPr>
-            <w:r>
-              <w:rPr>
-                <w:b/>
-              </w:rPr>
-              <w:t>3105 90 80 90</w:t>
-            </w:r>
-          </w:p>
-        </w:tc>
-        <w:tc>
-          <w:tcPr>
-            <w:tcBorders>
-              <w:top w:val="single" w:sz="4" w:space="0" w:color="A6A6A6" w:themeColor="background1" w:themeShade="A6"/>
-              <w:left w:val="single" w:sz="4" w:space="0" w:color="000000" w:themeColor="text1"/>
-              <w:right w:val="single" w:sz="4" w:space="0" w:color="000000" w:themeColor="text1"/>
-            </w:tcBorders>
-          </w:tcPr>
-          <w:p>
-            <w:pPr>
-              <w:pStyle w:val="NormalinTable"/>
-              <w:tabs>
-                <w:tab w:val="left" w:pos="1250"/>
-              </w:tabs>
-              <w:jc w:val="left"/>
-            </w:pPr>
-            <!--<w:r>
-              <w:t><w:r><w:t>0.0%</w:t></w:r></w:t>
-            </w:r>//-->
-            <w:r>
-              <w:t>0.0%</w:t>
-            </w:r>
-          </w:p>
-        </w:tc>
-        <!--
-        <w:tc>
-          <w:tcPr>
-            <w:tcBorders>
-              <w:top w:val="single" w:sz="4" w:space="0" w:color="A6A6A6" w:themeColor="background1" w:themeShade="A6"/>
-              <w:right w:val="single" w:sz="4" w:space="0" w:color="000000" w:themeColor="text1"/>
-            </w:tcBorders>
-          </w:tcPr>
-          <w:p>
-            <w:pPr>
-              <w:pStyle w:val="NormalinTable"/>
-              <w:jc w:val="center"/>
-            </w:pPr>
-            <w:r>
-              <w:t>{LBASE}</w:t>
-            </w:r>
-          </w:p>
-        </w:tc>
-        //-->
-        <w:tc>
-          <w:tcPr>
-            <w:tcBorders>
-              <w:top w:val="single" w:sz="4" w:space="0" w:color="A6A6A6" w:themeColor="background1" w:themeShade="A6"/>
-              <w:left w:val="single" w:sz="4" w:space="0" w:color="000000" w:themeColor="text1"/>
-              <w:right w:val="single" w:sz="4" w:space="0" w:color="000000" w:themeColor="text1"/>
-            </w:tcBorders>
-          </w:tcPr>
-          <w:p>
-            <w:pPr>
-              <w:pStyle w:val="NormalinTable"/>
-              <w:jc w:val="left"/>
-            </w:pPr>
-            <!--<w:r>
-              <w:t>{xNOTES}</w:t>
-            </w:r>//-->
-            <w:r>
-              <w:t/>
-            </w:r>
-          </w:p>
-        </w:tc>
-        <w:tc>
-          <w:tcPr>
-            <w:tcBorders>
-              <w:top w:val="single" w:sz="4" w:space="0" w:color="A6A6A6" w:themeColor="background1" w:themeShade="A6"/>
-            </w:tcBorders>
-          </w:tcPr>
-          <w:p>
-            <w:pPr>
-              <w:pStyle w:val="NormalinTable"/>
-              <w:tabs>
-                <w:tab w:pos="113" w:val="left"/>
-                <w:tab w:pos="227" w:val="left"/>
-                <w:tab w:pos="340" w:val="left"/>
-                <w:tab w:pos="454" w:val="left"/>
-                <w:tab w:pos="567" w:val="left"/>
-                <w:tab w:pos="680" w:val="left"/>
-                <w:tab w:pos="794" w:val="left"/>
-                <w:tab w:pos="907" w:val="left"/>
-                <w:tab w:pos="1020" w:val="left"/>
-                <w:tab w:pos="1134" w:val="left"/>
-                <w:tab w:pos="1247" w:val="left"/>
-                <w:tab w:pos="1361" w:val="left"/>
-              </w:tabs>
-              <w:ind w:left="340" w:hanging="340"/>
-            </w:pPr>
-            <w:r>
-              <w:t>-</w:t>
-              <w:tab/>
-              <w:t>-</w:t>
-              <w:tab/>
-              <w:t>-</w:t>
-              <w:tab/>
-              <w:t>Other</w:t>
-               : 80
               <!--{FOOT}//-->
             </w:r>
           </w:p>

--- a/tariff-reference/create_tariff_schedule/output/schedule/schedule_31.docx
+++ b/tariff-reference/create_tariff_schedule/output/schedule/schedule_31.docx
@@ -14,17 +14,19 @@
         <w:t>Fertilisers</w:t>
       </w:r>
     </w:p>
-    <w:p>
-      <w:r>
-        <w:t/>
-      </w:r>
-    </w:p>
+    <w:p/>
     <w:tbl>
       <w:tblPr>
         <w:tblStyle w:val="ListTable3"/>
-        <w:tblW w:w="0" w:type="auto"/>
+        <w:tblW w:w="5000" w:type="pct"/>
         <w:tblLook w:val="0620" w:firstRow="1" w:lastRow="0" w:firstColumn="0" w:lastColumn="0" w:noHBand="1" w:noVBand="1"/>
       </w:tblPr>
+      <w:tblGrid>
+        <w:gridCol w:w="1172"/>
+        <w:gridCol w:w="2074"/>
+        <w:gridCol w:w="1947"/>
+        <w:gridCol w:w="3823"/>
+      </w:tblGrid>
       <w:tr>
         <w:trPr>
           <w:cnfStyle w:val="100000000000" w:firstRow="1" w:lastRow="0" w:firstColumn="0" w:lastColumn="0" w:oddVBand="0" w:evenVBand="0" w:oddHBand="0" w:evenHBand="0" w:firstRowFirstColumn="0" w:firstRowLastColumn="0" w:lastRowFirstColumn="0" w:lastRowLastColumn="0"/>
@@ -55,7 +57,6 @@
           <w:p>
             <w:pPr>
               <w:pStyle w:val="NormalinTable"/>
-              <w:jc w:val="left"/>
             </w:pPr>
             <w:r>
               <w:t>Duty expression</w:t>
@@ -67,13 +68,11 @@
             <w:tcW w:w="1080" w:type="pct"/>
             <w:tcBorders>
               <w:left w:val="single" w:sz="12" w:space="0" w:color="000000" w:themeColor="text1"/>
-              <w:left w:val="single" w:sz="12" w:space="0" w:color="000000" w:themeColor="text1"/>
-            </w:tcBorders>
-          </w:tcPr>
-          <w:p>
-            <w:pPr>
-              <w:pStyle w:val="NormalinTable"/>
-              <w:jc w:val="left"/>
+            </w:tcBorders>
+          </w:tcPr>
+          <w:p>
+            <w:pPr>
+              <w:pStyle w:val="NormalinTable"/>
             </w:pPr>
             <w:r>
               <w:t>Notes</w:t>
@@ -87,7 +86,6 @@
           <w:p>
             <w:pPr>
               <w:pStyle w:val="NormalinTable"/>
-              <w:cnfStyle w:val="100000000000" w:firstRow="1" w:lastRow="0" w:firstColumn="0" w:lastColumn="0" w:oddVBand="0" w:evenVBand="0" w:oddHBand="0" w:evenHBand="0" w:firstRowFirstColumn="0" w:firstRowLastColumn="0" w:lastRowFirstColumn="0" w:lastRowLastColumn="0"/>
             </w:pPr>
             <w:r>
               <w:t>Description</w:t>
@@ -101,6 +99,7 @@
         </w:trPr>
         <w:tc>
           <w:tcPr>
+            <w:tcW w:w="0" w:type="auto"/>
             <w:tcBorders>
               <w:top w:val="single" w:sz="4" w:space="0" w:color="A6A6A6" w:themeColor="background1" w:themeShade="A6"/>
               <w:right w:val="single" w:sz="4" w:space="0" w:color="000000" w:themeColor="text1"/>
@@ -121,6 +120,7 @@
         </w:tc>
         <w:tc>
           <w:tcPr>
+            <w:tcW w:w="0" w:type="auto"/>
             <w:tcBorders>
               <w:top w:val="single" w:sz="4" w:space="0" w:color="A6A6A6" w:themeColor="background1" w:themeShade="A6"/>
               <w:left w:val="single" w:sz="4" w:space="0" w:color="000000" w:themeColor="text1"/>
@@ -133,7 +133,6 @@
               <w:tabs>
                 <w:tab w:val="left" w:pos="1250"/>
               </w:tabs>
-              <w:jc w:val="left"/>
             </w:pPr>
             <w:r>
               <w:t>0.0%</w:t>
@@ -142,53 +141,55 @@
         </w:tc>
         <w:tc>
           <w:tcPr>
-            <w:tcBorders>
-              <w:top w:val="single" w:sz="4" w:space="0" w:color="A6A6A6" w:themeColor="background1" w:themeShade="A6"/>
-              <w:left w:val="single" w:sz="4" w:space="0" w:color="000000" w:themeColor="text1"/>
-              <w:right w:val="single" w:sz="4" w:space="0" w:color="000000" w:themeColor="text1"/>
-            </w:tcBorders>
-          </w:tcPr>
-          <w:p>
-            <w:pPr>
-              <w:pStyle w:val="NormalinTable"/>
-              <w:jc w:val="left"/>
-            </w:pPr>
-            <w:r>
-              <w:t/>
-            </w:r>
-          </w:p>
-        </w:tc>
-        <w:tc>
-          <w:tcPr>
-            <w:tcBorders>
-              <w:top w:val="single" w:sz="4" w:space="0" w:color="A6A6A6" w:themeColor="background1" w:themeShade="A6"/>
-            </w:tcBorders>
-          </w:tcPr>
-          <w:p>
-            <w:pPr>
-              <w:pStyle w:val="NormalinTable"/>
-              <w:tabs>
-                <w:tab w:pos="113" w:val="left"/>
-                <w:tab w:pos="227" w:val="left"/>
-                <w:tab w:pos="340" w:val="left"/>
-                <w:tab w:pos="454" w:val="left"/>
-                <w:tab w:pos="567" w:val="left"/>
-                <w:tab w:pos="680" w:val="left"/>
-                <w:tab w:pos="794" w:val="left"/>
-                <w:tab w:pos="907" w:val="left"/>
-                <w:tab w:pos="1020" w:val="left"/>
-                <w:tab w:pos="1134" w:val="left"/>
-                <w:tab w:pos="1247" w:val="left"/>
-                <w:tab w:pos="1361" w:val="left"/>
-              </w:tabs>
-              <w:ind w:left="0" w:hanging="0"/>
-            </w:pPr>
-            <w:r>
-              <w:rPr>
-                <w:b/>
-              </w:rPr>
-              <w:t>Animal or vegetable fertilisers, whether or not mixed together or chemically treated; fertilisers produced by the mixing or chemical treatment of animal or vegetable products</w:t>
-              <!--{FOOT}//-->
+            <w:tcW w:w="0" w:type="auto"/>
+            <w:tcBorders>
+              <w:top w:val="single" w:sz="4" w:space="0" w:color="A6A6A6" w:themeColor="background1" w:themeShade="A6"/>
+              <w:left w:val="single" w:sz="4" w:space="0" w:color="000000" w:themeColor="text1"/>
+              <w:right w:val="single" w:sz="4" w:space="0" w:color="000000" w:themeColor="text1"/>
+            </w:tcBorders>
+          </w:tcPr>
+          <w:p>
+            <w:pPr>
+              <w:pStyle w:val="NormalinTable"/>
+            </w:pPr>
+          </w:p>
+        </w:tc>
+        <w:tc>
+          <w:tcPr>
+            <w:tcW w:w="0" w:type="auto"/>
+            <w:tcBorders>
+              <w:top w:val="single" w:sz="4" w:space="0" w:color="A6A6A6" w:themeColor="background1" w:themeShade="A6"/>
+            </w:tcBorders>
+          </w:tcPr>
+          <w:p>
+            <w:pPr>
+              <w:pStyle w:val="NormalinTable"/>
+              <w:tabs>
+                <w:tab w:val="left" w:pos="113"/>
+                <w:tab w:val="left" w:pos="227"/>
+                <w:tab w:val="left" w:pos="340"/>
+                <w:tab w:val="left" w:pos="454"/>
+                <w:tab w:val="left" w:pos="567"/>
+                <w:tab w:val="left" w:pos="680"/>
+                <w:tab w:val="left" w:pos="794"/>
+                <w:tab w:val="left" w:pos="907"/>
+                <w:tab w:val="left" w:pos="1020"/>
+                <w:tab w:val="left" w:pos="1134"/>
+                <w:tab w:val="left" w:pos="1247"/>
+                <w:tab w:val="left" w:pos="1361"/>
+              </w:tabs>
+            </w:pPr>
+            <w:r>
+              <w:rPr>
+                <w:b/>
+              </w:rPr>
+              <w:t xml:space="preserve">Animal or vegetable fertilisers, whether or not mixed together or chemically treated; fertilisers produced by the mixing or chemical treatment of animal or vegetable </w:t>
+            </w:r>
+            <w:r>
+              <w:rPr>
+                <w:b/>
+              </w:rPr>
+              <w:t>products</w:t>
             </w:r>
           </w:p>
         </w:tc>
@@ -199,6 +200,7 @@
         </w:trPr>
         <w:tc>
           <w:tcPr>
+            <w:tcW w:w="0" w:type="auto"/>
             <w:tcBorders>
               <w:top w:val="single" w:sz="4" w:space="0" w:color="A6A6A6" w:themeColor="background1" w:themeShade="A6"/>
               <w:right w:val="single" w:sz="4" w:space="0" w:color="000000" w:themeColor="text1"/>
@@ -219,6 +221,7 @@
         </w:tc>
         <w:tc>
           <w:tcPr>
+            <w:tcW w:w="0" w:type="auto"/>
             <w:tcBorders>
               <w:top w:val="single" w:sz="4" w:space="0" w:color="A6A6A6" w:themeColor="background1" w:themeShade="A6"/>
               <w:left w:val="single" w:sz="4" w:space="0" w:color="000000" w:themeColor="text1"/>
@@ -231,62 +234,54 @@
               <w:tabs>
                 <w:tab w:val="left" w:pos="1250"/>
               </w:tabs>
-              <w:jc w:val="left"/>
-            </w:pPr>
-            <w:r>
-              <w:t/>
-            </w:r>
-          </w:p>
-        </w:tc>
-        <w:tc>
-          <w:tcPr>
-            <w:tcBorders>
-              <w:top w:val="single" w:sz="4" w:space="0" w:color="A6A6A6" w:themeColor="background1" w:themeShade="A6"/>
-              <w:left w:val="single" w:sz="4" w:space="0" w:color="000000" w:themeColor="text1"/>
-              <w:right w:val="single" w:sz="4" w:space="0" w:color="000000" w:themeColor="text1"/>
-            </w:tcBorders>
-          </w:tcPr>
-          <w:p>
-            <w:pPr>
-              <w:pStyle w:val="NormalinTable"/>
-              <w:jc w:val="left"/>
-            </w:pPr>
-            <w:r>
-              <w:t/>
-            </w:r>
-          </w:p>
-        </w:tc>
-        <w:tc>
-          <w:tcPr>
-            <w:tcBorders>
-              <w:top w:val="single" w:sz="4" w:space="0" w:color="A6A6A6" w:themeColor="background1" w:themeShade="A6"/>
-            </w:tcBorders>
-          </w:tcPr>
-          <w:p>
-            <w:pPr>
-              <w:pStyle w:val="NormalinTable"/>
-              <w:tabs>
-                <w:tab w:pos="113" w:val="left"/>
-                <w:tab w:pos="227" w:val="left"/>
-                <w:tab w:pos="340" w:val="left"/>
-                <w:tab w:pos="454" w:val="left"/>
-                <w:tab w:pos="567" w:val="left"/>
-                <w:tab w:pos="680" w:val="left"/>
-                <w:tab w:pos="794" w:val="left"/>
-                <w:tab w:pos="907" w:val="left"/>
-                <w:tab w:pos="1020" w:val="left"/>
-                <w:tab w:pos="1134" w:val="left"/>
-                <w:tab w:pos="1247" w:val="left"/>
-                <w:tab w:pos="1361" w:val="left"/>
-              </w:tabs>
-              <w:ind w:left="0" w:hanging="0"/>
+            </w:pPr>
+          </w:p>
+        </w:tc>
+        <w:tc>
+          <w:tcPr>
+            <w:tcW w:w="0" w:type="auto"/>
+            <w:tcBorders>
+              <w:top w:val="single" w:sz="4" w:space="0" w:color="A6A6A6" w:themeColor="background1" w:themeShade="A6"/>
+              <w:left w:val="single" w:sz="4" w:space="0" w:color="000000" w:themeColor="text1"/>
+              <w:right w:val="single" w:sz="4" w:space="0" w:color="000000" w:themeColor="text1"/>
+            </w:tcBorders>
+          </w:tcPr>
+          <w:p>
+            <w:pPr>
+              <w:pStyle w:val="NormalinTable"/>
+            </w:pPr>
+          </w:p>
+        </w:tc>
+        <w:tc>
+          <w:tcPr>
+            <w:tcW w:w="0" w:type="auto"/>
+            <w:tcBorders>
+              <w:top w:val="single" w:sz="4" w:space="0" w:color="A6A6A6" w:themeColor="background1" w:themeShade="A6"/>
+            </w:tcBorders>
+          </w:tcPr>
+          <w:p>
+            <w:pPr>
+              <w:pStyle w:val="NormalinTable"/>
+              <w:tabs>
+                <w:tab w:val="left" w:pos="113"/>
+                <w:tab w:val="left" w:pos="227"/>
+                <w:tab w:val="left" w:pos="340"/>
+                <w:tab w:val="left" w:pos="454"/>
+                <w:tab w:val="left" w:pos="567"/>
+                <w:tab w:val="left" w:pos="680"/>
+                <w:tab w:val="left" w:pos="794"/>
+                <w:tab w:val="left" w:pos="907"/>
+                <w:tab w:val="left" w:pos="1020"/>
+                <w:tab w:val="left" w:pos="1134"/>
+                <w:tab w:val="left" w:pos="1247"/>
+                <w:tab w:val="left" w:pos="1361"/>
+              </w:tabs>
             </w:pPr>
             <w:r>
               <w:rPr>
                 <w:b/>
               </w:rPr>
               <w:t>Mineral or chemical fertilisers, nitrogenous</w:t>
-              <!--{FOOT}//-->
             </w:r>
           </w:p>
         </w:tc>
@@ -297,6 +292,7 @@
         </w:trPr>
         <w:tc>
           <w:tcPr>
+            <w:tcW w:w="0" w:type="auto"/>
             <w:tcBorders>
               <w:top w:val="single" w:sz="4" w:space="0" w:color="A6A6A6" w:themeColor="background1" w:themeShade="A6"/>
               <w:right w:val="single" w:sz="4" w:space="0" w:color="000000" w:themeColor="text1"/>
@@ -317,6 +313,7 @@
         </w:tc>
         <w:tc>
           <w:tcPr>
+            <w:tcW w:w="0" w:type="auto"/>
             <w:tcBorders>
               <w:top w:val="single" w:sz="4" w:space="0" w:color="A6A6A6" w:themeColor="background1" w:themeShade="A6"/>
               <w:left w:val="single" w:sz="4" w:space="0" w:color="000000" w:themeColor="text1"/>
@@ -329,50 +326,47 @@
               <w:tabs>
                 <w:tab w:val="left" w:pos="1250"/>
               </w:tabs>
-              <w:jc w:val="left"/>
-            </w:pPr>
-            <w:r>
-              <w:t/>
-            </w:r>
-          </w:p>
-        </w:tc>
-        <w:tc>
-          <w:tcPr>
-            <w:tcBorders>
-              <w:top w:val="single" w:sz="4" w:space="0" w:color="A6A6A6" w:themeColor="background1" w:themeShade="A6"/>
-              <w:left w:val="single" w:sz="4" w:space="0" w:color="000000" w:themeColor="text1"/>
-              <w:right w:val="single" w:sz="4" w:space="0" w:color="000000" w:themeColor="text1"/>
-            </w:tcBorders>
-          </w:tcPr>
-          <w:p>
-            <w:pPr>
-              <w:pStyle w:val="NormalinTable"/>
-              <w:jc w:val="left"/>
-            </w:pPr>
-          </w:p>
-        </w:tc>
-        <w:tc>
-          <w:tcPr>
-            <w:tcBorders>
-              <w:top w:val="single" w:sz="4" w:space="0" w:color="A6A6A6" w:themeColor="background1" w:themeShade="A6"/>
-            </w:tcBorders>
-          </w:tcPr>
-          <w:p>
-            <w:pPr>
-              <w:pStyle w:val="NormalinTable"/>
-              <w:tabs>
-                <w:tab w:pos="113" w:val="left"/>
-                <w:tab w:pos="227" w:val="left"/>
-                <w:tab w:pos="340" w:val="left"/>
-                <w:tab w:pos="454" w:val="left"/>
-                <w:tab w:pos="567" w:val="left"/>
-                <w:tab w:pos="680" w:val="left"/>
-                <w:tab w:pos="794" w:val="left"/>
-                <w:tab w:pos="907" w:val="left"/>
-                <w:tab w:pos="1020" w:val="left"/>
-                <w:tab w:pos="1134" w:val="left"/>
-                <w:tab w:pos="1247" w:val="left"/>
-                <w:tab w:pos="1361" w:val="left"/>
+            </w:pPr>
+          </w:p>
+        </w:tc>
+        <w:tc>
+          <w:tcPr>
+            <w:tcW w:w="0" w:type="auto"/>
+            <w:tcBorders>
+              <w:top w:val="single" w:sz="4" w:space="0" w:color="A6A6A6" w:themeColor="background1" w:themeShade="A6"/>
+              <w:left w:val="single" w:sz="4" w:space="0" w:color="000000" w:themeColor="text1"/>
+              <w:right w:val="single" w:sz="4" w:space="0" w:color="000000" w:themeColor="text1"/>
+            </w:tcBorders>
+          </w:tcPr>
+          <w:p>
+            <w:pPr>
+              <w:pStyle w:val="NormalinTable"/>
+            </w:pPr>
+          </w:p>
+        </w:tc>
+        <w:tc>
+          <w:tcPr>
+            <w:tcW w:w="0" w:type="auto"/>
+            <w:tcBorders>
+              <w:top w:val="single" w:sz="4" w:space="0" w:color="A6A6A6" w:themeColor="background1" w:themeShade="A6"/>
+            </w:tcBorders>
+          </w:tcPr>
+          <w:p>
+            <w:pPr>
+              <w:pStyle w:val="NormalinTable"/>
+              <w:tabs>
+                <w:tab w:val="left" w:pos="113"/>
+                <w:tab w:val="left" w:pos="227"/>
+                <w:tab w:val="left" w:pos="340"/>
+                <w:tab w:val="left" w:pos="454"/>
+                <w:tab w:val="left" w:pos="567"/>
+                <w:tab w:val="left" w:pos="680"/>
+                <w:tab w:val="left" w:pos="794"/>
+                <w:tab w:val="left" w:pos="907"/>
+                <w:tab w:val="left" w:pos="1020"/>
+                <w:tab w:val="left" w:pos="1134"/>
+                <w:tab w:val="left" w:pos="1247"/>
+                <w:tab w:val="left" w:pos="1361"/>
               </w:tabs>
               <w:ind w:left="113" w:hanging="113"/>
             </w:pPr>
@@ -381,9 +375,13 @@
                 <w:b/>
               </w:rPr>
               <w:t>-</w:t>
+            </w:r>
+            <w:r>
+              <w:rPr>
+                <w:b/>
+              </w:rPr>
               <w:tab/>
               <w:t>Urea, whether or not in aqueous solution</w:t>
-              <!--{FOOT}//-->
             </w:r>
           </w:p>
         </w:tc>
@@ -394,6 +392,7 @@
         </w:trPr>
         <w:tc>
           <w:tcPr>
+            <w:tcW w:w="0" w:type="auto"/>
             <w:tcBorders>
               <w:top w:val="single" w:sz="4" w:space="0" w:color="A6A6A6" w:themeColor="background1" w:themeShade="A6"/>
               <w:right w:val="single" w:sz="4" w:space="0" w:color="000000" w:themeColor="text1"/>
@@ -414,6 +413,7 @@
         </w:tc>
         <w:tc>
           <w:tcPr>
+            <w:tcW w:w="0" w:type="auto"/>
             <w:tcBorders>
               <w:top w:val="single" w:sz="4" w:space="0" w:color="A6A6A6" w:themeColor="background1" w:themeShade="A6"/>
               <w:left w:val="single" w:sz="4" w:space="0" w:color="000000" w:themeColor="text1"/>
@@ -426,7 +426,6 @@
               <w:tabs>
                 <w:tab w:val="left" w:pos="1250"/>
               </w:tabs>
-              <w:jc w:val="left"/>
             </w:pPr>
             <w:r>
               <w:t>0.0%</w:t>
@@ -435,54 +434,55 @@
         </w:tc>
         <w:tc>
           <w:tcPr>
-            <w:tcBorders>
-              <w:top w:val="single" w:sz="4" w:space="0" w:color="A6A6A6" w:themeColor="background1" w:themeShade="A6"/>
-              <w:left w:val="single" w:sz="4" w:space="0" w:color="000000" w:themeColor="text1"/>
-              <w:right w:val="single" w:sz="4" w:space="0" w:color="000000" w:themeColor="text1"/>
-            </w:tcBorders>
-          </w:tcPr>
-          <w:p>
-            <w:pPr>
-              <w:pStyle w:val="NormalinTable"/>
-              <w:jc w:val="left"/>
-            </w:pPr>
-            <w:r>
-              <w:t/>
-            </w:r>
-          </w:p>
-        </w:tc>
-        <w:tc>
-          <w:tcPr>
-            <w:tcBorders>
-              <w:top w:val="single" w:sz="4" w:space="0" w:color="A6A6A6" w:themeColor="background1" w:themeShade="A6"/>
-            </w:tcBorders>
-          </w:tcPr>
-          <w:p>
-            <w:pPr>
-              <w:pStyle w:val="NormalinTable"/>
-              <w:tabs>
-                <w:tab w:pos="113" w:val="left"/>
-                <w:tab w:pos="227" w:val="left"/>
-                <w:tab w:pos="340" w:val="left"/>
-                <w:tab w:pos="454" w:val="left"/>
-                <w:tab w:pos="567" w:val="left"/>
-                <w:tab w:pos="680" w:val="left"/>
-                <w:tab w:pos="794" w:val="left"/>
-                <w:tab w:pos="907" w:val="left"/>
-                <w:tab w:pos="1020" w:val="left"/>
-                <w:tab w:pos="1134" w:val="left"/>
-                <w:tab w:pos="1247" w:val="left"/>
-                <w:tab w:pos="1361" w:val="left"/>
+            <w:tcW w:w="0" w:type="auto"/>
+            <w:tcBorders>
+              <w:top w:val="single" w:sz="4" w:space="0" w:color="A6A6A6" w:themeColor="background1" w:themeShade="A6"/>
+              <w:left w:val="single" w:sz="4" w:space="0" w:color="000000" w:themeColor="text1"/>
+              <w:right w:val="single" w:sz="4" w:space="0" w:color="000000" w:themeColor="text1"/>
+            </w:tcBorders>
+          </w:tcPr>
+          <w:p>
+            <w:pPr>
+              <w:pStyle w:val="NormalinTable"/>
+            </w:pPr>
+          </w:p>
+        </w:tc>
+        <w:tc>
+          <w:tcPr>
+            <w:tcW w:w="0" w:type="auto"/>
+            <w:tcBorders>
+              <w:top w:val="single" w:sz="4" w:space="0" w:color="A6A6A6" w:themeColor="background1" w:themeShade="A6"/>
+            </w:tcBorders>
+          </w:tcPr>
+          <w:p>
+            <w:pPr>
+              <w:pStyle w:val="NormalinTable"/>
+              <w:tabs>
+                <w:tab w:val="left" w:pos="113"/>
+                <w:tab w:val="left" w:pos="227"/>
+                <w:tab w:val="left" w:pos="340"/>
+                <w:tab w:val="left" w:pos="454"/>
+                <w:tab w:val="left" w:pos="567"/>
+                <w:tab w:val="left" w:pos="680"/>
+                <w:tab w:val="left" w:pos="794"/>
+                <w:tab w:val="left" w:pos="907"/>
+                <w:tab w:val="left" w:pos="1020"/>
+                <w:tab w:val="left" w:pos="1134"/>
+                <w:tab w:val="left" w:pos="1247"/>
+                <w:tab w:val="left" w:pos="1361"/>
               </w:tabs>
               <w:ind w:left="227" w:hanging="227"/>
             </w:pPr>
             <w:r>
               <w:t>-</w:t>
+            </w:r>
+            <w:r>
               <w:tab/>
               <w:t>-</w:t>
+            </w:r>
+            <w:r>
               <w:tab/>
               <w:t>Urea containing more than 45% by weight of nitrogen on the dry anhydrous product</w:t>
-              <!--{FOOT}//-->
             </w:r>
           </w:p>
         </w:tc>
@@ -493,6 +493,7 @@
         </w:trPr>
         <w:tc>
           <w:tcPr>
+            <w:tcW w:w="0" w:type="auto"/>
             <w:tcBorders>
               <w:top w:val="single" w:sz="4" w:space="0" w:color="A6A6A6" w:themeColor="background1" w:themeShade="A6"/>
               <w:right w:val="single" w:sz="4" w:space="0" w:color="000000" w:themeColor="text1"/>
@@ -513,6 +514,7 @@
         </w:tc>
         <w:tc>
           <w:tcPr>
+            <w:tcW w:w="0" w:type="auto"/>
             <w:tcBorders>
               <w:top w:val="single" w:sz="4" w:space="0" w:color="A6A6A6" w:themeColor="background1" w:themeShade="A6"/>
               <w:left w:val="single" w:sz="4" w:space="0" w:color="000000" w:themeColor="text1"/>
@@ -525,7 +527,6 @@
               <w:tabs>
                 <w:tab w:val="left" w:pos="1250"/>
               </w:tabs>
-              <w:jc w:val="left"/>
             </w:pPr>
             <w:r>
               <w:t>0.0%</w:t>
@@ -534,54 +535,55 @@
         </w:tc>
         <w:tc>
           <w:tcPr>
-            <w:tcBorders>
-              <w:top w:val="single" w:sz="4" w:space="0" w:color="A6A6A6" w:themeColor="background1" w:themeShade="A6"/>
-              <w:left w:val="single" w:sz="4" w:space="0" w:color="000000" w:themeColor="text1"/>
-              <w:right w:val="single" w:sz="4" w:space="0" w:color="000000" w:themeColor="text1"/>
-            </w:tcBorders>
-          </w:tcPr>
-          <w:p>
-            <w:pPr>
-              <w:pStyle w:val="NormalinTable"/>
-              <w:jc w:val="left"/>
-            </w:pPr>
-            <w:r>
-              <w:t/>
-            </w:r>
-          </w:p>
-        </w:tc>
-        <w:tc>
-          <w:tcPr>
-            <w:tcBorders>
-              <w:top w:val="single" w:sz="4" w:space="0" w:color="A6A6A6" w:themeColor="background1" w:themeShade="A6"/>
-            </w:tcBorders>
-          </w:tcPr>
-          <w:p>
-            <w:pPr>
-              <w:pStyle w:val="NormalinTable"/>
-              <w:tabs>
-                <w:tab w:pos="113" w:val="left"/>
-                <w:tab w:pos="227" w:val="left"/>
-                <w:tab w:pos="340" w:val="left"/>
-                <w:tab w:pos="454" w:val="left"/>
-                <w:tab w:pos="567" w:val="left"/>
-                <w:tab w:pos="680" w:val="left"/>
-                <w:tab w:pos="794" w:val="left"/>
-                <w:tab w:pos="907" w:val="left"/>
-                <w:tab w:pos="1020" w:val="left"/>
-                <w:tab w:pos="1134" w:val="left"/>
-                <w:tab w:pos="1247" w:val="left"/>
-                <w:tab w:pos="1361" w:val="left"/>
+            <w:tcW w:w="0" w:type="auto"/>
+            <w:tcBorders>
+              <w:top w:val="single" w:sz="4" w:space="0" w:color="A6A6A6" w:themeColor="background1" w:themeShade="A6"/>
+              <w:left w:val="single" w:sz="4" w:space="0" w:color="000000" w:themeColor="text1"/>
+              <w:right w:val="single" w:sz="4" w:space="0" w:color="000000" w:themeColor="text1"/>
+            </w:tcBorders>
+          </w:tcPr>
+          <w:p>
+            <w:pPr>
+              <w:pStyle w:val="NormalinTable"/>
+            </w:pPr>
+          </w:p>
+        </w:tc>
+        <w:tc>
+          <w:tcPr>
+            <w:tcW w:w="0" w:type="auto"/>
+            <w:tcBorders>
+              <w:top w:val="single" w:sz="4" w:space="0" w:color="A6A6A6" w:themeColor="background1" w:themeShade="A6"/>
+            </w:tcBorders>
+          </w:tcPr>
+          <w:p>
+            <w:pPr>
+              <w:pStyle w:val="NormalinTable"/>
+              <w:tabs>
+                <w:tab w:val="left" w:pos="113"/>
+                <w:tab w:val="left" w:pos="227"/>
+                <w:tab w:val="left" w:pos="340"/>
+                <w:tab w:val="left" w:pos="454"/>
+                <w:tab w:val="left" w:pos="567"/>
+                <w:tab w:val="left" w:pos="680"/>
+                <w:tab w:val="left" w:pos="794"/>
+                <w:tab w:val="left" w:pos="907"/>
+                <w:tab w:val="left" w:pos="1020"/>
+                <w:tab w:val="left" w:pos="1134"/>
+                <w:tab w:val="left" w:pos="1247"/>
+                <w:tab w:val="left" w:pos="1361"/>
               </w:tabs>
               <w:ind w:left="227" w:hanging="227"/>
             </w:pPr>
             <w:r>
               <w:t>-</w:t>
+            </w:r>
+            <w:r>
               <w:tab/>
               <w:t>-</w:t>
+            </w:r>
+            <w:r>
               <w:tab/>
               <w:t>Other</w:t>
-              <!--{FOOT}//-->
             </w:r>
           </w:p>
         </w:tc>
@@ -592,6 +594,7 @@
         </w:trPr>
         <w:tc>
           <w:tcPr>
+            <w:tcW w:w="0" w:type="auto"/>
             <w:tcBorders>
               <w:top w:val="single" w:sz="4" w:space="0" w:color="A6A6A6" w:themeColor="background1" w:themeShade="A6"/>
               <w:right w:val="single" w:sz="4" w:space="0" w:color="000000" w:themeColor="text1"/>
@@ -602,16 +605,11 @@
             <w:pPr>
               <w:pStyle w:val="NormalinTable"/>
             </w:pPr>
-            <w:r>
-              <w:rPr>
-                <w:b/>
-              </w:rPr>
-              <w:t/>
-            </w:r>
-          </w:p>
-        </w:tc>
-        <w:tc>
-          <w:tcPr>
+          </w:p>
+        </w:tc>
+        <w:tc>
+          <w:tcPr>
+            <w:tcW w:w="0" w:type="auto"/>
             <w:tcBorders>
               <w:top w:val="single" w:sz="4" w:space="0" w:color="A6A6A6" w:themeColor="background1" w:themeShade="A6"/>
               <w:left w:val="single" w:sz="4" w:space="0" w:color="000000" w:themeColor="text1"/>
@@ -624,50 +622,47 @@
               <w:tabs>
                 <w:tab w:val="left" w:pos="1250"/>
               </w:tabs>
-              <w:jc w:val="left"/>
-            </w:pPr>
-            <w:r>
-              <w:t/>
-            </w:r>
-          </w:p>
-        </w:tc>
-        <w:tc>
-          <w:tcPr>
-            <w:tcBorders>
-              <w:top w:val="single" w:sz="4" w:space="0" w:color="A6A6A6" w:themeColor="background1" w:themeShade="A6"/>
-              <w:left w:val="single" w:sz="4" w:space="0" w:color="000000" w:themeColor="text1"/>
-              <w:right w:val="single" w:sz="4" w:space="0" w:color="000000" w:themeColor="text1"/>
-            </w:tcBorders>
-          </w:tcPr>
-          <w:p>
-            <w:pPr>
-              <w:pStyle w:val="NormalinTable"/>
-              <w:jc w:val="left"/>
-            </w:pPr>
-          </w:p>
-        </w:tc>
-        <w:tc>
-          <w:tcPr>
-            <w:tcBorders>
-              <w:top w:val="single" w:sz="4" w:space="0" w:color="A6A6A6" w:themeColor="background1" w:themeShade="A6"/>
-            </w:tcBorders>
-          </w:tcPr>
-          <w:p>
-            <w:pPr>
-              <w:pStyle w:val="NormalinTable"/>
-              <w:tabs>
-                <w:tab w:pos="113" w:val="left"/>
-                <w:tab w:pos="227" w:val="left"/>
-                <w:tab w:pos="340" w:val="left"/>
-                <w:tab w:pos="454" w:val="left"/>
-                <w:tab w:pos="567" w:val="left"/>
-                <w:tab w:pos="680" w:val="left"/>
-                <w:tab w:pos="794" w:val="left"/>
-                <w:tab w:pos="907" w:val="left"/>
-                <w:tab w:pos="1020" w:val="left"/>
-                <w:tab w:pos="1134" w:val="left"/>
-                <w:tab w:pos="1247" w:val="left"/>
-                <w:tab w:pos="1361" w:val="left"/>
+            </w:pPr>
+          </w:p>
+        </w:tc>
+        <w:tc>
+          <w:tcPr>
+            <w:tcW w:w="0" w:type="auto"/>
+            <w:tcBorders>
+              <w:top w:val="single" w:sz="4" w:space="0" w:color="A6A6A6" w:themeColor="background1" w:themeShade="A6"/>
+              <w:left w:val="single" w:sz="4" w:space="0" w:color="000000" w:themeColor="text1"/>
+              <w:right w:val="single" w:sz="4" w:space="0" w:color="000000" w:themeColor="text1"/>
+            </w:tcBorders>
+          </w:tcPr>
+          <w:p>
+            <w:pPr>
+              <w:pStyle w:val="NormalinTable"/>
+            </w:pPr>
+          </w:p>
+        </w:tc>
+        <w:tc>
+          <w:tcPr>
+            <w:tcW w:w="0" w:type="auto"/>
+            <w:tcBorders>
+              <w:top w:val="single" w:sz="4" w:space="0" w:color="A6A6A6" w:themeColor="background1" w:themeShade="A6"/>
+            </w:tcBorders>
+          </w:tcPr>
+          <w:p>
+            <w:pPr>
+              <w:pStyle w:val="NormalinTable"/>
+              <w:tabs>
+                <w:tab w:val="left" w:pos="113"/>
+                <w:tab w:val="left" w:pos="227"/>
+                <w:tab w:val="left" w:pos="340"/>
+                <w:tab w:val="left" w:pos="454"/>
+                <w:tab w:val="left" w:pos="567"/>
+                <w:tab w:val="left" w:pos="680"/>
+                <w:tab w:val="left" w:pos="794"/>
+                <w:tab w:val="left" w:pos="907"/>
+                <w:tab w:val="left" w:pos="1020"/>
+                <w:tab w:val="left" w:pos="1134"/>
+                <w:tab w:val="left" w:pos="1247"/>
+                <w:tab w:val="left" w:pos="1361"/>
               </w:tabs>
               <w:ind w:left="113" w:hanging="113"/>
             </w:pPr>
@@ -676,9 +671,18 @@
                 <w:b/>
               </w:rPr>
               <w:t>-</w:t>
+            </w:r>
+            <w:r>
+              <w:rPr>
+                <w:b/>
+              </w:rPr>
               <w:tab/>
+            </w:r>
+            <w:r>
+              <w:rPr>
+                <w:b/>
+              </w:rPr>
               <w:t>Ammonium sulphate; double salts and mixtures of ammonium sulphate and ammonium nitrate</w:t>
-              <!--{FOOT}//-->
             </w:r>
           </w:p>
         </w:tc>
@@ -689,6 +693,7 @@
         </w:trPr>
         <w:tc>
           <w:tcPr>
+            <w:tcW w:w="0" w:type="auto"/>
             <w:tcBorders>
               <w:top w:val="single" w:sz="4" w:space="0" w:color="A6A6A6" w:themeColor="background1" w:themeShade="A6"/>
               <w:right w:val="single" w:sz="4" w:space="0" w:color="000000" w:themeColor="text1"/>
@@ -709,6 +714,7 @@
         </w:tc>
         <w:tc>
           <w:tcPr>
+            <w:tcW w:w="0" w:type="auto"/>
             <w:tcBorders>
               <w:top w:val="single" w:sz="4" w:space="0" w:color="A6A6A6" w:themeColor="background1" w:themeShade="A6"/>
               <w:left w:val="single" w:sz="4" w:space="0" w:color="000000" w:themeColor="text1"/>
@@ -721,7 +727,6 @@
               <w:tabs>
                 <w:tab w:val="left" w:pos="1250"/>
               </w:tabs>
-              <w:jc w:val="left"/>
             </w:pPr>
             <w:r>
               <w:t>0.0%</w:t>
@@ -730,54 +735,55 @@
         </w:tc>
         <w:tc>
           <w:tcPr>
-            <w:tcBorders>
-              <w:top w:val="single" w:sz="4" w:space="0" w:color="A6A6A6" w:themeColor="background1" w:themeShade="A6"/>
-              <w:left w:val="single" w:sz="4" w:space="0" w:color="000000" w:themeColor="text1"/>
-              <w:right w:val="single" w:sz="4" w:space="0" w:color="000000" w:themeColor="text1"/>
-            </w:tcBorders>
-          </w:tcPr>
-          <w:p>
-            <w:pPr>
-              <w:pStyle w:val="NormalinTable"/>
-              <w:jc w:val="left"/>
-            </w:pPr>
-            <w:r>
-              <w:t/>
-            </w:r>
-          </w:p>
-        </w:tc>
-        <w:tc>
-          <w:tcPr>
-            <w:tcBorders>
-              <w:top w:val="single" w:sz="4" w:space="0" w:color="A6A6A6" w:themeColor="background1" w:themeShade="A6"/>
-            </w:tcBorders>
-          </w:tcPr>
-          <w:p>
-            <w:pPr>
-              <w:pStyle w:val="NormalinTable"/>
-              <w:tabs>
-                <w:tab w:pos="113" w:val="left"/>
-                <w:tab w:pos="227" w:val="left"/>
-                <w:tab w:pos="340" w:val="left"/>
-                <w:tab w:pos="454" w:val="left"/>
-                <w:tab w:pos="567" w:val="left"/>
-                <w:tab w:pos="680" w:val="left"/>
-                <w:tab w:pos="794" w:val="left"/>
-                <w:tab w:pos="907" w:val="left"/>
-                <w:tab w:pos="1020" w:val="left"/>
-                <w:tab w:pos="1134" w:val="left"/>
-                <w:tab w:pos="1247" w:val="left"/>
-                <w:tab w:pos="1361" w:val="left"/>
+            <w:tcW w:w="0" w:type="auto"/>
+            <w:tcBorders>
+              <w:top w:val="single" w:sz="4" w:space="0" w:color="A6A6A6" w:themeColor="background1" w:themeShade="A6"/>
+              <w:left w:val="single" w:sz="4" w:space="0" w:color="000000" w:themeColor="text1"/>
+              <w:right w:val="single" w:sz="4" w:space="0" w:color="000000" w:themeColor="text1"/>
+            </w:tcBorders>
+          </w:tcPr>
+          <w:p>
+            <w:pPr>
+              <w:pStyle w:val="NormalinTable"/>
+            </w:pPr>
+          </w:p>
+        </w:tc>
+        <w:tc>
+          <w:tcPr>
+            <w:tcW w:w="0" w:type="auto"/>
+            <w:tcBorders>
+              <w:top w:val="single" w:sz="4" w:space="0" w:color="A6A6A6" w:themeColor="background1" w:themeShade="A6"/>
+            </w:tcBorders>
+          </w:tcPr>
+          <w:p>
+            <w:pPr>
+              <w:pStyle w:val="NormalinTable"/>
+              <w:tabs>
+                <w:tab w:val="left" w:pos="113"/>
+                <w:tab w:val="left" w:pos="227"/>
+                <w:tab w:val="left" w:pos="340"/>
+                <w:tab w:val="left" w:pos="454"/>
+                <w:tab w:val="left" w:pos="567"/>
+                <w:tab w:val="left" w:pos="680"/>
+                <w:tab w:val="left" w:pos="794"/>
+                <w:tab w:val="left" w:pos="907"/>
+                <w:tab w:val="left" w:pos="1020"/>
+                <w:tab w:val="left" w:pos="1134"/>
+                <w:tab w:val="left" w:pos="1247"/>
+                <w:tab w:val="left" w:pos="1361"/>
               </w:tabs>
               <w:ind w:left="227" w:hanging="227"/>
             </w:pPr>
             <w:r>
               <w:t>-</w:t>
+            </w:r>
+            <w:r>
               <w:tab/>
               <w:t>-</w:t>
+            </w:r>
+            <w:r>
               <w:tab/>
               <w:t>Ammonium sulphate</w:t>
-              <!--{FOOT}//-->
             </w:r>
           </w:p>
         </w:tc>
@@ -788,6 +794,7 @@
         </w:trPr>
         <w:tc>
           <w:tcPr>
+            <w:tcW w:w="0" w:type="auto"/>
             <w:tcBorders>
               <w:top w:val="single" w:sz="4" w:space="0" w:color="A6A6A6" w:themeColor="background1" w:themeShade="A6"/>
               <w:right w:val="single" w:sz="4" w:space="0" w:color="000000" w:themeColor="text1"/>
@@ -808,6 +815,7 @@
         </w:tc>
         <w:tc>
           <w:tcPr>
+            <w:tcW w:w="0" w:type="auto"/>
             <w:tcBorders>
               <w:top w:val="single" w:sz="4" w:space="0" w:color="A6A6A6" w:themeColor="background1" w:themeShade="A6"/>
               <w:left w:val="single" w:sz="4" w:space="0" w:color="000000" w:themeColor="text1"/>
@@ -820,7 +828,6 @@
               <w:tabs>
                 <w:tab w:val="left" w:pos="1250"/>
               </w:tabs>
-              <w:jc w:val="left"/>
             </w:pPr>
             <w:r>
               <w:t>6.5%</w:t>
@@ -829,54 +836,55 @@
         </w:tc>
         <w:tc>
           <w:tcPr>
-            <w:tcBorders>
-              <w:top w:val="single" w:sz="4" w:space="0" w:color="A6A6A6" w:themeColor="background1" w:themeShade="A6"/>
-              <w:left w:val="single" w:sz="4" w:space="0" w:color="000000" w:themeColor="text1"/>
-              <w:right w:val="single" w:sz="4" w:space="0" w:color="000000" w:themeColor="text1"/>
-            </w:tcBorders>
-          </w:tcPr>
-          <w:p>
-            <w:pPr>
-              <w:pStyle w:val="NormalinTable"/>
-              <w:jc w:val="left"/>
-            </w:pPr>
-            <w:r>
-              <w:t/>
-            </w:r>
-          </w:p>
-        </w:tc>
-        <w:tc>
-          <w:tcPr>
-            <w:tcBorders>
-              <w:top w:val="single" w:sz="4" w:space="0" w:color="A6A6A6" w:themeColor="background1" w:themeShade="A6"/>
-            </w:tcBorders>
-          </w:tcPr>
-          <w:p>
-            <w:pPr>
-              <w:pStyle w:val="NormalinTable"/>
-              <w:tabs>
-                <w:tab w:pos="113" w:val="left"/>
-                <w:tab w:pos="227" w:val="left"/>
-                <w:tab w:pos="340" w:val="left"/>
-                <w:tab w:pos="454" w:val="left"/>
-                <w:tab w:pos="567" w:val="left"/>
-                <w:tab w:pos="680" w:val="left"/>
-                <w:tab w:pos="794" w:val="left"/>
-                <w:tab w:pos="907" w:val="left"/>
-                <w:tab w:pos="1020" w:val="left"/>
-                <w:tab w:pos="1134" w:val="left"/>
-                <w:tab w:pos="1247" w:val="left"/>
-                <w:tab w:pos="1361" w:val="left"/>
+            <w:tcW w:w="0" w:type="auto"/>
+            <w:tcBorders>
+              <w:top w:val="single" w:sz="4" w:space="0" w:color="A6A6A6" w:themeColor="background1" w:themeShade="A6"/>
+              <w:left w:val="single" w:sz="4" w:space="0" w:color="000000" w:themeColor="text1"/>
+              <w:right w:val="single" w:sz="4" w:space="0" w:color="000000" w:themeColor="text1"/>
+            </w:tcBorders>
+          </w:tcPr>
+          <w:p>
+            <w:pPr>
+              <w:pStyle w:val="NormalinTable"/>
+            </w:pPr>
+          </w:p>
+        </w:tc>
+        <w:tc>
+          <w:tcPr>
+            <w:tcW w:w="0" w:type="auto"/>
+            <w:tcBorders>
+              <w:top w:val="single" w:sz="4" w:space="0" w:color="A6A6A6" w:themeColor="background1" w:themeShade="A6"/>
+            </w:tcBorders>
+          </w:tcPr>
+          <w:p>
+            <w:pPr>
+              <w:pStyle w:val="NormalinTable"/>
+              <w:tabs>
+                <w:tab w:val="left" w:pos="113"/>
+                <w:tab w:val="left" w:pos="227"/>
+                <w:tab w:val="left" w:pos="340"/>
+                <w:tab w:val="left" w:pos="454"/>
+                <w:tab w:val="left" w:pos="567"/>
+                <w:tab w:val="left" w:pos="680"/>
+                <w:tab w:val="left" w:pos="794"/>
+                <w:tab w:val="left" w:pos="907"/>
+                <w:tab w:val="left" w:pos="1020"/>
+                <w:tab w:val="left" w:pos="1134"/>
+                <w:tab w:val="left" w:pos="1247"/>
+                <w:tab w:val="left" w:pos="1361"/>
               </w:tabs>
               <w:ind w:left="227" w:hanging="227"/>
             </w:pPr>
             <w:r>
               <w:t>-</w:t>
+            </w:r>
+            <w:r>
               <w:tab/>
               <w:t>-</w:t>
+            </w:r>
+            <w:r>
               <w:tab/>
               <w:t>Other</w:t>
-              <!--{FOOT}//-->
             </w:r>
           </w:p>
         </w:tc>
@@ -887,6 +895,7 @@
         </w:trPr>
         <w:tc>
           <w:tcPr>
+            <w:tcW w:w="0" w:type="auto"/>
             <w:tcBorders>
               <w:top w:val="single" w:sz="4" w:space="0" w:color="A6A6A6" w:themeColor="background1" w:themeShade="A6"/>
               <w:right w:val="single" w:sz="4" w:space="0" w:color="000000" w:themeColor="text1"/>
@@ -907,6 +916,7 @@
         </w:tc>
         <w:tc>
           <w:tcPr>
+            <w:tcW w:w="0" w:type="auto"/>
             <w:tcBorders>
               <w:top w:val="single" w:sz="4" w:space="0" w:color="A6A6A6" w:themeColor="background1" w:themeShade="A6"/>
               <w:left w:val="single" w:sz="4" w:space="0" w:color="000000" w:themeColor="text1"/>
@@ -919,50 +929,47 @@
               <w:tabs>
                 <w:tab w:val="left" w:pos="1250"/>
               </w:tabs>
-              <w:jc w:val="left"/>
-            </w:pPr>
-            <w:r>
-              <w:t/>
-            </w:r>
-          </w:p>
-        </w:tc>
-        <w:tc>
-          <w:tcPr>
-            <w:tcBorders>
-              <w:top w:val="single" w:sz="4" w:space="0" w:color="A6A6A6" w:themeColor="background1" w:themeShade="A6"/>
-              <w:left w:val="single" w:sz="4" w:space="0" w:color="000000" w:themeColor="text1"/>
-              <w:right w:val="single" w:sz="4" w:space="0" w:color="000000" w:themeColor="text1"/>
-            </w:tcBorders>
-          </w:tcPr>
-          <w:p>
-            <w:pPr>
-              <w:pStyle w:val="NormalinTable"/>
-              <w:jc w:val="left"/>
-            </w:pPr>
-          </w:p>
-        </w:tc>
-        <w:tc>
-          <w:tcPr>
-            <w:tcBorders>
-              <w:top w:val="single" w:sz="4" w:space="0" w:color="A6A6A6" w:themeColor="background1" w:themeShade="A6"/>
-            </w:tcBorders>
-          </w:tcPr>
-          <w:p>
-            <w:pPr>
-              <w:pStyle w:val="NormalinTable"/>
-              <w:tabs>
-                <w:tab w:pos="113" w:val="left"/>
-                <w:tab w:pos="227" w:val="left"/>
-                <w:tab w:pos="340" w:val="left"/>
-                <w:tab w:pos="454" w:val="left"/>
-                <w:tab w:pos="567" w:val="left"/>
-                <w:tab w:pos="680" w:val="left"/>
-                <w:tab w:pos="794" w:val="left"/>
-                <w:tab w:pos="907" w:val="left"/>
-                <w:tab w:pos="1020" w:val="left"/>
-                <w:tab w:pos="1134" w:val="left"/>
-                <w:tab w:pos="1247" w:val="left"/>
-                <w:tab w:pos="1361" w:val="left"/>
+            </w:pPr>
+          </w:p>
+        </w:tc>
+        <w:tc>
+          <w:tcPr>
+            <w:tcW w:w="0" w:type="auto"/>
+            <w:tcBorders>
+              <w:top w:val="single" w:sz="4" w:space="0" w:color="A6A6A6" w:themeColor="background1" w:themeShade="A6"/>
+              <w:left w:val="single" w:sz="4" w:space="0" w:color="000000" w:themeColor="text1"/>
+              <w:right w:val="single" w:sz="4" w:space="0" w:color="000000" w:themeColor="text1"/>
+            </w:tcBorders>
+          </w:tcPr>
+          <w:p>
+            <w:pPr>
+              <w:pStyle w:val="NormalinTable"/>
+            </w:pPr>
+          </w:p>
+        </w:tc>
+        <w:tc>
+          <w:tcPr>
+            <w:tcW w:w="0" w:type="auto"/>
+            <w:tcBorders>
+              <w:top w:val="single" w:sz="4" w:space="0" w:color="A6A6A6" w:themeColor="background1" w:themeShade="A6"/>
+            </w:tcBorders>
+          </w:tcPr>
+          <w:p>
+            <w:pPr>
+              <w:pStyle w:val="NormalinTable"/>
+              <w:tabs>
+                <w:tab w:val="left" w:pos="113"/>
+                <w:tab w:val="left" w:pos="227"/>
+                <w:tab w:val="left" w:pos="340"/>
+                <w:tab w:val="left" w:pos="454"/>
+                <w:tab w:val="left" w:pos="567"/>
+                <w:tab w:val="left" w:pos="680"/>
+                <w:tab w:val="left" w:pos="794"/>
+                <w:tab w:val="left" w:pos="907"/>
+                <w:tab w:val="left" w:pos="1020"/>
+                <w:tab w:val="left" w:pos="1134"/>
+                <w:tab w:val="left" w:pos="1247"/>
+                <w:tab w:val="left" w:pos="1361"/>
               </w:tabs>
               <w:ind w:left="113" w:hanging="113"/>
             </w:pPr>
@@ -971,9 +978,13 @@
                 <w:b/>
               </w:rPr>
               <w:t>-</w:t>
+            </w:r>
+            <w:r>
+              <w:rPr>
+                <w:b/>
+              </w:rPr>
               <w:tab/>
               <w:t>Ammonium nitrate, whether or not in aqueous solution</w:t>
-              <!--{FOOT}//-->
             </w:r>
           </w:p>
         </w:tc>
@@ -984,6 +995,7 @@
         </w:trPr>
         <w:tc>
           <w:tcPr>
+            <w:tcW w:w="0" w:type="auto"/>
             <w:tcBorders>
               <w:top w:val="single" w:sz="4" w:space="0" w:color="A6A6A6" w:themeColor="background1" w:themeShade="A6"/>
               <w:right w:val="single" w:sz="4" w:space="0" w:color="000000" w:themeColor="text1"/>
@@ -1004,6 +1016,7 @@
         </w:tc>
         <w:tc>
           <w:tcPr>
+            <w:tcW w:w="0" w:type="auto"/>
             <w:tcBorders>
               <w:top w:val="single" w:sz="4" w:space="0" w:color="A6A6A6" w:themeColor="background1" w:themeShade="A6"/>
               <w:left w:val="single" w:sz="4" w:space="0" w:color="000000" w:themeColor="text1"/>
@@ -1016,7 +1029,6 @@
               <w:tabs>
                 <w:tab w:val="left" w:pos="1250"/>
               </w:tabs>
-              <w:jc w:val="left"/>
             </w:pPr>
             <w:r>
               <w:t>6.5%</w:t>
@@ -1025,54 +1037,55 @@
         </w:tc>
         <w:tc>
           <w:tcPr>
-            <w:tcBorders>
-              <w:top w:val="single" w:sz="4" w:space="0" w:color="A6A6A6" w:themeColor="background1" w:themeShade="A6"/>
-              <w:left w:val="single" w:sz="4" w:space="0" w:color="000000" w:themeColor="text1"/>
-              <w:right w:val="single" w:sz="4" w:space="0" w:color="000000" w:themeColor="text1"/>
-            </w:tcBorders>
-          </w:tcPr>
-          <w:p>
-            <w:pPr>
-              <w:pStyle w:val="NormalinTable"/>
-              <w:jc w:val="left"/>
-            </w:pPr>
-            <w:r>
-              <w:t/>
-            </w:r>
-          </w:p>
-        </w:tc>
-        <w:tc>
-          <w:tcPr>
-            <w:tcBorders>
-              <w:top w:val="single" w:sz="4" w:space="0" w:color="A6A6A6" w:themeColor="background1" w:themeShade="A6"/>
-            </w:tcBorders>
-          </w:tcPr>
-          <w:p>
-            <w:pPr>
-              <w:pStyle w:val="NormalinTable"/>
-              <w:tabs>
-                <w:tab w:pos="113" w:val="left"/>
-                <w:tab w:pos="227" w:val="left"/>
-                <w:tab w:pos="340" w:val="left"/>
-                <w:tab w:pos="454" w:val="left"/>
-                <w:tab w:pos="567" w:val="left"/>
-                <w:tab w:pos="680" w:val="left"/>
-                <w:tab w:pos="794" w:val="left"/>
-                <w:tab w:pos="907" w:val="left"/>
-                <w:tab w:pos="1020" w:val="left"/>
-                <w:tab w:pos="1134" w:val="left"/>
-                <w:tab w:pos="1247" w:val="left"/>
-                <w:tab w:pos="1361" w:val="left"/>
+            <w:tcW w:w="0" w:type="auto"/>
+            <w:tcBorders>
+              <w:top w:val="single" w:sz="4" w:space="0" w:color="A6A6A6" w:themeColor="background1" w:themeShade="A6"/>
+              <w:left w:val="single" w:sz="4" w:space="0" w:color="000000" w:themeColor="text1"/>
+              <w:right w:val="single" w:sz="4" w:space="0" w:color="000000" w:themeColor="text1"/>
+            </w:tcBorders>
+          </w:tcPr>
+          <w:p>
+            <w:pPr>
+              <w:pStyle w:val="NormalinTable"/>
+            </w:pPr>
+          </w:p>
+        </w:tc>
+        <w:tc>
+          <w:tcPr>
+            <w:tcW w:w="0" w:type="auto"/>
+            <w:tcBorders>
+              <w:top w:val="single" w:sz="4" w:space="0" w:color="A6A6A6" w:themeColor="background1" w:themeShade="A6"/>
+            </w:tcBorders>
+          </w:tcPr>
+          <w:p>
+            <w:pPr>
+              <w:pStyle w:val="NormalinTable"/>
+              <w:tabs>
+                <w:tab w:val="left" w:pos="113"/>
+                <w:tab w:val="left" w:pos="227"/>
+                <w:tab w:val="left" w:pos="340"/>
+                <w:tab w:val="left" w:pos="454"/>
+                <w:tab w:val="left" w:pos="567"/>
+                <w:tab w:val="left" w:pos="680"/>
+                <w:tab w:val="left" w:pos="794"/>
+                <w:tab w:val="left" w:pos="907"/>
+                <w:tab w:val="left" w:pos="1020"/>
+                <w:tab w:val="left" w:pos="1134"/>
+                <w:tab w:val="left" w:pos="1247"/>
+                <w:tab w:val="left" w:pos="1361"/>
               </w:tabs>
               <w:ind w:left="227" w:hanging="227"/>
             </w:pPr>
             <w:r>
               <w:t>-</w:t>
+            </w:r>
+            <w:r>
               <w:tab/>
               <w:t>-</w:t>
+            </w:r>
+            <w:r>
               <w:tab/>
               <w:t>In aqueous solution</w:t>
-              <!--{FOOT}//-->
             </w:r>
           </w:p>
         </w:tc>
@@ -1083,6 +1096,7 @@
         </w:trPr>
         <w:tc>
           <w:tcPr>
+            <w:tcW w:w="0" w:type="auto"/>
             <w:tcBorders>
               <w:top w:val="single" w:sz="4" w:space="0" w:color="A6A6A6" w:themeColor="background1" w:themeShade="A6"/>
               <w:right w:val="single" w:sz="4" w:space="0" w:color="000000" w:themeColor="text1"/>
@@ -1103,6 +1117,7 @@
         </w:tc>
         <w:tc>
           <w:tcPr>
+            <w:tcW w:w="0" w:type="auto"/>
             <w:tcBorders>
               <w:top w:val="single" w:sz="4" w:space="0" w:color="A6A6A6" w:themeColor="background1" w:themeShade="A6"/>
               <w:left w:val="single" w:sz="4" w:space="0" w:color="000000" w:themeColor="text1"/>
@@ -1115,7 +1130,6 @@
               <w:tabs>
                 <w:tab w:val="left" w:pos="1250"/>
               </w:tabs>
-              <w:jc w:val="left"/>
             </w:pPr>
             <w:r>
               <w:t>6.5%</w:t>
@@ -1124,54 +1138,55 @@
         </w:tc>
         <w:tc>
           <w:tcPr>
-            <w:tcBorders>
-              <w:top w:val="single" w:sz="4" w:space="0" w:color="A6A6A6" w:themeColor="background1" w:themeShade="A6"/>
-              <w:left w:val="single" w:sz="4" w:space="0" w:color="000000" w:themeColor="text1"/>
-              <w:right w:val="single" w:sz="4" w:space="0" w:color="000000" w:themeColor="text1"/>
-            </w:tcBorders>
-          </w:tcPr>
-          <w:p>
-            <w:pPr>
-              <w:pStyle w:val="NormalinTable"/>
-              <w:jc w:val="left"/>
-            </w:pPr>
-            <w:r>
-              <w:t/>
-            </w:r>
-          </w:p>
-        </w:tc>
-        <w:tc>
-          <w:tcPr>
-            <w:tcBorders>
-              <w:top w:val="single" w:sz="4" w:space="0" w:color="A6A6A6" w:themeColor="background1" w:themeShade="A6"/>
-            </w:tcBorders>
-          </w:tcPr>
-          <w:p>
-            <w:pPr>
-              <w:pStyle w:val="NormalinTable"/>
-              <w:tabs>
-                <w:tab w:pos="113" w:val="left"/>
-                <w:tab w:pos="227" w:val="left"/>
-                <w:tab w:pos="340" w:val="left"/>
-                <w:tab w:pos="454" w:val="left"/>
-                <w:tab w:pos="567" w:val="left"/>
-                <w:tab w:pos="680" w:val="left"/>
-                <w:tab w:pos="794" w:val="left"/>
-                <w:tab w:pos="907" w:val="left"/>
-                <w:tab w:pos="1020" w:val="left"/>
-                <w:tab w:pos="1134" w:val="left"/>
-                <w:tab w:pos="1247" w:val="left"/>
-                <w:tab w:pos="1361" w:val="left"/>
+            <w:tcW w:w="0" w:type="auto"/>
+            <w:tcBorders>
+              <w:top w:val="single" w:sz="4" w:space="0" w:color="A6A6A6" w:themeColor="background1" w:themeShade="A6"/>
+              <w:left w:val="single" w:sz="4" w:space="0" w:color="000000" w:themeColor="text1"/>
+              <w:right w:val="single" w:sz="4" w:space="0" w:color="000000" w:themeColor="text1"/>
+            </w:tcBorders>
+          </w:tcPr>
+          <w:p>
+            <w:pPr>
+              <w:pStyle w:val="NormalinTable"/>
+            </w:pPr>
+          </w:p>
+        </w:tc>
+        <w:tc>
+          <w:tcPr>
+            <w:tcW w:w="0" w:type="auto"/>
+            <w:tcBorders>
+              <w:top w:val="single" w:sz="4" w:space="0" w:color="A6A6A6" w:themeColor="background1" w:themeShade="A6"/>
+            </w:tcBorders>
+          </w:tcPr>
+          <w:p>
+            <w:pPr>
+              <w:pStyle w:val="NormalinTable"/>
+              <w:tabs>
+                <w:tab w:val="left" w:pos="113"/>
+                <w:tab w:val="left" w:pos="227"/>
+                <w:tab w:val="left" w:pos="340"/>
+                <w:tab w:val="left" w:pos="454"/>
+                <w:tab w:val="left" w:pos="567"/>
+                <w:tab w:val="left" w:pos="680"/>
+                <w:tab w:val="left" w:pos="794"/>
+                <w:tab w:val="left" w:pos="907"/>
+                <w:tab w:val="left" w:pos="1020"/>
+                <w:tab w:val="left" w:pos="1134"/>
+                <w:tab w:val="left" w:pos="1247"/>
+                <w:tab w:val="left" w:pos="1361"/>
               </w:tabs>
               <w:ind w:left="227" w:hanging="227"/>
             </w:pPr>
             <w:r>
               <w:t>-</w:t>
+            </w:r>
+            <w:r>
               <w:tab/>
               <w:t>-</w:t>
+            </w:r>
+            <w:r>
               <w:tab/>
               <w:t>Other</w:t>
-              <!--{FOOT}//-->
             </w:r>
           </w:p>
         </w:tc>
@@ -1182,6 +1197,7 @@
         </w:trPr>
         <w:tc>
           <w:tcPr>
+            <w:tcW w:w="0" w:type="auto"/>
             <w:tcBorders>
               <w:top w:val="single" w:sz="4" w:space="0" w:color="A6A6A6" w:themeColor="background1" w:themeShade="A6"/>
               <w:right w:val="single" w:sz="4" w:space="0" w:color="000000" w:themeColor="text1"/>
@@ -1202,6 +1218,7 @@
         </w:tc>
         <w:tc>
           <w:tcPr>
+            <w:tcW w:w="0" w:type="auto"/>
             <w:tcBorders>
               <w:top w:val="single" w:sz="4" w:space="0" w:color="A6A6A6" w:themeColor="background1" w:themeShade="A6"/>
               <w:left w:val="single" w:sz="4" w:space="0" w:color="000000" w:themeColor="text1"/>
@@ -1214,50 +1231,47 @@
               <w:tabs>
                 <w:tab w:val="left" w:pos="1250"/>
               </w:tabs>
-              <w:jc w:val="left"/>
-            </w:pPr>
-            <w:r>
-              <w:t/>
-            </w:r>
-          </w:p>
-        </w:tc>
-        <w:tc>
-          <w:tcPr>
-            <w:tcBorders>
-              <w:top w:val="single" w:sz="4" w:space="0" w:color="A6A6A6" w:themeColor="background1" w:themeShade="A6"/>
-              <w:left w:val="single" w:sz="4" w:space="0" w:color="000000" w:themeColor="text1"/>
-              <w:right w:val="single" w:sz="4" w:space="0" w:color="000000" w:themeColor="text1"/>
-            </w:tcBorders>
-          </w:tcPr>
-          <w:p>
-            <w:pPr>
-              <w:pStyle w:val="NormalinTable"/>
-              <w:jc w:val="left"/>
-            </w:pPr>
-          </w:p>
-        </w:tc>
-        <w:tc>
-          <w:tcPr>
-            <w:tcBorders>
-              <w:top w:val="single" w:sz="4" w:space="0" w:color="A6A6A6" w:themeColor="background1" w:themeShade="A6"/>
-            </w:tcBorders>
-          </w:tcPr>
-          <w:p>
-            <w:pPr>
-              <w:pStyle w:val="NormalinTable"/>
-              <w:tabs>
-                <w:tab w:pos="113" w:val="left"/>
-                <w:tab w:pos="227" w:val="left"/>
-                <w:tab w:pos="340" w:val="left"/>
-                <w:tab w:pos="454" w:val="left"/>
-                <w:tab w:pos="567" w:val="left"/>
-                <w:tab w:pos="680" w:val="left"/>
-                <w:tab w:pos="794" w:val="left"/>
-                <w:tab w:pos="907" w:val="left"/>
-                <w:tab w:pos="1020" w:val="left"/>
-                <w:tab w:pos="1134" w:val="left"/>
-                <w:tab w:pos="1247" w:val="left"/>
-                <w:tab w:pos="1361" w:val="left"/>
+            </w:pPr>
+          </w:p>
+        </w:tc>
+        <w:tc>
+          <w:tcPr>
+            <w:tcW w:w="0" w:type="auto"/>
+            <w:tcBorders>
+              <w:top w:val="single" w:sz="4" w:space="0" w:color="A6A6A6" w:themeColor="background1" w:themeShade="A6"/>
+              <w:left w:val="single" w:sz="4" w:space="0" w:color="000000" w:themeColor="text1"/>
+              <w:right w:val="single" w:sz="4" w:space="0" w:color="000000" w:themeColor="text1"/>
+            </w:tcBorders>
+          </w:tcPr>
+          <w:p>
+            <w:pPr>
+              <w:pStyle w:val="NormalinTable"/>
+            </w:pPr>
+          </w:p>
+        </w:tc>
+        <w:tc>
+          <w:tcPr>
+            <w:tcW w:w="0" w:type="auto"/>
+            <w:tcBorders>
+              <w:top w:val="single" w:sz="4" w:space="0" w:color="A6A6A6" w:themeColor="background1" w:themeShade="A6"/>
+            </w:tcBorders>
+          </w:tcPr>
+          <w:p>
+            <w:pPr>
+              <w:pStyle w:val="NormalinTable"/>
+              <w:tabs>
+                <w:tab w:val="left" w:pos="113"/>
+                <w:tab w:val="left" w:pos="227"/>
+                <w:tab w:val="left" w:pos="340"/>
+                <w:tab w:val="left" w:pos="454"/>
+                <w:tab w:val="left" w:pos="567"/>
+                <w:tab w:val="left" w:pos="680"/>
+                <w:tab w:val="left" w:pos="794"/>
+                <w:tab w:val="left" w:pos="907"/>
+                <w:tab w:val="left" w:pos="1020"/>
+                <w:tab w:val="left" w:pos="1134"/>
+                <w:tab w:val="left" w:pos="1247"/>
+                <w:tab w:val="left" w:pos="1361"/>
               </w:tabs>
               <w:ind w:left="113" w:hanging="113"/>
             </w:pPr>
@@ -1266,9 +1280,13 @@
                 <w:b/>
               </w:rPr>
               <w:t>-</w:t>
+            </w:r>
+            <w:r>
+              <w:rPr>
+                <w:b/>
+              </w:rPr>
               <w:tab/>
               <w:t>Mixtures of ammonium nitrate with calcium carbonate or other inorganic non-fertilising substances</w:t>
-              <!--{FOOT}//-->
             </w:r>
           </w:p>
         </w:tc>
@@ -1279,6 +1297,7 @@
         </w:trPr>
         <w:tc>
           <w:tcPr>
+            <w:tcW w:w="0" w:type="auto"/>
             <w:tcBorders>
               <w:top w:val="single" w:sz="4" w:space="0" w:color="A6A6A6" w:themeColor="background1" w:themeShade="A6"/>
               <w:right w:val="single" w:sz="4" w:space="0" w:color="000000" w:themeColor="text1"/>
@@ -1299,6 +1318,7 @@
         </w:tc>
         <w:tc>
           <w:tcPr>
+            <w:tcW w:w="0" w:type="auto"/>
             <w:tcBorders>
               <w:top w:val="single" w:sz="4" w:space="0" w:color="A6A6A6" w:themeColor="background1" w:themeShade="A6"/>
               <w:left w:val="single" w:sz="4" w:space="0" w:color="000000" w:themeColor="text1"/>
@@ -1311,7 +1331,6 @@
               <w:tabs>
                 <w:tab w:val="left" w:pos="1250"/>
               </w:tabs>
-              <w:jc w:val="left"/>
             </w:pPr>
             <w:r>
               <w:t>0.0%</w:t>
@@ -1320,54 +1339,55 @@
         </w:tc>
         <w:tc>
           <w:tcPr>
-            <w:tcBorders>
-              <w:top w:val="single" w:sz="4" w:space="0" w:color="A6A6A6" w:themeColor="background1" w:themeShade="A6"/>
-              <w:left w:val="single" w:sz="4" w:space="0" w:color="000000" w:themeColor="text1"/>
-              <w:right w:val="single" w:sz="4" w:space="0" w:color="000000" w:themeColor="text1"/>
-            </w:tcBorders>
-          </w:tcPr>
-          <w:p>
-            <w:pPr>
-              <w:pStyle w:val="NormalinTable"/>
-              <w:jc w:val="left"/>
-            </w:pPr>
-            <w:r>
-              <w:t/>
-            </w:r>
-          </w:p>
-        </w:tc>
-        <w:tc>
-          <w:tcPr>
-            <w:tcBorders>
-              <w:top w:val="single" w:sz="4" w:space="0" w:color="A6A6A6" w:themeColor="background1" w:themeShade="A6"/>
-            </w:tcBorders>
-          </w:tcPr>
-          <w:p>
-            <w:pPr>
-              <w:pStyle w:val="NormalinTable"/>
-              <w:tabs>
-                <w:tab w:pos="113" w:val="left"/>
-                <w:tab w:pos="227" w:val="left"/>
-                <w:tab w:pos="340" w:val="left"/>
-                <w:tab w:pos="454" w:val="left"/>
-                <w:tab w:pos="567" w:val="left"/>
-                <w:tab w:pos="680" w:val="left"/>
-                <w:tab w:pos="794" w:val="left"/>
-                <w:tab w:pos="907" w:val="left"/>
-                <w:tab w:pos="1020" w:val="left"/>
-                <w:tab w:pos="1134" w:val="left"/>
-                <w:tab w:pos="1247" w:val="left"/>
-                <w:tab w:pos="1361" w:val="left"/>
+            <w:tcW w:w="0" w:type="auto"/>
+            <w:tcBorders>
+              <w:top w:val="single" w:sz="4" w:space="0" w:color="A6A6A6" w:themeColor="background1" w:themeShade="A6"/>
+              <w:left w:val="single" w:sz="4" w:space="0" w:color="000000" w:themeColor="text1"/>
+              <w:right w:val="single" w:sz="4" w:space="0" w:color="000000" w:themeColor="text1"/>
+            </w:tcBorders>
+          </w:tcPr>
+          <w:p>
+            <w:pPr>
+              <w:pStyle w:val="NormalinTable"/>
+            </w:pPr>
+          </w:p>
+        </w:tc>
+        <w:tc>
+          <w:tcPr>
+            <w:tcW w:w="0" w:type="auto"/>
+            <w:tcBorders>
+              <w:top w:val="single" w:sz="4" w:space="0" w:color="A6A6A6" w:themeColor="background1" w:themeShade="A6"/>
+            </w:tcBorders>
+          </w:tcPr>
+          <w:p>
+            <w:pPr>
+              <w:pStyle w:val="NormalinTable"/>
+              <w:tabs>
+                <w:tab w:val="left" w:pos="113"/>
+                <w:tab w:val="left" w:pos="227"/>
+                <w:tab w:val="left" w:pos="340"/>
+                <w:tab w:val="left" w:pos="454"/>
+                <w:tab w:val="left" w:pos="567"/>
+                <w:tab w:val="left" w:pos="680"/>
+                <w:tab w:val="left" w:pos="794"/>
+                <w:tab w:val="left" w:pos="907"/>
+                <w:tab w:val="left" w:pos="1020"/>
+                <w:tab w:val="left" w:pos="1134"/>
+                <w:tab w:val="left" w:pos="1247"/>
+                <w:tab w:val="left" w:pos="1361"/>
               </w:tabs>
               <w:ind w:left="227" w:hanging="227"/>
             </w:pPr>
             <w:r>
               <w:t>-</w:t>
+            </w:r>
+            <w:r>
               <w:tab/>
               <w:t>-</w:t>
+            </w:r>
+            <w:r>
               <w:tab/>
               <w:t>With a nitrogen content not exceeding 28% by weight</w:t>
-              <!--{FOOT}//-->
             </w:r>
           </w:p>
         </w:tc>
@@ -1378,6 +1398,7 @@
         </w:trPr>
         <w:tc>
           <w:tcPr>
+            <w:tcW w:w="0" w:type="auto"/>
             <w:tcBorders>
               <w:top w:val="single" w:sz="4" w:space="0" w:color="A6A6A6" w:themeColor="background1" w:themeShade="A6"/>
               <w:right w:val="single" w:sz="4" w:space="0" w:color="000000" w:themeColor="text1"/>
@@ -1398,6 +1419,7 @@
         </w:tc>
         <w:tc>
           <w:tcPr>
+            <w:tcW w:w="0" w:type="auto"/>
             <w:tcBorders>
               <w:top w:val="single" w:sz="4" w:space="0" w:color="A6A6A6" w:themeColor="background1" w:themeShade="A6"/>
               <w:left w:val="single" w:sz="4" w:space="0" w:color="000000" w:themeColor="text1"/>
@@ -1410,7 +1432,6 @@
               <w:tabs>
                 <w:tab w:val="left" w:pos="1250"/>
               </w:tabs>
-              <w:jc w:val="left"/>
             </w:pPr>
             <w:r>
               <w:t>0.0%</w:t>
@@ -1419,54 +1440,58 @@
         </w:tc>
         <w:tc>
           <w:tcPr>
-            <w:tcBorders>
-              <w:top w:val="single" w:sz="4" w:space="0" w:color="A6A6A6" w:themeColor="background1" w:themeShade="A6"/>
-              <w:left w:val="single" w:sz="4" w:space="0" w:color="000000" w:themeColor="text1"/>
-              <w:right w:val="single" w:sz="4" w:space="0" w:color="000000" w:themeColor="text1"/>
-            </w:tcBorders>
-          </w:tcPr>
-          <w:p>
-            <w:pPr>
-              <w:pStyle w:val="NormalinTable"/>
-              <w:jc w:val="left"/>
-            </w:pPr>
-            <w:r>
-              <w:t/>
-            </w:r>
-          </w:p>
-        </w:tc>
-        <w:tc>
-          <w:tcPr>
-            <w:tcBorders>
-              <w:top w:val="single" w:sz="4" w:space="0" w:color="A6A6A6" w:themeColor="background1" w:themeShade="A6"/>
-            </w:tcBorders>
-          </w:tcPr>
-          <w:p>
-            <w:pPr>
-              <w:pStyle w:val="NormalinTable"/>
-              <w:tabs>
-                <w:tab w:pos="113" w:val="left"/>
-                <w:tab w:pos="227" w:val="left"/>
-                <w:tab w:pos="340" w:val="left"/>
-                <w:tab w:pos="454" w:val="left"/>
-                <w:tab w:pos="567" w:val="left"/>
-                <w:tab w:pos="680" w:val="left"/>
-                <w:tab w:pos="794" w:val="left"/>
-                <w:tab w:pos="907" w:val="left"/>
-                <w:tab w:pos="1020" w:val="left"/>
-                <w:tab w:pos="1134" w:val="left"/>
-                <w:tab w:pos="1247" w:val="left"/>
-                <w:tab w:pos="1361" w:val="left"/>
+            <w:tcW w:w="0" w:type="auto"/>
+            <w:tcBorders>
+              <w:top w:val="single" w:sz="4" w:space="0" w:color="A6A6A6" w:themeColor="background1" w:themeShade="A6"/>
+              <w:left w:val="single" w:sz="4" w:space="0" w:color="000000" w:themeColor="text1"/>
+              <w:right w:val="single" w:sz="4" w:space="0" w:color="000000" w:themeColor="text1"/>
+            </w:tcBorders>
+          </w:tcPr>
+          <w:p>
+            <w:pPr>
+              <w:pStyle w:val="NormalinTable"/>
+            </w:pPr>
+          </w:p>
+        </w:tc>
+        <w:tc>
+          <w:tcPr>
+            <w:tcW w:w="0" w:type="auto"/>
+            <w:tcBorders>
+              <w:top w:val="single" w:sz="4" w:space="0" w:color="A6A6A6" w:themeColor="background1" w:themeShade="A6"/>
+            </w:tcBorders>
+          </w:tcPr>
+          <w:p>
+            <w:pPr>
+              <w:pStyle w:val="NormalinTable"/>
+              <w:tabs>
+                <w:tab w:val="left" w:pos="113"/>
+                <w:tab w:val="left" w:pos="227"/>
+                <w:tab w:val="left" w:pos="340"/>
+                <w:tab w:val="left" w:pos="454"/>
+                <w:tab w:val="left" w:pos="567"/>
+                <w:tab w:val="left" w:pos="680"/>
+                <w:tab w:val="left" w:pos="794"/>
+                <w:tab w:val="left" w:pos="907"/>
+                <w:tab w:val="left" w:pos="1020"/>
+                <w:tab w:val="left" w:pos="1134"/>
+                <w:tab w:val="left" w:pos="1247"/>
+                <w:tab w:val="left" w:pos="1361"/>
               </w:tabs>
               <w:ind w:left="227" w:hanging="227"/>
             </w:pPr>
             <w:r>
               <w:t>-</w:t>
+            </w:r>
+            <w:r>
               <w:tab/>
               <w:t>-</w:t>
+            </w:r>
+            <w:r>
               <w:tab/>
-              <w:t>With a nitrogen content exceeding 28% by weight</w:t>
-              <!--{FOOT}//-->
+              <w:t xml:space="preserve">With a nitrogen </w:t>
+            </w:r>
+            <w:r>
+              <w:t>content exceeding 28% by weight</w:t>
             </w:r>
           </w:p>
         </w:tc>
@@ -1477,6 +1502,7 @@
         </w:trPr>
         <w:tc>
           <w:tcPr>
+            <w:tcW w:w="0" w:type="auto"/>
             <w:tcBorders>
               <w:top w:val="single" w:sz="4" w:space="0" w:color="A6A6A6" w:themeColor="background1" w:themeShade="A6"/>
               <w:right w:val="single" w:sz="4" w:space="0" w:color="000000" w:themeColor="text1"/>
@@ -1497,6 +1523,7 @@
         </w:tc>
         <w:tc>
           <w:tcPr>
+            <w:tcW w:w="0" w:type="auto"/>
             <w:tcBorders>
               <w:top w:val="single" w:sz="4" w:space="0" w:color="A6A6A6" w:themeColor="background1" w:themeShade="A6"/>
               <w:left w:val="single" w:sz="4" w:space="0" w:color="000000" w:themeColor="text1"/>
@@ -1509,7 +1536,6 @@
               <w:tabs>
                 <w:tab w:val="left" w:pos="1250"/>
               </w:tabs>
-              <w:jc w:val="left"/>
             </w:pPr>
             <w:r>
               <w:t>0.0%</w:t>
@@ -1518,44 +1544,42 @@
         </w:tc>
         <w:tc>
           <w:tcPr>
-            <w:tcBorders>
-              <w:top w:val="single" w:sz="4" w:space="0" w:color="A6A6A6" w:themeColor="background1" w:themeShade="A6"/>
-              <w:left w:val="single" w:sz="4" w:space="0" w:color="000000" w:themeColor="text1"/>
-              <w:right w:val="single" w:sz="4" w:space="0" w:color="000000" w:themeColor="text1"/>
-            </w:tcBorders>
-          </w:tcPr>
-          <w:p>
-            <w:pPr>
-              <w:pStyle w:val="NormalinTable"/>
-              <w:jc w:val="left"/>
-            </w:pPr>
-            <w:r>
-              <w:t/>
-            </w:r>
-          </w:p>
-        </w:tc>
-        <w:tc>
-          <w:tcPr>
-            <w:tcBorders>
-              <w:top w:val="single" w:sz="4" w:space="0" w:color="A6A6A6" w:themeColor="background1" w:themeShade="A6"/>
-            </w:tcBorders>
-          </w:tcPr>
-          <w:p>
-            <w:pPr>
-              <w:pStyle w:val="NormalinTable"/>
-              <w:tabs>
-                <w:tab w:pos="113" w:val="left"/>
-                <w:tab w:pos="227" w:val="left"/>
-                <w:tab w:pos="340" w:val="left"/>
-                <w:tab w:pos="454" w:val="left"/>
-                <w:tab w:pos="567" w:val="left"/>
-                <w:tab w:pos="680" w:val="left"/>
-                <w:tab w:pos="794" w:val="left"/>
-                <w:tab w:pos="907" w:val="left"/>
-                <w:tab w:pos="1020" w:val="left"/>
-                <w:tab w:pos="1134" w:val="left"/>
-                <w:tab w:pos="1247" w:val="left"/>
-                <w:tab w:pos="1361" w:val="left"/>
+            <w:tcW w:w="0" w:type="auto"/>
+            <w:tcBorders>
+              <w:top w:val="single" w:sz="4" w:space="0" w:color="A6A6A6" w:themeColor="background1" w:themeShade="A6"/>
+              <w:left w:val="single" w:sz="4" w:space="0" w:color="000000" w:themeColor="text1"/>
+              <w:right w:val="single" w:sz="4" w:space="0" w:color="000000" w:themeColor="text1"/>
+            </w:tcBorders>
+          </w:tcPr>
+          <w:p>
+            <w:pPr>
+              <w:pStyle w:val="NormalinTable"/>
+            </w:pPr>
+          </w:p>
+        </w:tc>
+        <w:tc>
+          <w:tcPr>
+            <w:tcW w:w="0" w:type="auto"/>
+            <w:tcBorders>
+              <w:top w:val="single" w:sz="4" w:space="0" w:color="A6A6A6" w:themeColor="background1" w:themeShade="A6"/>
+            </w:tcBorders>
+          </w:tcPr>
+          <w:p>
+            <w:pPr>
+              <w:pStyle w:val="NormalinTable"/>
+              <w:tabs>
+                <w:tab w:val="left" w:pos="113"/>
+                <w:tab w:val="left" w:pos="227"/>
+                <w:tab w:val="left" w:pos="340"/>
+                <w:tab w:val="left" w:pos="454"/>
+                <w:tab w:val="left" w:pos="567"/>
+                <w:tab w:val="left" w:pos="680"/>
+                <w:tab w:val="left" w:pos="794"/>
+                <w:tab w:val="left" w:pos="907"/>
+                <w:tab w:val="left" w:pos="1020"/>
+                <w:tab w:val="left" w:pos="1134"/>
+                <w:tab w:val="left" w:pos="1247"/>
+                <w:tab w:val="left" w:pos="1361"/>
               </w:tabs>
               <w:ind w:left="113" w:hanging="113"/>
             </w:pPr>
@@ -1564,9 +1588,13 @@
                 <w:b/>
               </w:rPr>
               <w:t>-</w:t>
+            </w:r>
+            <w:r>
+              <w:rPr>
+                <w:b/>
+              </w:rPr>
               <w:tab/>
               <w:t>Sodium nitrate</w:t>
-              <!--{FOOT}//-->
             </w:r>
           </w:p>
         </w:tc>
@@ -1577,6 +1605,7 @@
         </w:trPr>
         <w:tc>
           <w:tcPr>
+            <w:tcW w:w="0" w:type="auto"/>
             <w:tcBorders>
               <w:top w:val="single" w:sz="4" w:space="0" w:color="A6A6A6" w:themeColor="background1" w:themeShade="A6"/>
               <w:right w:val="single" w:sz="4" w:space="0" w:color="000000" w:themeColor="text1"/>
@@ -1597,6 +1626,7 @@
         </w:tc>
         <w:tc>
           <w:tcPr>
+            <w:tcW w:w="0" w:type="auto"/>
             <w:tcBorders>
               <w:top w:val="single" w:sz="4" w:space="0" w:color="A6A6A6" w:themeColor="background1" w:themeShade="A6"/>
               <w:left w:val="single" w:sz="4" w:space="0" w:color="000000" w:themeColor="text1"/>
@@ -1609,7 +1639,6 @@
               <w:tabs>
                 <w:tab w:val="left" w:pos="1250"/>
               </w:tabs>
-              <w:jc w:val="left"/>
             </w:pPr>
             <w:r>
               <w:t>6.5%</w:t>
@@ -1618,44 +1647,42 @@
         </w:tc>
         <w:tc>
           <w:tcPr>
-            <w:tcBorders>
-              <w:top w:val="single" w:sz="4" w:space="0" w:color="A6A6A6" w:themeColor="background1" w:themeShade="A6"/>
-              <w:left w:val="single" w:sz="4" w:space="0" w:color="000000" w:themeColor="text1"/>
-              <w:right w:val="single" w:sz="4" w:space="0" w:color="000000" w:themeColor="text1"/>
-            </w:tcBorders>
-          </w:tcPr>
-          <w:p>
-            <w:pPr>
-              <w:pStyle w:val="NormalinTable"/>
-              <w:jc w:val="left"/>
-            </w:pPr>
-            <w:r>
-              <w:t/>
-            </w:r>
-          </w:p>
-        </w:tc>
-        <w:tc>
-          <w:tcPr>
-            <w:tcBorders>
-              <w:top w:val="single" w:sz="4" w:space="0" w:color="A6A6A6" w:themeColor="background1" w:themeShade="A6"/>
-            </w:tcBorders>
-          </w:tcPr>
-          <w:p>
-            <w:pPr>
-              <w:pStyle w:val="NormalinTable"/>
-              <w:tabs>
-                <w:tab w:pos="113" w:val="left"/>
-                <w:tab w:pos="227" w:val="left"/>
-                <w:tab w:pos="340" w:val="left"/>
-                <w:tab w:pos="454" w:val="left"/>
-                <w:tab w:pos="567" w:val="left"/>
-                <w:tab w:pos="680" w:val="left"/>
-                <w:tab w:pos="794" w:val="left"/>
-                <w:tab w:pos="907" w:val="left"/>
-                <w:tab w:pos="1020" w:val="left"/>
-                <w:tab w:pos="1134" w:val="left"/>
-                <w:tab w:pos="1247" w:val="left"/>
-                <w:tab w:pos="1361" w:val="left"/>
+            <w:tcW w:w="0" w:type="auto"/>
+            <w:tcBorders>
+              <w:top w:val="single" w:sz="4" w:space="0" w:color="A6A6A6" w:themeColor="background1" w:themeShade="A6"/>
+              <w:left w:val="single" w:sz="4" w:space="0" w:color="000000" w:themeColor="text1"/>
+              <w:right w:val="single" w:sz="4" w:space="0" w:color="000000" w:themeColor="text1"/>
+            </w:tcBorders>
+          </w:tcPr>
+          <w:p>
+            <w:pPr>
+              <w:pStyle w:val="NormalinTable"/>
+            </w:pPr>
+          </w:p>
+        </w:tc>
+        <w:tc>
+          <w:tcPr>
+            <w:tcW w:w="0" w:type="auto"/>
+            <w:tcBorders>
+              <w:top w:val="single" w:sz="4" w:space="0" w:color="A6A6A6" w:themeColor="background1" w:themeShade="A6"/>
+            </w:tcBorders>
+          </w:tcPr>
+          <w:p>
+            <w:pPr>
+              <w:pStyle w:val="NormalinTable"/>
+              <w:tabs>
+                <w:tab w:val="left" w:pos="113"/>
+                <w:tab w:val="left" w:pos="227"/>
+                <w:tab w:val="left" w:pos="340"/>
+                <w:tab w:val="left" w:pos="454"/>
+                <w:tab w:val="left" w:pos="567"/>
+                <w:tab w:val="left" w:pos="680"/>
+                <w:tab w:val="left" w:pos="794"/>
+                <w:tab w:val="left" w:pos="907"/>
+                <w:tab w:val="left" w:pos="1020"/>
+                <w:tab w:val="left" w:pos="1134"/>
+                <w:tab w:val="left" w:pos="1247"/>
+                <w:tab w:val="left" w:pos="1361"/>
               </w:tabs>
               <w:ind w:left="113" w:hanging="113"/>
             </w:pPr>
@@ -1664,9 +1691,13 @@
                 <w:b/>
               </w:rPr>
               <w:t>-</w:t>
+            </w:r>
+            <w:r>
+              <w:rPr>
+                <w:b/>
+              </w:rPr>
               <w:tab/>
               <w:t>Double salts and mixtures of calcium nitrate and ammonium nitrate</w:t>
-              <!--{FOOT}//-->
             </w:r>
           </w:p>
         </w:tc>
@@ -1677,6 +1708,7 @@
         </w:trPr>
         <w:tc>
           <w:tcPr>
+            <w:tcW w:w="0" w:type="auto"/>
             <w:tcBorders>
               <w:top w:val="single" w:sz="4" w:space="0" w:color="A6A6A6" w:themeColor="background1" w:themeShade="A6"/>
               <w:right w:val="single" w:sz="4" w:space="0" w:color="000000" w:themeColor="text1"/>
@@ -1697,6 +1729,7 @@
         </w:tc>
         <w:tc>
           <w:tcPr>
+            <w:tcW w:w="0" w:type="auto"/>
             <w:tcBorders>
               <w:top w:val="single" w:sz="4" w:space="0" w:color="A6A6A6" w:themeColor="background1" w:themeShade="A6"/>
               <w:left w:val="single" w:sz="4" w:space="0" w:color="000000" w:themeColor="text1"/>
@@ -1709,7 +1742,6 @@
               <w:tabs>
                 <w:tab w:val="left" w:pos="1250"/>
               </w:tabs>
-              <w:jc w:val="left"/>
             </w:pPr>
             <w:r>
               <w:t>0.0%</w:t>
@@ -1718,44 +1750,42 @@
         </w:tc>
         <w:tc>
           <w:tcPr>
-            <w:tcBorders>
-              <w:top w:val="single" w:sz="4" w:space="0" w:color="A6A6A6" w:themeColor="background1" w:themeShade="A6"/>
-              <w:left w:val="single" w:sz="4" w:space="0" w:color="000000" w:themeColor="text1"/>
-              <w:right w:val="single" w:sz="4" w:space="0" w:color="000000" w:themeColor="text1"/>
-            </w:tcBorders>
-          </w:tcPr>
-          <w:p>
-            <w:pPr>
-              <w:pStyle w:val="NormalinTable"/>
-              <w:jc w:val="left"/>
-            </w:pPr>
-            <w:r>
-              <w:t/>
-            </w:r>
-          </w:p>
-        </w:tc>
-        <w:tc>
-          <w:tcPr>
-            <w:tcBorders>
-              <w:top w:val="single" w:sz="4" w:space="0" w:color="A6A6A6" w:themeColor="background1" w:themeShade="A6"/>
-            </w:tcBorders>
-          </w:tcPr>
-          <w:p>
-            <w:pPr>
-              <w:pStyle w:val="NormalinTable"/>
-              <w:tabs>
-                <w:tab w:pos="113" w:val="left"/>
-                <w:tab w:pos="227" w:val="left"/>
-                <w:tab w:pos="340" w:val="left"/>
-                <w:tab w:pos="454" w:val="left"/>
-                <w:tab w:pos="567" w:val="left"/>
-                <w:tab w:pos="680" w:val="left"/>
-                <w:tab w:pos="794" w:val="left"/>
-                <w:tab w:pos="907" w:val="left"/>
-                <w:tab w:pos="1020" w:val="left"/>
-                <w:tab w:pos="1134" w:val="left"/>
-                <w:tab w:pos="1247" w:val="left"/>
-                <w:tab w:pos="1361" w:val="left"/>
+            <w:tcW w:w="0" w:type="auto"/>
+            <w:tcBorders>
+              <w:top w:val="single" w:sz="4" w:space="0" w:color="A6A6A6" w:themeColor="background1" w:themeShade="A6"/>
+              <w:left w:val="single" w:sz="4" w:space="0" w:color="000000" w:themeColor="text1"/>
+              <w:right w:val="single" w:sz="4" w:space="0" w:color="000000" w:themeColor="text1"/>
+            </w:tcBorders>
+          </w:tcPr>
+          <w:p>
+            <w:pPr>
+              <w:pStyle w:val="NormalinTable"/>
+            </w:pPr>
+          </w:p>
+        </w:tc>
+        <w:tc>
+          <w:tcPr>
+            <w:tcW w:w="0" w:type="auto"/>
+            <w:tcBorders>
+              <w:top w:val="single" w:sz="4" w:space="0" w:color="A6A6A6" w:themeColor="background1" w:themeShade="A6"/>
+            </w:tcBorders>
+          </w:tcPr>
+          <w:p>
+            <w:pPr>
+              <w:pStyle w:val="NormalinTable"/>
+              <w:tabs>
+                <w:tab w:val="left" w:pos="113"/>
+                <w:tab w:val="left" w:pos="227"/>
+                <w:tab w:val="left" w:pos="340"/>
+                <w:tab w:val="left" w:pos="454"/>
+                <w:tab w:val="left" w:pos="567"/>
+                <w:tab w:val="left" w:pos="680"/>
+                <w:tab w:val="left" w:pos="794"/>
+                <w:tab w:val="left" w:pos="907"/>
+                <w:tab w:val="left" w:pos="1020"/>
+                <w:tab w:val="left" w:pos="1134"/>
+                <w:tab w:val="left" w:pos="1247"/>
+                <w:tab w:val="left" w:pos="1361"/>
               </w:tabs>
               <w:ind w:left="113" w:hanging="113"/>
             </w:pPr>
@@ -1764,9 +1794,13 @@
                 <w:b/>
               </w:rPr>
               <w:t>-</w:t>
+            </w:r>
+            <w:r>
+              <w:rPr>
+                <w:b/>
+              </w:rPr>
               <w:tab/>
               <w:t>Mixtures of urea and ammonium nitrate in aqueous or ammoniacal solution</w:t>
-              <!--{FOOT}//-->
             </w:r>
           </w:p>
         </w:tc>
@@ -1777,6 +1811,7 @@
         </w:trPr>
         <w:tc>
           <w:tcPr>
+            <w:tcW w:w="0" w:type="auto"/>
             <w:tcBorders>
               <w:top w:val="single" w:sz="4" w:space="0" w:color="A6A6A6" w:themeColor="background1" w:themeShade="A6"/>
               <w:right w:val="single" w:sz="4" w:space="0" w:color="000000" w:themeColor="text1"/>
@@ -1797,6 +1832,7 @@
         </w:tc>
         <w:tc>
           <w:tcPr>
+            <w:tcW w:w="0" w:type="auto"/>
             <w:tcBorders>
               <w:top w:val="single" w:sz="4" w:space="0" w:color="A6A6A6" w:themeColor="background1" w:themeShade="A6"/>
               <w:left w:val="single" w:sz="4" w:space="0" w:color="000000" w:themeColor="text1"/>
@@ -1809,7 +1845,6 @@
               <w:tabs>
                 <w:tab w:val="left" w:pos="1250"/>
               </w:tabs>
-              <w:jc w:val="left"/>
             </w:pPr>
             <w:r>
               <w:t>6.5%</w:t>
@@ -1818,44 +1853,42 @@
         </w:tc>
         <w:tc>
           <w:tcPr>
-            <w:tcBorders>
-              <w:top w:val="single" w:sz="4" w:space="0" w:color="A6A6A6" w:themeColor="background1" w:themeShade="A6"/>
-              <w:left w:val="single" w:sz="4" w:space="0" w:color="000000" w:themeColor="text1"/>
-              <w:right w:val="single" w:sz="4" w:space="0" w:color="000000" w:themeColor="text1"/>
-            </w:tcBorders>
-          </w:tcPr>
-          <w:p>
-            <w:pPr>
-              <w:pStyle w:val="NormalinTable"/>
-              <w:jc w:val="left"/>
-            </w:pPr>
-            <w:r>
-              <w:t/>
-            </w:r>
-          </w:p>
-        </w:tc>
-        <w:tc>
-          <w:tcPr>
-            <w:tcBorders>
-              <w:top w:val="single" w:sz="4" w:space="0" w:color="A6A6A6" w:themeColor="background1" w:themeShade="A6"/>
-            </w:tcBorders>
-          </w:tcPr>
-          <w:p>
-            <w:pPr>
-              <w:pStyle w:val="NormalinTable"/>
-              <w:tabs>
-                <w:tab w:pos="113" w:val="left"/>
-                <w:tab w:pos="227" w:val="left"/>
-                <w:tab w:pos="340" w:val="left"/>
-                <w:tab w:pos="454" w:val="left"/>
-                <w:tab w:pos="567" w:val="left"/>
-                <w:tab w:pos="680" w:val="left"/>
-                <w:tab w:pos="794" w:val="left"/>
-                <w:tab w:pos="907" w:val="left"/>
-                <w:tab w:pos="1020" w:val="left"/>
-                <w:tab w:pos="1134" w:val="left"/>
-                <w:tab w:pos="1247" w:val="left"/>
-                <w:tab w:pos="1361" w:val="left"/>
+            <w:tcW w:w="0" w:type="auto"/>
+            <w:tcBorders>
+              <w:top w:val="single" w:sz="4" w:space="0" w:color="A6A6A6" w:themeColor="background1" w:themeShade="A6"/>
+              <w:left w:val="single" w:sz="4" w:space="0" w:color="000000" w:themeColor="text1"/>
+              <w:right w:val="single" w:sz="4" w:space="0" w:color="000000" w:themeColor="text1"/>
+            </w:tcBorders>
+          </w:tcPr>
+          <w:p>
+            <w:pPr>
+              <w:pStyle w:val="NormalinTable"/>
+            </w:pPr>
+          </w:p>
+        </w:tc>
+        <w:tc>
+          <w:tcPr>
+            <w:tcW w:w="0" w:type="auto"/>
+            <w:tcBorders>
+              <w:top w:val="single" w:sz="4" w:space="0" w:color="A6A6A6" w:themeColor="background1" w:themeShade="A6"/>
+            </w:tcBorders>
+          </w:tcPr>
+          <w:p>
+            <w:pPr>
+              <w:pStyle w:val="NormalinTable"/>
+              <w:tabs>
+                <w:tab w:val="left" w:pos="113"/>
+                <w:tab w:val="left" w:pos="227"/>
+                <w:tab w:val="left" w:pos="340"/>
+                <w:tab w:val="left" w:pos="454"/>
+                <w:tab w:val="left" w:pos="567"/>
+                <w:tab w:val="left" w:pos="680"/>
+                <w:tab w:val="left" w:pos="794"/>
+                <w:tab w:val="left" w:pos="907"/>
+                <w:tab w:val="left" w:pos="1020"/>
+                <w:tab w:val="left" w:pos="1134"/>
+                <w:tab w:val="left" w:pos="1247"/>
+                <w:tab w:val="left" w:pos="1361"/>
               </w:tabs>
               <w:ind w:left="113" w:hanging="113"/>
             </w:pPr>
@@ -1864,9 +1897,18 @@
                 <w:b/>
               </w:rPr>
               <w:t>-</w:t>
+            </w:r>
+            <w:r>
+              <w:rPr>
+                <w:b/>
+              </w:rPr>
               <w:tab/>
+            </w:r>
+            <w:r>
+              <w:rPr>
+                <w:b/>
+              </w:rPr>
               <w:t>Other, including mixtures not specified in the foregoing subheadings</w:t>
-              <!--{FOOT}//-->
             </w:r>
           </w:p>
         </w:tc>
@@ -1877,6 +1919,7 @@
         </w:trPr>
         <w:tc>
           <w:tcPr>
+            <w:tcW w:w="0" w:type="auto"/>
             <w:tcBorders>
               <w:top w:val="single" w:sz="4" w:space="0" w:color="A6A6A6" w:themeColor="background1" w:themeShade="A6"/>
               <w:right w:val="single" w:sz="4" w:space="0" w:color="000000" w:themeColor="text1"/>
@@ -1897,6 +1940,7 @@
         </w:tc>
         <w:tc>
           <w:tcPr>
+            <w:tcW w:w="0" w:type="auto"/>
             <w:tcBorders>
               <w:top w:val="single" w:sz="4" w:space="0" w:color="A6A6A6" w:themeColor="background1" w:themeShade="A6"/>
               <w:left w:val="single" w:sz="4" w:space="0" w:color="000000" w:themeColor="text1"/>
@@ -1909,59 +1953,54 @@
               <w:tabs>
                 <w:tab w:val="left" w:pos="1250"/>
               </w:tabs>
-              <w:jc w:val="left"/>
-            </w:pPr>
-            <w:r>
-              <w:t/>
-            </w:r>
-          </w:p>
-        </w:tc>
-        <w:tc>
-          <w:tcPr>
-            <w:tcBorders>
-              <w:top w:val="single" w:sz="4" w:space="0" w:color="A6A6A6" w:themeColor="background1" w:themeShade="A6"/>
-              <w:left w:val="single" w:sz="4" w:space="0" w:color="000000" w:themeColor="text1"/>
-              <w:right w:val="single" w:sz="4" w:space="0" w:color="000000" w:themeColor="text1"/>
-            </w:tcBorders>
-          </w:tcPr>
-          <w:p>
-            <w:pPr>
-              <w:pStyle w:val="NormalinTable"/>
-              <w:jc w:val="left"/>
-            </w:pPr>
-          </w:p>
-        </w:tc>
-        <w:tc>
-          <w:tcPr>
-            <w:tcBorders>
-              <w:top w:val="single" w:sz="4" w:space="0" w:color="A6A6A6" w:themeColor="background1" w:themeShade="A6"/>
-            </w:tcBorders>
-          </w:tcPr>
-          <w:p>
-            <w:pPr>
-              <w:pStyle w:val="NormalinTable"/>
-              <w:tabs>
-                <w:tab w:pos="113" w:val="left"/>
-                <w:tab w:pos="227" w:val="left"/>
-                <w:tab w:pos="340" w:val="left"/>
-                <w:tab w:pos="454" w:val="left"/>
-                <w:tab w:pos="567" w:val="left"/>
-                <w:tab w:pos="680" w:val="left"/>
-                <w:tab w:pos="794" w:val="left"/>
-                <w:tab w:pos="907" w:val="left"/>
-                <w:tab w:pos="1020" w:val="left"/>
-                <w:tab w:pos="1134" w:val="left"/>
-                <w:tab w:pos="1247" w:val="left"/>
-                <w:tab w:pos="1361" w:val="left"/>
-              </w:tabs>
-              <w:ind w:left="0" w:hanging="0"/>
+            </w:pPr>
+          </w:p>
+        </w:tc>
+        <w:tc>
+          <w:tcPr>
+            <w:tcW w:w="0" w:type="auto"/>
+            <w:tcBorders>
+              <w:top w:val="single" w:sz="4" w:space="0" w:color="A6A6A6" w:themeColor="background1" w:themeShade="A6"/>
+              <w:left w:val="single" w:sz="4" w:space="0" w:color="000000" w:themeColor="text1"/>
+              <w:right w:val="single" w:sz="4" w:space="0" w:color="000000" w:themeColor="text1"/>
+            </w:tcBorders>
+          </w:tcPr>
+          <w:p>
+            <w:pPr>
+              <w:pStyle w:val="NormalinTable"/>
+            </w:pPr>
+          </w:p>
+        </w:tc>
+        <w:tc>
+          <w:tcPr>
+            <w:tcW w:w="0" w:type="auto"/>
+            <w:tcBorders>
+              <w:top w:val="single" w:sz="4" w:space="0" w:color="A6A6A6" w:themeColor="background1" w:themeShade="A6"/>
+            </w:tcBorders>
+          </w:tcPr>
+          <w:p>
+            <w:pPr>
+              <w:pStyle w:val="NormalinTable"/>
+              <w:tabs>
+                <w:tab w:val="left" w:pos="113"/>
+                <w:tab w:val="left" w:pos="227"/>
+                <w:tab w:val="left" w:pos="340"/>
+                <w:tab w:val="left" w:pos="454"/>
+                <w:tab w:val="left" w:pos="567"/>
+                <w:tab w:val="left" w:pos="680"/>
+                <w:tab w:val="left" w:pos="794"/>
+                <w:tab w:val="left" w:pos="907"/>
+                <w:tab w:val="left" w:pos="1020"/>
+                <w:tab w:val="left" w:pos="1134"/>
+                <w:tab w:val="left" w:pos="1247"/>
+                <w:tab w:val="left" w:pos="1361"/>
+              </w:tabs>
             </w:pPr>
             <w:r>
               <w:rPr>
                 <w:b/>
               </w:rPr>
               <w:t>Mineral or chemical fertilisers, phosphatic</w:t>
-              <!--{FOOT}//-->
             </w:r>
           </w:p>
         </w:tc>
@@ -1972,6 +2011,7 @@
         </w:trPr>
         <w:tc>
           <w:tcPr>
+            <w:tcW w:w="0" w:type="auto"/>
             <w:tcBorders>
               <w:top w:val="single" w:sz="4" w:space="0" w:color="A6A6A6" w:themeColor="background1" w:themeShade="A6"/>
               <w:right w:val="single" w:sz="4" w:space="0" w:color="000000" w:themeColor="text1"/>
@@ -1982,16 +2022,11 @@
             <w:pPr>
               <w:pStyle w:val="NormalinTable"/>
             </w:pPr>
-            <w:r>
-              <w:rPr>
-                <w:b/>
-              </w:rPr>
-              <w:t/>
-            </w:r>
-          </w:p>
-        </w:tc>
-        <w:tc>
-          <w:tcPr>
+          </w:p>
+        </w:tc>
+        <w:tc>
+          <w:tcPr>
+            <w:tcW w:w="0" w:type="auto"/>
             <w:tcBorders>
               <w:top w:val="single" w:sz="4" w:space="0" w:color="A6A6A6" w:themeColor="background1" w:themeShade="A6"/>
               <w:left w:val="single" w:sz="4" w:space="0" w:color="000000" w:themeColor="text1"/>
@@ -2004,50 +2039,47 @@
               <w:tabs>
                 <w:tab w:val="left" w:pos="1250"/>
               </w:tabs>
-              <w:jc w:val="left"/>
-            </w:pPr>
-            <w:r>
-              <w:t/>
-            </w:r>
-          </w:p>
-        </w:tc>
-        <w:tc>
-          <w:tcPr>
-            <w:tcBorders>
-              <w:top w:val="single" w:sz="4" w:space="0" w:color="A6A6A6" w:themeColor="background1" w:themeShade="A6"/>
-              <w:left w:val="single" w:sz="4" w:space="0" w:color="000000" w:themeColor="text1"/>
-              <w:right w:val="single" w:sz="4" w:space="0" w:color="000000" w:themeColor="text1"/>
-            </w:tcBorders>
-          </w:tcPr>
-          <w:p>
-            <w:pPr>
-              <w:pStyle w:val="NormalinTable"/>
-              <w:jc w:val="left"/>
-            </w:pPr>
-          </w:p>
-        </w:tc>
-        <w:tc>
-          <w:tcPr>
-            <w:tcBorders>
-              <w:top w:val="single" w:sz="4" w:space="0" w:color="A6A6A6" w:themeColor="background1" w:themeShade="A6"/>
-            </w:tcBorders>
-          </w:tcPr>
-          <w:p>
-            <w:pPr>
-              <w:pStyle w:val="NormalinTable"/>
-              <w:tabs>
-                <w:tab w:pos="113" w:val="left"/>
-                <w:tab w:pos="227" w:val="left"/>
-                <w:tab w:pos="340" w:val="left"/>
-                <w:tab w:pos="454" w:val="left"/>
-                <w:tab w:pos="567" w:val="left"/>
-                <w:tab w:pos="680" w:val="left"/>
-                <w:tab w:pos="794" w:val="left"/>
-                <w:tab w:pos="907" w:val="left"/>
-                <w:tab w:pos="1020" w:val="left"/>
-                <w:tab w:pos="1134" w:val="left"/>
-                <w:tab w:pos="1247" w:val="left"/>
-                <w:tab w:pos="1361" w:val="left"/>
+            </w:pPr>
+          </w:p>
+        </w:tc>
+        <w:tc>
+          <w:tcPr>
+            <w:tcW w:w="0" w:type="auto"/>
+            <w:tcBorders>
+              <w:top w:val="single" w:sz="4" w:space="0" w:color="A6A6A6" w:themeColor="background1" w:themeShade="A6"/>
+              <w:left w:val="single" w:sz="4" w:space="0" w:color="000000" w:themeColor="text1"/>
+              <w:right w:val="single" w:sz="4" w:space="0" w:color="000000" w:themeColor="text1"/>
+            </w:tcBorders>
+          </w:tcPr>
+          <w:p>
+            <w:pPr>
+              <w:pStyle w:val="NormalinTable"/>
+            </w:pPr>
+          </w:p>
+        </w:tc>
+        <w:tc>
+          <w:tcPr>
+            <w:tcW w:w="0" w:type="auto"/>
+            <w:tcBorders>
+              <w:top w:val="single" w:sz="4" w:space="0" w:color="A6A6A6" w:themeColor="background1" w:themeShade="A6"/>
+            </w:tcBorders>
+          </w:tcPr>
+          <w:p>
+            <w:pPr>
+              <w:pStyle w:val="NormalinTable"/>
+              <w:tabs>
+                <w:tab w:val="left" w:pos="113"/>
+                <w:tab w:val="left" w:pos="227"/>
+                <w:tab w:val="left" w:pos="340"/>
+                <w:tab w:val="left" w:pos="454"/>
+                <w:tab w:val="left" w:pos="567"/>
+                <w:tab w:val="left" w:pos="680"/>
+                <w:tab w:val="left" w:pos="794"/>
+                <w:tab w:val="left" w:pos="907"/>
+                <w:tab w:val="left" w:pos="1020"/>
+                <w:tab w:val="left" w:pos="1134"/>
+                <w:tab w:val="left" w:pos="1247"/>
+                <w:tab w:val="left" w:pos="1361"/>
               </w:tabs>
               <w:ind w:left="113" w:hanging="113"/>
             </w:pPr>
@@ -2056,9 +2088,13 @@
                 <w:b/>
               </w:rPr>
               <w:t>-</w:t>
+            </w:r>
+            <w:r>
+              <w:rPr>
+                <w:b/>
+              </w:rPr>
               <w:tab/>
               <w:t>Superphosphates</w:t>
-              <!--{FOOT}//-->
             </w:r>
           </w:p>
         </w:tc>
@@ -2069,6 +2105,7 @@
         </w:trPr>
         <w:tc>
           <w:tcPr>
+            <w:tcW w:w="0" w:type="auto"/>
             <w:tcBorders>
               <w:top w:val="single" w:sz="4" w:space="0" w:color="A6A6A6" w:themeColor="background1" w:themeShade="A6"/>
               <w:right w:val="single" w:sz="4" w:space="0" w:color="000000" w:themeColor="text1"/>
@@ -2089,6 +2126,7 @@
         </w:tc>
         <w:tc>
           <w:tcPr>
+            <w:tcW w:w="0" w:type="auto"/>
             <w:tcBorders>
               <w:top w:val="single" w:sz="4" w:space="0" w:color="A6A6A6" w:themeColor="background1" w:themeShade="A6"/>
               <w:left w:val="single" w:sz="4" w:space="0" w:color="000000" w:themeColor="text1"/>
@@ -2101,7 +2139,6 @@
               <w:tabs>
                 <w:tab w:val="left" w:pos="1250"/>
               </w:tabs>
-              <w:jc w:val="left"/>
             </w:pPr>
             <w:r>
               <w:t>0.0%</w:t>
@@ -2110,53 +2147,71 @@
         </w:tc>
         <w:tc>
           <w:tcPr>
-            <w:tcBorders>
-              <w:top w:val="single" w:sz="4" w:space="0" w:color="A6A6A6" w:themeColor="background1" w:themeShade="A6"/>
-              <w:left w:val="single" w:sz="4" w:space="0" w:color="000000" w:themeColor="text1"/>
-              <w:right w:val="single" w:sz="4" w:space="0" w:color="000000" w:themeColor="text1"/>
-            </w:tcBorders>
-          </w:tcPr>
-          <w:p>
-            <w:pPr>
-              <w:pStyle w:val="NormalinTable"/>
-              <w:jc w:val="left"/>
-            </w:pPr>
-            <w:r>
-              <w:t/>
-            </w:r>
-          </w:p>
-        </w:tc>
-        <w:tc>
-          <w:tcPr>
-            <w:tcBorders>
-              <w:top w:val="single" w:sz="4" w:space="0" w:color="A6A6A6" w:themeColor="background1" w:themeShade="A6"/>
-            </w:tcBorders>
-          </w:tcPr>
-          <w:p>
-            <w:pPr>
-              <w:pStyle w:val="NormalinTable"/>
-              <w:tabs>
-                <w:tab w:pos="113" w:val="left"/>
-                <w:tab w:pos="227" w:val="left"/>
-                <w:tab w:pos="340" w:val="left"/>
-                <w:tab w:pos="454" w:val="left"/>
-                <w:tab w:pos="567" w:val="left"/>
-                <w:tab w:pos="680" w:val="left"/>
-                <w:tab w:pos="794" w:val="left"/>
-                <w:tab w:pos="907" w:val="left"/>
-                <w:tab w:pos="1020" w:val="left"/>
-                <w:tab w:pos="1134" w:val="left"/>
-                <w:tab w:pos="1247" w:val="left"/>
-                <w:tab w:pos="1361" w:val="left"/>
+            <w:tcW w:w="0" w:type="auto"/>
+            <w:tcBorders>
+              <w:top w:val="single" w:sz="4" w:space="0" w:color="A6A6A6" w:themeColor="background1" w:themeShade="A6"/>
+              <w:left w:val="single" w:sz="4" w:space="0" w:color="000000" w:themeColor="text1"/>
+              <w:right w:val="single" w:sz="4" w:space="0" w:color="000000" w:themeColor="text1"/>
+            </w:tcBorders>
+          </w:tcPr>
+          <w:p>
+            <w:pPr>
+              <w:pStyle w:val="NormalinTable"/>
+            </w:pPr>
+          </w:p>
+        </w:tc>
+        <w:tc>
+          <w:tcPr>
+            <w:tcW w:w="0" w:type="auto"/>
+            <w:tcBorders>
+              <w:top w:val="single" w:sz="4" w:space="0" w:color="A6A6A6" w:themeColor="background1" w:themeShade="A6"/>
+            </w:tcBorders>
+          </w:tcPr>
+          <w:p>
+            <w:pPr>
+              <w:pStyle w:val="NormalinTable"/>
+              <w:tabs>
+                <w:tab w:val="left" w:pos="113"/>
+                <w:tab w:val="left" w:pos="227"/>
+                <w:tab w:val="left" w:pos="340"/>
+                <w:tab w:val="left" w:pos="454"/>
+                <w:tab w:val="left" w:pos="567"/>
+                <w:tab w:val="left" w:pos="680"/>
+                <w:tab w:val="left" w:pos="794"/>
+                <w:tab w:val="left" w:pos="907"/>
+                <w:tab w:val="left" w:pos="1020"/>
+                <w:tab w:val="left" w:pos="1134"/>
+                <w:tab w:val="left" w:pos="1247"/>
+                <w:tab w:val="left" w:pos="1361"/>
               </w:tabs>
               <w:ind w:left="227" w:hanging="227"/>
             </w:pPr>
             <w:r>
               <w:t>-</w:t>
+            </w:r>
+            <w:r>
               <w:tab/>
               <w:t>-</w:t>
+            </w:r>
+            <w:r>
               <w:tab/>
-              <w:t>Containing by weight 35% or more of diphosphorus pentaoxide (P</w:t>
+              <w:t xml:space="preserve">Containing by weight 35% or more of </w:t>
+            </w:r>
+            <w:proofErr w:type="spellStart"/>
+            <w:r>
+              <w:t>diphosphorus</w:t>
+            </w:r>
+            <w:proofErr w:type="spellEnd"/>
+            <w:r>
+              <w:t xml:space="preserve"> </w:t>
+            </w:r>
+            <w:proofErr w:type="spellStart"/>
+            <w:r>
+              <w:t>pentaoxide</w:t>
+            </w:r>
+            <w:proofErr w:type="spellEnd"/>
+            <w:r>
+              <w:t xml:space="preserve"> (P</w:t>
             </w:r>
             <w:r>
               <w:rPr>
@@ -2175,7 +2230,6 @@
             </w:r>
             <w:r>
               <w:t>)</w:t>
-              <!--{FOOT}//-->
             </w:r>
           </w:p>
         </w:tc>
@@ -2186,6 +2240,7 @@
         </w:trPr>
         <w:tc>
           <w:tcPr>
+            <w:tcW w:w="0" w:type="auto"/>
             <w:tcBorders>
               <w:top w:val="single" w:sz="4" w:space="0" w:color="A6A6A6" w:themeColor="background1" w:themeShade="A6"/>
               <w:right w:val="single" w:sz="4" w:space="0" w:color="000000" w:themeColor="text1"/>
@@ -2206,6 +2261,7 @@
         </w:tc>
         <w:tc>
           <w:tcPr>
+            <w:tcW w:w="0" w:type="auto"/>
             <w:tcBorders>
               <w:top w:val="single" w:sz="4" w:space="0" w:color="A6A6A6" w:themeColor="background1" w:themeShade="A6"/>
               <w:left w:val="single" w:sz="4" w:space="0" w:color="000000" w:themeColor="text1"/>
@@ -2218,7 +2274,6 @@
               <w:tabs>
                 <w:tab w:val="left" w:pos="1250"/>
               </w:tabs>
-              <w:jc w:val="left"/>
             </w:pPr>
             <w:r>
               <w:t>0.0%</w:t>
@@ -2227,54 +2282,55 @@
         </w:tc>
         <w:tc>
           <w:tcPr>
-            <w:tcBorders>
-              <w:top w:val="single" w:sz="4" w:space="0" w:color="A6A6A6" w:themeColor="background1" w:themeShade="A6"/>
-              <w:left w:val="single" w:sz="4" w:space="0" w:color="000000" w:themeColor="text1"/>
-              <w:right w:val="single" w:sz="4" w:space="0" w:color="000000" w:themeColor="text1"/>
-            </w:tcBorders>
-          </w:tcPr>
-          <w:p>
-            <w:pPr>
-              <w:pStyle w:val="NormalinTable"/>
-              <w:jc w:val="left"/>
-            </w:pPr>
-            <w:r>
-              <w:t/>
-            </w:r>
-          </w:p>
-        </w:tc>
-        <w:tc>
-          <w:tcPr>
-            <w:tcBorders>
-              <w:top w:val="single" w:sz="4" w:space="0" w:color="A6A6A6" w:themeColor="background1" w:themeShade="A6"/>
-            </w:tcBorders>
-          </w:tcPr>
-          <w:p>
-            <w:pPr>
-              <w:pStyle w:val="NormalinTable"/>
-              <w:tabs>
-                <w:tab w:pos="113" w:val="left"/>
-                <w:tab w:pos="227" w:val="left"/>
-                <w:tab w:pos="340" w:val="left"/>
-                <w:tab w:pos="454" w:val="left"/>
-                <w:tab w:pos="567" w:val="left"/>
-                <w:tab w:pos="680" w:val="left"/>
-                <w:tab w:pos="794" w:val="left"/>
-                <w:tab w:pos="907" w:val="left"/>
-                <w:tab w:pos="1020" w:val="left"/>
-                <w:tab w:pos="1134" w:val="left"/>
-                <w:tab w:pos="1247" w:val="left"/>
-                <w:tab w:pos="1361" w:val="left"/>
+            <w:tcW w:w="0" w:type="auto"/>
+            <w:tcBorders>
+              <w:top w:val="single" w:sz="4" w:space="0" w:color="A6A6A6" w:themeColor="background1" w:themeShade="A6"/>
+              <w:left w:val="single" w:sz="4" w:space="0" w:color="000000" w:themeColor="text1"/>
+              <w:right w:val="single" w:sz="4" w:space="0" w:color="000000" w:themeColor="text1"/>
+            </w:tcBorders>
+          </w:tcPr>
+          <w:p>
+            <w:pPr>
+              <w:pStyle w:val="NormalinTable"/>
+            </w:pPr>
+          </w:p>
+        </w:tc>
+        <w:tc>
+          <w:tcPr>
+            <w:tcW w:w="0" w:type="auto"/>
+            <w:tcBorders>
+              <w:top w:val="single" w:sz="4" w:space="0" w:color="A6A6A6" w:themeColor="background1" w:themeShade="A6"/>
+            </w:tcBorders>
+          </w:tcPr>
+          <w:p>
+            <w:pPr>
+              <w:pStyle w:val="NormalinTable"/>
+              <w:tabs>
+                <w:tab w:val="left" w:pos="113"/>
+                <w:tab w:val="left" w:pos="227"/>
+                <w:tab w:val="left" w:pos="340"/>
+                <w:tab w:val="left" w:pos="454"/>
+                <w:tab w:val="left" w:pos="567"/>
+                <w:tab w:val="left" w:pos="680"/>
+                <w:tab w:val="left" w:pos="794"/>
+                <w:tab w:val="left" w:pos="907"/>
+                <w:tab w:val="left" w:pos="1020"/>
+                <w:tab w:val="left" w:pos="1134"/>
+                <w:tab w:val="left" w:pos="1247"/>
+                <w:tab w:val="left" w:pos="1361"/>
               </w:tabs>
               <w:ind w:left="227" w:hanging="227"/>
             </w:pPr>
             <w:r>
               <w:t>-</w:t>
+            </w:r>
+            <w:r>
               <w:tab/>
               <w:t>-</w:t>
+            </w:r>
+            <w:r>
               <w:tab/>
               <w:t>Other</w:t>
-              <!--{FOOT}//-->
             </w:r>
           </w:p>
         </w:tc>
@@ -2285,6 +2341,7 @@
         </w:trPr>
         <w:tc>
           <w:tcPr>
+            <w:tcW w:w="0" w:type="auto"/>
             <w:tcBorders>
               <w:top w:val="single" w:sz="4" w:space="0" w:color="A6A6A6" w:themeColor="background1" w:themeShade="A6"/>
               <w:right w:val="single" w:sz="4" w:space="0" w:color="000000" w:themeColor="text1"/>
@@ -2305,6 +2362,7 @@
         </w:tc>
         <w:tc>
           <w:tcPr>
+            <w:tcW w:w="0" w:type="auto"/>
             <w:tcBorders>
               <w:top w:val="single" w:sz="4" w:space="0" w:color="A6A6A6" w:themeColor="background1" w:themeShade="A6"/>
               <w:left w:val="single" w:sz="4" w:space="0" w:color="000000" w:themeColor="text1"/>
@@ -2317,7 +2375,6 @@
               <w:tabs>
                 <w:tab w:val="left" w:pos="1250"/>
               </w:tabs>
-              <w:jc w:val="left"/>
             </w:pPr>
             <w:r>
               <w:t>0.0%</w:t>
@@ -2326,44 +2383,42 @@
         </w:tc>
         <w:tc>
           <w:tcPr>
-            <w:tcBorders>
-              <w:top w:val="single" w:sz="4" w:space="0" w:color="A6A6A6" w:themeColor="background1" w:themeShade="A6"/>
-              <w:left w:val="single" w:sz="4" w:space="0" w:color="000000" w:themeColor="text1"/>
-              <w:right w:val="single" w:sz="4" w:space="0" w:color="000000" w:themeColor="text1"/>
-            </w:tcBorders>
-          </w:tcPr>
-          <w:p>
-            <w:pPr>
-              <w:pStyle w:val="NormalinTable"/>
-              <w:jc w:val="left"/>
-            </w:pPr>
-            <w:r>
-              <w:t/>
-            </w:r>
-          </w:p>
-        </w:tc>
-        <w:tc>
-          <w:tcPr>
-            <w:tcBorders>
-              <w:top w:val="single" w:sz="4" w:space="0" w:color="A6A6A6" w:themeColor="background1" w:themeShade="A6"/>
-            </w:tcBorders>
-          </w:tcPr>
-          <w:p>
-            <w:pPr>
-              <w:pStyle w:val="NormalinTable"/>
-              <w:tabs>
-                <w:tab w:pos="113" w:val="left"/>
-                <w:tab w:pos="227" w:val="left"/>
-                <w:tab w:pos="340" w:val="left"/>
-                <w:tab w:pos="454" w:val="left"/>
-                <w:tab w:pos="567" w:val="left"/>
-                <w:tab w:pos="680" w:val="left"/>
-                <w:tab w:pos="794" w:val="left"/>
-                <w:tab w:pos="907" w:val="left"/>
-                <w:tab w:pos="1020" w:val="left"/>
-                <w:tab w:pos="1134" w:val="left"/>
-                <w:tab w:pos="1247" w:val="left"/>
-                <w:tab w:pos="1361" w:val="left"/>
+            <w:tcW w:w="0" w:type="auto"/>
+            <w:tcBorders>
+              <w:top w:val="single" w:sz="4" w:space="0" w:color="A6A6A6" w:themeColor="background1" w:themeShade="A6"/>
+              <w:left w:val="single" w:sz="4" w:space="0" w:color="000000" w:themeColor="text1"/>
+              <w:right w:val="single" w:sz="4" w:space="0" w:color="000000" w:themeColor="text1"/>
+            </w:tcBorders>
+          </w:tcPr>
+          <w:p>
+            <w:pPr>
+              <w:pStyle w:val="NormalinTable"/>
+            </w:pPr>
+          </w:p>
+        </w:tc>
+        <w:tc>
+          <w:tcPr>
+            <w:tcW w:w="0" w:type="auto"/>
+            <w:tcBorders>
+              <w:top w:val="single" w:sz="4" w:space="0" w:color="A6A6A6" w:themeColor="background1" w:themeShade="A6"/>
+            </w:tcBorders>
+          </w:tcPr>
+          <w:p>
+            <w:pPr>
+              <w:pStyle w:val="NormalinTable"/>
+              <w:tabs>
+                <w:tab w:val="left" w:pos="113"/>
+                <w:tab w:val="left" w:pos="227"/>
+                <w:tab w:val="left" w:pos="340"/>
+                <w:tab w:val="left" w:pos="454"/>
+                <w:tab w:val="left" w:pos="567"/>
+                <w:tab w:val="left" w:pos="680"/>
+                <w:tab w:val="left" w:pos="794"/>
+                <w:tab w:val="left" w:pos="907"/>
+                <w:tab w:val="left" w:pos="1020"/>
+                <w:tab w:val="left" w:pos="1134"/>
+                <w:tab w:val="left" w:pos="1247"/>
+                <w:tab w:val="left" w:pos="1361"/>
               </w:tabs>
               <w:ind w:left="113" w:hanging="113"/>
             </w:pPr>
@@ -2372,9 +2427,13 @@
                 <w:b/>
               </w:rPr>
               <w:t>-</w:t>
+            </w:r>
+            <w:r>
+              <w:rPr>
+                <w:b/>
+              </w:rPr>
               <w:tab/>
               <w:t>Other</w:t>
-              <!--{FOOT}//-->
             </w:r>
           </w:p>
         </w:tc>
@@ -2385,6 +2444,7 @@
         </w:trPr>
         <w:tc>
           <w:tcPr>
+            <w:tcW w:w="0" w:type="auto"/>
             <w:tcBorders>
               <w:top w:val="single" w:sz="4" w:space="0" w:color="A6A6A6" w:themeColor="background1" w:themeShade="A6"/>
               <w:right w:val="single" w:sz="4" w:space="0" w:color="000000" w:themeColor="text1"/>
@@ -2405,6 +2465,7 @@
         </w:tc>
         <w:tc>
           <w:tcPr>
+            <w:tcW w:w="0" w:type="auto"/>
             <w:tcBorders>
               <w:top w:val="single" w:sz="4" w:space="0" w:color="A6A6A6" w:themeColor="background1" w:themeShade="A6"/>
               <w:left w:val="single" w:sz="4" w:space="0" w:color="000000" w:themeColor="text1"/>
@@ -2417,62 +2478,54 @@
               <w:tabs>
                 <w:tab w:val="left" w:pos="1250"/>
               </w:tabs>
-              <w:jc w:val="left"/>
-            </w:pPr>
-            <w:r>
-              <w:t/>
-            </w:r>
-          </w:p>
-        </w:tc>
-        <w:tc>
-          <w:tcPr>
-            <w:tcBorders>
-              <w:top w:val="single" w:sz="4" w:space="0" w:color="A6A6A6" w:themeColor="background1" w:themeShade="A6"/>
-              <w:left w:val="single" w:sz="4" w:space="0" w:color="000000" w:themeColor="text1"/>
-              <w:right w:val="single" w:sz="4" w:space="0" w:color="000000" w:themeColor="text1"/>
-            </w:tcBorders>
-          </w:tcPr>
-          <w:p>
-            <w:pPr>
-              <w:pStyle w:val="NormalinTable"/>
-              <w:jc w:val="left"/>
-            </w:pPr>
-            <w:r>
-              <w:t/>
-            </w:r>
-          </w:p>
-        </w:tc>
-        <w:tc>
-          <w:tcPr>
-            <w:tcBorders>
-              <w:top w:val="single" w:sz="4" w:space="0" w:color="A6A6A6" w:themeColor="background1" w:themeShade="A6"/>
-            </w:tcBorders>
-          </w:tcPr>
-          <w:p>
-            <w:pPr>
-              <w:pStyle w:val="NormalinTable"/>
-              <w:tabs>
-                <w:tab w:pos="113" w:val="left"/>
-                <w:tab w:pos="227" w:val="left"/>
-                <w:tab w:pos="340" w:val="left"/>
-                <w:tab w:pos="454" w:val="left"/>
-                <w:tab w:pos="567" w:val="left"/>
-                <w:tab w:pos="680" w:val="left"/>
-                <w:tab w:pos="794" w:val="left"/>
-                <w:tab w:pos="907" w:val="left"/>
-                <w:tab w:pos="1020" w:val="left"/>
-                <w:tab w:pos="1134" w:val="left"/>
-                <w:tab w:pos="1247" w:val="left"/>
-                <w:tab w:pos="1361" w:val="left"/>
-              </w:tabs>
-              <w:ind w:left="0" w:hanging="0"/>
+            </w:pPr>
+          </w:p>
+        </w:tc>
+        <w:tc>
+          <w:tcPr>
+            <w:tcW w:w="0" w:type="auto"/>
+            <w:tcBorders>
+              <w:top w:val="single" w:sz="4" w:space="0" w:color="A6A6A6" w:themeColor="background1" w:themeShade="A6"/>
+              <w:left w:val="single" w:sz="4" w:space="0" w:color="000000" w:themeColor="text1"/>
+              <w:right w:val="single" w:sz="4" w:space="0" w:color="000000" w:themeColor="text1"/>
+            </w:tcBorders>
+          </w:tcPr>
+          <w:p>
+            <w:pPr>
+              <w:pStyle w:val="NormalinTable"/>
+            </w:pPr>
+          </w:p>
+        </w:tc>
+        <w:tc>
+          <w:tcPr>
+            <w:tcW w:w="0" w:type="auto"/>
+            <w:tcBorders>
+              <w:top w:val="single" w:sz="4" w:space="0" w:color="A6A6A6" w:themeColor="background1" w:themeShade="A6"/>
+            </w:tcBorders>
+          </w:tcPr>
+          <w:p>
+            <w:pPr>
+              <w:pStyle w:val="NormalinTable"/>
+              <w:tabs>
+                <w:tab w:val="left" w:pos="113"/>
+                <w:tab w:val="left" w:pos="227"/>
+                <w:tab w:val="left" w:pos="340"/>
+                <w:tab w:val="left" w:pos="454"/>
+                <w:tab w:val="left" w:pos="567"/>
+                <w:tab w:val="left" w:pos="680"/>
+                <w:tab w:val="left" w:pos="794"/>
+                <w:tab w:val="left" w:pos="907"/>
+                <w:tab w:val="left" w:pos="1020"/>
+                <w:tab w:val="left" w:pos="1134"/>
+                <w:tab w:val="left" w:pos="1247"/>
+                <w:tab w:val="left" w:pos="1361"/>
+              </w:tabs>
             </w:pPr>
             <w:r>
               <w:rPr>
                 <w:b/>
               </w:rPr>
               <w:t>Mineral or chemical fertilisers, potassic</w:t>
-              <!--{FOOT}//-->
             </w:r>
           </w:p>
         </w:tc>
@@ -2483,6 +2536,7 @@
         </w:trPr>
         <w:tc>
           <w:tcPr>
+            <w:tcW w:w="0" w:type="auto"/>
             <w:tcBorders>
               <w:top w:val="single" w:sz="4" w:space="0" w:color="A6A6A6" w:themeColor="background1" w:themeShade="A6"/>
               <w:right w:val="single" w:sz="4" w:space="0" w:color="000000" w:themeColor="text1"/>
@@ -2503,6 +2557,7 @@
         </w:tc>
         <w:tc>
           <w:tcPr>
+            <w:tcW w:w="0" w:type="auto"/>
             <w:tcBorders>
               <w:top w:val="single" w:sz="4" w:space="0" w:color="A6A6A6" w:themeColor="background1" w:themeShade="A6"/>
               <w:left w:val="single" w:sz="4" w:space="0" w:color="000000" w:themeColor="text1"/>
@@ -2515,50 +2570,47 @@
               <w:tabs>
                 <w:tab w:val="left" w:pos="1250"/>
               </w:tabs>
-              <w:jc w:val="left"/>
-            </w:pPr>
-            <w:r>
-              <w:t/>
-            </w:r>
-          </w:p>
-        </w:tc>
-        <w:tc>
-          <w:tcPr>
-            <w:tcBorders>
-              <w:top w:val="single" w:sz="4" w:space="0" w:color="A6A6A6" w:themeColor="background1" w:themeShade="A6"/>
-              <w:left w:val="single" w:sz="4" w:space="0" w:color="000000" w:themeColor="text1"/>
-              <w:right w:val="single" w:sz="4" w:space="0" w:color="000000" w:themeColor="text1"/>
-            </w:tcBorders>
-          </w:tcPr>
-          <w:p>
-            <w:pPr>
-              <w:pStyle w:val="NormalinTable"/>
-              <w:jc w:val="left"/>
-            </w:pPr>
-          </w:p>
-        </w:tc>
-        <w:tc>
-          <w:tcPr>
-            <w:tcBorders>
-              <w:top w:val="single" w:sz="4" w:space="0" w:color="A6A6A6" w:themeColor="background1" w:themeShade="A6"/>
-            </w:tcBorders>
-          </w:tcPr>
-          <w:p>
-            <w:pPr>
-              <w:pStyle w:val="NormalinTable"/>
-              <w:tabs>
-                <w:tab w:pos="113" w:val="left"/>
-                <w:tab w:pos="227" w:val="left"/>
-                <w:tab w:pos="340" w:val="left"/>
-                <w:tab w:pos="454" w:val="left"/>
-                <w:tab w:pos="567" w:val="left"/>
-                <w:tab w:pos="680" w:val="left"/>
-                <w:tab w:pos="794" w:val="left"/>
-                <w:tab w:pos="907" w:val="left"/>
-                <w:tab w:pos="1020" w:val="left"/>
-                <w:tab w:pos="1134" w:val="left"/>
-                <w:tab w:pos="1247" w:val="left"/>
-                <w:tab w:pos="1361" w:val="left"/>
+            </w:pPr>
+          </w:p>
+        </w:tc>
+        <w:tc>
+          <w:tcPr>
+            <w:tcW w:w="0" w:type="auto"/>
+            <w:tcBorders>
+              <w:top w:val="single" w:sz="4" w:space="0" w:color="A6A6A6" w:themeColor="background1" w:themeShade="A6"/>
+              <w:left w:val="single" w:sz="4" w:space="0" w:color="000000" w:themeColor="text1"/>
+              <w:right w:val="single" w:sz="4" w:space="0" w:color="000000" w:themeColor="text1"/>
+            </w:tcBorders>
+          </w:tcPr>
+          <w:p>
+            <w:pPr>
+              <w:pStyle w:val="NormalinTable"/>
+            </w:pPr>
+          </w:p>
+        </w:tc>
+        <w:tc>
+          <w:tcPr>
+            <w:tcW w:w="0" w:type="auto"/>
+            <w:tcBorders>
+              <w:top w:val="single" w:sz="4" w:space="0" w:color="A6A6A6" w:themeColor="background1" w:themeShade="A6"/>
+            </w:tcBorders>
+          </w:tcPr>
+          <w:p>
+            <w:pPr>
+              <w:pStyle w:val="NormalinTable"/>
+              <w:tabs>
+                <w:tab w:val="left" w:pos="113"/>
+                <w:tab w:val="left" w:pos="227"/>
+                <w:tab w:val="left" w:pos="340"/>
+                <w:tab w:val="left" w:pos="454"/>
+                <w:tab w:val="left" w:pos="567"/>
+                <w:tab w:val="left" w:pos="680"/>
+                <w:tab w:val="left" w:pos="794"/>
+                <w:tab w:val="left" w:pos="907"/>
+                <w:tab w:val="left" w:pos="1020"/>
+                <w:tab w:val="left" w:pos="1134"/>
+                <w:tab w:val="left" w:pos="1247"/>
+                <w:tab w:val="left" w:pos="1361"/>
               </w:tabs>
               <w:ind w:left="113" w:hanging="113"/>
             </w:pPr>
@@ -2567,9 +2619,13 @@
                 <w:b/>
               </w:rPr>
               <w:t>-</w:t>
+            </w:r>
+            <w:r>
+              <w:rPr>
+                <w:b/>
+              </w:rPr>
               <w:tab/>
               <w:t>Potassium chloride</w:t>
-              <!--{FOOT}//-->
             </w:r>
           </w:p>
         </w:tc>
@@ -2580,6 +2636,7 @@
         </w:trPr>
         <w:tc>
           <w:tcPr>
+            <w:tcW w:w="0" w:type="auto"/>
             <w:tcBorders>
               <w:top w:val="single" w:sz="4" w:space="0" w:color="A6A6A6" w:themeColor="background1" w:themeShade="A6"/>
               <w:right w:val="single" w:sz="4" w:space="0" w:color="000000" w:themeColor="text1"/>
@@ -2600,6 +2657,7 @@
         </w:tc>
         <w:tc>
           <w:tcPr>
+            <w:tcW w:w="0" w:type="auto"/>
             <w:tcBorders>
               <w:top w:val="single" w:sz="4" w:space="0" w:color="A6A6A6" w:themeColor="background1" w:themeShade="A6"/>
               <w:left w:val="single" w:sz="4" w:space="0" w:color="000000" w:themeColor="text1"/>
@@ -2612,7 +2670,6 @@
               <w:tabs>
                 <w:tab w:val="left" w:pos="1250"/>
               </w:tabs>
-              <w:jc w:val="left"/>
             </w:pPr>
             <w:r>
               <w:t>0.0%</w:t>
@@ -2621,51 +2678,53 @@
         </w:tc>
         <w:tc>
           <w:tcPr>
-            <w:tcBorders>
-              <w:top w:val="single" w:sz="4" w:space="0" w:color="A6A6A6" w:themeColor="background1" w:themeShade="A6"/>
-              <w:left w:val="single" w:sz="4" w:space="0" w:color="000000" w:themeColor="text1"/>
-              <w:right w:val="single" w:sz="4" w:space="0" w:color="000000" w:themeColor="text1"/>
-            </w:tcBorders>
-          </w:tcPr>
-          <w:p>
-            <w:pPr>
-              <w:pStyle w:val="NormalinTable"/>
-              <w:jc w:val="left"/>
-            </w:pPr>
-            <w:r>
-              <w:t/>
-            </w:r>
-          </w:p>
-        </w:tc>
-        <w:tc>
-          <w:tcPr>
-            <w:tcBorders>
-              <w:top w:val="single" w:sz="4" w:space="0" w:color="A6A6A6" w:themeColor="background1" w:themeShade="A6"/>
-            </w:tcBorders>
-          </w:tcPr>
-          <w:p>
-            <w:pPr>
-              <w:pStyle w:val="NormalinTable"/>
-              <w:tabs>
-                <w:tab w:pos="113" w:val="left"/>
-                <w:tab w:pos="227" w:val="left"/>
-                <w:tab w:pos="340" w:val="left"/>
-                <w:tab w:pos="454" w:val="left"/>
-                <w:tab w:pos="567" w:val="left"/>
-                <w:tab w:pos="680" w:val="left"/>
-                <w:tab w:pos="794" w:val="left"/>
-                <w:tab w:pos="907" w:val="left"/>
-                <w:tab w:pos="1020" w:val="left"/>
-                <w:tab w:pos="1134" w:val="left"/>
-                <w:tab w:pos="1247" w:val="left"/>
-                <w:tab w:pos="1361" w:val="left"/>
+            <w:tcW w:w="0" w:type="auto"/>
+            <w:tcBorders>
+              <w:top w:val="single" w:sz="4" w:space="0" w:color="A6A6A6" w:themeColor="background1" w:themeShade="A6"/>
+              <w:left w:val="single" w:sz="4" w:space="0" w:color="000000" w:themeColor="text1"/>
+              <w:right w:val="single" w:sz="4" w:space="0" w:color="000000" w:themeColor="text1"/>
+            </w:tcBorders>
+          </w:tcPr>
+          <w:p>
+            <w:pPr>
+              <w:pStyle w:val="NormalinTable"/>
+            </w:pPr>
+          </w:p>
+        </w:tc>
+        <w:tc>
+          <w:tcPr>
+            <w:tcW w:w="0" w:type="auto"/>
+            <w:tcBorders>
+              <w:top w:val="single" w:sz="4" w:space="0" w:color="A6A6A6" w:themeColor="background1" w:themeShade="A6"/>
+            </w:tcBorders>
+          </w:tcPr>
+          <w:p>
+            <w:pPr>
+              <w:pStyle w:val="NormalinTable"/>
+              <w:tabs>
+                <w:tab w:val="left" w:pos="113"/>
+                <w:tab w:val="left" w:pos="227"/>
+                <w:tab w:val="left" w:pos="340"/>
+                <w:tab w:val="left" w:pos="454"/>
+                <w:tab w:val="left" w:pos="567"/>
+                <w:tab w:val="left" w:pos="680"/>
+                <w:tab w:val="left" w:pos="794"/>
+                <w:tab w:val="left" w:pos="907"/>
+                <w:tab w:val="left" w:pos="1020"/>
+                <w:tab w:val="left" w:pos="1134"/>
+                <w:tab w:val="left" w:pos="1247"/>
+                <w:tab w:val="left" w:pos="1361"/>
               </w:tabs>
               <w:ind w:left="227" w:hanging="227"/>
             </w:pPr>
             <w:r>
               <w:t>-</w:t>
+            </w:r>
+            <w:r>
               <w:tab/>
               <w:t>-</w:t>
+            </w:r>
+            <w:r>
               <w:tab/>
               <w:t>With a potassium content evaluated as K</w:t>
             </w:r>
@@ -2677,7 +2736,6 @@
             </w:r>
             <w:r>
               <w:t>O, by weight, not exceeding 40% on the dry anhydrous product</w:t>
-              <!--{FOOT}//-->
             </w:r>
           </w:p>
         </w:tc>
@@ -2688,6 +2746,7 @@
         </w:trPr>
         <w:tc>
           <w:tcPr>
+            <w:tcW w:w="0" w:type="auto"/>
             <w:tcBorders>
               <w:top w:val="single" w:sz="4" w:space="0" w:color="A6A6A6" w:themeColor="background1" w:themeShade="A6"/>
               <w:right w:val="single" w:sz="4" w:space="0" w:color="000000" w:themeColor="text1"/>
@@ -2708,6 +2767,7 @@
         </w:tc>
         <w:tc>
           <w:tcPr>
+            <w:tcW w:w="0" w:type="auto"/>
             <w:tcBorders>
               <w:top w:val="single" w:sz="4" w:space="0" w:color="A6A6A6" w:themeColor="background1" w:themeShade="A6"/>
               <w:left w:val="single" w:sz="4" w:space="0" w:color="000000" w:themeColor="text1"/>
@@ -2720,7 +2780,6 @@
               <w:tabs>
                 <w:tab w:val="left" w:pos="1250"/>
               </w:tabs>
-              <w:jc w:val="left"/>
             </w:pPr>
             <w:r>
               <w:t>0.0%</w:t>
@@ -2729,53 +2788,58 @@
         </w:tc>
         <w:tc>
           <w:tcPr>
-            <w:tcBorders>
-              <w:top w:val="single" w:sz="4" w:space="0" w:color="A6A6A6" w:themeColor="background1" w:themeShade="A6"/>
-              <w:left w:val="single" w:sz="4" w:space="0" w:color="000000" w:themeColor="text1"/>
-              <w:right w:val="single" w:sz="4" w:space="0" w:color="000000" w:themeColor="text1"/>
-            </w:tcBorders>
-          </w:tcPr>
-          <w:p>
-            <w:pPr>
-              <w:pStyle w:val="NormalinTable"/>
-              <w:jc w:val="left"/>
-            </w:pPr>
-            <w:r>
-              <w:t/>
-            </w:r>
-          </w:p>
-        </w:tc>
-        <w:tc>
-          <w:tcPr>
-            <w:tcBorders>
-              <w:top w:val="single" w:sz="4" w:space="0" w:color="A6A6A6" w:themeColor="background1" w:themeShade="A6"/>
-            </w:tcBorders>
-          </w:tcPr>
-          <w:p>
-            <w:pPr>
-              <w:pStyle w:val="NormalinTable"/>
-              <w:tabs>
-                <w:tab w:pos="113" w:val="left"/>
-                <w:tab w:pos="227" w:val="left"/>
-                <w:tab w:pos="340" w:val="left"/>
-                <w:tab w:pos="454" w:val="left"/>
-                <w:tab w:pos="567" w:val="left"/>
-                <w:tab w:pos="680" w:val="left"/>
-                <w:tab w:pos="794" w:val="left"/>
-                <w:tab w:pos="907" w:val="left"/>
-                <w:tab w:pos="1020" w:val="left"/>
-                <w:tab w:pos="1134" w:val="left"/>
-                <w:tab w:pos="1247" w:val="left"/>
-                <w:tab w:pos="1361" w:val="left"/>
+            <w:tcW w:w="0" w:type="auto"/>
+            <w:tcBorders>
+              <w:top w:val="single" w:sz="4" w:space="0" w:color="A6A6A6" w:themeColor="background1" w:themeShade="A6"/>
+              <w:left w:val="single" w:sz="4" w:space="0" w:color="000000" w:themeColor="text1"/>
+              <w:right w:val="single" w:sz="4" w:space="0" w:color="000000" w:themeColor="text1"/>
+            </w:tcBorders>
+          </w:tcPr>
+          <w:p>
+            <w:pPr>
+              <w:pStyle w:val="NormalinTable"/>
+            </w:pPr>
+          </w:p>
+        </w:tc>
+        <w:tc>
+          <w:tcPr>
+            <w:tcW w:w="0" w:type="auto"/>
+            <w:tcBorders>
+              <w:top w:val="single" w:sz="4" w:space="0" w:color="A6A6A6" w:themeColor="background1" w:themeShade="A6"/>
+            </w:tcBorders>
+          </w:tcPr>
+          <w:p>
+            <w:pPr>
+              <w:pStyle w:val="NormalinTable"/>
+              <w:tabs>
+                <w:tab w:val="left" w:pos="113"/>
+                <w:tab w:val="left" w:pos="227"/>
+                <w:tab w:val="left" w:pos="340"/>
+                <w:tab w:val="left" w:pos="454"/>
+                <w:tab w:val="left" w:pos="567"/>
+                <w:tab w:val="left" w:pos="680"/>
+                <w:tab w:val="left" w:pos="794"/>
+                <w:tab w:val="left" w:pos="907"/>
+                <w:tab w:val="left" w:pos="1020"/>
+                <w:tab w:val="left" w:pos="1134"/>
+                <w:tab w:val="left" w:pos="1247"/>
+                <w:tab w:val="left" w:pos="1361"/>
               </w:tabs>
               <w:ind w:left="227" w:hanging="227"/>
             </w:pPr>
             <w:r>
               <w:t>-</w:t>
+            </w:r>
+            <w:r>
               <w:tab/>
               <w:t>-</w:t>
+            </w:r>
+            <w:r>
               <w:tab/>
-              <w:t>With a potassium content evaluated as K</w:t>
+              <w:t xml:space="preserve">With a </w:t>
+            </w:r>
+            <w:r>
+              <w:t>potassium content evaluated as K</w:t>
             </w:r>
             <w:r>
               <w:rPr>
@@ -2785,7 +2849,6 @@
             </w:r>
             <w:r>
               <w:t>O, by weight, exceeding 40% but not exceeding 62% on the dry anhydrous product</w:t>
-              <!--{FOOT}//-->
             </w:r>
           </w:p>
         </w:tc>
@@ -2796,6 +2859,7 @@
         </w:trPr>
         <w:tc>
           <w:tcPr>
+            <w:tcW w:w="0" w:type="auto"/>
             <w:tcBorders>
               <w:top w:val="single" w:sz="4" w:space="0" w:color="A6A6A6" w:themeColor="background1" w:themeShade="A6"/>
               <w:right w:val="single" w:sz="4" w:space="0" w:color="000000" w:themeColor="text1"/>
@@ -2810,12 +2874,14 @@
               <w:rPr>
                 <w:b/>
               </w:rPr>
+              <w:lastRenderedPageBreak/>
               <w:t>3104 20 90</w:t>
             </w:r>
           </w:p>
         </w:tc>
         <w:tc>
           <w:tcPr>
+            <w:tcW w:w="0" w:type="auto"/>
             <w:tcBorders>
               <w:top w:val="single" w:sz="4" w:space="0" w:color="A6A6A6" w:themeColor="background1" w:themeShade="A6"/>
               <w:left w:val="single" w:sz="4" w:space="0" w:color="000000" w:themeColor="text1"/>
@@ -2828,7 +2894,6 @@
               <w:tabs>
                 <w:tab w:val="left" w:pos="1250"/>
               </w:tabs>
-              <w:jc w:val="left"/>
             </w:pPr>
             <w:r>
               <w:t>0.0%</w:t>
@@ -2837,51 +2902,53 @@
         </w:tc>
         <w:tc>
           <w:tcPr>
-            <w:tcBorders>
-              <w:top w:val="single" w:sz="4" w:space="0" w:color="A6A6A6" w:themeColor="background1" w:themeShade="A6"/>
-              <w:left w:val="single" w:sz="4" w:space="0" w:color="000000" w:themeColor="text1"/>
-              <w:right w:val="single" w:sz="4" w:space="0" w:color="000000" w:themeColor="text1"/>
-            </w:tcBorders>
-          </w:tcPr>
-          <w:p>
-            <w:pPr>
-              <w:pStyle w:val="NormalinTable"/>
-              <w:jc w:val="left"/>
-            </w:pPr>
-            <w:r>
-              <w:t/>
-            </w:r>
-          </w:p>
-        </w:tc>
-        <w:tc>
-          <w:tcPr>
-            <w:tcBorders>
-              <w:top w:val="single" w:sz="4" w:space="0" w:color="A6A6A6" w:themeColor="background1" w:themeShade="A6"/>
-            </w:tcBorders>
-          </w:tcPr>
-          <w:p>
-            <w:pPr>
-              <w:pStyle w:val="NormalinTable"/>
-              <w:tabs>
-                <w:tab w:pos="113" w:val="left"/>
-                <w:tab w:pos="227" w:val="left"/>
-                <w:tab w:pos="340" w:val="left"/>
-                <w:tab w:pos="454" w:val="left"/>
-                <w:tab w:pos="567" w:val="left"/>
-                <w:tab w:pos="680" w:val="left"/>
-                <w:tab w:pos="794" w:val="left"/>
-                <w:tab w:pos="907" w:val="left"/>
-                <w:tab w:pos="1020" w:val="left"/>
-                <w:tab w:pos="1134" w:val="left"/>
-                <w:tab w:pos="1247" w:val="left"/>
-                <w:tab w:pos="1361" w:val="left"/>
+            <w:tcW w:w="0" w:type="auto"/>
+            <w:tcBorders>
+              <w:top w:val="single" w:sz="4" w:space="0" w:color="A6A6A6" w:themeColor="background1" w:themeShade="A6"/>
+              <w:left w:val="single" w:sz="4" w:space="0" w:color="000000" w:themeColor="text1"/>
+              <w:right w:val="single" w:sz="4" w:space="0" w:color="000000" w:themeColor="text1"/>
+            </w:tcBorders>
+          </w:tcPr>
+          <w:p>
+            <w:pPr>
+              <w:pStyle w:val="NormalinTable"/>
+            </w:pPr>
+          </w:p>
+        </w:tc>
+        <w:tc>
+          <w:tcPr>
+            <w:tcW w:w="0" w:type="auto"/>
+            <w:tcBorders>
+              <w:top w:val="single" w:sz="4" w:space="0" w:color="A6A6A6" w:themeColor="background1" w:themeShade="A6"/>
+            </w:tcBorders>
+          </w:tcPr>
+          <w:p>
+            <w:pPr>
+              <w:pStyle w:val="NormalinTable"/>
+              <w:tabs>
+                <w:tab w:val="left" w:pos="113"/>
+                <w:tab w:val="left" w:pos="227"/>
+                <w:tab w:val="left" w:pos="340"/>
+                <w:tab w:val="left" w:pos="454"/>
+                <w:tab w:val="left" w:pos="567"/>
+                <w:tab w:val="left" w:pos="680"/>
+                <w:tab w:val="left" w:pos="794"/>
+                <w:tab w:val="left" w:pos="907"/>
+                <w:tab w:val="left" w:pos="1020"/>
+                <w:tab w:val="left" w:pos="1134"/>
+                <w:tab w:val="left" w:pos="1247"/>
+                <w:tab w:val="left" w:pos="1361"/>
               </w:tabs>
               <w:ind w:left="227" w:hanging="227"/>
             </w:pPr>
             <w:r>
               <w:t>-</w:t>
+            </w:r>
+            <w:r>
               <w:tab/>
               <w:t>-</w:t>
+            </w:r>
+            <w:r>
               <w:tab/>
               <w:t>With a potassium content evaluated as K</w:t>
             </w:r>
@@ -2893,7 +2960,6 @@
             </w:r>
             <w:r>
               <w:t>O, by weight, exceeding 62% on the dry anhydrous product</w:t>
-              <!--{FOOT}//-->
             </w:r>
           </w:p>
         </w:tc>
@@ -2904,6 +2970,7 @@
         </w:trPr>
         <w:tc>
           <w:tcPr>
+            <w:tcW w:w="0" w:type="auto"/>
             <w:tcBorders>
               <w:top w:val="single" w:sz="4" w:space="0" w:color="A6A6A6" w:themeColor="background1" w:themeShade="A6"/>
               <w:right w:val="single" w:sz="4" w:space="0" w:color="000000" w:themeColor="text1"/>
@@ -2924,6 +2991,7 @@
         </w:tc>
         <w:tc>
           <w:tcPr>
+            <w:tcW w:w="0" w:type="auto"/>
             <w:tcBorders>
               <w:top w:val="single" w:sz="4" w:space="0" w:color="A6A6A6" w:themeColor="background1" w:themeShade="A6"/>
               <w:left w:val="single" w:sz="4" w:space="0" w:color="000000" w:themeColor="text1"/>
@@ -2936,7 +3004,6 @@
               <w:tabs>
                 <w:tab w:val="left" w:pos="1250"/>
               </w:tabs>
-              <w:jc w:val="left"/>
             </w:pPr>
             <w:r>
               <w:t>0.0%</w:t>
@@ -2945,44 +3012,42 @@
         </w:tc>
         <w:tc>
           <w:tcPr>
-            <w:tcBorders>
-              <w:top w:val="single" w:sz="4" w:space="0" w:color="A6A6A6" w:themeColor="background1" w:themeShade="A6"/>
-              <w:left w:val="single" w:sz="4" w:space="0" w:color="000000" w:themeColor="text1"/>
-              <w:right w:val="single" w:sz="4" w:space="0" w:color="000000" w:themeColor="text1"/>
-            </w:tcBorders>
-          </w:tcPr>
-          <w:p>
-            <w:pPr>
-              <w:pStyle w:val="NormalinTable"/>
-              <w:jc w:val="left"/>
-            </w:pPr>
-            <w:r>
-              <w:t/>
-            </w:r>
-          </w:p>
-        </w:tc>
-        <w:tc>
-          <w:tcPr>
-            <w:tcBorders>
-              <w:top w:val="single" w:sz="4" w:space="0" w:color="A6A6A6" w:themeColor="background1" w:themeShade="A6"/>
-            </w:tcBorders>
-          </w:tcPr>
-          <w:p>
-            <w:pPr>
-              <w:pStyle w:val="NormalinTable"/>
-              <w:tabs>
-                <w:tab w:pos="113" w:val="left"/>
-                <w:tab w:pos="227" w:val="left"/>
-                <w:tab w:pos="340" w:val="left"/>
-                <w:tab w:pos="454" w:val="left"/>
-                <w:tab w:pos="567" w:val="left"/>
-                <w:tab w:pos="680" w:val="left"/>
-                <w:tab w:pos="794" w:val="left"/>
-                <w:tab w:pos="907" w:val="left"/>
-                <w:tab w:pos="1020" w:val="left"/>
-                <w:tab w:pos="1134" w:val="left"/>
-                <w:tab w:pos="1247" w:val="left"/>
-                <w:tab w:pos="1361" w:val="left"/>
+            <w:tcW w:w="0" w:type="auto"/>
+            <w:tcBorders>
+              <w:top w:val="single" w:sz="4" w:space="0" w:color="A6A6A6" w:themeColor="background1" w:themeShade="A6"/>
+              <w:left w:val="single" w:sz="4" w:space="0" w:color="000000" w:themeColor="text1"/>
+              <w:right w:val="single" w:sz="4" w:space="0" w:color="000000" w:themeColor="text1"/>
+            </w:tcBorders>
+          </w:tcPr>
+          <w:p>
+            <w:pPr>
+              <w:pStyle w:val="NormalinTable"/>
+            </w:pPr>
+          </w:p>
+        </w:tc>
+        <w:tc>
+          <w:tcPr>
+            <w:tcW w:w="0" w:type="auto"/>
+            <w:tcBorders>
+              <w:top w:val="single" w:sz="4" w:space="0" w:color="A6A6A6" w:themeColor="background1" w:themeShade="A6"/>
+            </w:tcBorders>
+          </w:tcPr>
+          <w:p>
+            <w:pPr>
+              <w:pStyle w:val="NormalinTable"/>
+              <w:tabs>
+                <w:tab w:val="left" w:pos="113"/>
+                <w:tab w:val="left" w:pos="227"/>
+                <w:tab w:val="left" w:pos="340"/>
+                <w:tab w:val="left" w:pos="454"/>
+                <w:tab w:val="left" w:pos="567"/>
+                <w:tab w:val="left" w:pos="680"/>
+                <w:tab w:val="left" w:pos="794"/>
+                <w:tab w:val="left" w:pos="907"/>
+                <w:tab w:val="left" w:pos="1020"/>
+                <w:tab w:val="left" w:pos="1134"/>
+                <w:tab w:val="left" w:pos="1247"/>
+                <w:tab w:val="left" w:pos="1361"/>
               </w:tabs>
               <w:ind w:left="113" w:hanging="113"/>
             </w:pPr>
@@ -2991,9 +3056,18 @@
                 <w:b/>
               </w:rPr>
               <w:t>-</w:t>
+            </w:r>
+            <w:r>
+              <w:rPr>
+                <w:b/>
+              </w:rPr>
               <w:tab/>
+            </w:r>
+            <w:r>
+              <w:rPr>
+                <w:b/>
+              </w:rPr>
               <w:t>Potassium sulphate</w:t>
-              <!--{FOOT}//-->
             </w:r>
           </w:p>
         </w:tc>
@@ -3004,6 +3078,7 @@
         </w:trPr>
         <w:tc>
           <w:tcPr>
+            <w:tcW w:w="0" w:type="auto"/>
             <w:tcBorders>
               <w:top w:val="single" w:sz="4" w:space="0" w:color="A6A6A6" w:themeColor="background1" w:themeShade="A6"/>
               <w:right w:val="single" w:sz="4" w:space="0" w:color="000000" w:themeColor="text1"/>
@@ -3024,6 +3099,7 @@
         </w:tc>
         <w:tc>
           <w:tcPr>
+            <w:tcW w:w="0" w:type="auto"/>
             <w:tcBorders>
               <w:top w:val="single" w:sz="4" w:space="0" w:color="A6A6A6" w:themeColor="background1" w:themeShade="A6"/>
               <w:left w:val="single" w:sz="4" w:space="0" w:color="000000" w:themeColor="text1"/>
@@ -3036,7 +3112,6 @@
               <w:tabs>
                 <w:tab w:val="left" w:pos="1250"/>
               </w:tabs>
-              <w:jc w:val="left"/>
             </w:pPr>
             <w:r>
               <w:t>0.0%</w:t>
@@ -3045,44 +3120,42 @@
         </w:tc>
         <w:tc>
           <w:tcPr>
-            <w:tcBorders>
-              <w:top w:val="single" w:sz="4" w:space="0" w:color="A6A6A6" w:themeColor="background1" w:themeShade="A6"/>
-              <w:left w:val="single" w:sz="4" w:space="0" w:color="000000" w:themeColor="text1"/>
-              <w:right w:val="single" w:sz="4" w:space="0" w:color="000000" w:themeColor="text1"/>
-            </w:tcBorders>
-          </w:tcPr>
-          <w:p>
-            <w:pPr>
-              <w:pStyle w:val="NormalinTable"/>
-              <w:jc w:val="left"/>
-            </w:pPr>
-            <w:r>
-              <w:t/>
-            </w:r>
-          </w:p>
-        </w:tc>
-        <w:tc>
-          <w:tcPr>
-            <w:tcBorders>
-              <w:top w:val="single" w:sz="4" w:space="0" w:color="A6A6A6" w:themeColor="background1" w:themeShade="A6"/>
-            </w:tcBorders>
-          </w:tcPr>
-          <w:p>
-            <w:pPr>
-              <w:pStyle w:val="NormalinTable"/>
-              <w:tabs>
-                <w:tab w:pos="113" w:val="left"/>
-                <w:tab w:pos="227" w:val="left"/>
-                <w:tab w:pos="340" w:val="left"/>
-                <w:tab w:pos="454" w:val="left"/>
-                <w:tab w:pos="567" w:val="left"/>
-                <w:tab w:pos="680" w:val="left"/>
-                <w:tab w:pos="794" w:val="left"/>
-                <w:tab w:pos="907" w:val="left"/>
-                <w:tab w:pos="1020" w:val="left"/>
-                <w:tab w:pos="1134" w:val="left"/>
-                <w:tab w:pos="1247" w:val="left"/>
-                <w:tab w:pos="1361" w:val="left"/>
+            <w:tcW w:w="0" w:type="auto"/>
+            <w:tcBorders>
+              <w:top w:val="single" w:sz="4" w:space="0" w:color="A6A6A6" w:themeColor="background1" w:themeShade="A6"/>
+              <w:left w:val="single" w:sz="4" w:space="0" w:color="000000" w:themeColor="text1"/>
+              <w:right w:val="single" w:sz="4" w:space="0" w:color="000000" w:themeColor="text1"/>
+            </w:tcBorders>
+          </w:tcPr>
+          <w:p>
+            <w:pPr>
+              <w:pStyle w:val="NormalinTable"/>
+            </w:pPr>
+          </w:p>
+        </w:tc>
+        <w:tc>
+          <w:tcPr>
+            <w:tcW w:w="0" w:type="auto"/>
+            <w:tcBorders>
+              <w:top w:val="single" w:sz="4" w:space="0" w:color="A6A6A6" w:themeColor="background1" w:themeShade="A6"/>
+            </w:tcBorders>
+          </w:tcPr>
+          <w:p>
+            <w:pPr>
+              <w:pStyle w:val="NormalinTable"/>
+              <w:tabs>
+                <w:tab w:val="left" w:pos="113"/>
+                <w:tab w:val="left" w:pos="227"/>
+                <w:tab w:val="left" w:pos="340"/>
+                <w:tab w:val="left" w:pos="454"/>
+                <w:tab w:val="left" w:pos="567"/>
+                <w:tab w:val="left" w:pos="680"/>
+                <w:tab w:val="left" w:pos="794"/>
+                <w:tab w:val="left" w:pos="907"/>
+                <w:tab w:val="left" w:pos="1020"/>
+                <w:tab w:val="left" w:pos="1134"/>
+                <w:tab w:val="left" w:pos="1247"/>
+                <w:tab w:val="left" w:pos="1361"/>
               </w:tabs>
               <w:ind w:left="113" w:hanging="113"/>
             </w:pPr>
@@ -3091,9 +3164,13 @@
                 <w:b/>
               </w:rPr>
               <w:t>-</w:t>
+            </w:r>
+            <w:r>
+              <w:rPr>
+                <w:b/>
+              </w:rPr>
               <w:tab/>
               <w:t>Other</w:t>
-              <!--{FOOT}//-->
             </w:r>
           </w:p>
         </w:tc>
@@ -3104,6 +3181,7 @@
         </w:trPr>
         <w:tc>
           <w:tcPr>
+            <w:tcW w:w="0" w:type="auto"/>
             <w:tcBorders>
               <w:top w:val="single" w:sz="4" w:space="0" w:color="A6A6A6" w:themeColor="background1" w:themeShade="A6"/>
               <w:right w:val="single" w:sz="4" w:space="0" w:color="000000" w:themeColor="text1"/>
@@ -3124,6 +3202,7 @@
         </w:tc>
         <w:tc>
           <w:tcPr>
+            <w:tcW w:w="0" w:type="auto"/>
             <w:tcBorders>
               <w:top w:val="single" w:sz="4" w:space="0" w:color="A6A6A6" w:themeColor="background1" w:themeShade="A6"/>
               <w:left w:val="single" w:sz="4" w:space="0" w:color="000000" w:themeColor="text1"/>
@@ -3136,62 +3215,60 @@
               <w:tabs>
                 <w:tab w:val="left" w:pos="1250"/>
               </w:tabs>
-              <w:jc w:val="left"/>
-            </w:pPr>
-            <w:r>
-              <w:t/>
-            </w:r>
-          </w:p>
-        </w:tc>
-        <w:tc>
-          <w:tcPr>
-            <w:tcBorders>
-              <w:top w:val="single" w:sz="4" w:space="0" w:color="A6A6A6" w:themeColor="background1" w:themeShade="A6"/>
-              <w:left w:val="single" w:sz="4" w:space="0" w:color="000000" w:themeColor="text1"/>
-              <w:right w:val="single" w:sz="4" w:space="0" w:color="000000" w:themeColor="text1"/>
-            </w:tcBorders>
-          </w:tcPr>
-          <w:p>
-            <w:pPr>
-              <w:pStyle w:val="NormalinTable"/>
-              <w:jc w:val="left"/>
-            </w:pPr>
-            <w:r>
-              <w:t/>
-            </w:r>
-          </w:p>
-        </w:tc>
-        <w:tc>
-          <w:tcPr>
-            <w:tcBorders>
-              <w:top w:val="single" w:sz="4" w:space="0" w:color="A6A6A6" w:themeColor="background1" w:themeShade="A6"/>
-            </w:tcBorders>
-          </w:tcPr>
-          <w:p>
-            <w:pPr>
-              <w:pStyle w:val="NormalinTable"/>
-              <w:tabs>
-                <w:tab w:pos="113" w:val="left"/>
-                <w:tab w:pos="227" w:val="left"/>
-                <w:tab w:pos="340" w:val="left"/>
-                <w:tab w:pos="454" w:val="left"/>
-                <w:tab w:pos="567" w:val="left"/>
-                <w:tab w:pos="680" w:val="left"/>
-                <w:tab w:pos="794" w:val="left"/>
-                <w:tab w:pos="907" w:val="left"/>
-                <w:tab w:pos="1020" w:val="left"/>
-                <w:tab w:pos="1134" w:val="left"/>
-                <w:tab w:pos="1247" w:val="left"/>
-                <w:tab w:pos="1361" w:val="left"/>
-              </w:tabs>
-              <w:ind w:left="0" w:hanging="0"/>
-            </w:pPr>
-            <w:r>
-              <w:rPr>
-                <w:b/>
-              </w:rPr>
-              <w:t>Mineral or chemical fertilisers containing two or three of the fertilising elements nitrogen, phosphorus and potassium; other fertilisers; goods of this chapter in tablets or similar forms or in packages of a gross weight not exceeding 10 kg</w:t>
-              <!--{FOOT}//-->
+            </w:pPr>
+          </w:p>
+        </w:tc>
+        <w:tc>
+          <w:tcPr>
+            <w:tcW w:w="0" w:type="auto"/>
+            <w:tcBorders>
+              <w:top w:val="single" w:sz="4" w:space="0" w:color="A6A6A6" w:themeColor="background1" w:themeShade="A6"/>
+              <w:left w:val="single" w:sz="4" w:space="0" w:color="000000" w:themeColor="text1"/>
+              <w:right w:val="single" w:sz="4" w:space="0" w:color="000000" w:themeColor="text1"/>
+            </w:tcBorders>
+          </w:tcPr>
+          <w:p>
+            <w:pPr>
+              <w:pStyle w:val="NormalinTable"/>
+            </w:pPr>
+          </w:p>
+        </w:tc>
+        <w:tc>
+          <w:tcPr>
+            <w:tcW w:w="0" w:type="auto"/>
+            <w:tcBorders>
+              <w:top w:val="single" w:sz="4" w:space="0" w:color="A6A6A6" w:themeColor="background1" w:themeShade="A6"/>
+            </w:tcBorders>
+          </w:tcPr>
+          <w:p>
+            <w:pPr>
+              <w:pStyle w:val="NormalinTable"/>
+              <w:tabs>
+                <w:tab w:val="left" w:pos="113"/>
+                <w:tab w:val="left" w:pos="227"/>
+                <w:tab w:val="left" w:pos="340"/>
+                <w:tab w:val="left" w:pos="454"/>
+                <w:tab w:val="left" w:pos="567"/>
+                <w:tab w:val="left" w:pos="680"/>
+                <w:tab w:val="left" w:pos="794"/>
+                <w:tab w:val="left" w:pos="907"/>
+                <w:tab w:val="left" w:pos="1020"/>
+                <w:tab w:val="left" w:pos="1134"/>
+                <w:tab w:val="left" w:pos="1247"/>
+                <w:tab w:val="left" w:pos="1361"/>
+              </w:tabs>
+            </w:pPr>
+            <w:r>
+              <w:rPr>
+                <w:b/>
+              </w:rPr>
+              <w:t>Mineral or chemical fertilisers containing two or three of the fertilising elements nitrogen, phosphorus and potassium; other fertilisers; goods of this chapter in tablets or similar forms or in packages of</w:t>
+            </w:r>
+            <w:r>
+              <w:rPr>
+                <w:b/>
+              </w:rPr>
+              <w:t xml:space="preserve"> a gross weight not exceeding 10 kg</w:t>
             </w:r>
           </w:p>
         </w:tc>
@@ -3202,6 +3279,7 @@
         </w:trPr>
         <w:tc>
           <w:tcPr>
+            <w:tcW w:w="0" w:type="auto"/>
             <w:tcBorders>
               <w:top w:val="single" w:sz="4" w:space="0" w:color="A6A6A6" w:themeColor="background1" w:themeShade="A6"/>
               <w:right w:val="single" w:sz="4" w:space="0" w:color="000000" w:themeColor="text1"/>
@@ -3222,6 +3300,7 @@
         </w:tc>
         <w:tc>
           <w:tcPr>
+            <w:tcW w:w="0" w:type="auto"/>
             <w:tcBorders>
               <w:top w:val="single" w:sz="4" w:space="0" w:color="A6A6A6" w:themeColor="background1" w:themeShade="A6"/>
               <w:left w:val="single" w:sz="4" w:space="0" w:color="000000" w:themeColor="text1"/>
@@ -3234,7 +3313,6 @@
               <w:tabs>
                 <w:tab w:val="left" w:pos="1250"/>
               </w:tabs>
-              <w:jc w:val="left"/>
             </w:pPr>
             <w:r>
               <w:t>6.5%</w:t>
@@ -3243,44 +3321,42 @@
         </w:tc>
         <w:tc>
           <w:tcPr>
-            <w:tcBorders>
-              <w:top w:val="single" w:sz="4" w:space="0" w:color="A6A6A6" w:themeColor="background1" w:themeShade="A6"/>
-              <w:left w:val="single" w:sz="4" w:space="0" w:color="000000" w:themeColor="text1"/>
-              <w:right w:val="single" w:sz="4" w:space="0" w:color="000000" w:themeColor="text1"/>
-            </w:tcBorders>
-          </w:tcPr>
-          <w:p>
-            <w:pPr>
-              <w:pStyle w:val="NormalinTable"/>
-              <w:jc w:val="left"/>
-            </w:pPr>
-            <w:r>
-              <w:t/>
-            </w:r>
-          </w:p>
-        </w:tc>
-        <w:tc>
-          <w:tcPr>
-            <w:tcBorders>
-              <w:top w:val="single" w:sz="4" w:space="0" w:color="A6A6A6" w:themeColor="background1" w:themeShade="A6"/>
-            </w:tcBorders>
-          </w:tcPr>
-          <w:p>
-            <w:pPr>
-              <w:pStyle w:val="NormalinTable"/>
-              <w:tabs>
-                <w:tab w:pos="113" w:val="left"/>
-                <w:tab w:pos="227" w:val="left"/>
-                <w:tab w:pos="340" w:val="left"/>
-                <w:tab w:pos="454" w:val="left"/>
-                <w:tab w:pos="567" w:val="left"/>
-                <w:tab w:pos="680" w:val="left"/>
-                <w:tab w:pos="794" w:val="left"/>
-                <w:tab w:pos="907" w:val="left"/>
-                <w:tab w:pos="1020" w:val="left"/>
-                <w:tab w:pos="1134" w:val="left"/>
-                <w:tab w:pos="1247" w:val="left"/>
-                <w:tab w:pos="1361" w:val="left"/>
+            <w:tcW w:w="0" w:type="auto"/>
+            <w:tcBorders>
+              <w:top w:val="single" w:sz="4" w:space="0" w:color="A6A6A6" w:themeColor="background1" w:themeShade="A6"/>
+              <w:left w:val="single" w:sz="4" w:space="0" w:color="000000" w:themeColor="text1"/>
+              <w:right w:val="single" w:sz="4" w:space="0" w:color="000000" w:themeColor="text1"/>
+            </w:tcBorders>
+          </w:tcPr>
+          <w:p>
+            <w:pPr>
+              <w:pStyle w:val="NormalinTable"/>
+            </w:pPr>
+          </w:p>
+        </w:tc>
+        <w:tc>
+          <w:tcPr>
+            <w:tcW w:w="0" w:type="auto"/>
+            <w:tcBorders>
+              <w:top w:val="single" w:sz="4" w:space="0" w:color="A6A6A6" w:themeColor="background1" w:themeShade="A6"/>
+            </w:tcBorders>
+          </w:tcPr>
+          <w:p>
+            <w:pPr>
+              <w:pStyle w:val="NormalinTable"/>
+              <w:tabs>
+                <w:tab w:val="left" w:pos="113"/>
+                <w:tab w:val="left" w:pos="227"/>
+                <w:tab w:val="left" w:pos="340"/>
+                <w:tab w:val="left" w:pos="454"/>
+                <w:tab w:val="left" w:pos="567"/>
+                <w:tab w:val="left" w:pos="680"/>
+                <w:tab w:val="left" w:pos="794"/>
+                <w:tab w:val="left" w:pos="907"/>
+                <w:tab w:val="left" w:pos="1020"/>
+                <w:tab w:val="left" w:pos="1134"/>
+                <w:tab w:val="left" w:pos="1247"/>
+                <w:tab w:val="left" w:pos="1361"/>
               </w:tabs>
               <w:ind w:left="113" w:hanging="113"/>
             </w:pPr>
@@ -3289,9 +3365,13 @@
                 <w:b/>
               </w:rPr>
               <w:t>-</w:t>
+            </w:r>
+            <w:r>
+              <w:rPr>
+                <w:b/>
+              </w:rPr>
               <w:tab/>
               <w:t>Goods of this chapter in tablets or similar forms or in packages of a gross weight not exceeding 10 kg</w:t>
-              <!--{FOOT}//-->
             </w:r>
           </w:p>
         </w:tc>
@@ -3302,6 +3382,7 @@
         </w:trPr>
         <w:tc>
           <w:tcPr>
+            <w:tcW w:w="0" w:type="auto"/>
             <w:tcBorders>
               <w:top w:val="single" w:sz="4" w:space="0" w:color="A6A6A6" w:themeColor="background1" w:themeShade="A6"/>
               <w:right w:val="single" w:sz="4" w:space="0" w:color="000000" w:themeColor="text1"/>
@@ -3322,6 +3403,7 @@
         </w:tc>
         <w:tc>
           <w:tcPr>
+            <w:tcW w:w="0" w:type="auto"/>
             <w:tcBorders>
               <w:top w:val="single" w:sz="4" w:space="0" w:color="A6A6A6" w:themeColor="background1" w:themeShade="A6"/>
               <w:left w:val="single" w:sz="4" w:space="0" w:color="000000" w:themeColor="text1"/>
@@ -3334,53 +3416,47 @@
               <w:tabs>
                 <w:tab w:val="left" w:pos="1250"/>
               </w:tabs>
-              <w:jc w:val="left"/>
-            </w:pPr>
-            <w:r>
-              <w:t/>
-            </w:r>
-          </w:p>
-        </w:tc>
-        <w:tc>
-          <w:tcPr>
-            <w:tcBorders>
-              <w:top w:val="single" w:sz="4" w:space="0" w:color="A6A6A6" w:themeColor="background1" w:themeShade="A6"/>
-              <w:left w:val="single" w:sz="4" w:space="0" w:color="000000" w:themeColor="text1"/>
-              <w:right w:val="single" w:sz="4" w:space="0" w:color="000000" w:themeColor="text1"/>
-            </w:tcBorders>
-          </w:tcPr>
-          <w:p>
-            <w:pPr>
-              <w:pStyle w:val="NormalinTable"/>
-              <w:jc w:val="left"/>
-            </w:pPr>
-            <w:r>
-              <w:t/>
-            </w:r>
-          </w:p>
-        </w:tc>
-        <w:tc>
-          <w:tcPr>
-            <w:tcBorders>
-              <w:top w:val="single" w:sz="4" w:space="0" w:color="A6A6A6" w:themeColor="background1" w:themeShade="A6"/>
-            </w:tcBorders>
-          </w:tcPr>
-          <w:p>
-            <w:pPr>
-              <w:pStyle w:val="NormalinTable"/>
-              <w:tabs>
-                <w:tab w:pos="113" w:val="left"/>
-                <w:tab w:pos="227" w:val="left"/>
-                <w:tab w:pos="340" w:val="left"/>
-                <w:tab w:pos="454" w:val="left"/>
-                <w:tab w:pos="567" w:val="left"/>
-                <w:tab w:pos="680" w:val="left"/>
-                <w:tab w:pos="794" w:val="left"/>
-                <w:tab w:pos="907" w:val="left"/>
-                <w:tab w:pos="1020" w:val="left"/>
-                <w:tab w:pos="1134" w:val="left"/>
-                <w:tab w:pos="1247" w:val="left"/>
-                <w:tab w:pos="1361" w:val="left"/>
+            </w:pPr>
+          </w:p>
+        </w:tc>
+        <w:tc>
+          <w:tcPr>
+            <w:tcW w:w="0" w:type="auto"/>
+            <w:tcBorders>
+              <w:top w:val="single" w:sz="4" w:space="0" w:color="A6A6A6" w:themeColor="background1" w:themeShade="A6"/>
+              <w:left w:val="single" w:sz="4" w:space="0" w:color="000000" w:themeColor="text1"/>
+              <w:right w:val="single" w:sz="4" w:space="0" w:color="000000" w:themeColor="text1"/>
+            </w:tcBorders>
+          </w:tcPr>
+          <w:p>
+            <w:pPr>
+              <w:pStyle w:val="NormalinTable"/>
+            </w:pPr>
+          </w:p>
+        </w:tc>
+        <w:tc>
+          <w:tcPr>
+            <w:tcW w:w="0" w:type="auto"/>
+            <w:tcBorders>
+              <w:top w:val="single" w:sz="4" w:space="0" w:color="A6A6A6" w:themeColor="background1" w:themeShade="A6"/>
+            </w:tcBorders>
+          </w:tcPr>
+          <w:p>
+            <w:pPr>
+              <w:pStyle w:val="NormalinTable"/>
+              <w:tabs>
+                <w:tab w:val="left" w:pos="113"/>
+                <w:tab w:val="left" w:pos="227"/>
+                <w:tab w:val="left" w:pos="340"/>
+                <w:tab w:val="left" w:pos="454"/>
+                <w:tab w:val="left" w:pos="567"/>
+                <w:tab w:val="left" w:pos="680"/>
+                <w:tab w:val="left" w:pos="794"/>
+                <w:tab w:val="left" w:pos="907"/>
+                <w:tab w:val="left" w:pos="1020"/>
+                <w:tab w:val="left" w:pos="1134"/>
+                <w:tab w:val="left" w:pos="1247"/>
+                <w:tab w:val="left" w:pos="1361"/>
               </w:tabs>
               <w:ind w:left="113" w:hanging="113"/>
             </w:pPr>
@@ -3389,9 +3465,19 @@
                 <w:b/>
               </w:rPr>
               <w:t>-</w:t>
+            </w:r>
+            <w:r>
+              <w:rPr>
+                <w:b/>
+              </w:rPr>
               <w:tab/>
-              <w:t>Mineral or chemical fertilisers containing the three fertilising elements nitrogen, phosphorus and potassium</w:t>
-              <!--{FOOT}//-->
+              <w:t>Mineral or chemical fertilisers containing the three fertilising elements nitrogen, pho</w:t>
+            </w:r>
+            <w:r>
+              <w:rPr>
+                <w:b/>
+              </w:rPr>
+              <w:t>sphorus and potassium</w:t>
             </w:r>
           </w:p>
         </w:tc>
@@ -3402,6 +3488,7 @@
         </w:trPr>
         <w:tc>
           <w:tcPr>
+            <w:tcW w:w="0" w:type="auto"/>
             <w:tcBorders>
               <w:top w:val="single" w:sz="4" w:space="0" w:color="A6A6A6" w:themeColor="background1" w:themeShade="A6"/>
               <w:right w:val="single" w:sz="4" w:space="0" w:color="000000" w:themeColor="text1"/>
@@ -3422,6 +3509,7 @@
         </w:tc>
         <w:tc>
           <w:tcPr>
+            <w:tcW w:w="0" w:type="auto"/>
             <w:tcBorders>
               <w:top w:val="single" w:sz="4" w:space="0" w:color="A6A6A6" w:themeColor="background1" w:themeShade="A6"/>
               <w:left w:val="single" w:sz="4" w:space="0" w:color="000000" w:themeColor="text1"/>
@@ -3434,7 +3522,6 @@
               <w:tabs>
                 <w:tab w:val="left" w:pos="1250"/>
               </w:tabs>
-              <w:jc w:val="left"/>
             </w:pPr>
             <w:r>
               <w:t>6.5%</w:t>
@@ -3443,54 +3530,55 @@
         </w:tc>
         <w:tc>
           <w:tcPr>
-            <w:tcBorders>
-              <w:top w:val="single" w:sz="4" w:space="0" w:color="A6A6A6" w:themeColor="background1" w:themeShade="A6"/>
-              <w:left w:val="single" w:sz="4" w:space="0" w:color="000000" w:themeColor="text1"/>
-              <w:right w:val="single" w:sz="4" w:space="0" w:color="000000" w:themeColor="text1"/>
-            </w:tcBorders>
-          </w:tcPr>
-          <w:p>
-            <w:pPr>
-              <w:pStyle w:val="NormalinTable"/>
-              <w:jc w:val="left"/>
-            </w:pPr>
-            <w:r>
-              <w:t/>
-            </w:r>
-          </w:p>
-        </w:tc>
-        <w:tc>
-          <w:tcPr>
-            <w:tcBorders>
-              <w:top w:val="single" w:sz="4" w:space="0" w:color="A6A6A6" w:themeColor="background1" w:themeShade="A6"/>
-            </w:tcBorders>
-          </w:tcPr>
-          <w:p>
-            <w:pPr>
-              <w:pStyle w:val="NormalinTable"/>
-              <w:tabs>
-                <w:tab w:pos="113" w:val="left"/>
-                <w:tab w:pos="227" w:val="left"/>
-                <w:tab w:pos="340" w:val="left"/>
-                <w:tab w:pos="454" w:val="left"/>
-                <w:tab w:pos="567" w:val="left"/>
-                <w:tab w:pos="680" w:val="left"/>
-                <w:tab w:pos="794" w:val="left"/>
-                <w:tab w:pos="907" w:val="left"/>
-                <w:tab w:pos="1020" w:val="left"/>
-                <w:tab w:pos="1134" w:val="left"/>
-                <w:tab w:pos="1247" w:val="left"/>
-                <w:tab w:pos="1361" w:val="left"/>
+            <w:tcW w:w="0" w:type="auto"/>
+            <w:tcBorders>
+              <w:top w:val="single" w:sz="4" w:space="0" w:color="A6A6A6" w:themeColor="background1" w:themeShade="A6"/>
+              <w:left w:val="single" w:sz="4" w:space="0" w:color="000000" w:themeColor="text1"/>
+              <w:right w:val="single" w:sz="4" w:space="0" w:color="000000" w:themeColor="text1"/>
+            </w:tcBorders>
+          </w:tcPr>
+          <w:p>
+            <w:pPr>
+              <w:pStyle w:val="NormalinTable"/>
+            </w:pPr>
+          </w:p>
+        </w:tc>
+        <w:tc>
+          <w:tcPr>
+            <w:tcW w:w="0" w:type="auto"/>
+            <w:tcBorders>
+              <w:top w:val="single" w:sz="4" w:space="0" w:color="A6A6A6" w:themeColor="background1" w:themeShade="A6"/>
+            </w:tcBorders>
+          </w:tcPr>
+          <w:p>
+            <w:pPr>
+              <w:pStyle w:val="NormalinTable"/>
+              <w:tabs>
+                <w:tab w:val="left" w:pos="113"/>
+                <w:tab w:val="left" w:pos="227"/>
+                <w:tab w:val="left" w:pos="340"/>
+                <w:tab w:val="left" w:pos="454"/>
+                <w:tab w:val="left" w:pos="567"/>
+                <w:tab w:val="left" w:pos="680"/>
+                <w:tab w:val="left" w:pos="794"/>
+                <w:tab w:val="left" w:pos="907"/>
+                <w:tab w:val="left" w:pos="1020"/>
+                <w:tab w:val="left" w:pos="1134"/>
+                <w:tab w:val="left" w:pos="1247"/>
+                <w:tab w:val="left" w:pos="1361"/>
               </w:tabs>
               <w:ind w:left="227" w:hanging="227"/>
             </w:pPr>
             <w:r>
               <w:t>-</w:t>
+            </w:r>
+            <w:r>
               <w:tab/>
               <w:t>-</w:t>
+            </w:r>
+            <w:r>
               <w:tab/>
               <w:t>With a nitrogen content exceeding 10% by weight on the dry anhydrous product</w:t>
-              <!--{FOOT}//-->
             </w:r>
           </w:p>
         </w:tc>
@@ -3501,6 +3589,7 @@
         </w:trPr>
         <w:tc>
           <w:tcPr>
+            <w:tcW w:w="0" w:type="auto"/>
             <w:tcBorders>
               <w:top w:val="single" w:sz="4" w:space="0" w:color="A6A6A6" w:themeColor="background1" w:themeShade="A6"/>
               <w:right w:val="single" w:sz="4" w:space="0" w:color="000000" w:themeColor="text1"/>
@@ -3521,6 +3610,7 @@
         </w:tc>
         <w:tc>
           <w:tcPr>
+            <w:tcW w:w="0" w:type="auto"/>
             <w:tcBorders>
               <w:top w:val="single" w:sz="4" w:space="0" w:color="A6A6A6" w:themeColor="background1" w:themeShade="A6"/>
               <w:left w:val="single" w:sz="4" w:space="0" w:color="000000" w:themeColor="text1"/>
@@ -3533,7 +3623,6 @@
               <w:tabs>
                 <w:tab w:val="left" w:pos="1250"/>
               </w:tabs>
-              <w:jc w:val="left"/>
             </w:pPr>
             <w:r>
               <w:t>0.0%</w:t>
@@ -3542,54 +3631,55 @@
         </w:tc>
         <w:tc>
           <w:tcPr>
-            <w:tcBorders>
-              <w:top w:val="single" w:sz="4" w:space="0" w:color="A6A6A6" w:themeColor="background1" w:themeShade="A6"/>
-              <w:left w:val="single" w:sz="4" w:space="0" w:color="000000" w:themeColor="text1"/>
-              <w:right w:val="single" w:sz="4" w:space="0" w:color="000000" w:themeColor="text1"/>
-            </w:tcBorders>
-          </w:tcPr>
-          <w:p>
-            <w:pPr>
-              <w:pStyle w:val="NormalinTable"/>
-              <w:jc w:val="left"/>
-            </w:pPr>
-            <w:r>
-              <w:t/>
-            </w:r>
-          </w:p>
-        </w:tc>
-        <w:tc>
-          <w:tcPr>
-            <w:tcBorders>
-              <w:top w:val="single" w:sz="4" w:space="0" w:color="A6A6A6" w:themeColor="background1" w:themeShade="A6"/>
-            </w:tcBorders>
-          </w:tcPr>
-          <w:p>
-            <w:pPr>
-              <w:pStyle w:val="NormalinTable"/>
-              <w:tabs>
-                <w:tab w:pos="113" w:val="left"/>
-                <w:tab w:pos="227" w:val="left"/>
-                <w:tab w:pos="340" w:val="left"/>
-                <w:tab w:pos="454" w:val="left"/>
-                <w:tab w:pos="567" w:val="left"/>
-                <w:tab w:pos="680" w:val="left"/>
-                <w:tab w:pos="794" w:val="left"/>
-                <w:tab w:pos="907" w:val="left"/>
-                <w:tab w:pos="1020" w:val="left"/>
-                <w:tab w:pos="1134" w:val="left"/>
-                <w:tab w:pos="1247" w:val="left"/>
-                <w:tab w:pos="1361" w:val="left"/>
+            <w:tcW w:w="0" w:type="auto"/>
+            <w:tcBorders>
+              <w:top w:val="single" w:sz="4" w:space="0" w:color="A6A6A6" w:themeColor="background1" w:themeShade="A6"/>
+              <w:left w:val="single" w:sz="4" w:space="0" w:color="000000" w:themeColor="text1"/>
+              <w:right w:val="single" w:sz="4" w:space="0" w:color="000000" w:themeColor="text1"/>
+            </w:tcBorders>
+          </w:tcPr>
+          <w:p>
+            <w:pPr>
+              <w:pStyle w:val="NormalinTable"/>
+            </w:pPr>
+          </w:p>
+        </w:tc>
+        <w:tc>
+          <w:tcPr>
+            <w:tcW w:w="0" w:type="auto"/>
+            <w:tcBorders>
+              <w:top w:val="single" w:sz="4" w:space="0" w:color="A6A6A6" w:themeColor="background1" w:themeShade="A6"/>
+            </w:tcBorders>
+          </w:tcPr>
+          <w:p>
+            <w:pPr>
+              <w:pStyle w:val="NormalinTable"/>
+              <w:tabs>
+                <w:tab w:val="left" w:pos="113"/>
+                <w:tab w:val="left" w:pos="227"/>
+                <w:tab w:val="left" w:pos="340"/>
+                <w:tab w:val="left" w:pos="454"/>
+                <w:tab w:val="left" w:pos="567"/>
+                <w:tab w:val="left" w:pos="680"/>
+                <w:tab w:val="left" w:pos="794"/>
+                <w:tab w:val="left" w:pos="907"/>
+                <w:tab w:val="left" w:pos="1020"/>
+                <w:tab w:val="left" w:pos="1134"/>
+                <w:tab w:val="left" w:pos="1247"/>
+                <w:tab w:val="left" w:pos="1361"/>
               </w:tabs>
               <w:ind w:left="227" w:hanging="227"/>
             </w:pPr>
             <w:r>
               <w:t>-</w:t>
+            </w:r>
+            <w:r>
               <w:tab/>
               <w:t>-</w:t>
+            </w:r>
+            <w:r>
               <w:tab/>
               <w:t>Other</w:t>
-              <!--{FOOT}//-->
             </w:r>
           </w:p>
         </w:tc>
@@ -3600,6 +3690,7 @@
         </w:trPr>
         <w:tc>
           <w:tcPr>
+            <w:tcW w:w="0" w:type="auto"/>
             <w:tcBorders>
               <w:top w:val="single" w:sz="4" w:space="0" w:color="A6A6A6" w:themeColor="background1" w:themeShade="A6"/>
               <w:right w:val="single" w:sz="4" w:space="0" w:color="000000" w:themeColor="text1"/>
@@ -3620,6 +3711,7 @@
         </w:tc>
         <w:tc>
           <w:tcPr>
+            <w:tcW w:w="0" w:type="auto"/>
             <w:tcBorders>
               <w:top w:val="single" w:sz="4" w:space="0" w:color="A6A6A6" w:themeColor="background1" w:themeShade="A6"/>
               <w:left w:val="single" w:sz="4" w:space="0" w:color="000000" w:themeColor="text1"/>
@@ -3632,7 +3724,6 @@
               <w:tabs>
                 <w:tab w:val="left" w:pos="1250"/>
               </w:tabs>
-              <w:jc w:val="left"/>
             </w:pPr>
             <w:r>
               <w:t>0.0%</w:t>
@@ -3641,44 +3732,42 @@
         </w:tc>
         <w:tc>
           <w:tcPr>
-            <w:tcBorders>
-              <w:top w:val="single" w:sz="4" w:space="0" w:color="A6A6A6" w:themeColor="background1" w:themeShade="A6"/>
-              <w:left w:val="single" w:sz="4" w:space="0" w:color="000000" w:themeColor="text1"/>
-              <w:right w:val="single" w:sz="4" w:space="0" w:color="000000" w:themeColor="text1"/>
-            </w:tcBorders>
-          </w:tcPr>
-          <w:p>
-            <w:pPr>
-              <w:pStyle w:val="NormalinTable"/>
-              <w:jc w:val="left"/>
-            </w:pPr>
-            <w:r>
-              <w:t/>
-            </w:r>
-          </w:p>
-        </w:tc>
-        <w:tc>
-          <w:tcPr>
-            <w:tcBorders>
-              <w:top w:val="single" w:sz="4" w:space="0" w:color="A6A6A6" w:themeColor="background1" w:themeShade="A6"/>
-            </w:tcBorders>
-          </w:tcPr>
-          <w:p>
-            <w:pPr>
-              <w:pStyle w:val="NormalinTable"/>
-              <w:tabs>
-                <w:tab w:pos="113" w:val="left"/>
-                <w:tab w:pos="227" w:val="left"/>
-                <w:tab w:pos="340" w:val="left"/>
-                <w:tab w:pos="454" w:val="left"/>
-                <w:tab w:pos="567" w:val="left"/>
-                <w:tab w:pos="680" w:val="left"/>
-                <w:tab w:pos="794" w:val="left"/>
-                <w:tab w:pos="907" w:val="left"/>
-                <w:tab w:pos="1020" w:val="left"/>
-                <w:tab w:pos="1134" w:val="left"/>
-                <w:tab w:pos="1247" w:val="left"/>
-                <w:tab w:pos="1361" w:val="left"/>
+            <w:tcW w:w="0" w:type="auto"/>
+            <w:tcBorders>
+              <w:top w:val="single" w:sz="4" w:space="0" w:color="A6A6A6" w:themeColor="background1" w:themeShade="A6"/>
+              <w:left w:val="single" w:sz="4" w:space="0" w:color="000000" w:themeColor="text1"/>
+              <w:right w:val="single" w:sz="4" w:space="0" w:color="000000" w:themeColor="text1"/>
+            </w:tcBorders>
+          </w:tcPr>
+          <w:p>
+            <w:pPr>
+              <w:pStyle w:val="NormalinTable"/>
+            </w:pPr>
+          </w:p>
+        </w:tc>
+        <w:tc>
+          <w:tcPr>
+            <w:tcW w:w="0" w:type="auto"/>
+            <w:tcBorders>
+              <w:top w:val="single" w:sz="4" w:space="0" w:color="A6A6A6" w:themeColor="background1" w:themeShade="A6"/>
+            </w:tcBorders>
+          </w:tcPr>
+          <w:p>
+            <w:pPr>
+              <w:pStyle w:val="NormalinTable"/>
+              <w:tabs>
+                <w:tab w:val="left" w:pos="113"/>
+                <w:tab w:val="left" w:pos="227"/>
+                <w:tab w:val="left" w:pos="340"/>
+                <w:tab w:val="left" w:pos="454"/>
+                <w:tab w:val="left" w:pos="567"/>
+                <w:tab w:val="left" w:pos="680"/>
+                <w:tab w:val="left" w:pos="794"/>
+                <w:tab w:val="left" w:pos="907"/>
+                <w:tab w:val="left" w:pos="1020"/>
+                <w:tab w:val="left" w:pos="1134"/>
+                <w:tab w:val="left" w:pos="1247"/>
+                <w:tab w:val="left" w:pos="1361"/>
               </w:tabs>
               <w:ind w:left="113" w:hanging="113"/>
             </w:pPr>
@@ -3687,9 +3776,27 @@
                 <w:b/>
               </w:rPr>
               <w:t>-</w:t>
+            </w:r>
+            <w:r>
+              <w:rPr>
+                <w:b/>
+              </w:rPr>
               <w:tab/>
-              <w:t>Diammonium hydrogenorthophosphate (diammonium phosphate)</w:t>
-              <!--{FOOT}//-->
+              <w:t xml:space="preserve">Diammonium </w:t>
+            </w:r>
+            <w:proofErr w:type="spellStart"/>
+            <w:r>
+              <w:rPr>
+                <w:b/>
+              </w:rPr>
+              <w:t>hydrogenorthophosphate</w:t>
+            </w:r>
+            <w:proofErr w:type="spellEnd"/>
+            <w:r>
+              <w:rPr>
+                <w:b/>
+              </w:rPr>
+              <w:t xml:space="preserve"> (diammonium phosphate)</w:t>
             </w:r>
           </w:p>
         </w:tc>
@@ -3700,6 +3807,7 @@
         </w:trPr>
         <w:tc>
           <w:tcPr>
+            <w:tcW w:w="0" w:type="auto"/>
             <w:tcBorders>
               <w:top w:val="single" w:sz="4" w:space="0" w:color="A6A6A6" w:themeColor="background1" w:themeShade="A6"/>
               <w:right w:val="single" w:sz="4" w:space="0" w:color="000000" w:themeColor="text1"/>
@@ -3720,6 +3828,7 @@
         </w:tc>
         <w:tc>
           <w:tcPr>
+            <w:tcW w:w="0" w:type="auto"/>
             <w:tcBorders>
               <w:top w:val="single" w:sz="4" w:space="0" w:color="A6A6A6" w:themeColor="background1" w:themeShade="A6"/>
               <w:left w:val="single" w:sz="4" w:space="0" w:color="000000" w:themeColor="text1"/>
@@ -3732,7 +3841,6 @@
               <w:tabs>
                 <w:tab w:val="left" w:pos="1250"/>
               </w:tabs>
-              <w:jc w:val="left"/>
             </w:pPr>
             <w:r>
               <w:t>0.0%</w:t>
@@ -3741,44 +3849,42 @@
         </w:tc>
         <w:tc>
           <w:tcPr>
-            <w:tcBorders>
-              <w:top w:val="single" w:sz="4" w:space="0" w:color="A6A6A6" w:themeColor="background1" w:themeShade="A6"/>
-              <w:left w:val="single" w:sz="4" w:space="0" w:color="000000" w:themeColor="text1"/>
-              <w:right w:val="single" w:sz="4" w:space="0" w:color="000000" w:themeColor="text1"/>
-            </w:tcBorders>
-          </w:tcPr>
-          <w:p>
-            <w:pPr>
-              <w:pStyle w:val="NormalinTable"/>
-              <w:jc w:val="left"/>
-            </w:pPr>
-            <w:r>
-              <w:t/>
-            </w:r>
-          </w:p>
-        </w:tc>
-        <w:tc>
-          <w:tcPr>
-            <w:tcBorders>
-              <w:top w:val="single" w:sz="4" w:space="0" w:color="A6A6A6" w:themeColor="background1" w:themeShade="A6"/>
-            </w:tcBorders>
-          </w:tcPr>
-          <w:p>
-            <w:pPr>
-              <w:pStyle w:val="NormalinTable"/>
-              <w:tabs>
-                <w:tab w:pos="113" w:val="left"/>
-                <w:tab w:pos="227" w:val="left"/>
-                <w:tab w:pos="340" w:val="left"/>
-                <w:tab w:pos="454" w:val="left"/>
-                <w:tab w:pos="567" w:val="left"/>
-                <w:tab w:pos="680" w:val="left"/>
-                <w:tab w:pos="794" w:val="left"/>
-                <w:tab w:pos="907" w:val="left"/>
-                <w:tab w:pos="1020" w:val="left"/>
-                <w:tab w:pos="1134" w:val="left"/>
-                <w:tab w:pos="1247" w:val="left"/>
-                <w:tab w:pos="1361" w:val="left"/>
+            <w:tcW w:w="0" w:type="auto"/>
+            <w:tcBorders>
+              <w:top w:val="single" w:sz="4" w:space="0" w:color="A6A6A6" w:themeColor="background1" w:themeShade="A6"/>
+              <w:left w:val="single" w:sz="4" w:space="0" w:color="000000" w:themeColor="text1"/>
+              <w:right w:val="single" w:sz="4" w:space="0" w:color="000000" w:themeColor="text1"/>
+            </w:tcBorders>
+          </w:tcPr>
+          <w:p>
+            <w:pPr>
+              <w:pStyle w:val="NormalinTable"/>
+            </w:pPr>
+          </w:p>
+        </w:tc>
+        <w:tc>
+          <w:tcPr>
+            <w:tcW w:w="0" w:type="auto"/>
+            <w:tcBorders>
+              <w:top w:val="single" w:sz="4" w:space="0" w:color="A6A6A6" w:themeColor="background1" w:themeShade="A6"/>
+            </w:tcBorders>
+          </w:tcPr>
+          <w:p>
+            <w:pPr>
+              <w:pStyle w:val="NormalinTable"/>
+              <w:tabs>
+                <w:tab w:val="left" w:pos="113"/>
+                <w:tab w:val="left" w:pos="227"/>
+                <w:tab w:val="left" w:pos="340"/>
+                <w:tab w:val="left" w:pos="454"/>
+                <w:tab w:val="left" w:pos="567"/>
+                <w:tab w:val="left" w:pos="680"/>
+                <w:tab w:val="left" w:pos="794"/>
+                <w:tab w:val="left" w:pos="907"/>
+                <w:tab w:val="left" w:pos="1020"/>
+                <w:tab w:val="left" w:pos="1134"/>
+                <w:tab w:val="left" w:pos="1247"/>
+                <w:tab w:val="left" w:pos="1361"/>
               </w:tabs>
               <w:ind w:left="113" w:hanging="113"/>
             </w:pPr>
@@ -3787,9 +3893,41 @@
                 <w:b/>
               </w:rPr>
               <w:t>-</w:t>
+            </w:r>
+            <w:r>
+              <w:rPr>
+                <w:b/>
+              </w:rPr>
               <w:tab/>
-              <w:t>Ammonium dihydrogenorthophosphate (monoammonium phosphate) and mixtures thereof with diammonium hydrogenorthophosphate (diammonium phosphate)</w:t>
-              <!--{FOOT}//-->
+              <w:t xml:space="preserve">Ammonium </w:t>
+            </w:r>
+            <w:proofErr w:type="spellStart"/>
+            <w:r>
+              <w:rPr>
+                <w:b/>
+              </w:rPr>
+              <w:t>dihydrogenorthophosphate</w:t>
+            </w:r>
+            <w:proofErr w:type="spellEnd"/>
+            <w:r>
+              <w:rPr>
+                <w:b/>
+              </w:rPr>
+              <w:t xml:space="preserve"> (monoammonium phosphate) and mixtures thereof with diammonium </w:t>
+            </w:r>
+            <w:proofErr w:type="spellStart"/>
+            <w:r>
+              <w:rPr>
+                <w:b/>
+              </w:rPr>
+              <w:t>hydrogenorthophosphate</w:t>
+            </w:r>
+            <w:proofErr w:type="spellEnd"/>
+            <w:r>
+              <w:rPr>
+                <w:b/>
+              </w:rPr>
+              <w:t xml:space="preserve"> (diammonium phosphate)</w:t>
             </w:r>
           </w:p>
         </w:tc>
@@ -3800,6 +3938,7 @@
         </w:trPr>
         <w:tc>
           <w:tcPr>
+            <w:tcW w:w="0" w:type="auto"/>
             <w:tcBorders>
               <w:top w:val="single" w:sz="4" w:space="0" w:color="A6A6A6" w:themeColor="background1" w:themeShade="A6"/>
               <w:right w:val="single" w:sz="4" w:space="0" w:color="000000" w:themeColor="text1"/>
@@ -3810,16 +3949,11 @@
             <w:pPr>
               <w:pStyle w:val="NormalinTable"/>
             </w:pPr>
-            <w:r>
-              <w:rPr>
-                <w:b/>
-              </w:rPr>
-              <w:t/>
-            </w:r>
-          </w:p>
-        </w:tc>
-        <w:tc>
-          <w:tcPr>
+          </w:p>
+        </w:tc>
+        <w:tc>
+          <w:tcPr>
+            <w:tcW w:w="0" w:type="auto"/>
             <w:tcBorders>
               <w:top w:val="single" w:sz="4" w:space="0" w:color="A6A6A6" w:themeColor="background1" w:themeShade="A6"/>
               <w:left w:val="single" w:sz="4" w:space="0" w:color="000000" w:themeColor="text1"/>
@@ -3832,50 +3966,47 @@
               <w:tabs>
                 <w:tab w:val="left" w:pos="1250"/>
               </w:tabs>
-              <w:jc w:val="left"/>
-            </w:pPr>
-            <w:r>
-              <w:t/>
-            </w:r>
-          </w:p>
-        </w:tc>
-        <w:tc>
-          <w:tcPr>
-            <w:tcBorders>
-              <w:top w:val="single" w:sz="4" w:space="0" w:color="A6A6A6" w:themeColor="background1" w:themeShade="A6"/>
-              <w:left w:val="single" w:sz="4" w:space="0" w:color="000000" w:themeColor="text1"/>
-              <w:right w:val="single" w:sz="4" w:space="0" w:color="000000" w:themeColor="text1"/>
-            </w:tcBorders>
-          </w:tcPr>
-          <w:p>
-            <w:pPr>
-              <w:pStyle w:val="NormalinTable"/>
-              <w:jc w:val="left"/>
-            </w:pPr>
-          </w:p>
-        </w:tc>
-        <w:tc>
-          <w:tcPr>
-            <w:tcBorders>
-              <w:top w:val="single" w:sz="4" w:space="0" w:color="A6A6A6" w:themeColor="background1" w:themeShade="A6"/>
-            </w:tcBorders>
-          </w:tcPr>
-          <w:p>
-            <w:pPr>
-              <w:pStyle w:val="NormalinTable"/>
-              <w:tabs>
-                <w:tab w:pos="113" w:val="left"/>
-                <w:tab w:pos="227" w:val="left"/>
-                <w:tab w:pos="340" w:val="left"/>
-                <w:tab w:pos="454" w:val="left"/>
-                <w:tab w:pos="567" w:val="left"/>
-                <w:tab w:pos="680" w:val="left"/>
-                <w:tab w:pos="794" w:val="left"/>
-                <w:tab w:pos="907" w:val="left"/>
-                <w:tab w:pos="1020" w:val="left"/>
-                <w:tab w:pos="1134" w:val="left"/>
-                <w:tab w:pos="1247" w:val="left"/>
-                <w:tab w:pos="1361" w:val="left"/>
+            </w:pPr>
+          </w:p>
+        </w:tc>
+        <w:tc>
+          <w:tcPr>
+            <w:tcW w:w="0" w:type="auto"/>
+            <w:tcBorders>
+              <w:top w:val="single" w:sz="4" w:space="0" w:color="A6A6A6" w:themeColor="background1" w:themeShade="A6"/>
+              <w:left w:val="single" w:sz="4" w:space="0" w:color="000000" w:themeColor="text1"/>
+              <w:right w:val="single" w:sz="4" w:space="0" w:color="000000" w:themeColor="text1"/>
+            </w:tcBorders>
+          </w:tcPr>
+          <w:p>
+            <w:pPr>
+              <w:pStyle w:val="NormalinTable"/>
+            </w:pPr>
+          </w:p>
+        </w:tc>
+        <w:tc>
+          <w:tcPr>
+            <w:tcW w:w="0" w:type="auto"/>
+            <w:tcBorders>
+              <w:top w:val="single" w:sz="4" w:space="0" w:color="A6A6A6" w:themeColor="background1" w:themeShade="A6"/>
+            </w:tcBorders>
+          </w:tcPr>
+          <w:p>
+            <w:pPr>
+              <w:pStyle w:val="NormalinTable"/>
+              <w:tabs>
+                <w:tab w:val="left" w:pos="113"/>
+                <w:tab w:val="left" w:pos="227"/>
+                <w:tab w:val="left" w:pos="340"/>
+                <w:tab w:val="left" w:pos="454"/>
+                <w:tab w:val="left" w:pos="567"/>
+                <w:tab w:val="left" w:pos="680"/>
+                <w:tab w:val="left" w:pos="794"/>
+                <w:tab w:val="left" w:pos="907"/>
+                <w:tab w:val="left" w:pos="1020"/>
+                <w:tab w:val="left" w:pos="1134"/>
+                <w:tab w:val="left" w:pos="1247"/>
+                <w:tab w:val="left" w:pos="1361"/>
               </w:tabs>
               <w:ind w:left="113" w:hanging="113"/>
             </w:pPr>
@@ -3884,9 +4015,13 @@
                 <w:b/>
               </w:rPr>
               <w:t>-</w:t>
+            </w:r>
+            <w:r>
+              <w:rPr>
+                <w:b/>
+              </w:rPr>
               <w:tab/>
               <w:t>Other mineral or chemical fertilisers containing the two fertilising elements nitrogen and phosphorus</w:t>
-              <!--{FOOT}//-->
             </w:r>
           </w:p>
         </w:tc>
@@ -3897,6 +4032,7 @@
         </w:trPr>
         <w:tc>
           <w:tcPr>
+            <w:tcW w:w="0" w:type="auto"/>
             <w:tcBorders>
               <w:top w:val="single" w:sz="4" w:space="0" w:color="A6A6A6" w:themeColor="background1" w:themeShade="A6"/>
               <w:right w:val="single" w:sz="4" w:space="0" w:color="000000" w:themeColor="text1"/>
@@ -3917,6 +4053,7 @@
         </w:tc>
         <w:tc>
           <w:tcPr>
+            <w:tcW w:w="0" w:type="auto"/>
             <w:tcBorders>
               <w:top w:val="single" w:sz="4" w:space="0" w:color="A6A6A6" w:themeColor="background1" w:themeShade="A6"/>
               <w:left w:val="single" w:sz="4" w:space="0" w:color="000000" w:themeColor="text1"/>
@@ -3929,7 +4066,6 @@
               <w:tabs>
                 <w:tab w:val="left" w:pos="1250"/>
               </w:tabs>
-              <w:jc w:val="left"/>
             </w:pPr>
             <w:r>
               <w:t>6.5%</w:t>
@@ -3938,54 +4074,55 @@
         </w:tc>
         <w:tc>
           <w:tcPr>
-            <w:tcBorders>
-              <w:top w:val="single" w:sz="4" w:space="0" w:color="A6A6A6" w:themeColor="background1" w:themeShade="A6"/>
-              <w:left w:val="single" w:sz="4" w:space="0" w:color="000000" w:themeColor="text1"/>
-              <w:right w:val="single" w:sz="4" w:space="0" w:color="000000" w:themeColor="text1"/>
-            </w:tcBorders>
-          </w:tcPr>
-          <w:p>
-            <w:pPr>
-              <w:pStyle w:val="NormalinTable"/>
-              <w:jc w:val="left"/>
-            </w:pPr>
-            <w:r>
-              <w:t/>
-            </w:r>
-          </w:p>
-        </w:tc>
-        <w:tc>
-          <w:tcPr>
-            <w:tcBorders>
-              <w:top w:val="single" w:sz="4" w:space="0" w:color="A6A6A6" w:themeColor="background1" w:themeShade="A6"/>
-            </w:tcBorders>
-          </w:tcPr>
-          <w:p>
-            <w:pPr>
-              <w:pStyle w:val="NormalinTable"/>
-              <w:tabs>
-                <w:tab w:pos="113" w:val="left"/>
-                <w:tab w:pos="227" w:val="left"/>
-                <w:tab w:pos="340" w:val="left"/>
-                <w:tab w:pos="454" w:val="left"/>
-                <w:tab w:pos="567" w:val="left"/>
-                <w:tab w:pos="680" w:val="left"/>
-                <w:tab w:pos="794" w:val="left"/>
-                <w:tab w:pos="907" w:val="left"/>
-                <w:tab w:pos="1020" w:val="left"/>
-                <w:tab w:pos="1134" w:val="left"/>
-                <w:tab w:pos="1247" w:val="left"/>
-                <w:tab w:pos="1361" w:val="left"/>
+            <w:tcW w:w="0" w:type="auto"/>
+            <w:tcBorders>
+              <w:top w:val="single" w:sz="4" w:space="0" w:color="A6A6A6" w:themeColor="background1" w:themeShade="A6"/>
+              <w:left w:val="single" w:sz="4" w:space="0" w:color="000000" w:themeColor="text1"/>
+              <w:right w:val="single" w:sz="4" w:space="0" w:color="000000" w:themeColor="text1"/>
+            </w:tcBorders>
+          </w:tcPr>
+          <w:p>
+            <w:pPr>
+              <w:pStyle w:val="NormalinTable"/>
+            </w:pPr>
+          </w:p>
+        </w:tc>
+        <w:tc>
+          <w:tcPr>
+            <w:tcW w:w="0" w:type="auto"/>
+            <w:tcBorders>
+              <w:top w:val="single" w:sz="4" w:space="0" w:color="A6A6A6" w:themeColor="background1" w:themeShade="A6"/>
+            </w:tcBorders>
+          </w:tcPr>
+          <w:p>
+            <w:pPr>
+              <w:pStyle w:val="NormalinTable"/>
+              <w:tabs>
+                <w:tab w:val="left" w:pos="113"/>
+                <w:tab w:val="left" w:pos="227"/>
+                <w:tab w:val="left" w:pos="340"/>
+                <w:tab w:val="left" w:pos="454"/>
+                <w:tab w:val="left" w:pos="567"/>
+                <w:tab w:val="left" w:pos="680"/>
+                <w:tab w:val="left" w:pos="794"/>
+                <w:tab w:val="left" w:pos="907"/>
+                <w:tab w:val="left" w:pos="1020"/>
+                <w:tab w:val="left" w:pos="1134"/>
+                <w:tab w:val="left" w:pos="1247"/>
+                <w:tab w:val="left" w:pos="1361"/>
               </w:tabs>
               <w:ind w:left="227" w:hanging="227"/>
             </w:pPr>
             <w:r>
               <w:t>-</w:t>
+            </w:r>
+            <w:r>
               <w:tab/>
               <w:t>-</w:t>
+            </w:r>
+            <w:r>
               <w:tab/>
               <w:t>Containing nitrates and phosphates</w:t>
-              <!--{FOOT}//-->
             </w:r>
           </w:p>
         </w:tc>
@@ -3996,6 +4133,7 @@
         </w:trPr>
         <w:tc>
           <w:tcPr>
+            <w:tcW w:w="0" w:type="auto"/>
             <w:tcBorders>
               <w:top w:val="single" w:sz="4" w:space="0" w:color="A6A6A6" w:themeColor="background1" w:themeShade="A6"/>
               <w:right w:val="single" w:sz="4" w:space="0" w:color="000000" w:themeColor="text1"/>
@@ -4016,6 +4154,7 @@
         </w:tc>
         <w:tc>
           <w:tcPr>
+            <w:tcW w:w="0" w:type="auto"/>
             <w:tcBorders>
               <w:top w:val="single" w:sz="4" w:space="0" w:color="A6A6A6" w:themeColor="background1" w:themeShade="A6"/>
               <w:left w:val="single" w:sz="4" w:space="0" w:color="000000" w:themeColor="text1"/>
@@ -4028,7 +4167,6 @@
               <w:tabs>
                 <w:tab w:val="left" w:pos="1250"/>
               </w:tabs>
-              <w:jc w:val="left"/>
             </w:pPr>
             <w:r>
               <w:t>6.5%</w:t>
@@ -4037,54 +4175,55 @@
         </w:tc>
         <w:tc>
           <w:tcPr>
-            <w:tcBorders>
-              <w:top w:val="single" w:sz="4" w:space="0" w:color="A6A6A6" w:themeColor="background1" w:themeShade="A6"/>
-              <w:left w:val="single" w:sz="4" w:space="0" w:color="000000" w:themeColor="text1"/>
-              <w:right w:val="single" w:sz="4" w:space="0" w:color="000000" w:themeColor="text1"/>
-            </w:tcBorders>
-          </w:tcPr>
-          <w:p>
-            <w:pPr>
-              <w:pStyle w:val="NormalinTable"/>
-              <w:jc w:val="left"/>
-            </w:pPr>
-            <w:r>
-              <w:t/>
-            </w:r>
-          </w:p>
-        </w:tc>
-        <w:tc>
-          <w:tcPr>
-            <w:tcBorders>
-              <w:top w:val="single" w:sz="4" w:space="0" w:color="A6A6A6" w:themeColor="background1" w:themeShade="A6"/>
-            </w:tcBorders>
-          </w:tcPr>
-          <w:p>
-            <w:pPr>
-              <w:pStyle w:val="NormalinTable"/>
-              <w:tabs>
-                <w:tab w:pos="113" w:val="left"/>
-                <w:tab w:pos="227" w:val="left"/>
-                <w:tab w:pos="340" w:val="left"/>
-                <w:tab w:pos="454" w:val="left"/>
-                <w:tab w:pos="567" w:val="left"/>
-                <w:tab w:pos="680" w:val="left"/>
-                <w:tab w:pos="794" w:val="left"/>
-                <w:tab w:pos="907" w:val="left"/>
-                <w:tab w:pos="1020" w:val="left"/>
-                <w:tab w:pos="1134" w:val="left"/>
-                <w:tab w:pos="1247" w:val="left"/>
-                <w:tab w:pos="1361" w:val="left"/>
+            <w:tcW w:w="0" w:type="auto"/>
+            <w:tcBorders>
+              <w:top w:val="single" w:sz="4" w:space="0" w:color="A6A6A6" w:themeColor="background1" w:themeShade="A6"/>
+              <w:left w:val="single" w:sz="4" w:space="0" w:color="000000" w:themeColor="text1"/>
+              <w:right w:val="single" w:sz="4" w:space="0" w:color="000000" w:themeColor="text1"/>
+            </w:tcBorders>
+          </w:tcPr>
+          <w:p>
+            <w:pPr>
+              <w:pStyle w:val="NormalinTable"/>
+            </w:pPr>
+          </w:p>
+        </w:tc>
+        <w:tc>
+          <w:tcPr>
+            <w:tcW w:w="0" w:type="auto"/>
+            <w:tcBorders>
+              <w:top w:val="single" w:sz="4" w:space="0" w:color="A6A6A6" w:themeColor="background1" w:themeShade="A6"/>
+            </w:tcBorders>
+          </w:tcPr>
+          <w:p>
+            <w:pPr>
+              <w:pStyle w:val="NormalinTable"/>
+              <w:tabs>
+                <w:tab w:val="left" w:pos="113"/>
+                <w:tab w:val="left" w:pos="227"/>
+                <w:tab w:val="left" w:pos="340"/>
+                <w:tab w:val="left" w:pos="454"/>
+                <w:tab w:val="left" w:pos="567"/>
+                <w:tab w:val="left" w:pos="680"/>
+                <w:tab w:val="left" w:pos="794"/>
+                <w:tab w:val="left" w:pos="907"/>
+                <w:tab w:val="left" w:pos="1020"/>
+                <w:tab w:val="left" w:pos="1134"/>
+                <w:tab w:val="left" w:pos="1247"/>
+                <w:tab w:val="left" w:pos="1361"/>
               </w:tabs>
               <w:ind w:left="227" w:hanging="227"/>
             </w:pPr>
             <w:r>
               <w:t>-</w:t>
+            </w:r>
+            <w:r>
               <w:tab/>
               <w:t>-</w:t>
+            </w:r>
+            <w:r>
               <w:tab/>
               <w:t>Other</w:t>
-              <!--{FOOT}//-->
             </w:r>
           </w:p>
         </w:tc>
@@ -4095,6 +4234,7 @@
         </w:trPr>
         <w:tc>
           <w:tcPr>
+            <w:tcW w:w="0" w:type="auto"/>
             <w:tcBorders>
               <w:top w:val="single" w:sz="4" w:space="0" w:color="A6A6A6" w:themeColor="background1" w:themeShade="A6"/>
               <w:right w:val="single" w:sz="4" w:space="0" w:color="000000" w:themeColor="text1"/>
@@ -4115,6 +4255,7 @@
         </w:tc>
         <w:tc>
           <w:tcPr>
+            <w:tcW w:w="0" w:type="auto"/>
             <w:tcBorders>
               <w:top w:val="single" w:sz="4" w:space="0" w:color="A6A6A6" w:themeColor="background1" w:themeShade="A6"/>
               <w:left w:val="single" w:sz="4" w:space="0" w:color="000000" w:themeColor="text1"/>
@@ -4127,7 +4268,6 @@
               <w:tabs>
                 <w:tab w:val="left" w:pos="1250"/>
               </w:tabs>
-              <w:jc w:val="left"/>
             </w:pPr>
             <w:r>
               <w:t>0.0%</w:t>
@@ -4136,44 +4276,42 @@
         </w:tc>
         <w:tc>
           <w:tcPr>
-            <w:tcBorders>
-              <w:top w:val="single" w:sz="4" w:space="0" w:color="A6A6A6" w:themeColor="background1" w:themeShade="A6"/>
-              <w:left w:val="single" w:sz="4" w:space="0" w:color="000000" w:themeColor="text1"/>
-              <w:right w:val="single" w:sz="4" w:space="0" w:color="000000" w:themeColor="text1"/>
-            </w:tcBorders>
-          </w:tcPr>
-          <w:p>
-            <w:pPr>
-              <w:pStyle w:val="NormalinTable"/>
-              <w:jc w:val="left"/>
-            </w:pPr>
-            <w:r>
-              <w:t/>
-            </w:r>
-          </w:p>
-        </w:tc>
-        <w:tc>
-          <w:tcPr>
-            <w:tcBorders>
-              <w:top w:val="single" w:sz="4" w:space="0" w:color="A6A6A6" w:themeColor="background1" w:themeShade="A6"/>
-            </w:tcBorders>
-          </w:tcPr>
-          <w:p>
-            <w:pPr>
-              <w:pStyle w:val="NormalinTable"/>
-              <w:tabs>
-                <w:tab w:pos="113" w:val="left"/>
-                <w:tab w:pos="227" w:val="left"/>
-                <w:tab w:pos="340" w:val="left"/>
-                <w:tab w:pos="454" w:val="left"/>
-                <w:tab w:pos="567" w:val="left"/>
-                <w:tab w:pos="680" w:val="left"/>
-                <w:tab w:pos="794" w:val="left"/>
-                <w:tab w:pos="907" w:val="left"/>
-                <w:tab w:pos="1020" w:val="left"/>
-                <w:tab w:pos="1134" w:val="left"/>
-                <w:tab w:pos="1247" w:val="left"/>
-                <w:tab w:pos="1361" w:val="left"/>
+            <w:tcW w:w="0" w:type="auto"/>
+            <w:tcBorders>
+              <w:top w:val="single" w:sz="4" w:space="0" w:color="A6A6A6" w:themeColor="background1" w:themeShade="A6"/>
+              <w:left w:val="single" w:sz="4" w:space="0" w:color="000000" w:themeColor="text1"/>
+              <w:right w:val="single" w:sz="4" w:space="0" w:color="000000" w:themeColor="text1"/>
+            </w:tcBorders>
+          </w:tcPr>
+          <w:p>
+            <w:pPr>
+              <w:pStyle w:val="NormalinTable"/>
+            </w:pPr>
+          </w:p>
+        </w:tc>
+        <w:tc>
+          <w:tcPr>
+            <w:tcW w:w="0" w:type="auto"/>
+            <w:tcBorders>
+              <w:top w:val="single" w:sz="4" w:space="0" w:color="A6A6A6" w:themeColor="background1" w:themeShade="A6"/>
+            </w:tcBorders>
+          </w:tcPr>
+          <w:p>
+            <w:pPr>
+              <w:pStyle w:val="NormalinTable"/>
+              <w:tabs>
+                <w:tab w:val="left" w:pos="113"/>
+                <w:tab w:val="left" w:pos="227"/>
+                <w:tab w:val="left" w:pos="340"/>
+                <w:tab w:val="left" w:pos="454"/>
+                <w:tab w:val="left" w:pos="567"/>
+                <w:tab w:val="left" w:pos="680"/>
+                <w:tab w:val="left" w:pos="794"/>
+                <w:tab w:val="left" w:pos="907"/>
+                <w:tab w:val="left" w:pos="1020"/>
+                <w:tab w:val="left" w:pos="1134"/>
+                <w:tab w:val="left" w:pos="1247"/>
+                <w:tab w:val="left" w:pos="1361"/>
               </w:tabs>
               <w:ind w:left="113" w:hanging="113"/>
             </w:pPr>
@@ -4182,9 +4320,13 @@
                 <w:b/>
               </w:rPr>
               <w:t>-</w:t>
+            </w:r>
+            <w:r>
+              <w:rPr>
+                <w:b/>
+              </w:rPr>
               <w:tab/>
               <w:t>Mineral or chemical fertilisers containing the two fertilising elements phosphorus and potassium</w:t>
-              <!--{FOOT}//-->
             </w:r>
           </w:p>
         </w:tc>
@@ -4195,6 +4337,7 @@
         </w:trPr>
         <w:tc>
           <w:tcPr>
+            <w:tcW w:w="0" w:type="auto"/>
             <w:tcBorders>
               <w:top w:val="single" w:sz="4" w:space="0" w:color="A6A6A6" w:themeColor="background1" w:themeShade="A6"/>
               <w:right w:val="single" w:sz="4" w:space="0" w:color="000000" w:themeColor="text1"/>
@@ -4215,6 +4358,7 @@
         </w:tc>
         <w:tc>
           <w:tcPr>
+            <w:tcW w:w="0" w:type="auto"/>
             <w:tcBorders>
               <w:top w:val="single" w:sz="4" w:space="0" w:color="A6A6A6" w:themeColor="background1" w:themeShade="A6"/>
               <w:left w:val="single" w:sz="4" w:space="0" w:color="000000" w:themeColor="text1"/>
@@ -4227,50 +4371,47 @@
               <w:tabs>
                 <w:tab w:val="left" w:pos="1250"/>
               </w:tabs>
-              <w:jc w:val="left"/>
-            </w:pPr>
-            <w:r>
-              <w:t/>
-            </w:r>
-          </w:p>
-        </w:tc>
-        <w:tc>
-          <w:tcPr>
-            <w:tcBorders>
-              <w:top w:val="single" w:sz="4" w:space="0" w:color="A6A6A6" w:themeColor="background1" w:themeShade="A6"/>
-              <w:left w:val="single" w:sz="4" w:space="0" w:color="000000" w:themeColor="text1"/>
-              <w:right w:val="single" w:sz="4" w:space="0" w:color="000000" w:themeColor="text1"/>
-            </w:tcBorders>
-          </w:tcPr>
-          <w:p>
-            <w:pPr>
-              <w:pStyle w:val="NormalinTable"/>
-              <w:jc w:val="left"/>
-            </w:pPr>
-          </w:p>
-        </w:tc>
-        <w:tc>
-          <w:tcPr>
-            <w:tcBorders>
-              <w:top w:val="single" w:sz="4" w:space="0" w:color="A6A6A6" w:themeColor="background1" w:themeShade="A6"/>
-            </w:tcBorders>
-          </w:tcPr>
-          <w:p>
-            <w:pPr>
-              <w:pStyle w:val="NormalinTable"/>
-              <w:tabs>
-                <w:tab w:pos="113" w:val="left"/>
-                <w:tab w:pos="227" w:val="left"/>
-                <w:tab w:pos="340" w:val="left"/>
-                <w:tab w:pos="454" w:val="left"/>
-                <w:tab w:pos="567" w:val="left"/>
-                <w:tab w:pos="680" w:val="left"/>
-                <w:tab w:pos="794" w:val="left"/>
-                <w:tab w:pos="907" w:val="left"/>
-                <w:tab w:pos="1020" w:val="left"/>
-                <w:tab w:pos="1134" w:val="left"/>
-                <w:tab w:pos="1247" w:val="left"/>
-                <w:tab w:pos="1361" w:val="left"/>
+            </w:pPr>
+          </w:p>
+        </w:tc>
+        <w:tc>
+          <w:tcPr>
+            <w:tcW w:w="0" w:type="auto"/>
+            <w:tcBorders>
+              <w:top w:val="single" w:sz="4" w:space="0" w:color="A6A6A6" w:themeColor="background1" w:themeShade="A6"/>
+              <w:left w:val="single" w:sz="4" w:space="0" w:color="000000" w:themeColor="text1"/>
+              <w:right w:val="single" w:sz="4" w:space="0" w:color="000000" w:themeColor="text1"/>
+            </w:tcBorders>
+          </w:tcPr>
+          <w:p>
+            <w:pPr>
+              <w:pStyle w:val="NormalinTable"/>
+            </w:pPr>
+          </w:p>
+        </w:tc>
+        <w:tc>
+          <w:tcPr>
+            <w:tcW w:w="0" w:type="auto"/>
+            <w:tcBorders>
+              <w:top w:val="single" w:sz="4" w:space="0" w:color="A6A6A6" w:themeColor="background1" w:themeShade="A6"/>
+            </w:tcBorders>
+          </w:tcPr>
+          <w:p>
+            <w:pPr>
+              <w:pStyle w:val="NormalinTable"/>
+              <w:tabs>
+                <w:tab w:val="left" w:pos="113"/>
+                <w:tab w:val="left" w:pos="227"/>
+                <w:tab w:val="left" w:pos="340"/>
+                <w:tab w:val="left" w:pos="454"/>
+                <w:tab w:val="left" w:pos="567"/>
+                <w:tab w:val="left" w:pos="680"/>
+                <w:tab w:val="left" w:pos="794"/>
+                <w:tab w:val="left" w:pos="907"/>
+                <w:tab w:val="left" w:pos="1020"/>
+                <w:tab w:val="left" w:pos="1134"/>
+                <w:tab w:val="left" w:pos="1247"/>
+                <w:tab w:val="left" w:pos="1361"/>
               </w:tabs>
               <w:ind w:left="113" w:hanging="113"/>
             </w:pPr>
@@ -4279,9 +4420,13 @@
                 <w:b/>
               </w:rPr>
               <w:t>-</w:t>
+            </w:r>
+            <w:r>
+              <w:rPr>
+                <w:b/>
+              </w:rPr>
               <w:tab/>
               <w:t>Other</w:t>
-              <!--{FOOT}//-->
             </w:r>
           </w:p>
         </w:tc>
@@ -4292,6 +4437,7 @@
         </w:trPr>
         <w:tc>
           <w:tcPr>
+            <w:tcW w:w="0" w:type="auto"/>
             <w:tcBorders>
               <w:top w:val="single" w:sz="4" w:space="0" w:color="A6A6A6" w:themeColor="background1" w:themeShade="A6"/>
               <w:right w:val="single" w:sz="4" w:space="0" w:color="000000" w:themeColor="text1"/>
@@ -4312,6 +4458,7 @@
         </w:tc>
         <w:tc>
           <w:tcPr>
+            <w:tcW w:w="0" w:type="auto"/>
             <w:tcBorders>
               <w:top w:val="single" w:sz="4" w:space="0" w:color="A6A6A6" w:themeColor="background1" w:themeShade="A6"/>
               <w:left w:val="single" w:sz="4" w:space="0" w:color="000000" w:themeColor="text1"/>
@@ -4324,63 +4471,66 @@
               <w:tabs>
                 <w:tab w:val="left" w:pos="1250"/>
               </w:tabs>
-              <w:jc w:val="left"/>
-            </w:pPr>
-            <w:r>
-              <w:t>5.4%</w:t>
-            </w:r>
-          </w:p>
-        </w:tc>
-        <w:tc>
-          <w:tcPr>
-            <w:tcBorders>
-              <w:top w:val="single" w:sz="4" w:space="0" w:color="A6A6A6" w:themeColor="background1" w:themeShade="A6"/>
-              <w:left w:val="single" w:sz="4" w:space="0" w:color="000000" w:themeColor="text1"/>
-              <w:right w:val="single" w:sz="4" w:space="0" w:color="000000" w:themeColor="text1"/>
-            </w:tcBorders>
-          </w:tcPr>
-          <w:p>
-            <w:pPr>
-              <w:pStyle w:val="NormalinTable"/>
-              <w:jc w:val="left"/>
-            </w:pPr>
-            <w:r>
-              <w:t/>
-            </w:r>
-          </w:p>
-        </w:tc>
-        <w:tc>
-          <w:tcPr>
-            <w:tcBorders>
-              <w:top w:val="single" w:sz="4" w:space="0" w:color="A6A6A6" w:themeColor="background1" w:themeShade="A6"/>
-            </w:tcBorders>
-          </w:tcPr>
-          <w:p>
-            <w:pPr>
-              <w:pStyle w:val="NormalinTable"/>
-              <w:tabs>
-                <w:tab w:pos="113" w:val="left"/>
-                <w:tab w:pos="227" w:val="left"/>
-                <w:tab w:pos="340" w:val="left"/>
-                <w:tab w:pos="454" w:val="left"/>
-                <w:tab w:pos="567" w:val="left"/>
-                <w:tab w:pos="680" w:val="left"/>
-                <w:tab w:pos="794" w:val="left"/>
-                <w:tab w:pos="907" w:val="left"/>
-                <w:tab w:pos="1020" w:val="left"/>
-                <w:tab w:pos="1134" w:val="left"/>
-                <w:tab w:pos="1247" w:val="left"/>
-                <w:tab w:pos="1361" w:val="left"/>
+            </w:pPr>
+            <w:r>
+              <w:t>0.0%</w:t>
+            </w:r>
+          </w:p>
+        </w:tc>
+        <w:tc>
+          <w:tcPr>
+            <w:tcW w:w="0" w:type="auto"/>
+            <w:tcBorders>
+              <w:top w:val="single" w:sz="4" w:space="0" w:color="A6A6A6" w:themeColor="background1" w:themeShade="A6"/>
+              <w:left w:val="single" w:sz="4" w:space="0" w:color="000000" w:themeColor="text1"/>
+              <w:right w:val="single" w:sz="4" w:space="0" w:color="000000" w:themeColor="text1"/>
+            </w:tcBorders>
+          </w:tcPr>
+          <w:p>
+            <w:pPr>
+              <w:pStyle w:val="NormalinTable"/>
+            </w:pPr>
+          </w:p>
+        </w:tc>
+        <w:tc>
+          <w:tcPr>
+            <w:tcW w:w="0" w:type="auto"/>
+            <w:tcBorders>
+              <w:top w:val="single" w:sz="4" w:space="0" w:color="A6A6A6" w:themeColor="background1" w:themeShade="A6"/>
+            </w:tcBorders>
+          </w:tcPr>
+          <w:p>
+            <w:pPr>
+              <w:pStyle w:val="NormalinTable"/>
+              <w:tabs>
+                <w:tab w:val="left" w:pos="113"/>
+                <w:tab w:val="left" w:pos="227"/>
+                <w:tab w:val="left" w:pos="340"/>
+                <w:tab w:val="left" w:pos="454"/>
+                <w:tab w:val="left" w:pos="567"/>
+                <w:tab w:val="left" w:pos="680"/>
+                <w:tab w:val="left" w:pos="794"/>
+                <w:tab w:val="left" w:pos="907"/>
+                <w:tab w:val="left" w:pos="1020"/>
+                <w:tab w:val="left" w:pos="1134"/>
+                <w:tab w:val="left" w:pos="1247"/>
+                <w:tab w:val="left" w:pos="1361"/>
               </w:tabs>
               <w:ind w:left="227" w:hanging="227"/>
             </w:pPr>
             <w:r>
               <w:t>-</w:t>
+            </w:r>
+            <w:r>
               <w:tab/>
               <w:t>-</w:t>
+            </w:r>
+            <w:r>
               <w:tab/>
-              <w:t>With a nitrogen content exceeding 10% by weight on the dry anhydrous product</w:t>
-              <!--{FOOT}//-->
+              <w:t>With a nitrogen content exceeding 10%</w:t>
+            </w:r>
+            <w:r>
+              <w:t xml:space="preserve"> by weight on the dry anhydrous product</w:t>
             </w:r>
           </w:p>
         </w:tc>
@@ -4391,6 +4541,7 @@
         </w:trPr>
         <w:tc>
           <w:tcPr>
+            <w:tcW w:w="0" w:type="auto"/>
             <w:tcBorders>
               <w:top w:val="single" w:sz="4" w:space="0" w:color="A6A6A6" w:themeColor="background1" w:themeShade="A6"/>
               <w:right w:val="single" w:sz="4" w:space="0" w:color="000000" w:themeColor="text1"/>
@@ -4400,17 +4551,27 @@
           <w:p>
             <w:pPr>
               <w:pStyle w:val="NormalinTable"/>
-            </w:pPr>
-            <w:r>
-              <w:rPr>
-                <w:b/>
-              </w:rPr>
-              <w:t>3105 90 80</w:t>
-            </w:r>
-          </w:p>
-        </w:tc>
-        <w:tc>
-          <w:tcPr>
+              <w:rPr>
+                <w:b/>
+              </w:rPr>
+            </w:pPr>
+            <w:r>
+              <w:rPr>
+                <w:b/>
+              </w:rPr>
+              <w:t>3105 90 20</w:t>
+            </w:r>
+            <w:r>
+              <w:rPr>
+                <w:b/>
+              </w:rPr>
+              <w:t xml:space="preserve"> 10</w:t>
+            </w:r>
+          </w:p>
+        </w:tc>
+        <w:tc>
+          <w:tcPr>
+            <w:tcW w:w="0" w:type="auto"/>
             <w:tcBorders>
               <w:top w:val="single" w:sz="4" w:space="0" w:color="A6A6A6" w:themeColor="background1" w:themeShade="A6"/>
               <w:left w:val="single" w:sz="4" w:space="0" w:color="000000" w:themeColor="text1"/>
@@ -4423,63 +4584,758 @@
               <w:tabs>
                 <w:tab w:val="left" w:pos="1250"/>
               </w:tabs>
-              <w:jc w:val="left"/>
-            </w:pPr>
-            <w:r>
-              <w:t>0.0%</w:t>
-            </w:r>
-          </w:p>
-        </w:tc>
-        <w:tc>
-          <w:tcPr>
-            <w:tcBorders>
-              <w:top w:val="single" w:sz="4" w:space="0" w:color="A6A6A6" w:themeColor="background1" w:themeShade="A6"/>
-              <w:left w:val="single" w:sz="4" w:space="0" w:color="000000" w:themeColor="text1"/>
-              <w:right w:val="single" w:sz="4" w:space="0" w:color="000000" w:themeColor="text1"/>
-            </w:tcBorders>
-          </w:tcPr>
-          <w:p>
-            <w:pPr>
-              <w:pStyle w:val="NormalinTable"/>
-              <w:jc w:val="left"/>
-            </w:pPr>
-            <w:r>
-              <w:t/>
-            </w:r>
-          </w:p>
-        </w:tc>
-        <w:tc>
-          <w:tcPr>
-            <w:tcBorders>
-              <w:top w:val="single" w:sz="4" w:space="0" w:color="A6A6A6" w:themeColor="background1" w:themeShade="A6"/>
-            </w:tcBorders>
-          </w:tcPr>
-          <w:p>
-            <w:pPr>
-              <w:pStyle w:val="NormalinTable"/>
-              <w:tabs>
-                <w:tab w:pos="113" w:val="left"/>
-                <w:tab w:pos="227" w:val="left"/>
-                <w:tab w:pos="340" w:val="left"/>
-                <w:tab w:pos="454" w:val="left"/>
-                <w:tab w:pos="567" w:val="left"/>
-                <w:tab w:pos="680" w:val="left"/>
-                <w:tab w:pos="794" w:val="left"/>
-                <w:tab w:pos="907" w:val="left"/>
-                <w:tab w:pos="1020" w:val="left"/>
-                <w:tab w:pos="1134" w:val="left"/>
-                <w:tab w:pos="1247" w:val="left"/>
-                <w:tab w:pos="1361" w:val="left"/>
-              </w:tabs>
-              <w:ind w:left="227" w:hanging="227"/>
+            </w:pPr>
+            <w:r>
+              <w:t>6.5%</w:t>
+            </w:r>
+          </w:p>
+        </w:tc>
+        <w:tc>
+          <w:tcPr>
+            <w:tcW w:w="0" w:type="auto"/>
+            <w:tcBorders>
+              <w:top w:val="single" w:sz="4" w:space="0" w:color="A6A6A6" w:themeColor="background1" w:themeShade="A6"/>
+              <w:left w:val="single" w:sz="4" w:space="0" w:color="000000" w:themeColor="text1"/>
+              <w:right w:val="single" w:sz="4" w:space="0" w:color="000000" w:themeColor="text1"/>
+            </w:tcBorders>
+          </w:tcPr>
+          <w:p>
+            <w:pPr>
+              <w:pStyle w:val="NormalinTable"/>
+            </w:pPr>
+          </w:p>
+        </w:tc>
+        <w:tc>
+          <w:tcPr>
+            <w:tcW w:w="0" w:type="auto"/>
+            <w:tcBorders>
+              <w:top w:val="single" w:sz="4" w:space="0" w:color="A6A6A6" w:themeColor="background1" w:themeShade="A6"/>
+            </w:tcBorders>
+          </w:tcPr>
+          <w:p>
+            <w:pPr>
+              <w:pStyle w:val="NormalinTable"/>
+              <w:tabs>
+                <w:tab w:val="left" w:pos="113"/>
+                <w:tab w:val="left" w:pos="227"/>
+                <w:tab w:val="left" w:pos="340"/>
+                <w:tab w:val="left" w:pos="454"/>
+                <w:tab w:val="left" w:pos="567"/>
+                <w:tab w:val="left" w:pos="680"/>
+                <w:tab w:val="left" w:pos="794"/>
+                <w:tab w:val="left" w:pos="907"/>
+                <w:tab w:val="left" w:pos="1020"/>
+                <w:tab w:val="left" w:pos="1134"/>
+                <w:tab w:val="left" w:pos="1247"/>
+                <w:tab w:val="left" w:pos="1361"/>
+              </w:tabs>
+              <w:ind w:left="340" w:hanging="340"/>
             </w:pPr>
             <w:r>
               <w:t>-</w:t>
+            </w:r>
+            <w:r>
               <w:tab/>
               <w:t>-</w:t>
+            </w:r>
+            <w:r>
+              <w:tab/>
+              <w:t>-</w:t>
+            </w:r>
+            <w:r>
+              <w:tab/>
+            </w:r>
+            <w:r>
+              <w:t>Natural Chilean potassic sodium nitrate, consisting of a natural mixture of sodium nitrate and potassium nitrate (the proportion of potassium nitrate may be as high as 44 %), of a total nitrogen content not exceeding 16,3 % by weight on the dry anhydrous product</w:t>
+            </w:r>
+          </w:p>
+        </w:tc>
+      </w:tr>
+      <w:tr>
+        <w:trPr>
+          <w:cantSplit/>
+        </w:trPr>
+        <w:tc>
+          <w:tcPr>
+            <w:tcW w:w="0" w:type="auto"/>
+            <w:tcBorders>
+              <w:top w:val="single" w:sz="4" w:space="0" w:color="A6A6A6" w:themeColor="background1" w:themeShade="A6"/>
+              <w:right w:val="single" w:sz="4" w:space="0" w:color="000000" w:themeColor="text1"/>
+            </w:tcBorders>
+            <w:noWrap/>
+          </w:tcPr>
+          <w:p>
+            <w:pPr>
+              <w:pStyle w:val="NormalinTable"/>
+              <w:rPr>
+                <w:b/>
+              </w:rPr>
+            </w:pPr>
+            <w:r>
+              <w:rPr>
+                <w:b/>
+              </w:rPr>
+              <w:t>3105 90 20</w:t>
+            </w:r>
+            <w:r>
+              <w:rPr>
+                <w:b/>
+              </w:rPr>
+              <w:t xml:space="preserve"> 30</w:t>
+            </w:r>
+          </w:p>
+        </w:tc>
+        <w:tc>
+          <w:tcPr>
+            <w:tcW w:w="0" w:type="auto"/>
+            <w:tcBorders>
+              <w:top w:val="single" w:sz="4" w:space="0" w:color="A6A6A6" w:themeColor="background1" w:themeShade="A6"/>
+              <w:left w:val="single" w:sz="4" w:space="0" w:color="000000" w:themeColor="text1"/>
+              <w:right w:val="single" w:sz="4" w:space="0" w:color="000000" w:themeColor="text1"/>
+            </w:tcBorders>
+          </w:tcPr>
+          <w:p>
+            <w:pPr>
+              <w:pStyle w:val="NormalinTable"/>
+              <w:tabs>
+                <w:tab w:val="left" w:pos="1250"/>
+              </w:tabs>
+            </w:pPr>
+            <w:r>
+              <w:t>6.5%</w:t>
+            </w:r>
+          </w:p>
+        </w:tc>
+        <w:tc>
+          <w:tcPr>
+            <w:tcW w:w="0" w:type="auto"/>
+            <w:tcBorders>
+              <w:top w:val="single" w:sz="4" w:space="0" w:color="A6A6A6" w:themeColor="background1" w:themeShade="A6"/>
+              <w:left w:val="single" w:sz="4" w:space="0" w:color="000000" w:themeColor="text1"/>
+              <w:right w:val="single" w:sz="4" w:space="0" w:color="000000" w:themeColor="text1"/>
+            </w:tcBorders>
+          </w:tcPr>
+          <w:p>
+            <w:pPr>
+              <w:pStyle w:val="NormalinTable"/>
+            </w:pPr>
+          </w:p>
+        </w:tc>
+        <w:tc>
+          <w:tcPr>
+            <w:tcW w:w="0" w:type="auto"/>
+            <w:tcBorders>
+              <w:top w:val="single" w:sz="4" w:space="0" w:color="A6A6A6" w:themeColor="background1" w:themeShade="A6"/>
+            </w:tcBorders>
+          </w:tcPr>
+          <w:p>
+            <w:pPr>
+              <w:pStyle w:val="NormalinTable"/>
+              <w:tabs>
+                <w:tab w:val="left" w:pos="113"/>
+                <w:tab w:val="left" w:pos="227"/>
+                <w:tab w:val="left" w:pos="340"/>
+                <w:tab w:val="left" w:pos="454"/>
+                <w:tab w:val="left" w:pos="567"/>
+                <w:tab w:val="left" w:pos="680"/>
+                <w:tab w:val="left" w:pos="794"/>
+                <w:tab w:val="left" w:pos="907"/>
+                <w:tab w:val="left" w:pos="1020"/>
+                <w:tab w:val="left" w:pos="1134"/>
+                <w:tab w:val="left" w:pos="1247"/>
+                <w:tab w:val="left" w:pos="1361"/>
+              </w:tabs>
+              <w:ind w:left="340" w:hanging="340"/>
+            </w:pPr>
+            <w:r>
+              <w:t>-</w:t>
+            </w:r>
+            <w:r>
+              <w:tab/>
+              <w:t>-</w:t>
+            </w:r>
+            <w:r>
+              <w:tab/>
+              <w:t>-</w:t>
+            </w:r>
+            <w:r>
+              <w:tab/>
+            </w:r>
+            <w:r>
+              <w:t>Solid fertilisers with an ammonium nitrate content exceeding 80% by weight, and a potassium content evaluated as K@2O of less than 3% by weight</w:t>
+            </w:r>
+          </w:p>
+        </w:tc>
+      </w:tr>
+      <w:tr>
+        <w:trPr>
+          <w:cantSplit/>
+        </w:trPr>
+        <w:tc>
+          <w:tcPr>
+            <w:tcW w:w="0" w:type="auto"/>
+            <w:tcBorders>
+              <w:top w:val="single" w:sz="4" w:space="0" w:color="A6A6A6" w:themeColor="background1" w:themeShade="A6"/>
+              <w:right w:val="single" w:sz="4" w:space="0" w:color="000000" w:themeColor="text1"/>
+            </w:tcBorders>
+            <w:noWrap/>
+          </w:tcPr>
+          <w:p>
+            <w:pPr>
+              <w:pStyle w:val="NormalinTable"/>
+              <w:rPr>
+                <w:b/>
+              </w:rPr>
+            </w:pPr>
+            <w:r>
+              <w:rPr>
+                <w:b/>
+              </w:rPr>
+              <w:t>3105 90 20</w:t>
+            </w:r>
+            <w:r>
+              <w:rPr>
+                <w:b/>
+              </w:rPr>
+              <w:t xml:space="preserve"> 40</w:t>
+            </w:r>
+          </w:p>
+        </w:tc>
+        <w:tc>
+          <w:tcPr>
+            <w:tcW w:w="0" w:type="auto"/>
+            <w:tcBorders>
+              <w:top w:val="single" w:sz="4" w:space="0" w:color="A6A6A6" w:themeColor="background1" w:themeShade="A6"/>
+              <w:left w:val="single" w:sz="4" w:space="0" w:color="000000" w:themeColor="text1"/>
+              <w:right w:val="single" w:sz="4" w:space="0" w:color="000000" w:themeColor="text1"/>
+            </w:tcBorders>
+          </w:tcPr>
+          <w:p>
+            <w:pPr>
+              <w:pStyle w:val="NormalinTable"/>
+              <w:tabs>
+                <w:tab w:val="left" w:pos="1250"/>
+              </w:tabs>
+            </w:pPr>
+            <w:r>
+              <w:t>6.5%</w:t>
+            </w:r>
+          </w:p>
+        </w:tc>
+        <w:tc>
+          <w:tcPr>
+            <w:tcW w:w="0" w:type="auto"/>
+            <w:tcBorders>
+              <w:top w:val="single" w:sz="4" w:space="0" w:color="A6A6A6" w:themeColor="background1" w:themeShade="A6"/>
+              <w:left w:val="single" w:sz="4" w:space="0" w:color="000000" w:themeColor="text1"/>
+              <w:right w:val="single" w:sz="4" w:space="0" w:color="000000" w:themeColor="text1"/>
+            </w:tcBorders>
+          </w:tcPr>
+          <w:p>
+            <w:pPr>
+              <w:pStyle w:val="NormalinTable"/>
+            </w:pPr>
+          </w:p>
+        </w:tc>
+        <w:tc>
+          <w:tcPr>
+            <w:tcW w:w="0" w:type="auto"/>
+            <w:tcBorders>
+              <w:top w:val="single" w:sz="4" w:space="0" w:color="A6A6A6" w:themeColor="background1" w:themeShade="A6"/>
+            </w:tcBorders>
+          </w:tcPr>
+          <w:p>
+            <w:pPr>
+              <w:pStyle w:val="NormalinTable"/>
+              <w:tabs>
+                <w:tab w:val="left" w:pos="113"/>
+                <w:tab w:val="left" w:pos="227"/>
+                <w:tab w:val="left" w:pos="340"/>
+                <w:tab w:val="left" w:pos="454"/>
+                <w:tab w:val="left" w:pos="567"/>
+                <w:tab w:val="left" w:pos="680"/>
+                <w:tab w:val="left" w:pos="794"/>
+                <w:tab w:val="left" w:pos="907"/>
+                <w:tab w:val="left" w:pos="1020"/>
+                <w:tab w:val="left" w:pos="1134"/>
+                <w:tab w:val="left" w:pos="1247"/>
+                <w:tab w:val="left" w:pos="1361"/>
+              </w:tabs>
+              <w:ind w:left="340" w:hanging="340"/>
+            </w:pPr>
+            <w:r>
+              <w:t>-</w:t>
+            </w:r>
+            <w:r>
+              <w:tab/>
+              <w:t>-</w:t>
+            </w:r>
+            <w:r>
+              <w:tab/>
+              <w:t>-</w:t>
+            </w:r>
+            <w:r>
+              <w:tab/>
+            </w:r>
+            <w:r>
+              <w:t>Solid fertilisers with an ammonium nitrate content exceeding 80% by weight, and a potassium content evaluated as K@2O of 3% by weight or more but less than 6% by weight</w:t>
+            </w:r>
+          </w:p>
+        </w:tc>
+      </w:tr>
+      <w:tr>
+        <w:trPr>
+          <w:cantSplit/>
+        </w:trPr>
+        <w:tc>
+          <w:tcPr>
+            <w:tcW w:w="0" w:type="auto"/>
+            <w:tcBorders>
+              <w:top w:val="single" w:sz="4" w:space="0" w:color="A6A6A6" w:themeColor="background1" w:themeShade="A6"/>
+              <w:right w:val="single" w:sz="4" w:space="0" w:color="000000" w:themeColor="text1"/>
+            </w:tcBorders>
+            <w:noWrap/>
+          </w:tcPr>
+          <w:p>
+            <w:pPr>
+              <w:pStyle w:val="NormalinTable"/>
+              <w:rPr>
+                <w:b/>
+              </w:rPr>
+            </w:pPr>
+            <w:r>
+              <w:rPr>
+                <w:b/>
+              </w:rPr>
+              <w:t>3105 90 20</w:t>
+            </w:r>
+            <w:r>
+              <w:rPr>
+                <w:b/>
+              </w:rPr>
+              <w:t xml:space="preserve"> 50</w:t>
+            </w:r>
+          </w:p>
+        </w:tc>
+        <w:tc>
+          <w:tcPr>
+            <w:tcW w:w="0" w:type="auto"/>
+            <w:tcBorders>
+              <w:top w:val="single" w:sz="4" w:space="0" w:color="A6A6A6" w:themeColor="background1" w:themeShade="A6"/>
+              <w:left w:val="single" w:sz="4" w:space="0" w:color="000000" w:themeColor="text1"/>
+              <w:right w:val="single" w:sz="4" w:space="0" w:color="000000" w:themeColor="text1"/>
+            </w:tcBorders>
+          </w:tcPr>
+          <w:p>
+            <w:pPr>
+              <w:pStyle w:val="NormalinTable"/>
+              <w:tabs>
+                <w:tab w:val="left" w:pos="1250"/>
+              </w:tabs>
+            </w:pPr>
+            <w:r>
+              <w:t>6.5%</w:t>
+            </w:r>
+          </w:p>
+        </w:tc>
+        <w:tc>
+          <w:tcPr>
+            <w:tcW w:w="0" w:type="auto"/>
+            <w:tcBorders>
+              <w:top w:val="single" w:sz="4" w:space="0" w:color="A6A6A6" w:themeColor="background1" w:themeShade="A6"/>
+              <w:left w:val="single" w:sz="4" w:space="0" w:color="000000" w:themeColor="text1"/>
+              <w:right w:val="single" w:sz="4" w:space="0" w:color="000000" w:themeColor="text1"/>
+            </w:tcBorders>
+          </w:tcPr>
+          <w:p>
+            <w:pPr>
+              <w:pStyle w:val="NormalinTable"/>
+            </w:pPr>
+          </w:p>
+        </w:tc>
+        <w:tc>
+          <w:tcPr>
+            <w:tcW w:w="0" w:type="auto"/>
+            <w:tcBorders>
+              <w:top w:val="single" w:sz="4" w:space="0" w:color="A6A6A6" w:themeColor="background1" w:themeShade="A6"/>
+            </w:tcBorders>
+          </w:tcPr>
+          <w:p>
+            <w:pPr>
+              <w:pStyle w:val="NormalinTable"/>
+              <w:tabs>
+                <w:tab w:val="left" w:pos="113"/>
+                <w:tab w:val="left" w:pos="227"/>
+                <w:tab w:val="left" w:pos="340"/>
+                <w:tab w:val="left" w:pos="454"/>
+                <w:tab w:val="left" w:pos="567"/>
+                <w:tab w:val="left" w:pos="680"/>
+                <w:tab w:val="left" w:pos="794"/>
+                <w:tab w:val="left" w:pos="907"/>
+                <w:tab w:val="left" w:pos="1020"/>
+                <w:tab w:val="left" w:pos="1134"/>
+                <w:tab w:val="left" w:pos="1247"/>
+                <w:tab w:val="left" w:pos="1361"/>
+              </w:tabs>
+              <w:ind w:left="340" w:hanging="340"/>
+            </w:pPr>
+            <w:r>
+              <w:t>-</w:t>
+            </w:r>
+            <w:r>
+              <w:tab/>
+              <w:t>-</w:t>
+            </w:r>
+            <w:r>
+              <w:tab/>
+              <w:t>-</w:t>
+            </w:r>
+            <w:r>
+              <w:tab/>
+            </w:r>
+            <w:r>
+              <w:t>Solid fertilisers with an ammonium nitrate content exceeding 80% by weight, and a potassium content evaluated as K@2O of 6% by weight or more but less than 9% by weight</w:t>
+            </w:r>
+          </w:p>
+        </w:tc>
+      </w:tr>
+      <w:tr>
+        <w:trPr>
+          <w:cantSplit/>
+        </w:trPr>
+        <w:tc>
+          <w:tcPr>
+            <w:tcW w:w="0" w:type="auto"/>
+            <w:tcBorders>
+              <w:top w:val="single" w:sz="4" w:space="0" w:color="A6A6A6" w:themeColor="background1" w:themeShade="A6"/>
+              <w:right w:val="single" w:sz="4" w:space="0" w:color="000000" w:themeColor="text1"/>
+            </w:tcBorders>
+            <w:noWrap/>
+          </w:tcPr>
+          <w:p>
+            <w:pPr>
+              <w:pStyle w:val="NormalinTable"/>
+              <w:rPr>
+                <w:b/>
+              </w:rPr>
+            </w:pPr>
+            <w:r>
+              <w:rPr>
+                <w:b/>
+              </w:rPr>
+              <w:t>3105 90 20</w:t>
+            </w:r>
+            <w:r>
+              <w:rPr>
+                <w:b/>
+              </w:rPr>
+              <w:t xml:space="preserve"> 60</w:t>
+            </w:r>
+          </w:p>
+        </w:tc>
+        <w:tc>
+          <w:tcPr>
+            <w:tcW w:w="0" w:type="auto"/>
+            <w:tcBorders>
+              <w:top w:val="single" w:sz="4" w:space="0" w:color="A6A6A6" w:themeColor="background1" w:themeShade="A6"/>
+              <w:left w:val="single" w:sz="4" w:space="0" w:color="000000" w:themeColor="text1"/>
+              <w:right w:val="single" w:sz="4" w:space="0" w:color="000000" w:themeColor="text1"/>
+            </w:tcBorders>
+          </w:tcPr>
+          <w:p>
+            <w:pPr>
+              <w:pStyle w:val="NormalinTable"/>
+              <w:tabs>
+                <w:tab w:val="left" w:pos="1250"/>
+              </w:tabs>
+            </w:pPr>
+            <w:r>
+              <w:t>6.5%</w:t>
+            </w:r>
+          </w:p>
+        </w:tc>
+        <w:tc>
+          <w:tcPr>
+            <w:tcW w:w="0" w:type="auto"/>
+            <w:tcBorders>
+              <w:top w:val="single" w:sz="4" w:space="0" w:color="A6A6A6" w:themeColor="background1" w:themeShade="A6"/>
+              <w:left w:val="single" w:sz="4" w:space="0" w:color="000000" w:themeColor="text1"/>
+              <w:right w:val="single" w:sz="4" w:space="0" w:color="000000" w:themeColor="text1"/>
+            </w:tcBorders>
+          </w:tcPr>
+          <w:p>
+            <w:pPr>
+              <w:pStyle w:val="NormalinTable"/>
+            </w:pPr>
+          </w:p>
+        </w:tc>
+        <w:tc>
+          <w:tcPr>
+            <w:tcW w:w="0" w:type="auto"/>
+            <w:tcBorders>
+              <w:top w:val="single" w:sz="4" w:space="0" w:color="A6A6A6" w:themeColor="background1" w:themeShade="A6"/>
+            </w:tcBorders>
+          </w:tcPr>
+          <w:p>
+            <w:pPr>
+              <w:pStyle w:val="NormalinTable"/>
+              <w:tabs>
+                <w:tab w:val="left" w:pos="113"/>
+                <w:tab w:val="left" w:pos="227"/>
+                <w:tab w:val="left" w:pos="340"/>
+                <w:tab w:val="left" w:pos="454"/>
+                <w:tab w:val="left" w:pos="567"/>
+                <w:tab w:val="left" w:pos="680"/>
+                <w:tab w:val="left" w:pos="794"/>
+                <w:tab w:val="left" w:pos="907"/>
+                <w:tab w:val="left" w:pos="1020"/>
+                <w:tab w:val="left" w:pos="1134"/>
+                <w:tab w:val="left" w:pos="1247"/>
+                <w:tab w:val="left" w:pos="1361"/>
+              </w:tabs>
+              <w:ind w:left="340" w:hanging="340"/>
+            </w:pPr>
+            <w:r>
+              <w:t>-</w:t>
+            </w:r>
+            <w:r>
+              <w:tab/>
+              <w:t>-</w:t>
+            </w:r>
+            <w:r>
+              <w:tab/>
+              <w:t>-</w:t>
+            </w:r>
+            <w:r>
+              <w:tab/>
+            </w:r>
+            <w:r>
+              <w:t>Solid fertilisers with an ammonium nitrate content exceeding 80% by weight, and a potassium content evaluated as K@2O of 9% by weight or more but not exceeding 12% by weight</w:t>
+            </w:r>
+          </w:p>
+        </w:tc>
+      </w:tr>
+      <w:tr>
+        <w:trPr>
+          <w:cantSplit/>
+        </w:trPr>
+        <w:tc>
+          <w:tcPr>
+            <w:tcW w:w="0" w:type="auto"/>
+            <w:tcBorders>
+              <w:top w:val="single" w:sz="4" w:space="0" w:color="A6A6A6" w:themeColor="background1" w:themeShade="A6"/>
+              <w:right w:val="single" w:sz="4" w:space="0" w:color="000000" w:themeColor="text1"/>
+            </w:tcBorders>
+            <w:noWrap/>
+          </w:tcPr>
+          <w:p>
+            <w:pPr>
+              <w:pStyle w:val="NormalinTable"/>
+              <w:rPr>
+                <w:b/>
+              </w:rPr>
+            </w:pPr>
+            <w:r>
+              <w:rPr>
+                <w:b/>
+              </w:rPr>
+              <w:t xml:space="preserve">3105 90 20 </w:t>
+            </w:r>
+            <w:r>
+              <w:rPr>
+                <w:b/>
+              </w:rPr>
+              <w:t>9</w:t>
+            </w:r>
+            <w:r>
+              <w:rPr>
+                <w:b/>
+              </w:rPr>
+              <w:t>0</w:t>
+            </w:r>
+          </w:p>
+        </w:tc>
+        <w:tc>
+          <w:tcPr>
+            <w:tcW w:w="0" w:type="auto"/>
+            <w:tcBorders>
+              <w:top w:val="single" w:sz="4" w:space="0" w:color="A6A6A6" w:themeColor="background1" w:themeShade="A6"/>
+              <w:left w:val="single" w:sz="4" w:space="0" w:color="000000" w:themeColor="text1"/>
+              <w:right w:val="single" w:sz="4" w:space="0" w:color="000000" w:themeColor="text1"/>
+            </w:tcBorders>
+          </w:tcPr>
+          <w:p>
+            <w:pPr>
+              <w:pStyle w:val="NormalinTable"/>
+              <w:tabs>
+                <w:tab w:val="left" w:pos="1250"/>
+              </w:tabs>
+            </w:pPr>
+            <w:r>
+              <w:t>6.5%</w:t>
+            </w:r>
+          </w:p>
+        </w:tc>
+        <w:tc>
+          <w:tcPr>
+            <w:tcW w:w="0" w:type="auto"/>
+            <w:tcBorders>
+              <w:top w:val="single" w:sz="4" w:space="0" w:color="A6A6A6" w:themeColor="background1" w:themeShade="A6"/>
+              <w:left w:val="single" w:sz="4" w:space="0" w:color="000000" w:themeColor="text1"/>
+              <w:right w:val="single" w:sz="4" w:space="0" w:color="000000" w:themeColor="text1"/>
+            </w:tcBorders>
+          </w:tcPr>
+          <w:p>
+            <w:pPr>
+              <w:pStyle w:val="NormalinTable"/>
+            </w:pPr>
+          </w:p>
+        </w:tc>
+        <w:tc>
+          <w:tcPr>
+            <w:tcW w:w="0" w:type="auto"/>
+            <w:tcBorders>
+              <w:top w:val="single" w:sz="4" w:space="0" w:color="A6A6A6" w:themeColor="background1" w:themeShade="A6"/>
+            </w:tcBorders>
+          </w:tcPr>
+          <w:p>
+            <w:pPr>
+              <w:pStyle w:val="NormalinTable"/>
+              <w:tabs>
+                <w:tab w:val="left" w:pos="113"/>
+                <w:tab w:val="left" w:pos="227"/>
+                <w:tab w:val="left" w:pos="340"/>
+                <w:tab w:val="left" w:pos="454"/>
+                <w:tab w:val="left" w:pos="567"/>
+                <w:tab w:val="left" w:pos="680"/>
+                <w:tab w:val="left" w:pos="794"/>
+                <w:tab w:val="left" w:pos="907"/>
+                <w:tab w:val="left" w:pos="1020"/>
+                <w:tab w:val="left" w:pos="1134"/>
+                <w:tab w:val="left" w:pos="1247"/>
+                <w:tab w:val="left" w:pos="1361"/>
+              </w:tabs>
+              <w:ind w:left="340" w:hanging="340"/>
+            </w:pPr>
+            <w:r>
+              <w:t>-</w:t>
+            </w:r>
+            <w:r>
+              <w:tab/>
+              <w:t>-</w:t>
+            </w:r>
+            <w:r>
+              <w:tab/>
+              <w:t>-</w:t>
+            </w:r>
+            <w:r>
+              <w:tab/>
+            </w:r>
+            <w:r>
+              <w:t>Other</w:t>
+            </w:r>
+            <w:bookmarkStart w:id="0" w:name="_GoBack"/>
+            <w:bookmarkEnd w:id="0"/>
+          </w:p>
+        </w:tc>
+      </w:tr>
+      <w:tr>
+        <w:trPr>
+          <w:cantSplit/>
+        </w:trPr>
+        <w:tc>
+          <w:tcPr>
+            <w:tcW w:w="0" w:type="auto"/>
+            <w:tcBorders>
+              <w:top w:val="single" w:sz="4" w:space="0" w:color="A6A6A6" w:themeColor="background1" w:themeShade="A6"/>
+              <w:right w:val="single" w:sz="4" w:space="0" w:color="000000" w:themeColor="text1"/>
+            </w:tcBorders>
+            <w:noWrap/>
+          </w:tcPr>
+          <w:p>
+            <w:pPr>
+              <w:pStyle w:val="NormalinTable"/>
+            </w:pPr>
+            <w:r>
+              <w:rPr>
+                <w:b/>
+              </w:rPr>
+              <w:t>3105 90 80</w:t>
+            </w:r>
+          </w:p>
+        </w:tc>
+        <w:tc>
+          <w:tcPr>
+            <w:tcW w:w="0" w:type="auto"/>
+            <w:tcBorders>
+              <w:top w:val="single" w:sz="4" w:space="0" w:color="A6A6A6" w:themeColor="background1" w:themeShade="A6"/>
+              <w:left w:val="single" w:sz="4" w:space="0" w:color="000000" w:themeColor="text1"/>
+              <w:right w:val="single" w:sz="4" w:space="0" w:color="000000" w:themeColor="text1"/>
+            </w:tcBorders>
+          </w:tcPr>
+          <w:p>
+            <w:pPr>
+              <w:pStyle w:val="NormalinTable"/>
+              <w:tabs>
+                <w:tab w:val="left" w:pos="1250"/>
+              </w:tabs>
+            </w:pPr>
+            <w:r>
+              <w:t>0.0%</w:t>
+            </w:r>
+          </w:p>
+        </w:tc>
+        <w:tc>
+          <w:tcPr>
+            <w:tcW w:w="0" w:type="auto"/>
+            <w:tcBorders>
+              <w:top w:val="single" w:sz="4" w:space="0" w:color="A6A6A6" w:themeColor="background1" w:themeShade="A6"/>
+              <w:left w:val="single" w:sz="4" w:space="0" w:color="000000" w:themeColor="text1"/>
+              <w:right w:val="single" w:sz="4" w:space="0" w:color="000000" w:themeColor="text1"/>
+            </w:tcBorders>
+          </w:tcPr>
+          <w:p>
+            <w:pPr>
+              <w:pStyle w:val="NormalinTable"/>
+            </w:pPr>
+          </w:p>
+        </w:tc>
+        <w:tc>
+          <w:tcPr>
+            <w:tcW w:w="0" w:type="auto"/>
+            <w:tcBorders>
+              <w:top w:val="single" w:sz="4" w:space="0" w:color="A6A6A6" w:themeColor="background1" w:themeShade="A6"/>
+            </w:tcBorders>
+          </w:tcPr>
+          <w:p>
+            <w:pPr>
+              <w:pStyle w:val="NormalinTable"/>
+              <w:tabs>
+                <w:tab w:val="left" w:pos="113"/>
+                <w:tab w:val="left" w:pos="227"/>
+                <w:tab w:val="left" w:pos="340"/>
+                <w:tab w:val="left" w:pos="454"/>
+                <w:tab w:val="left" w:pos="567"/>
+                <w:tab w:val="left" w:pos="680"/>
+                <w:tab w:val="left" w:pos="794"/>
+                <w:tab w:val="left" w:pos="907"/>
+                <w:tab w:val="left" w:pos="1020"/>
+                <w:tab w:val="left" w:pos="1134"/>
+                <w:tab w:val="left" w:pos="1247"/>
+                <w:tab w:val="left" w:pos="1361"/>
+              </w:tabs>
+              <w:ind w:left="227" w:hanging="227"/>
+            </w:pPr>
+            <w:r>
+              <w:t>-</w:t>
+            </w:r>
+            <w:r>
+              <w:tab/>
+              <w:t>-</w:t>
+            </w:r>
+            <w:r>
               <w:tab/>
               <w:t>Other</w:t>
-              <!--{FOOT}//-->
             </w:r>
           </w:p>
         </w:tc>
@@ -4499,7 +5355,6 @@
       <w:footerReference w:type="default" r:id="rId9"/>
       <w:headerReference w:type="first" r:id="rId10"/>
       <w:pgSz w:w="11906" w:h="16838"/>
-      <!--<w:pgSz w:w="16838" w:h="11906" w:orient="landscape"/>//-->
       <w:pgMar w:top="1440" w:right="1440" w:bottom="1440" w:left="1440" w:header="708" w:footer="708" w:gutter="0"/>
       <w:cols w:space="708"/>
       <w:titlePg/>
@@ -4564,14 +5419,36 @@
     <w:r>
       <w:t xml:space="preserve"> of </w:t>
     </w:r>
-    <w:fldSimple w:instr=" NUMPAGES   \* MERGEFORMAT ">
-      <w:r>
-        <w:rPr>
-          <w:noProof/>
-        </w:rPr>
-        <w:t>4</w:t>
-      </w:r>
-    </w:fldSimple>
+    <w:r>
+      <w:rPr>
+        <w:noProof/>
+      </w:rPr>
+      <w:fldChar w:fldCharType="begin"/>
+    </w:r>
+    <w:r>
+      <w:rPr>
+        <w:noProof/>
+      </w:rPr>
+      <w:instrText xml:space="preserve"> NUMPAGES   \* MERGEFORMAT </w:instrText>
+    </w:r>
+    <w:r>
+      <w:rPr>
+        <w:noProof/>
+      </w:rPr>
+      <w:fldChar w:fldCharType="separate"/>
+    </w:r>
+    <w:r>
+      <w:rPr>
+        <w:noProof/>
+      </w:rPr>
+      <w:t>4</w:t>
+    </w:r>
+    <w:r>
+      <w:rPr>
+        <w:noProof/>
+      </w:rPr>
+      <w:fldChar w:fldCharType="end"/>
+    </w:r>
   </w:p>
 </w:ftr>
 </file>
@@ -4620,9 +5497,6 @@
     <w:pPr>
       <w:pStyle w:val="Header"/>
     </w:pPr>
-    <w:r>
-      <w:t/>
-    </w:r>
   </w:p>
 </w:hdr>
 </file>
@@ -4650,7 +5524,7 @@
       </w:rPr>
     </w:lvl>
   </w:abstractNum>
-  <w:abstractNum w:abstractNumId="1" w15:restartNumberingAfterBreak="0">
+  <w:abstractNum w:abstractNumId="2" w15:restartNumberingAfterBreak="0">
     <w:nsid w:val="62CE42E1"/>
     <w:multiLevelType w:val="multilevel"/>
     <w:tmpl w:val="B8CAA9D6"/>
@@ -4797,19 +5671,19 @@
     <w:abstractNumId w:val="0"/>
   </w:num>
   <w:num w:numId="2">
-    <w:abstractNumId w:val="1"/>
+    <w:abstractNumId w:val="2"/>
   </w:num>
   <w:num w:numId="3">
-    <w:abstractNumId w:val="1"/>
+    <w:abstractNumId w:val="2"/>
   </w:num>
   <w:num w:numId="4">
-    <w:abstractNumId w:val="1"/>
+    <w:abstractNumId w:val="2"/>
   </w:num>
   <w:num w:numId="5">
-    <w:abstractNumId w:val="1"/>
+    <w:abstractNumId w:val="2"/>
   </w:num>
   <w:num w:numId="6">
-    <w:abstractNumId w:val="1"/>
+    <w:abstractNumId w:val="2"/>
   </w:num>
 </w:numbering>
 </file>
@@ -4881,7 +5755,6 @@
     <w:lsdException w:name="toa heading" w:semiHidden="1" w:unhideWhenUsed="1"/>
     <w:lsdException w:name="List" w:semiHidden="1" w:unhideWhenUsed="1"/>
     <w:lsdException w:name="List Bullet" w:semiHidden="1" w:unhideWhenUsed="1"/>
-    <w:lsdException w:name="List Bullet in Table" w:semiHidden="1" w:unhideWhenUsed="1"/>
     <w:lsdException w:name="List Number" w:semiHidden="1" w:unhideWhenUsed="1"/>
     <w:lsdException w:name="List 2" w:semiHidden="1" w:unhideWhenUsed="1"/>
     <w:lsdException w:name="List 3" w:semiHidden="1" w:unhideWhenUsed="1"/>
@@ -5233,14 +6106,14 @@
     <w:pPr>
       <w:keepNext/>
       <w:keepLines/>
-      <w:spacing w:before="240" w:line="312" w:after="0"/>
+      <w:spacing w:before="240" w:after="0" w:line="312" w:lineRule="auto"/>
       <w:jc w:val="center"/>
       <w:outlineLvl w:val="0"/>
     </w:pPr>
     <w:rPr>
       <w:rFonts w:eastAsiaTheme="majorEastAsia" w:cstheme="majorBidi"/>
+      <w:b/>
       <w:smallCaps/>
-      <w:b/>
       <w:sz w:val="28"/>
       <w:szCs w:val="32"/>
     </w:rPr>
@@ -5256,8 +6129,8 @@
       <w:keepNext/>
       <w:keepLines/>
       <w:spacing w:before="240" w:after="0"/>
+      <w:jc w:val="center"/>
       <w:outlineLvl w:val="1"/>
-      <w:jc w:val="center"/>
     </w:pPr>
     <w:rPr>
       <w:rFonts w:eastAsiaTheme="majorEastAsia" w:cstheme="majorBidi"/>
@@ -5560,8 +6433,6 @@
     </w:pPr>
     <w:rPr>
       <w:bCs/>
-    </w:rPr>
-    <w:rPr>
       <w:sz w:val="16"/>
     </w:rPr>
   </w:style>
@@ -5667,7 +6538,7 @@
       <w:tabs>
         <w:tab w:val="right" w:pos="8200"/>
       </w:tabs>
-      <w:spacing w:before="480" w:after="120" w:line="220" w:lineRule="atLeast"/>
+      <w:spacing w:before="480" w:line="220" w:lineRule="atLeast"/>
       <w:jc w:val="center"/>
     </w:pPr>
     <w:rPr>
@@ -5730,7 +6601,7 @@
     <w:qFormat/>
     <w:rsid w:val="00765153"/>
     <w:pPr>
-      <w:spacing w:before="120" w:after="120" w:line="220" w:lineRule="atLeast"/>
+      <w:spacing w:before="120" w:line="220" w:lineRule="atLeast"/>
     </w:pPr>
     <w:rPr>
       <w:rFonts w:eastAsia="Times New Roman" w:cs="Times New Roman"/>
@@ -5965,7 +6836,7 @@
     <w:rsid w:val="00765153"/>
     <w:pPr>
       <w:keepNext/>
-      <w:spacing w:after="120" w:line="220" w:lineRule="atLeast"/>
+      <w:spacing w:line="220" w:lineRule="atLeast"/>
       <w:jc w:val="center"/>
     </w:pPr>
     <w:rPr>
@@ -6452,7 +7323,7 @@
         <w:tab w:val="center" w:pos="4451"/>
         <w:tab w:val="right" w:pos="8335"/>
       </w:tabs>
-      <w:spacing w:before="480" w:after="120" w:line="240" w:lineRule="auto"/>
+      <w:spacing w:before="480" w:line="240" w:lineRule="auto"/>
       <w:ind w:left="567"/>
       <w:jc w:val="center"/>
     </w:pPr>
@@ -6681,7 +7552,7 @@
     <w:next w:val="Normal"/>
     <w:rsid w:val="00765153"/>
     <w:pPr>
-      <w:spacing w:after="120" w:line="220" w:lineRule="atLeast"/>
+      <w:spacing w:line="220" w:lineRule="atLeast"/>
       <w:ind w:left="567"/>
       <w:jc w:val="left"/>
     </w:pPr>
@@ -6758,7 +7629,7 @@
       <w:ind w:left="567"/>
     </w:pPr>
   </w:style>
-  <w:style w:type="paragraph" w:customStyle="1" w:styleId="LQTOC1">
+  <w:style w:type="paragraph" w:customStyle="1" w:styleId="LQTOC10">
     <w:name w:val="LQTOC 1"/>
     <w:basedOn w:val="TOC1"/>
     <w:next w:val="Normal"/>
@@ -6768,7 +7639,7 @@
       <w:ind w:left="567"/>
     </w:pPr>
   </w:style>
-  <w:style w:type="paragraph" w:customStyle="1" w:styleId="LQTOC10">
+  <w:style w:type="paragraph" w:customStyle="1" w:styleId="LQTOC100">
     <w:name w:val="LQTOC 10"/>
     <w:basedOn w:val="Normal"/>
     <w:rsid w:val="00765153"/>
@@ -6818,7 +7689,7 @@
   <w:style w:type="paragraph" w:customStyle="1" w:styleId="LQTOC12">
     <w:name w:val="LQTOC 12"/>
     <w:basedOn w:val="Normal"/>
-    <w:next w:val="LQTOC10"/>
+    <w:next w:val="LQTOC100"/>
     <w:rsid w:val="00765153"/>
     <w:pPr>
       <w:keepNext/>
@@ -7685,7 +8556,7 @@
         <w:tab w:val="center" w:pos="4167"/>
         <w:tab w:val="right" w:pos="8335"/>
       </w:tabs>
-      <w:spacing w:before="480" w:after="120" w:line="240" w:lineRule="auto"/>
+      <w:spacing w:before="480" w:line="240" w:lineRule="auto"/>
       <w:jc w:val="center"/>
     </w:pPr>
     <w:rPr>
@@ -8156,7 +9027,7 @@
     <w:rsid w:val="00765153"/>
     <w:pPr>
       <w:keepNext/>
-      <w:spacing w:after="120" w:line="220" w:lineRule="atLeast"/>
+      <w:spacing w:line="220" w:lineRule="atLeast"/>
       <w:jc w:val="center"/>
     </w:pPr>
     <w:rPr>
@@ -8172,7 +9043,7 @@
     <w:rsid w:val="00765153"/>
     <w:pPr>
       <w:keepNext/>
-      <w:spacing w:after="120" w:line="220" w:lineRule="atLeast"/>
+      <w:spacing w:line="220" w:lineRule="atLeast"/>
       <w:jc w:val="center"/>
     </w:pPr>
     <w:rPr>
@@ -8501,7 +9372,7 @@
 </file>
 
 <file path=customXml/itemProps1.xml><?xml version="1.0" encoding="utf-8"?>
-<ds:datastoreItem xmlns:ds="http://schemas.openxmlformats.org/officeDocument/2006/customXml" ds:itemID="{8D48FA2B-E060-4C19-B20D-089292E43C29}">
+<ds:datastoreItem xmlns:ds="http://schemas.openxmlformats.org/officeDocument/2006/customXml" ds:itemID="{B451FEF5-B579-4DDF-B04B-534BCAB4EEC7}">
   <ds:schemaRefs>
     <ds:schemaRef ds:uri="http://schemas.openxmlformats.org/officeDocument/2006/bibliography"/>
   </ds:schemaRefs>

--- a/tariff-reference/create_tariff_schedule/output/schedule/schedule_31.docx
+++ b/tariff-reference/create_tariff_schedule/output/schedule/schedule_31.docx
@@ -14,19 +14,17 @@
         <w:t>Fertilisers</w:t>
       </w:r>
     </w:p>
-    <w:p/>
+    <w:p>
+      <w:r>
+        <w:t/>
+      </w:r>
+    </w:p>
     <w:tbl>
       <w:tblPr>
         <w:tblStyle w:val="ListTable3"/>
-        <w:tblW w:w="5000" w:type="pct"/>
+        <w:tblW w:w="0" w:type="auto"/>
         <w:tblLook w:val="0620" w:firstRow="1" w:lastRow="0" w:firstColumn="0" w:lastColumn="0" w:noHBand="1" w:noVBand="1"/>
       </w:tblPr>
-      <w:tblGrid>
-        <w:gridCol w:w="1172"/>
-        <w:gridCol w:w="2074"/>
-        <w:gridCol w:w="1947"/>
-        <w:gridCol w:w="3823"/>
-      </w:tblGrid>
       <w:tr>
         <w:trPr>
           <w:cnfStyle w:val="100000000000" w:firstRow="1" w:lastRow="0" w:firstColumn="0" w:lastColumn="0" w:oddVBand="0" w:evenVBand="0" w:oddHBand="0" w:evenHBand="0" w:firstRowFirstColumn="0" w:firstRowLastColumn="0" w:lastRowFirstColumn="0" w:lastRowLastColumn="0"/>
@@ -57,6 +55,7 @@
           <w:p>
             <w:pPr>
               <w:pStyle w:val="NormalinTable"/>
+              <w:jc w:val="left"/>
             </w:pPr>
             <w:r>
               <w:t>Duty expression</w:t>
@@ -68,11 +67,13 @@
             <w:tcW w:w="1080" w:type="pct"/>
             <w:tcBorders>
               <w:left w:val="single" w:sz="12" w:space="0" w:color="000000" w:themeColor="text1"/>
-            </w:tcBorders>
-          </w:tcPr>
-          <w:p>
-            <w:pPr>
-              <w:pStyle w:val="NormalinTable"/>
+              <w:left w:val="single" w:sz="12" w:space="0" w:color="000000" w:themeColor="text1"/>
+            </w:tcBorders>
+          </w:tcPr>
+          <w:p>
+            <w:pPr>
+              <w:pStyle w:val="NormalinTable"/>
+              <w:jc w:val="left"/>
             </w:pPr>
             <w:r>
               <w:t>Notes</w:t>
@@ -86,6 +87,7 @@
           <w:p>
             <w:pPr>
               <w:pStyle w:val="NormalinTable"/>
+              <w:cnfStyle w:val="100000000000" w:firstRow="1" w:lastRow="0" w:firstColumn="0" w:lastColumn="0" w:oddVBand="0" w:evenVBand="0" w:oddHBand="0" w:evenHBand="0" w:firstRowFirstColumn="0" w:firstRowLastColumn="0" w:lastRowFirstColumn="0" w:lastRowLastColumn="0"/>
             </w:pPr>
             <w:r>
               <w:t>Description</w:t>
@@ -99,7 +101,6 @@
         </w:trPr>
         <w:tc>
           <w:tcPr>
-            <w:tcW w:w="0" w:type="auto"/>
             <w:tcBorders>
               <w:top w:val="single" w:sz="4" w:space="0" w:color="A6A6A6" w:themeColor="background1" w:themeShade="A6"/>
               <w:right w:val="single" w:sz="4" w:space="0" w:color="000000" w:themeColor="text1"/>
@@ -120,7 +121,6 @@
         </w:tc>
         <w:tc>
           <w:tcPr>
-            <w:tcW w:w="0" w:type="auto"/>
             <w:tcBorders>
               <w:top w:val="single" w:sz="4" w:space="0" w:color="A6A6A6" w:themeColor="background1" w:themeShade="A6"/>
               <w:left w:val="single" w:sz="4" w:space="0" w:color="000000" w:themeColor="text1"/>
@@ -133,6 +133,7 @@
               <w:tabs>
                 <w:tab w:val="left" w:pos="1250"/>
               </w:tabs>
+              <w:jc w:val="left"/>
             </w:pPr>
             <w:r>
               <w:t>0.0%</w:t>
@@ -141,55 +142,53 @@
         </w:tc>
         <w:tc>
           <w:tcPr>
-            <w:tcW w:w="0" w:type="auto"/>
-            <w:tcBorders>
-              <w:top w:val="single" w:sz="4" w:space="0" w:color="A6A6A6" w:themeColor="background1" w:themeShade="A6"/>
-              <w:left w:val="single" w:sz="4" w:space="0" w:color="000000" w:themeColor="text1"/>
-              <w:right w:val="single" w:sz="4" w:space="0" w:color="000000" w:themeColor="text1"/>
-            </w:tcBorders>
-          </w:tcPr>
-          <w:p>
-            <w:pPr>
-              <w:pStyle w:val="NormalinTable"/>
-            </w:pPr>
-          </w:p>
-        </w:tc>
-        <w:tc>
-          <w:tcPr>
-            <w:tcW w:w="0" w:type="auto"/>
-            <w:tcBorders>
-              <w:top w:val="single" w:sz="4" w:space="0" w:color="A6A6A6" w:themeColor="background1" w:themeShade="A6"/>
-            </w:tcBorders>
-          </w:tcPr>
-          <w:p>
-            <w:pPr>
-              <w:pStyle w:val="NormalinTable"/>
-              <w:tabs>
-                <w:tab w:val="left" w:pos="113"/>
-                <w:tab w:val="left" w:pos="227"/>
-                <w:tab w:val="left" w:pos="340"/>
-                <w:tab w:val="left" w:pos="454"/>
-                <w:tab w:val="left" w:pos="567"/>
-                <w:tab w:val="left" w:pos="680"/>
-                <w:tab w:val="left" w:pos="794"/>
-                <w:tab w:val="left" w:pos="907"/>
-                <w:tab w:val="left" w:pos="1020"/>
-                <w:tab w:val="left" w:pos="1134"/>
-                <w:tab w:val="left" w:pos="1247"/>
-                <w:tab w:val="left" w:pos="1361"/>
-              </w:tabs>
+            <w:tcBorders>
+              <w:top w:val="single" w:sz="4" w:space="0" w:color="A6A6A6" w:themeColor="background1" w:themeShade="A6"/>
+              <w:left w:val="single" w:sz="4" w:space="0" w:color="000000" w:themeColor="text1"/>
+              <w:right w:val="single" w:sz="4" w:space="0" w:color="000000" w:themeColor="text1"/>
+            </w:tcBorders>
+          </w:tcPr>
+          <w:p>
+            <w:pPr>
+              <w:pStyle w:val="NormalinTable"/>
+              <w:jc w:val="left"/>
+            </w:pPr>
+            <w:r>
+              <w:t/>
+            </w:r>
+          </w:p>
+        </w:tc>
+        <w:tc>
+          <w:tcPr>
+            <w:tcBorders>
+              <w:top w:val="single" w:sz="4" w:space="0" w:color="A6A6A6" w:themeColor="background1" w:themeShade="A6"/>
+            </w:tcBorders>
+          </w:tcPr>
+          <w:p>
+            <w:pPr>
+              <w:pStyle w:val="NormalinTable"/>
+              <w:tabs>
+                <w:tab w:pos="113" w:val="left"/>
+                <w:tab w:pos="227" w:val="left"/>
+                <w:tab w:pos="340" w:val="left"/>
+                <w:tab w:pos="454" w:val="left"/>
+                <w:tab w:pos="567" w:val="left"/>
+                <w:tab w:pos="680" w:val="left"/>
+                <w:tab w:pos="794" w:val="left"/>
+                <w:tab w:pos="907" w:val="left"/>
+                <w:tab w:pos="1020" w:val="left"/>
+                <w:tab w:pos="1134" w:val="left"/>
+                <w:tab w:pos="1247" w:val="left"/>
+                <w:tab w:pos="1361" w:val="left"/>
+              </w:tabs>
+              <w:ind w:left="0" w:hanging="0"/>
             </w:pPr>
             <w:r>
               <w:rPr>
                 <w:b/>
               </w:rPr>
-              <w:t xml:space="preserve">Animal or vegetable fertilisers, whether or not mixed together or chemically treated; fertilisers produced by the mixing or chemical treatment of animal or vegetable </w:t>
-            </w:r>
-            <w:r>
-              <w:rPr>
-                <w:b/>
-              </w:rPr>
-              <w:t>products</w:t>
+              <w:t>Animal or vegetable fertilisers, whether or not mixed together or chemically treated; fertilisers produced by the mixing or chemical treatment of animal or vegetable products</w:t>
+              <!--{FOOT}//-->
             </w:r>
           </w:p>
         </w:tc>
@@ -200,7 +199,6 @@
         </w:trPr>
         <w:tc>
           <w:tcPr>
-            <w:tcW w:w="0" w:type="auto"/>
             <w:tcBorders>
               <w:top w:val="single" w:sz="4" w:space="0" w:color="A6A6A6" w:themeColor="background1" w:themeShade="A6"/>
               <w:right w:val="single" w:sz="4" w:space="0" w:color="000000" w:themeColor="text1"/>
@@ -221,7 +219,6 @@
         </w:tc>
         <w:tc>
           <w:tcPr>
-            <w:tcW w:w="0" w:type="auto"/>
             <w:tcBorders>
               <w:top w:val="single" w:sz="4" w:space="0" w:color="A6A6A6" w:themeColor="background1" w:themeShade="A6"/>
               <w:left w:val="single" w:sz="4" w:space="0" w:color="000000" w:themeColor="text1"/>
@@ -234,54 +231,62 @@
               <w:tabs>
                 <w:tab w:val="left" w:pos="1250"/>
               </w:tabs>
-            </w:pPr>
-          </w:p>
-        </w:tc>
-        <w:tc>
-          <w:tcPr>
-            <w:tcW w:w="0" w:type="auto"/>
-            <w:tcBorders>
-              <w:top w:val="single" w:sz="4" w:space="0" w:color="A6A6A6" w:themeColor="background1" w:themeShade="A6"/>
-              <w:left w:val="single" w:sz="4" w:space="0" w:color="000000" w:themeColor="text1"/>
-              <w:right w:val="single" w:sz="4" w:space="0" w:color="000000" w:themeColor="text1"/>
-            </w:tcBorders>
-          </w:tcPr>
-          <w:p>
-            <w:pPr>
-              <w:pStyle w:val="NormalinTable"/>
-            </w:pPr>
-          </w:p>
-        </w:tc>
-        <w:tc>
-          <w:tcPr>
-            <w:tcW w:w="0" w:type="auto"/>
-            <w:tcBorders>
-              <w:top w:val="single" w:sz="4" w:space="0" w:color="A6A6A6" w:themeColor="background1" w:themeShade="A6"/>
-            </w:tcBorders>
-          </w:tcPr>
-          <w:p>
-            <w:pPr>
-              <w:pStyle w:val="NormalinTable"/>
-              <w:tabs>
-                <w:tab w:val="left" w:pos="113"/>
-                <w:tab w:val="left" w:pos="227"/>
-                <w:tab w:val="left" w:pos="340"/>
-                <w:tab w:val="left" w:pos="454"/>
-                <w:tab w:val="left" w:pos="567"/>
-                <w:tab w:val="left" w:pos="680"/>
-                <w:tab w:val="left" w:pos="794"/>
-                <w:tab w:val="left" w:pos="907"/>
-                <w:tab w:val="left" w:pos="1020"/>
-                <w:tab w:val="left" w:pos="1134"/>
-                <w:tab w:val="left" w:pos="1247"/>
-                <w:tab w:val="left" w:pos="1361"/>
-              </w:tabs>
+              <w:jc w:val="left"/>
+            </w:pPr>
+            <w:r>
+              <w:t/>
+            </w:r>
+          </w:p>
+        </w:tc>
+        <w:tc>
+          <w:tcPr>
+            <w:tcBorders>
+              <w:top w:val="single" w:sz="4" w:space="0" w:color="A6A6A6" w:themeColor="background1" w:themeShade="A6"/>
+              <w:left w:val="single" w:sz="4" w:space="0" w:color="000000" w:themeColor="text1"/>
+              <w:right w:val="single" w:sz="4" w:space="0" w:color="000000" w:themeColor="text1"/>
+            </w:tcBorders>
+          </w:tcPr>
+          <w:p>
+            <w:pPr>
+              <w:pStyle w:val="NormalinTable"/>
+              <w:jc w:val="left"/>
+            </w:pPr>
+            <w:r>
+              <w:t/>
+            </w:r>
+          </w:p>
+        </w:tc>
+        <w:tc>
+          <w:tcPr>
+            <w:tcBorders>
+              <w:top w:val="single" w:sz="4" w:space="0" w:color="A6A6A6" w:themeColor="background1" w:themeShade="A6"/>
+            </w:tcBorders>
+          </w:tcPr>
+          <w:p>
+            <w:pPr>
+              <w:pStyle w:val="NormalinTable"/>
+              <w:tabs>
+                <w:tab w:pos="113" w:val="left"/>
+                <w:tab w:pos="227" w:val="left"/>
+                <w:tab w:pos="340" w:val="left"/>
+                <w:tab w:pos="454" w:val="left"/>
+                <w:tab w:pos="567" w:val="left"/>
+                <w:tab w:pos="680" w:val="left"/>
+                <w:tab w:pos="794" w:val="left"/>
+                <w:tab w:pos="907" w:val="left"/>
+                <w:tab w:pos="1020" w:val="left"/>
+                <w:tab w:pos="1134" w:val="left"/>
+                <w:tab w:pos="1247" w:val="left"/>
+                <w:tab w:pos="1361" w:val="left"/>
+              </w:tabs>
+              <w:ind w:left="0" w:hanging="0"/>
             </w:pPr>
             <w:r>
               <w:rPr>
                 <w:b/>
               </w:rPr>
               <w:t>Mineral or chemical fertilisers, nitrogenous</w:t>
+              <!--{FOOT}//-->
             </w:r>
           </w:p>
         </w:tc>
@@ -292,7 +297,6 @@
         </w:trPr>
         <w:tc>
           <w:tcPr>
-            <w:tcW w:w="0" w:type="auto"/>
             <w:tcBorders>
               <w:top w:val="single" w:sz="4" w:space="0" w:color="A6A6A6" w:themeColor="background1" w:themeShade="A6"/>
               <w:right w:val="single" w:sz="4" w:space="0" w:color="000000" w:themeColor="text1"/>
@@ -313,7 +317,6 @@
         </w:tc>
         <w:tc>
           <w:tcPr>
-            <w:tcW w:w="0" w:type="auto"/>
             <w:tcBorders>
               <w:top w:val="single" w:sz="4" w:space="0" w:color="A6A6A6" w:themeColor="background1" w:themeShade="A6"/>
               <w:left w:val="single" w:sz="4" w:space="0" w:color="000000" w:themeColor="text1"/>
@@ -326,47 +329,50 @@
               <w:tabs>
                 <w:tab w:val="left" w:pos="1250"/>
               </w:tabs>
-            </w:pPr>
-          </w:p>
-        </w:tc>
-        <w:tc>
-          <w:tcPr>
-            <w:tcW w:w="0" w:type="auto"/>
-            <w:tcBorders>
-              <w:top w:val="single" w:sz="4" w:space="0" w:color="A6A6A6" w:themeColor="background1" w:themeShade="A6"/>
-              <w:left w:val="single" w:sz="4" w:space="0" w:color="000000" w:themeColor="text1"/>
-              <w:right w:val="single" w:sz="4" w:space="0" w:color="000000" w:themeColor="text1"/>
-            </w:tcBorders>
-          </w:tcPr>
-          <w:p>
-            <w:pPr>
-              <w:pStyle w:val="NormalinTable"/>
-            </w:pPr>
-          </w:p>
-        </w:tc>
-        <w:tc>
-          <w:tcPr>
-            <w:tcW w:w="0" w:type="auto"/>
-            <w:tcBorders>
-              <w:top w:val="single" w:sz="4" w:space="0" w:color="A6A6A6" w:themeColor="background1" w:themeShade="A6"/>
-            </w:tcBorders>
-          </w:tcPr>
-          <w:p>
-            <w:pPr>
-              <w:pStyle w:val="NormalinTable"/>
-              <w:tabs>
-                <w:tab w:val="left" w:pos="113"/>
-                <w:tab w:val="left" w:pos="227"/>
-                <w:tab w:val="left" w:pos="340"/>
-                <w:tab w:val="left" w:pos="454"/>
-                <w:tab w:val="left" w:pos="567"/>
-                <w:tab w:val="left" w:pos="680"/>
-                <w:tab w:val="left" w:pos="794"/>
-                <w:tab w:val="left" w:pos="907"/>
-                <w:tab w:val="left" w:pos="1020"/>
-                <w:tab w:val="left" w:pos="1134"/>
-                <w:tab w:val="left" w:pos="1247"/>
-                <w:tab w:val="left" w:pos="1361"/>
+              <w:jc w:val="left"/>
+            </w:pPr>
+            <w:r>
+              <w:t/>
+            </w:r>
+          </w:p>
+        </w:tc>
+        <w:tc>
+          <w:tcPr>
+            <w:tcBorders>
+              <w:top w:val="single" w:sz="4" w:space="0" w:color="A6A6A6" w:themeColor="background1" w:themeShade="A6"/>
+              <w:left w:val="single" w:sz="4" w:space="0" w:color="000000" w:themeColor="text1"/>
+              <w:right w:val="single" w:sz="4" w:space="0" w:color="000000" w:themeColor="text1"/>
+            </w:tcBorders>
+          </w:tcPr>
+          <w:p>
+            <w:pPr>
+              <w:pStyle w:val="NormalinTable"/>
+              <w:jc w:val="left"/>
+            </w:pPr>
+          </w:p>
+        </w:tc>
+        <w:tc>
+          <w:tcPr>
+            <w:tcBorders>
+              <w:top w:val="single" w:sz="4" w:space="0" w:color="A6A6A6" w:themeColor="background1" w:themeShade="A6"/>
+            </w:tcBorders>
+          </w:tcPr>
+          <w:p>
+            <w:pPr>
+              <w:pStyle w:val="NormalinTable"/>
+              <w:tabs>
+                <w:tab w:pos="113" w:val="left"/>
+                <w:tab w:pos="227" w:val="left"/>
+                <w:tab w:pos="340" w:val="left"/>
+                <w:tab w:pos="454" w:val="left"/>
+                <w:tab w:pos="567" w:val="left"/>
+                <w:tab w:pos="680" w:val="left"/>
+                <w:tab w:pos="794" w:val="left"/>
+                <w:tab w:pos="907" w:val="left"/>
+                <w:tab w:pos="1020" w:val="left"/>
+                <w:tab w:pos="1134" w:val="left"/>
+                <w:tab w:pos="1247" w:val="left"/>
+                <w:tab w:pos="1361" w:val="left"/>
               </w:tabs>
               <w:ind w:left="113" w:hanging="113"/>
             </w:pPr>
@@ -375,13 +381,9 @@
                 <w:b/>
               </w:rPr>
               <w:t>-</w:t>
-            </w:r>
-            <w:r>
-              <w:rPr>
-                <w:b/>
-              </w:rPr>
               <w:tab/>
               <w:t>Urea, whether or not in aqueous solution</w:t>
+              <!--{FOOT}//-->
             </w:r>
           </w:p>
         </w:tc>
@@ -392,7 +394,6 @@
         </w:trPr>
         <w:tc>
           <w:tcPr>
-            <w:tcW w:w="0" w:type="auto"/>
             <w:tcBorders>
               <w:top w:val="single" w:sz="4" w:space="0" w:color="A6A6A6" w:themeColor="background1" w:themeShade="A6"/>
               <w:right w:val="single" w:sz="4" w:space="0" w:color="000000" w:themeColor="text1"/>
@@ -413,7 +414,6 @@
         </w:tc>
         <w:tc>
           <w:tcPr>
-            <w:tcW w:w="0" w:type="auto"/>
             <w:tcBorders>
               <w:top w:val="single" w:sz="4" w:space="0" w:color="A6A6A6" w:themeColor="background1" w:themeShade="A6"/>
               <w:left w:val="single" w:sz="4" w:space="0" w:color="000000" w:themeColor="text1"/>
@@ -426,6 +426,7 @@
               <w:tabs>
                 <w:tab w:val="left" w:pos="1250"/>
               </w:tabs>
+              <w:jc w:val="left"/>
             </w:pPr>
             <w:r>
               <w:t>0.0%</w:t>
@@ -434,55 +435,54 @@
         </w:tc>
         <w:tc>
           <w:tcPr>
-            <w:tcW w:w="0" w:type="auto"/>
-            <w:tcBorders>
-              <w:top w:val="single" w:sz="4" w:space="0" w:color="A6A6A6" w:themeColor="background1" w:themeShade="A6"/>
-              <w:left w:val="single" w:sz="4" w:space="0" w:color="000000" w:themeColor="text1"/>
-              <w:right w:val="single" w:sz="4" w:space="0" w:color="000000" w:themeColor="text1"/>
-            </w:tcBorders>
-          </w:tcPr>
-          <w:p>
-            <w:pPr>
-              <w:pStyle w:val="NormalinTable"/>
-            </w:pPr>
-          </w:p>
-        </w:tc>
-        <w:tc>
-          <w:tcPr>
-            <w:tcW w:w="0" w:type="auto"/>
-            <w:tcBorders>
-              <w:top w:val="single" w:sz="4" w:space="0" w:color="A6A6A6" w:themeColor="background1" w:themeShade="A6"/>
-            </w:tcBorders>
-          </w:tcPr>
-          <w:p>
-            <w:pPr>
-              <w:pStyle w:val="NormalinTable"/>
-              <w:tabs>
-                <w:tab w:val="left" w:pos="113"/>
-                <w:tab w:val="left" w:pos="227"/>
-                <w:tab w:val="left" w:pos="340"/>
-                <w:tab w:val="left" w:pos="454"/>
-                <w:tab w:val="left" w:pos="567"/>
-                <w:tab w:val="left" w:pos="680"/>
-                <w:tab w:val="left" w:pos="794"/>
-                <w:tab w:val="left" w:pos="907"/>
-                <w:tab w:val="left" w:pos="1020"/>
-                <w:tab w:val="left" w:pos="1134"/>
-                <w:tab w:val="left" w:pos="1247"/>
-                <w:tab w:val="left" w:pos="1361"/>
+            <w:tcBorders>
+              <w:top w:val="single" w:sz="4" w:space="0" w:color="A6A6A6" w:themeColor="background1" w:themeShade="A6"/>
+              <w:left w:val="single" w:sz="4" w:space="0" w:color="000000" w:themeColor="text1"/>
+              <w:right w:val="single" w:sz="4" w:space="0" w:color="000000" w:themeColor="text1"/>
+            </w:tcBorders>
+          </w:tcPr>
+          <w:p>
+            <w:pPr>
+              <w:pStyle w:val="NormalinTable"/>
+              <w:jc w:val="left"/>
+            </w:pPr>
+            <w:r>
+              <w:t/>
+            </w:r>
+          </w:p>
+        </w:tc>
+        <w:tc>
+          <w:tcPr>
+            <w:tcBorders>
+              <w:top w:val="single" w:sz="4" w:space="0" w:color="A6A6A6" w:themeColor="background1" w:themeShade="A6"/>
+            </w:tcBorders>
+          </w:tcPr>
+          <w:p>
+            <w:pPr>
+              <w:pStyle w:val="NormalinTable"/>
+              <w:tabs>
+                <w:tab w:pos="113" w:val="left"/>
+                <w:tab w:pos="227" w:val="left"/>
+                <w:tab w:pos="340" w:val="left"/>
+                <w:tab w:pos="454" w:val="left"/>
+                <w:tab w:pos="567" w:val="left"/>
+                <w:tab w:pos="680" w:val="left"/>
+                <w:tab w:pos="794" w:val="left"/>
+                <w:tab w:pos="907" w:val="left"/>
+                <w:tab w:pos="1020" w:val="left"/>
+                <w:tab w:pos="1134" w:val="left"/>
+                <w:tab w:pos="1247" w:val="left"/>
+                <w:tab w:pos="1361" w:val="left"/>
               </w:tabs>
               <w:ind w:left="227" w:hanging="227"/>
             </w:pPr>
             <w:r>
               <w:t>-</w:t>
-            </w:r>
-            <w:r>
               <w:tab/>
               <w:t>-</w:t>
-            </w:r>
-            <w:r>
               <w:tab/>
               <w:t>Urea containing more than 45% by weight of nitrogen on the dry anhydrous product</w:t>
+              <!--{FOOT}//-->
             </w:r>
           </w:p>
         </w:tc>
@@ -493,7 +493,6 @@
         </w:trPr>
         <w:tc>
           <w:tcPr>
-            <w:tcW w:w="0" w:type="auto"/>
             <w:tcBorders>
               <w:top w:val="single" w:sz="4" w:space="0" w:color="A6A6A6" w:themeColor="background1" w:themeShade="A6"/>
               <w:right w:val="single" w:sz="4" w:space="0" w:color="000000" w:themeColor="text1"/>
@@ -514,7 +513,6 @@
         </w:tc>
         <w:tc>
           <w:tcPr>
-            <w:tcW w:w="0" w:type="auto"/>
             <w:tcBorders>
               <w:top w:val="single" w:sz="4" w:space="0" w:color="A6A6A6" w:themeColor="background1" w:themeShade="A6"/>
               <w:left w:val="single" w:sz="4" w:space="0" w:color="000000" w:themeColor="text1"/>
@@ -527,6 +525,7 @@
               <w:tabs>
                 <w:tab w:val="left" w:pos="1250"/>
               </w:tabs>
+              <w:jc w:val="left"/>
             </w:pPr>
             <w:r>
               <w:t>0.0%</w:t>
@@ -535,55 +534,54 @@
         </w:tc>
         <w:tc>
           <w:tcPr>
-            <w:tcW w:w="0" w:type="auto"/>
-            <w:tcBorders>
-              <w:top w:val="single" w:sz="4" w:space="0" w:color="A6A6A6" w:themeColor="background1" w:themeShade="A6"/>
-              <w:left w:val="single" w:sz="4" w:space="0" w:color="000000" w:themeColor="text1"/>
-              <w:right w:val="single" w:sz="4" w:space="0" w:color="000000" w:themeColor="text1"/>
-            </w:tcBorders>
-          </w:tcPr>
-          <w:p>
-            <w:pPr>
-              <w:pStyle w:val="NormalinTable"/>
-            </w:pPr>
-          </w:p>
-        </w:tc>
-        <w:tc>
-          <w:tcPr>
-            <w:tcW w:w="0" w:type="auto"/>
-            <w:tcBorders>
-              <w:top w:val="single" w:sz="4" w:space="0" w:color="A6A6A6" w:themeColor="background1" w:themeShade="A6"/>
-            </w:tcBorders>
-          </w:tcPr>
-          <w:p>
-            <w:pPr>
-              <w:pStyle w:val="NormalinTable"/>
-              <w:tabs>
-                <w:tab w:val="left" w:pos="113"/>
-                <w:tab w:val="left" w:pos="227"/>
-                <w:tab w:val="left" w:pos="340"/>
-                <w:tab w:val="left" w:pos="454"/>
-                <w:tab w:val="left" w:pos="567"/>
-                <w:tab w:val="left" w:pos="680"/>
-                <w:tab w:val="left" w:pos="794"/>
-                <w:tab w:val="left" w:pos="907"/>
-                <w:tab w:val="left" w:pos="1020"/>
-                <w:tab w:val="left" w:pos="1134"/>
-                <w:tab w:val="left" w:pos="1247"/>
-                <w:tab w:val="left" w:pos="1361"/>
+            <w:tcBorders>
+              <w:top w:val="single" w:sz="4" w:space="0" w:color="A6A6A6" w:themeColor="background1" w:themeShade="A6"/>
+              <w:left w:val="single" w:sz="4" w:space="0" w:color="000000" w:themeColor="text1"/>
+              <w:right w:val="single" w:sz="4" w:space="0" w:color="000000" w:themeColor="text1"/>
+            </w:tcBorders>
+          </w:tcPr>
+          <w:p>
+            <w:pPr>
+              <w:pStyle w:val="NormalinTable"/>
+              <w:jc w:val="left"/>
+            </w:pPr>
+            <w:r>
+              <w:t/>
+            </w:r>
+          </w:p>
+        </w:tc>
+        <w:tc>
+          <w:tcPr>
+            <w:tcBorders>
+              <w:top w:val="single" w:sz="4" w:space="0" w:color="A6A6A6" w:themeColor="background1" w:themeShade="A6"/>
+            </w:tcBorders>
+          </w:tcPr>
+          <w:p>
+            <w:pPr>
+              <w:pStyle w:val="NormalinTable"/>
+              <w:tabs>
+                <w:tab w:pos="113" w:val="left"/>
+                <w:tab w:pos="227" w:val="left"/>
+                <w:tab w:pos="340" w:val="left"/>
+                <w:tab w:pos="454" w:val="left"/>
+                <w:tab w:pos="567" w:val="left"/>
+                <w:tab w:pos="680" w:val="left"/>
+                <w:tab w:pos="794" w:val="left"/>
+                <w:tab w:pos="907" w:val="left"/>
+                <w:tab w:pos="1020" w:val="left"/>
+                <w:tab w:pos="1134" w:val="left"/>
+                <w:tab w:pos="1247" w:val="left"/>
+                <w:tab w:pos="1361" w:val="left"/>
               </w:tabs>
               <w:ind w:left="227" w:hanging="227"/>
             </w:pPr>
             <w:r>
               <w:t>-</w:t>
-            </w:r>
-            <w:r>
               <w:tab/>
               <w:t>-</w:t>
-            </w:r>
-            <w:r>
               <w:tab/>
               <w:t>Other</w:t>
+              <!--{FOOT}//-->
             </w:r>
           </w:p>
         </w:tc>
@@ -594,7 +592,6 @@
         </w:trPr>
         <w:tc>
           <w:tcPr>
-            <w:tcW w:w="0" w:type="auto"/>
             <w:tcBorders>
               <w:top w:val="single" w:sz="4" w:space="0" w:color="A6A6A6" w:themeColor="background1" w:themeShade="A6"/>
               <w:right w:val="single" w:sz="4" w:space="0" w:color="000000" w:themeColor="text1"/>
@@ -605,11 +602,16 @@
             <w:pPr>
               <w:pStyle w:val="NormalinTable"/>
             </w:pPr>
-          </w:p>
-        </w:tc>
-        <w:tc>
-          <w:tcPr>
-            <w:tcW w:w="0" w:type="auto"/>
+            <w:r>
+              <w:rPr>
+                <w:b/>
+              </w:rPr>
+              <w:t/>
+            </w:r>
+          </w:p>
+        </w:tc>
+        <w:tc>
+          <w:tcPr>
             <w:tcBorders>
               <w:top w:val="single" w:sz="4" w:space="0" w:color="A6A6A6" w:themeColor="background1" w:themeShade="A6"/>
               <w:left w:val="single" w:sz="4" w:space="0" w:color="000000" w:themeColor="text1"/>
@@ -622,47 +624,50 @@
               <w:tabs>
                 <w:tab w:val="left" w:pos="1250"/>
               </w:tabs>
-            </w:pPr>
-          </w:p>
-        </w:tc>
-        <w:tc>
-          <w:tcPr>
-            <w:tcW w:w="0" w:type="auto"/>
-            <w:tcBorders>
-              <w:top w:val="single" w:sz="4" w:space="0" w:color="A6A6A6" w:themeColor="background1" w:themeShade="A6"/>
-              <w:left w:val="single" w:sz="4" w:space="0" w:color="000000" w:themeColor="text1"/>
-              <w:right w:val="single" w:sz="4" w:space="0" w:color="000000" w:themeColor="text1"/>
-            </w:tcBorders>
-          </w:tcPr>
-          <w:p>
-            <w:pPr>
-              <w:pStyle w:val="NormalinTable"/>
-            </w:pPr>
-          </w:p>
-        </w:tc>
-        <w:tc>
-          <w:tcPr>
-            <w:tcW w:w="0" w:type="auto"/>
-            <w:tcBorders>
-              <w:top w:val="single" w:sz="4" w:space="0" w:color="A6A6A6" w:themeColor="background1" w:themeShade="A6"/>
-            </w:tcBorders>
-          </w:tcPr>
-          <w:p>
-            <w:pPr>
-              <w:pStyle w:val="NormalinTable"/>
-              <w:tabs>
-                <w:tab w:val="left" w:pos="113"/>
-                <w:tab w:val="left" w:pos="227"/>
-                <w:tab w:val="left" w:pos="340"/>
-                <w:tab w:val="left" w:pos="454"/>
-                <w:tab w:val="left" w:pos="567"/>
-                <w:tab w:val="left" w:pos="680"/>
-                <w:tab w:val="left" w:pos="794"/>
-                <w:tab w:val="left" w:pos="907"/>
-                <w:tab w:val="left" w:pos="1020"/>
-                <w:tab w:val="left" w:pos="1134"/>
-                <w:tab w:val="left" w:pos="1247"/>
-                <w:tab w:val="left" w:pos="1361"/>
+              <w:jc w:val="left"/>
+            </w:pPr>
+            <w:r>
+              <w:t/>
+            </w:r>
+          </w:p>
+        </w:tc>
+        <w:tc>
+          <w:tcPr>
+            <w:tcBorders>
+              <w:top w:val="single" w:sz="4" w:space="0" w:color="A6A6A6" w:themeColor="background1" w:themeShade="A6"/>
+              <w:left w:val="single" w:sz="4" w:space="0" w:color="000000" w:themeColor="text1"/>
+              <w:right w:val="single" w:sz="4" w:space="0" w:color="000000" w:themeColor="text1"/>
+            </w:tcBorders>
+          </w:tcPr>
+          <w:p>
+            <w:pPr>
+              <w:pStyle w:val="NormalinTable"/>
+              <w:jc w:val="left"/>
+            </w:pPr>
+          </w:p>
+        </w:tc>
+        <w:tc>
+          <w:tcPr>
+            <w:tcBorders>
+              <w:top w:val="single" w:sz="4" w:space="0" w:color="A6A6A6" w:themeColor="background1" w:themeShade="A6"/>
+            </w:tcBorders>
+          </w:tcPr>
+          <w:p>
+            <w:pPr>
+              <w:pStyle w:val="NormalinTable"/>
+              <w:tabs>
+                <w:tab w:pos="113" w:val="left"/>
+                <w:tab w:pos="227" w:val="left"/>
+                <w:tab w:pos="340" w:val="left"/>
+                <w:tab w:pos="454" w:val="left"/>
+                <w:tab w:pos="567" w:val="left"/>
+                <w:tab w:pos="680" w:val="left"/>
+                <w:tab w:pos="794" w:val="left"/>
+                <w:tab w:pos="907" w:val="left"/>
+                <w:tab w:pos="1020" w:val="left"/>
+                <w:tab w:pos="1134" w:val="left"/>
+                <w:tab w:pos="1247" w:val="left"/>
+                <w:tab w:pos="1361" w:val="left"/>
               </w:tabs>
               <w:ind w:left="113" w:hanging="113"/>
             </w:pPr>
@@ -671,18 +676,9 @@
                 <w:b/>
               </w:rPr>
               <w:t>-</w:t>
-            </w:r>
-            <w:r>
-              <w:rPr>
-                <w:b/>
-              </w:rPr>
               <w:tab/>
-            </w:r>
-            <w:r>
-              <w:rPr>
-                <w:b/>
-              </w:rPr>
               <w:t>Ammonium sulphate; double salts and mixtures of ammonium sulphate and ammonium nitrate</w:t>
+              <!--{FOOT}//-->
             </w:r>
           </w:p>
         </w:tc>
@@ -693,7 +689,6 @@
         </w:trPr>
         <w:tc>
           <w:tcPr>
-            <w:tcW w:w="0" w:type="auto"/>
             <w:tcBorders>
               <w:top w:val="single" w:sz="4" w:space="0" w:color="A6A6A6" w:themeColor="background1" w:themeShade="A6"/>
               <w:right w:val="single" w:sz="4" w:space="0" w:color="000000" w:themeColor="text1"/>
@@ -714,7 +709,6 @@
         </w:tc>
         <w:tc>
           <w:tcPr>
-            <w:tcW w:w="0" w:type="auto"/>
             <w:tcBorders>
               <w:top w:val="single" w:sz="4" w:space="0" w:color="A6A6A6" w:themeColor="background1" w:themeShade="A6"/>
               <w:left w:val="single" w:sz="4" w:space="0" w:color="000000" w:themeColor="text1"/>
@@ -727,6 +721,7 @@
               <w:tabs>
                 <w:tab w:val="left" w:pos="1250"/>
               </w:tabs>
+              <w:jc w:val="left"/>
             </w:pPr>
             <w:r>
               <w:t>0.0%</w:t>
@@ -735,55 +730,54 @@
         </w:tc>
         <w:tc>
           <w:tcPr>
-            <w:tcW w:w="0" w:type="auto"/>
-            <w:tcBorders>
-              <w:top w:val="single" w:sz="4" w:space="0" w:color="A6A6A6" w:themeColor="background1" w:themeShade="A6"/>
-              <w:left w:val="single" w:sz="4" w:space="0" w:color="000000" w:themeColor="text1"/>
-              <w:right w:val="single" w:sz="4" w:space="0" w:color="000000" w:themeColor="text1"/>
-            </w:tcBorders>
-          </w:tcPr>
-          <w:p>
-            <w:pPr>
-              <w:pStyle w:val="NormalinTable"/>
-            </w:pPr>
-          </w:p>
-        </w:tc>
-        <w:tc>
-          <w:tcPr>
-            <w:tcW w:w="0" w:type="auto"/>
-            <w:tcBorders>
-              <w:top w:val="single" w:sz="4" w:space="0" w:color="A6A6A6" w:themeColor="background1" w:themeShade="A6"/>
-            </w:tcBorders>
-          </w:tcPr>
-          <w:p>
-            <w:pPr>
-              <w:pStyle w:val="NormalinTable"/>
-              <w:tabs>
-                <w:tab w:val="left" w:pos="113"/>
-                <w:tab w:val="left" w:pos="227"/>
-                <w:tab w:val="left" w:pos="340"/>
-                <w:tab w:val="left" w:pos="454"/>
-                <w:tab w:val="left" w:pos="567"/>
-                <w:tab w:val="left" w:pos="680"/>
-                <w:tab w:val="left" w:pos="794"/>
-                <w:tab w:val="left" w:pos="907"/>
-                <w:tab w:val="left" w:pos="1020"/>
-                <w:tab w:val="left" w:pos="1134"/>
-                <w:tab w:val="left" w:pos="1247"/>
-                <w:tab w:val="left" w:pos="1361"/>
+            <w:tcBorders>
+              <w:top w:val="single" w:sz="4" w:space="0" w:color="A6A6A6" w:themeColor="background1" w:themeShade="A6"/>
+              <w:left w:val="single" w:sz="4" w:space="0" w:color="000000" w:themeColor="text1"/>
+              <w:right w:val="single" w:sz="4" w:space="0" w:color="000000" w:themeColor="text1"/>
+            </w:tcBorders>
+          </w:tcPr>
+          <w:p>
+            <w:pPr>
+              <w:pStyle w:val="NormalinTable"/>
+              <w:jc w:val="left"/>
+            </w:pPr>
+            <w:r>
+              <w:t/>
+            </w:r>
+          </w:p>
+        </w:tc>
+        <w:tc>
+          <w:tcPr>
+            <w:tcBorders>
+              <w:top w:val="single" w:sz="4" w:space="0" w:color="A6A6A6" w:themeColor="background1" w:themeShade="A6"/>
+            </w:tcBorders>
+          </w:tcPr>
+          <w:p>
+            <w:pPr>
+              <w:pStyle w:val="NormalinTable"/>
+              <w:tabs>
+                <w:tab w:pos="113" w:val="left"/>
+                <w:tab w:pos="227" w:val="left"/>
+                <w:tab w:pos="340" w:val="left"/>
+                <w:tab w:pos="454" w:val="left"/>
+                <w:tab w:pos="567" w:val="left"/>
+                <w:tab w:pos="680" w:val="left"/>
+                <w:tab w:pos="794" w:val="left"/>
+                <w:tab w:pos="907" w:val="left"/>
+                <w:tab w:pos="1020" w:val="left"/>
+                <w:tab w:pos="1134" w:val="left"/>
+                <w:tab w:pos="1247" w:val="left"/>
+                <w:tab w:pos="1361" w:val="left"/>
               </w:tabs>
               <w:ind w:left="227" w:hanging="227"/>
             </w:pPr>
             <w:r>
               <w:t>-</w:t>
-            </w:r>
-            <w:r>
               <w:tab/>
               <w:t>-</w:t>
-            </w:r>
-            <w:r>
               <w:tab/>
               <w:t>Ammonium sulphate</w:t>
+              <!--{FOOT}//-->
             </w:r>
           </w:p>
         </w:tc>
@@ -794,7 +788,6 @@
         </w:trPr>
         <w:tc>
           <w:tcPr>
-            <w:tcW w:w="0" w:type="auto"/>
             <w:tcBorders>
               <w:top w:val="single" w:sz="4" w:space="0" w:color="A6A6A6" w:themeColor="background1" w:themeShade="A6"/>
               <w:right w:val="single" w:sz="4" w:space="0" w:color="000000" w:themeColor="text1"/>
@@ -815,7 +808,6 @@
         </w:tc>
         <w:tc>
           <w:tcPr>
-            <w:tcW w:w="0" w:type="auto"/>
             <w:tcBorders>
               <w:top w:val="single" w:sz="4" w:space="0" w:color="A6A6A6" w:themeColor="background1" w:themeShade="A6"/>
               <w:left w:val="single" w:sz="4" w:space="0" w:color="000000" w:themeColor="text1"/>
@@ -828,6 +820,7 @@
               <w:tabs>
                 <w:tab w:val="left" w:pos="1250"/>
               </w:tabs>
+              <w:jc w:val="left"/>
             </w:pPr>
             <w:r>
               <w:t>6.5%</w:t>
@@ -836,55 +829,54 @@
         </w:tc>
         <w:tc>
           <w:tcPr>
-            <w:tcW w:w="0" w:type="auto"/>
-            <w:tcBorders>
-              <w:top w:val="single" w:sz="4" w:space="0" w:color="A6A6A6" w:themeColor="background1" w:themeShade="A6"/>
-              <w:left w:val="single" w:sz="4" w:space="0" w:color="000000" w:themeColor="text1"/>
-              <w:right w:val="single" w:sz="4" w:space="0" w:color="000000" w:themeColor="text1"/>
-            </w:tcBorders>
-          </w:tcPr>
-          <w:p>
-            <w:pPr>
-              <w:pStyle w:val="NormalinTable"/>
-            </w:pPr>
-          </w:p>
-        </w:tc>
-        <w:tc>
-          <w:tcPr>
-            <w:tcW w:w="0" w:type="auto"/>
-            <w:tcBorders>
-              <w:top w:val="single" w:sz="4" w:space="0" w:color="A6A6A6" w:themeColor="background1" w:themeShade="A6"/>
-            </w:tcBorders>
-          </w:tcPr>
-          <w:p>
-            <w:pPr>
-              <w:pStyle w:val="NormalinTable"/>
-              <w:tabs>
-                <w:tab w:val="left" w:pos="113"/>
-                <w:tab w:val="left" w:pos="227"/>
-                <w:tab w:val="left" w:pos="340"/>
-                <w:tab w:val="left" w:pos="454"/>
-                <w:tab w:val="left" w:pos="567"/>
-                <w:tab w:val="left" w:pos="680"/>
-                <w:tab w:val="left" w:pos="794"/>
-                <w:tab w:val="left" w:pos="907"/>
-                <w:tab w:val="left" w:pos="1020"/>
-                <w:tab w:val="left" w:pos="1134"/>
-                <w:tab w:val="left" w:pos="1247"/>
-                <w:tab w:val="left" w:pos="1361"/>
+            <w:tcBorders>
+              <w:top w:val="single" w:sz="4" w:space="0" w:color="A6A6A6" w:themeColor="background1" w:themeShade="A6"/>
+              <w:left w:val="single" w:sz="4" w:space="0" w:color="000000" w:themeColor="text1"/>
+              <w:right w:val="single" w:sz="4" w:space="0" w:color="000000" w:themeColor="text1"/>
+            </w:tcBorders>
+          </w:tcPr>
+          <w:p>
+            <w:pPr>
+              <w:pStyle w:val="NormalinTable"/>
+              <w:jc w:val="left"/>
+            </w:pPr>
+            <w:r>
+              <w:t/>
+            </w:r>
+          </w:p>
+        </w:tc>
+        <w:tc>
+          <w:tcPr>
+            <w:tcBorders>
+              <w:top w:val="single" w:sz="4" w:space="0" w:color="A6A6A6" w:themeColor="background1" w:themeShade="A6"/>
+            </w:tcBorders>
+          </w:tcPr>
+          <w:p>
+            <w:pPr>
+              <w:pStyle w:val="NormalinTable"/>
+              <w:tabs>
+                <w:tab w:pos="113" w:val="left"/>
+                <w:tab w:pos="227" w:val="left"/>
+                <w:tab w:pos="340" w:val="left"/>
+                <w:tab w:pos="454" w:val="left"/>
+                <w:tab w:pos="567" w:val="left"/>
+                <w:tab w:pos="680" w:val="left"/>
+                <w:tab w:pos="794" w:val="left"/>
+                <w:tab w:pos="907" w:val="left"/>
+                <w:tab w:pos="1020" w:val="left"/>
+                <w:tab w:pos="1134" w:val="left"/>
+                <w:tab w:pos="1247" w:val="left"/>
+                <w:tab w:pos="1361" w:val="left"/>
               </w:tabs>
               <w:ind w:left="227" w:hanging="227"/>
             </w:pPr>
             <w:r>
               <w:t>-</w:t>
-            </w:r>
-            <w:r>
               <w:tab/>
               <w:t>-</w:t>
-            </w:r>
-            <w:r>
               <w:tab/>
               <w:t>Other</w:t>
+              <!--{FOOT}//-->
             </w:r>
           </w:p>
         </w:tc>
@@ -895,7 +887,6 @@
         </w:trPr>
         <w:tc>
           <w:tcPr>
-            <w:tcW w:w="0" w:type="auto"/>
             <w:tcBorders>
               <w:top w:val="single" w:sz="4" w:space="0" w:color="A6A6A6" w:themeColor="background1" w:themeShade="A6"/>
               <w:right w:val="single" w:sz="4" w:space="0" w:color="000000" w:themeColor="text1"/>
@@ -916,7 +907,6 @@
         </w:tc>
         <w:tc>
           <w:tcPr>
-            <w:tcW w:w="0" w:type="auto"/>
             <w:tcBorders>
               <w:top w:val="single" w:sz="4" w:space="0" w:color="A6A6A6" w:themeColor="background1" w:themeShade="A6"/>
               <w:left w:val="single" w:sz="4" w:space="0" w:color="000000" w:themeColor="text1"/>
@@ -929,47 +919,53 @@
               <w:tabs>
                 <w:tab w:val="left" w:pos="1250"/>
               </w:tabs>
-            </w:pPr>
-          </w:p>
-        </w:tc>
-        <w:tc>
-          <w:tcPr>
-            <w:tcW w:w="0" w:type="auto"/>
-            <w:tcBorders>
-              <w:top w:val="single" w:sz="4" w:space="0" w:color="A6A6A6" w:themeColor="background1" w:themeShade="A6"/>
-              <w:left w:val="single" w:sz="4" w:space="0" w:color="000000" w:themeColor="text1"/>
-              <w:right w:val="single" w:sz="4" w:space="0" w:color="000000" w:themeColor="text1"/>
-            </w:tcBorders>
-          </w:tcPr>
-          <w:p>
-            <w:pPr>
-              <w:pStyle w:val="NormalinTable"/>
-            </w:pPr>
-          </w:p>
-        </w:tc>
-        <w:tc>
-          <w:tcPr>
-            <w:tcW w:w="0" w:type="auto"/>
-            <w:tcBorders>
-              <w:top w:val="single" w:sz="4" w:space="0" w:color="A6A6A6" w:themeColor="background1" w:themeShade="A6"/>
-            </w:tcBorders>
-          </w:tcPr>
-          <w:p>
-            <w:pPr>
-              <w:pStyle w:val="NormalinTable"/>
-              <w:tabs>
-                <w:tab w:val="left" w:pos="113"/>
-                <w:tab w:val="left" w:pos="227"/>
-                <w:tab w:val="left" w:pos="340"/>
-                <w:tab w:val="left" w:pos="454"/>
-                <w:tab w:val="left" w:pos="567"/>
-                <w:tab w:val="left" w:pos="680"/>
-                <w:tab w:val="left" w:pos="794"/>
-                <w:tab w:val="left" w:pos="907"/>
-                <w:tab w:val="left" w:pos="1020"/>
-                <w:tab w:val="left" w:pos="1134"/>
-                <w:tab w:val="left" w:pos="1247"/>
-                <w:tab w:val="left" w:pos="1361"/>
+              <w:jc w:val="left"/>
+            </w:pPr>
+            <w:r>
+              <w:t/>
+            </w:r>
+          </w:p>
+        </w:tc>
+        <w:tc>
+          <w:tcPr>
+            <w:tcBorders>
+              <w:top w:val="single" w:sz="4" w:space="0" w:color="A6A6A6" w:themeColor="background1" w:themeShade="A6"/>
+              <w:left w:val="single" w:sz="4" w:space="0" w:color="000000" w:themeColor="text1"/>
+              <w:right w:val="single" w:sz="4" w:space="0" w:color="000000" w:themeColor="text1"/>
+            </w:tcBorders>
+          </w:tcPr>
+          <w:p>
+            <w:pPr>
+              <w:pStyle w:val="NormalinTable"/>
+              <w:jc w:val="left"/>
+            </w:pPr>
+            <w:r>
+              <w:t/>
+            </w:r>
+          </w:p>
+        </w:tc>
+        <w:tc>
+          <w:tcPr>
+            <w:tcBorders>
+              <w:top w:val="single" w:sz="4" w:space="0" w:color="A6A6A6" w:themeColor="background1" w:themeShade="A6"/>
+            </w:tcBorders>
+          </w:tcPr>
+          <w:p>
+            <w:pPr>
+              <w:pStyle w:val="NormalinTable"/>
+              <w:tabs>
+                <w:tab w:pos="113" w:val="left"/>
+                <w:tab w:pos="227" w:val="left"/>
+                <w:tab w:pos="340" w:val="left"/>
+                <w:tab w:pos="454" w:val="left"/>
+                <w:tab w:pos="567" w:val="left"/>
+                <w:tab w:pos="680" w:val="left"/>
+                <w:tab w:pos="794" w:val="left"/>
+                <w:tab w:pos="907" w:val="left"/>
+                <w:tab w:pos="1020" w:val="left"/>
+                <w:tab w:pos="1134" w:val="left"/>
+                <w:tab w:pos="1247" w:val="left"/>
+                <w:tab w:pos="1361" w:val="left"/>
               </w:tabs>
               <w:ind w:left="113" w:hanging="113"/>
             </w:pPr>
@@ -978,13 +974,9 @@
                 <w:b/>
               </w:rPr>
               <w:t>-</w:t>
-            </w:r>
-            <w:r>
-              <w:rPr>
-                <w:b/>
-              </w:rPr>
               <w:tab/>
               <w:t>Ammonium nitrate, whether or not in aqueous solution</w:t>
+              <!--{FOOT}//-->
             </w:r>
           </w:p>
         </w:tc>
@@ -995,7 +987,6 @@
         </w:trPr>
         <w:tc>
           <w:tcPr>
-            <w:tcW w:w="0" w:type="auto"/>
             <w:tcBorders>
               <w:top w:val="single" w:sz="4" w:space="0" w:color="A6A6A6" w:themeColor="background1" w:themeShade="A6"/>
               <w:right w:val="single" w:sz="4" w:space="0" w:color="000000" w:themeColor="text1"/>
@@ -1016,7 +1007,6 @@
         </w:tc>
         <w:tc>
           <w:tcPr>
-            <w:tcW w:w="0" w:type="auto"/>
             <w:tcBorders>
               <w:top w:val="single" w:sz="4" w:space="0" w:color="A6A6A6" w:themeColor="background1" w:themeShade="A6"/>
               <w:left w:val="single" w:sz="4" w:space="0" w:color="000000" w:themeColor="text1"/>
@@ -1029,63 +1019,63 @@
               <w:tabs>
                 <w:tab w:val="left" w:pos="1250"/>
               </w:tabs>
-            </w:pPr>
-            <w:r>
-              <w:t>6.5%</w:t>
-            </w:r>
-          </w:p>
-        </w:tc>
-        <w:tc>
-          <w:tcPr>
-            <w:tcW w:w="0" w:type="auto"/>
-            <w:tcBorders>
-              <w:top w:val="single" w:sz="4" w:space="0" w:color="A6A6A6" w:themeColor="background1" w:themeShade="A6"/>
-              <w:left w:val="single" w:sz="4" w:space="0" w:color="000000" w:themeColor="text1"/>
-              <w:right w:val="single" w:sz="4" w:space="0" w:color="000000" w:themeColor="text1"/>
-            </w:tcBorders>
-          </w:tcPr>
-          <w:p>
-            <w:pPr>
-              <w:pStyle w:val="NormalinTable"/>
-            </w:pPr>
-          </w:p>
-        </w:tc>
-        <w:tc>
-          <w:tcPr>
-            <w:tcW w:w="0" w:type="auto"/>
-            <w:tcBorders>
-              <w:top w:val="single" w:sz="4" w:space="0" w:color="A6A6A6" w:themeColor="background1" w:themeShade="A6"/>
-            </w:tcBorders>
-          </w:tcPr>
-          <w:p>
-            <w:pPr>
-              <w:pStyle w:val="NormalinTable"/>
-              <w:tabs>
-                <w:tab w:val="left" w:pos="113"/>
-                <w:tab w:val="left" w:pos="227"/>
-                <w:tab w:val="left" w:pos="340"/>
-                <w:tab w:val="left" w:pos="454"/>
-                <w:tab w:val="left" w:pos="567"/>
-                <w:tab w:val="left" w:pos="680"/>
-                <w:tab w:val="left" w:pos="794"/>
-                <w:tab w:val="left" w:pos="907"/>
-                <w:tab w:val="left" w:pos="1020"/>
-                <w:tab w:val="left" w:pos="1134"/>
-                <w:tab w:val="left" w:pos="1247"/>
-                <w:tab w:val="left" w:pos="1361"/>
+              <w:jc w:val="left"/>
+            </w:pPr>
+            <w:r>
+              <w:t>0.0%</w:t>
+            </w:r>
+          </w:p>
+        </w:tc>
+        <w:tc>
+          <w:tcPr>
+            <w:tcBorders>
+              <w:top w:val="single" w:sz="4" w:space="0" w:color="A6A6A6" w:themeColor="background1" w:themeShade="A6"/>
+              <w:left w:val="single" w:sz="4" w:space="0" w:color="000000" w:themeColor="text1"/>
+              <w:right w:val="single" w:sz="4" w:space="0" w:color="000000" w:themeColor="text1"/>
+            </w:tcBorders>
+          </w:tcPr>
+          <w:p>
+            <w:pPr>
+              <w:pStyle w:val="NormalinTable"/>
+              <w:jc w:val="left"/>
+            </w:pPr>
+            <w:r>
+              <w:t/>
+            </w:r>
+          </w:p>
+        </w:tc>
+        <w:tc>
+          <w:tcPr>
+            <w:tcBorders>
+              <w:top w:val="single" w:sz="4" w:space="0" w:color="A6A6A6" w:themeColor="background1" w:themeShade="A6"/>
+            </w:tcBorders>
+          </w:tcPr>
+          <w:p>
+            <w:pPr>
+              <w:pStyle w:val="NormalinTable"/>
+              <w:tabs>
+                <w:tab w:pos="113" w:val="left"/>
+                <w:tab w:pos="227" w:val="left"/>
+                <w:tab w:pos="340" w:val="left"/>
+                <w:tab w:pos="454" w:val="left"/>
+                <w:tab w:pos="567" w:val="left"/>
+                <w:tab w:pos="680" w:val="left"/>
+                <w:tab w:pos="794" w:val="left"/>
+                <w:tab w:pos="907" w:val="left"/>
+                <w:tab w:pos="1020" w:val="left"/>
+                <w:tab w:pos="1134" w:val="left"/>
+                <w:tab w:pos="1247" w:val="left"/>
+                <w:tab w:pos="1361" w:val="left"/>
               </w:tabs>
               <w:ind w:left="227" w:hanging="227"/>
             </w:pPr>
             <w:r>
               <w:t>-</w:t>
-            </w:r>
-            <w:r>
               <w:tab/>
               <w:t>-</w:t>
-            </w:r>
-            <w:r>
               <w:tab/>
               <w:t>In aqueous solution</w:t>
+              <!--{FOOT}//-->
             </w:r>
           </w:p>
         </w:tc>
@@ -1096,7 +1086,6 @@
         </w:trPr>
         <w:tc>
           <w:tcPr>
-            <w:tcW w:w="0" w:type="auto"/>
             <w:tcBorders>
               <w:top w:val="single" w:sz="4" w:space="0" w:color="A6A6A6" w:themeColor="background1" w:themeShade="A6"/>
               <w:right w:val="single" w:sz="4" w:space="0" w:color="000000" w:themeColor="text1"/>
@@ -1117,7 +1106,6 @@
         </w:tc>
         <w:tc>
           <w:tcPr>
-            <w:tcW w:w="0" w:type="auto"/>
             <w:tcBorders>
               <w:top w:val="single" w:sz="4" w:space="0" w:color="A6A6A6" w:themeColor="background1" w:themeShade="A6"/>
               <w:left w:val="single" w:sz="4" w:space="0" w:color="000000" w:themeColor="text1"/>
@@ -1130,6 +1118,7 @@
               <w:tabs>
                 <w:tab w:val="left" w:pos="1250"/>
               </w:tabs>
+              <w:jc w:val="left"/>
             </w:pPr>
             <w:r>
               <w:t>6.5%</w:t>
@@ -1138,55 +1127,54 @@
         </w:tc>
         <w:tc>
           <w:tcPr>
-            <w:tcW w:w="0" w:type="auto"/>
-            <w:tcBorders>
-              <w:top w:val="single" w:sz="4" w:space="0" w:color="A6A6A6" w:themeColor="background1" w:themeShade="A6"/>
-              <w:left w:val="single" w:sz="4" w:space="0" w:color="000000" w:themeColor="text1"/>
-              <w:right w:val="single" w:sz="4" w:space="0" w:color="000000" w:themeColor="text1"/>
-            </w:tcBorders>
-          </w:tcPr>
-          <w:p>
-            <w:pPr>
-              <w:pStyle w:val="NormalinTable"/>
-            </w:pPr>
-          </w:p>
-        </w:tc>
-        <w:tc>
-          <w:tcPr>
-            <w:tcW w:w="0" w:type="auto"/>
-            <w:tcBorders>
-              <w:top w:val="single" w:sz="4" w:space="0" w:color="A6A6A6" w:themeColor="background1" w:themeShade="A6"/>
-            </w:tcBorders>
-          </w:tcPr>
-          <w:p>
-            <w:pPr>
-              <w:pStyle w:val="NormalinTable"/>
-              <w:tabs>
-                <w:tab w:val="left" w:pos="113"/>
-                <w:tab w:val="left" w:pos="227"/>
-                <w:tab w:val="left" w:pos="340"/>
-                <w:tab w:val="left" w:pos="454"/>
-                <w:tab w:val="left" w:pos="567"/>
-                <w:tab w:val="left" w:pos="680"/>
-                <w:tab w:val="left" w:pos="794"/>
-                <w:tab w:val="left" w:pos="907"/>
-                <w:tab w:val="left" w:pos="1020"/>
-                <w:tab w:val="left" w:pos="1134"/>
-                <w:tab w:val="left" w:pos="1247"/>
-                <w:tab w:val="left" w:pos="1361"/>
+            <w:tcBorders>
+              <w:top w:val="single" w:sz="4" w:space="0" w:color="A6A6A6" w:themeColor="background1" w:themeShade="A6"/>
+              <w:left w:val="single" w:sz="4" w:space="0" w:color="000000" w:themeColor="text1"/>
+              <w:right w:val="single" w:sz="4" w:space="0" w:color="000000" w:themeColor="text1"/>
+            </w:tcBorders>
+          </w:tcPr>
+          <w:p>
+            <w:pPr>
+              <w:pStyle w:val="NormalinTable"/>
+              <w:jc w:val="left"/>
+            </w:pPr>
+            <w:r>
+              <w:t/>
+            </w:r>
+          </w:p>
+        </w:tc>
+        <w:tc>
+          <w:tcPr>
+            <w:tcBorders>
+              <w:top w:val="single" w:sz="4" w:space="0" w:color="A6A6A6" w:themeColor="background1" w:themeShade="A6"/>
+            </w:tcBorders>
+          </w:tcPr>
+          <w:p>
+            <w:pPr>
+              <w:pStyle w:val="NormalinTable"/>
+              <w:tabs>
+                <w:tab w:pos="113" w:val="left"/>
+                <w:tab w:pos="227" w:val="left"/>
+                <w:tab w:pos="340" w:val="left"/>
+                <w:tab w:pos="454" w:val="left"/>
+                <w:tab w:pos="567" w:val="left"/>
+                <w:tab w:pos="680" w:val="left"/>
+                <w:tab w:pos="794" w:val="left"/>
+                <w:tab w:pos="907" w:val="left"/>
+                <w:tab w:pos="1020" w:val="left"/>
+                <w:tab w:pos="1134" w:val="left"/>
+                <w:tab w:pos="1247" w:val="left"/>
+                <w:tab w:pos="1361" w:val="left"/>
               </w:tabs>
               <w:ind w:left="227" w:hanging="227"/>
             </w:pPr>
             <w:r>
               <w:t>-</w:t>
-            </w:r>
-            <w:r>
               <w:tab/>
               <w:t>-</w:t>
-            </w:r>
-            <w:r>
               <w:tab/>
               <w:t>Other</w:t>
+              <!--{FOOT}//-->
             </w:r>
           </w:p>
         </w:tc>
@@ -1197,7 +1185,6 @@
         </w:trPr>
         <w:tc>
           <w:tcPr>
-            <w:tcW w:w="0" w:type="auto"/>
             <w:tcBorders>
               <w:top w:val="single" w:sz="4" w:space="0" w:color="A6A6A6" w:themeColor="background1" w:themeShade="A6"/>
               <w:right w:val="single" w:sz="4" w:space="0" w:color="000000" w:themeColor="text1"/>
@@ -1218,7 +1205,6 @@
         </w:tc>
         <w:tc>
           <w:tcPr>
-            <w:tcW w:w="0" w:type="auto"/>
             <w:tcBorders>
               <w:top w:val="single" w:sz="4" w:space="0" w:color="A6A6A6" w:themeColor="background1" w:themeShade="A6"/>
               <w:left w:val="single" w:sz="4" w:space="0" w:color="000000" w:themeColor="text1"/>
@@ -1231,47 +1217,53 @@
               <w:tabs>
                 <w:tab w:val="left" w:pos="1250"/>
               </w:tabs>
-            </w:pPr>
-          </w:p>
-        </w:tc>
-        <w:tc>
-          <w:tcPr>
-            <w:tcW w:w="0" w:type="auto"/>
-            <w:tcBorders>
-              <w:top w:val="single" w:sz="4" w:space="0" w:color="A6A6A6" w:themeColor="background1" w:themeShade="A6"/>
-              <w:left w:val="single" w:sz="4" w:space="0" w:color="000000" w:themeColor="text1"/>
-              <w:right w:val="single" w:sz="4" w:space="0" w:color="000000" w:themeColor="text1"/>
-            </w:tcBorders>
-          </w:tcPr>
-          <w:p>
-            <w:pPr>
-              <w:pStyle w:val="NormalinTable"/>
-            </w:pPr>
-          </w:p>
-        </w:tc>
-        <w:tc>
-          <w:tcPr>
-            <w:tcW w:w="0" w:type="auto"/>
-            <w:tcBorders>
-              <w:top w:val="single" w:sz="4" w:space="0" w:color="A6A6A6" w:themeColor="background1" w:themeShade="A6"/>
-            </w:tcBorders>
-          </w:tcPr>
-          <w:p>
-            <w:pPr>
-              <w:pStyle w:val="NormalinTable"/>
-              <w:tabs>
-                <w:tab w:val="left" w:pos="113"/>
-                <w:tab w:val="left" w:pos="227"/>
-                <w:tab w:val="left" w:pos="340"/>
-                <w:tab w:val="left" w:pos="454"/>
-                <w:tab w:val="left" w:pos="567"/>
-                <w:tab w:val="left" w:pos="680"/>
-                <w:tab w:val="left" w:pos="794"/>
-                <w:tab w:val="left" w:pos="907"/>
-                <w:tab w:val="left" w:pos="1020"/>
-                <w:tab w:val="left" w:pos="1134"/>
-                <w:tab w:val="left" w:pos="1247"/>
-                <w:tab w:val="left" w:pos="1361"/>
+              <w:jc w:val="left"/>
+            </w:pPr>
+            <w:r>
+              <w:t/>
+            </w:r>
+          </w:p>
+        </w:tc>
+        <w:tc>
+          <w:tcPr>
+            <w:tcBorders>
+              <w:top w:val="single" w:sz="4" w:space="0" w:color="A6A6A6" w:themeColor="background1" w:themeShade="A6"/>
+              <w:left w:val="single" w:sz="4" w:space="0" w:color="000000" w:themeColor="text1"/>
+              <w:right w:val="single" w:sz="4" w:space="0" w:color="000000" w:themeColor="text1"/>
+            </w:tcBorders>
+          </w:tcPr>
+          <w:p>
+            <w:pPr>
+              <w:pStyle w:val="NormalinTable"/>
+              <w:jc w:val="left"/>
+            </w:pPr>
+            <w:r>
+              <w:t/>
+            </w:r>
+          </w:p>
+        </w:tc>
+        <w:tc>
+          <w:tcPr>
+            <w:tcBorders>
+              <w:top w:val="single" w:sz="4" w:space="0" w:color="A6A6A6" w:themeColor="background1" w:themeShade="A6"/>
+            </w:tcBorders>
+          </w:tcPr>
+          <w:p>
+            <w:pPr>
+              <w:pStyle w:val="NormalinTable"/>
+              <w:tabs>
+                <w:tab w:pos="113" w:val="left"/>
+                <w:tab w:pos="227" w:val="left"/>
+                <w:tab w:pos="340" w:val="left"/>
+                <w:tab w:pos="454" w:val="left"/>
+                <w:tab w:pos="567" w:val="left"/>
+                <w:tab w:pos="680" w:val="left"/>
+                <w:tab w:pos="794" w:val="left"/>
+                <w:tab w:pos="907" w:val="left"/>
+                <w:tab w:pos="1020" w:val="left"/>
+                <w:tab w:pos="1134" w:val="left"/>
+                <w:tab w:pos="1247" w:val="left"/>
+                <w:tab w:pos="1361" w:val="left"/>
               </w:tabs>
               <w:ind w:left="113" w:hanging="113"/>
             </w:pPr>
@@ -1280,13 +1272,9 @@
                 <w:b/>
               </w:rPr>
               <w:t>-</w:t>
-            </w:r>
-            <w:r>
-              <w:rPr>
-                <w:b/>
-              </w:rPr>
               <w:tab/>
               <w:t>Mixtures of ammonium nitrate with calcium carbonate or other inorganic non-fertilising substances</w:t>
+              <!--{FOOT}//-->
             </w:r>
           </w:p>
         </w:tc>
@@ -1297,7 +1285,6 @@
         </w:trPr>
         <w:tc>
           <w:tcPr>
-            <w:tcW w:w="0" w:type="auto"/>
             <w:tcBorders>
               <w:top w:val="single" w:sz="4" w:space="0" w:color="A6A6A6" w:themeColor="background1" w:themeShade="A6"/>
               <w:right w:val="single" w:sz="4" w:space="0" w:color="000000" w:themeColor="text1"/>
@@ -1318,7 +1305,6 @@
         </w:tc>
         <w:tc>
           <w:tcPr>
-            <w:tcW w:w="0" w:type="auto"/>
             <w:tcBorders>
               <w:top w:val="single" w:sz="4" w:space="0" w:color="A6A6A6" w:themeColor="background1" w:themeShade="A6"/>
               <w:left w:val="single" w:sz="4" w:space="0" w:color="000000" w:themeColor="text1"/>
@@ -1331,6 +1317,7 @@
               <w:tabs>
                 <w:tab w:val="left" w:pos="1250"/>
               </w:tabs>
+              <w:jc w:val="left"/>
             </w:pPr>
             <w:r>
               <w:t>0.0%</w:t>
@@ -1339,55 +1326,54 @@
         </w:tc>
         <w:tc>
           <w:tcPr>
-            <w:tcW w:w="0" w:type="auto"/>
-            <w:tcBorders>
-              <w:top w:val="single" w:sz="4" w:space="0" w:color="A6A6A6" w:themeColor="background1" w:themeShade="A6"/>
-              <w:left w:val="single" w:sz="4" w:space="0" w:color="000000" w:themeColor="text1"/>
-              <w:right w:val="single" w:sz="4" w:space="0" w:color="000000" w:themeColor="text1"/>
-            </w:tcBorders>
-          </w:tcPr>
-          <w:p>
-            <w:pPr>
-              <w:pStyle w:val="NormalinTable"/>
-            </w:pPr>
-          </w:p>
-        </w:tc>
-        <w:tc>
-          <w:tcPr>
-            <w:tcW w:w="0" w:type="auto"/>
-            <w:tcBorders>
-              <w:top w:val="single" w:sz="4" w:space="0" w:color="A6A6A6" w:themeColor="background1" w:themeShade="A6"/>
-            </w:tcBorders>
-          </w:tcPr>
-          <w:p>
-            <w:pPr>
-              <w:pStyle w:val="NormalinTable"/>
-              <w:tabs>
-                <w:tab w:val="left" w:pos="113"/>
-                <w:tab w:val="left" w:pos="227"/>
-                <w:tab w:val="left" w:pos="340"/>
-                <w:tab w:val="left" w:pos="454"/>
-                <w:tab w:val="left" w:pos="567"/>
-                <w:tab w:val="left" w:pos="680"/>
-                <w:tab w:val="left" w:pos="794"/>
-                <w:tab w:val="left" w:pos="907"/>
-                <w:tab w:val="left" w:pos="1020"/>
-                <w:tab w:val="left" w:pos="1134"/>
-                <w:tab w:val="left" w:pos="1247"/>
-                <w:tab w:val="left" w:pos="1361"/>
+            <w:tcBorders>
+              <w:top w:val="single" w:sz="4" w:space="0" w:color="A6A6A6" w:themeColor="background1" w:themeShade="A6"/>
+              <w:left w:val="single" w:sz="4" w:space="0" w:color="000000" w:themeColor="text1"/>
+              <w:right w:val="single" w:sz="4" w:space="0" w:color="000000" w:themeColor="text1"/>
+            </w:tcBorders>
+          </w:tcPr>
+          <w:p>
+            <w:pPr>
+              <w:pStyle w:val="NormalinTable"/>
+              <w:jc w:val="left"/>
+            </w:pPr>
+            <w:r>
+              <w:t/>
+            </w:r>
+          </w:p>
+        </w:tc>
+        <w:tc>
+          <w:tcPr>
+            <w:tcBorders>
+              <w:top w:val="single" w:sz="4" w:space="0" w:color="A6A6A6" w:themeColor="background1" w:themeShade="A6"/>
+            </w:tcBorders>
+          </w:tcPr>
+          <w:p>
+            <w:pPr>
+              <w:pStyle w:val="NormalinTable"/>
+              <w:tabs>
+                <w:tab w:pos="113" w:val="left"/>
+                <w:tab w:pos="227" w:val="left"/>
+                <w:tab w:pos="340" w:val="left"/>
+                <w:tab w:pos="454" w:val="left"/>
+                <w:tab w:pos="567" w:val="left"/>
+                <w:tab w:pos="680" w:val="left"/>
+                <w:tab w:pos="794" w:val="left"/>
+                <w:tab w:pos="907" w:val="left"/>
+                <w:tab w:pos="1020" w:val="left"/>
+                <w:tab w:pos="1134" w:val="left"/>
+                <w:tab w:pos="1247" w:val="left"/>
+                <w:tab w:pos="1361" w:val="left"/>
               </w:tabs>
               <w:ind w:left="227" w:hanging="227"/>
             </w:pPr>
             <w:r>
               <w:t>-</w:t>
-            </w:r>
-            <w:r>
               <w:tab/>
               <w:t>-</w:t>
-            </w:r>
-            <w:r>
               <w:tab/>
               <w:t>With a nitrogen content not exceeding 28% by weight</w:t>
+              <!--{FOOT}//-->
             </w:r>
           </w:p>
         </w:tc>
@@ -1398,7 +1384,6 @@
         </w:trPr>
         <w:tc>
           <w:tcPr>
-            <w:tcW w:w="0" w:type="auto"/>
             <w:tcBorders>
               <w:top w:val="single" w:sz="4" w:space="0" w:color="A6A6A6" w:themeColor="background1" w:themeShade="A6"/>
               <w:right w:val="single" w:sz="4" w:space="0" w:color="000000" w:themeColor="text1"/>
@@ -1419,7 +1404,6 @@
         </w:tc>
         <w:tc>
           <w:tcPr>
-            <w:tcW w:w="0" w:type="auto"/>
             <w:tcBorders>
               <w:top w:val="single" w:sz="4" w:space="0" w:color="A6A6A6" w:themeColor="background1" w:themeShade="A6"/>
               <w:left w:val="single" w:sz="4" w:space="0" w:color="000000" w:themeColor="text1"/>
@@ -1432,66 +1416,63 @@
               <w:tabs>
                 <w:tab w:val="left" w:pos="1250"/>
               </w:tabs>
-            </w:pPr>
-            <w:r>
-              <w:t>0.0%</w:t>
-            </w:r>
-          </w:p>
-        </w:tc>
-        <w:tc>
-          <w:tcPr>
-            <w:tcW w:w="0" w:type="auto"/>
-            <w:tcBorders>
-              <w:top w:val="single" w:sz="4" w:space="0" w:color="A6A6A6" w:themeColor="background1" w:themeShade="A6"/>
-              <w:left w:val="single" w:sz="4" w:space="0" w:color="000000" w:themeColor="text1"/>
-              <w:right w:val="single" w:sz="4" w:space="0" w:color="000000" w:themeColor="text1"/>
-            </w:tcBorders>
-          </w:tcPr>
-          <w:p>
-            <w:pPr>
-              <w:pStyle w:val="NormalinTable"/>
-            </w:pPr>
-          </w:p>
-        </w:tc>
-        <w:tc>
-          <w:tcPr>
-            <w:tcW w:w="0" w:type="auto"/>
-            <w:tcBorders>
-              <w:top w:val="single" w:sz="4" w:space="0" w:color="A6A6A6" w:themeColor="background1" w:themeShade="A6"/>
-            </w:tcBorders>
-          </w:tcPr>
-          <w:p>
-            <w:pPr>
-              <w:pStyle w:val="NormalinTable"/>
-              <w:tabs>
-                <w:tab w:val="left" w:pos="113"/>
-                <w:tab w:val="left" w:pos="227"/>
-                <w:tab w:val="left" w:pos="340"/>
-                <w:tab w:val="left" w:pos="454"/>
-                <w:tab w:val="left" w:pos="567"/>
-                <w:tab w:val="left" w:pos="680"/>
-                <w:tab w:val="left" w:pos="794"/>
-                <w:tab w:val="left" w:pos="907"/>
-                <w:tab w:val="left" w:pos="1020"/>
-                <w:tab w:val="left" w:pos="1134"/>
-                <w:tab w:val="left" w:pos="1247"/>
-                <w:tab w:val="left" w:pos="1361"/>
+              <w:jc w:val="left"/>
+            </w:pPr>
+            <w:r>
+              <w:t>6.5%</w:t>
+            </w:r>
+          </w:p>
+        </w:tc>
+        <w:tc>
+          <w:tcPr>
+            <w:tcBorders>
+              <w:top w:val="single" w:sz="4" w:space="0" w:color="A6A6A6" w:themeColor="background1" w:themeShade="A6"/>
+              <w:left w:val="single" w:sz="4" w:space="0" w:color="000000" w:themeColor="text1"/>
+              <w:right w:val="single" w:sz="4" w:space="0" w:color="000000" w:themeColor="text1"/>
+            </w:tcBorders>
+          </w:tcPr>
+          <w:p>
+            <w:pPr>
+              <w:pStyle w:val="NormalinTable"/>
+              <w:jc w:val="left"/>
+            </w:pPr>
+            <w:r>
+              <w:t/>
+            </w:r>
+          </w:p>
+        </w:tc>
+        <w:tc>
+          <w:tcPr>
+            <w:tcBorders>
+              <w:top w:val="single" w:sz="4" w:space="0" w:color="A6A6A6" w:themeColor="background1" w:themeShade="A6"/>
+            </w:tcBorders>
+          </w:tcPr>
+          <w:p>
+            <w:pPr>
+              <w:pStyle w:val="NormalinTable"/>
+              <w:tabs>
+                <w:tab w:pos="113" w:val="left"/>
+                <w:tab w:pos="227" w:val="left"/>
+                <w:tab w:pos="340" w:val="left"/>
+                <w:tab w:pos="454" w:val="left"/>
+                <w:tab w:pos="567" w:val="left"/>
+                <w:tab w:pos="680" w:val="left"/>
+                <w:tab w:pos="794" w:val="left"/>
+                <w:tab w:pos="907" w:val="left"/>
+                <w:tab w:pos="1020" w:val="left"/>
+                <w:tab w:pos="1134" w:val="left"/>
+                <w:tab w:pos="1247" w:val="left"/>
+                <w:tab w:pos="1361" w:val="left"/>
               </w:tabs>
               <w:ind w:left="227" w:hanging="227"/>
             </w:pPr>
             <w:r>
               <w:t>-</w:t>
-            </w:r>
-            <w:r>
               <w:tab/>
               <w:t>-</w:t>
-            </w:r>
-            <w:r>
               <w:tab/>
-              <w:t xml:space="preserve">With a nitrogen </w:t>
-            </w:r>
-            <w:r>
-              <w:t>content exceeding 28% by weight</w:t>
+              <w:t>With a nitrogen content exceeding 28% by weight</w:t>
+              <!--{FOOT}//-->
             </w:r>
           </w:p>
         </w:tc>
@@ -1502,7 +1483,6 @@
         </w:trPr>
         <w:tc>
           <w:tcPr>
-            <w:tcW w:w="0" w:type="auto"/>
             <w:tcBorders>
               <w:top w:val="single" w:sz="4" w:space="0" w:color="A6A6A6" w:themeColor="background1" w:themeShade="A6"/>
               <w:right w:val="single" w:sz="4" w:space="0" w:color="000000" w:themeColor="text1"/>
@@ -1523,7 +1503,6 @@
         </w:tc>
         <w:tc>
           <w:tcPr>
-            <w:tcW w:w="0" w:type="auto"/>
             <w:tcBorders>
               <w:top w:val="single" w:sz="4" w:space="0" w:color="A6A6A6" w:themeColor="background1" w:themeShade="A6"/>
               <w:left w:val="single" w:sz="4" w:space="0" w:color="000000" w:themeColor="text1"/>
@@ -1536,6 +1515,7 @@
               <w:tabs>
                 <w:tab w:val="left" w:pos="1250"/>
               </w:tabs>
+              <w:jc w:val="left"/>
             </w:pPr>
             <w:r>
               <w:t>0.0%</w:t>
@@ -1544,42 +1524,44 @@
         </w:tc>
         <w:tc>
           <w:tcPr>
-            <w:tcW w:w="0" w:type="auto"/>
-            <w:tcBorders>
-              <w:top w:val="single" w:sz="4" w:space="0" w:color="A6A6A6" w:themeColor="background1" w:themeShade="A6"/>
-              <w:left w:val="single" w:sz="4" w:space="0" w:color="000000" w:themeColor="text1"/>
-              <w:right w:val="single" w:sz="4" w:space="0" w:color="000000" w:themeColor="text1"/>
-            </w:tcBorders>
-          </w:tcPr>
-          <w:p>
-            <w:pPr>
-              <w:pStyle w:val="NormalinTable"/>
-            </w:pPr>
-          </w:p>
-        </w:tc>
-        <w:tc>
-          <w:tcPr>
-            <w:tcW w:w="0" w:type="auto"/>
-            <w:tcBorders>
-              <w:top w:val="single" w:sz="4" w:space="0" w:color="A6A6A6" w:themeColor="background1" w:themeShade="A6"/>
-            </w:tcBorders>
-          </w:tcPr>
-          <w:p>
-            <w:pPr>
-              <w:pStyle w:val="NormalinTable"/>
-              <w:tabs>
-                <w:tab w:val="left" w:pos="113"/>
-                <w:tab w:val="left" w:pos="227"/>
-                <w:tab w:val="left" w:pos="340"/>
-                <w:tab w:val="left" w:pos="454"/>
-                <w:tab w:val="left" w:pos="567"/>
-                <w:tab w:val="left" w:pos="680"/>
-                <w:tab w:val="left" w:pos="794"/>
-                <w:tab w:val="left" w:pos="907"/>
-                <w:tab w:val="left" w:pos="1020"/>
-                <w:tab w:val="left" w:pos="1134"/>
-                <w:tab w:val="left" w:pos="1247"/>
-                <w:tab w:val="left" w:pos="1361"/>
+            <w:tcBorders>
+              <w:top w:val="single" w:sz="4" w:space="0" w:color="A6A6A6" w:themeColor="background1" w:themeShade="A6"/>
+              <w:left w:val="single" w:sz="4" w:space="0" w:color="000000" w:themeColor="text1"/>
+              <w:right w:val="single" w:sz="4" w:space="0" w:color="000000" w:themeColor="text1"/>
+            </w:tcBorders>
+          </w:tcPr>
+          <w:p>
+            <w:pPr>
+              <w:pStyle w:val="NormalinTable"/>
+              <w:jc w:val="left"/>
+            </w:pPr>
+            <w:r>
+              <w:t/>
+            </w:r>
+          </w:p>
+        </w:tc>
+        <w:tc>
+          <w:tcPr>
+            <w:tcBorders>
+              <w:top w:val="single" w:sz="4" w:space="0" w:color="A6A6A6" w:themeColor="background1" w:themeShade="A6"/>
+            </w:tcBorders>
+          </w:tcPr>
+          <w:p>
+            <w:pPr>
+              <w:pStyle w:val="NormalinTable"/>
+              <w:tabs>
+                <w:tab w:pos="113" w:val="left"/>
+                <w:tab w:pos="227" w:val="left"/>
+                <w:tab w:pos="340" w:val="left"/>
+                <w:tab w:pos="454" w:val="left"/>
+                <w:tab w:pos="567" w:val="left"/>
+                <w:tab w:pos="680" w:val="left"/>
+                <w:tab w:pos="794" w:val="left"/>
+                <w:tab w:pos="907" w:val="left"/>
+                <w:tab w:pos="1020" w:val="left"/>
+                <w:tab w:pos="1134" w:val="left"/>
+                <w:tab w:pos="1247" w:val="left"/>
+                <w:tab w:pos="1361" w:val="left"/>
               </w:tabs>
               <w:ind w:left="113" w:hanging="113"/>
             </w:pPr>
@@ -1588,13 +1570,9 @@
                 <w:b/>
               </w:rPr>
               <w:t>-</w:t>
-            </w:r>
-            <w:r>
-              <w:rPr>
-                <w:b/>
-              </w:rPr>
               <w:tab/>
               <w:t>Sodium nitrate</w:t>
+              <!--{FOOT}//-->
             </w:r>
           </w:p>
         </w:tc>
@@ -1605,7 +1583,6 @@
         </w:trPr>
         <w:tc>
           <w:tcPr>
-            <w:tcW w:w="0" w:type="auto"/>
             <w:tcBorders>
               <w:top w:val="single" w:sz="4" w:space="0" w:color="A6A6A6" w:themeColor="background1" w:themeShade="A6"/>
               <w:right w:val="single" w:sz="4" w:space="0" w:color="000000" w:themeColor="text1"/>
@@ -1626,7 +1603,6 @@
         </w:tc>
         <w:tc>
           <w:tcPr>
-            <w:tcW w:w="0" w:type="auto"/>
             <w:tcBorders>
               <w:top w:val="single" w:sz="4" w:space="0" w:color="A6A6A6" w:themeColor="background1" w:themeShade="A6"/>
               <w:left w:val="single" w:sz="4" w:space="0" w:color="000000" w:themeColor="text1"/>
@@ -1639,6 +1615,7 @@
               <w:tabs>
                 <w:tab w:val="left" w:pos="1250"/>
               </w:tabs>
+              <w:jc w:val="left"/>
             </w:pPr>
             <w:r>
               <w:t>6.5%</w:t>
@@ -1647,42 +1624,44 @@
         </w:tc>
         <w:tc>
           <w:tcPr>
-            <w:tcW w:w="0" w:type="auto"/>
-            <w:tcBorders>
-              <w:top w:val="single" w:sz="4" w:space="0" w:color="A6A6A6" w:themeColor="background1" w:themeShade="A6"/>
-              <w:left w:val="single" w:sz="4" w:space="0" w:color="000000" w:themeColor="text1"/>
-              <w:right w:val="single" w:sz="4" w:space="0" w:color="000000" w:themeColor="text1"/>
-            </w:tcBorders>
-          </w:tcPr>
-          <w:p>
-            <w:pPr>
-              <w:pStyle w:val="NormalinTable"/>
-            </w:pPr>
-          </w:p>
-        </w:tc>
-        <w:tc>
-          <w:tcPr>
-            <w:tcW w:w="0" w:type="auto"/>
-            <w:tcBorders>
-              <w:top w:val="single" w:sz="4" w:space="0" w:color="A6A6A6" w:themeColor="background1" w:themeShade="A6"/>
-            </w:tcBorders>
-          </w:tcPr>
-          <w:p>
-            <w:pPr>
-              <w:pStyle w:val="NormalinTable"/>
-              <w:tabs>
-                <w:tab w:val="left" w:pos="113"/>
-                <w:tab w:val="left" w:pos="227"/>
-                <w:tab w:val="left" w:pos="340"/>
-                <w:tab w:val="left" w:pos="454"/>
-                <w:tab w:val="left" w:pos="567"/>
-                <w:tab w:val="left" w:pos="680"/>
-                <w:tab w:val="left" w:pos="794"/>
-                <w:tab w:val="left" w:pos="907"/>
-                <w:tab w:val="left" w:pos="1020"/>
-                <w:tab w:val="left" w:pos="1134"/>
-                <w:tab w:val="left" w:pos="1247"/>
-                <w:tab w:val="left" w:pos="1361"/>
+            <w:tcBorders>
+              <w:top w:val="single" w:sz="4" w:space="0" w:color="A6A6A6" w:themeColor="background1" w:themeShade="A6"/>
+              <w:left w:val="single" w:sz="4" w:space="0" w:color="000000" w:themeColor="text1"/>
+              <w:right w:val="single" w:sz="4" w:space="0" w:color="000000" w:themeColor="text1"/>
+            </w:tcBorders>
+          </w:tcPr>
+          <w:p>
+            <w:pPr>
+              <w:pStyle w:val="NormalinTable"/>
+              <w:jc w:val="left"/>
+            </w:pPr>
+            <w:r>
+              <w:t/>
+            </w:r>
+          </w:p>
+        </w:tc>
+        <w:tc>
+          <w:tcPr>
+            <w:tcBorders>
+              <w:top w:val="single" w:sz="4" w:space="0" w:color="A6A6A6" w:themeColor="background1" w:themeShade="A6"/>
+            </w:tcBorders>
+          </w:tcPr>
+          <w:p>
+            <w:pPr>
+              <w:pStyle w:val="NormalinTable"/>
+              <w:tabs>
+                <w:tab w:pos="113" w:val="left"/>
+                <w:tab w:pos="227" w:val="left"/>
+                <w:tab w:pos="340" w:val="left"/>
+                <w:tab w:pos="454" w:val="left"/>
+                <w:tab w:pos="567" w:val="left"/>
+                <w:tab w:pos="680" w:val="left"/>
+                <w:tab w:pos="794" w:val="left"/>
+                <w:tab w:pos="907" w:val="left"/>
+                <w:tab w:pos="1020" w:val="left"/>
+                <w:tab w:pos="1134" w:val="left"/>
+                <w:tab w:pos="1247" w:val="left"/>
+                <w:tab w:pos="1361" w:val="left"/>
               </w:tabs>
               <w:ind w:left="113" w:hanging="113"/>
             </w:pPr>
@@ -1691,13 +1670,9 @@
                 <w:b/>
               </w:rPr>
               <w:t>-</w:t>
-            </w:r>
-            <w:r>
-              <w:rPr>
-                <w:b/>
-              </w:rPr>
               <w:tab/>
               <w:t>Double salts and mixtures of calcium nitrate and ammonium nitrate</w:t>
+              <!--{FOOT}//-->
             </w:r>
           </w:p>
         </w:tc>
@@ -1708,7 +1683,6 @@
         </w:trPr>
         <w:tc>
           <w:tcPr>
-            <w:tcW w:w="0" w:type="auto"/>
             <w:tcBorders>
               <w:top w:val="single" w:sz="4" w:space="0" w:color="A6A6A6" w:themeColor="background1" w:themeShade="A6"/>
               <w:right w:val="single" w:sz="4" w:space="0" w:color="000000" w:themeColor="text1"/>
@@ -1729,7 +1703,6 @@
         </w:tc>
         <w:tc>
           <w:tcPr>
-            <w:tcW w:w="0" w:type="auto"/>
             <w:tcBorders>
               <w:top w:val="single" w:sz="4" w:space="0" w:color="A6A6A6" w:themeColor="background1" w:themeShade="A6"/>
               <w:left w:val="single" w:sz="4" w:space="0" w:color="000000" w:themeColor="text1"/>
@@ -1742,6 +1715,7 @@
               <w:tabs>
                 <w:tab w:val="left" w:pos="1250"/>
               </w:tabs>
+              <w:jc w:val="left"/>
             </w:pPr>
             <w:r>
               <w:t>0.0%</w:t>
@@ -1750,42 +1724,44 @@
         </w:tc>
         <w:tc>
           <w:tcPr>
-            <w:tcW w:w="0" w:type="auto"/>
-            <w:tcBorders>
-              <w:top w:val="single" w:sz="4" w:space="0" w:color="A6A6A6" w:themeColor="background1" w:themeShade="A6"/>
-              <w:left w:val="single" w:sz="4" w:space="0" w:color="000000" w:themeColor="text1"/>
-              <w:right w:val="single" w:sz="4" w:space="0" w:color="000000" w:themeColor="text1"/>
-            </w:tcBorders>
-          </w:tcPr>
-          <w:p>
-            <w:pPr>
-              <w:pStyle w:val="NormalinTable"/>
-            </w:pPr>
-          </w:p>
-        </w:tc>
-        <w:tc>
-          <w:tcPr>
-            <w:tcW w:w="0" w:type="auto"/>
-            <w:tcBorders>
-              <w:top w:val="single" w:sz="4" w:space="0" w:color="A6A6A6" w:themeColor="background1" w:themeShade="A6"/>
-            </w:tcBorders>
-          </w:tcPr>
-          <w:p>
-            <w:pPr>
-              <w:pStyle w:val="NormalinTable"/>
-              <w:tabs>
-                <w:tab w:val="left" w:pos="113"/>
-                <w:tab w:val="left" w:pos="227"/>
-                <w:tab w:val="left" w:pos="340"/>
-                <w:tab w:val="left" w:pos="454"/>
-                <w:tab w:val="left" w:pos="567"/>
-                <w:tab w:val="left" w:pos="680"/>
-                <w:tab w:val="left" w:pos="794"/>
-                <w:tab w:val="left" w:pos="907"/>
-                <w:tab w:val="left" w:pos="1020"/>
-                <w:tab w:val="left" w:pos="1134"/>
-                <w:tab w:val="left" w:pos="1247"/>
-                <w:tab w:val="left" w:pos="1361"/>
+            <w:tcBorders>
+              <w:top w:val="single" w:sz="4" w:space="0" w:color="A6A6A6" w:themeColor="background1" w:themeShade="A6"/>
+              <w:left w:val="single" w:sz="4" w:space="0" w:color="000000" w:themeColor="text1"/>
+              <w:right w:val="single" w:sz="4" w:space="0" w:color="000000" w:themeColor="text1"/>
+            </w:tcBorders>
+          </w:tcPr>
+          <w:p>
+            <w:pPr>
+              <w:pStyle w:val="NormalinTable"/>
+              <w:jc w:val="left"/>
+            </w:pPr>
+            <w:r>
+              <w:t/>
+            </w:r>
+          </w:p>
+        </w:tc>
+        <w:tc>
+          <w:tcPr>
+            <w:tcBorders>
+              <w:top w:val="single" w:sz="4" w:space="0" w:color="A6A6A6" w:themeColor="background1" w:themeShade="A6"/>
+            </w:tcBorders>
+          </w:tcPr>
+          <w:p>
+            <w:pPr>
+              <w:pStyle w:val="NormalinTable"/>
+              <w:tabs>
+                <w:tab w:pos="113" w:val="left"/>
+                <w:tab w:pos="227" w:val="left"/>
+                <w:tab w:pos="340" w:val="left"/>
+                <w:tab w:pos="454" w:val="left"/>
+                <w:tab w:pos="567" w:val="left"/>
+                <w:tab w:pos="680" w:val="left"/>
+                <w:tab w:pos="794" w:val="left"/>
+                <w:tab w:pos="907" w:val="left"/>
+                <w:tab w:pos="1020" w:val="left"/>
+                <w:tab w:pos="1134" w:val="left"/>
+                <w:tab w:pos="1247" w:val="left"/>
+                <w:tab w:pos="1361" w:val="left"/>
               </w:tabs>
               <w:ind w:left="113" w:hanging="113"/>
             </w:pPr>
@@ -1794,13 +1770,9 @@
                 <w:b/>
               </w:rPr>
               <w:t>-</w:t>
-            </w:r>
-            <w:r>
-              <w:rPr>
-                <w:b/>
-              </w:rPr>
               <w:tab/>
               <w:t>Mixtures of urea and ammonium nitrate in aqueous or ammoniacal solution</w:t>
+              <!--{FOOT}//-->
             </w:r>
           </w:p>
         </w:tc>
@@ -1811,7 +1783,6 @@
         </w:trPr>
         <w:tc>
           <w:tcPr>
-            <w:tcW w:w="0" w:type="auto"/>
             <w:tcBorders>
               <w:top w:val="single" w:sz="4" w:space="0" w:color="A6A6A6" w:themeColor="background1" w:themeShade="A6"/>
               <w:right w:val="single" w:sz="4" w:space="0" w:color="000000" w:themeColor="text1"/>
@@ -1832,7 +1803,6 @@
         </w:tc>
         <w:tc>
           <w:tcPr>
-            <w:tcW w:w="0" w:type="auto"/>
             <w:tcBorders>
               <w:top w:val="single" w:sz="4" w:space="0" w:color="A6A6A6" w:themeColor="background1" w:themeShade="A6"/>
               <w:left w:val="single" w:sz="4" w:space="0" w:color="000000" w:themeColor="text1"/>
@@ -1845,6 +1815,7 @@
               <w:tabs>
                 <w:tab w:val="left" w:pos="1250"/>
               </w:tabs>
+              <w:jc w:val="left"/>
             </w:pPr>
             <w:r>
               <w:t>6.5%</w:t>
@@ -1853,42 +1824,44 @@
         </w:tc>
         <w:tc>
           <w:tcPr>
-            <w:tcW w:w="0" w:type="auto"/>
-            <w:tcBorders>
-              <w:top w:val="single" w:sz="4" w:space="0" w:color="A6A6A6" w:themeColor="background1" w:themeShade="A6"/>
-              <w:left w:val="single" w:sz="4" w:space="0" w:color="000000" w:themeColor="text1"/>
-              <w:right w:val="single" w:sz="4" w:space="0" w:color="000000" w:themeColor="text1"/>
-            </w:tcBorders>
-          </w:tcPr>
-          <w:p>
-            <w:pPr>
-              <w:pStyle w:val="NormalinTable"/>
-            </w:pPr>
-          </w:p>
-        </w:tc>
-        <w:tc>
-          <w:tcPr>
-            <w:tcW w:w="0" w:type="auto"/>
-            <w:tcBorders>
-              <w:top w:val="single" w:sz="4" w:space="0" w:color="A6A6A6" w:themeColor="background1" w:themeShade="A6"/>
-            </w:tcBorders>
-          </w:tcPr>
-          <w:p>
-            <w:pPr>
-              <w:pStyle w:val="NormalinTable"/>
-              <w:tabs>
-                <w:tab w:val="left" w:pos="113"/>
-                <w:tab w:val="left" w:pos="227"/>
-                <w:tab w:val="left" w:pos="340"/>
-                <w:tab w:val="left" w:pos="454"/>
-                <w:tab w:val="left" w:pos="567"/>
-                <w:tab w:val="left" w:pos="680"/>
-                <w:tab w:val="left" w:pos="794"/>
-                <w:tab w:val="left" w:pos="907"/>
-                <w:tab w:val="left" w:pos="1020"/>
-                <w:tab w:val="left" w:pos="1134"/>
-                <w:tab w:val="left" w:pos="1247"/>
-                <w:tab w:val="left" w:pos="1361"/>
+            <w:tcBorders>
+              <w:top w:val="single" w:sz="4" w:space="0" w:color="A6A6A6" w:themeColor="background1" w:themeShade="A6"/>
+              <w:left w:val="single" w:sz="4" w:space="0" w:color="000000" w:themeColor="text1"/>
+              <w:right w:val="single" w:sz="4" w:space="0" w:color="000000" w:themeColor="text1"/>
+            </w:tcBorders>
+          </w:tcPr>
+          <w:p>
+            <w:pPr>
+              <w:pStyle w:val="NormalinTable"/>
+              <w:jc w:val="left"/>
+            </w:pPr>
+            <w:r>
+              <w:t/>
+            </w:r>
+          </w:p>
+        </w:tc>
+        <w:tc>
+          <w:tcPr>
+            <w:tcBorders>
+              <w:top w:val="single" w:sz="4" w:space="0" w:color="A6A6A6" w:themeColor="background1" w:themeShade="A6"/>
+            </w:tcBorders>
+          </w:tcPr>
+          <w:p>
+            <w:pPr>
+              <w:pStyle w:val="NormalinTable"/>
+              <w:tabs>
+                <w:tab w:pos="113" w:val="left"/>
+                <w:tab w:pos="227" w:val="left"/>
+                <w:tab w:pos="340" w:val="left"/>
+                <w:tab w:pos="454" w:val="left"/>
+                <w:tab w:pos="567" w:val="left"/>
+                <w:tab w:pos="680" w:val="left"/>
+                <w:tab w:pos="794" w:val="left"/>
+                <w:tab w:pos="907" w:val="left"/>
+                <w:tab w:pos="1020" w:val="left"/>
+                <w:tab w:pos="1134" w:val="left"/>
+                <w:tab w:pos="1247" w:val="left"/>
+                <w:tab w:pos="1361" w:val="left"/>
               </w:tabs>
               <w:ind w:left="113" w:hanging="113"/>
             </w:pPr>
@@ -1897,18 +1870,9 @@
                 <w:b/>
               </w:rPr>
               <w:t>-</w:t>
-            </w:r>
-            <w:r>
-              <w:rPr>
-                <w:b/>
-              </w:rPr>
               <w:tab/>
-            </w:r>
-            <w:r>
-              <w:rPr>
-                <w:b/>
-              </w:rPr>
               <w:t>Other, including mixtures not specified in the foregoing subheadings</w:t>
+              <!--{FOOT}//-->
             </w:r>
           </w:p>
         </w:tc>
@@ -1919,7 +1883,6 @@
         </w:trPr>
         <w:tc>
           <w:tcPr>
-            <w:tcW w:w="0" w:type="auto"/>
             <w:tcBorders>
               <w:top w:val="single" w:sz="4" w:space="0" w:color="A6A6A6" w:themeColor="background1" w:themeShade="A6"/>
               <w:right w:val="single" w:sz="4" w:space="0" w:color="000000" w:themeColor="text1"/>
@@ -1940,7 +1903,6 @@
         </w:tc>
         <w:tc>
           <w:tcPr>
-            <w:tcW w:w="0" w:type="auto"/>
             <w:tcBorders>
               <w:top w:val="single" w:sz="4" w:space="0" w:color="A6A6A6" w:themeColor="background1" w:themeShade="A6"/>
               <w:left w:val="single" w:sz="4" w:space="0" w:color="000000" w:themeColor="text1"/>
@@ -1953,54 +1915,59 @@
               <w:tabs>
                 <w:tab w:val="left" w:pos="1250"/>
               </w:tabs>
-            </w:pPr>
-          </w:p>
-        </w:tc>
-        <w:tc>
-          <w:tcPr>
-            <w:tcW w:w="0" w:type="auto"/>
-            <w:tcBorders>
-              <w:top w:val="single" w:sz="4" w:space="0" w:color="A6A6A6" w:themeColor="background1" w:themeShade="A6"/>
-              <w:left w:val="single" w:sz="4" w:space="0" w:color="000000" w:themeColor="text1"/>
-              <w:right w:val="single" w:sz="4" w:space="0" w:color="000000" w:themeColor="text1"/>
-            </w:tcBorders>
-          </w:tcPr>
-          <w:p>
-            <w:pPr>
-              <w:pStyle w:val="NormalinTable"/>
-            </w:pPr>
-          </w:p>
-        </w:tc>
-        <w:tc>
-          <w:tcPr>
-            <w:tcW w:w="0" w:type="auto"/>
-            <w:tcBorders>
-              <w:top w:val="single" w:sz="4" w:space="0" w:color="A6A6A6" w:themeColor="background1" w:themeShade="A6"/>
-            </w:tcBorders>
-          </w:tcPr>
-          <w:p>
-            <w:pPr>
-              <w:pStyle w:val="NormalinTable"/>
-              <w:tabs>
-                <w:tab w:val="left" w:pos="113"/>
-                <w:tab w:val="left" w:pos="227"/>
-                <w:tab w:val="left" w:pos="340"/>
-                <w:tab w:val="left" w:pos="454"/>
-                <w:tab w:val="left" w:pos="567"/>
-                <w:tab w:val="left" w:pos="680"/>
-                <w:tab w:val="left" w:pos="794"/>
-                <w:tab w:val="left" w:pos="907"/>
-                <w:tab w:val="left" w:pos="1020"/>
-                <w:tab w:val="left" w:pos="1134"/>
-                <w:tab w:val="left" w:pos="1247"/>
-                <w:tab w:val="left" w:pos="1361"/>
-              </w:tabs>
+              <w:jc w:val="left"/>
+            </w:pPr>
+            <w:r>
+              <w:t/>
+            </w:r>
+          </w:p>
+        </w:tc>
+        <w:tc>
+          <w:tcPr>
+            <w:tcBorders>
+              <w:top w:val="single" w:sz="4" w:space="0" w:color="A6A6A6" w:themeColor="background1" w:themeShade="A6"/>
+              <w:left w:val="single" w:sz="4" w:space="0" w:color="000000" w:themeColor="text1"/>
+              <w:right w:val="single" w:sz="4" w:space="0" w:color="000000" w:themeColor="text1"/>
+            </w:tcBorders>
+          </w:tcPr>
+          <w:p>
+            <w:pPr>
+              <w:pStyle w:val="NormalinTable"/>
+              <w:jc w:val="left"/>
+            </w:pPr>
+          </w:p>
+        </w:tc>
+        <w:tc>
+          <w:tcPr>
+            <w:tcBorders>
+              <w:top w:val="single" w:sz="4" w:space="0" w:color="A6A6A6" w:themeColor="background1" w:themeShade="A6"/>
+            </w:tcBorders>
+          </w:tcPr>
+          <w:p>
+            <w:pPr>
+              <w:pStyle w:val="NormalinTable"/>
+              <w:tabs>
+                <w:tab w:pos="113" w:val="left"/>
+                <w:tab w:pos="227" w:val="left"/>
+                <w:tab w:pos="340" w:val="left"/>
+                <w:tab w:pos="454" w:val="left"/>
+                <w:tab w:pos="567" w:val="left"/>
+                <w:tab w:pos="680" w:val="left"/>
+                <w:tab w:pos="794" w:val="left"/>
+                <w:tab w:pos="907" w:val="left"/>
+                <w:tab w:pos="1020" w:val="left"/>
+                <w:tab w:pos="1134" w:val="left"/>
+                <w:tab w:pos="1247" w:val="left"/>
+                <w:tab w:pos="1361" w:val="left"/>
+              </w:tabs>
+              <w:ind w:left="0" w:hanging="0"/>
             </w:pPr>
             <w:r>
               <w:rPr>
                 <w:b/>
               </w:rPr>
               <w:t>Mineral or chemical fertilisers, phosphatic</w:t>
+              <!--{FOOT}//-->
             </w:r>
           </w:p>
         </w:tc>
@@ -2011,7 +1978,6 @@
         </w:trPr>
         <w:tc>
           <w:tcPr>
-            <w:tcW w:w="0" w:type="auto"/>
             <w:tcBorders>
               <w:top w:val="single" w:sz="4" w:space="0" w:color="A6A6A6" w:themeColor="background1" w:themeShade="A6"/>
               <w:right w:val="single" w:sz="4" w:space="0" w:color="000000" w:themeColor="text1"/>
@@ -2022,11 +1988,16 @@
             <w:pPr>
               <w:pStyle w:val="NormalinTable"/>
             </w:pPr>
-          </w:p>
-        </w:tc>
-        <w:tc>
-          <w:tcPr>
-            <w:tcW w:w="0" w:type="auto"/>
+            <w:r>
+              <w:rPr>
+                <w:b/>
+              </w:rPr>
+              <w:t/>
+            </w:r>
+          </w:p>
+        </w:tc>
+        <w:tc>
+          <w:tcPr>
             <w:tcBorders>
               <w:top w:val="single" w:sz="4" w:space="0" w:color="A6A6A6" w:themeColor="background1" w:themeShade="A6"/>
               <w:left w:val="single" w:sz="4" w:space="0" w:color="000000" w:themeColor="text1"/>
@@ -2039,47 +2010,50 @@
               <w:tabs>
                 <w:tab w:val="left" w:pos="1250"/>
               </w:tabs>
-            </w:pPr>
-          </w:p>
-        </w:tc>
-        <w:tc>
-          <w:tcPr>
-            <w:tcW w:w="0" w:type="auto"/>
-            <w:tcBorders>
-              <w:top w:val="single" w:sz="4" w:space="0" w:color="A6A6A6" w:themeColor="background1" w:themeShade="A6"/>
-              <w:left w:val="single" w:sz="4" w:space="0" w:color="000000" w:themeColor="text1"/>
-              <w:right w:val="single" w:sz="4" w:space="0" w:color="000000" w:themeColor="text1"/>
-            </w:tcBorders>
-          </w:tcPr>
-          <w:p>
-            <w:pPr>
-              <w:pStyle w:val="NormalinTable"/>
-            </w:pPr>
-          </w:p>
-        </w:tc>
-        <w:tc>
-          <w:tcPr>
-            <w:tcW w:w="0" w:type="auto"/>
-            <w:tcBorders>
-              <w:top w:val="single" w:sz="4" w:space="0" w:color="A6A6A6" w:themeColor="background1" w:themeShade="A6"/>
-            </w:tcBorders>
-          </w:tcPr>
-          <w:p>
-            <w:pPr>
-              <w:pStyle w:val="NormalinTable"/>
-              <w:tabs>
-                <w:tab w:val="left" w:pos="113"/>
-                <w:tab w:val="left" w:pos="227"/>
-                <w:tab w:val="left" w:pos="340"/>
-                <w:tab w:val="left" w:pos="454"/>
-                <w:tab w:val="left" w:pos="567"/>
-                <w:tab w:val="left" w:pos="680"/>
-                <w:tab w:val="left" w:pos="794"/>
-                <w:tab w:val="left" w:pos="907"/>
-                <w:tab w:val="left" w:pos="1020"/>
-                <w:tab w:val="left" w:pos="1134"/>
-                <w:tab w:val="left" w:pos="1247"/>
-                <w:tab w:val="left" w:pos="1361"/>
+              <w:jc w:val="left"/>
+            </w:pPr>
+            <w:r>
+              <w:t/>
+            </w:r>
+          </w:p>
+        </w:tc>
+        <w:tc>
+          <w:tcPr>
+            <w:tcBorders>
+              <w:top w:val="single" w:sz="4" w:space="0" w:color="A6A6A6" w:themeColor="background1" w:themeShade="A6"/>
+              <w:left w:val="single" w:sz="4" w:space="0" w:color="000000" w:themeColor="text1"/>
+              <w:right w:val="single" w:sz="4" w:space="0" w:color="000000" w:themeColor="text1"/>
+            </w:tcBorders>
+          </w:tcPr>
+          <w:p>
+            <w:pPr>
+              <w:pStyle w:val="NormalinTable"/>
+              <w:jc w:val="left"/>
+            </w:pPr>
+          </w:p>
+        </w:tc>
+        <w:tc>
+          <w:tcPr>
+            <w:tcBorders>
+              <w:top w:val="single" w:sz="4" w:space="0" w:color="A6A6A6" w:themeColor="background1" w:themeShade="A6"/>
+            </w:tcBorders>
+          </w:tcPr>
+          <w:p>
+            <w:pPr>
+              <w:pStyle w:val="NormalinTable"/>
+              <w:tabs>
+                <w:tab w:pos="113" w:val="left"/>
+                <w:tab w:pos="227" w:val="left"/>
+                <w:tab w:pos="340" w:val="left"/>
+                <w:tab w:pos="454" w:val="left"/>
+                <w:tab w:pos="567" w:val="left"/>
+                <w:tab w:pos="680" w:val="left"/>
+                <w:tab w:pos="794" w:val="left"/>
+                <w:tab w:pos="907" w:val="left"/>
+                <w:tab w:pos="1020" w:val="left"/>
+                <w:tab w:pos="1134" w:val="left"/>
+                <w:tab w:pos="1247" w:val="left"/>
+                <w:tab w:pos="1361" w:val="left"/>
               </w:tabs>
               <w:ind w:left="113" w:hanging="113"/>
             </w:pPr>
@@ -2088,13 +2062,9 @@
                 <w:b/>
               </w:rPr>
               <w:t>-</w:t>
-            </w:r>
-            <w:r>
-              <w:rPr>
-                <w:b/>
-              </w:rPr>
               <w:tab/>
               <w:t>Superphosphates</w:t>
+              <!--{FOOT}//-->
             </w:r>
           </w:p>
         </w:tc>
@@ -2105,7 +2075,6 @@
         </w:trPr>
         <w:tc>
           <w:tcPr>
-            <w:tcW w:w="0" w:type="auto"/>
             <w:tcBorders>
               <w:top w:val="single" w:sz="4" w:space="0" w:color="A6A6A6" w:themeColor="background1" w:themeShade="A6"/>
               <w:right w:val="single" w:sz="4" w:space="0" w:color="000000" w:themeColor="text1"/>
@@ -2126,7 +2095,6 @@
         </w:tc>
         <w:tc>
           <w:tcPr>
-            <w:tcW w:w="0" w:type="auto"/>
             <w:tcBorders>
               <w:top w:val="single" w:sz="4" w:space="0" w:color="A6A6A6" w:themeColor="background1" w:themeShade="A6"/>
               <w:left w:val="single" w:sz="4" w:space="0" w:color="000000" w:themeColor="text1"/>
@@ -2139,6 +2107,7 @@
               <w:tabs>
                 <w:tab w:val="left" w:pos="1250"/>
               </w:tabs>
+              <w:jc w:val="left"/>
             </w:pPr>
             <w:r>
               <w:t>0.0%</w:t>
@@ -2147,71 +2116,53 @@
         </w:tc>
         <w:tc>
           <w:tcPr>
-            <w:tcW w:w="0" w:type="auto"/>
-            <w:tcBorders>
-              <w:top w:val="single" w:sz="4" w:space="0" w:color="A6A6A6" w:themeColor="background1" w:themeShade="A6"/>
-              <w:left w:val="single" w:sz="4" w:space="0" w:color="000000" w:themeColor="text1"/>
-              <w:right w:val="single" w:sz="4" w:space="0" w:color="000000" w:themeColor="text1"/>
-            </w:tcBorders>
-          </w:tcPr>
-          <w:p>
-            <w:pPr>
-              <w:pStyle w:val="NormalinTable"/>
-            </w:pPr>
-          </w:p>
-        </w:tc>
-        <w:tc>
-          <w:tcPr>
-            <w:tcW w:w="0" w:type="auto"/>
-            <w:tcBorders>
-              <w:top w:val="single" w:sz="4" w:space="0" w:color="A6A6A6" w:themeColor="background1" w:themeShade="A6"/>
-            </w:tcBorders>
-          </w:tcPr>
-          <w:p>
-            <w:pPr>
-              <w:pStyle w:val="NormalinTable"/>
-              <w:tabs>
-                <w:tab w:val="left" w:pos="113"/>
-                <w:tab w:val="left" w:pos="227"/>
-                <w:tab w:val="left" w:pos="340"/>
-                <w:tab w:val="left" w:pos="454"/>
-                <w:tab w:val="left" w:pos="567"/>
-                <w:tab w:val="left" w:pos="680"/>
-                <w:tab w:val="left" w:pos="794"/>
-                <w:tab w:val="left" w:pos="907"/>
-                <w:tab w:val="left" w:pos="1020"/>
-                <w:tab w:val="left" w:pos="1134"/>
-                <w:tab w:val="left" w:pos="1247"/>
-                <w:tab w:val="left" w:pos="1361"/>
+            <w:tcBorders>
+              <w:top w:val="single" w:sz="4" w:space="0" w:color="A6A6A6" w:themeColor="background1" w:themeShade="A6"/>
+              <w:left w:val="single" w:sz="4" w:space="0" w:color="000000" w:themeColor="text1"/>
+              <w:right w:val="single" w:sz="4" w:space="0" w:color="000000" w:themeColor="text1"/>
+            </w:tcBorders>
+          </w:tcPr>
+          <w:p>
+            <w:pPr>
+              <w:pStyle w:val="NormalinTable"/>
+              <w:jc w:val="left"/>
+            </w:pPr>
+            <w:r>
+              <w:t/>
+            </w:r>
+          </w:p>
+        </w:tc>
+        <w:tc>
+          <w:tcPr>
+            <w:tcBorders>
+              <w:top w:val="single" w:sz="4" w:space="0" w:color="A6A6A6" w:themeColor="background1" w:themeShade="A6"/>
+            </w:tcBorders>
+          </w:tcPr>
+          <w:p>
+            <w:pPr>
+              <w:pStyle w:val="NormalinTable"/>
+              <w:tabs>
+                <w:tab w:pos="113" w:val="left"/>
+                <w:tab w:pos="227" w:val="left"/>
+                <w:tab w:pos="340" w:val="left"/>
+                <w:tab w:pos="454" w:val="left"/>
+                <w:tab w:pos="567" w:val="left"/>
+                <w:tab w:pos="680" w:val="left"/>
+                <w:tab w:pos="794" w:val="left"/>
+                <w:tab w:pos="907" w:val="left"/>
+                <w:tab w:pos="1020" w:val="left"/>
+                <w:tab w:pos="1134" w:val="left"/>
+                <w:tab w:pos="1247" w:val="left"/>
+                <w:tab w:pos="1361" w:val="left"/>
               </w:tabs>
               <w:ind w:left="227" w:hanging="227"/>
             </w:pPr>
             <w:r>
               <w:t>-</w:t>
-            </w:r>
-            <w:r>
               <w:tab/>
               <w:t>-</w:t>
-            </w:r>
-            <w:r>
               <w:tab/>
-              <w:t xml:space="preserve">Containing by weight 35% or more of </w:t>
-            </w:r>
-            <w:proofErr w:type="spellStart"/>
-            <w:r>
-              <w:t>diphosphorus</w:t>
-            </w:r>
-            <w:proofErr w:type="spellEnd"/>
-            <w:r>
-              <w:t xml:space="preserve"> </w:t>
-            </w:r>
-            <w:proofErr w:type="spellStart"/>
-            <w:r>
-              <w:t>pentaoxide</w:t>
-            </w:r>
-            <w:proofErr w:type="spellEnd"/>
-            <w:r>
-              <w:t xml:space="preserve"> (P</w:t>
+              <w:t>Containing by weight 35% or more of diphosphorus pentaoxide (P</w:t>
             </w:r>
             <w:r>
               <w:rPr>
@@ -2230,6 +2181,7 @@
             </w:r>
             <w:r>
               <w:t>)</w:t>
+              <!--{FOOT}//-->
             </w:r>
           </w:p>
         </w:tc>
@@ -2240,7 +2192,6 @@
         </w:trPr>
         <w:tc>
           <w:tcPr>
-            <w:tcW w:w="0" w:type="auto"/>
             <w:tcBorders>
               <w:top w:val="single" w:sz="4" w:space="0" w:color="A6A6A6" w:themeColor="background1" w:themeShade="A6"/>
               <w:right w:val="single" w:sz="4" w:space="0" w:color="000000" w:themeColor="text1"/>
@@ -2261,7 +2212,6 @@
         </w:tc>
         <w:tc>
           <w:tcPr>
-            <w:tcW w:w="0" w:type="auto"/>
             <w:tcBorders>
               <w:top w:val="single" w:sz="4" w:space="0" w:color="A6A6A6" w:themeColor="background1" w:themeShade="A6"/>
               <w:left w:val="single" w:sz="4" w:space="0" w:color="000000" w:themeColor="text1"/>
@@ -2274,6 +2224,7 @@
               <w:tabs>
                 <w:tab w:val="left" w:pos="1250"/>
               </w:tabs>
+              <w:jc w:val="left"/>
             </w:pPr>
             <w:r>
               <w:t>0.0%</w:t>
@@ -2282,55 +2233,54 @@
         </w:tc>
         <w:tc>
           <w:tcPr>
-            <w:tcW w:w="0" w:type="auto"/>
-            <w:tcBorders>
-              <w:top w:val="single" w:sz="4" w:space="0" w:color="A6A6A6" w:themeColor="background1" w:themeShade="A6"/>
-              <w:left w:val="single" w:sz="4" w:space="0" w:color="000000" w:themeColor="text1"/>
-              <w:right w:val="single" w:sz="4" w:space="0" w:color="000000" w:themeColor="text1"/>
-            </w:tcBorders>
-          </w:tcPr>
-          <w:p>
-            <w:pPr>
-              <w:pStyle w:val="NormalinTable"/>
-            </w:pPr>
-          </w:p>
-        </w:tc>
-        <w:tc>
-          <w:tcPr>
-            <w:tcW w:w="0" w:type="auto"/>
-            <w:tcBorders>
-              <w:top w:val="single" w:sz="4" w:space="0" w:color="A6A6A6" w:themeColor="background1" w:themeShade="A6"/>
-            </w:tcBorders>
-          </w:tcPr>
-          <w:p>
-            <w:pPr>
-              <w:pStyle w:val="NormalinTable"/>
-              <w:tabs>
-                <w:tab w:val="left" w:pos="113"/>
-                <w:tab w:val="left" w:pos="227"/>
-                <w:tab w:val="left" w:pos="340"/>
-                <w:tab w:val="left" w:pos="454"/>
-                <w:tab w:val="left" w:pos="567"/>
-                <w:tab w:val="left" w:pos="680"/>
-                <w:tab w:val="left" w:pos="794"/>
-                <w:tab w:val="left" w:pos="907"/>
-                <w:tab w:val="left" w:pos="1020"/>
-                <w:tab w:val="left" w:pos="1134"/>
-                <w:tab w:val="left" w:pos="1247"/>
-                <w:tab w:val="left" w:pos="1361"/>
+            <w:tcBorders>
+              <w:top w:val="single" w:sz="4" w:space="0" w:color="A6A6A6" w:themeColor="background1" w:themeShade="A6"/>
+              <w:left w:val="single" w:sz="4" w:space="0" w:color="000000" w:themeColor="text1"/>
+              <w:right w:val="single" w:sz="4" w:space="0" w:color="000000" w:themeColor="text1"/>
+            </w:tcBorders>
+          </w:tcPr>
+          <w:p>
+            <w:pPr>
+              <w:pStyle w:val="NormalinTable"/>
+              <w:jc w:val="left"/>
+            </w:pPr>
+            <w:r>
+              <w:t/>
+            </w:r>
+          </w:p>
+        </w:tc>
+        <w:tc>
+          <w:tcPr>
+            <w:tcBorders>
+              <w:top w:val="single" w:sz="4" w:space="0" w:color="A6A6A6" w:themeColor="background1" w:themeShade="A6"/>
+            </w:tcBorders>
+          </w:tcPr>
+          <w:p>
+            <w:pPr>
+              <w:pStyle w:val="NormalinTable"/>
+              <w:tabs>
+                <w:tab w:pos="113" w:val="left"/>
+                <w:tab w:pos="227" w:val="left"/>
+                <w:tab w:pos="340" w:val="left"/>
+                <w:tab w:pos="454" w:val="left"/>
+                <w:tab w:pos="567" w:val="left"/>
+                <w:tab w:pos="680" w:val="left"/>
+                <w:tab w:pos="794" w:val="left"/>
+                <w:tab w:pos="907" w:val="left"/>
+                <w:tab w:pos="1020" w:val="left"/>
+                <w:tab w:pos="1134" w:val="left"/>
+                <w:tab w:pos="1247" w:val="left"/>
+                <w:tab w:pos="1361" w:val="left"/>
               </w:tabs>
               <w:ind w:left="227" w:hanging="227"/>
             </w:pPr>
             <w:r>
               <w:t>-</w:t>
-            </w:r>
-            <w:r>
               <w:tab/>
               <w:t>-</w:t>
-            </w:r>
-            <w:r>
               <w:tab/>
               <w:t>Other</w:t>
+              <!--{FOOT}//-->
             </w:r>
           </w:p>
         </w:tc>
@@ -2341,7 +2291,6 @@
         </w:trPr>
         <w:tc>
           <w:tcPr>
-            <w:tcW w:w="0" w:type="auto"/>
             <w:tcBorders>
               <w:top w:val="single" w:sz="4" w:space="0" w:color="A6A6A6" w:themeColor="background1" w:themeShade="A6"/>
               <w:right w:val="single" w:sz="4" w:space="0" w:color="000000" w:themeColor="text1"/>
@@ -2362,7 +2311,6 @@
         </w:tc>
         <w:tc>
           <w:tcPr>
-            <w:tcW w:w="0" w:type="auto"/>
             <w:tcBorders>
               <w:top w:val="single" w:sz="4" w:space="0" w:color="A6A6A6" w:themeColor="background1" w:themeShade="A6"/>
               <w:left w:val="single" w:sz="4" w:space="0" w:color="000000" w:themeColor="text1"/>
@@ -2375,6 +2323,7 @@
               <w:tabs>
                 <w:tab w:val="left" w:pos="1250"/>
               </w:tabs>
+              <w:jc w:val="left"/>
             </w:pPr>
             <w:r>
               <w:t>0.0%</w:t>
@@ -2383,42 +2332,44 @@
         </w:tc>
         <w:tc>
           <w:tcPr>
-            <w:tcW w:w="0" w:type="auto"/>
-            <w:tcBorders>
-              <w:top w:val="single" w:sz="4" w:space="0" w:color="A6A6A6" w:themeColor="background1" w:themeShade="A6"/>
-              <w:left w:val="single" w:sz="4" w:space="0" w:color="000000" w:themeColor="text1"/>
-              <w:right w:val="single" w:sz="4" w:space="0" w:color="000000" w:themeColor="text1"/>
-            </w:tcBorders>
-          </w:tcPr>
-          <w:p>
-            <w:pPr>
-              <w:pStyle w:val="NormalinTable"/>
-            </w:pPr>
-          </w:p>
-        </w:tc>
-        <w:tc>
-          <w:tcPr>
-            <w:tcW w:w="0" w:type="auto"/>
-            <w:tcBorders>
-              <w:top w:val="single" w:sz="4" w:space="0" w:color="A6A6A6" w:themeColor="background1" w:themeShade="A6"/>
-            </w:tcBorders>
-          </w:tcPr>
-          <w:p>
-            <w:pPr>
-              <w:pStyle w:val="NormalinTable"/>
-              <w:tabs>
-                <w:tab w:val="left" w:pos="113"/>
-                <w:tab w:val="left" w:pos="227"/>
-                <w:tab w:val="left" w:pos="340"/>
-                <w:tab w:val="left" w:pos="454"/>
-                <w:tab w:val="left" w:pos="567"/>
-                <w:tab w:val="left" w:pos="680"/>
-                <w:tab w:val="left" w:pos="794"/>
-                <w:tab w:val="left" w:pos="907"/>
-                <w:tab w:val="left" w:pos="1020"/>
-                <w:tab w:val="left" w:pos="1134"/>
-                <w:tab w:val="left" w:pos="1247"/>
-                <w:tab w:val="left" w:pos="1361"/>
+            <w:tcBorders>
+              <w:top w:val="single" w:sz="4" w:space="0" w:color="A6A6A6" w:themeColor="background1" w:themeShade="A6"/>
+              <w:left w:val="single" w:sz="4" w:space="0" w:color="000000" w:themeColor="text1"/>
+              <w:right w:val="single" w:sz="4" w:space="0" w:color="000000" w:themeColor="text1"/>
+            </w:tcBorders>
+          </w:tcPr>
+          <w:p>
+            <w:pPr>
+              <w:pStyle w:val="NormalinTable"/>
+              <w:jc w:val="left"/>
+            </w:pPr>
+            <w:r>
+              <w:t/>
+            </w:r>
+          </w:p>
+        </w:tc>
+        <w:tc>
+          <w:tcPr>
+            <w:tcBorders>
+              <w:top w:val="single" w:sz="4" w:space="0" w:color="A6A6A6" w:themeColor="background1" w:themeShade="A6"/>
+            </w:tcBorders>
+          </w:tcPr>
+          <w:p>
+            <w:pPr>
+              <w:pStyle w:val="NormalinTable"/>
+              <w:tabs>
+                <w:tab w:pos="113" w:val="left"/>
+                <w:tab w:pos="227" w:val="left"/>
+                <w:tab w:pos="340" w:val="left"/>
+                <w:tab w:pos="454" w:val="left"/>
+                <w:tab w:pos="567" w:val="left"/>
+                <w:tab w:pos="680" w:val="left"/>
+                <w:tab w:pos="794" w:val="left"/>
+                <w:tab w:pos="907" w:val="left"/>
+                <w:tab w:pos="1020" w:val="left"/>
+                <w:tab w:pos="1134" w:val="left"/>
+                <w:tab w:pos="1247" w:val="left"/>
+                <w:tab w:pos="1361" w:val="left"/>
               </w:tabs>
               <w:ind w:left="113" w:hanging="113"/>
             </w:pPr>
@@ -2427,13 +2378,9 @@
                 <w:b/>
               </w:rPr>
               <w:t>-</w:t>
-            </w:r>
-            <w:r>
-              <w:rPr>
-                <w:b/>
-              </w:rPr>
               <w:tab/>
               <w:t>Other</w:t>
+              <!--{FOOT}//-->
             </w:r>
           </w:p>
         </w:tc>
@@ -2444,7 +2391,6 @@
         </w:trPr>
         <w:tc>
           <w:tcPr>
-            <w:tcW w:w="0" w:type="auto"/>
             <w:tcBorders>
               <w:top w:val="single" w:sz="4" w:space="0" w:color="A6A6A6" w:themeColor="background1" w:themeShade="A6"/>
               <w:right w:val="single" w:sz="4" w:space="0" w:color="000000" w:themeColor="text1"/>
@@ -2465,7 +2411,6 @@
         </w:tc>
         <w:tc>
           <w:tcPr>
-            <w:tcW w:w="0" w:type="auto"/>
             <w:tcBorders>
               <w:top w:val="single" w:sz="4" w:space="0" w:color="A6A6A6" w:themeColor="background1" w:themeShade="A6"/>
               <w:left w:val="single" w:sz="4" w:space="0" w:color="000000" w:themeColor="text1"/>
@@ -2478,54 +2423,62 @@
               <w:tabs>
                 <w:tab w:val="left" w:pos="1250"/>
               </w:tabs>
-            </w:pPr>
-          </w:p>
-        </w:tc>
-        <w:tc>
-          <w:tcPr>
-            <w:tcW w:w="0" w:type="auto"/>
-            <w:tcBorders>
-              <w:top w:val="single" w:sz="4" w:space="0" w:color="A6A6A6" w:themeColor="background1" w:themeShade="A6"/>
-              <w:left w:val="single" w:sz="4" w:space="0" w:color="000000" w:themeColor="text1"/>
-              <w:right w:val="single" w:sz="4" w:space="0" w:color="000000" w:themeColor="text1"/>
-            </w:tcBorders>
-          </w:tcPr>
-          <w:p>
-            <w:pPr>
-              <w:pStyle w:val="NormalinTable"/>
-            </w:pPr>
-          </w:p>
-        </w:tc>
-        <w:tc>
-          <w:tcPr>
-            <w:tcW w:w="0" w:type="auto"/>
-            <w:tcBorders>
-              <w:top w:val="single" w:sz="4" w:space="0" w:color="A6A6A6" w:themeColor="background1" w:themeShade="A6"/>
-            </w:tcBorders>
-          </w:tcPr>
-          <w:p>
-            <w:pPr>
-              <w:pStyle w:val="NormalinTable"/>
-              <w:tabs>
-                <w:tab w:val="left" w:pos="113"/>
-                <w:tab w:val="left" w:pos="227"/>
-                <w:tab w:val="left" w:pos="340"/>
-                <w:tab w:val="left" w:pos="454"/>
-                <w:tab w:val="left" w:pos="567"/>
-                <w:tab w:val="left" w:pos="680"/>
-                <w:tab w:val="left" w:pos="794"/>
-                <w:tab w:val="left" w:pos="907"/>
-                <w:tab w:val="left" w:pos="1020"/>
-                <w:tab w:val="left" w:pos="1134"/>
-                <w:tab w:val="left" w:pos="1247"/>
-                <w:tab w:val="left" w:pos="1361"/>
-              </w:tabs>
+              <w:jc w:val="left"/>
+            </w:pPr>
+            <w:r>
+              <w:t/>
+            </w:r>
+          </w:p>
+        </w:tc>
+        <w:tc>
+          <w:tcPr>
+            <w:tcBorders>
+              <w:top w:val="single" w:sz="4" w:space="0" w:color="A6A6A6" w:themeColor="background1" w:themeShade="A6"/>
+              <w:left w:val="single" w:sz="4" w:space="0" w:color="000000" w:themeColor="text1"/>
+              <w:right w:val="single" w:sz="4" w:space="0" w:color="000000" w:themeColor="text1"/>
+            </w:tcBorders>
+          </w:tcPr>
+          <w:p>
+            <w:pPr>
+              <w:pStyle w:val="NormalinTable"/>
+              <w:jc w:val="left"/>
+            </w:pPr>
+            <w:r>
+              <w:t/>
+            </w:r>
+          </w:p>
+        </w:tc>
+        <w:tc>
+          <w:tcPr>
+            <w:tcBorders>
+              <w:top w:val="single" w:sz="4" w:space="0" w:color="A6A6A6" w:themeColor="background1" w:themeShade="A6"/>
+            </w:tcBorders>
+          </w:tcPr>
+          <w:p>
+            <w:pPr>
+              <w:pStyle w:val="NormalinTable"/>
+              <w:tabs>
+                <w:tab w:pos="113" w:val="left"/>
+                <w:tab w:pos="227" w:val="left"/>
+                <w:tab w:pos="340" w:val="left"/>
+                <w:tab w:pos="454" w:val="left"/>
+                <w:tab w:pos="567" w:val="left"/>
+                <w:tab w:pos="680" w:val="left"/>
+                <w:tab w:pos="794" w:val="left"/>
+                <w:tab w:pos="907" w:val="left"/>
+                <w:tab w:pos="1020" w:val="left"/>
+                <w:tab w:pos="1134" w:val="left"/>
+                <w:tab w:pos="1247" w:val="left"/>
+                <w:tab w:pos="1361" w:val="left"/>
+              </w:tabs>
+              <w:ind w:left="0" w:hanging="0"/>
             </w:pPr>
             <w:r>
               <w:rPr>
                 <w:b/>
               </w:rPr>
               <w:t>Mineral or chemical fertilisers, potassic</w:t>
+              <!--{FOOT}//-->
             </w:r>
           </w:p>
         </w:tc>
@@ -2536,7 +2489,6 @@
         </w:trPr>
         <w:tc>
           <w:tcPr>
-            <w:tcW w:w="0" w:type="auto"/>
             <w:tcBorders>
               <w:top w:val="single" w:sz="4" w:space="0" w:color="A6A6A6" w:themeColor="background1" w:themeShade="A6"/>
               <w:right w:val="single" w:sz="4" w:space="0" w:color="000000" w:themeColor="text1"/>
@@ -2557,7 +2509,6 @@
         </w:tc>
         <w:tc>
           <w:tcPr>
-            <w:tcW w:w="0" w:type="auto"/>
             <w:tcBorders>
               <w:top w:val="single" w:sz="4" w:space="0" w:color="A6A6A6" w:themeColor="background1" w:themeShade="A6"/>
               <w:left w:val="single" w:sz="4" w:space="0" w:color="000000" w:themeColor="text1"/>
@@ -2570,47 +2521,50 @@
               <w:tabs>
                 <w:tab w:val="left" w:pos="1250"/>
               </w:tabs>
-            </w:pPr>
-          </w:p>
-        </w:tc>
-        <w:tc>
-          <w:tcPr>
-            <w:tcW w:w="0" w:type="auto"/>
-            <w:tcBorders>
-              <w:top w:val="single" w:sz="4" w:space="0" w:color="A6A6A6" w:themeColor="background1" w:themeShade="A6"/>
-              <w:left w:val="single" w:sz="4" w:space="0" w:color="000000" w:themeColor="text1"/>
-              <w:right w:val="single" w:sz="4" w:space="0" w:color="000000" w:themeColor="text1"/>
-            </w:tcBorders>
-          </w:tcPr>
-          <w:p>
-            <w:pPr>
-              <w:pStyle w:val="NormalinTable"/>
-            </w:pPr>
-          </w:p>
-        </w:tc>
-        <w:tc>
-          <w:tcPr>
-            <w:tcW w:w="0" w:type="auto"/>
-            <w:tcBorders>
-              <w:top w:val="single" w:sz="4" w:space="0" w:color="A6A6A6" w:themeColor="background1" w:themeShade="A6"/>
-            </w:tcBorders>
-          </w:tcPr>
-          <w:p>
-            <w:pPr>
-              <w:pStyle w:val="NormalinTable"/>
-              <w:tabs>
-                <w:tab w:val="left" w:pos="113"/>
-                <w:tab w:val="left" w:pos="227"/>
-                <w:tab w:val="left" w:pos="340"/>
-                <w:tab w:val="left" w:pos="454"/>
-                <w:tab w:val="left" w:pos="567"/>
-                <w:tab w:val="left" w:pos="680"/>
-                <w:tab w:val="left" w:pos="794"/>
-                <w:tab w:val="left" w:pos="907"/>
-                <w:tab w:val="left" w:pos="1020"/>
-                <w:tab w:val="left" w:pos="1134"/>
-                <w:tab w:val="left" w:pos="1247"/>
-                <w:tab w:val="left" w:pos="1361"/>
+              <w:jc w:val="left"/>
+            </w:pPr>
+            <w:r>
+              <w:t/>
+            </w:r>
+          </w:p>
+        </w:tc>
+        <w:tc>
+          <w:tcPr>
+            <w:tcBorders>
+              <w:top w:val="single" w:sz="4" w:space="0" w:color="A6A6A6" w:themeColor="background1" w:themeShade="A6"/>
+              <w:left w:val="single" w:sz="4" w:space="0" w:color="000000" w:themeColor="text1"/>
+              <w:right w:val="single" w:sz="4" w:space="0" w:color="000000" w:themeColor="text1"/>
+            </w:tcBorders>
+          </w:tcPr>
+          <w:p>
+            <w:pPr>
+              <w:pStyle w:val="NormalinTable"/>
+              <w:jc w:val="left"/>
+            </w:pPr>
+          </w:p>
+        </w:tc>
+        <w:tc>
+          <w:tcPr>
+            <w:tcBorders>
+              <w:top w:val="single" w:sz="4" w:space="0" w:color="A6A6A6" w:themeColor="background1" w:themeShade="A6"/>
+            </w:tcBorders>
+          </w:tcPr>
+          <w:p>
+            <w:pPr>
+              <w:pStyle w:val="NormalinTable"/>
+              <w:tabs>
+                <w:tab w:pos="113" w:val="left"/>
+                <w:tab w:pos="227" w:val="left"/>
+                <w:tab w:pos="340" w:val="left"/>
+                <w:tab w:pos="454" w:val="left"/>
+                <w:tab w:pos="567" w:val="left"/>
+                <w:tab w:pos="680" w:val="left"/>
+                <w:tab w:pos="794" w:val="left"/>
+                <w:tab w:pos="907" w:val="left"/>
+                <w:tab w:pos="1020" w:val="left"/>
+                <w:tab w:pos="1134" w:val="left"/>
+                <w:tab w:pos="1247" w:val="left"/>
+                <w:tab w:pos="1361" w:val="left"/>
               </w:tabs>
               <w:ind w:left="113" w:hanging="113"/>
             </w:pPr>
@@ -2619,13 +2573,9 @@
                 <w:b/>
               </w:rPr>
               <w:t>-</w:t>
-            </w:r>
-            <w:r>
-              <w:rPr>
-                <w:b/>
-              </w:rPr>
               <w:tab/>
               <w:t>Potassium chloride</w:t>
+              <!--{FOOT}//-->
             </w:r>
           </w:p>
         </w:tc>
@@ -2636,7 +2586,6 @@
         </w:trPr>
         <w:tc>
           <w:tcPr>
-            <w:tcW w:w="0" w:type="auto"/>
             <w:tcBorders>
               <w:top w:val="single" w:sz="4" w:space="0" w:color="A6A6A6" w:themeColor="background1" w:themeShade="A6"/>
               <w:right w:val="single" w:sz="4" w:space="0" w:color="000000" w:themeColor="text1"/>
@@ -2657,7 +2606,6 @@
         </w:tc>
         <w:tc>
           <w:tcPr>
-            <w:tcW w:w="0" w:type="auto"/>
             <w:tcBorders>
               <w:top w:val="single" w:sz="4" w:space="0" w:color="A6A6A6" w:themeColor="background1" w:themeShade="A6"/>
               <w:left w:val="single" w:sz="4" w:space="0" w:color="000000" w:themeColor="text1"/>
@@ -2670,6 +2618,7 @@
               <w:tabs>
                 <w:tab w:val="left" w:pos="1250"/>
               </w:tabs>
+              <w:jc w:val="left"/>
             </w:pPr>
             <w:r>
               <w:t>0.0%</w:t>
@@ -2678,53 +2627,51 @@
         </w:tc>
         <w:tc>
           <w:tcPr>
-            <w:tcW w:w="0" w:type="auto"/>
-            <w:tcBorders>
-              <w:top w:val="single" w:sz="4" w:space="0" w:color="A6A6A6" w:themeColor="background1" w:themeShade="A6"/>
-              <w:left w:val="single" w:sz="4" w:space="0" w:color="000000" w:themeColor="text1"/>
-              <w:right w:val="single" w:sz="4" w:space="0" w:color="000000" w:themeColor="text1"/>
-            </w:tcBorders>
-          </w:tcPr>
-          <w:p>
-            <w:pPr>
-              <w:pStyle w:val="NormalinTable"/>
-            </w:pPr>
-          </w:p>
-        </w:tc>
-        <w:tc>
-          <w:tcPr>
-            <w:tcW w:w="0" w:type="auto"/>
-            <w:tcBorders>
-              <w:top w:val="single" w:sz="4" w:space="0" w:color="A6A6A6" w:themeColor="background1" w:themeShade="A6"/>
-            </w:tcBorders>
-          </w:tcPr>
-          <w:p>
-            <w:pPr>
-              <w:pStyle w:val="NormalinTable"/>
-              <w:tabs>
-                <w:tab w:val="left" w:pos="113"/>
-                <w:tab w:val="left" w:pos="227"/>
-                <w:tab w:val="left" w:pos="340"/>
-                <w:tab w:val="left" w:pos="454"/>
-                <w:tab w:val="left" w:pos="567"/>
-                <w:tab w:val="left" w:pos="680"/>
-                <w:tab w:val="left" w:pos="794"/>
-                <w:tab w:val="left" w:pos="907"/>
-                <w:tab w:val="left" w:pos="1020"/>
-                <w:tab w:val="left" w:pos="1134"/>
-                <w:tab w:val="left" w:pos="1247"/>
-                <w:tab w:val="left" w:pos="1361"/>
+            <w:tcBorders>
+              <w:top w:val="single" w:sz="4" w:space="0" w:color="A6A6A6" w:themeColor="background1" w:themeShade="A6"/>
+              <w:left w:val="single" w:sz="4" w:space="0" w:color="000000" w:themeColor="text1"/>
+              <w:right w:val="single" w:sz="4" w:space="0" w:color="000000" w:themeColor="text1"/>
+            </w:tcBorders>
+          </w:tcPr>
+          <w:p>
+            <w:pPr>
+              <w:pStyle w:val="NormalinTable"/>
+              <w:jc w:val="left"/>
+            </w:pPr>
+            <w:r>
+              <w:t/>
+            </w:r>
+          </w:p>
+        </w:tc>
+        <w:tc>
+          <w:tcPr>
+            <w:tcBorders>
+              <w:top w:val="single" w:sz="4" w:space="0" w:color="A6A6A6" w:themeColor="background1" w:themeShade="A6"/>
+            </w:tcBorders>
+          </w:tcPr>
+          <w:p>
+            <w:pPr>
+              <w:pStyle w:val="NormalinTable"/>
+              <w:tabs>
+                <w:tab w:pos="113" w:val="left"/>
+                <w:tab w:pos="227" w:val="left"/>
+                <w:tab w:pos="340" w:val="left"/>
+                <w:tab w:pos="454" w:val="left"/>
+                <w:tab w:pos="567" w:val="left"/>
+                <w:tab w:pos="680" w:val="left"/>
+                <w:tab w:pos="794" w:val="left"/>
+                <w:tab w:pos="907" w:val="left"/>
+                <w:tab w:pos="1020" w:val="left"/>
+                <w:tab w:pos="1134" w:val="left"/>
+                <w:tab w:pos="1247" w:val="left"/>
+                <w:tab w:pos="1361" w:val="left"/>
               </w:tabs>
               <w:ind w:left="227" w:hanging="227"/>
             </w:pPr>
             <w:r>
               <w:t>-</w:t>
-            </w:r>
-            <w:r>
               <w:tab/>
               <w:t>-</w:t>
-            </w:r>
-            <w:r>
               <w:tab/>
               <w:t>With a potassium content evaluated as K</w:t>
             </w:r>
@@ -2736,6 +2683,7 @@
             </w:r>
             <w:r>
               <w:t>O, by weight, not exceeding 40% on the dry anhydrous product</w:t>
+              <!--{FOOT}//-->
             </w:r>
           </w:p>
         </w:tc>
@@ -2746,7 +2694,6 @@
         </w:trPr>
         <w:tc>
           <w:tcPr>
-            <w:tcW w:w="0" w:type="auto"/>
             <w:tcBorders>
               <w:top w:val="single" w:sz="4" w:space="0" w:color="A6A6A6" w:themeColor="background1" w:themeShade="A6"/>
               <w:right w:val="single" w:sz="4" w:space="0" w:color="000000" w:themeColor="text1"/>
@@ -2767,7 +2714,6 @@
         </w:tc>
         <w:tc>
           <w:tcPr>
-            <w:tcW w:w="0" w:type="auto"/>
             <w:tcBorders>
               <w:top w:val="single" w:sz="4" w:space="0" w:color="A6A6A6" w:themeColor="background1" w:themeShade="A6"/>
               <w:left w:val="single" w:sz="4" w:space="0" w:color="000000" w:themeColor="text1"/>
@@ -2780,6 +2726,7 @@
               <w:tabs>
                 <w:tab w:val="left" w:pos="1250"/>
               </w:tabs>
+              <w:jc w:val="left"/>
             </w:pPr>
             <w:r>
               <w:t>0.0%</w:t>
@@ -2788,58 +2735,53 @@
         </w:tc>
         <w:tc>
           <w:tcPr>
-            <w:tcW w:w="0" w:type="auto"/>
-            <w:tcBorders>
-              <w:top w:val="single" w:sz="4" w:space="0" w:color="A6A6A6" w:themeColor="background1" w:themeShade="A6"/>
-              <w:left w:val="single" w:sz="4" w:space="0" w:color="000000" w:themeColor="text1"/>
-              <w:right w:val="single" w:sz="4" w:space="0" w:color="000000" w:themeColor="text1"/>
-            </w:tcBorders>
-          </w:tcPr>
-          <w:p>
-            <w:pPr>
-              <w:pStyle w:val="NormalinTable"/>
-            </w:pPr>
-          </w:p>
-        </w:tc>
-        <w:tc>
-          <w:tcPr>
-            <w:tcW w:w="0" w:type="auto"/>
-            <w:tcBorders>
-              <w:top w:val="single" w:sz="4" w:space="0" w:color="A6A6A6" w:themeColor="background1" w:themeShade="A6"/>
-            </w:tcBorders>
-          </w:tcPr>
-          <w:p>
-            <w:pPr>
-              <w:pStyle w:val="NormalinTable"/>
-              <w:tabs>
-                <w:tab w:val="left" w:pos="113"/>
-                <w:tab w:val="left" w:pos="227"/>
-                <w:tab w:val="left" w:pos="340"/>
-                <w:tab w:val="left" w:pos="454"/>
-                <w:tab w:val="left" w:pos="567"/>
-                <w:tab w:val="left" w:pos="680"/>
-                <w:tab w:val="left" w:pos="794"/>
-                <w:tab w:val="left" w:pos="907"/>
-                <w:tab w:val="left" w:pos="1020"/>
-                <w:tab w:val="left" w:pos="1134"/>
-                <w:tab w:val="left" w:pos="1247"/>
-                <w:tab w:val="left" w:pos="1361"/>
+            <w:tcBorders>
+              <w:top w:val="single" w:sz="4" w:space="0" w:color="A6A6A6" w:themeColor="background1" w:themeShade="A6"/>
+              <w:left w:val="single" w:sz="4" w:space="0" w:color="000000" w:themeColor="text1"/>
+              <w:right w:val="single" w:sz="4" w:space="0" w:color="000000" w:themeColor="text1"/>
+            </w:tcBorders>
+          </w:tcPr>
+          <w:p>
+            <w:pPr>
+              <w:pStyle w:val="NormalinTable"/>
+              <w:jc w:val="left"/>
+            </w:pPr>
+            <w:r>
+              <w:t/>
+            </w:r>
+          </w:p>
+        </w:tc>
+        <w:tc>
+          <w:tcPr>
+            <w:tcBorders>
+              <w:top w:val="single" w:sz="4" w:space="0" w:color="A6A6A6" w:themeColor="background1" w:themeShade="A6"/>
+            </w:tcBorders>
+          </w:tcPr>
+          <w:p>
+            <w:pPr>
+              <w:pStyle w:val="NormalinTable"/>
+              <w:tabs>
+                <w:tab w:pos="113" w:val="left"/>
+                <w:tab w:pos="227" w:val="left"/>
+                <w:tab w:pos="340" w:val="left"/>
+                <w:tab w:pos="454" w:val="left"/>
+                <w:tab w:pos="567" w:val="left"/>
+                <w:tab w:pos="680" w:val="left"/>
+                <w:tab w:pos="794" w:val="left"/>
+                <w:tab w:pos="907" w:val="left"/>
+                <w:tab w:pos="1020" w:val="left"/>
+                <w:tab w:pos="1134" w:val="left"/>
+                <w:tab w:pos="1247" w:val="left"/>
+                <w:tab w:pos="1361" w:val="left"/>
               </w:tabs>
               <w:ind w:left="227" w:hanging="227"/>
             </w:pPr>
             <w:r>
               <w:t>-</w:t>
-            </w:r>
-            <w:r>
               <w:tab/>
               <w:t>-</w:t>
-            </w:r>
-            <w:r>
               <w:tab/>
-              <w:t xml:space="preserve">With a </w:t>
-            </w:r>
-            <w:r>
-              <w:t>potassium content evaluated as K</w:t>
+              <w:t>With a potassium content evaluated as K</w:t>
             </w:r>
             <w:r>
               <w:rPr>
@@ -2849,6 +2791,7 @@
             </w:r>
             <w:r>
               <w:t>O, by weight, exceeding 40% but not exceeding 62% on the dry anhydrous product</w:t>
+              <!--{FOOT}//-->
             </w:r>
           </w:p>
         </w:tc>
@@ -2859,7 +2802,6 @@
         </w:trPr>
         <w:tc>
           <w:tcPr>
-            <w:tcW w:w="0" w:type="auto"/>
             <w:tcBorders>
               <w:top w:val="single" w:sz="4" w:space="0" w:color="A6A6A6" w:themeColor="background1" w:themeShade="A6"/>
               <w:right w:val="single" w:sz="4" w:space="0" w:color="000000" w:themeColor="text1"/>
@@ -2874,14 +2816,12 @@
               <w:rPr>
                 <w:b/>
               </w:rPr>
-              <w:lastRenderedPageBreak/>
               <w:t>3104 20 90</w:t>
             </w:r>
           </w:p>
         </w:tc>
         <w:tc>
           <w:tcPr>
-            <w:tcW w:w="0" w:type="auto"/>
             <w:tcBorders>
               <w:top w:val="single" w:sz="4" w:space="0" w:color="A6A6A6" w:themeColor="background1" w:themeShade="A6"/>
               <w:left w:val="single" w:sz="4" w:space="0" w:color="000000" w:themeColor="text1"/>
@@ -2894,6 +2834,7 @@
               <w:tabs>
                 <w:tab w:val="left" w:pos="1250"/>
               </w:tabs>
+              <w:jc w:val="left"/>
             </w:pPr>
             <w:r>
               <w:t>0.0%</w:t>
@@ -2902,53 +2843,51 @@
         </w:tc>
         <w:tc>
           <w:tcPr>
-            <w:tcW w:w="0" w:type="auto"/>
-            <w:tcBorders>
-              <w:top w:val="single" w:sz="4" w:space="0" w:color="A6A6A6" w:themeColor="background1" w:themeShade="A6"/>
-              <w:left w:val="single" w:sz="4" w:space="0" w:color="000000" w:themeColor="text1"/>
-              <w:right w:val="single" w:sz="4" w:space="0" w:color="000000" w:themeColor="text1"/>
-            </w:tcBorders>
-          </w:tcPr>
-          <w:p>
-            <w:pPr>
-              <w:pStyle w:val="NormalinTable"/>
-            </w:pPr>
-          </w:p>
-        </w:tc>
-        <w:tc>
-          <w:tcPr>
-            <w:tcW w:w="0" w:type="auto"/>
-            <w:tcBorders>
-              <w:top w:val="single" w:sz="4" w:space="0" w:color="A6A6A6" w:themeColor="background1" w:themeShade="A6"/>
-            </w:tcBorders>
-          </w:tcPr>
-          <w:p>
-            <w:pPr>
-              <w:pStyle w:val="NormalinTable"/>
-              <w:tabs>
-                <w:tab w:val="left" w:pos="113"/>
-                <w:tab w:val="left" w:pos="227"/>
-                <w:tab w:val="left" w:pos="340"/>
-                <w:tab w:val="left" w:pos="454"/>
-                <w:tab w:val="left" w:pos="567"/>
-                <w:tab w:val="left" w:pos="680"/>
-                <w:tab w:val="left" w:pos="794"/>
-                <w:tab w:val="left" w:pos="907"/>
-                <w:tab w:val="left" w:pos="1020"/>
-                <w:tab w:val="left" w:pos="1134"/>
-                <w:tab w:val="left" w:pos="1247"/>
-                <w:tab w:val="left" w:pos="1361"/>
+            <w:tcBorders>
+              <w:top w:val="single" w:sz="4" w:space="0" w:color="A6A6A6" w:themeColor="background1" w:themeShade="A6"/>
+              <w:left w:val="single" w:sz="4" w:space="0" w:color="000000" w:themeColor="text1"/>
+              <w:right w:val="single" w:sz="4" w:space="0" w:color="000000" w:themeColor="text1"/>
+            </w:tcBorders>
+          </w:tcPr>
+          <w:p>
+            <w:pPr>
+              <w:pStyle w:val="NormalinTable"/>
+              <w:jc w:val="left"/>
+            </w:pPr>
+            <w:r>
+              <w:t/>
+            </w:r>
+          </w:p>
+        </w:tc>
+        <w:tc>
+          <w:tcPr>
+            <w:tcBorders>
+              <w:top w:val="single" w:sz="4" w:space="0" w:color="A6A6A6" w:themeColor="background1" w:themeShade="A6"/>
+            </w:tcBorders>
+          </w:tcPr>
+          <w:p>
+            <w:pPr>
+              <w:pStyle w:val="NormalinTable"/>
+              <w:tabs>
+                <w:tab w:pos="113" w:val="left"/>
+                <w:tab w:pos="227" w:val="left"/>
+                <w:tab w:pos="340" w:val="left"/>
+                <w:tab w:pos="454" w:val="left"/>
+                <w:tab w:pos="567" w:val="left"/>
+                <w:tab w:pos="680" w:val="left"/>
+                <w:tab w:pos="794" w:val="left"/>
+                <w:tab w:pos="907" w:val="left"/>
+                <w:tab w:pos="1020" w:val="left"/>
+                <w:tab w:pos="1134" w:val="left"/>
+                <w:tab w:pos="1247" w:val="left"/>
+                <w:tab w:pos="1361" w:val="left"/>
               </w:tabs>
               <w:ind w:left="227" w:hanging="227"/>
             </w:pPr>
             <w:r>
               <w:t>-</w:t>
-            </w:r>
-            <w:r>
               <w:tab/>
               <w:t>-</w:t>
-            </w:r>
-            <w:r>
               <w:tab/>
               <w:t>With a potassium content evaluated as K</w:t>
             </w:r>
@@ -2960,6 +2899,7 @@
             </w:r>
             <w:r>
               <w:t>O, by weight, exceeding 62% on the dry anhydrous product</w:t>
+              <!--{FOOT}//-->
             </w:r>
           </w:p>
         </w:tc>
@@ -2970,7 +2910,6 @@
         </w:trPr>
         <w:tc>
           <w:tcPr>
-            <w:tcW w:w="0" w:type="auto"/>
             <w:tcBorders>
               <w:top w:val="single" w:sz="4" w:space="0" w:color="A6A6A6" w:themeColor="background1" w:themeShade="A6"/>
               <w:right w:val="single" w:sz="4" w:space="0" w:color="000000" w:themeColor="text1"/>
@@ -2991,7 +2930,6 @@
         </w:tc>
         <w:tc>
           <w:tcPr>
-            <w:tcW w:w="0" w:type="auto"/>
             <w:tcBorders>
               <w:top w:val="single" w:sz="4" w:space="0" w:color="A6A6A6" w:themeColor="background1" w:themeShade="A6"/>
               <w:left w:val="single" w:sz="4" w:space="0" w:color="000000" w:themeColor="text1"/>
@@ -3004,6 +2942,7 @@
               <w:tabs>
                 <w:tab w:val="left" w:pos="1250"/>
               </w:tabs>
+              <w:jc w:val="left"/>
             </w:pPr>
             <w:r>
               <w:t>0.0%</w:t>
@@ -3012,42 +2951,44 @@
         </w:tc>
         <w:tc>
           <w:tcPr>
-            <w:tcW w:w="0" w:type="auto"/>
-            <w:tcBorders>
-              <w:top w:val="single" w:sz="4" w:space="0" w:color="A6A6A6" w:themeColor="background1" w:themeShade="A6"/>
-              <w:left w:val="single" w:sz="4" w:space="0" w:color="000000" w:themeColor="text1"/>
-              <w:right w:val="single" w:sz="4" w:space="0" w:color="000000" w:themeColor="text1"/>
-            </w:tcBorders>
-          </w:tcPr>
-          <w:p>
-            <w:pPr>
-              <w:pStyle w:val="NormalinTable"/>
-            </w:pPr>
-          </w:p>
-        </w:tc>
-        <w:tc>
-          <w:tcPr>
-            <w:tcW w:w="0" w:type="auto"/>
-            <w:tcBorders>
-              <w:top w:val="single" w:sz="4" w:space="0" w:color="A6A6A6" w:themeColor="background1" w:themeShade="A6"/>
-            </w:tcBorders>
-          </w:tcPr>
-          <w:p>
-            <w:pPr>
-              <w:pStyle w:val="NormalinTable"/>
-              <w:tabs>
-                <w:tab w:val="left" w:pos="113"/>
-                <w:tab w:val="left" w:pos="227"/>
-                <w:tab w:val="left" w:pos="340"/>
-                <w:tab w:val="left" w:pos="454"/>
-                <w:tab w:val="left" w:pos="567"/>
-                <w:tab w:val="left" w:pos="680"/>
-                <w:tab w:val="left" w:pos="794"/>
-                <w:tab w:val="left" w:pos="907"/>
-                <w:tab w:val="left" w:pos="1020"/>
-                <w:tab w:val="left" w:pos="1134"/>
-                <w:tab w:val="left" w:pos="1247"/>
-                <w:tab w:val="left" w:pos="1361"/>
+            <w:tcBorders>
+              <w:top w:val="single" w:sz="4" w:space="0" w:color="A6A6A6" w:themeColor="background1" w:themeShade="A6"/>
+              <w:left w:val="single" w:sz="4" w:space="0" w:color="000000" w:themeColor="text1"/>
+              <w:right w:val="single" w:sz="4" w:space="0" w:color="000000" w:themeColor="text1"/>
+            </w:tcBorders>
+          </w:tcPr>
+          <w:p>
+            <w:pPr>
+              <w:pStyle w:val="NormalinTable"/>
+              <w:jc w:val="left"/>
+            </w:pPr>
+            <w:r>
+              <w:t/>
+            </w:r>
+          </w:p>
+        </w:tc>
+        <w:tc>
+          <w:tcPr>
+            <w:tcBorders>
+              <w:top w:val="single" w:sz="4" w:space="0" w:color="A6A6A6" w:themeColor="background1" w:themeShade="A6"/>
+            </w:tcBorders>
+          </w:tcPr>
+          <w:p>
+            <w:pPr>
+              <w:pStyle w:val="NormalinTable"/>
+              <w:tabs>
+                <w:tab w:pos="113" w:val="left"/>
+                <w:tab w:pos="227" w:val="left"/>
+                <w:tab w:pos="340" w:val="left"/>
+                <w:tab w:pos="454" w:val="left"/>
+                <w:tab w:pos="567" w:val="left"/>
+                <w:tab w:pos="680" w:val="left"/>
+                <w:tab w:pos="794" w:val="left"/>
+                <w:tab w:pos="907" w:val="left"/>
+                <w:tab w:pos="1020" w:val="left"/>
+                <w:tab w:pos="1134" w:val="left"/>
+                <w:tab w:pos="1247" w:val="left"/>
+                <w:tab w:pos="1361" w:val="left"/>
               </w:tabs>
               <w:ind w:left="113" w:hanging="113"/>
             </w:pPr>
@@ -3056,18 +2997,9 @@
                 <w:b/>
               </w:rPr>
               <w:t>-</w:t>
-            </w:r>
-            <w:r>
-              <w:rPr>
-                <w:b/>
-              </w:rPr>
               <w:tab/>
-            </w:r>
-            <w:r>
-              <w:rPr>
-                <w:b/>
-              </w:rPr>
               <w:t>Potassium sulphate</w:t>
+              <!--{FOOT}//-->
             </w:r>
           </w:p>
         </w:tc>
@@ -3078,7 +3010,6 @@
         </w:trPr>
         <w:tc>
           <w:tcPr>
-            <w:tcW w:w="0" w:type="auto"/>
             <w:tcBorders>
               <w:top w:val="single" w:sz="4" w:space="0" w:color="A6A6A6" w:themeColor="background1" w:themeShade="A6"/>
               <w:right w:val="single" w:sz="4" w:space="0" w:color="000000" w:themeColor="text1"/>
@@ -3099,7 +3030,6 @@
         </w:tc>
         <w:tc>
           <w:tcPr>
-            <w:tcW w:w="0" w:type="auto"/>
             <w:tcBorders>
               <w:top w:val="single" w:sz="4" w:space="0" w:color="A6A6A6" w:themeColor="background1" w:themeShade="A6"/>
               <w:left w:val="single" w:sz="4" w:space="0" w:color="000000" w:themeColor="text1"/>
@@ -3112,6 +3042,7 @@
               <w:tabs>
                 <w:tab w:val="left" w:pos="1250"/>
               </w:tabs>
+              <w:jc w:val="left"/>
             </w:pPr>
             <w:r>
               <w:t>0.0%</w:t>
@@ -3120,42 +3051,44 @@
         </w:tc>
         <w:tc>
           <w:tcPr>
-            <w:tcW w:w="0" w:type="auto"/>
-            <w:tcBorders>
-              <w:top w:val="single" w:sz="4" w:space="0" w:color="A6A6A6" w:themeColor="background1" w:themeShade="A6"/>
-              <w:left w:val="single" w:sz="4" w:space="0" w:color="000000" w:themeColor="text1"/>
-              <w:right w:val="single" w:sz="4" w:space="0" w:color="000000" w:themeColor="text1"/>
-            </w:tcBorders>
-          </w:tcPr>
-          <w:p>
-            <w:pPr>
-              <w:pStyle w:val="NormalinTable"/>
-            </w:pPr>
-          </w:p>
-        </w:tc>
-        <w:tc>
-          <w:tcPr>
-            <w:tcW w:w="0" w:type="auto"/>
-            <w:tcBorders>
-              <w:top w:val="single" w:sz="4" w:space="0" w:color="A6A6A6" w:themeColor="background1" w:themeShade="A6"/>
-            </w:tcBorders>
-          </w:tcPr>
-          <w:p>
-            <w:pPr>
-              <w:pStyle w:val="NormalinTable"/>
-              <w:tabs>
-                <w:tab w:val="left" w:pos="113"/>
-                <w:tab w:val="left" w:pos="227"/>
-                <w:tab w:val="left" w:pos="340"/>
-                <w:tab w:val="left" w:pos="454"/>
-                <w:tab w:val="left" w:pos="567"/>
-                <w:tab w:val="left" w:pos="680"/>
-                <w:tab w:val="left" w:pos="794"/>
-                <w:tab w:val="left" w:pos="907"/>
-                <w:tab w:val="left" w:pos="1020"/>
-                <w:tab w:val="left" w:pos="1134"/>
-                <w:tab w:val="left" w:pos="1247"/>
-                <w:tab w:val="left" w:pos="1361"/>
+            <w:tcBorders>
+              <w:top w:val="single" w:sz="4" w:space="0" w:color="A6A6A6" w:themeColor="background1" w:themeShade="A6"/>
+              <w:left w:val="single" w:sz="4" w:space="0" w:color="000000" w:themeColor="text1"/>
+              <w:right w:val="single" w:sz="4" w:space="0" w:color="000000" w:themeColor="text1"/>
+            </w:tcBorders>
+          </w:tcPr>
+          <w:p>
+            <w:pPr>
+              <w:pStyle w:val="NormalinTable"/>
+              <w:jc w:val="left"/>
+            </w:pPr>
+            <w:r>
+              <w:t/>
+            </w:r>
+          </w:p>
+        </w:tc>
+        <w:tc>
+          <w:tcPr>
+            <w:tcBorders>
+              <w:top w:val="single" w:sz="4" w:space="0" w:color="A6A6A6" w:themeColor="background1" w:themeShade="A6"/>
+            </w:tcBorders>
+          </w:tcPr>
+          <w:p>
+            <w:pPr>
+              <w:pStyle w:val="NormalinTable"/>
+              <w:tabs>
+                <w:tab w:pos="113" w:val="left"/>
+                <w:tab w:pos="227" w:val="left"/>
+                <w:tab w:pos="340" w:val="left"/>
+                <w:tab w:pos="454" w:val="left"/>
+                <w:tab w:pos="567" w:val="left"/>
+                <w:tab w:pos="680" w:val="left"/>
+                <w:tab w:pos="794" w:val="left"/>
+                <w:tab w:pos="907" w:val="left"/>
+                <w:tab w:pos="1020" w:val="left"/>
+                <w:tab w:pos="1134" w:val="left"/>
+                <w:tab w:pos="1247" w:val="left"/>
+                <w:tab w:pos="1361" w:val="left"/>
               </w:tabs>
               <w:ind w:left="113" w:hanging="113"/>
             </w:pPr>
@@ -3164,13 +3097,9 @@
                 <w:b/>
               </w:rPr>
               <w:t>-</w:t>
-            </w:r>
-            <w:r>
-              <w:rPr>
-                <w:b/>
-              </w:rPr>
               <w:tab/>
               <w:t>Other</w:t>
+              <!--{FOOT}//-->
             </w:r>
           </w:p>
         </w:tc>
@@ -3181,7 +3110,6 @@
         </w:trPr>
         <w:tc>
           <w:tcPr>
-            <w:tcW w:w="0" w:type="auto"/>
             <w:tcBorders>
               <w:top w:val="single" w:sz="4" w:space="0" w:color="A6A6A6" w:themeColor="background1" w:themeShade="A6"/>
               <w:right w:val="single" w:sz="4" w:space="0" w:color="000000" w:themeColor="text1"/>
@@ -3202,7 +3130,6 @@
         </w:tc>
         <w:tc>
           <w:tcPr>
-            <w:tcW w:w="0" w:type="auto"/>
             <w:tcBorders>
               <w:top w:val="single" w:sz="4" w:space="0" w:color="A6A6A6" w:themeColor="background1" w:themeShade="A6"/>
               <w:left w:val="single" w:sz="4" w:space="0" w:color="000000" w:themeColor="text1"/>
@@ -3215,60 +3142,62 @@
               <w:tabs>
                 <w:tab w:val="left" w:pos="1250"/>
               </w:tabs>
-            </w:pPr>
-          </w:p>
-        </w:tc>
-        <w:tc>
-          <w:tcPr>
-            <w:tcW w:w="0" w:type="auto"/>
-            <w:tcBorders>
-              <w:top w:val="single" w:sz="4" w:space="0" w:color="A6A6A6" w:themeColor="background1" w:themeShade="A6"/>
-              <w:left w:val="single" w:sz="4" w:space="0" w:color="000000" w:themeColor="text1"/>
-              <w:right w:val="single" w:sz="4" w:space="0" w:color="000000" w:themeColor="text1"/>
-            </w:tcBorders>
-          </w:tcPr>
-          <w:p>
-            <w:pPr>
-              <w:pStyle w:val="NormalinTable"/>
-            </w:pPr>
-          </w:p>
-        </w:tc>
-        <w:tc>
-          <w:tcPr>
-            <w:tcW w:w="0" w:type="auto"/>
-            <w:tcBorders>
-              <w:top w:val="single" w:sz="4" w:space="0" w:color="A6A6A6" w:themeColor="background1" w:themeShade="A6"/>
-            </w:tcBorders>
-          </w:tcPr>
-          <w:p>
-            <w:pPr>
-              <w:pStyle w:val="NormalinTable"/>
-              <w:tabs>
-                <w:tab w:val="left" w:pos="113"/>
-                <w:tab w:val="left" w:pos="227"/>
-                <w:tab w:val="left" w:pos="340"/>
-                <w:tab w:val="left" w:pos="454"/>
-                <w:tab w:val="left" w:pos="567"/>
-                <w:tab w:val="left" w:pos="680"/>
-                <w:tab w:val="left" w:pos="794"/>
-                <w:tab w:val="left" w:pos="907"/>
-                <w:tab w:val="left" w:pos="1020"/>
-                <w:tab w:val="left" w:pos="1134"/>
-                <w:tab w:val="left" w:pos="1247"/>
-                <w:tab w:val="left" w:pos="1361"/>
-              </w:tabs>
+              <w:jc w:val="left"/>
+            </w:pPr>
+            <w:r>
+              <w:t/>
+            </w:r>
+          </w:p>
+        </w:tc>
+        <w:tc>
+          <w:tcPr>
+            <w:tcBorders>
+              <w:top w:val="single" w:sz="4" w:space="0" w:color="A6A6A6" w:themeColor="background1" w:themeShade="A6"/>
+              <w:left w:val="single" w:sz="4" w:space="0" w:color="000000" w:themeColor="text1"/>
+              <w:right w:val="single" w:sz="4" w:space="0" w:color="000000" w:themeColor="text1"/>
+            </w:tcBorders>
+          </w:tcPr>
+          <w:p>
+            <w:pPr>
+              <w:pStyle w:val="NormalinTable"/>
+              <w:jc w:val="left"/>
+            </w:pPr>
+            <w:r>
+              <w:t/>
+            </w:r>
+          </w:p>
+        </w:tc>
+        <w:tc>
+          <w:tcPr>
+            <w:tcBorders>
+              <w:top w:val="single" w:sz="4" w:space="0" w:color="A6A6A6" w:themeColor="background1" w:themeShade="A6"/>
+            </w:tcBorders>
+          </w:tcPr>
+          <w:p>
+            <w:pPr>
+              <w:pStyle w:val="NormalinTable"/>
+              <w:tabs>
+                <w:tab w:pos="113" w:val="left"/>
+                <w:tab w:pos="227" w:val="left"/>
+                <w:tab w:pos="340" w:val="left"/>
+                <w:tab w:pos="454" w:val="left"/>
+                <w:tab w:pos="567" w:val="left"/>
+                <w:tab w:pos="680" w:val="left"/>
+                <w:tab w:pos="794" w:val="left"/>
+                <w:tab w:pos="907" w:val="left"/>
+                <w:tab w:pos="1020" w:val="left"/>
+                <w:tab w:pos="1134" w:val="left"/>
+                <w:tab w:pos="1247" w:val="left"/>
+                <w:tab w:pos="1361" w:val="left"/>
+              </w:tabs>
+              <w:ind w:left="0" w:hanging="0"/>
             </w:pPr>
             <w:r>
               <w:rPr>
                 <w:b/>
               </w:rPr>
-              <w:t>Mineral or chemical fertilisers containing two or three of the fertilising elements nitrogen, phosphorus and potassium; other fertilisers; goods of this chapter in tablets or similar forms or in packages of</w:t>
-            </w:r>
-            <w:r>
-              <w:rPr>
-                <w:b/>
-              </w:rPr>
-              <w:t xml:space="preserve"> a gross weight not exceeding 10 kg</w:t>
+              <w:t>Mineral or chemical fertilisers containing two or three of the fertilising elements nitrogen, phosphorus and potassium; other fertilisers; goods of this chapter in tablets or similar forms or in packages of a gross weight not exceeding 10 kg</w:t>
+              <!--{FOOT}//-->
             </w:r>
           </w:p>
         </w:tc>
@@ -3279,7 +3208,6 @@
         </w:trPr>
         <w:tc>
           <w:tcPr>
-            <w:tcW w:w="0" w:type="auto"/>
             <w:tcBorders>
               <w:top w:val="single" w:sz="4" w:space="0" w:color="A6A6A6" w:themeColor="background1" w:themeShade="A6"/>
               <w:right w:val="single" w:sz="4" w:space="0" w:color="000000" w:themeColor="text1"/>
@@ -3300,7 +3228,6 @@
         </w:tc>
         <w:tc>
           <w:tcPr>
-            <w:tcW w:w="0" w:type="auto"/>
             <w:tcBorders>
               <w:top w:val="single" w:sz="4" w:space="0" w:color="A6A6A6" w:themeColor="background1" w:themeShade="A6"/>
               <w:left w:val="single" w:sz="4" w:space="0" w:color="000000" w:themeColor="text1"/>
@@ -3313,6 +3240,7 @@
               <w:tabs>
                 <w:tab w:val="left" w:pos="1250"/>
               </w:tabs>
+              <w:jc w:val="left"/>
             </w:pPr>
             <w:r>
               <w:t>6.5%</w:t>
@@ -3321,42 +3249,44 @@
         </w:tc>
         <w:tc>
           <w:tcPr>
-            <w:tcW w:w="0" w:type="auto"/>
-            <w:tcBorders>
-              <w:top w:val="single" w:sz="4" w:space="0" w:color="A6A6A6" w:themeColor="background1" w:themeShade="A6"/>
-              <w:left w:val="single" w:sz="4" w:space="0" w:color="000000" w:themeColor="text1"/>
-              <w:right w:val="single" w:sz="4" w:space="0" w:color="000000" w:themeColor="text1"/>
-            </w:tcBorders>
-          </w:tcPr>
-          <w:p>
-            <w:pPr>
-              <w:pStyle w:val="NormalinTable"/>
-            </w:pPr>
-          </w:p>
-        </w:tc>
-        <w:tc>
-          <w:tcPr>
-            <w:tcW w:w="0" w:type="auto"/>
-            <w:tcBorders>
-              <w:top w:val="single" w:sz="4" w:space="0" w:color="A6A6A6" w:themeColor="background1" w:themeShade="A6"/>
-            </w:tcBorders>
-          </w:tcPr>
-          <w:p>
-            <w:pPr>
-              <w:pStyle w:val="NormalinTable"/>
-              <w:tabs>
-                <w:tab w:val="left" w:pos="113"/>
-                <w:tab w:val="left" w:pos="227"/>
-                <w:tab w:val="left" w:pos="340"/>
-                <w:tab w:val="left" w:pos="454"/>
-                <w:tab w:val="left" w:pos="567"/>
-                <w:tab w:val="left" w:pos="680"/>
-                <w:tab w:val="left" w:pos="794"/>
-                <w:tab w:val="left" w:pos="907"/>
-                <w:tab w:val="left" w:pos="1020"/>
-                <w:tab w:val="left" w:pos="1134"/>
-                <w:tab w:val="left" w:pos="1247"/>
-                <w:tab w:val="left" w:pos="1361"/>
+            <w:tcBorders>
+              <w:top w:val="single" w:sz="4" w:space="0" w:color="A6A6A6" w:themeColor="background1" w:themeShade="A6"/>
+              <w:left w:val="single" w:sz="4" w:space="0" w:color="000000" w:themeColor="text1"/>
+              <w:right w:val="single" w:sz="4" w:space="0" w:color="000000" w:themeColor="text1"/>
+            </w:tcBorders>
+          </w:tcPr>
+          <w:p>
+            <w:pPr>
+              <w:pStyle w:val="NormalinTable"/>
+              <w:jc w:val="left"/>
+            </w:pPr>
+            <w:r>
+              <w:t/>
+            </w:r>
+          </w:p>
+        </w:tc>
+        <w:tc>
+          <w:tcPr>
+            <w:tcBorders>
+              <w:top w:val="single" w:sz="4" w:space="0" w:color="A6A6A6" w:themeColor="background1" w:themeShade="A6"/>
+            </w:tcBorders>
+          </w:tcPr>
+          <w:p>
+            <w:pPr>
+              <w:pStyle w:val="NormalinTable"/>
+              <w:tabs>
+                <w:tab w:pos="113" w:val="left"/>
+                <w:tab w:pos="227" w:val="left"/>
+                <w:tab w:pos="340" w:val="left"/>
+                <w:tab w:pos="454" w:val="left"/>
+                <w:tab w:pos="567" w:val="left"/>
+                <w:tab w:pos="680" w:val="left"/>
+                <w:tab w:pos="794" w:val="left"/>
+                <w:tab w:pos="907" w:val="left"/>
+                <w:tab w:pos="1020" w:val="left"/>
+                <w:tab w:pos="1134" w:val="left"/>
+                <w:tab w:pos="1247" w:val="left"/>
+                <w:tab w:pos="1361" w:val="left"/>
               </w:tabs>
               <w:ind w:left="113" w:hanging="113"/>
             </w:pPr>
@@ -3365,13 +3295,9 @@
                 <w:b/>
               </w:rPr>
               <w:t>-</w:t>
-            </w:r>
-            <w:r>
-              <w:rPr>
-                <w:b/>
-              </w:rPr>
               <w:tab/>
               <w:t>Goods of this chapter in tablets or similar forms or in packages of a gross weight not exceeding 10 kg</w:t>
+              <!--{FOOT}//-->
             </w:r>
           </w:p>
         </w:tc>
@@ -3382,7 +3308,6 @@
         </w:trPr>
         <w:tc>
           <w:tcPr>
-            <w:tcW w:w="0" w:type="auto"/>
             <w:tcBorders>
               <w:top w:val="single" w:sz="4" w:space="0" w:color="A6A6A6" w:themeColor="background1" w:themeShade="A6"/>
               <w:right w:val="single" w:sz="4" w:space="0" w:color="000000" w:themeColor="text1"/>
@@ -3403,7 +3328,6 @@
         </w:tc>
         <w:tc>
           <w:tcPr>
-            <w:tcW w:w="0" w:type="auto"/>
             <w:tcBorders>
               <w:top w:val="single" w:sz="4" w:space="0" w:color="A6A6A6" w:themeColor="background1" w:themeShade="A6"/>
               <w:left w:val="single" w:sz="4" w:space="0" w:color="000000" w:themeColor="text1"/>
@@ -3416,47 +3340,53 @@
               <w:tabs>
                 <w:tab w:val="left" w:pos="1250"/>
               </w:tabs>
-            </w:pPr>
-          </w:p>
-        </w:tc>
-        <w:tc>
-          <w:tcPr>
-            <w:tcW w:w="0" w:type="auto"/>
-            <w:tcBorders>
-              <w:top w:val="single" w:sz="4" w:space="0" w:color="A6A6A6" w:themeColor="background1" w:themeShade="A6"/>
-              <w:left w:val="single" w:sz="4" w:space="0" w:color="000000" w:themeColor="text1"/>
-              <w:right w:val="single" w:sz="4" w:space="0" w:color="000000" w:themeColor="text1"/>
-            </w:tcBorders>
-          </w:tcPr>
-          <w:p>
-            <w:pPr>
-              <w:pStyle w:val="NormalinTable"/>
-            </w:pPr>
-          </w:p>
-        </w:tc>
-        <w:tc>
-          <w:tcPr>
-            <w:tcW w:w="0" w:type="auto"/>
-            <w:tcBorders>
-              <w:top w:val="single" w:sz="4" w:space="0" w:color="A6A6A6" w:themeColor="background1" w:themeShade="A6"/>
-            </w:tcBorders>
-          </w:tcPr>
-          <w:p>
-            <w:pPr>
-              <w:pStyle w:val="NormalinTable"/>
-              <w:tabs>
-                <w:tab w:val="left" w:pos="113"/>
-                <w:tab w:val="left" w:pos="227"/>
-                <w:tab w:val="left" w:pos="340"/>
-                <w:tab w:val="left" w:pos="454"/>
-                <w:tab w:val="left" w:pos="567"/>
-                <w:tab w:val="left" w:pos="680"/>
-                <w:tab w:val="left" w:pos="794"/>
-                <w:tab w:val="left" w:pos="907"/>
-                <w:tab w:val="left" w:pos="1020"/>
-                <w:tab w:val="left" w:pos="1134"/>
-                <w:tab w:val="left" w:pos="1247"/>
-                <w:tab w:val="left" w:pos="1361"/>
+              <w:jc w:val="left"/>
+            </w:pPr>
+            <w:r>
+              <w:t/>
+            </w:r>
+          </w:p>
+        </w:tc>
+        <w:tc>
+          <w:tcPr>
+            <w:tcBorders>
+              <w:top w:val="single" w:sz="4" w:space="0" w:color="A6A6A6" w:themeColor="background1" w:themeShade="A6"/>
+              <w:left w:val="single" w:sz="4" w:space="0" w:color="000000" w:themeColor="text1"/>
+              <w:right w:val="single" w:sz="4" w:space="0" w:color="000000" w:themeColor="text1"/>
+            </w:tcBorders>
+          </w:tcPr>
+          <w:p>
+            <w:pPr>
+              <w:pStyle w:val="NormalinTable"/>
+              <w:jc w:val="left"/>
+            </w:pPr>
+            <w:r>
+              <w:t/>
+            </w:r>
+          </w:p>
+        </w:tc>
+        <w:tc>
+          <w:tcPr>
+            <w:tcBorders>
+              <w:top w:val="single" w:sz="4" w:space="0" w:color="A6A6A6" w:themeColor="background1" w:themeShade="A6"/>
+            </w:tcBorders>
+          </w:tcPr>
+          <w:p>
+            <w:pPr>
+              <w:pStyle w:val="NormalinTable"/>
+              <w:tabs>
+                <w:tab w:pos="113" w:val="left"/>
+                <w:tab w:pos="227" w:val="left"/>
+                <w:tab w:pos="340" w:val="left"/>
+                <w:tab w:pos="454" w:val="left"/>
+                <w:tab w:pos="567" w:val="left"/>
+                <w:tab w:pos="680" w:val="left"/>
+                <w:tab w:pos="794" w:val="left"/>
+                <w:tab w:pos="907" w:val="left"/>
+                <w:tab w:pos="1020" w:val="left"/>
+                <w:tab w:pos="1134" w:val="left"/>
+                <w:tab w:pos="1247" w:val="left"/>
+                <w:tab w:pos="1361" w:val="left"/>
               </w:tabs>
               <w:ind w:left="113" w:hanging="113"/>
             </w:pPr>
@@ -3465,19 +3395,9 @@
                 <w:b/>
               </w:rPr>
               <w:t>-</w:t>
-            </w:r>
-            <w:r>
-              <w:rPr>
-                <w:b/>
-              </w:rPr>
               <w:tab/>
-              <w:t>Mineral or chemical fertilisers containing the three fertilising elements nitrogen, pho</w:t>
-            </w:r>
-            <w:r>
-              <w:rPr>
-                <w:b/>
-              </w:rPr>
-              <w:t>sphorus and potassium</w:t>
+              <w:t>Mineral or chemical fertilisers containing the three fertilising elements nitrogen, phosphorus and potassium</w:t>
+              <!--{FOOT}//-->
             </w:r>
           </w:p>
         </w:tc>
@@ -3488,7 +3408,6 @@
         </w:trPr>
         <w:tc>
           <w:tcPr>
-            <w:tcW w:w="0" w:type="auto"/>
             <w:tcBorders>
               <w:top w:val="single" w:sz="4" w:space="0" w:color="A6A6A6" w:themeColor="background1" w:themeShade="A6"/>
               <w:right w:val="single" w:sz="4" w:space="0" w:color="000000" w:themeColor="text1"/>
@@ -3509,7 +3428,6 @@
         </w:tc>
         <w:tc>
           <w:tcPr>
-            <w:tcW w:w="0" w:type="auto"/>
             <w:tcBorders>
               <w:top w:val="single" w:sz="4" w:space="0" w:color="A6A6A6" w:themeColor="background1" w:themeShade="A6"/>
               <w:left w:val="single" w:sz="4" w:space="0" w:color="000000" w:themeColor="text1"/>
@@ -3522,6 +3440,7 @@
               <w:tabs>
                 <w:tab w:val="left" w:pos="1250"/>
               </w:tabs>
+              <w:jc w:val="left"/>
             </w:pPr>
             <w:r>
               <w:t>6.5%</w:t>
@@ -3530,55 +3449,54 @@
         </w:tc>
         <w:tc>
           <w:tcPr>
-            <w:tcW w:w="0" w:type="auto"/>
-            <w:tcBorders>
-              <w:top w:val="single" w:sz="4" w:space="0" w:color="A6A6A6" w:themeColor="background1" w:themeShade="A6"/>
-              <w:left w:val="single" w:sz="4" w:space="0" w:color="000000" w:themeColor="text1"/>
-              <w:right w:val="single" w:sz="4" w:space="0" w:color="000000" w:themeColor="text1"/>
-            </w:tcBorders>
-          </w:tcPr>
-          <w:p>
-            <w:pPr>
-              <w:pStyle w:val="NormalinTable"/>
-            </w:pPr>
-          </w:p>
-        </w:tc>
-        <w:tc>
-          <w:tcPr>
-            <w:tcW w:w="0" w:type="auto"/>
-            <w:tcBorders>
-              <w:top w:val="single" w:sz="4" w:space="0" w:color="A6A6A6" w:themeColor="background1" w:themeShade="A6"/>
-            </w:tcBorders>
-          </w:tcPr>
-          <w:p>
-            <w:pPr>
-              <w:pStyle w:val="NormalinTable"/>
-              <w:tabs>
-                <w:tab w:val="left" w:pos="113"/>
-                <w:tab w:val="left" w:pos="227"/>
-                <w:tab w:val="left" w:pos="340"/>
-                <w:tab w:val="left" w:pos="454"/>
-                <w:tab w:val="left" w:pos="567"/>
-                <w:tab w:val="left" w:pos="680"/>
-                <w:tab w:val="left" w:pos="794"/>
-                <w:tab w:val="left" w:pos="907"/>
-                <w:tab w:val="left" w:pos="1020"/>
-                <w:tab w:val="left" w:pos="1134"/>
-                <w:tab w:val="left" w:pos="1247"/>
-                <w:tab w:val="left" w:pos="1361"/>
+            <w:tcBorders>
+              <w:top w:val="single" w:sz="4" w:space="0" w:color="A6A6A6" w:themeColor="background1" w:themeShade="A6"/>
+              <w:left w:val="single" w:sz="4" w:space="0" w:color="000000" w:themeColor="text1"/>
+              <w:right w:val="single" w:sz="4" w:space="0" w:color="000000" w:themeColor="text1"/>
+            </w:tcBorders>
+          </w:tcPr>
+          <w:p>
+            <w:pPr>
+              <w:pStyle w:val="NormalinTable"/>
+              <w:jc w:val="left"/>
+            </w:pPr>
+            <w:r>
+              <w:t/>
+            </w:r>
+          </w:p>
+        </w:tc>
+        <w:tc>
+          <w:tcPr>
+            <w:tcBorders>
+              <w:top w:val="single" w:sz="4" w:space="0" w:color="A6A6A6" w:themeColor="background1" w:themeShade="A6"/>
+            </w:tcBorders>
+          </w:tcPr>
+          <w:p>
+            <w:pPr>
+              <w:pStyle w:val="NormalinTable"/>
+              <w:tabs>
+                <w:tab w:pos="113" w:val="left"/>
+                <w:tab w:pos="227" w:val="left"/>
+                <w:tab w:pos="340" w:val="left"/>
+                <w:tab w:pos="454" w:val="left"/>
+                <w:tab w:pos="567" w:val="left"/>
+                <w:tab w:pos="680" w:val="left"/>
+                <w:tab w:pos="794" w:val="left"/>
+                <w:tab w:pos="907" w:val="left"/>
+                <w:tab w:pos="1020" w:val="left"/>
+                <w:tab w:pos="1134" w:val="left"/>
+                <w:tab w:pos="1247" w:val="left"/>
+                <w:tab w:pos="1361" w:val="left"/>
               </w:tabs>
               <w:ind w:left="227" w:hanging="227"/>
             </w:pPr>
             <w:r>
               <w:t>-</w:t>
-            </w:r>
-            <w:r>
               <w:tab/>
               <w:t>-</w:t>
-            </w:r>
-            <w:r>
               <w:tab/>
               <w:t>With a nitrogen content exceeding 10% by weight on the dry anhydrous product</w:t>
+              <!--{FOOT}//-->
             </w:r>
           </w:p>
         </w:tc>
@@ -3589,7 +3507,6 @@
         </w:trPr>
         <w:tc>
           <w:tcPr>
-            <w:tcW w:w="0" w:type="auto"/>
             <w:tcBorders>
               <w:top w:val="single" w:sz="4" w:space="0" w:color="A6A6A6" w:themeColor="background1" w:themeShade="A6"/>
               <w:right w:val="single" w:sz="4" w:space="0" w:color="000000" w:themeColor="text1"/>
@@ -3610,7 +3527,6 @@
         </w:tc>
         <w:tc>
           <w:tcPr>
-            <w:tcW w:w="0" w:type="auto"/>
             <w:tcBorders>
               <w:top w:val="single" w:sz="4" w:space="0" w:color="A6A6A6" w:themeColor="background1" w:themeShade="A6"/>
               <w:left w:val="single" w:sz="4" w:space="0" w:color="000000" w:themeColor="text1"/>
@@ -3623,6 +3539,7 @@
               <w:tabs>
                 <w:tab w:val="left" w:pos="1250"/>
               </w:tabs>
+              <w:jc w:val="left"/>
             </w:pPr>
             <w:r>
               <w:t>0.0%</w:t>
@@ -3631,55 +3548,54 @@
         </w:tc>
         <w:tc>
           <w:tcPr>
-            <w:tcW w:w="0" w:type="auto"/>
-            <w:tcBorders>
-              <w:top w:val="single" w:sz="4" w:space="0" w:color="A6A6A6" w:themeColor="background1" w:themeShade="A6"/>
-              <w:left w:val="single" w:sz="4" w:space="0" w:color="000000" w:themeColor="text1"/>
-              <w:right w:val="single" w:sz="4" w:space="0" w:color="000000" w:themeColor="text1"/>
-            </w:tcBorders>
-          </w:tcPr>
-          <w:p>
-            <w:pPr>
-              <w:pStyle w:val="NormalinTable"/>
-            </w:pPr>
-          </w:p>
-        </w:tc>
-        <w:tc>
-          <w:tcPr>
-            <w:tcW w:w="0" w:type="auto"/>
-            <w:tcBorders>
-              <w:top w:val="single" w:sz="4" w:space="0" w:color="A6A6A6" w:themeColor="background1" w:themeShade="A6"/>
-            </w:tcBorders>
-          </w:tcPr>
-          <w:p>
-            <w:pPr>
-              <w:pStyle w:val="NormalinTable"/>
-              <w:tabs>
-                <w:tab w:val="left" w:pos="113"/>
-                <w:tab w:val="left" w:pos="227"/>
-                <w:tab w:val="left" w:pos="340"/>
-                <w:tab w:val="left" w:pos="454"/>
-                <w:tab w:val="left" w:pos="567"/>
-                <w:tab w:val="left" w:pos="680"/>
-                <w:tab w:val="left" w:pos="794"/>
-                <w:tab w:val="left" w:pos="907"/>
-                <w:tab w:val="left" w:pos="1020"/>
-                <w:tab w:val="left" w:pos="1134"/>
-                <w:tab w:val="left" w:pos="1247"/>
-                <w:tab w:val="left" w:pos="1361"/>
+            <w:tcBorders>
+              <w:top w:val="single" w:sz="4" w:space="0" w:color="A6A6A6" w:themeColor="background1" w:themeShade="A6"/>
+              <w:left w:val="single" w:sz="4" w:space="0" w:color="000000" w:themeColor="text1"/>
+              <w:right w:val="single" w:sz="4" w:space="0" w:color="000000" w:themeColor="text1"/>
+            </w:tcBorders>
+          </w:tcPr>
+          <w:p>
+            <w:pPr>
+              <w:pStyle w:val="NormalinTable"/>
+              <w:jc w:val="left"/>
+            </w:pPr>
+            <w:r>
+              <w:t/>
+            </w:r>
+          </w:p>
+        </w:tc>
+        <w:tc>
+          <w:tcPr>
+            <w:tcBorders>
+              <w:top w:val="single" w:sz="4" w:space="0" w:color="A6A6A6" w:themeColor="background1" w:themeShade="A6"/>
+            </w:tcBorders>
+          </w:tcPr>
+          <w:p>
+            <w:pPr>
+              <w:pStyle w:val="NormalinTable"/>
+              <w:tabs>
+                <w:tab w:pos="113" w:val="left"/>
+                <w:tab w:pos="227" w:val="left"/>
+                <w:tab w:pos="340" w:val="left"/>
+                <w:tab w:pos="454" w:val="left"/>
+                <w:tab w:pos="567" w:val="left"/>
+                <w:tab w:pos="680" w:val="left"/>
+                <w:tab w:pos="794" w:val="left"/>
+                <w:tab w:pos="907" w:val="left"/>
+                <w:tab w:pos="1020" w:val="left"/>
+                <w:tab w:pos="1134" w:val="left"/>
+                <w:tab w:pos="1247" w:val="left"/>
+                <w:tab w:pos="1361" w:val="left"/>
               </w:tabs>
               <w:ind w:left="227" w:hanging="227"/>
             </w:pPr>
             <w:r>
               <w:t>-</w:t>
-            </w:r>
-            <w:r>
               <w:tab/>
               <w:t>-</w:t>
-            </w:r>
-            <w:r>
               <w:tab/>
               <w:t>Other</w:t>
+              <!--{FOOT}//-->
             </w:r>
           </w:p>
         </w:tc>
@@ -3690,7 +3606,6 @@
         </w:trPr>
         <w:tc>
           <w:tcPr>
-            <w:tcW w:w="0" w:type="auto"/>
             <w:tcBorders>
               <w:top w:val="single" w:sz="4" w:space="0" w:color="A6A6A6" w:themeColor="background1" w:themeShade="A6"/>
               <w:right w:val="single" w:sz="4" w:space="0" w:color="000000" w:themeColor="text1"/>
@@ -3711,7 +3626,6 @@
         </w:tc>
         <w:tc>
           <w:tcPr>
-            <w:tcW w:w="0" w:type="auto"/>
             <w:tcBorders>
               <w:top w:val="single" w:sz="4" w:space="0" w:color="A6A6A6" w:themeColor="background1" w:themeShade="A6"/>
               <w:left w:val="single" w:sz="4" w:space="0" w:color="000000" w:themeColor="text1"/>
@@ -3724,6 +3638,7 @@
               <w:tabs>
                 <w:tab w:val="left" w:pos="1250"/>
               </w:tabs>
+              <w:jc w:val="left"/>
             </w:pPr>
             <w:r>
               <w:t>0.0%</w:t>
@@ -3732,42 +3647,44 @@
         </w:tc>
         <w:tc>
           <w:tcPr>
-            <w:tcW w:w="0" w:type="auto"/>
-            <w:tcBorders>
-              <w:top w:val="single" w:sz="4" w:space="0" w:color="A6A6A6" w:themeColor="background1" w:themeShade="A6"/>
-              <w:left w:val="single" w:sz="4" w:space="0" w:color="000000" w:themeColor="text1"/>
-              <w:right w:val="single" w:sz="4" w:space="0" w:color="000000" w:themeColor="text1"/>
-            </w:tcBorders>
-          </w:tcPr>
-          <w:p>
-            <w:pPr>
-              <w:pStyle w:val="NormalinTable"/>
-            </w:pPr>
-          </w:p>
-        </w:tc>
-        <w:tc>
-          <w:tcPr>
-            <w:tcW w:w="0" w:type="auto"/>
-            <w:tcBorders>
-              <w:top w:val="single" w:sz="4" w:space="0" w:color="A6A6A6" w:themeColor="background1" w:themeShade="A6"/>
-            </w:tcBorders>
-          </w:tcPr>
-          <w:p>
-            <w:pPr>
-              <w:pStyle w:val="NormalinTable"/>
-              <w:tabs>
-                <w:tab w:val="left" w:pos="113"/>
-                <w:tab w:val="left" w:pos="227"/>
-                <w:tab w:val="left" w:pos="340"/>
-                <w:tab w:val="left" w:pos="454"/>
-                <w:tab w:val="left" w:pos="567"/>
-                <w:tab w:val="left" w:pos="680"/>
-                <w:tab w:val="left" w:pos="794"/>
-                <w:tab w:val="left" w:pos="907"/>
-                <w:tab w:val="left" w:pos="1020"/>
-                <w:tab w:val="left" w:pos="1134"/>
-                <w:tab w:val="left" w:pos="1247"/>
-                <w:tab w:val="left" w:pos="1361"/>
+            <w:tcBorders>
+              <w:top w:val="single" w:sz="4" w:space="0" w:color="A6A6A6" w:themeColor="background1" w:themeShade="A6"/>
+              <w:left w:val="single" w:sz="4" w:space="0" w:color="000000" w:themeColor="text1"/>
+              <w:right w:val="single" w:sz="4" w:space="0" w:color="000000" w:themeColor="text1"/>
+            </w:tcBorders>
+          </w:tcPr>
+          <w:p>
+            <w:pPr>
+              <w:pStyle w:val="NormalinTable"/>
+              <w:jc w:val="left"/>
+            </w:pPr>
+            <w:r>
+              <w:t/>
+            </w:r>
+          </w:p>
+        </w:tc>
+        <w:tc>
+          <w:tcPr>
+            <w:tcBorders>
+              <w:top w:val="single" w:sz="4" w:space="0" w:color="A6A6A6" w:themeColor="background1" w:themeShade="A6"/>
+            </w:tcBorders>
+          </w:tcPr>
+          <w:p>
+            <w:pPr>
+              <w:pStyle w:val="NormalinTable"/>
+              <w:tabs>
+                <w:tab w:pos="113" w:val="left"/>
+                <w:tab w:pos="227" w:val="left"/>
+                <w:tab w:pos="340" w:val="left"/>
+                <w:tab w:pos="454" w:val="left"/>
+                <w:tab w:pos="567" w:val="left"/>
+                <w:tab w:pos="680" w:val="left"/>
+                <w:tab w:pos="794" w:val="left"/>
+                <w:tab w:pos="907" w:val="left"/>
+                <w:tab w:pos="1020" w:val="left"/>
+                <w:tab w:pos="1134" w:val="left"/>
+                <w:tab w:pos="1247" w:val="left"/>
+                <w:tab w:pos="1361" w:val="left"/>
               </w:tabs>
               <w:ind w:left="113" w:hanging="113"/>
             </w:pPr>
@@ -3776,27 +3693,9 @@
                 <w:b/>
               </w:rPr>
               <w:t>-</w:t>
-            </w:r>
-            <w:r>
-              <w:rPr>
-                <w:b/>
-              </w:rPr>
               <w:tab/>
-              <w:t xml:space="preserve">Diammonium </w:t>
-            </w:r>
-            <w:proofErr w:type="spellStart"/>
-            <w:r>
-              <w:rPr>
-                <w:b/>
-              </w:rPr>
-              <w:t>hydrogenorthophosphate</w:t>
-            </w:r>
-            <w:proofErr w:type="spellEnd"/>
-            <w:r>
-              <w:rPr>
-                <w:b/>
-              </w:rPr>
-              <w:t xml:space="preserve"> (diammonium phosphate)</w:t>
+              <w:t>Diammonium hydrogenorthophosphate (diammonium phosphate)</w:t>
+              <!--{FOOT}//-->
             </w:r>
           </w:p>
         </w:tc>
@@ -3807,7 +3706,6 @@
         </w:trPr>
         <w:tc>
           <w:tcPr>
-            <w:tcW w:w="0" w:type="auto"/>
             <w:tcBorders>
               <w:top w:val="single" w:sz="4" w:space="0" w:color="A6A6A6" w:themeColor="background1" w:themeShade="A6"/>
               <w:right w:val="single" w:sz="4" w:space="0" w:color="000000" w:themeColor="text1"/>
@@ -3828,7 +3726,6 @@
         </w:tc>
         <w:tc>
           <w:tcPr>
-            <w:tcW w:w="0" w:type="auto"/>
             <w:tcBorders>
               <w:top w:val="single" w:sz="4" w:space="0" w:color="A6A6A6" w:themeColor="background1" w:themeShade="A6"/>
               <w:left w:val="single" w:sz="4" w:space="0" w:color="000000" w:themeColor="text1"/>
@@ -3841,6 +3738,7 @@
               <w:tabs>
                 <w:tab w:val="left" w:pos="1250"/>
               </w:tabs>
+              <w:jc w:val="left"/>
             </w:pPr>
             <w:r>
               <w:t>0.0%</w:t>
@@ -3849,42 +3747,44 @@
         </w:tc>
         <w:tc>
           <w:tcPr>
-            <w:tcW w:w="0" w:type="auto"/>
-            <w:tcBorders>
-              <w:top w:val="single" w:sz="4" w:space="0" w:color="A6A6A6" w:themeColor="background1" w:themeShade="A6"/>
-              <w:left w:val="single" w:sz="4" w:space="0" w:color="000000" w:themeColor="text1"/>
-              <w:right w:val="single" w:sz="4" w:space="0" w:color="000000" w:themeColor="text1"/>
-            </w:tcBorders>
-          </w:tcPr>
-          <w:p>
-            <w:pPr>
-              <w:pStyle w:val="NormalinTable"/>
-            </w:pPr>
-          </w:p>
-        </w:tc>
-        <w:tc>
-          <w:tcPr>
-            <w:tcW w:w="0" w:type="auto"/>
-            <w:tcBorders>
-              <w:top w:val="single" w:sz="4" w:space="0" w:color="A6A6A6" w:themeColor="background1" w:themeShade="A6"/>
-            </w:tcBorders>
-          </w:tcPr>
-          <w:p>
-            <w:pPr>
-              <w:pStyle w:val="NormalinTable"/>
-              <w:tabs>
-                <w:tab w:val="left" w:pos="113"/>
-                <w:tab w:val="left" w:pos="227"/>
-                <w:tab w:val="left" w:pos="340"/>
-                <w:tab w:val="left" w:pos="454"/>
-                <w:tab w:val="left" w:pos="567"/>
-                <w:tab w:val="left" w:pos="680"/>
-                <w:tab w:val="left" w:pos="794"/>
-                <w:tab w:val="left" w:pos="907"/>
-                <w:tab w:val="left" w:pos="1020"/>
-                <w:tab w:val="left" w:pos="1134"/>
-                <w:tab w:val="left" w:pos="1247"/>
-                <w:tab w:val="left" w:pos="1361"/>
+            <w:tcBorders>
+              <w:top w:val="single" w:sz="4" w:space="0" w:color="A6A6A6" w:themeColor="background1" w:themeShade="A6"/>
+              <w:left w:val="single" w:sz="4" w:space="0" w:color="000000" w:themeColor="text1"/>
+              <w:right w:val="single" w:sz="4" w:space="0" w:color="000000" w:themeColor="text1"/>
+            </w:tcBorders>
+          </w:tcPr>
+          <w:p>
+            <w:pPr>
+              <w:pStyle w:val="NormalinTable"/>
+              <w:jc w:val="left"/>
+            </w:pPr>
+            <w:r>
+              <w:t/>
+            </w:r>
+          </w:p>
+        </w:tc>
+        <w:tc>
+          <w:tcPr>
+            <w:tcBorders>
+              <w:top w:val="single" w:sz="4" w:space="0" w:color="A6A6A6" w:themeColor="background1" w:themeShade="A6"/>
+            </w:tcBorders>
+          </w:tcPr>
+          <w:p>
+            <w:pPr>
+              <w:pStyle w:val="NormalinTable"/>
+              <w:tabs>
+                <w:tab w:pos="113" w:val="left"/>
+                <w:tab w:pos="227" w:val="left"/>
+                <w:tab w:pos="340" w:val="left"/>
+                <w:tab w:pos="454" w:val="left"/>
+                <w:tab w:pos="567" w:val="left"/>
+                <w:tab w:pos="680" w:val="left"/>
+                <w:tab w:pos="794" w:val="left"/>
+                <w:tab w:pos="907" w:val="left"/>
+                <w:tab w:pos="1020" w:val="left"/>
+                <w:tab w:pos="1134" w:val="left"/>
+                <w:tab w:pos="1247" w:val="left"/>
+                <w:tab w:pos="1361" w:val="left"/>
               </w:tabs>
               <w:ind w:left="113" w:hanging="113"/>
             </w:pPr>
@@ -3893,41 +3793,9 @@
                 <w:b/>
               </w:rPr>
               <w:t>-</w:t>
-            </w:r>
-            <w:r>
-              <w:rPr>
-                <w:b/>
-              </w:rPr>
               <w:tab/>
-              <w:t xml:space="preserve">Ammonium </w:t>
-            </w:r>
-            <w:proofErr w:type="spellStart"/>
-            <w:r>
-              <w:rPr>
-                <w:b/>
-              </w:rPr>
-              <w:t>dihydrogenorthophosphate</w:t>
-            </w:r>
-            <w:proofErr w:type="spellEnd"/>
-            <w:r>
-              <w:rPr>
-                <w:b/>
-              </w:rPr>
-              <w:t xml:space="preserve"> (monoammonium phosphate) and mixtures thereof with diammonium </w:t>
-            </w:r>
-            <w:proofErr w:type="spellStart"/>
-            <w:r>
-              <w:rPr>
-                <w:b/>
-              </w:rPr>
-              <w:t>hydrogenorthophosphate</w:t>
-            </w:r>
-            <w:proofErr w:type="spellEnd"/>
-            <w:r>
-              <w:rPr>
-                <w:b/>
-              </w:rPr>
-              <w:t xml:space="preserve"> (diammonium phosphate)</w:t>
+              <w:t>Ammonium dihydrogenorthophosphate (monoammonium phosphate) and mixtures thereof with diammonium hydrogenorthophosphate (diammonium phosphate)</w:t>
+              <!--{FOOT}//-->
             </w:r>
           </w:p>
         </w:tc>
@@ -3938,7 +3806,6 @@
         </w:trPr>
         <w:tc>
           <w:tcPr>
-            <w:tcW w:w="0" w:type="auto"/>
             <w:tcBorders>
               <w:top w:val="single" w:sz="4" w:space="0" w:color="A6A6A6" w:themeColor="background1" w:themeShade="A6"/>
               <w:right w:val="single" w:sz="4" w:space="0" w:color="000000" w:themeColor="text1"/>
@@ -3949,11 +3816,16 @@
             <w:pPr>
               <w:pStyle w:val="NormalinTable"/>
             </w:pPr>
-          </w:p>
-        </w:tc>
-        <w:tc>
-          <w:tcPr>
-            <w:tcW w:w="0" w:type="auto"/>
+            <w:r>
+              <w:rPr>
+                <w:b/>
+              </w:rPr>
+              <w:t/>
+            </w:r>
+          </w:p>
+        </w:tc>
+        <w:tc>
+          <w:tcPr>
             <w:tcBorders>
               <w:top w:val="single" w:sz="4" w:space="0" w:color="A6A6A6" w:themeColor="background1" w:themeShade="A6"/>
               <w:left w:val="single" w:sz="4" w:space="0" w:color="000000" w:themeColor="text1"/>
@@ -3966,47 +3838,50 @@
               <w:tabs>
                 <w:tab w:val="left" w:pos="1250"/>
               </w:tabs>
-            </w:pPr>
-          </w:p>
-        </w:tc>
-        <w:tc>
-          <w:tcPr>
-            <w:tcW w:w="0" w:type="auto"/>
-            <w:tcBorders>
-              <w:top w:val="single" w:sz="4" w:space="0" w:color="A6A6A6" w:themeColor="background1" w:themeShade="A6"/>
-              <w:left w:val="single" w:sz="4" w:space="0" w:color="000000" w:themeColor="text1"/>
-              <w:right w:val="single" w:sz="4" w:space="0" w:color="000000" w:themeColor="text1"/>
-            </w:tcBorders>
-          </w:tcPr>
-          <w:p>
-            <w:pPr>
-              <w:pStyle w:val="NormalinTable"/>
-            </w:pPr>
-          </w:p>
-        </w:tc>
-        <w:tc>
-          <w:tcPr>
-            <w:tcW w:w="0" w:type="auto"/>
-            <w:tcBorders>
-              <w:top w:val="single" w:sz="4" w:space="0" w:color="A6A6A6" w:themeColor="background1" w:themeShade="A6"/>
-            </w:tcBorders>
-          </w:tcPr>
-          <w:p>
-            <w:pPr>
-              <w:pStyle w:val="NormalinTable"/>
-              <w:tabs>
-                <w:tab w:val="left" w:pos="113"/>
-                <w:tab w:val="left" w:pos="227"/>
-                <w:tab w:val="left" w:pos="340"/>
-                <w:tab w:val="left" w:pos="454"/>
-                <w:tab w:val="left" w:pos="567"/>
-                <w:tab w:val="left" w:pos="680"/>
-                <w:tab w:val="left" w:pos="794"/>
-                <w:tab w:val="left" w:pos="907"/>
-                <w:tab w:val="left" w:pos="1020"/>
-                <w:tab w:val="left" w:pos="1134"/>
-                <w:tab w:val="left" w:pos="1247"/>
-                <w:tab w:val="left" w:pos="1361"/>
+              <w:jc w:val="left"/>
+            </w:pPr>
+            <w:r>
+              <w:t/>
+            </w:r>
+          </w:p>
+        </w:tc>
+        <w:tc>
+          <w:tcPr>
+            <w:tcBorders>
+              <w:top w:val="single" w:sz="4" w:space="0" w:color="A6A6A6" w:themeColor="background1" w:themeShade="A6"/>
+              <w:left w:val="single" w:sz="4" w:space="0" w:color="000000" w:themeColor="text1"/>
+              <w:right w:val="single" w:sz="4" w:space="0" w:color="000000" w:themeColor="text1"/>
+            </w:tcBorders>
+          </w:tcPr>
+          <w:p>
+            <w:pPr>
+              <w:pStyle w:val="NormalinTable"/>
+              <w:jc w:val="left"/>
+            </w:pPr>
+          </w:p>
+        </w:tc>
+        <w:tc>
+          <w:tcPr>
+            <w:tcBorders>
+              <w:top w:val="single" w:sz="4" w:space="0" w:color="A6A6A6" w:themeColor="background1" w:themeShade="A6"/>
+            </w:tcBorders>
+          </w:tcPr>
+          <w:p>
+            <w:pPr>
+              <w:pStyle w:val="NormalinTable"/>
+              <w:tabs>
+                <w:tab w:pos="113" w:val="left"/>
+                <w:tab w:pos="227" w:val="left"/>
+                <w:tab w:pos="340" w:val="left"/>
+                <w:tab w:pos="454" w:val="left"/>
+                <w:tab w:pos="567" w:val="left"/>
+                <w:tab w:pos="680" w:val="left"/>
+                <w:tab w:pos="794" w:val="left"/>
+                <w:tab w:pos="907" w:val="left"/>
+                <w:tab w:pos="1020" w:val="left"/>
+                <w:tab w:pos="1134" w:val="left"/>
+                <w:tab w:pos="1247" w:val="left"/>
+                <w:tab w:pos="1361" w:val="left"/>
               </w:tabs>
               <w:ind w:left="113" w:hanging="113"/>
             </w:pPr>
@@ -4015,13 +3890,9 @@
                 <w:b/>
               </w:rPr>
               <w:t>-</w:t>
-            </w:r>
-            <w:r>
-              <w:rPr>
-                <w:b/>
-              </w:rPr>
               <w:tab/>
               <w:t>Other mineral or chemical fertilisers containing the two fertilising elements nitrogen and phosphorus</w:t>
+              <!--{FOOT}//-->
             </w:r>
           </w:p>
         </w:tc>
@@ -4032,7 +3903,6 @@
         </w:trPr>
         <w:tc>
           <w:tcPr>
-            <w:tcW w:w="0" w:type="auto"/>
             <w:tcBorders>
               <w:top w:val="single" w:sz="4" w:space="0" w:color="A6A6A6" w:themeColor="background1" w:themeShade="A6"/>
               <w:right w:val="single" w:sz="4" w:space="0" w:color="000000" w:themeColor="text1"/>
@@ -4053,7 +3923,6 @@
         </w:tc>
         <w:tc>
           <w:tcPr>
-            <w:tcW w:w="0" w:type="auto"/>
             <w:tcBorders>
               <w:top w:val="single" w:sz="4" w:space="0" w:color="A6A6A6" w:themeColor="background1" w:themeShade="A6"/>
               <w:left w:val="single" w:sz="4" w:space="0" w:color="000000" w:themeColor="text1"/>
@@ -4066,6 +3935,7 @@
               <w:tabs>
                 <w:tab w:val="left" w:pos="1250"/>
               </w:tabs>
+              <w:jc w:val="left"/>
             </w:pPr>
             <w:r>
               <w:t>6.5%</w:t>
@@ -4074,55 +3944,54 @@
         </w:tc>
         <w:tc>
           <w:tcPr>
-            <w:tcW w:w="0" w:type="auto"/>
-            <w:tcBorders>
-              <w:top w:val="single" w:sz="4" w:space="0" w:color="A6A6A6" w:themeColor="background1" w:themeShade="A6"/>
-              <w:left w:val="single" w:sz="4" w:space="0" w:color="000000" w:themeColor="text1"/>
-              <w:right w:val="single" w:sz="4" w:space="0" w:color="000000" w:themeColor="text1"/>
-            </w:tcBorders>
-          </w:tcPr>
-          <w:p>
-            <w:pPr>
-              <w:pStyle w:val="NormalinTable"/>
-            </w:pPr>
-          </w:p>
-        </w:tc>
-        <w:tc>
-          <w:tcPr>
-            <w:tcW w:w="0" w:type="auto"/>
-            <w:tcBorders>
-              <w:top w:val="single" w:sz="4" w:space="0" w:color="A6A6A6" w:themeColor="background1" w:themeShade="A6"/>
-            </w:tcBorders>
-          </w:tcPr>
-          <w:p>
-            <w:pPr>
-              <w:pStyle w:val="NormalinTable"/>
-              <w:tabs>
-                <w:tab w:val="left" w:pos="113"/>
-                <w:tab w:val="left" w:pos="227"/>
-                <w:tab w:val="left" w:pos="340"/>
-                <w:tab w:val="left" w:pos="454"/>
-                <w:tab w:val="left" w:pos="567"/>
-                <w:tab w:val="left" w:pos="680"/>
-                <w:tab w:val="left" w:pos="794"/>
-                <w:tab w:val="left" w:pos="907"/>
-                <w:tab w:val="left" w:pos="1020"/>
-                <w:tab w:val="left" w:pos="1134"/>
-                <w:tab w:val="left" w:pos="1247"/>
-                <w:tab w:val="left" w:pos="1361"/>
+            <w:tcBorders>
+              <w:top w:val="single" w:sz="4" w:space="0" w:color="A6A6A6" w:themeColor="background1" w:themeShade="A6"/>
+              <w:left w:val="single" w:sz="4" w:space="0" w:color="000000" w:themeColor="text1"/>
+              <w:right w:val="single" w:sz="4" w:space="0" w:color="000000" w:themeColor="text1"/>
+            </w:tcBorders>
+          </w:tcPr>
+          <w:p>
+            <w:pPr>
+              <w:pStyle w:val="NormalinTable"/>
+              <w:jc w:val="left"/>
+            </w:pPr>
+            <w:r>
+              <w:t/>
+            </w:r>
+          </w:p>
+        </w:tc>
+        <w:tc>
+          <w:tcPr>
+            <w:tcBorders>
+              <w:top w:val="single" w:sz="4" w:space="0" w:color="A6A6A6" w:themeColor="background1" w:themeShade="A6"/>
+            </w:tcBorders>
+          </w:tcPr>
+          <w:p>
+            <w:pPr>
+              <w:pStyle w:val="NormalinTable"/>
+              <w:tabs>
+                <w:tab w:pos="113" w:val="left"/>
+                <w:tab w:pos="227" w:val="left"/>
+                <w:tab w:pos="340" w:val="left"/>
+                <w:tab w:pos="454" w:val="left"/>
+                <w:tab w:pos="567" w:val="left"/>
+                <w:tab w:pos="680" w:val="left"/>
+                <w:tab w:pos="794" w:val="left"/>
+                <w:tab w:pos="907" w:val="left"/>
+                <w:tab w:pos="1020" w:val="left"/>
+                <w:tab w:pos="1134" w:val="left"/>
+                <w:tab w:pos="1247" w:val="left"/>
+                <w:tab w:pos="1361" w:val="left"/>
               </w:tabs>
               <w:ind w:left="227" w:hanging="227"/>
             </w:pPr>
             <w:r>
               <w:t>-</w:t>
-            </w:r>
-            <w:r>
               <w:tab/>
               <w:t>-</w:t>
-            </w:r>
-            <w:r>
               <w:tab/>
               <w:t>Containing nitrates and phosphates</w:t>
+              <!--{FOOT}//-->
             </w:r>
           </w:p>
         </w:tc>
@@ -4133,7 +4002,6 @@
         </w:trPr>
         <w:tc>
           <w:tcPr>
-            <w:tcW w:w="0" w:type="auto"/>
             <w:tcBorders>
               <w:top w:val="single" w:sz="4" w:space="0" w:color="A6A6A6" w:themeColor="background1" w:themeShade="A6"/>
               <w:right w:val="single" w:sz="4" w:space="0" w:color="000000" w:themeColor="text1"/>
@@ -4154,7 +4022,6 @@
         </w:tc>
         <w:tc>
           <w:tcPr>
-            <w:tcW w:w="0" w:type="auto"/>
             <w:tcBorders>
               <w:top w:val="single" w:sz="4" w:space="0" w:color="A6A6A6" w:themeColor="background1" w:themeShade="A6"/>
               <w:left w:val="single" w:sz="4" w:space="0" w:color="000000" w:themeColor="text1"/>
@@ -4167,6 +4034,7 @@
               <w:tabs>
                 <w:tab w:val="left" w:pos="1250"/>
               </w:tabs>
+              <w:jc w:val="left"/>
             </w:pPr>
             <w:r>
               <w:t>6.5%</w:t>
@@ -4175,55 +4043,54 @@
         </w:tc>
         <w:tc>
           <w:tcPr>
-            <w:tcW w:w="0" w:type="auto"/>
-            <w:tcBorders>
-              <w:top w:val="single" w:sz="4" w:space="0" w:color="A6A6A6" w:themeColor="background1" w:themeShade="A6"/>
-              <w:left w:val="single" w:sz="4" w:space="0" w:color="000000" w:themeColor="text1"/>
-              <w:right w:val="single" w:sz="4" w:space="0" w:color="000000" w:themeColor="text1"/>
-            </w:tcBorders>
-          </w:tcPr>
-          <w:p>
-            <w:pPr>
-              <w:pStyle w:val="NormalinTable"/>
-            </w:pPr>
-          </w:p>
-        </w:tc>
-        <w:tc>
-          <w:tcPr>
-            <w:tcW w:w="0" w:type="auto"/>
-            <w:tcBorders>
-              <w:top w:val="single" w:sz="4" w:space="0" w:color="A6A6A6" w:themeColor="background1" w:themeShade="A6"/>
-            </w:tcBorders>
-          </w:tcPr>
-          <w:p>
-            <w:pPr>
-              <w:pStyle w:val="NormalinTable"/>
-              <w:tabs>
-                <w:tab w:val="left" w:pos="113"/>
-                <w:tab w:val="left" w:pos="227"/>
-                <w:tab w:val="left" w:pos="340"/>
-                <w:tab w:val="left" w:pos="454"/>
-                <w:tab w:val="left" w:pos="567"/>
-                <w:tab w:val="left" w:pos="680"/>
-                <w:tab w:val="left" w:pos="794"/>
-                <w:tab w:val="left" w:pos="907"/>
-                <w:tab w:val="left" w:pos="1020"/>
-                <w:tab w:val="left" w:pos="1134"/>
-                <w:tab w:val="left" w:pos="1247"/>
-                <w:tab w:val="left" w:pos="1361"/>
+            <w:tcBorders>
+              <w:top w:val="single" w:sz="4" w:space="0" w:color="A6A6A6" w:themeColor="background1" w:themeShade="A6"/>
+              <w:left w:val="single" w:sz="4" w:space="0" w:color="000000" w:themeColor="text1"/>
+              <w:right w:val="single" w:sz="4" w:space="0" w:color="000000" w:themeColor="text1"/>
+            </w:tcBorders>
+          </w:tcPr>
+          <w:p>
+            <w:pPr>
+              <w:pStyle w:val="NormalinTable"/>
+              <w:jc w:val="left"/>
+            </w:pPr>
+            <w:r>
+              <w:t/>
+            </w:r>
+          </w:p>
+        </w:tc>
+        <w:tc>
+          <w:tcPr>
+            <w:tcBorders>
+              <w:top w:val="single" w:sz="4" w:space="0" w:color="A6A6A6" w:themeColor="background1" w:themeShade="A6"/>
+            </w:tcBorders>
+          </w:tcPr>
+          <w:p>
+            <w:pPr>
+              <w:pStyle w:val="NormalinTable"/>
+              <w:tabs>
+                <w:tab w:pos="113" w:val="left"/>
+                <w:tab w:pos="227" w:val="left"/>
+                <w:tab w:pos="340" w:val="left"/>
+                <w:tab w:pos="454" w:val="left"/>
+                <w:tab w:pos="567" w:val="left"/>
+                <w:tab w:pos="680" w:val="left"/>
+                <w:tab w:pos="794" w:val="left"/>
+                <w:tab w:pos="907" w:val="left"/>
+                <w:tab w:pos="1020" w:val="left"/>
+                <w:tab w:pos="1134" w:val="left"/>
+                <w:tab w:pos="1247" w:val="left"/>
+                <w:tab w:pos="1361" w:val="left"/>
               </w:tabs>
               <w:ind w:left="227" w:hanging="227"/>
             </w:pPr>
             <w:r>
               <w:t>-</w:t>
-            </w:r>
-            <w:r>
               <w:tab/>
               <w:t>-</w:t>
-            </w:r>
-            <w:r>
               <w:tab/>
               <w:t>Other</w:t>
+              <!--{FOOT}//-->
             </w:r>
           </w:p>
         </w:tc>
@@ -4234,7 +4101,6 @@
         </w:trPr>
         <w:tc>
           <w:tcPr>
-            <w:tcW w:w="0" w:type="auto"/>
             <w:tcBorders>
               <w:top w:val="single" w:sz="4" w:space="0" w:color="A6A6A6" w:themeColor="background1" w:themeShade="A6"/>
               <w:right w:val="single" w:sz="4" w:space="0" w:color="000000" w:themeColor="text1"/>
@@ -4255,7 +4121,6 @@
         </w:tc>
         <w:tc>
           <w:tcPr>
-            <w:tcW w:w="0" w:type="auto"/>
             <w:tcBorders>
               <w:top w:val="single" w:sz="4" w:space="0" w:color="A6A6A6" w:themeColor="background1" w:themeShade="A6"/>
               <w:left w:val="single" w:sz="4" w:space="0" w:color="000000" w:themeColor="text1"/>
@@ -4268,6 +4133,7 @@
               <w:tabs>
                 <w:tab w:val="left" w:pos="1250"/>
               </w:tabs>
+              <w:jc w:val="left"/>
             </w:pPr>
             <w:r>
               <w:t>0.0%</w:t>
@@ -4276,42 +4142,44 @@
         </w:tc>
         <w:tc>
           <w:tcPr>
-            <w:tcW w:w="0" w:type="auto"/>
-            <w:tcBorders>
-              <w:top w:val="single" w:sz="4" w:space="0" w:color="A6A6A6" w:themeColor="background1" w:themeShade="A6"/>
-              <w:left w:val="single" w:sz="4" w:space="0" w:color="000000" w:themeColor="text1"/>
-              <w:right w:val="single" w:sz="4" w:space="0" w:color="000000" w:themeColor="text1"/>
-            </w:tcBorders>
-          </w:tcPr>
-          <w:p>
-            <w:pPr>
-              <w:pStyle w:val="NormalinTable"/>
-            </w:pPr>
-          </w:p>
-        </w:tc>
-        <w:tc>
-          <w:tcPr>
-            <w:tcW w:w="0" w:type="auto"/>
-            <w:tcBorders>
-              <w:top w:val="single" w:sz="4" w:space="0" w:color="A6A6A6" w:themeColor="background1" w:themeShade="A6"/>
-            </w:tcBorders>
-          </w:tcPr>
-          <w:p>
-            <w:pPr>
-              <w:pStyle w:val="NormalinTable"/>
-              <w:tabs>
-                <w:tab w:val="left" w:pos="113"/>
-                <w:tab w:val="left" w:pos="227"/>
-                <w:tab w:val="left" w:pos="340"/>
-                <w:tab w:val="left" w:pos="454"/>
-                <w:tab w:val="left" w:pos="567"/>
-                <w:tab w:val="left" w:pos="680"/>
-                <w:tab w:val="left" w:pos="794"/>
-                <w:tab w:val="left" w:pos="907"/>
-                <w:tab w:val="left" w:pos="1020"/>
-                <w:tab w:val="left" w:pos="1134"/>
-                <w:tab w:val="left" w:pos="1247"/>
-                <w:tab w:val="left" w:pos="1361"/>
+            <w:tcBorders>
+              <w:top w:val="single" w:sz="4" w:space="0" w:color="A6A6A6" w:themeColor="background1" w:themeShade="A6"/>
+              <w:left w:val="single" w:sz="4" w:space="0" w:color="000000" w:themeColor="text1"/>
+              <w:right w:val="single" w:sz="4" w:space="0" w:color="000000" w:themeColor="text1"/>
+            </w:tcBorders>
+          </w:tcPr>
+          <w:p>
+            <w:pPr>
+              <w:pStyle w:val="NormalinTable"/>
+              <w:jc w:val="left"/>
+            </w:pPr>
+            <w:r>
+              <w:t/>
+            </w:r>
+          </w:p>
+        </w:tc>
+        <w:tc>
+          <w:tcPr>
+            <w:tcBorders>
+              <w:top w:val="single" w:sz="4" w:space="0" w:color="A6A6A6" w:themeColor="background1" w:themeShade="A6"/>
+            </w:tcBorders>
+          </w:tcPr>
+          <w:p>
+            <w:pPr>
+              <w:pStyle w:val="NormalinTable"/>
+              <w:tabs>
+                <w:tab w:pos="113" w:val="left"/>
+                <w:tab w:pos="227" w:val="left"/>
+                <w:tab w:pos="340" w:val="left"/>
+                <w:tab w:pos="454" w:val="left"/>
+                <w:tab w:pos="567" w:val="left"/>
+                <w:tab w:pos="680" w:val="left"/>
+                <w:tab w:pos="794" w:val="left"/>
+                <w:tab w:pos="907" w:val="left"/>
+                <w:tab w:pos="1020" w:val="left"/>
+                <w:tab w:pos="1134" w:val="left"/>
+                <w:tab w:pos="1247" w:val="left"/>
+                <w:tab w:pos="1361" w:val="left"/>
               </w:tabs>
               <w:ind w:left="113" w:hanging="113"/>
             </w:pPr>
@@ -4320,13 +4188,9 @@
                 <w:b/>
               </w:rPr>
               <w:t>-</w:t>
-            </w:r>
-            <w:r>
-              <w:rPr>
-                <w:b/>
-              </w:rPr>
               <w:tab/>
               <w:t>Mineral or chemical fertilisers containing the two fertilising elements phosphorus and potassium</w:t>
+              <!--{FOOT}//-->
             </w:r>
           </w:p>
         </w:tc>
@@ -4337,7 +4201,6 @@
         </w:trPr>
         <w:tc>
           <w:tcPr>
-            <w:tcW w:w="0" w:type="auto"/>
             <w:tcBorders>
               <w:top w:val="single" w:sz="4" w:space="0" w:color="A6A6A6" w:themeColor="background1" w:themeShade="A6"/>
               <w:right w:val="single" w:sz="4" w:space="0" w:color="000000" w:themeColor="text1"/>
@@ -4358,7 +4221,6 @@
         </w:tc>
         <w:tc>
           <w:tcPr>
-            <w:tcW w:w="0" w:type="auto"/>
             <w:tcBorders>
               <w:top w:val="single" w:sz="4" w:space="0" w:color="A6A6A6" w:themeColor="background1" w:themeShade="A6"/>
               <w:left w:val="single" w:sz="4" w:space="0" w:color="000000" w:themeColor="text1"/>
@@ -4371,47 +4233,50 @@
               <w:tabs>
                 <w:tab w:val="left" w:pos="1250"/>
               </w:tabs>
-            </w:pPr>
-          </w:p>
-        </w:tc>
-        <w:tc>
-          <w:tcPr>
-            <w:tcW w:w="0" w:type="auto"/>
-            <w:tcBorders>
-              <w:top w:val="single" w:sz="4" w:space="0" w:color="A6A6A6" w:themeColor="background1" w:themeShade="A6"/>
-              <w:left w:val="single" w:sz="4" w:space="0" w:color="000000" w:themeColor="text1"/>
-              <w:right w:val="single" w:sz="4" w:space="0" w:color="000000" w:themeColor="text1"/>
-            </w:tcBorders>
-          </w:tcPr>
-          <w:p>
-            <w:pPr>
-              <w:pStyle w:val="NormalinTable"/>
-            </w:pPr>
-          </w:p>
-        </w:tc>
-        <w:tc>
-          <w:tcPr>
-            <w:tcW w:w="0" w:type="auto"/>
-            <w:tcBorders>
-              <w:top w:val="single" w:sz="4" w:space="0" w:color="A6A6A6" w:themeColor="background1" w:themeShade="A6"/>
-            </w:tcBorders>
-          </w:tcPr>
-          <w:p>
-            <w:pPr>
-              <w:pStyle w:val="NormalinTable"/>
-              <w:tabs>
-                <w:tab w:val="left" w:pos="113"/>
-                <w:tab w:val="left" w:pos="227"/>
-                <w:tab w:val="left" w:pos="340"/>
-                <w:tab w:val="left" w:pos="454"/>
-                <w:tab w:val="left" w:pos="567"/>
-                <w:tab w:val="left" w:pos="680"/>
-                <w:tab w:val="left" w:pos="794"/>
-                <w:tab w:val="left" w:pos="907"/>
-                <w:tab w:val="left" w:pos="1020"/>
-                <w:tab w:val="left" w:pos="1134"/>
-                <w:tab w:val="left" w:pos="1247"/>
-                <w:tab w:val="left" w:pos="1361"/>
+              <w:jc w:val="left"/>
+            </w:pPr>
+            <w:r>
+              <w:t/>
+            </w:r>
+          </w:p>
+        </w:tc>
+        <w:tc>
+          <w:tcPr>
+            <w:tcBorders>
+              <w:top w:val="single" w:sz="4" w:space="0" w:color="A6A6A6" w:themeColor="background1" w:themeShade="A6"/>
+              <w:left w:val="single" w:sz="4" w:space="0" w:color="000000" w:themeColor="text1"/>
+              <w:right w:val="single" w:sz="4" w:space="0" w:color="000000" w:themeColor="text1"/>
+            </w:tcBorders>
+          </w:tcPr>
+          <w:p>
+            <w:pPr>
+              <w:pStyle w:val="NormalinTable"/>
+              <w:jc w:val="left"/>
+            </w:pPr>
+          </w:p>
+        </w:tc>
+        <w:tc>
+          <w:tcPr>
+            <w:tcBorders>
+              <w:top w:val="single" w:sz="4" w:space="0" w:color="A6A6A6" w:themeColor="background1" w:themeShade="A6"/>
+            </w:tcBorders>
+          </w:tcPr>
+          <w:p>
+            <w:pPr>
+              <w:pStyle w:val="NormalinTable"/>
+              <w:tabs>
+                <w:tab w:pos="113" w:val="left"/>
+                <w:tab w:pos="227" w:val="left"/>
+                <w:tab w:pos="340" w:val="left"/>
+                <w:tab w:pos="454" w:val="left"/>
+                <w:tab w:pos="567" w:val="left"/>
+                <w:tab w:pos="680" w:val="left"/>
+                <w:tab w:pos="794" w:val="left"/>
+                <w:tab w:pos="907" w:val="left"/>
+                <w:tab w:pos="1020" w:val="left"/>
+                <w:tab w:pos="1134" w:val="left"/>
+                <w:tab w:pos="1247" w:val="left"/>
+                <w:tab w:pos="1361" w:val="left"/>
               </w:tabs>
               <w:ind w:left="113" w:hanging="113"/>
             </w:pPr>
@@ -4420,13 +4285,9 @@
                 <w:b/>
               </w:rPr>
               <w:t>-</w:t>
-            </w:r>
-            <w:r>
-              <w:rPr>
-                <w:b/>
-              </w:rPr>
               <w:tab/>
               <w:t>Other</w:t>
+              <!--{FOOT}//-->
             </w:r>
           </w:p>
         </w:tc>
@@ -4437,7 +4298,6 @@
         </w:trPr>
         <w:tc>
           <w:tcPr>
-            <w:tcW w:w="0" w:type="auto"/>
             <w:tcBorders>
               <w:top w:val="single" w:sz="4" w:space="0" w:color="A6A6A6" w:themeColor="background1" w:themeShade="A6"/>
               <w:right w:val="single" w:sz="4" w:space="0" w:color="000000" w:themeColor="text1"/>
@@ -4458,7 +4318,6 @@
         </w:tc>
         <w:tc>
           <w:tcPr>
-            <w:tcW w:w="0" w:type="auto"/>
             <w:tcBorders>
               <w:top w:val="single" w:sz="4" w:space="0" w:color="A6A6A6" w:themeColor="background1" w:themeShade="A6"/>
               <w:left w:val="single" w:sz="4" w:space="0" w:color="000000" w:themeColor="text1"/>
@@ -4471,66 +4330,63 @@
               <w:tabs>
                 <w:tab w:val="left" w:pos="1250"/>
               </w:tabs>
-            </w:pPr>
-            <w:r>
-              <w:t>0.0%</w:t>
-            </w:r>
-          </w:p>
-        </w:tc>
-        <w:tc>
-          <w:tcPr>
-            <w:tcW w:w="0" w:type="auto"/>
-            <w:tcBorders>
-              <w:top w:val="single" w:sz="4" w:space="0" w:color="A6A6A6" w:themeColor="background1" w:themeShade="A6"/>
-              <w:left w:val="single" w:sz="4" w:space="0" w:color="000000" w:themeColor="text1"/>
-              <w:right w:val="single" w:sz="4" w:space="0" w:color="000000" w:themeColor="text1"/>
-            </w:tcBorders>
-          </w:tcPr>
-          <w:p>
-            <w:pPr>
-              <w:pStyle w:val="NormalinTable"/>
-            </w:pPr>
-          </w:p>
-        </w:tc>
-        <w:tc>
-          <w:tcPr>
-            <w:tcW w:w="0" w:type="auto"/>
-            <w:tcBorders>
-              <w:top w:val="single" w:sz="4" w:space="0" w:color="A6A6A6" w:themeColor="background1" w:themeShade="A6"/>
-            </w:tcBorders>
-          </w:tcPr>
-          <w:p>
-            <w:pPr>
-              <w:pStyle w:val="NormalinTable"/>
-              <w:tabs>
-                <w:tab w:val="left" w:pos="113"/>
-                <w:tab w:val="left" w:pos="227"/>
-                <w:tab w:val="left" w:pos="340"/>
-                <w:tab w:val="left" w:pos="454"/>
-                <w:tab w:val="left" w:pos="567"/>
-                <w:tab w:val="left" w:pos="680"/>
-                <w:tab w:val="left" w:pos="794"/>
-                <w:tab w:val="left" w:pos="907"/>
-                <w:tab w:val="left" w:pos="1020"/>
-                <w:tab w:val="left" w:pos="1134"/>
-                <w:tab w:val="left" w:pos="1247"/>
-                <w:tab w:val="left" w:pos="1361"/>
+              <w:jc w:val="left"/>
+            </w:pPr>
+            <w:r>
+              <w:t/>
+            </w:r>
+          </w:p>
+        </w:tc>
+        <w:tc>
+          <w:tcPr>
+            <w:tcBorders>
+              <w:top w:val="single" w:sz="4" w:space="0" w:color="A6A6A6" w:themeColor="background1" w:themeShade="A6"/>
+              <w:left w:val="single" w:sz="4" w:space="0" w:color="000000" w:themeColor="text1"/>
+              <w:right w:val="single" w:sz="4" w:space="0" w:color="000000" w:themeColor="text1"/>
+            </w:tcBorders>
+          </w:tcPr>
+          <w:p>
+            <w:pPr>
+              <w:pStyle w:val="NormalinTable"/>
+              <w:jc w:val="left"/>
+            </w:pPr>
+            <w:r>
+              <w:t/>
+            </w:r>
+          </w:p>
+        </w:tc>
+        <w:tc>
+          <w:tcPr>
+            <w:tcBorders>
+              <w:top w:val="single" w:sz="4" w:space="0" w:color="A6A6A6" w:themeColor="background1" w:themeShade="A6"/>
+            </w:tcBorders>
+          </w:tcPr>
+          <w:p>
+            <w:pPr>
+              <w:pStyle w:val="NormalinTable"/>
+              <w:tabs>
+                <w:tab w:pos="113" w:val="left"/>
+                <w:tab w:pos="227" w:val="left"/>
+                <w:tab w:pos="340" w:val="left"/>
+                <w:tab w:pos="454" w:val="left"/>
+                <w:tab w:pos="567" w:val="left"/>
+                <w:tab w:pos="680" w:val="left"/>
+                <w:tab w:pos="794" w:val="left"/>
+                <w:tab w:pos="907" w:val="left"/>
+                <w:tab w:pos="1020" w:val="left"/>
+                <w:tab w:pos="1134" w:val="left"/>
+                <w:tab w:pos="1247" w:val="left"/>
+                <w:tab w:pos="1361" w:val="left"/>
               </w:tabs>
               <w:ind w:left="227" w:hanging="227"/>
             </w:pPr>
             <w:r>
               <w:t>-</w:t>
-            </w:r>
-            <w:r>
               <w:tab/>
               <w:t>-</w:t>
-            </w:r>
-            <w:r>
               <w:tab/>
-              <w:t>With a nitrogen content exceeding 10%</w:t>
-            </w:r>
-            <w:r>
-              <w:t xml:space="preserve"> by weight on the dry anhydrous product</w:t>
+              <w:t>With a nitrogen content exceeding 10% by weight on the dry anhydrous product</w:t>
+              <!--{FOOT}//-->
             </w:r>
           </w:p>
         </w:tc>
@@ -4541,7 +4397,6 @@
         </w:trPr>
         <w:tc>
           <w:tcPr>
-            <w:tcW w:w="0" w:type="auto"/>
             <w:tcBorders>
               <w:top w:val="single" w:sz="4" w:space="0" w:color="A6A6A6" w:themeColor="background1" w:themeShade="A6"/>
               <w:right w:val="single" w:sz="4" w:space="0" w:color="000000" w:themeColor="text1"/>
@@ -4551,27 +4406,17 @@
           <w:p>
             <w:pPr>
               <w:pStyle w:val="NormalinTable"/>
+            </w:pPr>
+            <w:r>
               <w:rPr>
                 <w:b/>
               </w:rPr>
-            </w:pPr>
-            <w:r>
-              <w:rPr>
-                <w:b/>
-              </w:rPr>
-              <w:t>3105 90 20</w:t>
-            </w:r>
-            <w:r>
-              <w:rPr>
-                <w:b/>
-              </w:rPr>
-              <w:t xml:space="preserve"> 10</w:t>
-            </w:r>
-          </w:p>
-        </w:tc>
-        <w:tc>
-          <w:tcPr>
-            <w:tcW w:w="0" w:type="auto"/>
+              <w:t>3105 90 20 10</w:t>
+            </w:r>
+          </w:p>
+        </w:tc>
+        <w:tc>
+          <w:tcPr>
             <w:tcBorders>
               <w:top w:val="single" w:sz="4" w:space="0" w:color="A6A6A6" w:themeColor="background1" w:themeShade="A6"/>
               <w:left w:val="single" w:sz="4" w:space="0" w:color="000000" w:themeColor="text1"/>
@@ -4584,69 +4429,65 @@
               <w:tabs>
                 <w:tab w:val="left" w:pos="1250"/>
               </w:tabs>
-            </w:pPr>
-            <w:r>
-              <w:t>6.5%</w:t>
-            </w:r>
-          </w:p>
-        </w:tc>
-        <w:tc>
-          <w:tcPr>
-            <w:tcW w:w="0" w:type="auto"/>
-            <w:tcBorders>
-              <w:top w:val="single" w:sz="4" w:space="0" w:color="A6A6A6" w:themeColor="background1" w:themeShade="A6"/>
-              <w:left w:val="single" w:sz="4" w:space="0" w:color="000000" w:themeColor="text1"/>
-              <w:right w:val="single" w:sz="4" w:space="0" w:color="000000" w:themeColor="text1"/>
-            </w:tcBorders>
-          </w:tcPr>
-          <w:p>
-            <w:pPr>
-              <w:pStyle w:val="NormalinTable"/>
-            </w:pPr>
-          </w:p>
-        </w:tc>
-        <w:tc>
-          <w:tcPr>
-            <w:tcW w:w="0" w:type="auto"/>
-            <w:tcBorders>
-              <w:top w:val="single" w:sz="4" w:space="0" w:color="A6A6A6" w:themeColor="background1" w:themeShade="A6"/>
-            </w:tcBorders>
-          </w:tcPr>
-          <w:p>
-            <w:pPr>
-              <w:pStyle w:val="NormalinTable"/>
-              <w:tabs>
-                <w:tab w:val="left" w:pos="113"/>
-                <w:tab w:val="left" w:pos="227"/>
-                <w:tab w:val="left" w:pos="340"/>
-                <w:tab w:val="left" w:pos="454"/>
-                <w:tab w:val="left" w:pos="567"/>
-                <w:tab w:val="left" w:pos="680"/>
-                <w:tab w:val="left" w:pos="794"/>
-                <w:tab w:val="left" w:pos="907"/>
-                <w:tab w:val="left" w:pos="1020"/>
-                <w:tab w:val="left" w:pos="1134"/>
-                <w:tab w:val="left" w:pos="1247"/>
-                <w:tab w:val="left" w:pos="1361"/>
+              <w:jc w:val="left"/>
+            </w:pPr>
+            <w:r>
+              <w:t>0.0%</w:t>
+            </w:r>
+          </w:p>
+        </w:tc>
+        <w:tc>
+          <w:tcPr>
+            <w:tcBorders>
+              <w:top w:val="single" w:sz="4" w:space="0" w:color="A6A6A6" w:themeColor="background1" w:themeShade="A6"/>
+              <w:left w:val="single" w:sz="4" w:space="0" w:color="000000" w:themeColor="text1"/>
+              <w:right w:val="single" w:sz="4" w:space="0" w:color="000000" w:themeColor="text1"/>
+            </w:tcBorders>
+          </w:tcPr>
+          <w:p>
+            <w:pPr>
+              <w:pStyle w:val="NormalinTable"/>
+              <w:jc w:val="left"/>
+            </w:pPr>
+            <w:r>
+              <w:t/>
+            </w:r>
+          </w:p>
+        </w:tc>
+        <w:tc>
+          <w:tcPr>
+            <w:tcBorders>
+              <w:top w:val="single" w:sz="4" w:space="0" w:color="A6A6A6" w:themeColor="background1" w:themeShade="A6"/>
+            </w:tcBorders>
+          </w:tcPr>
+          <w:p>
+            <w:pPr>
+              <w:pStyle w:val="NormalinTable"/>
+              <w:tabs>
+                <w:tab w:pos="113" w:val="left"/>
+                <w:tab w:pos="227" w:val="left"/>
+                <w:tab w:pos="340" w:val="left"/>
+                <w:tab w:pos="454" w:val="left"/>
+                <w:tab w:pos="567" w:val="left"/>
+                <w:tab w:pos="680" w:val="left"/>
+                <w:tab w:pos="794" w:val="left"/>
+                <w:tab w:pos="907" w:val="left"/>
+                <w:tab w:pos="1020" w:val="left"/>
+                <w:tab w:pos="1134" w:val="left"/>
+                <w:tab w:pos="1247" w:val="left"/>
+                <w:tab w:pos="1361" w:val="left"/>
               </w:tabs>
               <w:ind w:left="340" w:hanging="340"/>
             </w:pPr>
             <w:r>
               <w:t>-</w:t>
-            </w:r>
-            <w:r>
               <w:tab/>
               <w:t>-</w:t>
-            </w:r>
-            <w:r>
               <w:tab/>
               <w:t>-</w:t>
-            </w:r>
-            <w:r>
               <w:tab/>
-            </w:r>
-            <w:r>
-              <w:t>Natural Chilean potassic sodium nitrate, consisting of a natural mixture of sodium nitrate and potassium nitrate (the proportion of potassium nitrate may be as high as 44 %), of a total nitrogen content not exceeding 16,3 % by weight on the dry anhydrous product</w:t>
+              <w:t>Natural Chilean potassic sodium nitrate, consisting of a natural mixture of sodium nitrate and potassium nitrate (the proportion of potassium nitrate may be as high as 44%), of a total nitrogen content not exceeding 16.3% by weight on the dry anhydrous product</w:t>
+              <!--{FOOT}//-->
             </w:r>
           </w:p>
         </w:tc>
@@ -4657,7 +4498,6 @@
         </w:trPr>
         <w:tc>
           <w:tcPr>
-            <w:tcW w:w="0" w:type="auto"/>
             <w:tcBorders>
               <w:top w:val="single" w:sz="4" w:space="0" w:color="A6A6A6" w:themeColor="background1" w:themeShade="A6"/>
               <w:right w:val="single" w:sz="4" w:space="0" w:color="000000" w:themeColor="text1"/>
@@ -4667,27 +4507,17 @@
           <w:p>
             <w:pPr>
               <w:pStyle w:val="NormalinTable"/>
+            </w:pPr>
+            <w:r>
               <w:rPr>
                 <w:b/>
               </w:rPr>
-            </w:pPr>
-            <w:r>
-              <w:rPr>
-                <w:b/>
-              </w:rPr>
-              <w:t>3105 90 20</w:t>
-            </w:r>
-            <w:r>
-              <w:rPr>
-                <w:b/>
-              </w:rPr>
-              <w:t xml:space="preserve"> 30</w:t>
-            </w:r>
-          </w:p>
-        </w:tc>
-        <w:tc>
-          <w:tcPr>
-            <w:tcW w:w="0" w:type="auto"/>
+              <w:t>3105 90 20 30</w:t>
+            </w:r>
+          </w:p>
+        </w:tc>
+        <w:tc>
+          <w:tcPr>
             <w:tcBorders>
               <w:top w:val="single" w:sz="4" w:space="0" w:color="A6A6A6" w:themeColor="background1" w:themeShade="A6"/>
               <w:left w:val="single" w:sz="4" w:space="0" w:color="000000" w:themeColor="text1"/>
@@ -4700,6 +4530,7 @@
               <w:tabs>
                 <w:tab w:val="left" w:pos="1250"/>
               </w:tabs>
+              <w:jc w:val="left"/>
             </w:pPr>
             <w:r>
               <w:t>6.5%</w:t>
@@ -4708,61 +4539,65 @@
         </w:tc>
         <w:tc>
           <w:tcPr>
-            <w:tcW w:w="0" w:type="auto"/>
-            <w:tcBorders>
-              <w:top w:val="single" w:sz="4" w:space="0" w:color="A6A6A6" w:themeColor="background1" w:themeShade="A6"/>
-              <w:left w:val="single" w:sz="4" w:space="0" w:color="000000" w:themeColor="text1"/>
-              <w:right w:val="single" w:sz="4" w:space="0" w:color="000000" w:themeColor="text1"/>
-            </w:tcBorders>
-          </w:tcPr>
-          <w:p>
-            <w:pPr>
-              <w:pStyle w:val="NormalinTable"/>
-            </w:pPr>
-          </w:p>
-        </w:tc>
-        <w:tc>
-          <w:tcPr>
-            <w:tcW w:w="0" w:type="auto"/>
-            <w:tcBorders>
-              <w:top w:val="single" w:sz="4" w:space="0" w:color="A6A6A6" w:themeColor="background1" w:themeShade="A6"/>
-            </w:tcBorders>
-          </w:tcPr>
-          <w:p>
-            <w:pPr>
-              <w:pStyle w:val="NormalinTable"/>
-              <w:tabs>
-                <w:tab w:val="left" w:pos="113"/>
-                <w:tab w:val="left" w:pos="227"/>
-                <w:tab w:val="left" w:pos="340"/>
-                <w:tab w:val="left" w:pos="454"/>
-                <w:tab w:val="left" w:pos="567"/>
-                <w:tab w:val="left" w:pos="680"/>
-                <w:tab w:val="left" w:pos="794"/>
-                <w:tab w:val="left" w:pos="907"/>
-                <w:tab w:val="left" w:pos="1020"/>
-                <w:tab w:val="left" w:pos="1134"/>
-                <w:tab w:val="left" w:pos="1247"/>
-                <w:tab w:val="left" w:pos="1361"/>
+            <w:tcBorders>
+              <w:top w:val="single" w:sz="4" w:space="0" w:color="A6A6A6" w:themeColor="background1" w:themeShade="A6"/>
+              <w:left w:val="single" w:sz="4" w:space="0" w:color="000000" w:themeColor="text1"/>
+              <w:right w:val="single" w:sz="4" w:space="0" w:color="000000" w:themeColor="text1"/>
+            </w:tcBorders>
+          </w:tcPr>
+          <w:p>
+            <w:pPr>
+              <w:pStyle w:val="NormalinTable"/>
+              <w:jc w:val="left"/>
+            </w:pPr>
+            <w:r>
+              <w:t/>
+            </w:r>
+          </w:p>
+        </w:tc>
+        <w:tc>
+          <w:tcPr>
+            <w:tcBorders>
+              <w:top w:val="single" w:sz="4" w:space="0" w:color="A6A6A6" w:themeColor="background1" w:themeShade="A6"/>
+            </w:tcBorders>
+          </w:tcPr>
+          <w:p>
+            <w:pPr>
+              <w:pStyle w:val="NormalinTable"/>
+              <w:tabs>
+                <w:tab w:pos="113" w:val="left"/>
+                <w:tab w:pos="227" w:val="left"/>
+                <w:tab w:pos="340" w:val="left"/>
+                <w:tab w:pos="454" w:val="left"/>
+                <w:tab w:pos="567" w:val="left"/>
+                <w:tab w:pos="680" w:val="left"/>
+                <w:tab w:pos="794" w:val="left"/>
+                <w:tab w:pos="907" w:val="left"/>
+                <w:tab w:pos="1020" w:val="left"/>
+                <w:tab w:pos="1134" w:val="left"/>
+                <w:tab w:pos="1247" w:val="left"/>
+                <w:tab w:pos="1361" w:val="left"/>
               </w:tabs>
               <w:ind w:left="340" w:hanging="340"/>
             </w:pPr>
             <w:r>
               <w:t>-</w:t>
-            </w:r>
-            <w:r>
               <w:tab/>
               <w:t>-</w:t>
-            </w:r>
-            <w:r>
               <w:tab/>
               <w:t>-</w:t>
-            </w:r>
-            <w:r>
               <w:tab/>
-            </w:r>
-            <w:r>
-              <w:t>Solid fertilisers with an ammonium nitrate content exceeding 80% by weight, and a potassium content evaluated as K@2O of less than 3% by weight</w:t>
+              <w:t>Solid fertilisers with an ammonium nitrate content exceeding 80% by weight, and a potassium content evaluated as K</w:t>
+            </w:r>
+            <w:r>
+              <w:rPr>
+                <w:vertAlign w:val="subscript"/>
+              </w:rPr>
+              <w:t>2</w:t>
+            </w:r>
+            <w:r>
+              <w:t>O of less than 3% by weight</w:t>
+              <!--{FOOT}//-->
             </w:r>
           </w:p>
         </w:tc>
@@ -4773,7 +4608,6 @@
         </w:trPr>
         <w:tc>
           <w:tcPr>
-            <w:tcW w:w="0" w:type="auto"/>
             <w:tcBorders>
               <w:top w:val="single" w:sz="4" w:space="0" w:color="A6A6A6" w:themeColor="background1" w:themeShade="A6"/>
               <w:right w:val="single" w:sz="4" w:space="0" w:color="000000" w:themeColor="text1"/>
@@ -4783,27 +4617,17 @@
           <w:p>
             <w:pPr>
               <w:pStyle w:val="NormalinTable"/>
+            </w:pPr>
+            <w:r>
               <w:rPr>
                 <w:b/>
               </w:rPr>
-            </w:pPr>
-            <w:r>
-              <w:rPr>
-                <w:b/>
-              </w:rPr>
-              <w:t>3105 90 20</w:t>
-            </w:r>
-            <w:r>
-              <w:rPr>
-                <w:b/>
-              </w:rPr>
-              <w:t xml:space="preserve"> 40</w:t>
-            </w:r>
-          </w:p>
-        </w:tc>
-        <w:tc>
-          <w:tcPr>
-            <w:tcW w:w="0" w:type="auto"/>
+              <w:t>3105 90 20 40</w:t>
+            </w:r>
+          </w:p>
+        </w:tc>
+        <w:tc>
+          <w:tcPr>
             <w:tcBorders>
               <w:top w:val="single" w:sz="4" w:space="0" w:color="A6A6A6" w:themeColor="background1" w:themeShade="A6"/>
               <w:left w:val="single" w:sz="4" w:space="0" w:color="000000" w:themeColor="text1"/>
@@ -4816,6 +4640,7 @@
               <w:tabs>
                 <w:tab w:val="left" w:pos="1250"/>
               </w:tabs>
+              <w:jc w:val="left"/>
             </w:pPr>
             <w:r>
               <w:t>6.5%</w:t>
@@ -4824,61 +4649,65 @@
         </w:tc>
         <w:tc>
           <w:tcPr>
-            <w:tcW w:w="0" w:type="auto"/>
-            <w:tcBorders>
-              <w:top w:val="single" w:sz="4" w:space="0" w:color="A6A6A6" w:themeColor="background1" w:themeShade="A6"/>
-              <w:left w:val="single" w:sz="4" w:space="0" w:color="000000" w:themeColor="text1"/>
-              <w:right w:val="single" w:sz="4" w:space="0" w:color="000000" w:themeColor="text1"/>
-            </w:tcBorders>
-          </w:tcPr>
-          <w:p>
-            <w:pPr>
-              <w:pStyle w:val="NormalinTable"/>
-            </w:pPr>
-          </w:p>
-        </w:tc>
-        <w:tc>
-          <w:tcPr>
-            <w:tcW w:w="0" w:type="auto"/>
-            <w:tcBorders>
-              <w:top w:val="single" w:sz="4" w:space="0" w:color="A6A6A6" w:themeColor="background1" w:themeShade="A6"/>
-            </w:tcBorders>
-          </w:tcPr>
-          <w:p>
-            <w:pPr>
-              <w:pStyle w:val="NormalinTable"/>
-              <w:tabs>
-                <w:tab w:val="left" w:pos="113"/>
-                <w:tab w:val="left" w:pos="227"/>
-                <w:tab w:val="left" w:pos="340"/>
-                <w:tab w:val="left" w:pos="454"/>
-                <w:tab w:val="left" w:pos="567"/>
-                <w:tab w:val="left" w:pos="680"/>
-                <w:tab w:val="left" w:pos="794"/>
-                <w:tab w:val="left" w:pos="907"/>
-                <w:tab w:val="left" w:pos="1020"/>
-                <w:tab w:val="left" w:pos="1134"/>
-                <w:tab w:val="left" w:pos="1247"/>
-                <w:tab w:val="left" w:pos="1361"/>
+            <w:tcBorders>
+              <w:top w:val="single" w:sz="4" w:space="0" w:color="A6A6A6" w:themeColor="background1" w:themeShade="A6"/>
+              <w:left w:val="single" w:sz="4" w:space="0" w:color="000000" w:themeColor="text1"/>
+              <w:right w:val="single" w:sz="4" w:space="0" w:color="000000" w:themeColor="text1"/>
+            </w:tcBorders>
+          </w:tcPr>
+          <w:p>
+            <w:pPr>
+              <w:pStyle w:val="NormalinTable"/>
+              <w:jc w:val="left"/>
+            </w:pPr>
+            <w:r>
+              <w:t/>
+            </w:r>
+          </w:p>
+        </w:tc>
+        <w:tc>
+          <w:tcPr>
+            <w:tcBorders>
+              <w:top w:val="single" w:sz="4" w:space="0" w:color="A6A6A6" w:themeColor="background1" w:themeShade="A6"/>
+            </w:tcBorders>
+          </w:tcPr>
+          <w:p>
+            <w:pPr>
+              <w:pStyle w:val="NormalinTable"/>
+              <w:tabs>
+                <w:tab w:pos="113" w:val="left"/>
+                <w:tab w:pos="227" w:val="left"/>
+                <w:tab w:pos="340" w:val="left"/>
+                <w:tab w:pos="454" w:val="left"/>
+                <w:tab w:pos="567" w:val="left"/>
+                <w:tab w:pos="680" w:val="left"/>
+                <w:tab w:pos="794" w:val="left"/>
+                <w:tab w:pos="907" w:val="left"/>
+                <w:tab w:pos="1020" w:val="left"/>
+                <w:tab w:pos="1134" w:val="left"/>
+                <w:tab w:pos="1247" w:val="left"/>
+                <w:tab w:pos="1361" w:val="left"/>
               </w:tabs>
               <w:ind w:left="340" w:hanging="340"/>
             </w:pPr>
             <w:r>
               <w:t>-</w:t>
-            </w:r>
-            <w:r>
               <w:tab/>
               <w:t>-</w:t>
-            </w:r>
-            <w:r>
               <w:tab/>
               <w:t>-</w:t>
-            </w:r>
-            <w:r>
               <w:tab/>
-            </w:r>
-            <w:r>
-              <w:t>Solid fertilisers with an ammonium nitrate content exceeding 80% by weight, and a potassium content evaluated as K@2O of 3% by weight or more but less than 6% by weight</w:t>
+              <w:t>Solid fertilisers with an ammonium nitrate content exceeding 80% by weight, and a potassium content evaluated as K</w:t>
+            </w:r>
+            <w:r>
+              <w:rPr>
+                <w:vertAlign w:val="subscript"/>
+              </w:rPr>
+              <w:t>2</w:t>
+            </w:r>
+            <w:r>
+              <w:t>O of 3% by weight or more but less than 6% by weight</w:t>
+              <!--{FOOT}//-->
             </w:r>
           </w:p>
         </w:tc>
@@ -4889,7 +4718,6 @@
         </w:trPr>
         <w:tc>
           <w:tcPr>
-            <w:tcW w:w="0" w:type="auto"/>
             <w:tcBorders>
               <w:top w:val="single" w:sz="4" w:space="0" w:color="A6A6A6" w:themeColor="background1" w:themeShade="A6"/>
               <w:right w:val="single" w:sz="4" w:space="0" w:color="000000" w:themeColor="text1"/>
@@ -4899,27 +4727,17 @@
           <w:p>
             <w:pPr>
               <w:pStyle w:val="NormalinTable"/>
+            </w:pPr>
+            <w:r>
               <w:rPr>
                 <w:b/>
               </w:rPr>
-            </w:pPr>
-            <w:r>
-              <w:rPr>
-                <w:b/>
-              </w:rPr>
-              <w:t>3105 90 20</w:t>
-            </w:r>
-            <w:r>
-              <w:rPr>
-                <w:b/>
-              </w:rPr>
-              <w:t xml:space="preserve"> 50</w:t>
-            </w:r>
-          </w:p>
-        </w:tc>
-        <w:tc>
-          <w:tcPr>
-            <w:tcW w:w="0" w:type="auto"/>
+              <w:t>3105 90 20 50</w:t>
+            </w:r>
+          </w:p>
+        </w:tc>
+        <w:tc>
+          <w:tcPr>
             <w:tcBorders>
               <w:top w:val="single" w:sz="4" w:space="0" w:color="A6A6A6" w:themeColor="background1" w:themeShade="A6"/>
               <w:left w:val="single" w:sz="4" w:space="0" w:color="000000" w:themeColor="text1"/>
@@ -4932,6 +4750,7 @@
               <w:tabs>
                 <w:tab w:val="left" w:pos="1250"/>
               </w:tabs>
+              <w:jc w:val="left"/>
             </w:pPr>
             <w:r>
               <w:t>6.5%</w:t>
@@ -4940,61 +4759,65 @@
         </w:tc>
         <w:tc>
           <w:tcPr>
-            <w:tcW w:w="0" w:type="auto"/>
-            <w:tcBorders>
-              <w:top w:val="single" w:sz="4" w:space="0" w:color="A6A6A6" w:themeColor="background1" w:themeShade="A6"/>
-              <w:left w:val="single" w:sz="4" w:space="0" w:color="000000" w:themeColor="text1"/>
-              <w:right w:val="single" w:sz="4" w:space="0" w:color="000000" w:themeColor="text1"/>
-            </w:tcBorders>
-          </w:tcPr>
-          <w:p>
-            <w:pPr>
-              <w:pStyle w:val="NormalinTable"/>
-            </w:pPr>
-          </w:p>
-        </w:tc>
-        <w:tc>
-          <w:tcPr>
-            <w:tcW w:w="0" w:type="auto"/>
-            <w:tcBorders>
-              <w:top w:val="single" w:sz="4" w:space="0" w:color="A6A6A6" w:themeColor="background1" w:themeShade="A6"/>
-            </w:tcBorders>
-          </w:tcPr>
-          <w:p>
-            <w:pPr>
-              <w:pStyle w:val="NormalinTable"/>
-              <w:tabs>
-                <w:tab w:val="left" w:pos="113"/>
-                <w:tab w:val="left" w:pos="227"/>
-                <w:tab w:val="left" w:pos="340"/>
-                <w:tab w:val="left" w:pos="454"/>
-                <w:tab w:val="left" w:pos="567"/>
-                <w:tab w:val="left" w:pos="680"/>
-                <w:tab w:val="left" w:pos="794"/>
-                <w:tab w:val="left" w:pos="907"/>
-                <w:tab w:val="left" w:pos="1020"/>
-                <w:tab w:val="left" w:pos="1134"/>
-                <w:tab w:val="left" w:pos="1247"/>
-                <w:tab w:val="left" w:pos="1361"/>
+            <w:tcBorders>
+              <w:top w:val="single" w:sz="4" w:space="0" w:color="A6A6A6" w:themeColor="background1" w:themeShade="A6"/>
+              <w:left w:val="single" w:sz="4" w:space="0" w:color="000000" w:themeColor="text1"/>
+              <w:right w:val="single" w:sz="4" w:space="0" w:color="000000" w:themeColor="text1"/>
+            </w:tcBorders>
+          </w:tcPr>
+          <w:p>
+            <w:pPr>
+              <w:pStyle w:val="NormalinTable"/>
+              <w:jc w:val="left"/>
+            </w:pPr>
+            <w:r>
+              <w:t/>
+            </w:r>
+          </w:p>
+        </w:tc>
+        <w:tc>
+          <w:tcPr>
+            <w:tcBorders>
+              <w:top w:val="single" w:sz="4" w:space="0" w:color="A6A6A6" w:themeColor="background1" w:themeShade="A6"/>
+            </w:tcBorders>
+          </w:tcPr>
+          <w:p>
+            <w:pPr>
+              <w:pStyle w:val="NormalinTable"/>
+              <w:tabs>
+                <w:tab w:pos="113" w:val="left"/>
+                <w:tab w:pos="227" w:val="left"/>
+                <w:tab w:pos="340" w:val="left"/>
+                <w:tab w:pos="454" w:val="left"/>
+                <w:tab w:pos="567" w:val="left"/>
+                <w:tab w:pos="680" w:val="left"/>
+                <w:tab w:pos="794" w:val="left"/>
+                <w:tab w:pos="907" w:val="left"/>
+                <w:tab w:pos="1020" w:val="left"/>
+                <w:tab w:pos="1134" w:val="left"/>
+                <w:tab w:pos="1247" w:val="left"/>
+                <w:tab w:pos="1361" w:val="left"/>
               </w:tabs>
               <w:ind w:left="340" w:hanging="340"/>
             </w:pPr>
             <w:r>
               <w:t>-</w:t>
-            </w:r>
-            <w:r>
               <w:tab/>
               <w:t>-</w:t>
-            </w:r>
-            <w:r>
               <w:tab/>
               <w:t>-</w:t>
-            </w:r>
-            <w:r>
               <w:tab/>
-            </w:r>
-            <w:r>
-              <w:t>Solid fertilisers with an ammonium nitrate content exceeding 80% by weight, and a potassium content evaluated as K@2O of 6% by weight or more but less than 9% by weight</w:t>
+              <w:t>Solid fertilisers with an ammonium nitrate content exceeding 80% by weight, and a potassium content evaluated as K</w:t>
+            </w:r>
+            <w:r>
+              <w:rPr>
+                <w:vertAlign w:val="subscript"/>
+              </w:rPr>
+              <w:t>2</w:t>
+            </w:r>
+            <w:r>
+              <w:t>O of 6% by weight or more but less than 9% by weight</w:t>
+              <!--{FOOT}//-->
             </w:r>
           </w:p>
         </w:tc>
@@ -5005,7 +4828,6 @@
         </w:trPr>
         <w:tc>
           <w:tcPr>
-            <w:tcW w:w="0" w:type="auto"/>
             <w:tcBorders>
               <w:top w:val="single" w:sz="4" w:space="0" w:color="A6A6A6" w:themeColor="background1" w:themeShade="A6"/>
               <w:right w:val="single" w:sz="4" w:space="0" w:color="000000" w:themeColor="text1"/>
@@ -5015,27 +4837,17 @@
           <w:p>
             <w:pPr>
               <w:pStyle w:val="NormalinTable"/>
+            </w:pPr>
+            <w:r>
               <w:rPr>
                 <w:b/>
               </w:rPr>
-            </w:pPr>
-            <w:r>
-              <w:rPr>
-                <w:b/>
-              </w:rPr>
-              <w:t>3105 90 20</w:t>
-            </w:r>
-            <w:r>
-              <w:rPr>
-                <w:b/>
-              </w:rPr>
-              <w:t xml:space="preserve"> 60</w:t>
-            </w:r>
-          </w:p>
-        </w:tc>
-        <w:tc>
-          <w:tcPr>
-            <w:tcW w:w="0" w:type="auto"/>
+              <w:t>3105 90 20 60</w:t>
+            </w:r>
+          </w:p>
+        </w:tc>
+        <w:tc>
+          <w:tcPr>
             <w:tcBorders>
               <w:top w:val="single" w:sz="4" w:space="0" w:color="A6A6A6" w:themeColor="background1" w:themeShade="A6"/>
               <w:left w:val="single" w:sz="4" w:space="0" w:color="000000" w:themeColor="text1"/>
@@ -5048,6 +4860,7 @@
               <w:tabs>
                 <w:tab w:val="left" w:pos="1250"/>
               </w:tabs>
+              <w:jc w:val="left"/>
             </w:pPr>
             <w:r>
               <w:t>6.5%</w:t>
@@ -5056,61 +4869,65 @@
         </w:tc>
         <w:tc>
           <w:tcPr>
-            <w:tcW w:w="0" w:type="auto"/>
-            <w:tcBorders>
-              <w:top w:val="single" w:sz="4" w:space="0" w:color="A6A6A6" w:themeColor="background1" w:themeShade="A6"/>
-              <w:left w:val="single" w:sz="4" w:space="0" w:color="000000" w:themeColor="text1"/>
-              <w:right w:val="single" w:sz="4" w:space="0" w:color="000000" w:themeColor="text1"/>
-            </w:tcBorders>
-          </w:tcPr>
-          <w:p>
-            <w:pPr>
-              <w:pStyle w:val="NormalinTable"/>
-            </w:pPr>
-          </w:p>
-        </w:tc>
-        <w:tc>
-          <w:tcPr>
-            <w:tcW w:w="0" w:type="auto"/>
-            <w:tcBorders>
-              <w:top w:val="single" w:sz="4" w:space="0" w:color="A6A6A6" w:themeColor="background1" w:themeShade="A6"/>
-            </w:tcBorders>
-          </w:tcPr>
-          <w:p>
-            <w:pPr>
-              <w:pStyle w:val="NormalinTable"/>
-              <w:tabs>
-                <w:tab w:val="left" w:pos="113"/>
-                <w:tab w:val="left" w:pos="227"/>
-                <w:tab w:val="left" w:pos="340"/>
-                <w:tab w:val="left" w:pos="454"/>
-                <w:tab w:val="left" w:pos="567"/>
-                <w:tab w:val="left" w:pos="680"/>
-                <w:tab w:val="left" w:pos="794"/>
-                <w:tab w:val="left" w:pos="907"/>
-                <w:tab w:val="left" w:pos="1020"/>
-                <w:tab w:val="left" w:pos="1134"/>
-                <w:tab w:val="left" w:pos="1247"/>
-                <w:tab w:val="left" w:pos="1361"/>
+            <w:tcBorders>
+              <w:top w:val="single" w:sz="4" w:space="0" w:color="A6A6A6" w:themeColor="background1" w:themeShade="A6"/>
+              <w:left w:val="single" w:sz="4" w:space="0" w:color="000000" w:themeColor="text1"/>
+              <w:right w:val="single" w:sz="4" w:space="0" w:color="000000" w:themeColor="text1"/>
+            </w:tcBorders>
+          </w:tcPr>
+          <w:p>
+            <w:pPr>
+              <w:pStyle w:val="NormalinTable"/>
+              <w:jc w:val="left"/>
+            </w:pPr>
+            <w:r>
+              <w:t/>
+            </w:r>
+          </w:p>
+        </w:tc>
+        <w:tc>
+          <w:tcPr>
+            <w:tcBorders>
+              <w:top w:val="single" w:sz="4" w:space="0" w:color="A6A6A6" w:themeColor="background1" w:themeShade="A6"/>
+            </w:tcBorders>
+          </w:tcPr>
+          <w:p>
+            <w:pPr>
+              <w:pStyle w:val="NormalinTable"/>
+              <w:tabs>
+                <w:tab w:pos="113" w:val="left"/>
+                <w:tab w:pos="227" w:val="left"/>
+                <w:tab w:pos="340" w:val="left"/>
+                <w:tab w:pos="454" w:val="left"/>
+                <w:tab w:pos="567" w:val="left"/>
+                <w:tab w:pos="680" w:val="left"/>
+                <w:tab w:pos="794" w:val="left"/>
+                <w:tab w:pos="907" w:val="left"/>
+                <w:tab w:pos="1020" w:val="left"/>
+                <w:tab w:pos="1134" w:val="left"/>
+                <w:tab w:pos="1247" w:val="left"/>
+                <w:tab w:pos="1361" w:val="left"/>
               </w:tabs>
               <w:ind w:left="340" w:hanging="340"/>
             </w:pPr>
             <w:r>
               <w:t>-</w:t>
-            </w:r>
-            <w:r>
               <w:tab/>
               <w:t>-</w:t>
-            </w:r>
-            <w:r>
               <w:tab/>
               <w:t>-</w:t>
-            </w:r>
-            <w:r>
               <w:tab/>
-            </w:r>
-            <w:r>
-              <w:t>Solid fertilisers with an ammonium nitrate content exceeding 80% by weight, and a potassium content evaluated as K@2O of 9% by weight or more but not exceeding 12% by weight</w:t>
+              <w:t>Solid fertilisers with an ammonium nitrate content exceeding 80% by weight, and a potassium content evaluated as K</w:t>
+            </w:r>
+            <w:r>
+              <w:rPr>
+                <w:vertAlign w:val="subscript"/>
+              </w:rPr>
+              <w:t>2</w:t>
+            </w:r>
+            <w:r>
+              <w:t>O of 9% by weight or more but not exceeding 12% by weight</w:t>
+              <!--{FOOT}//-->
             </w:r>
           </w:p>
         </w:tc>
@@ -5121,7 +4938,6 @@
         </w:trPr>
         <w:tc>
           <w:tcPr>
-            <w:tcW w:w="0" w:type="auto"/>
             <w:tcBorders>
               <w:top w:val="single" w:sz="4" w:space="0" w:color="A6A6A6" w:themeColor="background1" w:themeShade="A6"/>
               <w:right w:val="single" w:sz="4" w:space="0" w:color="000000" w:themeColor="text1"/>
@@ -5131,33 +4947,17 @@
           <w:p>
             <w:pPr>
               <w:pStyle w:val="NormalinTable"/>
+            </w:pPr>
+            <w:r>
               <w:rPr>
                 <w:b/>
               </w:rPr>
-            </w:pPr>
-            <w:r>
-              <w:rPr>
-                <w:b/>
-              </w:rPr>
-              <w:t xml:space="preserve">3105 90 20 </w:t>
-            </w:r>
-            <w:r>
-              <w:rPr>
-                <w:b/>
-              </w:rPr>
-              <w:t>9</w:t>
-            </w:r>
-            <w:r>
-              <w:rPr>
-                <w:b/>
-              </w:rPr>
-              <w:t>0</w:t>
-            </w:r>
-          </w:p>
-        </w:tc>
-        <w:tc>
-          <w:tcPr>
-            <w:tcW w:w="0" w:type="auto"/>
+              <w:t>3105 90 20 90</w:t>
+            </w:r>
+          </w:p>
+        </w:tc>
+        <w:tc>
+          <w:tcPr>
             <w:tcBorders>
               <w:top w:val="single" w:sz="4" w:space="0" w:color="A6A6A6" w:themeColor="background1" w:themeShade="A6"/>
               <w:left w:val="single" w:sz="4" w:space="0" w:color="000000" w:themeColor="text1"/>
@@ -5170,6 +4970,7 @@
               <w:tabs>
                 <w:tab w:val="left" w:pos="1250"/>
               </w:tabs>
+              <w:jc w:val="left"/>
             </w:pPr>
             <w:r>
               <w:t>6.5%</w:t>
@@ -5178,64 +4979,57 @@
         </w:tc>
         <w:tc>
           <w:tcPr>
-            <w:tcW w:w="0" w:type="auto"/>
-            <w:tcBorders>
-              <w:top w:val="single" w:sz="4" w:space="0" w:color="A6A6A6" w:themeColor="background1" w:themeShade="A6"/>
-              <w:left w:val="single" w:sz="4" w:space="0" w:color="000000" w:themeColor="text1"/>
-              <w:right w:val="single" w:sz="4" w:space="0" w:color="000000" w:themeColor="text1"/>
-            </w:tcBorders>
-          </w:tcPr>
-          <w:p>
-            <w:pPr>
-              <w:pStyle w:val="NormalinTable"/>
-            </w:pPr>
-          </w:p>
-        </w:tc>
-        <w:tc>
-          <w:tcPr>
-            <w:tcW w:w="0" w:type="auto"/>
-            <w:tcBorders>
-              <w:top w:val="single" w:sz="4" w:space="0" w:color="A6A6A6" w:themeColor="background1" w:themeShade="A6"/>
-            </w:tcBorders>
-          </w:tcPr>
-          <w:p>
-            <w:pPr>
-              <w:pStyle w:val="NormalinTable"/>
-              <w:tabs>
-                <w:tab w:val="left" w:pos="113"/>
-                <w:tab w:val="left" w:pos="227"/>
-                <w:tab w:val="left" w:pos="340"/>
-                <w:tab w:val="left" w:pos="454"/>
-                <w:tab w:val="left" w:pos="567"/>
-                <w:tab w:val="left" w:pos="680"/>
-                <w:tab w:val="left" w:pos="794"/>
-                <w:tab w:val="left" w:pos="907"/>
-                <w:tab w:val="left" w:pos="1020"/>
-                <w:tab w:val="left" w:pos="1134"/>
-                <w:tab w:val="left" w:pos="1247"/>
-                <w:tab w:val="left" w:pos="1361"/>
+            <w:tcBorders>
+              <w:top w:val="single" w:sz="4" w:space="0" w:color="A6A6A6" w:themeColor="background1" w:themeShade="A6"/>
+              <w:left w:val="single" w:sz="4" w:space="0" w:color="000000" w:themeColor="text1"/>
+              <w:right w:val="single" w:sz="4" w:space="0" w:color="000000" w:themeColor="text1"/>
+            </w:tcBorders>
+          </w:tcPr>
+          <w:p>
+            <w:pPr>
+              <w:pStyle w:val="NormalinTable"/>
+              <w:jc w:val="left"/>
+            </w:pPr>
+            <w:r>
+              <w:t/>
+            </w:r>
+          </w:p>
+        </w:tc>
+        <w:tc>
+          <w:tcPr>
+            <w:tcBorders>
+              <w:top w:val="single" w:sz="4" w:space="0" w:color="A6A6A6" w:themeColor="background1" w:themeShade="A6"/>
+            </w:tcBorders>
+          </w:tcPr>
+          <w:p>
+            <w:pPr>
+              <w:pStyle w:val="NormalinTable"/>
+              <w:tabs>
+                <w:tab w:pos="113" w:val="left"/>
+                <w:tab w:pos="227" w:val="left"/>
+                <w:tab w:pos="340" w:val="left"/>
+                <w:tab w:pos="454" w:val="left"/>
+                <w:tab w:pos="567" w:val="left"/>
+                <w:tab w:pos="680" w:val="left"/>
+                <w:tab w:pos="794" w:val="left"/>
+                <w:tab w:pos="907" w:val="left"/>
+                <w:tab w:pos="1020" w:val="left"/>
+                <w:tab w:pos="1134" w:val="left"/>
+                <w:tab w:pos="1247" w:val="left"/>
+                <w:tab w:pos="1361" w:val="left"/>
               </w:tabs>
               <w:ind w:left="340" w:hanging="340"/>
             </w:pPr>
             <w:r>
               <w:t>-</w:t>
-            </w:r>
-            <w:r>
               <w:tab/>
               <w:t>-</w:t>
-            </w:r>
-            <w:r>
               <w:tab/>
               <w:t>-</w:t>
-            </w:r>
-            <w:r>
               <w:tab/>
-            </w:r>
-            <w:r>
               <w:t>Other</w:t>
-            </w:r>
-            <w:bookmarkStart w:id="0" w:name="_GoBack"/>
-            <w:bookmarkEnd w:id="0"/>
+              <!--{FOOT}//-->
+            </w:r>
           </w:p>
         </w:tc>
       </w:tr>
@@ -5245,7 +5039,6 @@
         </w:trPr>
         <w:tc>
           <w:tcPr>
-            <w:tcW w:w="0" w:type="auto"/>
             <w:tcBorders>
               <w:top w:val="single" w:sz="4" w:space="0" w:color="A6A6A6" w:themeColor="background1" w:themeShade="A6"/>
               <w:right w:val="single" w:sz="4" w:space="0" w:color="000000" w:themeColor="text1"/>
@@ -5266,7 +5059,6 @@
         </w:tc>
         <w:tc>
           <w:tcPr>
-            <w:tcW w:w="0" w:type="auto"/>
             <w:tcBorders>
               <w:top w:val="single" w:sz="4" w:space="0" w:color="A6A6A6" w:themeColor="background1" w:themeShade="A6"/>
               <w:left w:val="single" w:sz="4" w:space="0" w:color="000000" w:themeColor="text1"/>
@@ -5279,6 +5071,7 @@
               <w:tabs>
                 <w:tab w:val="left" w:pos="1250"/>
               </w:tabs>
+              <w:jc w:val="left"/>
             </w:pPr>
             <w:r>
               <w:t>0.0%</w:t>
@@ -5287,55 +5080,54 @@
         </w:tc>
         <w:tc>
           <w:tcPr>
-            <w:tcW w:w="0" w:type="auto"/>
-            <w:tcBorders>
-              <w:top w:val="single" w:sz="4" w:space="0" w:color="A6A6A6" w:themeColor="background1" w:themeShade="A6"/>
-              <w:left w:val="single" w:sz="4" w:space="0" w:color="000000" w:themeColor="text1"/>
-              <w:right w:val="single" w:sz="4" w:space="0" w:color="000000" w:themeColor="text1"/>
-            </w:tcBorders>
-          </w:tcPr>
-          <w:p>
-            <w:pPr>
-              <w:pStyle w:val="NormalinTable"/>
-            </w:pPr>
-          </w:p>
-        </w:tc>
-        <w:tc>
-          <w:tcPr>
-            <w:tcW w:w="0" w:type="auto"/>
-            <w:tcBorders>
-              <w:top w:val="single" w:sz="4" w:space="0" w:color="A6A6A6" w:themeColor="background1" w:themeShade="A6"/>
-            </w:tcBorders>
-          </w:tcPr>
-          <w:p>
-            <w:pPr>
-              <w:pStyle w:val="NormalinTable"/>
-              <w:tabs>
-                <w:tab w:val="left" w:pos="113"/>
-                <w:tab w:val="left" w:pos="227"/>
-                <w:tab w:val="left" w:pos="340"/>
-                <w:tab w:val="left" w:pos="454"/>
-                <w:tab w:val="left" w:pos="567"/>
-                <w:tab w:val="left" w:pos="680"/>
-                <w:tab w:val="left" w:pos="794"/>
-                <w:tab w:val="left" w:pos="907"/>
-                <w:tab w:val="left" w:pos="1020"/>
-                <w:tab w:val="left" w:pos="1134"/>
-                <w:tab w:val="left" w:pos="1247"/>
-                <w:tab w:val="left" w:pos="1361"/>
+            <w:tcBorders>
+              <w:top w:val="single" w:sz="4" w:space="0" w:color="A6A6A6" w:themeColor="background1" w:themeShade="A6"/>
+              <w:left w:val="single" w:sz="4" w:space="0" w:color="000000" w:themeColor="text1"/>
+              <w:right w:val="single" w:sz="4" w:space="0" w:color="000000" w:themeColor="text1"/>
+            </w:tcBorders>
+          </w:tcPr>
+          <w:p>
+            <w:pPr>
+              <w:pStyle w:val="NormalinTable"/>
+              <w:jc w:val="left"/>
+            </w:pPr>
+            <w:r>
+              <w:t/>
+            </w:r>
+          </w:p>
+        </w:tc>
+        <w:tc>
+          <w:tcPr>
+            <w:tcBorders>
+              <w:top w:val="single" w:sz="4" w:space="0" w:color="A6A6A6" w:themeColor="background1" w:themeShade="A6"/>
+            </w:tcBorders>
+          </w:tcPr>
+          <w:p>
+            <w:pPr>
+              <w:pStyle w:val="NormalinTable"/>
+              <w:tabs>
+                <w:tab w:pos="113" w:val="left"/>
+                <w:tab w:pos="227" w:val="left"/>
+                <w:tab w:pos="340" w:val="left"/>
+                <w:tab w:pos="454" w:val="left"/>
+                <w:tab w:pos="567" w:val="left"/>
+                <w:tab w:pos="680" w:val="left"/>
+                <w:tab w:pos="794" w:val="left"/>
+                <w:tab w:pos="907" w:val="left"/>
+                <w:tab w:pos="1020" w:val="left"/>
+                <w:tab w:pos="1134" w:val="left"/>
+                <w:tab w:pos="1247" w:val="left"/>
+                <w:tab w:pos="1361" w:val="left"/>
               </w:tabs>
               <w:ind w:left="227" w:hanging="227"/>
             </w:pPr>
             <w:r>
               <w:t>-</w:t>
-            </w:r>
-            <w:r>
               <w:tab/>
               <w:t>-</w:t>
-            </w:r>
-            <w:r>
               <w:tab/>
               <w:t>Other</w:t>
+              <!--{FOOT}//-->
             </w:r>
           </w:p>
         </w:tc>
@@ -5355,6 +5147,7 @@
       <w:footerReference w:type="default" r:id="rId9"/>
       <w:headerReference w:type="first" r:id="rId10"/>
       <w:pgSz w:w="11906" w:h="16838"/>
+      <!--<w:pgSz w:w="16838" w:h="11906" w:orient="landscape"/>//-->
       <w:pgMar w:top="1440" w:right="1440" w:bottom="1440" w:left="1440" w:header="708" w:footer="708" w:gutter="0"/>
       <w:cols w:space="708"/>
       <w:titlePg/>
@@ -5419,36 +5212,14 @@
     <w:r>
       <w:t xml:space="preserve"> of </w:t>
     </w:r>
-    <w:r>
-      <w:rPr>
-        <w:noProof/>
-      </w:rPr>
-      <w:fldChar w:fldCharType="begin"/>
-    </w:r>
-    <w:r>
-      <w:rPr>
-        <w:noProof/>
-      </w:rPr>
-      <w:instrText xml:space="preserve"> NUMPAGES   \* MERGEFORMAT </w:instrText>
-    </w:r>
-    <w:r>
-      <w:rPr>
-        <w:noProof/>
-      </w:rPr>
-      <w:fldChar w:fldCharType="separate"/>
-    </w:r>
-    <w:r>
-      <w:rPr>
-        <w:noProof/>
-      </w:rPr>
-      <w:t>4</w:t>
-    </w:r>
-    <w:r>
-      <w:rPr>
-        <w:noProof/>
-      </w:rPr>
-      <w:fldChar w:fldCharType="end"/>
-    </w:r>
+    <w:fldSimple w:instr=" NUMPAGES   \* MERGEFORMAT ">
+      <w:r>
+        <w:rPr>
+          <w:noProof/>
+        </w:rPr>
+        <w:t>4</w:t>
+      </w:r>
+    </w:fldSimple>
   </w:p>
 </w:ftr>
 </file>
@@ -5497,6 +5268,9 @@
     <w:pPr>
       <w:pStyle w:val="Header"/>
     </w:pPr>
+    <w:r>
+      <w:t/>
+    </w:r>
   </w:p>
 </w:hdr>
 </file>
@@ -5524,7 +5298,7 @@
       </w:rPr>
     </w:lvl>
   </w:abstractNum>
-  <w:abstractNum w:abstractNumId="2" w15:restartNumberingAfterBreak="0">
+  <w:abstractNum w:abstractNumId="1" w15:restartNumberingAfterBreak="0">
     <w:nsid w:val="62CE42E1"/>
     <w:multiLevelType w:val="multilevel"/>
     <w:tmpl w:val="B8CAA9D6"/>
@@ -5671,19 +5445,19 @@
     <w:abstractNumId w:val="0"/>
   </w:num>
   <w:num w:numId="2">
-    <w:abstractNumId w:val="2"/>
+    <w:abstractNumId w:val="1"/>
   </w:num>
   <w:num w:numId="3">
-    <w:abstractNumId w:val="2"/>
+    <w:abstractNumId w:val="1"/>
   </w:num>
   <w:num w:numId="4">
-    <w:abstractNumId w:val="2"/>
+    <w:abstractNumId w:val="1"/>
   </w:num>
   <w:num w:numId="5">
-    <w:abstractNumId w:val="2"/>
+    <w:abstractNumId w:val="1"/>
   </w:num>
   <w:num w:numId="6">
-    <w:abstractNumId w:val="2"/>
+    <w:abstractNumId w:val="1"/>
   </w:num>
 </w:numbering>
 </file>
@@ -5755,6 +5529,7 @@
     <w:lsdException w:name="toa heading" w:semiHidden="1" w:unhideWhenUsed="1"/>
     <w:lsdException w:name="List" w:semiHidden="1" w:unhideWhenUsed="1"/>
     <w:lsdException w:name="List Bullet" w:semiHidden="1" w:unhideWhenUsed="1"/>
+    <w:lsdException w:name="List Bullet in Table" w:semiHidden="1" w:unhideWhenUsed="1"/>
     <w:lsdException w:name="List Number" w:semiHidden="1" w:unhideWhenUsed="1"/>
     <w:lsdException w:name="List 2" w:semiHidden="1" w:unhideWhenUsed="1"/>
     <w:lsdException w:name="List 3" w:semiHidden="1" w:unhideWhenUsed="1"/>
@@ -6106,14 +5881,14 @@
     <w:pPr>
       <w:keepNext/>
       <w:keepLines/>
-      <w:spacing w:before="240" w:after="0" w:line="312" w:lineRule="auto"/>
+      <w:spacing w:before="240" w:line="312" w:after="0"/>
       <w:jc w:val="center"/>
       <w:outlineLvl w:val="0"/>
     </w:pPr>
     <w:rPr>
       <w:rFonts w:eastAsiaTheme="majorEastAsia" w:cstheme="majorBidi"/>
+      <w:smallCaps/>
       <w:b/>
-      <w:smallCaps/>
       <w:sz w:val="28"/>
       <w:szCs w:val="32"/>
     </w:rPr>
@@ -6129,8 +5904,8 @@
       <w:keepNext/>
       <w:keepLines/>
       <w:spacing w:before="240" w:after="0"/>
+      <w:outlineLvl w:val="1"/>
       <w:jc w:val="center"/>
-      <w:outlineLvl w:val="1"/>
     </w:pPr>
     <w:rPr>
       <w:rFonts w:eastAsiaTheme="majorEastAsia" w:cstheme="majorBidi"/>
@@ -6433,6 +6208,8 @@
     </w:pPr>
     <w:rPr>
       <w:bCs/>
+    </w:rPr>
+    <w:rPr>
       <w:sz w:val="16"/>
     </w:rPr>
   </w:style>
@@ -6538,7 +6315,7 @@
       <w:tabs>
         <w:tab w:val="right" w:pos="8200"/>
       </w:tabs>
-      <w:spacing w:before="480" w:line="220" w:lineRule="atLeast"/>
+      <w:spacing w:before="480" w:after="120" w:line="220" w:lineRule="atLeast"/>
       <w:jc w:val="center"/>
     </w:pPr>
     <w:rPr>
@@ -6601,7 +6378,7 @@
     <w:qFormat/>
     <w:rsid w:val="00765153"/>
     <w:pPr>
-      <w:spacing w:before="120" w:line="220" w:lineRule="atLeast"/>
+      <w:spacing w:before="120" w:after="120" w:line="220" w:lineRule="atLeast"/>
     </w:pPr>
     <w:rPr>
       <w:rFonts w:eastAsia="Times New Roman" w:cs="Times New Roman"/>
@@ -6836,7 +6613,7 @@
     <w:rsid w:val="00765153"/>
     <w:pPr>
       <w:keepNext/>
-      <w:spacing w:line="220" w:lineRule="atLeast"/>
+      <w:spacing w:after="120" w:line="220" w:lineRule="atLeast"/>
       <w:jc w:val="center"/>
     </w:pPr>
     <w:rPr>
@@ -7323,7 +7100,7 @@
         <w:tab w:val="center" w:pos="4451"/>
         <w:tab w:val="right" w:pos="8335"/>
       </w:tabs>
-      <w:spacing w:before="480" w:line="240" w:lineRule="auto"/>
+      <w:spacing w:before="480" w:after="120" w:line="240" w:lineRule="auto"/>
       <w:ind w:left="567"/>
       <w:jc w:val="center"/>
     </w:pPr>
@@ -7552,7 +7329,7 @@
     <w:next w:val="Normal"/>
     <w:rsid w:val="00765153"/>
     <w:pPr>
-      <w:spacing w:line="220" w:lineRule="atLeast"/>
+      <w:spacing w:after="120" w:line="220" w:lineRule="atLeast"/>
       <w:ind w:left="567"/>
       <w:jc w:val="left"/>
     </w:pPr>
@@ -7629,7 +7406,7 @@
       <w:ind w:left="567"/>
     </w:pPr>
   </w:style>
-  <w:style w:type="paragraph" w:customStyle="1" w:styleId="LQTOC10">
+  <w:style w:type="paragraph" w:customStyle="1" w:styleId="LQTOC1">
     <w:name w:val="LQTOC 1"/>
     <w:basedOn w:val="TOC1"/>
     <w:next w:val="Normal"/>
@@ -7639,7 +7416,7 @@
       <w:ind w:left="567"/>
     </w:pPr>
   </w:style>
-  <w:style w:type="paragraph" w:customStyle="1" w:styleId="LQTOC100">
+  <w:style w:type="paragraph" w:customStyle="1" w:styleId="LQTOC10">
     <w:name w:val="LQTOC 10"/>
     <w:basedOn w:val="Normal"/>
     <w:rsid w:val="00765153"/>
@@ -7689,7 +7466,7 @@
   <w:style w:type="paragraph" w:customStyle="1" w:styleId="LQTOC12">
     <w:name w:val="LQTOC 12"/>
     <w:basedOn w:val="Normal"/>
-    <w:next w:val="LQTOC100"/>
+    <w:next w:val="LQTOC10"/>
     <w:rsid w:val="00765153"/>
     <w:pPr>
       <w:keepNext/>
@@ -8556,7 +8333,7 @@
         <w:tab w:val="center" w:pos="4167"/>
         <w:tab w:val="right" w:pos="8335"/>
       </w:tabs>
-      <w:spacing w:before="480" w:line="240" w:lineRule="auto"/>
+      <w:spacing w:before="480" w:after="120" w:line="240" w:lineRule="auto"/>
       <w:jc w:val="center"/>
     </w:pPr>
     <w:rPr>
@@ -9027,7 +8804,7 @@
     <w:rsid w:val="00765153"/>
     <w:pPr>
       <w:keepNext/>
-      <w:spacing w:line="220" w:lineRule="atLeast"/>
+      <w:spacing w:after="120" w:line="220" w:lineRule="atLeast"/>
       <w:jc w:val="center"/>
     </w:pPr>
     <w:rPr>
@@ -9043,7 +8820,7 @@
     <w:rsid w:val="00765153"/>
     <w:pPr>
       <w:keepNext/>
-      <w:spacing w:line="220" w:lineRule="atLeast"/>
+      <w:spacing w:after="120" w:line="220" w:lineRule="atLeast"/>
       <w:jc w:val="center"/>
     </w:pPr>
     <w:rPr>
@@ -9372,7 +9149,7 @@
 </file>
 
 <file path=customXml/itemProps1.xml><?xml version="1.0" encoding="utf-8"?>
-<ds:datastoreItem xmlns:ds="http://schemas.openxmlformats.org/officeDocument/2006/customXml" ds:itemID="{B451FEF5-B579-4DDF-B04B-534BCAB4EEC7}">
+<ds:datastoreItem xmlns:ds="http://schemas.openxmlformats.org/officeDocument/2006/customXml" ds:itemID="{8D48FA2B-E060-4C19-B20D-089292E43C29}">
   <ds:schemaRefs>
     <ds:schemaRef ds:uri="http://schemas.openxmlformats.org/officeDocument/2006/bibliography"/>
   </ds:schemaRefs>

--- a/tariff-reference/create_tariff_schedule/output/schedule/schedule_31.docx
+++ b/tariff-reference/create_tariff_schedule/output/schedule/schedule_31.docx
@@ -823,7 +823,7 @@
               <w:jc w:val="left"/>
             </w:pPr>
             <w:r>
-              <w:t>6.5%</w:t>
+              <w:t/>
             </w:r>
           </w:p>
         </w:tc>
@@ -901,7 +901,7 @@
               <w:rPr>
                 <w:b/>
               </w:rPr>
-              <w:t>3102 30</w:t>
+              <w:t>3102 29 00 10</w:t>
             </w:r>
           </w:p>
         </w:tc>
@@ -922,7 +922,7 @@
               <w:jc w:val="left"/>
             </w:pPr>
             <w:r>
-              <w:t/>
+              <w:t>6.5%</w:t>
             </w:r>
           </w:p>
         </w:tc>
@@ -967,15 +967,16 @@
                 <w:tab w:pos="1247" w:val="left"/>
                 <w:tab w:pos="1361" w:val="left"/>
               </w:tabs>
-              <w:ind w:left="113" w:hanging="113"/>
-            </w:pPr>
-            <w:r>
-              <w:rPr>
-                <w:b/>
-              </w:rPr>
-              <w:t>-</w:t>
-              <w:tab/>
-              <w:t>Ammonium nitrate, whether or not in aqueous solution</w:t>
+              <w:ind w:left="340" w:hanging="340"/>
+            </w:pPr>
+            <w:r>
+              <w:t>-</w:t>
+              <w:tab/>
+              <w:t>-</w:t>
+              <w:tab/>
+              <w:t>-</w:t>
+              <w:tab/>
+              <w:t>Solid fertilisers with an ammonium nitrate content exceeding 80% by weight</w:t>
               <!--{FOOT}//-->
             </w:r>
           </w:p>
@@ -1001,7 +1002,7 @@
               <w:rPr>
                 <w:b/>
               </w:rPr>
-              <w:t>3102 30 10</w:t>
+              <w:t>3102 29 00 90</w:t>
             </w:r>
           </w:p>
         </w:tc>
@@ -1067,14 +1068,16 @@
                 <w:tab w:pos="1247" w:val="left"/>
                 <w:tab w:pos="1361" w:val="left"/>
               </w:tabs>
-              <w:ind w:left="227" w:hanging="227"/>
-            </w:pPr>
-            <w:r>
-              <w:t>-</w:t>
-              <w:tab/>
-              <w:t>-</w:t>
-              <w:tab/>
-              <w:t>In aqueous solution</w:t>
+              <w:ind w:left="340" w:hanging="340"/>
+            </w:pPr>
+            <w:r>
+              <w:t>-</w:t>
+              <w:tab/>
+              <w:t>-</w:t>
+              <w:tab/>
+              <w:t>-</w:t>
+              <w:tab/>
+              <w:t>Other</w:t>
               <!--{FOOT}//-->
             </w:r>
           </w:p>
@@ -1100,7 +1103,7 @@
               <w:rPr>
                 <w:b/>
               </w:rPr>
-              <w:t>3102 30 90</w:t>
+              <w:t>3102 30</w:t>
             </w:r>
           </w:p>
         </w:tc>
@@ -1121,7 +1124,7 @@
               <w:jc w:val="left"/>
             </w:pPr>
             <w:r>
-              <w:t>6.5%</w:t>
+              <w:t/>
             </w:r>
           </w:p>
         </w:tc>
@@ -1166,14 +1169,15 @@
                 <w:tab w:pos="1247" w:val="left"/>
                 <w:tab w:pos="1361" w:val="left"/>
               </w:tabs>
-              <w:ind w:left="227" w:hanging="227"/>
-            </w:pPr>
-            <w:r>
-              <w:t>-</w:t>
-              <w:tab/>
-              <w:t>-</w:t>
-              <w:tab/>
-              <w:t>Other</w:t>
+              <w:ind w:left="113" w:hanging="113"/>
+            </w:pPr>
+            <w:r>
+              <w:rPr>
+                <w:b/>
+              </w:rPr>
+              <w:t>-</w:t>
+              <w:tab/>
+              <w:t>Ammonium nitrate, whether or not in aqueous solution</w:t>
               <!--{FOOT}//-->
             </w:r>
           </w:p>
@@ -1199,7 +1203,7 @@
               <w:rPr>
                 <w:b/>
               </w:rPr>
-              <w:t>3102 40</w:t>
+              <w:t>3102 30 10</w:t>
             </w:r>
           </w:p>
         </w:tc>
@@ -1220,7 +1224,7 @@
               <w:jc w:val="left"/>
             </w:pPr>
             <w:r>
-              <w:t/>
+              <w:t>0.0%</w:t>
             </w:r>
           </w:p>
         </w:tc>
@@ -1265,15 +1269,14 @@
                 <w:tab w:pos="1247" w:val="left"/>
                 <w:tab w:pos="1361" w:val="left"/>
               </w:tabs>
-              <w:ind w:left="113" w:hanging="113"/>
-            </w:pPr>
-            <w:r>
-              <w:rPr>
-                <w:b/>
-              </w:rPr>
-              <w:t>-</w:t>
-              <w:tab/>
-              <w:t>Mixtures of ammonium nitrate with calcium carbonate or other inorganic non-fertilising substances</w:t>
+              <w:ind w:left="227" w:hanging="227"/>
+            </w:pPr>
+            <w:r>
+              <w:t>-</w:t>
+              <w:tab/>
+              <w:t>-</w:t>
+              <w:tab/>
+              <w:t>In aqueous solution</w:t>
               <!--{FOOT}//-->
             </w:r>
           </w:p>
@@ -1299,7 +1302,7 @@
               <w:rPr>
                 <w:b/>
               </w:rPr>
-              <w:t>3102 40 10</w:t>
+              <w:t>3102 30 90</w:t>
             </w:r>
           </w:p>
         </w:tc>
@@ -1320,7 +1323,7 @@
               <w:jc w:val="left"/>
             </w:pPr>
             <w:r>
-              <w:t>0.0%</w:t>
+              <w:t>6.5%</w:t>
             </w:r>
           </w:p>
         </w:tc>
@@ -1372,7 +1375,7 @@
               <w:tab/>
               <w:t>-</w:t>
               <w:tab/>
-              <w:t>With a nitrogen content not exceeding 28% by weight</w:t>
+              <w:t>Other</w:t>
               <!--{FOOT}//-->
             </w:r>
           </w:p>
@@ -1398,7 +1401,7 @@
               <w:rPr>
                 <w:b/>
               </w:rPr>
-              <w:t>3102 40 90</w:t>
+              <w:t>3102 40</w:t>
             </w:r>
           </w:p>
         </w:tc>
@@ -1419,7 +1422,7 @@
               <w:jc w:val="left"/>
             </w:pPr>
             <w:r>
-              <w:t>6.5%</w:t>
+              <w:t/>
             </w:r>
           </w:p>
         </w:tc>
@@ -1464,14 +1467,15 @@
                 <w:tab w:pos="1247" w:val="left"/>
                 <w:tab w:pos="1361" w:val="left"/>
               </w:tabs>
-              <w:ind w:left="227" w:hanging="227"/>
-            </w:pPr>
-            <w:r>
-              <w:t>-</w:t>
-              <w:tab/>
-              <w:t>-</w:t>
-              <w:tab/>
-              <w:t>With a nitrogen content exceeding 28% by weight</w:t>
+              <w:ind w:left="113" w:hanging="113"/>
+            </w:pPr>
+            <w:r>
+              <w:rPr>
+                <w:b/>
+              </w:rPr>
+              <w:t>-</w:t>
+              <w:tab/>
+              <w:t>Mixtures of ammonium nitrate with calcium carbonate or other inorganic non-fertilising substances</w:t>
               <!--{FOOT}//-->
             </w:r>
           </w:p>
@@ -1497,7 +1501,7 @@
               <w:rPr>
                 <w:b/>
               </w:rPr>
-              <w:t>3102 50</w:t>
+              <w:t>3102 40 10</w:t>
             </w:r>
           </w:p>
         </w:tc>
@@ -1563,15 +1567,14 @@
                 <w:tab w:pos="1247" w:val="left"/>
                 <w:tab w:pos="1361" w:val="left"/>
               </w:tabs>
-              <w:ind w:left="113" w:hanging="113"/>
-            </w:pPr>
-            <w:r>
-              <w:rPr>
-                <w:b/>
-              </w:rPr>
-              <w:t>-</w:t>
-              <w:tab/>
-              <w:t>Sodium nitrate</w:t>
+              <w:ind w:left="227" w:hanging="227"/>
+            </w:pPr>
+            <w:r>
+              <w:t>-</w:t>
+              <w:tab/>
+              <w:t>-</w:t>
+              <w:tab/>
+              <w:t>With a nitrogen content not exceeding 28% by weight</w:t>
               <!--{FOOT}//-->
             </w:r>
           </w:p>
@@ -1597,7 +1600,7 @@
               <w:rPr>
                 <w:b/>
               </w:rPr>
-              <w:t>3102 60</w:t>
+              <w:t>3102 40 90</w:t>
             </w:r>
           </w:p>
         </w:tc>
@@ -1663,15 +1666,14 @@
                 <w:tab w:pos="1247" w:val="left"/>
                 <w:tab w:pos="1361" w:val="left"/>
               </w:tabs>
-              <w:ind w:left="113" w:hanging="113"/>
-            </w:pPr>
-            <w:r>
-              <w:rPr>
-                <w:b/>
-              </w:rPr>
-              <w:t>-</w:t>
-              <w:tab/>
-              <w:t>Double salts and mixtures of calcium nitrate and ammonium nitrate</w:t>
+              <w:ind w:left="227" w:hanging="227"/>
+            </w:pPr>
+            <w:r>
+              <w:t>-</w:t>
+              <w:tab/>
+              <w:t>-</w:t>
+              <w:tab/>
+              <w:t>With a nitrogen content exceeding 28% by weight</w:t>
               <!--{FOOT}//-->
             </w:r>
           </w:p>
@@ -1697,7 +1699,7 @@
               <w:rPr>
                 <w:b/>
               </w:rPr>
-              <w:t>3102 80</w:t>
+              <w:t>3102 50</w:t>
             </w:r>
           </w:p>
         </w:tc>
@@ -1771,7 +1773,7 @@
               </w:rPr>
               <w:t>-</w:t>
               <w:tab/>
-              <w:t>Mixtures of urea and ammonium nitrate in aqueous or ammoniacal solution</w:t>
+              <w:t>Sodium nitrate</w:t>
               <!--{FOOT}//-->
             </w:r>
           </w:p>
@@ -1797,7 +1799,7 @@
               <w:rPr>
                 <w:b/>
               </w:rPr>
-              <w:t>3102 90</w:t>
+              <w:t>3102 60</w:t>
             </w:r>
           </w:p>
         </w:tc>
@@ -1818,7 +1820,7 @@
               <w:jc w:val="left"/>
             </w:pPr>
             <w:r>
-              <w:t>6.5%</w:t>
+              <w:t/>
             </w:r>
           </w:p>
         </w:tc>
@@ -1871,7 +1873,7 @@
               </w:rPr>
               <w:t>-</w:t>
               <w:tab/>
-              <w:t>Other, including mixtures not specified in the foregoing subheadings</w:t>
+              <w:t>Double salts and mixtures of calcium nitrate and ammonium nitrate</w:t>
               <!--{FOOT}//-->
             </w:r>
           </w:p>
@@ -1897,7 +1899,7 @@
               <w:rPr>
                 <w:b/>
               </w:rPr>
-              <w:t>3103</w:t>
+              <w:t>3102 60 00 10</w:t>
             </w:r>
           </w:p>
         </w:tc>
@@ -1918,23 +1920,26 @@
               <w:jc w:val="left"/>
             </w:pPr>
             <w:r>
+              <w:t>6.5%</w:t>
+            </w:r>
+          </w:p>
+        </w:tc>
+        <w:tc>
+          <w:tcPr>
+            <w:tcBorders>
+              <w:top w:val="single" w:sz="4" w:space="0" w:color="A6A6A6" w:themeColor="background1" w:themeShade="A6"/>
+              <w:left w:val="single" w:sz="4" w:space="0" w:color="000000" w:themeColor="text1"/>
+              <w:right w:val="single" w:sz="4" w:space="0" w:color="000000" w:themeColor="text1"/>
+            </w:tcBorders>
+          </w:tcPr>
+          <w:p>
+            <w:pPr>
+              <w:pStyle w:val="NormalinTable"/>
+              <w:jc w:val="left"/>
+            </w:pPr>
+            <w:r>
               <w:t/>
             </w:r>
-          </w:p>
-        </w:tc>
-        <w:tc>
-          <w:tcPr>
-            <w:tcBorders>
-              <w:top w:val="single" w:sz="4" w:space="0" w:color="A6A6A6" w:themeColor="background1" w:themeShade="A6"/>
-              <w:left w:val="single" w:sz="4" w:space="0" w:color="000000" w:themeColor="text1"/>
-              <w:right w:val="single" w:sz="4" w:space="0" w:color="000000" w:themeColor="text1"/>
-            </w:tcBorders>
-          </w:tcPr>
-          <w:p>
-            <w:pPr>
-              <w:pStyle w:val="NormalinTable"/>
-              <w:jc w:val="left"/>
-            </w:pPr>
           </w:p>
         </w:tc>
         <w:tc>
@@ -1960,13 +1965,14 @@
                 <w:tab w:pos="1247" w:val="left"/>
                 <w:tab w:pos="1361" w:val="left"/>
               </w:tabs>
-              <w:ind w:left="0" w:hanging="0"/>
-            </w:pPr>
-            <w:r>
-              <w:rPr>
-                <w:b/>
-              </w:rPr>
-              <w:t>Mineral or chemical fertilisers, phosphatic</w:t>
+              <w:ind w:left="227" w:hanging="227"/>
+            </w:pPr>
+            <w:r>
+              <w:t>-</w:t>
+              <w:tab/>
+              <w:t>-</w:t>
+              <w:tab/>
+              <w:t>Solid fertilisers with an ammonium nitrate content exceeding 80% by weight</w:t>
               <!--{FOOT}//-->
             </w:r>
           </w:p>
@@ -1992,44 +1998,47 @@
               <w:rPr>
                 <w:b/>
               </w:rPr>
+              <w:t>3102 60 00 90</w:t>
+            </w:r>
+          </w:p>
+        </w:tc>
+        <w:tc>
+          <w:tcPr>
+            <w:tcBorders>
+              <w:top w:val="single" w:sz="4" w:space="0" w:color="A6A6A6" w:themeColor="background1" w:themeShade="A6"/>
+              <w:left w:val="single" w:sz="4" w:space="0" w:color="000000" w:themeColor="text1"/>
+              <w:right w:val="single" w:sz="4" w:space="0" w:color="000000" w:themeColor="text1"/>
+            </w:tcBorders>
+          </w:tcPr>
+          <w:p>
+            <w:pPr>
+              <w:pStyle w:val="NormalinTable"/>
+              <w:tabs>
+                <w:tab w:val="left" w:pos="1250"/>
+              </w:tabs>
+              <w:jc w:val="left"/>
+            </w:pPr>
+            <w:r>
+              <w:t>0.0%</w:t>
+            </w:r>
+          </w:p>
+        </w:tc>
+        <w:tc>
+          <w:tcPr>
+            <w:tcBorders>
+              <w:top w:val="single" w:sz="4" w:space="0" w:color="A6A6A6" w:themeColor="background1" w:themeShade="A6"/>
+              <w:left w:val="single" w:sz="4" w:space="0" w:color="000000" w:themeColor="text1"/>
+              <w:right w:val="single" w:sz="4" w:space="0" w:color="000000" w:themeColor="text1"/>
+            </w:tcBorders>
+          </w:tcPr>
+          <w:p>
+            <w:pPr>
+              <w:pStyle w:val="NormalinTable"/>
+              <w:jc w:val="left"/>
+            </w:pPr>
+            <w:r>
               <w:t/>
             </w:r>
-          </w:p>
-        </w:tc>
-        <w:tc>
-          <w:tcPr>
-            <w:tcBorders>
-              <w:top w:val="single" w:sz="4" w:space="0" w:color="A6A6A6" w:themeColor="background1" w:themeShade="A6"/>
-              <w:left w:val="single" w:sz="4" w:space="0" w:color="000000" w:themeColor="text1"/>
-              <w:right w:val="single" w:sz="4" w:space="0" w:color="000000" w:themeColor="text1"/>
-            </w:tcBorders>
-          </w:tcPr>
-          <w:p>
-            <w:pPr>
-              <w:pStyle w:val="NormalinTable"/>
-              <w:tabs>
-                <w:tab w:val="left" w:pos="1250"/>
-              </w:tabs>
-              <w:jc w:val="left"/>
-            </w:pPr>
-            <w:r>
-              <w:t/>
-            </w:r>
-          </w:p>
-        </w:tc>
-        <w:tc>
-          <w:tcPr>
-            <w:tcBorders>
-              <w:top w:val="single" w:sz="4" w:space="0" w:color="A6A6A6" w:themeColor="background1" w:themeShade="A6"/>
-              <w:left w:val="single" w:sz="4" w:space="0" w:color="000000" w:themeColor="text1"/>
-              <w:right w:val="single" w:sz="4" w:space="0" w:color="000000" w:themeColor="text1"/>
-            </w:tcBorders>
-          </w:tcPr>
-          <w:p>
-            <w:pPr>
-              <w:pStyle w:val="NormalinTable"/>
-              <w:jc w:val="left"/>
-            </w:pPr>
           </w:p>
         </w:tc>
         <w:tc>
@@ -2055,15 +2064,14 @@
                 <w:tab w:pos="1247" w:val="left"/>
                 <w:tab w:pos="1361" w:val="left"/>
               </w:tabs>
-              <w:ind w:left="113" w:hanging="113"/>
-            </w:pPr>
-            <w:r>
-              <w:rPr>
-                <w:b/>
-              </w:rPr>
-              <w:t>-</w:t>
-              <w:tab/>
-              <w:t>Superphosphates</w:t>
+              <w:ind w:left="227" w:hanging="227"/>
+            </w:pPr>
+            <w:r>
+              <w:t>-</w:t>
+              <w:tab/>
+              <w:t>-</w:t>
+              <w:tab/>
+              <w:t>Other</w:t>
               <!--{FOOT}//-->
             </w:r>
           </w:p>
@@ -2089,7 +2097,7 @@
               <w:rPr>
                 <w:b/>
               </w:rPr>
-              <w:t>3103 11</w:t>
+              <w:t>3102 80</w:t>
             </w:r>
           </w:p>
         </w:tc>
@@ -2155,32 +2163,15 @@
                 <w:tab w:pos="1247" w:val="left"/>
                 <w:tab w:pos="1361" w:val="left"/>
               </w:tabs>
-              <w:ind w:left="227" w:hanging="227"/>
-            </w:pPr>
-            <w:r>
-              <w:t>-</w:t>
-              <w:tab/>
-              <w:t>-</w:t>
-              <w:tab/>
-              <w:t>Containing by weight 35% or more of diphosphorus pentaoxide (P</w:t>
-            </w:r>
-            <w:r>
-              <w:rPr>
-                <w:vertAlign w:val="subscript"/>
-              </w:rPr>
-              <w:t>2</w:t>
-            </w:r>
-            <w:r>
-              <w:t>O</w:t>
-            </w:r>
-            <w:r>
-              <w:rPr>
-                <w:vertAlign w:val="subscript"/>
-              </w:rPr>
-              <w:t>5</w:t>
-            </w:r>
-            <w:r>
-              <w:t>)</w:t>
+              <w:ind w:left="113" w:hanging="113"/>
+            </w:pPr>
+            <w:r>
+              <w:rPr>
+                <w:b/>
+              </w:rPr>
+              <w:t>-</w:t>
+              <w:tab/>
+              <w:t>Mixtures of urea and ammonium nitrate in aqueous or ammoniacal solution</w:t>
               <!--{FOOT}//-->
             </w:r>
           </w:p>
@@ -2206,7 +2197,7 @@
               <w:rPr>
                 <w:b/>
               </w:rPr>
-              <w:t>3103 19</w:t>
+              <w:t>3102 90</w:t>
             </w:r>
           </w:p>
         </w:tc>
@@ -2227,7 +2218,7 @@
               <w:jc w:val="left"/>
             </w:pPr>
             <w:r>
-              <w:t>0.0%</w:t>
+              <w:t/>
             </w:r>
           </w:p>
         </w:tc>
@@ -2272,14 +2263,15 @@
                 <w:tab w:pos="1247" w:val="left"/>
                 <w:tab w:pos="1361" w:val="left"/>
               </w:tabs>
-              <w:ind w:left="227" w:hanging="227"/>
-            </w:pPr>
-            <w:r>
-              <w:t>-</w:t>
-              <w:tab/>
-              <w:t>-</w:t>
-              <w:tab/>
-              <w:t>Other</w:t>
+              <w:ind w:left="113" w:hanging="113"/>
+            </w:pPr>
+            <w:r>
+              <w:rPr>
+                <w:b/>
+              </w:rPr>
+              <w:t>-</w:t>
+              <w:tab/>
+              <w:t>Other, including mixtures not specified in the foregoing subheadings</w:t>
               <!--{FOOT}//-->
             </w:r>
           </w:p>
@@ -2305,7 +2297,7 @@
               <w:rPr>
                 <w:b/>
               </w:rPr>
-              <w:t>3103 90</w:t>
+              <w:t>3102 90 00 10</w:t>
             </w:r>
           </w:p>
         </w:tc>
@@ -2326,7 +2318,7 @@
               <w:jc w:val="left"/>
             </w:pPr>
             <w:r>
-              <w:t>0.0%</w:t>
+              <w:t>6.5%</w:t>
             </w:r>
           </w:p>
         </w:tc>
@@ -2371,15 +2363,14 @@
                 <w:tab w:pos="1247" w:val="left"/>
                 <w:tab w:pos="1361" w:val="left"/>
               </w:tabs>
-              <w:ind w:left="113" w:hanging="113"/>
-            </w:pPr>
-            <w:r>
-              <w:rPr>
-                <w:b/>
-              </w:rPr>
-              <w:t>-</w:t>
-              <w:tab/>
-              <w:t>Other</w:t>
+              <w:ind w:left="227" w:hanging="227"/>
+            </w:pPr>
+            <w:r>
+              <w:t>-</w:t>
+              <w:tab/>
+              <w:t>-</w:t>
+              <w:tab/>
+              <w:t>Solid fertilisers with an ammonium nitrate content exceeding 80% by weight</w:t>
               <!--{FOOT}//-->
             </w:r>
           </w:p>
@@ -2405,7 +2396,7 @@
               <w:rPr>
                 <w:b/>
               </w:rPr>
-              <w:t>3104</w:t>
+              <w:t>3102 90 00 90</w:t>
             </w:r>
           </w:p>
         </w:tc>
@@ -2426,7 +2417,7 @@
               <w:jc w:val="left"/>
             </w:pPr>
             <w:r>
-              <w:t/>
+              <w:t>0.0%</w:t>
             </w:r>
           </w:p>
         </w:tc>
@@ -2471,13 +2462,14 @@
                 <w:tab w:pos="1247" w:val="left"/>
                 <w:tab w:pos="1361" w:val="left"/>
               </w:tabs>
-              <w:ind w:left="0" w:hanging="0"/>
-            </w:pPr>
-            <w:r>
-              <w:rPr>
-                <w:b/>
-              </w:rPr>
-              <w:t>Mineral or chemical fertilisers, potassic</w:t>
+              <w:ind w:left="227" w:hanging="227"/>
+            </w:pPr>
+            <w:r>
+              <w:t>-</w:t>
+              <w:tab/>
+              <w:t>-</w:t>
+              <w:tab/>
+              <w:t>Other</w:t>
               <!--{FOOT}//-->
             </w:r>
           </w:p>
@@ -2503,7 +2495,7 @@
               <w:rPr>
                 <w:b/>
               </w:rPr>
-              <w:t>3104 20</w:t>
+              <w:t>3103</w:t>
             </w:r>
           </w:p>
         </w:tc>
@@ -2566,15 +2558,13 @@
                 <w:tab w:pos="1247" w:val="left"/>
                 <w:tab w:pos="1361" w:val="left"/>
               </w:tabs>
-              <w:ind w:left="113" w:hanging="113"/>
+              <w:ind w:left="0" w:hanging="0"/>
             </w:pPr>
             <w:r>
               <w:rPr>
                 <w:b/>
               </w:rPr>
-              <w:t>-</w:t>
-              <w:tab/>
-              <w:t>Potassium chloride</w:t>
+              <w:t>Mineral or chemical fertilisers, phosphatic</w:t>
               <!--{FOOT}//-->
             </w:r>
           </w:p>
@@ -2600,7 +2590,7 @@
               <w:rPr>
                 <w:b/>
               </w:rPr>
-              <w:t>3104 20 10</w:t>
+              <w:t/>
             </w:r>
           </w:p>
         </w:tc>
@@ -2621,26 +2611,23 @@
               <w:jc w:val="left"/>
             </w:pPr>
             <w:r>
-              <w:t>0.0%</w:t>
-            </w:r>
-          </w:p>
-        </w:tc>
-        <w:tc>
-          <w:tcPr>
-            <w:tcBorders>
-              <w:top w:val="single" w:sz="4" w:space="0" w:color="A6A6A6" w:themeColor="background1" w:themeShade="A6"/>
-              <w:left w:val="single" w:sz="4" w:space="0" w:color="000000" w:themeColor="text1"/>
-              <w:right w:val="single" w:sz="4" w:space="0" w:color="000000" w:themeColor="text1"/>
-            </w:tcBorders>
-          </w:tcPr>
-          <w:p>
-            <w:pPr>
-              <w:pStyle w:val="NormalinTable"/>
-              <w:jc w:val="left"/>
-            </w:pPr>
-            <w:r>
               <w:t/>
             </w:r>
+          </w:p>
+        </w:tc>
+        <w:tc>
+          <w:tcPr>
+            <w:tcBorders>
+              <w:top w:val="single" w:sz="4" w:space="0" w:color="A6A6A6" w:themeColor="background1" w:themeShade="A6"/>
+              <w:left w:val="single" w:sz="4" w:space="0" w:color="000000" w:themeColor="text1"/>
+              <w:right w:val="single" w:sz="4" w:space="0" w:color="000000" w:themeColor="text1"/>
+            </w:tcBorders>
+          </w:tcPr>
+          <w:p>
+            <w:pPr>
+              <w:pStyle w:val="NormalinTable"/>
+              <w:jc w:val="left"/>
+            </w:pPr>
           </w:p>
         </w:tc>
         <w:tc>
@@ -2666,23 +2653,15 @@
                 <w:tab w:pos="1247" w:val="left"/>
                 <w:tab w:pos="1361" w:val="left"/>
               </w:tabs>
-              <w:ind w:left="227" w:hanging="227"/>
-            </w:pPr>
-            <w:r>
-              <w:t>-</w:t>
-              <w:tab/>
-              <w:t>-</w:t>
-              <w:tab/>
-              <w:t>With a potassium content evaluated as K</w:t>
-            </w:r>
-            <w:r>
-              <w:rPr>
-                <w:vertAlign w:val="subscript"/>
-              </w:rPr>
-              <w:t>2</w:t>
-            </w:r>
-            <w:r>
-              <w:t>O, by weight, not exceeding 40% on the dry anhydrous product</w:t>
+              <w:ind w:left="113" w:hanging="113"/>
+            </w:pPr>
+            <w:r>
+              <w:rPr>
+                <w:b/>
+              </w:rPr>
+              <w:t>-</w:t>
+              <w:tab/>
+              <w:t>Superphosphates</w:t>
               <!--{FOOT}//-->
             </w:r>
           </w:p>
@@ -2708,7 +2687,7 @@
               <w:rPr>
                 <w:b/>
               </w:rPr>
-              <w:t>3104 20 50</w:t>
+              <w:t>3103 11</w:t>
             </w:r>
           </w:p>
         </w:tc>
@@ -2781,7 +2760,7 @@
               <w:tab/>
               <w:t>-</w:t>
               <w:tab/>
-              <w:t>With a potassium content evaluated as K</w:t>
+              <w:t>Containing by weight 35% or more of diphosphorus pentaoxide (P</w:t>
             </w:r>
             <w:r>
               <w:rPr>
@@ -2790,7 +2769,16 @@
               <w:t>2</w:t>
             </w:r>
             <w:r>
-              <w:t>O, by weight, exceeding 40% but not exceeding 62% on the dry anhydrous product</w:t>
+              <w:t>O</w:t>
+            </w:r>
+            <w:r>
+              <w:rPr>
+                <w:vertAlign w:val="subscript"/>
+              </w:rPr>
+              <w:t>5</w:t>
+            </w:r>
+            <w:r>
+              <w:t>)</w:t>
               <!--{FOOT}//-->
             </w:r>
           </w:p>
@@ -2816,7 +2804,7 @@
               <w:rPr>
                 <w:b/>
               </w:rPr>
-              <w:t>3104 20 90</w:t>
+              <w:t>3103 19</w:t>
             </w:r>
           </w:p>
         </w:tc>
@@ -2889,16 +2877,7 @@
               <w:tab/>
               <w:t>-</w:t>
               <w:tab/>
-              <w:t>With a potassium content evaluated as K</w:t>
-            </w:r>
-            <w:r>
-              <w:rPr>
-                <w:vertAlign w:val="subscript"/>
-              </w:rPr>
-              <w:t>2</w:t>
-            </w:r>
-            <w:r>
-              <w:t>O, by weight, exceeding 62% on the dry anhydrous product</w:t>
+              <w:t>Other</w:t>
               <!--{FOOT}//-->
             </w:r>
           </w:p>
@@ -2924,7 +2903,7 @@
               <w:rPr>
                 <w:b/>
               </w:rPr>
-              <w:t>3104 30</w:t>
+              <w:t>3103 90</w:t>
             </w:r>
           </w:p>
         </w:tc>
@@ -2998,7 +2977,7 @@
               </w:rPr>
               <w:t>-</w:t>
               <w:tab/>
-              <w:t>Potassium sulphate</w:t>
+              <w:t>Other</w:t>
               <!--{FOOT}//-->
             </w:r>
           </w:p>
@@ -3024,7 +3003,7 @@
               <w:rPr>
                 <w:b/>
               </w:rPr>
-              <w:t>3104 90</w:t>
+              <w:t>3104</w:t>
             </w:r>
           </w:p>
         </w:tc>
@@ -3045,7 +3024,7 @@
               <w:jc w:val="left"/>
             </w:pPr>
             <w:r>
-              <w:t>0.0%</w:t>
+              <w:t/>
             </w:r>
           </w:p>
         </w:tc>
@@ -3090,15 +3069,13 @@
                 <w:tab w:pos="1247" w:val="left"/>
                 <w:tab w:pos="1361" w:val="left"/>
               </w:tabs>
-              <w:ind w:left="113" w:hanging="113"/>
+              <w:ind w:left="0" w:hanging="0"/>
             </w:pPr>
             <w:r>
               <w:rPr>
                 <w:b/>
               </w:rPr>
-              <w:t>-</w:t>
-              <w:tab/>
-              <w:t>Other</w:t>
+              <w:t>Mineral or chemical fertilisers, potassic</w:t>
               <!--{FOOT}//-->
             </w:r>
           </w:p>
@@ -3124,7 +3101,7 @@
               <w:rPr>
                 <w:b/>
               </w:rPr>
-              <w:t>3105</w:t>
+              <w:t>3104 20</w:t>
             </w:r>
           </w:p>
         </w:tc>
@@ -3162,9 +3139,6 @@
               <w:pStyle w:val="NormalinTable"/>
               <w:jc w:val="left"/>
             </w:pPr>
-            <w:r>
-              <w:t/>
-            </w:r>
           </w:p>
         </w:tc>
         <w:tc>
@@ -3190,13 +3164,15 @@
                 <w:tab w:pos="1247" w:val="left"/>
                 <w:tab w:pos="1361" w:val="left"/>
               </w:tabs>
-              <w:ind w:left="0" w:hanging="0"/>
+              <w:ind w:left="113" w:hanging="113"/>
             </w:pPr>
             <w:r>
               <w:rPr>
                 <w:b/>
               </w:rPr>
-              <w:t>Mineral or chemical fertilisers containing two or three of the fertilising elements nitrogen, phosphorus and potassium; other fertilisers; goods of this chapter in tablets or similar forms or in packages of a gross weight not exceeding 10 kg</w:t>
+              <w:t>-</w:t>
+              <w:tab/>
+              <w:t>Potassium chloride</w:t>
               <!--{FOOT}//-->
             </w:r>
           </w:p>
@@ -3222,7 +3198,7 @@
               <w:rPr>
                 <w:b/>
               </w:rPr>
-              <w:t>3105 10</w:t>
+              <w:t>3104 20 10</w:t>
             </w:r>
           </w:p>
         </w:tc>
@@ -3243,7 +3219,7 @@
               <w:jc w:val="left"/>
             </w:pPr>
             <w:r>
-              <w:t>6.5%</w:t>
+              <w:t>0.0%</w:t>
             </w:r>
           </w:p>
         </w:tc>
@@ -3288,15 +3264,23 @@
                 <w:tab w:pos="1247" w:val="left"/>
                 <w:tab w:pos="1361" w:val="left"/>
               </w:tabs>
-              <w:ind w:left="113" w:hanging="113"/>
-            </w:pPr>
-            <w:r>
-              <w:rPr>
-                <w:b/>
-              </w:rPr>
-              <w:t>-</w:t>
-              <w:tab/>
-              <w:t>Goods of this chapter in tablets or similar forms or in packages of a gross weight not exceeding 10 kg</w:t>
+              <w:ind w:left="227" w:hanging="227"/>
+            </w:pPr>
+            <w:r>
+              <w:t>-</w:t>
+              <w:tab/>
+              <w:t>-</w:t>
+              <w:tab/>
+              <w:t>With a potassium content evaluated as K</w:t>
+            </w:r>
+            <w:r>
+              <w:rPr>
+                <w:vertAlign w:val="subscript"/>
+              </w:rPr>
+              <w:t>2</w:t>
+            </w:r>
+            <w:r>
+              <w:t>O, by weight, not exceeding 40% on the dry anhydrous product</w:t>
               <!--{FOOT}//-->
             </w:r>
           </w:p>
@@ -3322,7 +3306,7 @@
               <w:rPr>
                 <w:b/>
               </w:rPr>
-              <w:t>3105 20</w:t>
+              <w:t>3104 20 50</w:t>
             </w:r>
           </w:p>
         </w:tc>
@@ -3343,7 +3327,7 @@
               <w:jc w:val="left"/>
             </w:pPr>
             <w:r>
-              <w:t/>
+              <w:t>0.0%</w:t>
             </w:r>
           </w:p>
         </w:tc>
@@ -3388,15 +3372,23 @@
                 <w:tab w:pos="1247" w:val="left"/>
                 <w:tab w:pos="1361" w:val="left"/>
               </w:tabs>
-              <w:ind w:left="113" w:hanging="113"/>
-            </w:pPr>
-            <w:r>
-              <w:rPr>
-                <w:b/>
-              </w:rPr>
-              <w:t>-</w:t>
-              <w:tab/>
-              <w:t>Mineral or chemical fertilisers containing the three fertilising elements nitrogen, phosphorus and potassium</w:t>
+              <w:ind w:left="227" w:hanging="227"/>
+            </w:pPr>
+            <w:r>
+              <w:t>-</w:t>
+              <w:tab/>
+              <w:t>-</w:t>
+              <w:tab/>
+              <w:t>With a potassium content evaluated as K</w:t>
+            </w:r>
+            <w:r>
+              <w:rPr>
+                <w:vertAlign w:val="subscript"/>
+              </w:rPr>
+              <w:t>2</w:t>
+            </w:r>
+            <w:r>
+              <w:t>O, by weight, exceeding 40% but not exceeding 62% on the dry anhydrous product</w:t>
               <!--{FOOT}//-->
             </w:r>
           </w:p>
@@ -3422,7 +3414,7 @@
               <w:rPr>
                 <w:b/>
               </w:rPr>
-              <w:t>3105 20 10</w:t>
+              <w:t>3104 20 90</w:t>
             </w:r>
           </w:p>
         </w:tc>
@@ -3443,7 +3435,7 @@
               <w:jc w:val="left"/>
             </w:pPr>
             <w:r>
-              <w:t>6.5%</w:t>
+              <w:t>0.0%</w:t>
             </w:r>
           </w:p>
         </w:tc>
@@ -3495,7 +3487,16 @@
               <w:tab/>
               <w:t>-</w:t>
               <w:tab/>
-              <w:t>With a nitrogen content exceeding 10% by weight on the dry anhydrous product</w:t>
+              <w:t>With a potassium content evaluated as K</w:t>
+            </w:r>
+            <w:r>
+              <w:rPr>
+                <w:vertAlign w:val="subscript"/>
+              </w:rPr>
+              <w:t>2</w:t>
+            </w:r>
+            <w:r>
+              <w:t>O, by weight, exceeding 62% on the dry anhydrous product</w:t>
               <!--{FOOT}//-->
             </w:r>
           </w:p>
@@ -3521,7 +3522,7 @@
               <w:rPr>
                 <w:b/>
               </w:rPr>
-              <w:t>3105 20 90</w:t>
+              <w:t>3104 30</w:t>
             </w:r>
           </w:p>
         </w:tc>
@@ -3587,14 +3588,15 @@
                 <w:tab w:pos="1247" w:val="left"/>
                 <w:tab w:pos="1361" w:val="left"/>
               </w:tabs>
-              <w:ind w:left="227" w:hanging="227"/>
-            </w:pPr>
-            <w:r>
-              <w:t>-</w:t>
-              <w:tab/>
-              <w:t>-</w:t>
-              <w:tab/>
-              <w:t>Other</w:t>
+              <w:ind w:left="113" w:hanging="113"/>
+            </w:pPr>
+            <w:r>
+              <w:rPr>
+                <w:b/>
+              </w:rPr>
+              <w:t>-</w:t>
+              <w:tab/>
+              <w:t>Potassium sulphate</w:t>
               <!--{FOOT}//-->
             </w:r>
           </w:p>
@@ -3620,7 +3622,7 @@
               <w:rPr>
                 <w:b/>
               </w:rPr>
-              <w:t>3105 30</w:t>
+              <w:t>3104 90</w:t>
             </w:r>
           </w:p>
         </w:tc>
@@ -3694,7 +3696,7 @@
               </w:rPr>
               <w:t>-</w:t>
               <w:tab/>
-              <w:t>Diammonium hydrogenorthophosphate (diammonium phosphate)</w:t>
+              <w:t>Other</w:t>
               <!--{FOOT}//-->
             </w:r>
           </w:p>
@@ -3720,7 +3722,7 @@
               <w:rPr>
                 <w:b/>
               </w:rPr>
-              <w:t>3105 40</w:t>
+              <w:t>3105</w:t>
             </w:r>
           </w:p>
         </w:tc>
@@ -3741,7 +3743,7 @@
               <w:jc w:val="left"/>
             </w:pPr>
             <w:r>
-              <w:t>0.0%</w:t>
+              <w:t/>
             </w:r>
           </w:p>
         </w:tc>
@@ -3786,15 +3788,13 @@
                 <w:tab w:pos="1247" w:val="left"/>
                 <w:tab w:pos="1361" w:val="left"/>
               </w:tabs>
-              <w:ind w:left="113" w:hanging="113"/>
+              <w:ind w:left="0" w:hanging="0"/>
             </w:pPr>
             <w:r>
               <w:rPr>
                 <w:b/>
               </w:rPr>
-              <w:t>-</w:t>
-              <w:tab/>
-              <w:t>Ammonium dihydrogenorthophosphate (monoammonium phosphate) and mixtures thereof with diammonium hydrogenorthophosphate (diammonium phosphate)</w:t>
+              <w:t>Mineral or chemical fertilisers containing two or three of the fertilising elements nitrogen, phosphorus and potassium; other fertilisers; goods of this chapter in tablets or similar forms or in packages of a gross weight not exceeding 10 kg</w:t>
               <!--{FOOT}//-->
             </w:r>
           </w:p>
@@ -3820,6 +3820,27 @@
               <w:rPr>
                 <w:b/>
               </w:rPr>
+              <w:t>3105 10</w:t>
+            </w:r>
+          </w:p>
+        </w:tc>
+        <w:tc>
+          <w:tcPr>
+            <w:tcBorders>
+              <w:top w:val="single" w:sz="4" w:space="0" w:color="A6A6A6" w:themeColor="background1" w:themeShade="A6"/>
+              <w:left w:val="single" w:sz="4" w:space="0" w:color="000000" w:themeColor="text1"/>
+              <w:right w:val="single" w:sz="4" w:space="0" w:color="000000" w:themeColor="text1"/>
+            </w:tcBorders>
+          </w:tcPr>
+          <w:p>
+            <w:pPr>
+              <w:pStyle w:val="NormalinTable"/>
+              <w:tabs>
+                <w:tab w:val="left" w:pos="1250"/>
+              </w:tabs>
+              <w:jc w:val="left"/>
+            </w:pPr>
+            <w:r>
               <w:t/>
             </w:r>
           </w:p>
@@ -3835,29 +3856,11 @@
           <w:p>
             <w:pPr>
               <w:pStyle w:val="NormalinTable"/>
-              <w:tabs>
-                <w:tab w:val="left" w:pos="1250"/>
-              </w:tabs>
               <w:jc w:val="left"/>
             </w:pPr>
             <w:r>
               <w:t/>
             </w:r>
-          </w:p>
-        </w:tc>
-        <w:tc>
-          <w:tcPr>
-            <w:tcBorders>
-              <w:top w:val="single" w:sz="4" w:space="0" w:color="A6A6A6" w:themeColor="background1" w:themeShade="A6"/>
-              <w:left w:val="single" w:sz="4" w:space="0" w:color="000000" w:themeColor="text1"/>
-              <w:right w:val="single" w:sz="4" w:space="0" w:color="000000" w:themeColor="text1"/>
-            </w:tcBorders>
-          </w:tcPr>
-          <w:p>
-            <w:pPr>
-              <w:pStyle w:val="NormalinTable"/>
-              <w:jc w:val="left"/>
-            </w:pPr>
           </w:p>
         </w:tc>
         <w:tc>
@@ -3891,7 +3894,7 @@
               </w:rPr>
               <w:t>-</w:t>
               <w:tab/>
-              <w:t>Other mineral or chemical fertilisers containing the two fertilising elements nitrogen and phosphorus</w:t>
+              <w:t>Goods of this chapter in tablets or similar forms or in packages of a gross weight not exceeding 10 kg</w:t>
               <!--{FOOT}//-->
             </w:r>
           </w:p>
@@ -3917,7 +3920,7 @@
               <w:rPr>
                 <w:b/>
               </w:rPr>
-              <w:t>3105 51</w:t>
+              <w:t>3105 10 00 10</w:t>
             </w:r>
           </w:p>
         </w:tc>
@@ -3990,7 +3993,7 @@
               <w:tab/>
               <w:t>-</w:t>
               <w:tab/>
-              <w:t>Containing nitrates and phosphates</w:t>
+              <w:t>Solid fertilisers with an ammonium nitrate content exceeding 80% by weight, with no phosphorus and no potassium content</w:t>
               <!--{FOOT}//-->
             </w:r>
           </w:p>
@@ -4016,7 +4019,7 @@
               <w:rPr>
                 <w:b/>
               </w:rPr>
-              <w:t>3105 59</w:t>
+              <w:t>3105 10 00 20</w:t>
             </w:r>
           </w:p>
         </w:tc>
@@ -4089,7 +4092,7 @@
               <w:tab/>
               <w:t>-</w:t>
               <w:tab/>
-              <w:t>Other</w:t>
+              <w:t>Solid fertilisers with an ammonium nitrate content exceeding 80% by weight, and a phosphorus content evaluated as P₂O₅ and/or a potassium content evaluated as K₂O of less than 3% by weight</w:t>
               <!--{FOOT}//-->
             </w:r>
           </w:p>
@@ -4115,7 +4118,7 @@
               <w:rPr>
                 <w:b/>
               </w:rPr>
-              <w:t>3105 60</w:t>
+              <w:t>3105 10 00 30</w:t>
             </w:r>
           </w:p>
         </w:tc>
@@ -4136,7 +4139,7 @@
               <w:jc w:val="left"/>
             </w:pPr>
             <w:r>
-              <w:t>0.0%</w:t>
+              <w:t>6.5%</w:t>
             </w:r>
           </w:p>
         </w:tc>
@@ -4181,15 +4184,41 @@
                 <w:tab w:pos="1247" w:val="left"/>
                 <w:tab w:pos="1361" w:val="left"/>
               </w:tabs>
-              <w:ind w:left="113" w:hanging="113"/>
-            </w:pPr>
-            <w:r>
-              <w:rPr>
-                <w:b/>
-              </w:rPr>
-              <w:t>-</w:t>
-              <w:tab/>
-              <w:t>Mineral or chemical fertilisers containing the two fertilising elements phosphorus and potassium</w:t>
+              <w:ind w:left="227" w:hanging="227"/>
+            </w:pPr>
+            <w:r>
+              <w:t>-</w:t>
+              <w:tab/>
+              <w:t>-</w:t>
+              <w:tab/>
+              <w:t>Solid fertilisers with an ammonium nitrate content exceeding 80% by weight, and a phosphorus content evaluated as P</w:t>
+            </w:r>
+            <w:r>
+              <w:rPr>
+                <w:vertAlign w:val="subscript"/>
+              </w:rPr>
+              <w:t>2</w:t>
+            </w:r>
+            <w:r>
+              <w:t>O</w:t>
+            </w:r>
+            <w:r>
+              <w:rPr>
+                <w:vertAlign w:val="subscript"/>
+              </w:rPr>
+              <w:t>5</w:t>
+            </w:r>
+            <w:r>
+              <w:t> and/or a potassium content evaluated as K</w:t>
+            </w:r>
+            <w:r>
+              <w:rPr>
+                <w:vertAlign w:val="subscript"/>
+              </w:rPr>
+              <w:t>2</w:t>
+            </w:r>
+            <w:r>
+              <w:t>O of 3% by weight or more but less than 6% by weight</w:t>
               <!--{FOOT}//-->
             </w:r>
           </w:p>
@@ -4215,7 +4244,7 @@
               <w:rPr>
                 <w:b/>
               </w:rPr>
-              <w:t>3105 90</w:t>
+              <w:t>3105 10 00 40</w:t>
             </w:r>
           </w:p>
         </w:tc>
@@ -4236,23 +4265,26 @@
               <w:jc w:val="left"/>
             </w:pPr>
             <w:r>
+              <w:t>6.5%</w:t>
+            </w:r>
+          </w:p>
+        </w:tc>
+        <w:tc>
+          <w:tcPr>
+            <w:tcBorders>
+              <w:top w:val="single" w:sz="4" w:space="0" w:color="A6A6A6" w:themeColor="background1" w:themeShade="A6"/>
+              <w:left w:val="single" w:sz="4" w:space="0" w:color="000000" w:themeColor="text1"/>
+              <w:right w:val="single" w:sz="4" w:space="0" w:color="000000" w:themeColor="text1"/>
+            </w:tcBorders>
+          </w:tcPr>
+          <w:p>
+            <w:pPr>
+              <w:pStyle w:val="NormalinTable"/>
+              <w:jc w:val="left"/>
+            </w:pPr>
+            <w:r>
               <w:t/>
             </w:r>
-          </w:p>
-        </w:tc>
-        <w:tc>
-          <w:tcPr>
-            <w:tcBorders>
-              <w:top w:val="single" w:sz="4" w:space="0" w:color="A6A6A6" w:themeColor="background1" w:themeShade="A6"/>
-              <w:left w:val="single" w:sz="4" w:space="0" w:color="000000" w:themeColor="text1"/>
-              <w:right w:val="single" w:sz="4" w:space="0" w:color="000000" w:themeColor="text1"/>
-            </w:tcBorders>
-          </w:tcPr>
-          <w:p>
-            <w:pPr>
-              <w:pStyle w:val="NormalinTable"/>
-              <w:jc w:val="left"/>
-            </w:pPr>
           </w:p>
         </w:tc>
         <w:tc>
@@ -4278,15 +4310,41 @@
                 <w:tab w:pos="1247" w:val="left"/>
                 <w:tab w:pos="1361" w:val="left"/>
               </w:tabs>
-              <w:ind w:left="113" w:hanging="113"/>
-            </w:pPr>
-            <w:r>
-              <w:rPr>
-                <w:b/>
-              </w:rPr>
-              <w:t>-</w:t>
-              <w:tab/>
-              <w:t>Other</w:t>
+              <w:ind w:left="227" w:hanging="227"/>
+            </w:pPr>
+            <w:r>
+              <w:t>-</w:t>
+              <w:tab/>
+              <w:t>-</w:t>
+              <w:tab/>
+              <w:t>Solid fertilisers with an ammonium nitrate content exceeding 80% by weight, and a phosphorus content evaluated as P</w:t>
+            </w:r>
+            <w:r>
+              <w:rPr>
+                <w:vertAlign w:val="subscript"/>
+              </w:rPr>
+              <w:t>2</w:t>
+            </w:r>
+            <w:r>
+              <w:t>O</w:t>
+            </w:r>
+            <w:r>
+              <w:rPr>
+                <w:vertAlign w:val="subscript"/>
+              </w:rPr>
+              <w:t>5</w:t>
+            </w:r>
+            <w:r>
+              <w:t> and/or a potassium content evaluated as K</w:t>
+            </w:r>
+            <w:r>
+              <w:rPr>
+                <w:vertAlign w:val="subscript"/>
+              </w:rPr>
+              <w:t>2</w:t>
+            </w:r>
+            <w:r>
+              <w:t>O of 6% by weight or more but less than 9% by weight</w:t>
               <!--{FOOT}//-->
             </w:r>
           </w:p>
@@ -4312,7 +4370,7 @@
               <w:rPr>
                 <w:b/>
               </w:rPr>
-              <w:t>3105 90 20</w:t>
+              <w:t>3105 10 00 50</w:t>
             </w:r>
           </w:p>
         </w:tc>
@@ -4333,7 +4391,7 @@
               <w:jc w:val="left"/>
             </w:pPr>
             <w:r>
-              <w:t/>
+              <w:t>6.5%</w:t>
             </w:r>
           </w:p>
         </w:tc>
@@ -4385,7 +4443,34 @@
               <w:tab/>
               <w:t>-</w:t>
               <w:tab/>
-              <w:t>With a nitrogen content exceeding 10% by weight on the dry anhydrous product</w:t>
+              <w:t>Solid fertilisers with an ammonium nitrate content exceeding 80% by weight, and a phosphorus content evaluated as P</w:t>
+            </w:r>
+            <w:r>
+              <w:rPr>
+                <w:vertAlign w:val="subscript"/>
+              </w:rPr>
+              <w:t>2</w:t>
+            </w:r>
+            <w:r>
+              <w:t>O</w:t>
+            </w:r>
+            <w:r>
+              <w:rPr>
+                <w:vertAlign w:val="subscript"/>
+              </w:rPr>
+              <w:t>5</w:t>
+            </w:r>
+            <w:r>
+              <w:t> and/or a potassium content evaluated as K</w:t>
+            </w:r>
+            <w:r>
+              <w:rPr>
+                <w:vertAlign w:val="subscript"/>
+              </w:rPr>
+              <w:t>2</w:t>
+            </w:r>
+            <w:r>
+              <w:t>O of 9% by weight or more but not exceeding 12% by weight</w:t>
               <!--{FOOT}//-->
             </w:r>
           </w:p>
@@ -4411,7 +4496,7 @@
               <w:rPr>
                 <w:b/>
               </w:rPr>
-              <w:t>3105 90 20 10</w:t>
+              <w:t>3105 10 00 90</w:t>
             </w:r>
           </w:p>
         </w:tc>
@@ -4477,16 +4562,14 @@
                 <w:tab w:pos="1247" w:val="left"/>
                 <w:tab w:pos="1361" w:val="left"/>
               </w:tabs>
-              <w:ind w:left="340" w:hanging="340"/>
-            </w:pPr>
-            <w:r>
-              <w:t>-</w:t>
-              <w:tab/>
-              <w:t>-</w:t>
-              <w:tab/>
-              <w:t>-</w:t>
-              <w:tab/>
-              <w:t>Natural Chilean potassic sodium nitrate, consisting of a natural mixture of sodium nitrate and potassium nitrate (the proportion of potassium nitrate may be as high as 44%), of a total nitrogen content not exceeding 16.3% by weight on the dry anhydrous product</w:t>
+              <w:ind w:left="227" w:hanging="227"/>
+            </w:pPr>
+            <w:r>
+              <w:t>-</w:t>
+              <w:tab/>
+              <w:t>-</w:t>
+              <w:tab/>
+              <w:t>Other</w:t>
               <!--{FOOT}//-->
             </w:r>
           </w:p>
@@ -4512,7 +4595,7 @@
               <w:rPr>
                 <w:b/>
               </w:rPr>
-              <w:t>3105 90 20 30</w:t>
+              <w:t>3105 20</w:t>
             </w:r>
           </w:p>
         </w:tc>
@@ -4533,7 +4616,7 @@
               <w:jc w:val="left"/>
             </w:pPr>
             <w:r>
-              <w:t>6.5%</w:t>
+              <w:t/>
             </w:r>
           </w:p>
         </w:tc>
@@ -4578,25 +4661,15 @@
                 <w:tab w:pos="1247" w:val="left"/>
                 <w:tab w:pos="1361" w:val="left"/>
               </w:tabs>
-              <w:ind w:left="340" w:hanging="340"/>
-            </w:pPr>
-            <w:r>
-              <w:t>-</w:t>
-              <w:tab/>
-              <w:t>-</w:t>
-              <w:tab/>
-              <w:t>-</w:t>
-              <w:tab/>
-              <w:t>Solid fertilisers with an ammonium nitrate content exceeding 80% by weight, and a potassium content evaluated as K</w:t>
-            </w:r>
-            <w:r>
-              <w:rPr>
-                <w:vertAlign w:val="subscript"/>
-              </w:rPr>
-              <w:t>2</w:t>
-            </w:r>
-            <w:r>
-              <w:t>O of less than 3% by weight</w:t>
+              <w:ind w:left="113" w:hanging="113"/>
+            </w:pPr>
+            <w:r>
+              <w:rPr>
+                <w:b/>
+              </w:rPr>
+              <w:t>-</w:t>
+              <w:tab/>
+              <w:t>Mineral or chemical fertilisers containing the three fertilising elements nitrogen, phosphorus and potassium</w:t>
               <!--{FOOT}//-->
             </w:r>
           </w:p>
@@ -4622,7 +4695,7 @@
               <w:rPr>
                 <w:b/>
               </w:rPr>
-              <w:t>3105 90 20 40</w:t>
+              <w:t>3105 20 10</w:t>
             </w:r>
           </w:p>
         </w:tc>
@@ -4643,7 +4716,7 @@
               <w:jc w:val="left"/>
             </w:pPr>
             <w:r>
-              <w:t>6.5%</w:t>
+              <w:t/>
             </w:r>
           </w:p>
         </w:tc>
@@ -4688,25 +4761,14 @@
                 <w:tab w:pos="1247" w:val="left"/>
                 <w:tab w:pos="1361" w:val="left"/>
               </w:tabs>
-              <w:ind w:left="340" w:hanging="340"/>
-            </w:pPr>
-            <w:r>
-              <w:t>-</w:t>
-              <w:tab/>
-              <w:t>-</w:t>
-              <w:tab/>
-              <w:t>-</w:t>
-              <w:tab/>
-              <w:t>Solid fertilisers with an ammonium nitrate content exceeding 80% by weight, and a potassium content evaluated as K</w:t>
-            </w:r>
-            <w:r>
-              <w:rPr>
-                <w:vertAlign w:val="subscript"/>
-              </w:rPr>
-              <w:t>2</w:t>
-            </w:r>
-            <w:r>
-              <w:t>O of 3% by weight or more but less than 6% by weight</w:t>
+              <w:ind w:left="227" w:hanging="227"/>
+            </w:pPr>
+            <w:r>
+              <w:t>-</w:t>
+              <w:tab/>
+              <w:t>-</w:t>
+              <w:tab/>
+              <w:t>With a nitrogen content exceeding 10% by weight on the dry anhydrous product</w:t>
               <!--{FOOT}//-->
             </w:r>
           </w:p>
@@ -4732,7 +4794,7 @@
               <w:rPr>
                 <w:b/>
               </w:rPr>
-              <w:t>3105 90 20 50</w:t>
+              <w:t>3105 20 10 30</w:t>
             </w:r>
           </w:p>
         </w:tc>
@@ -4807,7 +4869,7 @@
               <w:tab/>
               <w:t>-</w:t>
               <w:tab/>
-              <w:t>Solid fertilisers with an ammonium nitrate content exceeding 80% by weight, and a potassium content evaluated as K</w:t>
+              <w:t>Solid fertilisers with an ammonium nitrate content exceeding 80% by weight, and a phosphorus content evaluated as P</w:t>
             </w:r>
             <w:r>
               <w:rPr>
@@ -4816,7 +4878,25 @@
               <w:t>2</w:t>
             </w:r>
             <w:r>
-              <w:t>O of 6% by weight or more but less than 9% by weight</w:t>
+              <w:t>0</w:t>
+            </w:r>
+            <w:r>
+              <w:rPr>
+                <w:vertAlign w:val="subscript"/>
+              </w:rPr>
+              <w:t>5</w:t>
+            </w:r>
+            <w:r>
+              <w:t> and a potassium content evaluated as K</w:t>
+            </w:r>
+            <w:r>
+              <w:rPr>
+                <w:vertAlign w:val="subscript"/>
+              </w:rPr>
+              <w:t>2</w:t>
+            </w:r>
+            <w:r>
+              <w:t>O of less than 3% by weight</w:t>
               <!--{FOOT}//-->
             </w:r>
           </w:p>
@@ -4842,7 +4922,7 @@
               <w:rPr>
                 <w:b/>
               </w:rPr>
-              <w:t>3105 90 20 60</w:t>
+              <w:t>3105 20 10 40</w:t>
             </w:r>
           </w:p>
         </w:tc>
@@ -4917,7 +4997,7 @@
               <w:tab/>
               <w:t>-</w:t>
               <w:tab/>
-              <w:t>Solid fertilisers with an ammonium nitrate content exceeding 80% by weight, and a potassium content evaluated as K</w:t>
+              <w:t>Solid fertilisers with an ammonium nitrate content exceeding 80% by weight, and a phosphorus content evaluated as P</w:t>
             </w:r>
             <w:r>
               <w:rPr>
@@ -4926,7 +5006,25 @@
               <w:t>2</w:t>
             </w:r>
             <w:r>
-              <w:t>O of 9% by weight or more but not exceeding 12% by weight</w:t>
+              <w:t>O</w:t>
+            </w:r>
+            <w:r>
+              <w:rPr>
+                <w:vertAlign w:val="subscript"/>
+              </w:rPr>
+              <w:t>5</w:t>
+            </w:r>
+            <w:r>
+              <w:t> and a potassium content evaluated as K</w:t>
+            </w:r>
+            <w:r>
+              <w:rPr>
+                <w:vertAlign w:val="subscript"/>
+              </w:rPr>
+              <w:t>2</w:t>
+            </w:r>
+            <w:r>
+              <w:t>O of 3% by weight or more but less than 6% by weight</w:t>
               <!--{FOOT}//-->
             </w:r>
           </w:p>
@@ -4952,6 +5050,2912 @@
               <w:rPr>
                 <w:b/>
               </w:rPr>
+              <w:t>3105 20 10 50</w:t>
+            </w:r>
+          </w:p>
+        </w:tc>
+        <w:tc>
+          <w:tcPr>
+            <w:tcBorders>
+              <w:top w:val="single" w:sz="4" w:space="0" w:color="A6A6A6" w:themeColor="background1" w:themeShade="A6"/>
+              <w:left w:val="single" w:sz="4" w:space="0" w:color="000000" w:themeColor="text1"/>
+              <w:right w:val="single" w:sz="4" w:space="0" w:color="000000" w:themeColor="text1"/>
+            </w:tcBorders>
+          </w:tcPr>
+          <w:p>
+            <w:pPr>
+              <w:pStyle w:val="NormalinTable"/>
+              <w:tabs>
+                <w:tab w:val="left" w:pos="1250"/>
+              </w:tabs>
+              <w:jc w:val="left"/>
+            </w:pPr>
+            <w:r>
+              <w:t>6.5%</w:t>
+            </w:r>
+          </w:p>
+        </w:tc>
+        <w:tc>
+          <w:tcPr>
+            <w:tcBorders>
+              <w:top w:val="single" w:sz="4" w:space="0" w:color="A6A6A6" w:themeColor="background1" w:themeShade="A6"/>
+              <w:left w:val="single" w:sz="4" w:space="0" w:color="000000" w:themeColor="text1"/>
+              <w:right w:val="single" w:sz="4" w:space="0" w:color="000000" w:themeColor="text1"/>
+            </w:tcBorders>
+          </w:tcPr>
+          <w:p>
+            <w:pPr>
+              <w:pStyle w:val="NormalinTable"/>
+              <w:jc w:val="left"/>
+            </w:pPr>
+            <w:r>
+              <w:t/>
+            </w:r>
+          </w:p>
+        </w:tc>
+        <w:tc>
+          <w:tcPr>
+            <w:tcBorders>
+              <w:top w:val="single" w:sz="4" w:space="0" w:color="A6A6A6" w:themeColor="background1" w:themeShade="A6"/>
+            </w:tcBorders>
+          </w:tcPr>
+          <w:p>
+            <w:pPr>
+              <w:pStyle w:val="NormalinTable"/>
+              <w:tabs>
+                <w:tab w:pos="113" w:val="left"/>
+                <w:tab w:pos="227" w:val="left"/>
+                <w:tab w:pos="340" w:val="left"/>
+                <w:tab w:pos="454" w:val="left"/>
+                <w:tab w:pos="567" w:val="left"/>
+                <w:tab w:pos="680" w:val="left"/>
+                <w:tab w:pos="794" w:val="left"/>
+                <w:tab w:pos="907" w:val="left"/>
+                <w:tab w:pos="1020" w:val="left"/>
+                <w:tab w:pos="1134" w:val="left"/>
+                <w:tab w:pos="1247" w:val="left"/>
+                <w:tab w:pos="1361" w:val="left"/>
+              </w:tabs>
+              <w:ind w:left="340" w:hanging="340"/>
+            </w:pPr>
+            <w:r>
+              <w:t>-</w:t>
+              <w:tab/>
+              <w:t>-</w:t>
+              <w:tab/>
+              <w:t>-</w:t>
+              <w:tab/>
+              <w:t>Solid fertilisers with an ammonium nitrate content exceeding 80% by weight, and a phosphorus content evaluated as P</w:t>
+            </w:r>
+            <w:r>
+              <w:rPr>
+                <w:vertAlign w:val="subscript"/>
+              </w:rPr>
+              <w:t>2</w:t>
+            </w:r>
+            <w:r>
+              <w:t>O</w:t>
+            </w:r>
+            <w:r>
+              <w:rPr>
+                <w:vertAlign w:val="subscript"/>
+              </w:rPr>
+              <w:t>5</w:t>
+            </w:r>
+            <w:r>
+              <w:t> and a potassium content evaluated as K</w:t>
+            </w:r>
+            <w:r>
+              <w:rPr>
+                <w:vertAlign w:val="subscript"/>
+              </w:rPr>
+              <w:t>2</w:t>
+            </w:r>
+            <w:r>
+              <w:t>O of 6% by weight or more but less than 9%</w:t>
+              <!--{FOOT}//-->
+            </w:r>
+          </w:p>
+        </w:tc>
+      </w:tr>
+      <w:tr>
+        <w:trPr>
+          <w:cantSplit/>
+        </w:trPr>
+        <w:tc>
+          <w:tcPr>
+            <w:tcBorders>
+              <w:top w:val="single" w:sz="4" w:space="0" w:color="A6A6A6" w:themeColor="background1" w:themeShade="A6"/>
+              <w:right w:val="single" w:sz="4" w:space="0" w:color="000000" w:themeColor="text1"/>
+            </w:tcBorders>
+            <w:noWrap/>
+          </w:tcPr>
+          <w:p>
+            <w:pPr>
+              <w:pStyle w:val="NormalinTable"/>
+            </w:pPr>
+            <w:r>
+              <w:rPr>
+                <w:b/>
+              </w:rPr>
+              <w:t>3105 20 10 60</w:t>
+            </w:r>
+          </w:p>
+        </w:tc>
+        <w:tc>
+          <w:tcPr>
+            <w:tcBorders>
+              <w:top w:val="single" w:sz="4" w:space="0" w:color="A6A6A6" w:themeColor="background1" w:themeShade="A6"/>
+              <w:left w:val="single" w:sz="4" w:space="0" w:color="000000" w:themeColor="text1"/>
+              <w:right w:val="single" w:sz="4" w:space="0" w:color="000000" w:themeColor="text1"/>
+            </w:tcBorders>
+          </w:tcPr>
+          <w:p>
+            <w:pPr>
+              <w:pStyle w:val="NormalinTable"/>
+              <w:tabs>
+                <w:tab w:val="left" w:pos="1250"/>
+              </w:tabs>
+              <w:jc w:val="left"/>
+            </w:pPr>
+            <w:r>
+              <w:t>6.5%</w:t>
+            </w:r>
+          </w:p>
+        </w:tc>
+        <w:tc>
+          <w:tcPr>
+            <w:tcBorders>
+              <w:top w:val="single" w:sz="4" w:space="0" w:color="A6A6A6" w:themeColor="background1" w:themeShade="A6"/>
+              <w:left w:val="single" w:sz="4" w:space="0" w:color="000000" w:themeColor="text1"/>
+              <w:right w:val="single" w:sz="4" w:space="0" w:color="000000" w:themeColor="text1"/>
+            </w:tcBorders>
+          </w:tcPr>
+          <w:p>
+            <w:pPr>
+              <w:pStyle w:val="NormalinTable"/>
+              <w:jc w:val="left"/>
+            </w:pPr>
+            <w:r>
+              <w:t/>
+            </w:r>
+          </w:p>
+        </w:tc>
+        <w:tc>
+          <w:tcPr>
+            <w:tcBorders>
+              <w:top w:val="single" w:sz="4" w:space="0" w:color="A6A6A6" w:themeColor="background1" w:themeShade="A6"/>
+            </w:tcBorders>
+          </w:tcPr>
+          <w:p>
+            <w:pPr>
+              <w:pStyle w:val="NormalinTable"/>
+              <w:tabs>
+                <w:tab w:pos="113" w:val="left"/>
+                <w:tab w:pos="227" w:val="left"/>
+                <w:tab w:pos="340" w:val="left"/>
+                <w:tab w:pos="454" w:val="left"/>
+                <w:tab w:pos="567" w:val="left"/>
+                <w:tab w:pos="680" w:val="left"/>
+                <w:tab w:pos="794" w:val="left"/>
+                <w:tab w:pos="907" w:val="left"/>
+                <w:tab w:pos="1020" w:val="left"/>
+                <w:tab w:pos="1134" w:val="left"/>
+                <w:tab w:pos="1247" w:val="left"/>
+                <w:tab w:pos="1361" w:val="left"/>
+              </w:tabs>
+              <w:ind w:left="340" w:hanging="340"/>
+            </w:pPr>
+            <w:r>
+              <w:t>-</w:t>
+              <w:tab/>
+              <w:t>-</w:t>
+              <w:tab/>
+              <w:t>-</w:t>
+              <w:tab/>
+              <w:t>Solid fertilisers with an ammonium nitrate content exceeding 80% by weight, and a phosphorus content evaluated as P</w:t>
+            </w:r>
+            <w:r>
+              <w:rPr>
+                <w:vertAlign w:val="subscript"/>
+              </w:rPr>
+              <w:t>2</w:t>
+            </w:r>
+            <w:r>
+              <w:t>O</w:t>
+            </w:r>
+            <w:r>
+              <w:rPr>
+                <w:vertAlign w:val="subscript"/>
+              </w:rPr>
+              <w:t>5</w:t>
+            </w:r>
+            <w:r>
+              <w:t> and a potassium content evaluated as K</w:t>
+            </w:r>
+            <w:r>
+              <w:rPr>
+                <w:vertAlign w:val="subscript"/>
+              </w:rPr>
+              <w:t>2</w:t>
+            </w:r>
+            <w:r>
+              <w:t>O of 9% by weight or more but not exceeding 12% by weight </w:t>
+              <!--{FOOT}//-->
+            </w:r>
+          </w:p>
+        </w:tc>
+      </w:tr>
+      <w:tr>
+        <w:trPr>
+          <w:cantSplit/>
+        </w:trPr>
+        <w:tc>
+          <w:tcPr>
+            <w:tcBorders>
+              <w:top w:val="single" w:sz="4" w:space="0" w:color="A6A6A6" w:themeColor="background1" w:themeShade="A6"/>
+              <w:right w:val="single" w:sz="4" w:space="0" w:color="000000" w:themeColor="text1"/>
+            </w:tcBorders>
+            <w:noWrap/>
+          </w:tcPr>
+          <w:p>
+            <w:pPr>
+              <w:pStyle w:val="NormalinTable"/>
+            </w:pPr>
+            <w:r>
+              <w:rPr>
+                <w:b/>
+              </w:rPr>
+              <w:t>3105 20 10 90</w:t>
+            </w:r>
+          </w:p>
+        </w:tc>
+        <w:tc>
+          <w:tcPr>
+            <w:tcBorders>
+              <w:top w:val="single" w:sz="4" w:space="0" w:color="A6A6A6" w:themeColor="background1" w:themeShade="A6"/>
+              <w:left w:val="single" w:sz="4" w:space="0" w:color="000000" w:themeColor="text1"/>
+              <w:right w:val="single" w:sz="4" w:space="0" w:color="000000" w:themeColor="text1"/>
+            </w:tcBorders>
+          </w:tcPr>
+          <w:p>
+            <w:pPr>
+              <w:pStyle w:val="NormalinTable"/>
+              <w:tabs>
+                <w:tab w:val="left" w:pos="1250"/>
+              </w:tabs>
+              <w:jc w:val="left"/>
+            </w:pPr>
+            <w:r>
+              <w:t>0.0%</w:t>
+            </w:r>
+          </w:p>
+        </w:tc>
+        <w:tc>
+          <w:tcPr>
+            <w:tcBorders>
+              <w:top w:val="single" w:sz="4" w:space="0" w:color="A6A6A6" w:themeColor="background1" w:themeShade="A6"/>
+              <w:left w:val="single" w:sz="4" w:space="0" w:color="000000" w:themeColor="text1"/>
+              <w:right w:val="single" w:sz="4" w:space="0" w:color="000000" w:themeColor="text1"/>
+            </w:tcBorders>
+          </w:tcPr>
+          <w:p>
+            <w:pPr>
+              <w:pStyle w:val="NormalinTable"/>
+              <w:jc w:val="left"/>
+            </w:pPr>
+            <w:r>
+              <w:t/>
+            </w:r>
+          </w:p>
+        </w:tc>
+        <w:tc>
+          <w:tcPr>
+            <w:tcBorders>
+              <w:top w:val="single" w:sz="4" w:space="0" w:color="A6A6A6" w:themeColor="background1" w:themeShade="A6"/>
+            </w:tcBorders>
+          </w:tcPr>
+          <w:p>
+            <w:pPr>
+              <w:pStyle w:val="NormalinTable"/>
+              <w:tabs>
+                <w:tab w:pos="113" w:val="left"/>
+                <w:tab w:pos="227" w:val="left"/>
+                <w:tab w:pos="340" w:val="left"/>
+                <w:tab w:pos="454" w:val="left"/>
+                <w:tab w:pos="567" w:val="left"/>
+                <w:tab w:pos="680" w:val="left"/>
+                <w:tab w:pos="794" w:val="left"/>
+                <w:tab w:pos="907" w:val="left"/>
+                <w:tab w:pos="1020" w:val="left"/>
+                <w:tab w:pos="1134" w:val="left"/>
+                <w:tab w:pos="1247" w:val="left"/>
+                <w:tab w:pos="1361" w:val="left"/>
+              </w:tabs>
+              <w:ind w:left="340" w:hanging="340"/>
+            </w:pPr>
+            <w:r>
+              <w:t>-</w:t>
+              <w:tab/>
+              <w:t>-</w:t>
+              <w:tab/>
+              <w:t>-</w:t>
+              <w:tab/>
+              <w:t>Other</w:t>
+              <!--{FOOT}//-->
+            </w:r>
+          </w:p>
+        </w:tc>
+      </w:tr>
+      <w:tr>
+        <w:trPr>
+          <w:cantSplit/>
+        </w:trPr>
+        <w:tc>
+          <w:tcPr>
+            <w:tcBorders>
+              <w:top w:val="single" w:sz="4" w:space="0" w:color="A6A6A6" w:themeColor="background1" w:themeShade="A6"/>
+              <w:right w:val="single" w:sz="4" w:space="0" w:color="000000" w:themeColor="text1"/>
+            </w:tcBorders>
+            <w:noWrap/>
+          </w:tcPr>
+          <w:p>
+            <w:pPr>
+              <w:pStyle w:val="NormalinTable"/>
+            </w:pPr>
+            <w:r>
+              <w:rPr>
+                <w:b/>
+              </w:rPr>
+              <w:t>3105 20 90</w:t>
+            </w:r>
+          </w:p>
+        </w:tc>
+        <w:tc>
+          <w:tcPr>
+            <w:tcBorders>
+              <w:top w:val="single" w:sz="4" w:space="0" w:color="A6A6A6" w:themeColor="background1" w:themeShade="A6"/>
+              <w:left w:val="single" w:sz="4" w:space="0" w:color="000000" w:themeColor="text1"/>
+              <w:right w:val="single" w:sz="4" w:space="0" w:color="000000" w:themeColor="text1"/>
+            </w:tcBorders>
+          </w:tcPr>
+          <w:p>
+            <w:pPr>
+              <w:pStyle w:val="NormalinTable"/>
+              <w:tabs>
+                <w:tab w:val="left" w:pos="1250"/>
+              </w:tabs>
+              <w:jc w:val="left"/>
+            </w:pPr>
+            <w:r>
+              <w:t>0.0%</w:t>
+            </w:r>
+          </w:p>
+        </w:tc>
+        <w:tc>
+          <w:tcPr>
+            <w:tcBorders>
+              <w:top w:val="single" w:sz="4" w:space="0" w:color="A6A6A6" w:themeColor="background1" w:themeShade="A6"/>
+              <w:left w:val="single" w:sz="4" w:space="0" w:color="000000" w:themeColor="text1"/>
+              <w:right w:val="single" w:sz="4" w:space="0" w:color="000000" w:themeColor="text1"/>
+            </w:tcBorders>
+          </w:tcPr>
+          <w:p>
+            <w:pPr>
+              <w:pStyle w:val="NormalinTable"/>
+              <w:jc w:val="left"/>
+            </w:pPr>
+            <w:r>
+              <w:t/>
+            </w:r>
+          </w:p>
+        </w:tc>
+        <w:tc>
+          <w:tcPr>
+            <w:tcBorders>
+              <w:top w:val="single" w:sz="4" w:space="0" w:color="A6A6A6" w:themeColor="background1" w:themeShade="A6"/>
+            </w:tcBorders>
+          </w:tcPr>
+          <w:p>
+            <w:pPr>
+              <w:pStyle w:val="NormalinTable"/>
+              <w:tabs>
+                <w:tab w:pos="113" w:val="left"/>
+                <w:tab w:pos="227" w:val="left"/>
+                <w:tab w:pos="340" w:val="left"/>
+                <w:tab w:pos="454" w:val="left"/>
+                <w:tab w:pos="567" w:val="left"/>
+                <w:tab w:pos="680" w:val="left"/>
+                <w:tab w:pos="794" w:val="left"/>
+                <w:tab w:pos="907" w:val="left"/>
+                <w:tab w:pos="1020" w:val="left"/>
+                <w:tab w:pos="1134" w:val="left"/>
+                <w:tab w:pos="1247" w:val="left"/>
+                <w:tab w:pos="1361" w:val="left"/>
+              </w:tabs>
+              <w:ind w:left="227" w:hanging="227"/>
+            </w:pPr>
+            <w:r>
+              <w:t>-</w:t>
+              <w:tab/>
+              <w:t>-</w:t>
+              <w:tab/>
+              <w:t>Other</w:t>
+              <!--{FOOT}//-->
+            </w:r>
+          </w:p>
+        </w:tc>
+      </w:tr>
+      <w:tr>
+        <w:trPr>
+          <w:cantSplit/>
+        </w:trPr>
+        <w:tc>
+          <w:tcPr>
+            <w:tcBorders>
+              <w:top w:val="single" w:sz="4" w:space="0" w:color="A6A6A6" w:themeColor="background1" w:themeShade="A6"/>
+              <w:right w:val="single" w:sz="4" w:space="0" w:color="000000" w:themeColor="text1"/>
+            </w:tcBorders>
+            <w:noWrap/>
+          </w:tcPr>
+          <w:p>
+            <w:pPr>
+              <w:pStyle w:val="NormalinTable"/>
+            </w:pPr>
+            <w:r>
+              <w:rPr>
+                <w:b/>
+              </w:rPr>
+              <w:t>3105 30</w:t>
+            </w:r>
+          </w:p>
+        </w:tc>
+        <w:tc>
+          <w:tcPr>
+            <w:tcBorders>
+              <w:top w:val="single" w:sz="4" w:space="0" w:color="A6A6A6" w:themeColor="background1" w:themeShade="A6"/>
+              <w:left w:val="single" w:sz="4" w:space="0" w:color="000000" w:themeColor="text1"/>
+              <w:right w:val="single" w:sz="4" w:space="0" w:color="000000" w:themeColor="text1"/>
+            </w:tcBorders>
+          </w:tcPr>
+          <w:p>
+            <w:pPr>
+              <w:pStyle w:val="NormalinTable"/>
+              <w:tabs>
+                <w:tab w:val="left" w:pos="1250"/>
+              </w:tabs>
+              <w:jc w:val="left"/>
+            </w:pPr>
+            <w:r>
+              <w:t>0.0%</w:t>
+            </w:r>
+          </w:p>
+        </w:tc>
+        <w:tc>
+          <w:tcPr>
+            <w:tcBorders>
+              <w:top w:val="single" w:sz="4" w:space="0" w:color="A6A6A6" w:themeColor="background1" w:themeShade="A6"/>
+              <w:left w:val="single" w:sz="4" w:space="0" w:color="000000" w:themeColor="text1"/>
+              <w:right w:val="single" w:sz="4" w:space="0" w:color="000000" w:themeColor="text1"/>
+            </w:tcBorders>
+          </w:tcPr>
+          <w:p>
+            <w:pPr>
+              <w:pStyle w:val="NormalinTable"/>
+              <w:jc w:val="left"/>
+            </w:pPr>
+            <w:r>
+              <w:t/>
+            </w:r>
+          </w:p>
+        </w:tc>
+        <w:tc>
+          <w:tcPr>
+            <w:tcBorders>
+              <w:top w:val="single" w:sz="4" w:space="0" w:color="A6A6A6" w:themeColor="background1" w:themeShade="A6"/>
+            </w:tcBorders>
+          </w:tcPr>
+          <w:p>
+            <w:pPr>
+              <w:pStyle w:val="NormalinTable"/>
+              <w:tabs>
+                <w:tab w:pos="113" w:val="left"/>
+                <w:tab w:pos="227" w:val="left"/>
+                <w:tab w:pos="340" w:val="left"/>
+                <w:tab w:pos="454" w:val="left"/>
+                <w:tab w:pos="567" w:val="left"/>
+                <w:tab w:pos="680" w:val="left"/>
+                <w:tab w:pos="794" w:val="left"/>
+                <w:tab w:pos="907" w:val="left"/>
+                <w:tab w:pos="1020" w:val="left"/>
+                <w:tab w:pos="1134" w:val="left"/>
+                <w:tab w:pos="1247" w:val="left"/>
+                <w:tab w:pos="1361" w:val="left"/>
+              </w:tabs>
+              <w:ind w:left="113" w:hanging="113"/>
+            </w:pPr>
+            <w:r>
+              <w:rPr>
+                <w:b/>
+              </w:rPr>
+              <w:t>-</w:t>
+              <w:tab/>
+              <w:t>Diammonium hydrogenorthophosphate (diammonium phosphate)</w:t>
+              <!--{FOOT}//-->
+            </w:r>
+          </w:p>
+        </w:tc>
+      </w:tr>
+      <w:tr>
+        <w:trPr>
+          <w:cantSplit/>
+        </w:trPr>
+        <w:tc>
+          <w:tcPr>
+            <w:tcBorders>
+              <w:top w:val="single" w:sz="4" w:space="0" w:color="A6A6A6" w:themeColor="background1" w:themeShade="A6"/>
+              <w:right w:val="single" w:sz="4" w:space="0" w:color="000000" w:themeColor="text1"/>
+            </w:tcBorders>
+            <w:noWrap/>
+          </w:tcPr>
+          <w:p>
+            <w:pPr>
+              <w:pStyle w:val="NormalinTable"/>
+            </w:pPr>
+            <w:r>
+              <w:rPr>
+                <w:b/>
+              </w:rPr>
+              <w:t>3105 40</w:t>
+            </w:r>
+          </w:p>
+        </w:tc>
+        <w:tc>
+          <w:tcPr>
+            <w:tcBorders>
+              <w:top w:val="single" w:sz="4" w:space="0" w:color="A6A6A6" w:themeColor="background1" w:themeShade="A6"/>
+              <w:left w:val="single" w:sz="4" w:space="0" w:color="000000" w:themeColor="text1"/>
+              <w:right w:val="single" w:sz="4" w:space="0" w:color="000000" w:themeColor="text1"/>
+            </w:tcBorders>
+          </w:tcPr>
+          <w:p>
+            <w:pPr>
+              <w:pStyle w:val="NormalinTable"/>
+              <w:tabs>
+                <w:tab w:val="left" w:pos="1250"/>
+              </w:tabs>
+              <w:jc w:val="left"/>
+            </w:pPr>
+            <w:r>
+              <w:t>0.0%</w:t>
+            </w:r>
+          </w:p>
+        </w:tc>
+        <w:tc>
+          <w:tcPr>
+            <w:tcBorders>
+              <w:top w:val="single" w:sz="4" w:space="0" w:color="A6A6A6" w:themeColor="background1" w:themeShade="A6"/>
+              <w:left w:val="single" w:sz="4" w:space="0" w:color="000000" w:themeColor="text1"/>
+              <w:right w:val="single" w:sz="4" w:space="0" w:color="000000" w:themeColor="text1"/>
+            </w:tcBorders>
+          </w:tcPr>
+          <w:p>
+            <w:pPr>
+              <w:pStyle w:val="NormalinTable"/>
+              <w:jc w:val="left"/>
+            </w:pPr>
+            <w:r>
+              <w:t/>
+            </w:r>
+          </w:p>
+        </w:tc>
+        <w:tc>
+          <w:tcPr>
+            <w:tcBorders>
+              <w:top w:val="single" w:sz="4" w:space="0" w:color="A6A6A6" w:themeColor="background1" w:themeShade="A6"/>
+            </w:tcBorders>
+          </w:tcPr>
+          <w:p>
+            <w:pPr>
+              <w:pStyle w:val="NormalinTable"/>
+              <w:tabs>
+                <w:tab w:pos="113" w:val="left"/>
+                <w:tab w:pos="227" w:val="left"/>
+                <w:tab w:pos="340" w:val="left"/>
+                <w:tab w:pos="454" w:val="left"/>
+                <w:tab w:pos="567" w:val="left"/>
+                <w:tab w:pos="680" w:val="left"/>
+                <w:tab w:pos="794" w:val="left"/>
+                <w:tab w:pos="907" w:val="left"/>
+                <w:tab w:pos="1020" w:val="left"/>
+                <w:tab w:pos="1134" w:val="left"/>
+                <w:tab w:pos="1247" w:val="left"/>
+                <w:tab w:pos="1361" w:val="left"/>
+              </w:tabs>
+              <w:ind w:left="113" w:hanging="113"/>
+            </w:pPr>
+            <w:r>
+              <w:rPr>
+                <w:b/>
+              </w:rPr>
+              <w:t>-</w:t>
+              <w:tab/>
+              <w:t>Ammonium dihydrogenorthophosphate (monoammonium phosphate) and mixtures thereof with diammonium hydrogenorthophosphate (diammonium phosphate)</w:t>
+              <!--{FOOT}//-->
+            </w:r>
+          </w:p>
+        </w:tc>
+      </w:tr>
+      <w:tr>
+        <w:trPr>
+          <w:cantSplit/>
+        </w:trPr>
+        <w:tc>
+          <w:tcPr>
+            <w:tcBorders>
+              <w:top w:val="single" w:sz="4" w:space="0" w:color="A6A6A6" w:themeColor="background1" w:themeShade="A6"/>
+              <w:right w:val="single" w:sz="4" w:space="0" w:color="000000" w:themeColor="text1"/>
+            </w:tcBorders>
+            <w:noWrap/>
+          </w:tcPr>
+          <w:p>
+            <w:pPr>
+              <w:pStyle w:val="NormalinTable"/>
+            </w:pPr>
+            <w:r>
+              <w:rPr>
+                <w:b/>
+              </w:rPr>
+              <w:t/>
+            </w:r>
+          </w:p>
+        </w:tc>
+        <w:tc>
+          <w:tcPr>
+            <w:tcBorders>
+              <w:top w:val="single" w:sz="4" w:space="0" w:color="A6A6A6" w:themeColor="background1" w:themeShade="A6"/>
+              <w:left w:val="single" w:sz="4" w:space="0" w:color="000000" w:themeColor="text1"/>
+              <w:right w:val="single" w:sz="4" w:space="0" w:color="000000" w:themeColor="text1"/>
+            </w:tcBorders>
+          </w:tcPr>
+          <w:p>
+            <w:pPr>
+              <w:pStyle w:val="NormalinTable"/>
+              <w:tabs>
+                <w:tab w:val="left" w:pos="1250"/>
+              </w:tabs>
+              <w:jc w:val="left"/>
+            </w:pPr>
+            <w:r>
+              <w:t/>
+            </w:r>
+          </w:p>
+        </w:tc>
+        <w:tc>
+          <w:tcPr>
+            <w:tcBorders>
+              <w:top w:val="single" w:sz="4" w:space="0" w:color="A6A6A6" w:themeColor="background1" w:themeShade="A6"/>
+              <w:left w:val="single" w:sz="4" w:space="0" w:color="000000" w:themeColor="text1"/>
+              <w:right w:val="single" w:sz="4" w:space="0" w:color="000000" w:themeColor="text1"/>
+            </w:tcBorders>
+          </w:tcPr>
+          <w:p>
+            <w:pPr>
+              <w:pStyle w:val="NormalinTable"/>
+              <w:jc w:val="left"/>
+            </w:pPr>
+          </w:p>
+        </w:tc>
+        <w:tc>
+          <w:tcPr>
+            <w:tcBorders>
+              <w:top w:val="single" w:sz="4" w:space="0" w:color="A6A6A6" w:themeColor="background1" w:themeShade="A6"/>
+            </w:tcBorders>
+          </w:tcPr>
+          <w:p>
+            <w:pPr>
+              <w:pStyle w:val="NormalinTable"/>
+              <w:tabs>
+                <w:tab w:pos="113" w:val="left"/>
+                <w:tab w:pos="227" w:val="left"/>
+                <w:tab w:pos="340" w:val="left"/>
+                <w:tab w:pos="454" w:val="left"/>
+                <w:tab w:pos="567" w:val="left"/>
+                <w:tab w:pos="680" w:val="left"/>
+                <w:tab w:pos="794" w:val="left"/>
+                <w:tab w:pos="907" w:val="left"/>
+                <w:tab w:pos="1020" w:val="left"/>
+                <w:tab w:pos="1134" w:val="left"/>
+                <w:tab w:pos="1247" w:val="left"/>
+                <w:tab w:pos="1361" w:val="left"/>
+              </w:tabs>
+              <w:ind w:left="113" w:hanging="113"/>
+            </w:pPr>
+            <w:r>
+              <w:rPr>
+                <w:b/>
+              </w:rPr>
+              <w:t>-</w:t>
+              <w:tab/>
+              <w:t>Other mineral or chemical fertilisers containing the two fertilising elements nitrogen and phosphorus</w:t>
+              <!--{FOOT}//-->
+            </w:r>
+          </w:p>
+        </w:tc>
+      </w:tr>
+      <w:tr>
+        <w:trPr>
+          <w:cantSplit/>
+        </w:trPr>
+        <w:tc>
+          <w:tcPr>
+            <w:tcBorders>
+              <w:top w:val="single" w:sz="4" w:space="0" w:color="A6A6A6" w:themeColor="background1" w:themeShade="A6"/>
+              <w:right w:val="single" w:sz="4" w:space="0" w:color="000000" w:themeColor="text1"/>
+            </w:tcBorders>
+            <w:noWrap/>
+          </w:tcPr>
+          <w:p>
+            <w:pPr>
+              <w:pStyle w:val="NormalinTable"/>
+            </w:pPr>
+            <w:r>
+              <w:rPr>
+                <w:b/>
+              </w:rPr>
+              <w:t>3105 51</w:t>
+            </w:r>
+          </w:p>
+        </w:tc>
+        <w:tc>
+          <w:tcPr>
+            <w:tcBorders>
+              <w:top w:val="single" w:sz="4" w:space="0" w:color="A6A6A6" w:themeColor="background1" w:themeShade="A6"/>
+              <w:left w:val="single" w:sz="4" w:space="0" w:color="000000" w:themeColor="text1"/>
+              <w:right w:val="single" w:sz="4" w:space="0" w:color="000000" w:themeColor="text1"/>
+            </w:tcBorders>
+          </w:tcPr>
+          <w:p>
+            <w:pPr>
+              <w:pStyle w:val="NormalinTable"/>
+              <w:tabs>
+                <w:tab w:val="left" w:pos="1250"/>
+              </w:tabs>
+              <w:jc w:val="left"/>
+            </w:pPr>
+            <w:r>
+              <w:t/>
+            </w:r>
+          </w:p>
+        </w:tc>
+        <w:tc>
+          <w:tcPr>
+            <w:tcBorders>
+              <w:top w:val="single" w:sz="4" w:space="0" w:color="A6A6A6" w:themeColor="background1" w:themeShade="A6"/>
+              <w:left w:val="single" w:sz="4" w:space="0" w:color="000000" w:themeColor="text1"/>
+              <w:right w:val="single" w:sz="4" w:space="0" w:color="000000" w:themeColor="text1"/>
+            </w:tcBorders>
+          </w:tcPr>
+          <w:p>
+            <w:pPr>
+              <w:pStyle w:val="NormalinTable"/>
+              <w:jc w:val="left"/>
+            </w:pPr>
+            <w:r>
+              <w:t/>
+            </w:r>
+          </w:p>
+        </w:tc>
+        <w:tc>
+          <w:tcPr>
+            <w:tcBorders>
+              <w:top w:val="single" w:sz="4" w:space="0" w:color="A6A6A6" w:themeColor="background1" w:themeShade="A6"/>
+            </w:tcBorders>
+          </w:tcPr>
+          <w:p>
+            <w:pPr>
+              <w:pStyle w:val="NormalinTable"/>
+              <w:tabs>
+                <w:tab w:pos="113" w:val="left"/>
+                <w:tab w:pos="227" w:val="left"/>
+                <w:tab w:pos="340" w:val="left"/>
+                <w:tab w:pos="454" w:val="left"/>
+                <w:tab w:pos="567" w:val="left"/>
+                <w:tab w:pos="680" w:val="left"/>
+                <w:tab w:pos="794" w:val="left"/>
+                <w:tab w:pos="907" w:val="left"/>
+                <w:tab w:pos="1020" w:val="left"/>
+                <w:tab w:pos="1134" w:val="left"/>
+                <w:tab w:pos="1247" w:val="left"/>
+                <w:tab w:pos="1361" w:val="left"/>
+              </w:tabs>
+              <w:ind w:left="227" w:hanging="227"/>
+            </w:pPr>
+            <w:r>
+              <w:t>-</w:t>
+              <w:tab/>
+              <w:t>-</w:t>
+              <w:tab/>
+              <w:t>Containing nitrates and phosphates</w:t>
+              <!--{FOOT}//-->
+            </w:r>
+          </w:p>
+        </w:tc>
+      </w:tr>
+      <w:tr>
+        <w:trPr>
+          <w:cantSplit/>
+        </w:trPr>
+        <w:tc>
+          <w:tcPr>
+            <w:tcBorders>
+              <w:top w:val="single" w:sz="4" w:space="0" w:color="A6A6A6" w:themeColor="background1" w:themeShade="A6"/>
+              <w:right w:val="single" w:sz="4" w:space="0" w:color="000000" w:themeColor="text1"/>
+            </w:tcBorders>
+            <w:noWrap/>
+          </w:tcPr>
+          <w:p>
+            <w:pPr>
+              <w:pStyle w:val="NormalinTable"/>
+            </w:pPr>
+            <w:r>
+              <w:rPr>
+                <w:b/>
+              </w:rPr>
+              <w:t>3105 51 00 10</w:t>
+            </w:r>
+          </w:p>
+        </w:tc>
+        <w:tc>
+          <w:tcPr>
+            <w:tcBorders>
+              <w:top w:val="single" w:sz="4" w:space="0" w:color="A6A6A6" w:themeColor="background1" w:themeShade="A6"/>
+              <w:left w:val="single" w:sz="4" w:space="0" w:color="000000" w:themeColor="text1"/>
+              <w:right w:val="single" w:sz="4" w:space="0" w:color="000000" w:themeColor="text1"/>
+            </w:tcBorders>
+          </w:tcPr>
+          <w:p>
+            <w:pPr>
+              <w:pStyle w:val="NormalinTable"/>
+              <w:tabs>
+                <w:tab w:val="left" w:pos="1250"/>
+              </w:tabs>
+              <w:jc w:val="left"/>
+            </w:pPr>
+            <w:r>
+              <w:t>6.5%</w:t>
+            </w:r>
+          </w:p>
+        </w:tc>
+        <w:tc>
+          <w:tcPr>
+            <w:tcBorders>
+              <w:top w:val="single" w:sz="4" w:space="0" w:color="A6A6A6" w:themeColor="background1" w:themeShade="A6"/>
+              <w:left w:val="single" w:sz="4" w:space="0" w:color="000000" w:themeColor="text1"/>
+              <w:right w:val="single" w:sz="4" w:space="0" w:color="000000" w:themeColor="text1"/>
+            </w:tcBorders>
+          </w:tcPr>
+          <w:p>
+            <w:pPr>
+              <w:pStyle w:val="NormalinTable"/>
+              <w:jc w:val="left"/>
+            </w:pPr>
+            <w:r>
+              <w:t/>
+            </w:r>
+          </w:p>
+        </w:tc>
+        <w:tc>
+          <w:tcPr>
+            <w:tcBorders>
+              <w:top w:val="single" w:sz="4" w:space="0" w:color="A6A6A6" w:themeColor="background1" w:themeShade="A6"/>
+            </w:tcBorders>
+          </w:tcPr>
+          <w:p>
+            <w:pPr>
+              <w:pStyle w:val="NormalinTable"/>
+              <w:tabs>
+                <w:tab w:pos="113" w:val="left"/>
+                <w:tab w:pos="227" w:val="left"/>
+                <w:tab w:pos="340" w:val="left"/>
+                <w:tab w:pos="454" w:val="left"/>
+                <w:tab w:pos="567" w:val="left"/>
+                <w:tab w:pos="680" w:val="left"/>
+                <w:tab w:pos="794" w:val="left"/>
+                <w:tab w:pos="907" w:val="left"/>
+                <w:tab w:pos="1020" w:val="left"/>
+                <w:tab w:pos="1134" w:val="left"/>
+                <w:tab w:pos="1247" w:val="left"/>
+                <w:tab w:pos="1361" w:val="left"/>
+              </w:tabs>
+              <w:ind w:left="340" w:hanging="340"/>
+            </w:pPr>
+            <w:r>
+              <w:t>-</w:t>
+              <w:tab/>
+              <w:t>-</w:t>
+              <w:tab/>
+              <w:t>-</w:t>
+              <w:tab/>
+              <w:t>Solid fertilisers with an ammonium nitrate content exceeding 80% by weight, and a phosphorus content evaluated as P</w:t>
+            </w:r>
+            <w:r>
+              <w:rPr>
+                <w:vertAlign w:val="subscript"/>
+              </w:rPr>
+              <w:t>2</w:t>
+            </w:r>
+            <w:r>
+              <w:t>O</w:t>
+            </w:r>
+            <w:r>
+              <w:rPr>
+                <w:vertAlign w:val="subscript"/>
+              </w:rPr>
+              <w:t>5</w:t>
+            </w:r>
+            <w:r>
+              <w:t> of less than 3% by weight </w:t>
+              <!--{FOOT}//-->
+            </w:r>
+          </w:p>
+        </w:tc>
+      </w:tr>
+      <w:tr>
+        <w:trPr>
+          <w:cantSplit/>
+        </w:trPr>
+        <w:tc>
+          <w:tcPr>
+            <w:tcBorders>
+              <w:top w:val="single" w:sz="4" w:space="0" w:color="A6A6A6" w:themeColor="background1" w:themeShade="A6"/>
+              <w:right w:val="single" w:sz="4" w:space="0" w:color="000000" w:themeColor="text1"/>
+            </w:tcBorders>
+            <w:noWrap/>
+          </w:tcPr>
+          <w:p>
+            <w:pPr>
+              <w:pStyle w:val="NormalinTable"/>
+            </w:pPr>
+            <w:r>
+              <w:rPr>
+                <w:b/>
+              </w:rPr>
+              <w:t>3105 51 00 20</w:t>
+            </w:r>
+          </w:p>
+        </w:tc>
+        <w:tc>
+          <w:tcPr>
+            <w:tcBorders>
+              <w:top w:val="single" w:sz="4" w:space="0" w:color="A6A6A6" w:themeColor="background1" w:themeShade="A6"/>
+              <w:left w:val="single" w:sz="4" w:space="0" w:color="000000" w:themeColor="text1"/>
+              <w:right w:val="single" w:sz="4" w:space="0" w:color="000000" w:themeColor="text1"/>
+            </w:tcBorders>
+          </w:tcPr>
+          <w:p>
+            <w:pPr>
+              <w:pStyle w:val="NormalinTable"/>
+              <w:tabs>
+                <w:tab w:val="left" w:pos="1250"/>
+              </w:tabs>
+              <w:jc w:val="left"/>
+            </w:pPr>
+            <w:r>
+              <w:t>6.5%</w:t>
+            </w:r>
+          </w:p>
+        </w:tc>
+        <w:tc>
+          <w:tcPr>
+            <w:tcBorders>
+              <w:top w:val="single" w:sz="4" w:space="0" w:color="A6A6A6" w:themeColor="background1" w:themeShade="A6"/>
+              <w:left w:val="single" w:sz="4" w:space="0" w:color="000000" w:themeColor="text1"/>
+              <w:right w:val="single" w:sz="4" w:space="0" w:color="000000" w:themeColor="text1"/>
+            </w:tcBorders>
+          </w:tcPr>
+          <w:p>
+            <w:pPr>
+              <w:pStyle w:val="NormalinTable"/>
+              <w:jc w:val="left"/>
+            </w:pPr>
+            <w:r>
+              <w:t/>
+            </w:r>
+          </w:p>
+        </w:tc>
+        <w:tc>
+          <w:tcPr>
+            <w:tcBorders>
+              <w:top w:val="single" w:sz="4" w:space="0" w:color="A6A6A6" w:themeColor="background1" w:themeShade="A6"/>
+            </w:tcBorders>
+          </w:tcPr>
+          <w:p>
+            <w:pPr>
+              <w:pStyle w:val="NormalinTable"/>
+              <w:tabs>
+                <w:tab w:pos="113" w:val="left"/>
+                <w:tab w:pos="227" w:val="left"/>
+                <w:tab w:pos="340" w:val="left"/>
+                <w:tab w:pos="454" w:val="left"/>
+                <w:tab w:pos="567" w:val="left"/>
+                <w:tab w:pos="680" w:val="left"/>
+                <w:tab w:pos="794" w:val="left"/>
+                <w:tab w:pos="907" w:val="left"/>
+                <w:tab w:pos="1020" w:val="left"/>
+                <w:tab w:pos="1134" w:val="left"/>
+                <w:tab w:pos="1247" w:val="left"/>
+                <w:tab w:pos="1361" w:val="left"/>
+              </w:tabs>
+              <w:ind w:left="340" w:hanging="340"/>
+            </w:pPr>
+            <w:r>
+              <w:t>-</w:t>
+              <w:tab/>
+              <w:t>-</w:t>
+              <w:tab/>
+              <w:t>-</w:t>
+              <w:tab/>
+              <w:t>Solid fertilisers with an ammonium nitrate content exceeding 80% by weight, and a phosphorus content evaluated as P</w:t>
+            </w:r>
+            <w:r>
+              <w:rPr>
+                <w:vertAlign w:val="subscript"/>
+              </w:rPr>
+              <w:t>2</w:t>
+            </w:r>
+            <w:r>
+              <w:t>O</w:t>
+            </w:r>
+            <w:r>
+              <w:rPr>
+                <w:vertAlign w:val="subscript"/>
+              </w:rPr>
+              <w:t>5</w:t>
+            </w:r>
+            <w:r>
+              <w:t> of 3% by weight or more but less than 6% by weight </w:t>
+              <!--{FOOT}//-->
+            </w:r>
+          </w:p>
+        </w:tc>
+      </w:tr>
+      <w:tr>
+        <w:trPr>
+          <w:cantSplit/>
+        </w:trPr>
+        <w:tc>
+          <w:tcPr>
+            <w:tcBorders>
+              <w:top w:val="single" w:sz="4" w:space="0" w:color="A6A6A6" w:themeColor="background1" w:themeShade="A6"/>
+              <w:right w:val="single" w:sz="4" w:space="0" w:color="000000" w:themeColor="text1"/>
+            </w:tcBorders>
+            <w:noWrap/>
+          </w:tcPr>
+          <w:p>
+            <w:pPr>
+              <w:pStyle w:val="NormalinTable"/>
+            </w:pPr>
+            <w:r>
+              <w:rPr>
+                <w:b/>
+              </w:rPr>
+              <w:t>3105 51 00 30</w:t>
+            </w:r>
+          </w:p>
+        </w:tc>
+        <w:tc>
+          <w:tcPr>
+            <w:tcBorders>
+              <w:top w:val="single" w:sz="4" w:space="0" w:color="A6A6A6" w:themeColor="background1" w:themeShade="A6"/>
+              <w:left w:val="single" w:sz="4" w:space="0" w:color="000000" w:themeColor="text1"/>
+              <w:right w:val="single" w:sz="4" w:space="0" w:color="000000" w:themeColor="text1"/>
+            </w:tcBorders>
+          </w:tcPr>
+          <w:p>
+            <w:pPr>
+              <w:pStyle w:val="NormalinTable"/>
+              <w:tabs>
+                <w:tab w:val="left" w:pos="1250"/>
+              </w:tabs>
+              <w:jc w:val="left"/>
+            </w:pPr>
+            <w:r>
+              <w:t>6.5%</w:t>
+            </w:r>
+          </w:p>
+        </w:tc>
+        <w:tc>
+          <w:tcPr>
+            <w:tcBorders>
+              <w:top w:val="single" w:sz="4" w:space="0" w:color="A6A6A6" w:themeColor="background1" w:themeShade="A6"/>
+              <w:left w:val="single" w:sz="4" w:space="0" w:color="000000" w:themeColor="text1"/>
+              <w:right w:val="single" w:sz="4" w:space="0" w:color="000000" w:themeColor="text1"/>
+            </w:tcBorders>
+          </w:tcPr>
+          <w:p>
+            <w:pPr>
+              <w:pStyle w:val="NormalinTable"/>
+              <w:jc w:val="left"/>
+            </w:pPr>
+            <w:r>
+              <w:t/>
+            </w:r>
+          </w:p>
+        </w:tc>
+        <w:tc>
+          <w:tcPr>
+            <w:tcBorders>
+              <w:top w:val="single" w:sz="4" w:space="0" w:color="A6A6A6" w:themeColor="background1" w:themeShade="A6"/>
+            </w:tcBorders>
+          </w:tcPr>
+          <w:p>
+            <w:pPr>
+              <w:pStyle w:val="NormalinTable"/>
+              <w:tabs>
+                <w:tab w:pos="113" w:val="left"/>
+                <w:tab w:pos="227" w:val="left"/>
+                <w:tab w:pos="340" w:val="left"/>
+                <w:tab w:pos="454" w:val="left"/>
+                <w:tab w:pos="567" w:val="left"/>
+                <w:tab w:pos="680" w:val="left"/>
+                <w:tab w:pos="794" w:val="left"/>
+                <w:tab w:pos="907" w:val="left"/>
+                <w:tab w:pos="1020" w:val="left"/>
+                <w:tab w:pos="1134" w:val="left"/>
+                <w:tab w:pos="1247" w:val="left"/>
+                <w:tab w:pos="1361" w:val="left"/>
+              </w:tabs>
+              <w:ind w:left="340" w:hanging="340"/>
+            </w:pPr>
+            <w:r>
+              <w:t>-</w:t>
+              <w:tab/>
+              <w:t>-</w:t>
+              <w:tab/>
+              <w:t>-</w:t>
+              <w:tab/>
+              <w:t>Solid fertilisers with an ammonium nitrate content exceeding 80% by weight, and a phosphorus content evaluated as P</w:t>
+            </w:r>
+            <w:r>
+              <w:rPr>
+                <w:vertAlign w:val="subscript"/>
+              </w:rPr>
+              <w:t>2</w:t>
+            </w:r>
+            <w:r>
+              <w:t>O</w:t>
+            </w:r>
+            <w:r>
+              <w:rPr>
+                <w:vertAlign w:val="subscript"/>
+              </w:rPr>
+              <w:t>5</w:t>
+            </w:r>
+            <w:r>
+              <w:t> of 6% by weight or more but less than 9% by weight</w:t>
+              <!--{FOOT}//-->
+            </w:r>
+          </w:p>
+        </w:tc>
+      </w:tr>
+      <w:tr>
+        <w:trPr>
+          <w:cantSplit/>
+        </w:trPr>
+        <w:tc>
+          <w:tcPr>
+            <w:tcBorders>
+              <w:top w:val="single" w:sz="4" w:space="0" w:color="A6A6A6" w:themeColor="background1" w:themeShade="A6"/>
+              <w:right w:val="single" w:sz="4" w:space="0" w:color="000000" w:themeColor="text1"/>
+            </w:tcBorders>
+            <w:noWrap/>
+          </w:tcPr>
+          <w:p>
+            <w:pPr>
+              <w:pStyle w:val="NormalinTable"/>
+            </w:pPr>
+            <w:r>
+              <w:rPr>
+                <w:b/>
+              </w:rPr>
+              <w:t>3105 51 00 40</w:t>
+            </w:r>
+          </w:p>
+        </w:tc>
+        <w:tc>
+          <w:tcPr>
+            <w:tcBorders>
+              <w:top w:val="single" w:sz="4" w:space="0" w:color="A6A6A6" w:themeColor="background1" w:themeShade="A6"/>
+              <w:left w:val="single" w:sz="4" w:space="0" w:color="000000" w:themeColor="text1"/>
+              <w:right w:val="single" w:sz="4" w:space="0" w:color="000000" w:themeColor="text1"/>
+            </w:tcBorders>
+          </w:tcPr>
+          <w:p>
+            <w:pPr>
+              <w:pStyle w:val="NormalinTable"/>
+              <w:tabs>
+                <w:tab w:val="left" w:pos="1250"/>
+              </w:tabs>
+              <w:jc w:val="left"/>
+            </w:pPr>
+            <w:r>
+              <w:t>6.5%</w:t>
+            </w:r>
+          </w:p>
+        </w:tc>
+        <w:tc>
+          <w:tcPr>
+            <w:tcBorders>
+              <w:top w:val="single" w:sz="4" w:space="0" w:color="A6A6A6" w:themeColor="background1" w:themeShade="A6"/>
+              <w:left w:val="single" w:sz="4" w:space="0" w:color="000000" w:themeColor="text1"/>
+              <w:right w:val="single" w:sz="4" w:space="0" w:color="000000" w:themeColor="text1"/>
+            </w:tcBorders>
+          </w:tcPr>
+          <w:p>
+            <w:pPr>
+              <w:pStyle w:val="NormalinTable"/>
+              <w:jc w:val="left"/>
+            </w:pPr>
+            <w:r>
+              <w:t/>
+            </w:r>
+          </w:p>
+        </w:tc>
+        <w:tc>
+          <w:tcPr>
+            <w:tcBorders>
+              <w:top w:val="single" w:sz="4" w:space="0" w:color="A6A6A6" w:themeColor="background1" w:themeShade="A6"/>
+            </w:tcBorders>
+          </w:tcPr>
+          <w:p>
+            <w:pPr>
+              <w:pStyle w:val="NormalinTable"/>
+              <w:tabs>
+                <w:tab w:pos="113" w:val="left"/>
+                <w:tab w:pos="227" w:val="left"/>
+                <w:tab w:pos="340" w:val="left"/>
+                <w:tab w:pos="454" w:val="left"/>
+                <w:tab w:pos="567" w:val="left"/>
+                <w:tab w:pos="680" w:val="left"/>
+                <w:tab w:pos="794" w:val="left"/>
+                <w:tab w:pos="907" w:val="left"/>
+                <w:tab w:pos="1020" w:val="left"/>
+                <w:tab w:pos="1134" w:val="left"/>
+                <w:tab w:pos="1247" w:val="left"/>
+                <w:tab w:pos="1361" w:val="left"/>
+              </w:tabs>
+              <w:ind w:left="340" w:hanging="340"/>
+            </w:pPr>
+            <w:r>
+              <w:t>-</w:t>
+              <w:tab/>
+              <w:t>-</w:t>
+              <w:tab/>
+              <w:t>-</w:t>
+              <w:tab/>
+              <w:t>Solid fertilisers with an ammonium nitrate content exceeding 80% by weight, and a phosphorus content evaluated as P</w:t>
+            </w:r>
+            <w:r>
+              <w:rPr>
+                <w:vertAlign w:val="subscript"/>
+              </w:rPr>
+              <w:t>2</w:t>
+            </w:r>
+            <w:r>
+              <w:t>O</w:t>
+            </w:r>
+            <w:r>
+              <w:rPr>
+                <w:vertAlign w:val="subscript"/>
+              </w:rPr>
+              <w:t>5</w:t>
+            </w:r>
+            <w:r>
+              <w:t> of 9% by weight or more but not exceeding 10.40% by weight</w:t>
+              <!--{FOOT}//-->
+            </w:r>
+          </w:p>
+        </w:tc>
+      </w:tr>
+      <w:tr>
+        <w:trPr>
+          <w:cantSplit/>
+        </w:trPr>
+        <w:tc>
+          <w:tcPr>
+            <w:tcBorders>
+              <w:top w:val="single" w:sz="4" w:space="0" w:color="A6A6A6" w:themeColor="background1" w:themeShade="A6"/>
+              <w:right w:val="single" w:sz="4" w:space="0" w:color="000000" w:themeColor="text1"/>
+            </w:tcBorders>
+            <w:noWrap/>
+          </w:tcPr>
+          <w:p>
+            <w:pPr>
+              <w:pStyle w:val="NormalinTable"/>
+            </w:pPr>
+            <w:r>
+              <w:rPr>
+                <w:b/>
+              </w:rPr>
+              <w:t>3105 51 00 90</w:t>
+            </w:r>
+          </w:p>
+        </w:tc>
+        <w:tc>
+          <w:tcPr>
+            <w:tcBorders>
+              <w:top w:val="single" w:sz="4" w:space="0" w:color="A6A6A6" w:themeColor="background1" w:themeShade="A6"/>
+              <w:left w:val="single" w:sz="4" w:space="0" w:color="000000" w:themeColor="text1"/>
+              <w:right w:val="single" w:sz="4" w:space="0" w:color="000000" w:themeColor="text1"/>
+            </w:tcBorders>
+          </w:tcPr>
+          <w:p>
+            <w:pPr>
+              <w:pStyle w:val="NormalinTable"/>
+              <w:tabs>
+                <w:tab w:val="left" w:pos="1250"/>
+              </w:tabs>
+              <w:jc w:val="left"/>
+            </w:pPr>
+            <w:r>
+              <w:t>0.0%</w:t>
+            </w:r>
+          </w:p>
+        </w:tc>
+        <w:tc>
+          <w:tcPr>
+            <w:tcBorders>
+              <w:top w:val="single" w:sz="4" w:space="0" w:color="A6A6A6" w:themeColor="background1" w:themeShade="A6"/>
+              <w:left w:val="single" w:sz="4" w:space="0" w:color="000000" w:themeColor="text1"/>
+              <w:right w:val="single" w:sz="4" w:space="0" w:color="000000" w:themeColor="text1"/>
+            </w:tcBorders>
+          </w:tcPr>
+          <w:p>
+            <w:pPr>
+              <w:pStyle w:val="NormalinTable"/>
+              <w:jc w:val="left"/>
+            </w:pPr>
+            <w:r>
+              <w:t/>
+            </w:r>
+          </w:p>
+        </w:tc>
+        <w:tc>
+          <w:tcPr>
+            <w:tcBorders>
+              <w:top w:val="single" w:sz="4" w:space="0" w:color="A6A6A6" w:themeColor="background1" w:themeShade="A6"/>
+            </w:tcBorders>
+          </w:tcPr>
+          <w:p>
+            <w:pPr>
+              <w:pStyle w:val="NormalinTable"/>
+              <w:tabs>
+                <w:tab w:pos="113" w:val="left"/>
+                <w:tab w:pos="227" w:val="left"/>
+                <w:tab w:pos="340" w:val="left"/>
+                <w:tab w:pos="454" w:val="left"/>
+                <w:tab w:pos="567" w:val="left"/>
+                <w:tab w:pos="680" w:val="left"/>
+                <w:tab w:pos="794" w:val="left"/>
+                <w:tab w:pos="907" w:val="left"/>
+                <w:tab w:pos="1020" w:val="left"/>
+                <w:tab w:pos="1134" w:val="left"/>
+                <w:tab w:pos="1247" w:val="left"/>
+                <w:tab w:pos="1361" w:val="left"/>
+              </w:tabs>
+              <w:ind w:left="340" w:hanging="340"/>
+            </w:pPr>
+            <w:r>
+              <w:t>-</w:t>
+              <w:tab/>
+              <w:t>-</w:t>
+              <w:tab/>
+              <w:t>-</w:t>
+              <w:tab/>
+              <w:t>Other</w:t>
+              <!--{FOOT}//-->
+            </w:r>
+          </w:p>
+        </w:tc>
+      </w:tr>
+      <w:tr>
+        <w:trPr>
+          <w:cantSplit/>
+        </w:trPr>
+        <w:tc>
+          <w:tcPr>
+            <w:tcBorders>
+              <w:top w:val="single" w:sz="4" w:space="0" w:color="A6A6A6" w:themeColor="background1" w:themeShade="A6"/>
+              <w:right w:val="single" w:sz="4" w:space="0" w:color="000000" w:themeColor="text1"/>
+            </w:tcBorders>
+            <w:noWrap/>
+          </w:tcPr>
+          <w:p>
+            <w:pPr>
+              <w:pStyle w:val="NormalinTable"/>
+            </w:pPr>
+            <w:r>
+              <w:rPr>
+                <w:b/>
+              </w:rPr>
+              <w:t>3105 59</w:t>
+            </w:r>
+          </w:p>
+        </w:tc>
+        <w:tc>
+          <w:tcPr>
+            <w:tcBorders>
+              <w:top w:val="single" w:sz="4" w:space="0" w:color="A6A6A6" w:themeColor="background1" w:themeShade="A6"/>
+              <w:left w:val="single" w:sz="4" w:space="0" w:color="000000" w:themeColor="text1"/>
+              <w:right w:val="single" w:sz="4" w:space="0" w:color="000000" w:themeColor="text1"/>
+            </w:tcBorders>
+          </w:tcPr>
+          <w:p>
+            <w:pPr>
+              <w:pStyle w:val="NormalinTable"/>
+              <w:tabs>
+                <w:tab w:val="left" w:pos="1250"/>
+              </w:tabs>
+              <w:jc w:val="left"/>
+            </w:pPr>
+            <w:r>
+              <w:t/>
+            </w:r>
+          </w:p>
+        </w:tc>
+        <w:tc>
+          <w:tcPr>
+            <w:tcBorders>
+              <w:top w:val="single" w:sz="4" w:space="0" w:color="A6A6A6" w:themeColor="background1" w:themeShade="A6"/>
+              <w:left w:val="single" w:sz="4" w:space="0" w:color="000000" w:themeColor="text1"/>
+              <w:right w:val="single" w:sz="4" w:space="0" w:color="000000" w:themeColor="text1"/>
+            </w:tcBorders>
+          </w:tcPr>
+          <w:p>
+            <w:pPr>
+              <w:pStyle w:val="NormalinTable"/>
+              <w:jc w:val="left"/>
+            </w:pPr>
+            <w:r>
+              <w:t/>
+            </w:r>
+          </w:p>
+        </w:tc>
+        <w:tc>
+          <w:tcPr>
+            <w:tcBorders>
+              <w:top w:val="single" w:sz="4" w:space="0" w:color="A6A6A6" w:themeColor="background1" w:themeShade="A6"/>
+            </w:tcBorders>
+          </w:tcPr>
+          <w:p>
+            <w:pPr>
+              <w:pStyle w:val="NormalinTable"/>
+              <w:tabs>
+                <w:tab w:pos="113" w:val="left"/>
+                <w:tab w:pos="227" w:val="left"/>
+                <w:tab w:pos="340" w:val="left"/>
+                <w:tab w:pos="454" w:val="left"/>
+                <w:tab w:pos="567" w:val="left"/>
+                <w:tab w:pos="680" w:val="left"/>
+                <w:tab w:pos="794" w:val="left"/>
+                <w:tab w:pos="907" w:val="left"/>
+                <w:tab w:pos="1020" w:val="left"/>
+                <w:tab w:pos="1134" w:val="left"/>
+                <w:tab w:pos="1247" w:val="left"/>
+                <w:tab w:pos="1361" w:val="left"/>
+              </w:tabs>
+              <w:ind w:left="227" w:hanging="227"/>
+            </w:pPr>
+            <w:r>
+              <w:t>-</w:t>
+              <w:tab/>
+              <w:t>-</w:t>
+              <w:tab/>
+              <w:t>Other</w:t>
+              <!--{FOOT}//-->
+            </w:r>
+          </w:p>
+        </w:tc>
+      </w:tr>
+      <w:tr>
+        <w:trPr>
+          <w:cantSplit/>
+        </w:trPr>
+        <w:tc>
+          <w:tcPr>
+            <w:tcBorders>
+              <w:top w:val="single" w:sz="4" w:space="0" w:color="A6A6A6" w:themeColor="background1" w:themeShade="A6"/>
+              <w:right w:val="single" w:sz="4" w:space="0" w:color="000000" w:themeColor="text1"/>
+            </w:tcBorders>
+            <w:noWrap/>
+          </w:tcPr>
+          <w:p>
+            <w:pPr>
+              <w:pStyle w:val="NormalinTable"/>
+            </w:pPr>
+            <w:r>
+              <w:rPr>
+                <w:b/>
+              </w:rPr>
+              <w:t>3105 59 00 10</w:t>
+            </w:r>
+          </w:p>
+        </w:tc>
+        <w:tc>
+          <w:tcPr>
+            <w:tcBorders>
+              <w:top w:val="single" w:sz="4" w:space="0" w:color="A6A6A6" w:themeColor="background1" w:themeShade="A6"/>
+              <w:left w:val="single" w:sz="4" w:space="0" w:color="000000" w:themeColor="text1"/>
+              <w:right w:val="single" w:sz="4" w:space="0" w:color="000000" w:themeColor="text1"/>
+            </w:tcBorders>
+          </w:tcPr>
+          <w:p>
+            <w:pPr>
+              <w:pStyle w:val="NormalinTable"/>
+              <w:tabs>
+                <w:tab w:val="left" w:pos="1250"/>
+              </w:tabs>
+              <w:jc w:val="left"/>
+            </w:pPr>
+            <w:r>
+              <w:t>6.5%</w:t>
+            </w:r>
+          </w:p>
+        </w:tc>
+        <w:tc>
+          <w:tcPr>
+            <w:tcBorders>
+              <w:top w:val="single" w:sz="4" w:space="0" w:color="A6A6A6" w:themeColor="background1" w:themeShade="A6"/>
+              <w:left w:val="single" w:sz="4" w:space="0" w:color="000000" w:themeColor="text1"/>
+              <w:right w:val="single" w:sz="4" w:space="0" w:color="000000" w:themeColor="text1"/>
+            </w:tcBorders>
+          </w:tcPr>
+          <w:p>
+            <w:pPr>
+              <w:pStyle w:val="NormalinTable"/>
+              <w:jc w:val="left"/>
+            </w:pPr>
+            <w:r>
+              <w:t/>
+            </w:r>
+          </w:p>
+        </w:tc>
+        <w:tc>
+          <w:tcPr>
+            <w:tcBorders>
+              <w:top w:val="single" w:sz="4" w:space="0" w:color="A6A6A6" w:themeColor="background1" w:themeShade="A6"/>
+            </w:tcBorders>
+          </w:tcPr>
+          <w:p>
+            <w:pPr>
+              <w:pStyle w:val="NormalinTable"/>
+              <w:tabs>
+                <w:tab w:pos="113" w:val="left"/>
+                <w:tab w:pos="227" w:val="left"/>
+                <w:tab w:pos="340" w:val="left"/>
+                <w:tab w:pos="454" w:val="left"/>
+                <w:tab w:pos="567" w:val="left"/>
+                <w:tab w:pos="680" w:val="left"/>
+                <w:tab w:pos="794" w:val="left"/>
+                <w:tab w:pos="907" w:val="left"/>
+                <w:tab w:pos="1020" w:val="left"/>
+                <w:tab w:pos="1134" w:val="left"/>
+                <w:tab w:pos="1247" w:val="left"/>
+                <w:tab w:pos="1361" w:val="left"/>
+              </w:tabs>
+              <w:ind w:left="340" w:hanging="340"/>
+            </w:pPr>
+            <w:r>
+              <w:t>-</w:t>
+              <w:tab/>
+              <w:t>-</w:t>
+              <w:tab/>
+              <w:t>-</w:t>
+              <w:tab/>
+              <w:t>Solid fertilisers with an ammonium nitrate content exceeding 80% by weight, and a phosphorus content evaluated as P</w:t>
+            </w:r>
+            <w:r>
+              <w:rPr>
+                <w:vertAlign w:val="subscript"/>
+              </w:rPr>
+              <w:t>2</w:t>
+            </w:r>
+            <w:r>
+              <w:t>O</w:t>
+            </w:r>
+            <w:r>
+              <w:rPr>
+                <w:vertAlign w:val="subscript"/>
+              </w:rPr>
+              <w:t>5</w:t>
+            </w:r>
+            <w:r>
+              <w:t> of less than 3% by weight </w:t>
+              <!--{FOOT}//-->
+            </w:r>
+          </w:p>
+        </w:tc>
+      </w:tr>
+      <w:tr>
+        <w:trPr>
+          <w:cantSplit/>
+        </w:trPr>
+        <w:tc>
+          <w:tcPr>
+            <w:tcBorders>
+              <w:top w:val="single" w:sz="4" w:space="0" w:color="A6A6A6" w:themeColor="background1" w:themeShade="A6"/>
+              <w:right w:val="single" w:sz="4" w:space="0" w:color="000000" w:themeColor="text1"/>
+            </w:tcBorders>
+            <w:noWrap/>
+          </w:tcPr>
+          <w:p>
+            <w:pPr>
+              <w:pStyle w:val="NormalinTable"/>
+            </w:pPr>
+            <w:r>
+              <w:rPr>
+                <w:b/>
+              </w:rPr>
+              <w:t>3105 59 00 20</w:t>
+            </w:r>
+          </w:p>
+        </w:tc>
+        <w:tc>
+          <w:tcPr>
+            <w:tcBorders>
+              <w:top w:val="single" w:sz="4" w:space="0" w:color="A6A6A6" w:themeColor="background1" w:themeShade="A6"/>
+              <w:left w:val="single" w:sz="4" w:space="0" w:color="000000" w:themeColor="text1"/>
+              <w:right w:val="single" w:sz="4" w:space="0" w:color="000000" w:themeColor="text1"/>
+            </w:tcBorders>
+          </w:tcPr>
+          <w:p>
+            <w:pPr>
+              <w:pStyle w:val="NormalinTable"/>
+              <w:tabs>
+                <w:tab w:val="left" w:pos="1250"/>
+              </w:tabs>
+              <w:jc w:val="left"/>
+            </w:pPr>
+            <w:r>
+              <w:t>6.5%</w:t>
+            </w:r>
+          </w:p>
+        </w:tc>
+        <w:tc>
+          <w:tcPr>
+            <w:tcBorders>
+              <w:top w:val="single" w:sz="4" w:space="0" w:color="A6A6A6" w:themeColor="background1" w:themeShade="A6"/>
+              <w:left w:val="single" w:sz="4" w:space="0" w:color="000000" w:themeColor="text1"/>
+              <w:right w:val="single" w:sz="4" w:space="0" w:color="000000" w:themeColor="text1"/>
+            </w:tcBorders>
+          </w:tcPr>
+          <w:p>
+            <w:pPr>
+              <w:pStyle w:val="NormalinTable"/>
+              <w:jc w:val="left"/>
+            </w:pPr>
+            <w:r>
+              <w:t/>
+            </w:r>
+          </w:p>
+        </w:tc>
+        <w:tc>
+          <w:tcPr>
+            <w:tcBorders>
+              <w:top w:val="single" w:sz="4" w:space="0" w:color="A6A6A6" w:themeColor="background1" w:themeShade="A6"/>
+            </w:tcBorders>
+          </w:tcPr>
+          <w:p>
+            <w:pPr>
+              <w:pStyle w:val="NormalinTable"/>
+              <w:tabs>
+                <w:tab w:pos="113" w:val="left"/>
+                <w:tab w:pos="227" w:val="left"/>
+                <w:tab w:pos="340" w:val="left"/>
+                <w:tab w:pos="454" w:val="left"/>
+                <w:tab w:pos="567" w:val="left"/>
+                <w:tab w:pos="680" w:val="left"/>
+                <w:tab w:pos="794" w:val="left"/>
+                <w:tab w:pos="907" w:val="left"/>
+                <w:tab w:pos="1020" w:val="left"/>
+                <w:tab w:pos="1134" w:val="left"/>
+                <w:tab w:pos="1247" w:val="left"/>
+                <w:tab w:pos="1361" w:val="left"/>
+              </w:tabs>
+              <w:ind w:left="340" w:hanging="340"/>
+            </w:pPr>
+            <w:r>
+              <w:t>-</w:t>
+              <w:tab/>
+              <w:t>-</w:t>
+              <w:tab/>
+              <w:t>-</w:t>
+              <w:tab/>
+              <w:t>Solid fertilisers with an ammonium nitrate content exceeding 80% by weight, and a phosphorus content evaluated as P</w:t>
+            </w:r>
+            <w:r>
+              <w:rPr>
+                <w:vertAlign w:val="subscript"/>
+              </w:rPr>
+              <w:t>2</w:t>
+            </w:r>
+            <w:r>
+              <w:t>O</w:t>
+            </w:r>
+            <w:r>
+              <w:rPr>
+                <w:vertAlign w:val="subscript"/>
+              </w:rPr>
+              <w:t>5</w:t>
+            </w:r>
+            <w:r>
+              <w:t> of 3% by weight or more but less than 6% by weight </w:t>
+              <!--{FOOT}//-->
+            </w:r>
+          </w:p>
+        </w:tc>
+      </w:tr>
+      <w:tr>
+        <w:trPr>
+          <w:cantSplit/>
+        </w:trPr>
+        <w:tc>
+          <w:tcPr>
+            <w:tcBorders>
+              <w:top w:val="single" w:sz="4" w:space="0" w:color="A6A6A6" w:themeColor="background1" w:themeShade="A6"/>
+              <w:right w:val="single" w:sz="4" w:space="0" w:color="000000" w:themeColor="text1"/>
+            </w:tcBorders>
+            <w:noWrap/>
+          </w:tcPr>
+          <w:p>
+            <w:pPr>
+              <w:pStyle w:val="NormalinTable"/>
+            </w:pPr>
+            <w:r>
+              <w:rPr>
+                <w:b/>
+              </w:rPr>
+              <w:t>3105 59 00 30</w:t>
+            </w:r>
+          </w:p>
+        </w:tc>
+        <w:tc>
+          <w:tcPr>
+            <w:tcBorders>
+              <w:top w:val="single" w:sz="4" w:space="0" w:color="A6A6A6" w:themeColor="background1" w:themeShade="A6"/>
+              <w:left w:val="single" w:sz="4" w:space="0" w:color="000000" w:themeColor="text1"/>
+              <w:right w:val="single" w:sz="4" w:space="0" w:color="000000" w:themeColor="text1"/>
+            </w:tcBorders>
+          </w:tcPr>
+          <w:p>
+            <w:pPr>
+              <w:pStyle w:val="NormalinTable"/>
+              <w:tabs>
+                <w:tab w:val="left" w:pos="1250"/>
+              </w:tabs>
+              <w:jc w:val="left"/>
+            </w:pPr>
+            <w:r>
+              <w:t>6.5%</w:t>
+            </w:r>
+          </w:p>
+        </w:tc>
+        <w:tc>
+          <w:tcPr>
+            <w:tcBorders>
+              <w:top w:val="single" w:sz="4" w:space="0" w:color="A6A6A6" w:themeColor="background1" w:themeShade="A6"/>
+              <w:left w:val="single" w:sz="4" w:space="0" w:color="000000" w:themeColor="text1"/>
+              <w:right w:val="single" w:sz="4" w:space="0" w:color="000000" w:themeColor="text1"/>
+            </w:tcBorders>
+          </w:tcPr>
+          <w:p>
+            <w:pPr>
+              <w:pStyle w:val="NormalinTable"/>
+              <w:jc w:val="left"/>
+            </w:pPr>
+            <w:r>
+              <w:t/>
+            </w:r>
+          </w:p>
+        </w:tc>
+        <w:tc>
+          <w:tcPr>
+            <w:tcBorders>
+              <w:top w:val="single" w:sz="4" w:space="0" w:color="A6A6A6" w:themeColor="background1" w:themeShade="A6"/>
+            </w:tcBorders>
+          </w:tcPr>
+          <w:p>
+            <w:pPr>
+              <w:pStyle w:val="NormalinTable"/>
+              <w:tabs>
+                <w:tab w:pos="113" w:val="left"/>
+                <w:tab w:pos="227" w:val="left"/>
+                <w:tab w:pos="340" w:val="left"/>
+                <w:tab w:pos="454" w:val="left"/>
+                <w:tab w:pos="567" w:val="left"/>
+                <w:tab w:pos="680" w:val="left"/>
+                <w:tab w:pos="794" w:val="left"/>
+                <w:tab w:pos="907" w:val="left"/>
+                <w:tab w:pos="1020" w:val="left"/>
+                <w:tab w:pos="1134" w:val="left"/>
+                <w:tab w:pos="1247" w:val="left"/>
+                <w:tab w:pos="1361" w:val="left"/>
+              </w:tabs>
+              <w:ind w:left="340" w:hanging="340"/>
+            </w:pPr>
+            <w:r>
+              <w:t>-</w:t>
+              <w:tab/>
+              <w:t>-</w:t>
+              <w:tab/>
+              <w:t>-</w:t>
+              <w:tab/>
+              <w:t>Solid fertilisers with an ammonium nitrate content exceeding 80% by weight, and a phosphorus content evaluated as P2O5 of 6% by weight or more but less than 9% by weight</w:t>
+              <!--{FOOT}//-->
+            </w:r>
+          </w:p>
+        </w:tc>
+      </w:tr>
+      <w:tr>
+        <w:trPr>
+          <w:cantSplit/>
+        </w:trPr>
+        <w:tc>
+          <w:tcPr>
+            <w:tcBorders>
+              <w:top w:val="single" w:sz="4" w:space="0" w:color="A6A6A6" w:themeColor="background1" w:themeShade="A6"/>
+              <w:right w:val="single" w:sz="4" w:space="0" w:color="000000" w:themeColor="text1"/>
+            </w:tcBorders>
+            <w:noWrap/>
+          </w:tcPr>
+          <w:p>
+            <w:pPr>
+              <w:pStyle w:val="NormalinTable"/>
+            </w:pPr>
+            <w:r>
+              <w:rPr>
+                <w:b/>
+              </w:rPr>
+              <w:t>3105 59 00 40</w:t>
+            </w:r>
+          </w:p>
+        </w:tc>
+        <w:tc>
+          <w:tcPr>
+            <w:tcBorders>
+              <w:top w:val="single" w:sz="4" w:space="0" w:color="A6A6A6" w:themeColor="background1" w:themeShade="A6"/>
+              <w:left w:val="single" w:sz="4" w:space="0" w:color="000000" w:themeColor="text1"/>
+              <w:right w:val="single" w:sz="4" w:space="0" w:color="000000" w:themeColor="text1"/>
+            </w:tcBorders>
+          </w:tcPr>
+          <w:p>
+            <w:pPr>
+              <w:pStyle w:val="NormalinTable"/>
+              <w:tabs>
+                <w:tab w:val="left" w:pos="1250"/>
+              </w:tabs>
+              <w:jc w:val="left"/>
+            </w:pPr>
+            <w:r>
+              <w:t>6.5%</w:t>
+            </w:r>
+          </w:p>
+        </w:tc>
+        <w:tc>
+          <w:tcPr>
+            <w:tcBorders>
+              <w:top w:val="single" w:sz="4" w:space="0" w:color="A6A6A6" w:themeColor="background1" w:themeShade="A6"/>
+              <w:left w:val="single" w:sz="4" w:space="0" w:color="000000" w:themeColor="text1"/>
+              <w:right w:val="single" w:sz="4" w:space="0" w:color="000000" w:themeColor="text1"/>
+            </w:tcBorders>
+          </w:tcPr>
+          <w:p>
+            <w:pPr>
+              <w:pStyle w:val="NormalinTable"/>
+              <w:jc w:val="left"/>
+            </w:pPr>
+            <w:r>
+              <w:t/>
+            </w:r>
+          </w:p>
+        </w:tc>
+        <w:tc>
+          <w:tcPr>
+            <w:tcBorders>
+              <w:top w:val="single" w:sz="4" w:space="0" w:color="A6A6A6" w:themeColor="background1" w:themeShade="A6"/>
+            </w:tcBorders>
+          </w:tcPr>
+          <w:p>
+            <w:pPr>
+              <w:pStyle w:val="NormalinTable"/>
+              <w:tabs>
+                <w:tab w:pos="113" w:val="left"/>
+                <w:tab w:pos="227" w:val="left"/>
+                <w:tab w:pos="340" w:val="left"/>
+                <w:tab w:pos="454" w:val="left"/>
+                <w:tab w:pos="567" w:val="left"/>
+                <w:tab w:pos="680" w:val="left"/>
+                <w:tab w:pos="794" w:val="left"/>
+                <w:tab w:pos="907" w:val="left"/>
+                <w:tab w:pos="1020" w:val="left"/>
+                <w:tab w:pos="1134" w:val="left"/>
+                <w:tab w:pos="1247" w:val="left"/>
+                <w:tab w:pos="1361" w:val="left"/>
+              </w:tabs>
+              <w:ind w:left="340" w:hanging="340"/>
+            </w:pPr>
+            <w:r>
+              <w:t>-</w:t>
+              <w:tab/>
+              <w:t>-</w:t>
+              <w:tab/>
+              <w:t>-</w:t>
+              <w:tab/>
+              <w:t>Solid fertilisers with an ammonium nitrate content exceeding 80% by weight, and a phosphorus content evaluated as P2O5 of 9% by weight or more but not exceeding 10.40% by weight</w:t>
+              <!--{FOOT}//-->
+            </w:r>
+          </w:p>
+        </w:tc>
+      </w:tr>
+      <w:tr>
+        <w:trPr>
+          <w:cantSplit/>
+        </w:trPr>
+        <w:tc>
+          <w:tcPr>
+            <w:tcBorders>
+              <w:top w:val="single" w:sz="4" w:space="0" w:color="A6A6A6" w:themeColor="background1" w:themeShade="A6"/>
+              <w:right w:val="single" w:sz="4" w:space="0" w:color="000000" w:themeColor="text1"/>
+            </w:tcBorders>
+            <w:noWrap/>
+          </w:tcPr>
+          <w:p>
+            <w:pPr>
+              <w:pStyle w:val="NormalinTable"/>
+            </w:pPr>
+            <w:r>
+              <w:rPr>
+                <w:b/>
+              </w:rPr>
+              <w:t>3105 59 00 90</w:t>
+            </w:r>
+          </w:p>
+        </w:tc>
+        <w:tc>
+          <w:tcPr>
+            <w:tcBorders>
+              <w:top w:val="single" w:sz="4" w:space="0" w:color="A6A6A6" w:themeColor="background1" w:themeShade="A6"/>
+              <w:left w:val="single" w:sz="4" w:space="0" w:color="000000" w:themeColor="text1"/>
+              <w:right w:val="single" w:sz="4" w:space="0" w:color="000000" w:themeColor="text1"/>
+            </w:tcBorders>
+          </w:tcPr>
+          <w:p>
+            <w:pPr>
+              <w:pStyle w:val="NormalinTable"/>
+              <w:tabs>
+                <w:tab w:val="left" w:pos="1250"/>
+              </w:tabs>
+              <w:jc w:val="left"/>
+            </w:pPr>
+            <w:r>
+              <w:t>0.0%</w:t>
+            </w:r>
+          </w:p>
+        </w:tc>
+        <w:tc>
+          <w:tcPr>
+            <w:tcBorders>
+              <w:top w:val="single" w:sz="4" w:space="0" w:color="A6A6A6" w:themeColor="background1" w:themeShade="A6"/>
+              <w:left w:val="single" w:sz="4" w:space="0" w:color="000000" w:themeColor="text1"/>
+              <w:right w:val="single" w:sz="4" w:space="0" w:color="000000" w:themeColor="text1"/>
+            </w:tcBorders>
+          </w:tcPr>
+          <w:p>
+            <w:pPr>
+              <w:pStyle w:val="NormalinTable"/>
+              <w:jc w:val="left"/>
+            </w:pPr>
+            <w:r>
+              <w:t/>
+            </w:r>
+          </w:p>
+        </w:tc>
+        <w:tc>
+          <w:tcPr>
+            <w:tcBorders>
+              <w:top w:val="single" w:sz="4" w:space="0" w:color="A6A6A6" w:themeColor="background1" w:themeShade="A6"/>
+            </w:tcBorders>
+          </w:tcPr>
+          <w:p>
+            <w:pPr>
+              <w:pStyle w:val="NormalinTable"/>
+              <w:tabs>
+                <w:tab w:pos="113" w:val="left"/>
+                <w:tab w:pos="227" w:val="left"/>
+                <w:tab w:pos="340" w:val="left"/>
+                <w:tab w:pos="454" w:val="left"/>
+                <w:tab w:pos="567" w:val="left"/>
+                <w:tab w:pos="680" w:val="left"/>
+                <w:tab w:pos="794" w:val="left"/>
+                <w:tab w:pos="907" w:val="left"/>
+                <w:tab w:pos="1020" w:val="left"/>
+                <w:tab w:pos="1134" w:val="left"/>
+                <w:tab w:pos="1247" w:val="left"/>
+                <w:tab w:pos="1361" w:val="left"/>
+              </w:tabs>
+              <w:ind w:left="340" w:hanging="340"/>
+            </w:pPr>
+            <w:r>
+              <w:t>-</w:t>
+              <w:tab/>
+              <w:t>-</w:t>
+              <w:tab/>
+              <w:t>-</w:t>
+              <w:tab/>
+              <w:t>Other</w:t>
+              <!--{FOOT}//-->
+            </w:r>
+          </w:p>
+        </w:tc>
+      </w:tr>
+      <w:tr>
+        <w:trPr>
+          <w:cantSplit/>
+        </w:trPr>
+        <w:tc>
+          <w:tcPr>
+            <w:tcBorders>
+              <w:top w:val="single" w:sz="4" w:space="0" w:color="A6A6A6" w:themeColor="background1" w:themeShade="A6"/>
+              <w:right w:val="single" w:sz="4" w:space="0" w:color="000000" w:themeColor="text1"/>
+            </w:tcBorders>
+            <w:noWrap/>
+          </w:tcPr>
+          <w:p>
+            <w:pPr>
+              <w:pStyle w:val="NormalinTable"/>
+            </w:pPr>
+            <w:r>
+              <w:rPr>
+                <w:b/>
+              </w:rPr>
+              <w:t>3105 60</w:t>
+            </w:r>
+          </w:p>
+        </w:tc>
+        <w:tc>
+          <w:tcPr>
+            <w:tcBorders>
+              <w:top w:val="single" w:sz="4" w:space="0" w:color="A6A6A6" w:themeColor="background1" w:themeShade="A6"/>
+              <w:left w:val="single" w:sz="4" w:space="0" w:color="000000" w:themeColor="text1"/>
+              <w:right w:val="single" w:sz="4" w:space="0" w:color="000000" w:themeColor="text1"/>
+            </w:tcBorders>
+          </w:tcPr>
+          <w:p>
+            <w:pPr>
+              <w:pStyle w:val="NormalinTable"/>
+              <w:tabs>
+                <w:tab w:val="left" w:pos="1250"/>
+              </w:tabs>
+              <w:jc w:val="left"/>
+            </w:pPr>
+            <w:r>
+              <w:t>0.0%</w:t>
+            </w:r>
+          </w:p>
+        </w:tc>
+        <w:tc>
+          <w:tcPr>
+            <w:tcBorders>
+              <w:top w:val="single" w:sz="4" w:space="0" w:color="A6A6A6" w:themeColor="background1" w:themeShade="A6"/>
+              <w:left w:val="single" w:sz="4" w:space="0" w:color="000000" w:themeColor="text1"/>
+              <w:right w:val="single" w:sz="4" w:space="0" w:color="000000" w:themeColor="text1"/>
+            </w:tcBorders>
+          </w:tcPr>
+          <w:p>
+            <w:pPr>
+              <w:pStyle w:val="NormalinTable"/>
+              <w:jc w:val="left"/>
+            </w:pPr>
+            <w:r>
+              <w:t/>
+            </w:r>
+          </w:p>
+        </w:tc>
+        <w:tc>
+          <w:tcPr>
+            <w:tcBorders>
+              <w:top w:val="single" w:sz="4" w:space="0" w:color="A6A6A6" w:themeColor="background1" w:themeShade="A6"/>
+            </w:tcBorders>
+          </w:tcPr>
+          <w:p>
+            <w:pPr>
+              <w:pStyle w:val="NormalinTable"/>
+              <w:tabs>
+                <w:tab w:pos="113" w:val="left"/>
+                <w:tab w:pos="227" w:val="left"/>
+                <w:tab w:pos="340" w:val="left"/>
+                <w:tab w:pos="454" w:val="left"/>
+                <w:tab w:pos="567" w:val="left"/>
+                <w:tab w:pos="680" w:val="left"/>
+                <w:tab w:pos="794" w:val="left"/>
+                <w:tab w:pos="907" w:val="left"/>
+                <w:tab w:pos="1020" w:val="left"/>
+                <w:tab w:pos="1134" w:val="left"/>
+                <w:tab w:pos="1247" w:val="left"/>
+                <w:tab w:pos="1361" w:val="left"/>
+              </w:tabs>
+              <w:ind w:left="113" w:hanging="113"/>
+            </w:pPr>
+            <w:r>
+              <w:rPr>
+                <w:b/>
+              </w:rPr>
+              <w:t>-</w:t>
+              <w:tab/>
+              <w:t>Mineral or chemical fertilisers containing the two fertilising elements phosphorus and potassium</w:t>
+              <!--{FOOT}//-->
+            </w:r>
+          </w:p>
+        </w:tc>
+      </w:tr>
+      <w:tr>
+        <w:trPr>
+          <w:cantSplit/>
+        </w:trPr>
+        <w:tc>
+          <w:tcPr>
+            <w:tcBorders>
+              <w:top w:val="single" w:sz="4" w:space="0" w:color="A6A6A6" w:themeColor="background1" w:themeShade="A6"/>
+              <w:right w:val="single" w:sz="4" w:space="0" w:color="000000" w:themeColor="text1"/>
+            </w:tcBorders>
+            <w:noWrap/>
+          </w:tcPr>
+          <w:p>
+            <w:pPr>
+              <w:pStyle w:val="NormalinTable"/>
+            </w:pPr>
+            <w:r>
+              <w:rPr>
+                <w:b/>
+              </w:rPr>
+              <w:t>3105 90</w:t>
+            </w:r>
+          </w:p>
+        </w:tc>
+        <w:tc>
+          <w:tcPr>
+            <w:tcBorders>
+              <w:top w:val="single" w:sz="4" w:space="0" w:color="A6A6A6" w:themeColor="background1" w:themeShade="A6"/>
+              <w:left w:val="single" w:sz="4" w:space="0" w:color="000000" w:themeColor="text1"/>
+              <w:right w:val="single" w:sz="4" w:space="0" w:color="000000" w:themeColor="text1"/>
+            </w:tcBorders>
+          </w:tcPr>
+          <w:p>
+            <w:pPr>
+              <w:pStyle w:val="NormalinTable"/>
+              <w:tabs>
+                <w:tab w:val="left" w:pos="1250"/>
+              </w:tabs>
+              <w:jc w:val="left"/>
+            </w:pPr>
+            <w:r>
+              <w:t/>
+            </w:r>
+          </w:p>
+        </w:tc>
+        <w:tc>
+          <w:tcPr>
+            <w:tcBorders>
+              <w:top w:val="single" w:sz="4" w:space="0" w:color="A6A6A6" w:themeColor="background1" w:themeShade="A6"/>
+              <w:left w:val="single" w:sz="4" w:space="0" w:color="000000" w:themeColor="text1"/>
+              <w:right w:val="single" w:sz="4" w:space="0" w:color="000000" w:themeColor="text1"/>
+            </w:tcBorders>
+          </w:tcPr>
+          <w:p>
+            <w:pPr>
+              <w:pStyle w:val="NormalinTable"/>
+              <w:jc w:val="left"/>
+            </w:pPr>
+          </w:p>
+        </w:tc>
+        <w:tc>
+          <w:tcPr>
+            <w:tcBorders>
+              <w:top w:val="single" w:sz="4" w:space="0" w:color="A6A6A6" w:themeColor="background1" w:themeShade="A6"/>
+            </w:tcBorders>
+          </w:tcPr>
+          <w:p>
+            <w:pPr>
+              <w:pStyle w:val="NormalinTable"/>
+              <w:tabs>
+                <w:tab w:pos="113" w:val="left"/>
+                <w:tab w:pos="227" w:val="left"/>
+                <w:tab w:pos="340" w:val="left"/>
+                <w:tab w:pos="454" w:val="left"/>
+                <w:tab w:pos="567" w:val="left"/>
+                <w:tab w:pos="680" w:val="left"/>
+                <w:tab w:pos="794" w:val="left"/>
+                <w:tab w:pos="907" w:val="left"/>
+                <w:tab w:pos="1020" w:val="left"/>
+                <w:tab w:pos="1134" w:val="left"/>
+                <w:tab w:pos="1247" w:val="left"/>
+                <w:tab w:pos="1361" w:val="left"/>
+              </w:tabs>
+              <w:ind w:left="113" w:hanging="113"/>
+            </w:pPr>
+            <w:r>
+              <w:rPr>
+                <w:b/>
+              </w:rPr>
+              <w:t>-</w:t>
+              <w:tab/>
+              <w:t>Other</w:t>
+              <!--{FOOT}//-->
+            </w:r>
+          </w:p>
+        </w:tc>
+      </w:tr>
+      <w:tr>
+        <w:trPr>
+          <w:cantSplit/>
+        </w:trPr>
+        <w:tc>
+          <w:tcPr>
+            <w:tcBorders>
+              <w:top w:val="single" w:sz="4" w:space="0" w:color="A6A6A6" w:themeColor="background1" w:themeShade="A6"/>
+              <w:right w:val="single" w:sz="4" w:space="0" w:color="000000" w:themeColor="text1"/>
+            </w:tcBorders>
+            <w:noWrap/>
+          </w:tcPr>
+          <w:p>
+            <w:pPr>
+              <w:pStyle w:val="NormalinTable"/>
+            </w:pPr>
+            <w:r>
+              <w:rPr>
+                <w:b/>
+              </w:rPr>
+              <w:t>3105 90 20</w:t>
+            </w:r>
+          </w:p>
+        </w:tc>
+        <w:tc>
+          <w:tcPr>
+            <w:tcBorders>
+              <w:top w:val="single" w:sz="4" w:space="0" w:color="A6A6A6" w:themeColor="background1" w:themeShade="A6"/>
+              <w:left w:val="single" w:sz="4" w:space="0" w:color="000000" w:themeColor="text1"/>
+              <w:right w:val="single" w:sz="4" w:space="0" w:color="000000" w:themeColor="text1"/>
+            </w:tcBorders>
+          </w:tcPr>
+          <w:p>
+            <w:pPr>
+              <w:pStyle w:val="NormalinTable"/>
+              <w:tabs>
+                <w:tab w:val="left" w:pos="1250"/>
+              </w:tabs>
+              <w:jc w:val="left"/>
+            </w:pPr>
+            <w:r>
+              <w:t/>
+            </w:r>
+          </w:p>
+        </w:tc>
+        <w:tc>
+          <w:tcPr>
+            <w:tcBorders>
+              <w:top w:val="single" w:sz="4" w:space="0" w:color="A6A6A6" w:themeColor="background1" w:themeShade="A6"/>
+              <w:left w:val="single" w:sz="4" w:space="0" w:color="000000" w:themeColor="text1"/>
+              <w:right w:val="single" w:sz="4" w:space="0" w:color="000000" w:themeColor="text1"/>
+            </w:tcBorders>
+          </w:tcPr>
+          <w:p>
+            <w:pPr>
+              <w:pStyle w:val="NormalinTable"/>
+              <w:jc w:val="left"/>
+            </w:pPr>
+            <w:r>
+              <w:t/>
+            </w:r>
+          </w:p>
+        </w:tc>
+        <w:tc>
+          <w:tcPr>
+            <w:tcBorders>
+              <w:top w:val="single" w:sz="4" w:space="0" w:color="A6A6A6" w:themeColor="background1" w:themeShade="A6"/>
+            </w:tcBorders>
+          </w:tcPr>
+          <w:p>
+            <w:pPr>
+              <w:pStyle w:val="NormalinTable"/>
+              <w:tabs>
+                <w:tab w:pos="113" w:val="left"/>
+                <w:tab w:pos="227" w:val="left"/>
+                <w:tab w:pos="340" w:val="left"/>
+                <w:tab w:pos="454" w:val="left"/>
+                <w:tab w:pos="567" w:val="left"/>
+                <w:tab w:pos="680" w:val="left"/>
+                <w:tab w:pos="794" w:val="left"/>
+                <w:tab w:pos="907" w:val="left"/>
+                <w:tab w:pos="1020" w:val="left"/>
+                <w:tab w:pos="1134" w:val="left"/>
+                <w:tab w:pos="1247" w:val="left"/>
+                <w:tab w:pos="1361" w:val="left"/>
+              </w:tabs>
+              <w:ind w:left="227" w:hanging="227"/>
+            </w:pPr>
+            <w:r>
+              <w:t>-</w:t>
+              <w:tab/>
+              <w:t>-</w:t>
+              <w:tab/>
+              <w:t>With a nitrogen content exceeding 10% by weight on the dry anhydrous product</w:t>
+              <!--{FOOT}//-->
+            </w:r>
+          </w:p>
+        </w:tc>
+      </w:tr>
+      <w:tr>
+        <w:trPr>
+          <w:cantSplit/>
+        </w:trPr>
+        <w:tc>
+          <w:tcPr>
+            <w:tcBorders>
+              <w:top w:val="single" w:sz="4" w:space="0" w:color="A6A6A6" w:themeColor="background1" w:themeShade="A6"/>
+              <w:right w:val="single" w:sz="4" w:space="0" w:color="000000" w:themeColor="text1"/>
+            </w:tcBorders>
+            <w:noWrap/>
+          </w:tcPr>
+          <w:p>
+            <w:pPr>
+              <w:pStyle w:val="NormalinTable"/>
+            </w:pPr>
+            <w:r>
+              <w:rPr>
+                <w:b/>
+              </w:rPr>
+              <w:t>3105 90 20 10</w:t>
+            </w:r>
+          </w:p>
+        </w:tc>
+        <w:tc>
+          <w:tcPr>
+            <w:tcBorders>
+              <w:top w:val="single" w:sz="4" w:space="0" w:color="A6A6A6" w:themeColor="background1" w:themeShade="A6"/>
+              <w:left w:val="single" w:sz="4" w:space="0" w:color="000000" w:themeColor="text1"/>
+              <w:right w:val="single" w:sz="4" w:space="0" w:color="000000" w:themeColor="text1"/>
+            </w:tcBorders>
+          </w:tcPr>
+          <w:p>
+            <w:pPr>
+              <w:pStyle w:val="NormalinTable"/>
+              <w:tabs>
+                <w:tab w:val="left" w:pos="1250"/>
+              </w:tabs>
+              <w:jc w:val="left"/>
+            </w:pPr>
+            <w:r>
+              <w:t>0.0%</w:t>
+            </w:r>
+          </w:p>
+        </w:tc>
+        <w:tc>
+          <w:tcPr>
+            <w:tcBorders>
+              <w:top w:val="single" w:sz="4" w:space="0" w:color="A6A6A6" w:themeColor="background1" w:themeShade="A6"/>
+              <w:left w:val="single" w:sz="4" w:space="0" w:color="000000" w:themeColor="text1"/>
+              <w:right w:val="single" w:sz="4" w:space="0" w:color="000000" w:themeColor="text1"/>
+            </w:tcBorders>
+          </w:tcPr>
+          <w:p>
+            <w:pPr>
+              <w:pStyle w:val="NormalinTable"/>
+              <w:jc w:val="left"/>
+            </w:pPr>
+            <w:r>
+              <w:t/>
+            </w:r>
+          </w:p>
+        </w:tc>
+        <w:tc>
+          <w:tcPr>
+            <w:tcBorders>
+              <w:top w:val="single" w:sz="4" w:space="0" w:color="A6A6A6" w:themeColor="background1" w:themeShade="A6"/>
+            </w:tcBorders>
+          </w:tcPr>
+          <w:p>
+            <w:pPr>
+              <w:pStyle w:val="NormalinTable"/>
+              <w:tabs>
+                <w:tab w:pos="113" w:val="left"/>
+                <w:tab w:pos="227" w:val="left"/>
+                <w:tab w:pos="340" w:val="left"/>
+                <w:tab w:pos="454" w:val="left"/>
+                <w:tab w:pos="567" w:val="left"/>
+                <w:tab w:pos="680" w:val="left"/>
+                <w:tab w:pos="794" w:val="left"/>
+                <w:tab w:pos="907" w:val="left"/>
+                <w:tab w:pos="1020" w:val="left"/>
+                <w:tab w:pos="1134" w:val="left"/>
+                <w:tab w:pos="1247" w:val="left"/>
+                <w:tab w:pos="1361" w:val="left"/>
+              </w:tabs>
+              <w:ind w:left="340" w:hanging="340"/>
+            </w:pPr>
+            <w:r>
+              <w:t>-</w:t>
+              <w:tab/>
+              <w:t>-</w:t>
+              <w:tab/>
+              <w:t>-</w:t>
+              <w:tab/>
+              <w:t>Natural Chilean potassic sodium nitrate, consisting of a natural mixture of sodium nitrate and potassium nitrate (the proportion of potassium nitrate may be as high as 44%), of a total nitrogen content not exceeding 16.3% by weight on the dry anhydrous product</w:t>
+              <!--{FOOT}//-->
+            </w:r>
+          </w:p>
+        </w:tc>
+      </w:tr>
+      <w:tr>
+        <w:trPr>
+          <w:cantSplit/>
+        </w:trPr>
+        <w:tc>
+          <w:tcPr>
+            <w:tcBorders>
+              <w:top w:val="single" w:sz="4" w:space="0" w:color="A6A6A6" w:themeColor="background1" w:themeShade="A6"/>
+              <w:right w:val="single" w:sz="4" w:space="0" w:color="000000" w:themeColor="text1"/>
+            </w:tcBorders>
+            <w:noWrap/>
+          </w:tcPr>
+          <w:p>
+            <w:pPr>
+              <w:pStyle w:val="NormalinTable"/>
+            </w:pPr>
+            <w:r>
+              <w:rPr>
+                <w:b/>
+              </w:rPr>
+              <w:t>3105 90 20 30</w:t>
+            </w:r>
+          </w:p>
+        </w:tc>
+        <w:tc>
+          <w:tcPr>
+            <w:tcBorders>
+              <w:top w:val="single" w:sz="4" w:space="0" w:color="A6A6A6" w:themeColor="background1" w:themeShade="A6"/>
+              <w:left w:val="single" w:sz="4" w:space="0" w:color="000000" w:themeColor="text1"/>
+              <w:right w:val="single" w:sz="4" w:space="0" w:color="000000" w:themeColor="text1"/>
+            </w:tcBorders>
+          </w:tcPr>
+          <w:p>
+            <w:pPr>
+              <w:pStyle w:val="NormalinTable"/>
+              <w:tabs>
+                <w:tab w:val="left" w:pos="1250"/>
+              </w:tabs>
+              <w:jc w:val="left"/>
+            </w:pPr>
+            <w:r>
+              <w:t>6.5%</w:t>
+            </w:r>
+          </w:p>
+        </w:tc>
+        <w:tc>
+          <w:tcPr>
+            <w:tcBorders>
+              <w:top w:val="single" w:sz="4" w:space="0" w:color="A6A6A6" w:themeColor="background1" w:themeShade="A6"/>
+              <w:left w:val="single" w:sz="4" w:space="0" w:color="000000" w:themeColor="text1"/>
+              <w:right w:val="single" w:sz="4" w:space="0" w:color="000000" w:themeColor="text1"/>
+            </w:tcBorders>
+          </w:tcPr>
+          <w:p>
+            <w:pPr>
+              <w:pStyle w:val="NormalinTable"/>
+              <w:jc w:val="left"/>
+            </w:pPr>
+            <w:r>
+              <w:t/>
+            </w:r>
+          </w:p>
+        </w:tc>
+        <w:tc>
+          <w:tcPr>
+            <w:tcBorders>
+              <w:top w:val="single" w:sz="4" w:space="0" w:color="A6A6A6" w:themeColor="background1" w:themeShade="A6"/>
+            </w:tcBorders>
+          </w:tcPr>
+          <w:p>
+            <w:pPr>
+              <w:pStyle w:val="NormalinTable"/>
+              <w:tabs>
+                <w:tab w:pos="113" w:val="left"/>
+                <w:tab w:pos="227" w:val="left"/>
+                <w:tab w:pos="340" w:val="left"/>
+                <w:tab w:pos="454" w:val="left"/>
+                <w:tab w:pos="567" w:val="left"/>
+                <w:tab w:pos="680" w:val="left"/>
+                <w:tab w:pos="794" w:val="left"/>
+                <w:tab w:pos="907" w:val="left"/>
+                <w:tab w:pos="1020" w:val="left"/>
+                <w:tab w:pos="1134" w:val="left"/>
+                <w:tab w:pos="1247" w:val="left"/>
+                <w:tab w:pos="1361" w:val="left"/>
+              </w:tabs>
+              <w:ind w:left="340" w:hanging="340"/>
+            </w:pPr>
+            <w:r>
+              <w:t>-</w:t>
+              <w:tab/>
+              <w:t>-</w:t>
+              <w:tab/>
+              <w:t>-</w:t>
+              <w:tab/>
+              <w:t>Solid fertilisers with an ammonium nitrate content exceeding 80% by weight, and a potassium content evaluated as K</w:t>
+            </w:r>
+            <w:r>
+              <w:rPr>
+                <w:vertAlign w:val="subscript"/>
+              </w:rPr>
+              <w:t>2</w:t>
+            </w:r>
+            <w:r>
+              <w:t>O of less than 3% by weight</w:t>
+              <!--{FOOT}//-->
+            </w:r>
+          </w:p>
+        </w:tc>
+      </w:tr>
+      <w:tr>
+        <w:trPr>
+          <w:cantSplit/>
+        </w:trPr>
+        <w:tc>
+          <w:tcPr>
+            <w:tcBorders>
+              <w:top w:val="single" w:sz="4" w:space="0" w:color="A6A6A6" w:themeColor="background1" w:themeShade="A6"/>
+              <w:right w:val="single" w:sz="4" w:space="0" w:color="000000" w:themeColor="text1"/>
+            </w:tcBorders>
+            <w:noWrap/>
+          </w:tcPr>
+          <w:p>
+            <w:pPr>
+              <w:pStyle w:val="NormalinTable"/>
+            </w:pPr>
+            <w:r>
+              <w:rPr>
+                <w:b/>
+              </w:rPr>
+              <w:t>3105 90 20 40</w:t>
+            </w:r>
+          </w:p>
+        </w:tc>
+        <w:tc>
+          <w:tcPr>
+            <w:tcBorders>
+              <w:top w:val="single" w:sz="4" w:space="0" w:color="A6A6A6" w:themeColor="background1" w:themeShade="A6"/>
+              <w:left w:val="single" w:sz="4" w:space="0" w:color="000000" w:themeColor="text1"/>
+              <w:right w:val="single" w:sz="4" w:space="0" w:color="000000" w:themeColor="text1"/>
+            </w:tcBorders>
+          </w:tcPr>
+          <w:p>
+            <w:pPr>
+              <w:pStyle w:val="NormalinTable"/>
+              <w:tabs>
+                <w:tab w:val="left" w:pos="1250"/>
+              </w:tabs>
+              <w:jc w:val="left"/>
+            </w:pPr>
+            <w:r>
+              <w:t>6.5%</w:t>
+            </w:r>
+          </w:p>
+        </w:tc>
+        <w:tc>
+          <w:tcPr>
+            <w:tcBorders>
+              <w:top w:val="single" w:sz="4" w:space="0" w:color="A6A6A6" w:themeColor="background1" w:themeShade="A6"/>
+              <w:left w:val="single" w:sz="4" w:space="0" w:color="000000" w:themeColor="text1"/>
+              <w:right w:val="single" w:sz="4" w:space="0" w:color="000000" w:themeColor="text1"/>
+            </w:tcBorders>
+          </w:tcPr>
+          <w:p>
+            <w:pPr>
+              <w:pStyle w:val="NormalinTable"/>
+              <w:jc w:val="left"/>
+            </w:pPr>
+            <w:r>
+              <w:t/>
+            </w:r>
+          </w:p>
+        </w:tc>
+        <w:tc>
+          <w:tcPr>
+            <w:tcBorders>
+              <w:top w:val="single" w:sz="4" w:space="0" w:color="A6A6A6" w:themeColor="background1" w:themeShade="A6"/>
+            </w:tcBorders>
+          </w:tcPr>
+          <w:p>
+            <w:pPr>
+              <w:pStyle w:val="NormalinTable"/>
+              <w:tabs>
+                <w:tab w:pos="113" w:val="left"/>
+                <w:tab w:pos="227" w:val="left"/>
+                <w:tab w:pos="340" w:val="left"/>
+                <w:tab w:pos="454" w:val="left"/>
+                <w:tab w:pos="567" w:val="left"/>
+                <w:tab w:pos="680" w:val="left"/>
+                <w:tab w:pos="794" w:val="left"/>
+                <w:tab w:pos="907" w:val="left"/>
+                <w:tab w:pos="1020" w:val="left"/>
+                <w:tab w:pos="1134" w:val="left"/>
+                <w:tab w:pos="1247" w:val="left"/>
+                <w:tab w:pos="1361" w:val="left"/>
+              </w:tabs>
+              <w:ind w:left="340" w:hanging="340"/>
+            </w:pPr>
+            <w:r>
+              <w:t>-</w:t>
+              <w:tab/>
+              <w:t>-</w:t>
+              <w:tab/>
+              <w:t>-</w:t>
+              <w:tab/>
+              <w:t>Solid fertilisers with an ammonium nitrate content exceeding 80% by weight, and a potassium content evaluated as K</w:t>
+            </w:r>
+            <w:r>
+              <w:rPr>
+                <w:vertAlign w:val="subscript"/>
+              </w:rPr>
+              <w:t>2</w:t>
+            </w:r>
+            <w:r>
+              <w:t>O of 3% by weight or more but less than 6% by weight</w:t>
+              <!--{FOOT}//-->
+            </w:r>
+          </w:p>
+        </w:tc>
+      </w:tr>
+      <w:tr>
+        <w:trPr>
+          <w:cantSplit/>
+        </w:trPr>
+        <w:tc>
+          <w:tcPr>
+            <w:tcBorders>
+              <w:top w:val="single" w:sz="4" w:space="0" w:color="A6A6A6" w:themeColor="background1" w:themeShade="A6"/>
+              <w:right w:val="single" w:sz="4" w:space="0" w:color="000000" w:themeColor="text1"/>
+            </w:tcBorders>
+            <w:noWrap/>
+          </w:tcPr>
+          <w:p>
+            <w:pPr>
+              <w:pStyle w:val="NormalinTable"/>
+            </w:pPr>
+            <w:r>
+              <w:rPr>
+                <w:b/>
+              </w:rPr>
+              <w:t>3105 90 20 50</w:t>
+            </w:r>
+          </w:p>
+        </w:tc>
+        <w:tc>
+          <w:tcPr>
+            <w:tcBorders>
+              <w:top w:val="single" w:sz="4" w:space="0" w:color="A6A6A6" w:themeColor="background1" w:themeShade="A6"/>
+              <w:left w:val="single" w:sz="4" w:space="0" w:color="000000" w:themeColor="text1"/>
+              <w:right w:val="single" w:sz="4" w:space="0" w:color="000000" w:themeColor="text1"/>
+            </w:tcBorders>
+          </w:tcPr>
+          <w:p>
+            <w:pPr>
+              <w:pStyle w:val="NormalinTable"/>
+              <w:tabs>
+                <w:tab w:val="left" w:pos="1250"/>
+              </w:tabs>
+              <w:jc w:val="left"/>
+            </w:pPr>
+            <w:r>
+              <w:t>6.5%</w:t>
+            </w:r>
+          </w:p>
+        </w:tc>
+        <w:tc>
+          <w:tcPr>
+            <w:tcBorders>
+              <w:top w:val="single" w:sz="4" w:space="0" w:color="A6A6A6" w:themeColor="background1" w:themeShade="A6"/>
+              <w:left w:val="single" w:sz="4" w:space="0" w:color="000000" w:themeColor="text1"/>
+              <w:right w:val="single" w:sz="4" w:space="0" w:color="000000" w:themeColor="text1"/>
+            </w:tcBorders>
+          </w:tcPr>
+          <w:p>
+            <w:pPr>
+              <w:pStyle w:val="NormalinTable"/>
+              <w:jc w:val="left"/>
+            </w:pPr>
+            <w:r>
+              <w:t/>
+            </w:r>
+          </w:p>
+        </w:tc>
+        <w:tc>
+          <w:tcPr>
+            <w:tcBorders>
+              <w:top w:val="single" w:sz="4" w:space="0" w:color="A6A6A6" w:themeColor="background1" w:themeShade="A6"/>
+            </w:tcBorders>
+          </w:tcPr>
+          <w:p>
+            <w:pPr>
+              <w:pStyle w:val="NormalinTable"/>
+              <w:tabs>
+                <w:tab w:pos="113" w:val="left"/>
+                <w:tab w:pos="227" w:val="left"/>
+                <w:tab w:pos="340" w:val="left"/>
+                <w:tab w:pos="454" w:val="left"/>
+                <w:tab w:pos="567" w:val="left"/>
+                <w:tab w:pos="680" w:val="left"/>
+                <w:tab w:pos="794" w:val="left"/>
+                <w:tab w:pos="907" w:val="left"/>
+                <w:tab w:pos="1020" w:val="left"/>
+                <w:tab w:pos="1134" w:val="left"/>
+                <w:tab w:pos="1247" w:val="left"/>
+                <w:tab w:pos="1361" w:val="left"/>
+              </w:tabs>
+              <w:ind w:left="340" w:hanging="340"/>
+            </w:pPr>
+            <w:r>
+              <w:t>-</w:t>
+              <w:tab/>
+              <w:t>-</w:t>
+              <w:tab/>
+              <w:t>-</w:t>
+              <w:tab/>
+              <w:t>Solid fertilisers with an ammonium nitrate content exceeding 80% by weight, and a potassium content evaluated as K</w:t>
+            </w:r>
+            <w:r>
+              <w:rPr>
+                <w:vertAlign w:val="subscript"/>
+              </w:rPr>
+              <w:t>2</w:t>
+            </w:r>
+            <w:r>
+              <w:t>O of 6% by weight or more but less than 9% by weight</w:t>
+              <!--{FOOT}//-->
+            </w:r>
+          </w:p>
+        </w:tc>
+      </w:tr>
+      <w:tr>
+        <w:trPr>
+          <w:cantSplit/>
+        </w:trPr>
+        <w:tc>
+          <w:tcPr>
+            <w:tcBorders>
+              <w:top w:val="single" w:sz="4" w:space="0" w:color="A6A6A6" w:themeColor="background1" w:themeShade="A6"/>
+              <w:right w:val="single" w:sz="4" w:space="0" w:color="000000" w:themeColor="text1"/>
+            </w:tcBorders>
+            <w:noWrap/>
+          </w:tcPr>
+          <w:p>
+            <w:pPr>
+              <w:pStyle w:val="NormalinTable"/>
+            </w:pPr>
+            <w:r>
+              <w:rPr>
+                <w:b/>
+              </w:rPr>
+              <w:t>3105 90 20 60</w:t>
+            </w:r>
+          </w:p>
+        </w:tc>
+        <w:tc>
+          <w:tcPr>
+            <w:tcBorders>
+              <w:top w:val="single" w:sz="4" w:space="0" w:color="A6A6A6" w:themeColor="background1" w:themeShade="A6"/>
+              <w:left w:val="single" w:sz="4" w:space="0" w:color="000000" w:themeColor="text1"/>
+              <w:right w:val="single" w:sz="4" w:space="0" w:color="000000" w:themeColor="text1"/>
+            </w:tcBorders>
+          </w:tcPr>
+          <w:p>
+            <w:pPr>
+              <w:pStyle w:val="NormalinTable"/>
+              <w:tabs>
+                <w:tab w:val="left" w:pos="1250"/>
+              </w:tabs>
+              <w:jc w:val="left"/>
+            </w:pPr>
+            <w:r>
+              <w:t>6.5%</w:t>
+            </w:r>
+          </w:p>
+        </w:tc>
+        <w:tc>
+          <w:tcPr>
+            <w:tcBorders>
+              <w:top w:val="single" w:sz="4" w:space="0" w:color="A6A6A6" w:themeColor="background1" w:themeShade="A6"/>
+              <w:left w:val="single" w:sz="4" w:space="0" w:color="000000" w:themeColor="text1"/>
+              <w:right w:val="single" w:sz="4" w:space="0" w:color="000000" w:themeColor="text1"/>
+            </w:tcBorders>
+          </w:tcPr>
+          <w:p>
+            <w:pPr>
+              <w:pStyle w:val="NormalinTable"/>
+              <w:jc w:val="left"/>
+            </w:pPr>
+            <w:r>
+              <w:t/>
+            </w:r>
+          </w:p>
+        </w:tc>
+        <w:tc>
+          <w:tcPr>
+            <w:tcBorders>
+              <w:top w:val="single" w:sz="4" w:space="0" w:color="A6A6A6" w:themeColor="background1" w:themeShade="A6"/>
+            </w:tcBorders>
+          </w:tcPr>
+          <w:p>
+            <w:pPr>
+              <w:pStyle w:val="NormalinTable"/>
+              <w:tabs>
+                <w:tab w:pos="113" w:val="left"/>
+                <w:tab w:pos="227" w:val="left"/>
+                <w:tab w:pos="340" w:val="left"/>
+                <w:tab w:pos="454" w:val="left"/>
+                <w:tab w:pos="567" w:val="left"/>
+                <w:tab w:pos="680" w:val="left"/>
+                <w:tab w:pos="794" w:val="left"/>
+                <w:tab w:pos="907" w:val="left"/>
+                <w:tab w:pos="1020" w:val="left"/>
+                <w:tab w:pos="1134" w:val="left"/>
+                <w:tab w:pos="1247" w:val="left"/>
+                <w:tab w:pos="1361" w:val="left"/>
+              </w:tabs>
+              <w:ind w:left="340" w:hanging="340"/>
+            </w:pPr>
+            <w:r>
+              <w:t>-</w:t>
+              <w:tab/>
+              <w:t>-</w:t>
+              <w:tab/>
+              <w:t>-</w:t>
+              <w:tab/>
+              <w:t>Solid fertilisers with an ammonium nitrate content exceeding 80% by weight, and a potassium content evaluated as K</w:t>
+            </w:r>
+            <w:r>
+              <w:rPr>
+                <w:vertAlign w:val="subscript"/>
+              </w:rPr>
+              <w:t>2</w:t>
+            </w:r>
+            <w:r>
+              <w:t>O of 9% by weight or more but not exceeding 12% by weight</w:t>
+              <!--{FOOT}//-->
+            </w:r>
+          </w:p>
+        </w:tc>
+      </w:tr>
+      <w:tr>
+        <w:trPr>
+          <w:cantSplit/>
+        </w:trPr>
+        <w:tc>
+          <w:tcPr>
+            <w:tcBorders>
+              <w:top w:val="single" w:sz="4" w:space="0" w:color="A6A6A6" w:themeColor="background1" w:themeShade="A6"/>
+              <w:right w:val="single" w:sz="4" w:space="0" w:color="000000" w:themeColor="text1"/>
+            </w:tcBorders>
+            <w:noWrap/>
+          </w:tcPr>
+          <w:p>
+            <w:pPr>
+              <w:pStyle w:val="NormalinTable"/>
+            </w:pPr>
+            <w:r>
+              <w:rPr>
+                <w:b/>
+              </w:rPr>
               <w:t>3105 90 20 90</w:t>
             </w:r>
           </w:p>
@@ -4973,7 +7977,7 @@
               <w:jc w:val="left"/>
             </w:pPr>
             <w:r>
-              <w:t>6.5%</w:t>
+              <w:t>0.0%</w:t>
             </w:r>
           </w:p>
         </w:tc>
